--- a/Materialy_i_tresc/Praca-Magisterska_K.docx
+++ b/Materialy_i_tresc/Praca-Magisterska_K.docx
@@ -524,8 +524,6 @@
           <w:szCs w:val="24"/>
         </w:rPr>
       </w:pPr>
-      <w:bookmarkStart w:id="0" w:name="_GoBack"/>
-      <w:bookmarkEnd w:id="0"/>
     </w:p>
     <w:p>
       <w:pPr>
@@ -558,24 +556,24 @@
       <w:pPr>
         <w:pStyle w:val="Nagwek1"/>
       </w:pPr>
-      <w:bookmarkStart w:id="1" w:name="_Toc408518789"/>
-      <w:bookmarkStart w:id="2" w:name="_Toc460182515"/>
-      <w:bookmarkStart w:id="3" w:name="_Toc459993750"/>
-      <w:bookmarkStart w:id="4" w:name="_Toc450760036"/>
-      <w:bookmarkStart w:id="5" w:name="_Toc409379008"/>
-      <w:bookmarkStart w:id="6" w:name="_Toc409186300"/>
-      <w:bookmarkStart w:id="7" w:name="_Toc461556552"/>
+      <w:bookmarkStart w:id="0" w:name="_Toc408518789"/>
+      <w:bookmarkStart w:id="1" w:name="_Toc460182515"/>
+      <w:bookmarkStart w:id="2" w:name="_Toc459993750"/>
+      <w:bookmarkStart w:id="3" w:name="_Toc450760036"/>
+      <w:bookmarkStart w:id="4" w:name="_Toc409379008"/>
+      <w:bookmarkStart w:id="5" w:name="_Toc409186300"/>
+      <w:bookmarkStart w:id="6" w:name="_Toc461556552"/>
+      <w:bookmarkEnd w:id="0"/>
       <w:bookmarkEnd w:id="1"/>
       <w:bookmarkEnd w:id="2"/>
       <w:bookmarkEnd w:id="3"/>
       <w:bookmarkEnd w:id="4"/>
       <w:bookmarkEnd w:id="5"/>
-      <w:bookmarkEnd w:id="6"/>
       <w:r>
         <w:lastRenderedPageBreak/>
         <w:t>Spis treści</w:t>
       </w:r>
-      <w:bookmarkEnd w:id="7"/>
+      <w:bookmarkEnd w:id="6"/>
     </w:p>
     <w:p>
       <w:pPr>
@@ -3122,9 +3120,9 @@
           <w:szCs w:val="28"/>
         </w:rPr>
       </w:pPr>
-      <w:bookmarkStart w:id="8" w:name="_Toc460182516"/>
-      <w:bookmarkStart w:id="9" w:name="_Toc461556553"/>
-      <w:bookmarkEnd w:id="8"/>
+      <w:bookmarkStart w:id="7" w:name="_Toc460182516"/>
+      <w:bookmarkStart w:id="8" w:name="_Toc461556553"/>
+      <w:bookmarkEnd w:id="7"/>
       <w:r>
         <w:lastRenderedPageBreak/>
         <w:br w:type="page"/>
@@ -3142,11 +3140,11 @@
         <w:lastRenderedPageBreak/>
         <w:t>Wstę</w:t>
       </w:r>
-      <w:bookmarkStart w:id="10" w:name="_Toc460182517"/>
+      <w:bookmarkStart w:id="9" w:name="_Toc460182517"/>
       <w:r>
         <w:t>p</w:t>
       </w:r>
-      <w:bookmarkEnd w:id="9"/>
+      <w:bookmarkEnd w:id="8"/>
     </w:p>
     <w:p>
       <w:pPr>
@@ -3178,8 +3176,8 @@
           <w:szCs w:val="28"/>
         </w:rPr>
       </w:pPr>
-      <w:bookmarkStart w:id="11" w:name="_Toc461556554"/>
-      <w:bookmarkEnd w:id="10"/>
+      <w:bookmarkStart w:id="10" w:name="_Toc461556554"/>
+      <w:bookmarkEnd w:id="9"/>
       <w:r>
         <w:br w:type="page"/>
       </w:r>
@@ -3215,7 +3213,7 @@
         <w:lastRenderedPageBreak/>
         <w:t>Lokalizacja, nawigacja oraz mikrolokalizacja i mikronawigacja</w:t>
       </w:r>
-      <w:bookmarkEnd w:id="11"/>
+      <w:bookmarkEnd w:id="10"/>
     </w:p>
     <w:p>
       <w:pPr>
@@ -3423,7 +3421,13 @@
         <w:t>W odniesieniu do takiego schematu działania, warto na początek krót</w:t>
       </w:r>
       <w:r>
-        <w:t>ko jego elementy.</w:t>
+        <w:t>ko</w:t>
+      </w:r>
+      <w:r>
+        <w:t xml:space="preserve"> scharakteryzować</w:t>
+      </w:r>
+      <w:r>
+        <w:t xml:space="preserve"> jego elementy.</w:t>
       </w:r>
     </w:p>
     <w:p>
@@ -3444,7 +3448,7 @@
           <w:szCs w:val="28"/>
         </w:rPr>
       </w:pPr>
-      <w:bookmarkStart w:id="12" w:name="_Toc461556555"/>
+      <w:bookmarkStart w:id="11" w:name="_Toc461556555"/>
       <w:r>
         <w:br w:type="page"/>
       </w:r>
@@ -3465,7 +3469,7 @@
       <w:r>
         <w:t xml:space="preserve"> mediów stosowanych w systemach lokalizacyjnych</w:t>
       </w:r>
-      <w:bookmarkEnd w:id="12"/>
+      <w:bookmarkEnd w:id="11"/>
     </w:p>
     <w:p>
       <w:pPr>
@@ -3520,14 +3524,14 @@
           <w:rStyle w:val="Nagwek2Znak"/>
         </w:rPr>
       </w:pPr>
-      <w:bookmarkStart w:id="13" w:name="_Toc461556556"/>
+      <w:bookmarkStart w:id="12" w:name="_Toc461556556"/>
       <w:r>
         <w:rPr>
           <w:rStyle w:val="Nagwek2Znak"/>
         </w:rPr>
         <w:t>RFID</w:t>
       </w:r>
-      <w:bookmarkEnd w:id="13"/>
+      <w:bookmarkEnd w:id="12"/>
     </w:p>
     <w:p>
       <w:pPr>
@@ -3687,14 +3691,27 @@
                             <w:r>
                               <w:t xml:space="preserve">Rysunek </w:t>
                             </w:r>
-                            <w:fldSimple w:instr=" SEQ Rysunek \* ARABIC ">
-                              <w:r>
-                                <w:rPr>
-                                  <w:noProof/>
-                                </w:rPr>
-                                <w:t>1</w:t>
-                              </w:r>
-                            </w:fldSimple>
+                            <w:r>
+                              <w:fldChar w:fldCharType="begin"/>
+                            </w:r>
+                            <w:r>
+                              <w:instrText xml:space="preserve"> SEQ Rysunek \* ARABIC </w:instrText>
+                            </w:r>
+                            <w:r>
+                              <w:fldChar w:fldCharType="separate"/>
+                            </w:r>
+                            <w:r>
+                              <w:rPr>
+                                <w:noProof/>
+                              </w:rPr>
+                              <w:t>1</w:t>
+                            </w:r>
+                            <w:r>
+                              <w:rPr>
+                                <w:noProof/>
+                              </w:rPr>
+                              <w:fldChar w:fldCharType="end"/>
+                            </w:r>
                             <w:r>
                               <w:t xml:space="preserve"> Zakres częstotliwościowy pracy RFID</w:t>
                             </w:r>
@@ -3754,6 +3771,9 @@
                         <w:t>1</w:t>
                       </w:r>
                       <w:r>
+                        <w:rPr>
+                          <w:noProof/>
+                        </w:rPr>
                         <w:fldChar w:fldCharType="end"/>
                       </w:r>
                       <w:r>
@@ -3983,17 +4003,11 @@
       <w:pPr>
         <w:pStyle w:val="Nagwek2"/>
       </w:pPr>
-      <w:bookmarkStart w:id="14" w:name="_Toc461556557"/>
+      <w:bookmarkStart w:id="13" w:name="_Toc461556557"/>
       <w:r>
         <w:t xml:space="preserve">UWB </w:t>
       </w:r>
-      <w:r>
-        <w:t>–</w:t>
-      </w:r>
-      <w:bookmarkEnd w:id="14"/>
-      <w:r>
-        <w:t xml:space="preserve"> </w:t>
-      </w:r>
+      <w:bookmarkEnd w:id="13"/>
     </w:p>
     <w:p>
       <w:pPr>
@@ -4009,7 +4023,13 @@
         <w:t>ł</w:t>
       </w:r>
       <w:r>
-        <w:t xml:space="preserve"> Ultra-Wideband to technika radiowa, działająca – zgodnie z regulacjami prawnymi – na dystansie do 100. </w:t>
+        <w:t xml:space="preserve"> Ultra-Wideband to technika radiowa, działająca – zgodnie z regulacjami prawnymi – na dystansie do 100</w:t>
+      </w:r>
+      <w:r>
+        <w:t xml:space="preserve"> metrów</w:t>
+      </w:r>
+      <w:r>
+        <w:t xml:space="preserve">. </w:t>
       </w:r>
     </w:p>
     <w:p>
@@ -4025,13 +4045,13 @@
           <w:lang w:eastAsia="pl-PL"/>
         </w:rPr>
         <w:drawing>
-          <wp:anchor distT="0" distB="0" distL="114300" distR="114300" simplePos="0" relativeHeight="251671552" behindDoc="0" locked="0" layoutInCell="1" allowOverlap="1" wp14:anchorId="07E05323" wp14:editId="351A515A">
+          <wp:anchor distT="0" distB="0" distL="114300" distR="114300" simplePos="0" relativeHeight="251671552" behindDoc="0" locked="0" layoutInCell="1" allowOverlap="1" wp14:anchorId="07E05323" wp14:editId="3E4CC5F5">
             <wp:simplePos x="0" y="0"/>
             <wp:positionH relativeFrom="margin">
               <wp:align>center</wp:align>
             </wp:positionH>
             <wp:positionV relativeFrom="paragraph">
-              <wp:posOffset>298202</wp:posOffset>
+              <wp:posOffset>183515</wp:posOffset>
             </wp:positionV>
             <wp:extent cx="4648603" cy="2278577"/>
             <wp:effectExtent l="0" t="0" r="0" b="7620"/>
@@ -4077,14 +4097,27 @@
       <w:r>
         <w:t xml:space="preserve">Rysunek </w:t>
       </w:r>
-      <w:fldSimple w:instr=" SEQ Rysunek \* ARABIC ">
-        <w:r>
-          <w:rPr>
-            <w:noProof/>
-          </w:rPr>
-          <w:t>2</w:t>
-        </w:r>
-      </w:fldSimple>
+      <w:r>
+        <w:fldChar w:fldCharType="begin"/>
+      </w:r>
+      <w:r>
+        <w:instrText xml:space="preserve"> SEQ Rysunek \* ARABIC </w:instrText>
+      </w:r>
+      <w:r>
+        <w:fldChar w:fldCharType="separate"/>
+      </w:r>
+      <w:r>
+        <w:rPr>
+          <w:noProof/>
+        </w:rPr>
+        <w:t>2</w:t>
+      </w:r>
+      <w:r>
+        <w:rPr>
+          <w:noProof/>
+        </w:rPr>
+        <w:fldChar w:fldCharType="end"/>
+      </w:r>
       <w:r>
         <w:t xml:space="preserve"> Zakres częstotliwości pracy protokołu UWB</w:t>
       </w:r>
@@ -4122,14 +4155,14 @@
         <w:t xml:space="preserve"> i </w:t>
       </w:r>
       <w:r>
-        <w:t xml:space="preserve">wysokiej </w:t>
+        <w:t>wysokiej częstotliwości od 3,1 Ghz do 10,6 Ghz (Rys. 2)</w:t>
+      </w:r>
+      <w:r>
+        <w:t xml:space="preserve"> Techniki lokalizacji, które realizowane są przy </w:t>
       </w:r>
       <w:r>
         <w:lastRenderedPageBreak/>
-        <w:t>częstotliwości od 3,1 Ghz do 10,6 Ghz (Rys. 2)</w:t>
-      </w:r>
-      <w:r>
-        <w:t xml:space="preserve"> Techniki lokalizacji, które realizowane są przy pomocy protokołu UWB to min. ToA (Time of Arrival), TWR (Two Way Ranging) oraz TDoA (Time Difference of Arrival). Jak widać, wszystkie te metody bazują na pomiarze czasu. Lokalizacja osób i obiektów dokonywana jest na podstawie</w:t>
+        <w:t>pomocy protokołu UWB to min. ToA (Time of Arrival), TWR (Two Way Ranging) oraz TDoA (Time Difference of Arrival). Jak widać, wszystkie te metody bazują na pomiarze czasu. Lokalizacja osób i obiektów dokonywana jest na podstawie</w:t>
       </w:r>
     </w:p>
     <w:p>
@@ -4150,11 +4183,11 @@
       <w:pPr>
         <w:pStyle w:val="Nagwek2"/>
       </w:pPr>
-      <w:bookmarkStart w:id="15" w:name="_Toc461556558"/>
+      <w:bookmarkStart w:id="14" w:name="_Toc461556558"/>
       <w:r>
         <w:t>Podczerwień</w:t>
       </w:r>
-      <w:bookmarkEnd w:id="15"/>
+      <w:bookmarkEnd w:id="14"/>
     </w:p>
     <w:p>
       <w:pPr>
@@ -4229,14 +4262,27 @@
                             <w:r>
                               <w:t xml:space="preserve">Rysunek </w:t>
                             </w:r>
-                            <w:fldSimple w:instr=" SEQ Rysunek \* ARABIC ">
-                              <w:r>
-                                <w:rPr>
-                                  <w:noProof/>
-                                </w:rPr>
-                                <w:t>3</w:t>
-                              </w:r>
-                            </w:fldSimple>
+                            <w:r>
+                              <w:fldChar w:fldCharType="begin"/>
+                            </w:r>
+                            <w:r>
+                              <w:instrText xml:space="preserve"> SEQ Rysunek \* ARABIC </w:instrText>
+                            </w:r>
+                            <w:r>
+                              <w:fldChar w:fldCharType="separate"/>
+                            </w:r>
+                            <w:r>
+                              <w:rPr>
+                                <w:noProof/>
+                              </w:rPr>
+                              <w:t>3</w:t>
+                            </w:r>
+                            <w:r>
+                              <w:rPr>
+                                <w:noProof/>
+                              </w:rPr>
+                              <w:fldChar w:fldCharType="end"/>
+                            </w:r>
                             <w:r>
                               <w:t xml:space="preserve"> Spektrum promieniowania światła podczerwonego w widmie promieniowania elektromagnetycznego</w:t>
                             </w:r>
@@ -4294,6 +4340,9 @@
                         <w:t>3</w:t>
                       </w:r>
                       <w:r>
+                        <w:rPr>
+                          <w:noProof/>
+                        </w:rPr>
                         <w:fldChar w:fldCharType="end"/>
                       </w:r>
                       <w:r>
@@ -4413,12 +4462,12 @@
       <w:pPr>
         <w:pStyle w:val="Nagwek2"/>
       </w:pPr>
-      <w:bookmarkStart w:id="16" w:name="_Toc461556559"/>
-      <w:commentRangeStart w:id="17"/>
+      <w:bookmarkStart w:id="15" w:name="_Toc461556559"/>
+      <w:commentRangeStart w:id="16"/>
       <w:r>
         <w:t>Ultradźwięki</w:t>
       </w:r>
-      <w:commentRangeEnd w:id="17"/>
+      <w:commentRangeEnd w:id="16"/>
       <w:r>
         <w:rPr>
           <w:rStyle w:val="Odwoaniedokomentarza"/>
@@ -4426,9 +4475,9 @@
           <w:sz w:val="28"/>
           <w:szCs w:val="28"/>
         </w:rPr>
-        <w:commentReference w:id="17"/>
-      </w:r>
-      <w:bookmarkEnd w:id="16"/>
+        <w:commentReference w:id="16"/>
+      </w:r>
+      <w:bookmarkEnd w:id="15"/>
       <w:r>
         <w:t xml:space="preserve"> </w:t>
       </w:r>
@@ -4439,14 +4488,26 @@
         <w:spacing w:line="300" w:lineRule="auto"/>
       </w:pPr>
       <w:r>
-        <w:t xml:space="preserve">są to fale akustyczne, których spektrum rozciąga się w przedziale od 16kHz od 1Ghz. </w:t>
-      </w:r>
+        <w:t>są to fale akustyczne, których spektrum rozciąga się</w:t>
+      </w:r>
+      <w:r>
+        <w:t xml:space="preserve"> w przedziale od 16kHz od 1Ghz. Metody lokalizacyjne, realizowane przy pomocy ultradźwięków opierają się w głównej mierze założeniu, że odległość pomiędzy dwoma urządzeniami da się określić na podstawie czasu przybycia pulsu sygnału podróżującego pomiędzy nadajnikiem i odbiornikiem (metoda ToA). Odległości te wykorzystuje się następnie w procesie multiliteracji do wyznaczenia położenia badanego obiektu, przyjmując, że znane jest położenie nadajników ultradźwięków. Metoda ta ma niewielki zasięg działania, który z uwagi na specyficzn</w:t>
+      </w:r>
+      <w:r>
+        <w:t xml:space="preserve">y sposób rozchodzenia się fali dźwiękowej w powietrzu. Dodatkowo, wpływ na pomiar ma także temperatura powietrza. Systemy lokalizacji wykorzystujące ultradźwięki mierzą się również ze znacznym </w:t>
+      </w:r>
+      <w:r>
+        <w:lastRenderedPageBreak/>
+        <w:t xml:space="preserve">zapotrzebowaniem na energię, co ogranicza ich zastosowanie w postaci bezprzewodowych beaconów. </w:t>
+      </w:r>
+      <w:bookmarkStart w:id="17" w:name="_GoBack"/>
       <w:r>
         <w:rPr>
           <w:color w:val="FF0000"/>
         </w:rPr>
         <w:t>TODO</w:t>
       </w:r>
+      <w:bookmarkEnd w:id="17"/>
     </w:p>
     <w:p>
       <w:pPr>
@@ -4502,11 +4563,7 @@
         <w:t xml:space="preserve"> za pośrednictwem routerów. </w:t>
       </w:r>
       <w:r>
-        <w:t xml:space="preserve"> Deklarowany w specyfikacji </w:t>
-      </w:r>
-      <w:r>
-        <w:lastRenderedPageBreak/>
-        <w:t xml:space="preserve">zasięg węzła w wolnej przestrzeni wynosi do 100m, jednak w obszarze wewnątrz budynku, zakres ten spada do 30-40 metrów. Protokół pracuje z częstotliwością 868Mhz, 915Mhz lub 2,4Ghz. </w:t>
+        <w:t xml:space="preserve"> Deklarowany w specyfikacji zasięg węzła w wolnej przestrzeni wynosi do 100m, jednak w obszarze wewnątrz budynku, zakres ten spada do 30-40 metrów. Protokół pracuje z częstotliwością 868Mhz, 915Mhz lub 2,4Ghz. </w:t>
       </w:r>
       <w:r>
         <w:t xml:space="preserve">Maksymalna przepustowość, osiągana pomiędzy węzłami wynosi 256 kbit/s.  </w:t>
@@ -4599,14 +4656,27 @@
                             <w:r>
                               <w:t xml:space="preserve">Rysunek </w:t>
                             </w:r>
-                            <w:fldSimple w:instr=" SEQ Rysunek \* ARABIC ">
-                              <w:r>
-                                <w:rPr>
-                                  <w:noProof/>
-                                </w:rPr>
-                                <w:t>4</w:t>
-                              </w:r>
-                            </w:fldSimple>
+                            <w:r>
+                              <w:fldChar w:fldCharType="begin"/>
+                            </w:r>
+                            <w:r>
+                              <w:instrText xml:space="preserve"> SEQ Rysunek \* ARABIC </w:instrText>
+                            </w:r>
+                            <w:r>
+                              <w:fldChar w:fldCharType="separate"/>
+                            </w:r>
+                            <w:r>
+                              <w:rPr>
+                                <w:noProof/>
+                              </w:rPr>
+                              <w:t>4</w:t>
+                            </w:r>
+                            <w:r>
+                              <w:rPr>
+                                <w:noProof/>
+                              </w:rPr>
+                              <w:fldChar w:fldCharType="end"/>
+                            </w:r>
                             <w:r>
                               <w:t xml:space="preserve"> Budowa sieci Zigbee</w:t>
                             </w:r>
@@ -4663,6 +4733,9 @@
                         <w:t>4</w:t>
                       </w:r>
                       <w:r>
+                        <w:rPr>
+                          <w:noProof/>
+                        </w:rPr>
                         <w:fldChar w:fldCharType="end"/>
                       </w:r>
                       <w:r>
@@ -4907,7 +4980,14 @@
         <w:rPr>
           <w:color w:val="auto"/>
         </w:rPr>
-        <w:t xml:space="preserve"> wynosi na otwartej przestrzeni od 50 do 100 metrów, jednak sygnał, z racji swojej częstotliwości jest podatny na zakłócenia i tłumienie, wywołane obiektami znajdującymi w „linii wzroku”, a więc w przypadku komunikacji NLoS. Z powodu złożoności transmisji</w:t>
+        <w:t xml:space="preserve"> wynosi na otwartej przestrzeni od 50 do 100 metrów, jednak sygnał, z racji swojej częstotliwości jest podatny na zakłócenia i tłumienie, wywołane obiektami znajdującymi w „linii wzroku”, a więc w przypadku komunikacji NLoS. Z powodu złożoności </w:t>
+      </w:r>
+      <w:r>
+        <w:rPr>
+          <w:color w:val="auto"/>
+        </w:rPr>
+        <w:lastRenderedPageBreak/>
+        <w:t>transmisji</w:t>
       </w:r>
       <w:r>
         <w:rPr>
@@ -4941,7 +5021,6 @@
           <w:noProof/>
           <w:lang w:eastAsia="pl-PL"/>
         </w:rPr>
-        <w:lastRenderedPageBreak/>
         <mc:AlternateContent>
           <mc:Choice Requires="wps">
             <w:drawing>
@@ -5098,14 +5177,27 @@
                             <w:r>
                               <w:t xml:space="preserve">Rysunek </w:t>
                             </w:r>
-                            <w:fldSimple w:instr=" SEQ Rysunek \* ARABIC ">
-                              <w:r>
-                                <w:rPr>
-                                  <w:noProof/>
-                                </w:rPr>
-                                <w:t>5</w:t>
-                              </w:r>
-                            </w:fldSimple>
+                            <w:r>
+                              <w:fldChar w:fldCharType="begin"/>
+                            </w:r>
+                            <w:r>
+                              <w:instrText xml:space="preserve"> SEQ Rysunek \* ARABIC </w:instrText>
+                            </w:r>
+                            <w:r>
+                              <w:fldChar w:fldCharType="separate"/>
+                            </w:r>
+                            <w:r>
+                              <w:rPr>
+                                <w:noProof/>
+                              </w:rPr>
+                              <w:t>5</w:t>
+                            </w:r>
+                            <w:r>
+                              <w:rPr>
+                                <w:noProof/>
+                              </w:rPr>
+                              <w:fldChar w:fldCharType="end"/>
+                            </w:r>
                             <w:r>
                               <w:t xml:space="preserve"> Schemat ideowy sieci WLAN</w:t>
                             </w:r>
@@ -5162,6 +5254,9 @@
                         <w:t>5</w:t>
                       </w:r>
                       <w:r>
+                        <w:rPr>
+                          <w:noProof/>
+                        </w:rPr>
                         <w:fldChar w:fldCharType="end"/>
                       </w:r>
                       <w:r>
@@ -5294,11 +5389,11 @@
         </w:rPr>
       </w:pPr>
       <w:r>
-        <w:t xml:space="preserve">znany także pod nazwą Bluetooth Smart – protokół komunikacyjny zaprezentowany przez firmę Nokia w 2006 roku pod nazwą Wibree, połączony ze standardem Bluetooth w 2010 roku, jako część Bluetooth Core Specification Version 4.0, później zaktualizowanej do wersji 4.2. Podobnie jak w przypadku Zigbee – Bluetooth Smart funkcjonuje w obrębie WPAN. Protokół operuje w paśmie 2.4Ghz, a deklarowany w specyfikacji zasięg działania wynosi ponad 100m. Teoretyczna, maksymalna przepustowość komunikacyjna Bluetooth Smart wynosi do 1 Mbit/s, zaś opóźnienia wynoszą mniej niż 6ms. Dzięki swojemu niskiemu zapotrzebowaniu na energię (deklarowana przez producenta energochłonność protokołu to od 0.01 do 0.5W) sprawiła, że Bluetooth Smart znalazł zastosowanie w wielu urządzeniach przenośnych, takich jak smartfony, tablety czy notebooki. Ponadto, na bazie tego standardu powstała całkowicie nowa grupa urządzeń – IoT. W jej skład wchodzą wszelkiego rodzaju opaski zbierające dane o aktywności fizycznej użytkownika czy bezprzewodowe, medyczne urządzenia pomiarowe. W kontekście nawigacji, najistotniejszą aplikacją Bluetooth Low Energy są beacony. W założeniu, są to niewielkie urządzenia, dysponujące zasilaniem bateryjnym, rozgłaszające w swojej </w:t>
+        <w:t xml:space="preserve">znany także pod nazwą Bluetooth Smart – protokół komunikacyjny zaprezentowany przez firmę Nokia w 2006 roku pod nazwą Wibree, połączony ze standardem Bluetooth w 2010 roku, jako część Bluetooth Core Specification Version 4.0, później zaktualizowanej do wersji 4.2. Podobnie jak w przypadku Zigbee – Bluetooth Smart funkcjonuje w obrębie WPAN. Protokół operuje w paśmie 2.4Ghz, a deklarowany w specyfikacji zasięg działania wynosi ponad 100m. Teoretyczna, maksymalna przepustowość komunikacyjna Bluetooth Smart wynosi do 1 Mbit/s, zaś opóźnienia wynoszą mniej niż 6ms. Dzięki swojemu niskiemu zapotrzebowaniu na energię (deklarowana przez producenta energochłonność protokołu to od 0.01 do 0.5W) sprawiła, że Bluetooth Smart znalazł zastosowanie w wielu urządzeniach przenośnych, takich jak smartfony, tablety czy notebooki. Ponadto, na bazie tego standardu powstała całkowicie nowa grupa urządzeń – IoT. W jej skład wchodzą wszelkiego rodzaju opaski zbierające dane o </w:t>
       </w:r>
       <w:r>
         <w:lastRenderedPageBreak/>
-        <w:t xml:space="preserve">najbliższej okolicy własną pozycję, stające się zatem swoistymi punktami odniesienia dla potrzeb lokalizacji.  Metody lokalizacji oparte o Bluetooth Smart, wykorzystują metodę </w:t>
+        <w:t xml:space="preserve">aktywności fizycznej użytkownika czy bezprzewodowe, medyczne urządzenia pomiarowe. W kontekście nawigacji, najistotniejszą aplikacją Bluetooth Low Energy są beacony. W założeniu, są to niewielkie urządzenia, dysponujące zasilaniem bateryjnym, rozgłaszające w swojej najbliższej okolicy własną pozycję, stające się zatem swoistymi punktami odniesienia dla potrzeb lokalizacji.  Metody lokalizacji oparte o Bluetooth Smart, wykorzystują metodę </w:t>
       </w:r>
       <w:r>
         <w:t>wskaźnika</w:t>
@@ -5369,14 +5464,27 @@
                             <w:r>
                               <w:t xml:space="preserve">Rysunek </w:t>
                             </w:r>
-                            <w:fldSimple w:instr=" SEQ Rysunek \* ARABIC ">
-                              <w:r>
-                                <w:rPr>
-                                  <w:noProof/>
-                                </w:rPr>
-                                <w:t>6</w:t>
-                              </w:r>
-                            </w:fldSimple>
+                            <w:r>
+                              <w:fldChar w:fldCharType="begin"/>
+                            </w:r>
+                            <w:r>
+                              <w:instrText xml:space="preserve"> SEQ Rysunek \* ARABIC </w:instrText>
+                            </w:r>
+                            <w:r>
+                              <w:fldChar w:fldCharType="separate"/>
+                            </w:r>
+                            <w:r>
+                              <w:rPr>
+                                <w:noProof/>
+                              </w:rPr>
+                              <w:t>6</w:t>
+                            </w:r>
+                            <w:r>
+                              <w:rPr>
+                                <w:noProof/>
+                              </w:rPr>
+                              <w:fldChar w:fldCharType="end"/>
+                            </w:r>
                             <w:r>
                               <w:t xml:space="preserve"> Beacon Bluetooth Low Energy</w:t>
                             </w:r>
@@ -5433,6 +5541,9 @@
                         <w:t>6</w:t>
                       </w:r>
                       <w:r>
+                        <w:rPr>
+                          <w:noProof/>
+                        </w:rPr>
                         <w:fldChar w:fldCharType="end"/>
                       </w:r>
                       <w:r>
@@ -7335,14 +7446,27 @@
                             <w:r>
                               <w:t xml:space="preserve">Rysunek </w:t>
                             </w:r>
-                            <w:fldSimple w:instr=" SEQ Rysunek \* ARABIC ">
-                              <w:r>
-                                <w:rPr>
-                                  <w:noProof/>
-                                </w:rPr>
-                                <w:t>7</w:t>
-                              </w:r>
-                            </w:fldSimple>
+                            <w:r>
+                              <w:fldChar w:fldCharType="begin"/>
+                            </w:r>
+                            <w:r>
+                              <w:instrText xml:space="preserve"> SEQ Rysunek \* ARABIC </w:instrText>
+                            </w:r>
+                            <w:r>
+                              <w:fldChar w:fldCharType="separate"/>
+                            </w:r>
+                            <w:r>
+                              <w:rPr>
+                                <w:noProof/>
+                              </w:rPr>
+                              <w:t>7</w:t>
+                            </w:r>
+                            <w:r>
+                              <w:rPr>
+                                <w:noProof/>
+                              </w:rPr>
+                              <w:fldChar w:fldCharType="end"/>
+                            </w:r>
                             <w:r>
                               <w:t xml:space="preserve"> Multiliteracja</w:t>
                             </w:r>
@@ -7400,6 +7524,9 @@
                         <w:t>7</w:t>
                       </w:r>
                       <w:r>
+                        <w:rPr>
+                          <w:noProof/>
+                        </w:rPr>
                         <w:fldChar w:fldCharType="end"/>
                       </w:r>
                       <w:r>
@@ -7905,14 +8032,27 @@
                             <w:r>
                               <w:t xml:space="preserve">Rysunek </w:t>
                             </w:r>
-                            <w:fldSimple w:instr=" SEQ Rysunek \* ARABIC ">
-                              <w:r>
-                                <w:rPr>
-                                  <w:noProof/>
-                                </w:rPr>
-                                <w:t>8</w:t>
-                              </w:r>
-                            </w:fldSimple>
+                            <w:r>
+                              <w:fldChar w:fldCharType="begin"/>
+                            </w:r>
+                            <w:r>
+                              <w:instrText xml:space="preserve"> SEQ Rysunek \* ARABIC </w:instrText>
+                            </w:r>
+                            <w:r>
+                              <w:fldChar w:fldCharType="separate"/>
+                            </w:r>
+                            <w:r>
+                              <w:rPr>
+                                <w:noProof/>
+                              </w:rPr>
+                              <w:t>8</w:t>
+                            </w:r>
+                            <w:r>
+                              <w:rPr>
+                                <w:noProof/>
+                              </w:rPr>
+                              <w:fldChar w:fldCharType="end"/>
+                            </w:r>
                             <w:r>
                               <w:t xml:space="preserve"> Idealny model pozycjonowania metodą CoO</w:t>
                             </w:r>
@@ -7968,6 +8108,9 @@
                         <w:t>8</w:t>
                       </w:r>
                       <w:r>
+                        <w:rPr>
+                          <w:noProof/>
+                        </w:rPr>
                         <w:fldChar w:fldCharType="end"/>
                       </w:r>
                       <w:r>
@@ -9561,7 +9704,7 @@
 
 <file path=word/comments.xml><?xml version="1.0" encoding="utf-8"?>
 <w:comments xmlns:wpc="http://schemas.microsoft.com/office/word/2010/wordprocessingCanvas" xmlns:mc="http://schemas.openxmlformats.org/markup-compatibility/2006" xmlns:o="urn:schemas-microsoft-com:office:office" xmlns:r="http://schemas.openxmlformats.org/officeDocument/2006/relationships" xmlns:m="http://schemas.openxmlformats.org/officeDocument/2006/math" xmlns:v="urn:schemas-microsoft-com:vml" xmlns:wp14="http://schemas.microsoft.com/office/word/2010/wordprocessingDrawing" xmlns:wp="http://schemas.openxmlformats.org/drawingml/2006/wordprocessingDrawing" xmlns:w10="urn:schemas-microsoft-com:office:word" xmlns:w="http://schemas.openxmlformats.org/wordprocessingml/2006/main" xmlns:w14="http://schemas.microsoft.com/office/word/2010/wordml" xmlns:w15="http://schemas.microsoft.com/office/word/2012/wordml" xmlns:wpg="http://schemas.microsoft.com/office/word/2010/wordprocessingGroup" xmlns:wpi="http://schemas.microsoft.com/office/word/2010/wordprocessingInk" xmlns:wne="http://schemas.microsoft.com/office/word/2006/wordml" xmlns:wps="http://schemas.microsoft.com/office/word/2010/wordprocessingShape" mc:Ignorable="w14 w15 wp14">
-  <w:comment w:id="17" w:author="Patrick S" w:date="2016-09-13T17:16:00Z" w:initials="PS">
+  <w:comment w:id="16" w:author="Patrick S" w:date="2016-09-13T17:16:00Z" w:initials="PS">
     <w:p>
       <w:pPr>
         <w:pStyle w:val="Tekstkomentarza"/>
@@ -9864,7 +10007,7 @@
           <w:rPr>
             <w:noProof/>
           </w:rPr>
-          <w:t>20</w:t>
+          <w:t>22</w:t>
         </w:r>
         <w:r>
           <w:fldChar w:fldCharType="end"/>
@@ -15474,24 +15617,24 @@
     </dgm:pt>
   </dgm:ptLst>
   <dgm:cxnLst>
-    <dgm:cxn modelId="{3722F493-6C98-4FDA-8687-4A6AB9F5F7A2}" type="presOf" srcId="{A5FE2FF7-167D-4C89-949A-1B5E9DCD0677}" destId="{E755571A-D3BB-4115-BA17-089B3FAF4F76}" srcOrd="1" destOrd="0" presId="urn:microsoft.com/office/officeart/2005/8/layout/process1"/>
-    <dgm:cxn modelId="{2D6B5E55-84B8-4253-BC86-84287FB35F49}" type="presOf" srcId="{ABD21B06-9BBD-4CAE-A8D2-B1A9685910C9}" destId="{2055EB30-5CCA-4986-AC2F-21285A3B8E00}" srcOrd="0" destOrd="0" presId="urn:microsoft.com/office/officeart/2005/8/layout/process1"/>
-    <dgm:cxn modelId="{920AE2D6-25E7-4B90-946D-F1D4C7727F3E}" type="presOf" srcId="{A5FE2FF7-167D-4C89-949A-1B5E9DCD0677}" destId="{A4BA073E-7800-4471-ACBC-EA66B77700D9}" srcOrd="0" destOrd="0" presId="urn:microsoft.com/office/officeart/2005/8/layout/process1"/>
-    <dgm:cxn modelId="{1710E723-795A-4AED-9518-1BABEE6495E0}" type="presOf" srcId="{0BB7F1A7-EB0A-4F6B-A2C8-C999FD2374B7}" destId="{CA72567D-3A5D-4DEF-B175-A0735DB695BA}" srcOrd="1" destOrd="0" presId="urn:microsoft.com/office/officeart/2005/8/layout/process1"/>
+    <dgm:cxn modelId="{56173437-D387-4DBE-896D-7904A83718FB}" type="presOf" srcId="{ABD21B06-9BBD-4CAE-A8D2-B1A9685910C9}" destId="{2055EB30-5CCA-4986-AC2F-21285A3B8E00}" srcOrd="0" destOrd="0" presId="urn:microsoft.com/office/officeart/2005/8/layout/process1"/>
+    <dgm:cxn modelId="{85584E33-176C-49E9-9758-1DCF1A0ECCD0}" type="presOf" srcId="{A5FE2FF7-167D-4C89-949A-1B5E9DCD0677}" destId="{E755571A-D3BB-4115-BA17-089B3FAF4F76}" srcOrd="1" destOrd="0" presId="urn:microsoft.com/office/officeart/2005/8/layout/process1"/>
     <dgm:cxn modelId="{87DE335D-7255-4D65-8FCA-9578348FC09E}" srcId="{E3CA5FC1-A281-451C-8724-E4F3DE7C8CF1}" destId="{92A61EF9-6340-4A6F-86A7-BA6099457F7E}" srcOrd="2" destOrd="0" parTransId="{5195B201-160E-4931-B6EB-0388F46A5C13}" sibTransId="{2BDAD909-E5E7-4EF1-ADBD-8E03B7EEDA28}"/>
-    <dgm:cxn modelId="{B65FB781-7C0D-486E-8421-A9C0DF636149}" type="presOf" srcId="{878FFDFF-B340-4562-8DB4-D79E80DBD852}" destId="{568F4814-9567-4B8A-BD02-705C93FDDCD9}" srcOrd="0" destOrd="0" presId="urn:microsoft.com/office/officeart/2005/8/layout/process1"/>
+    <dgm:cxn modelId="{10BEC09C-59A2-405A-A789-42C95A039805}" type="presOf" srcId="{878FFDFF-B340-4562-8DB4-D79E80DBD852}" destId="{568F4814-9567-4B8A-BD02-705C93FDDCD9}" srcOrd="0" destOrd="0" presId="urn:microsoft.com/office/officeart/2005/8/layout/process1"/>
+    <dgm:cxn modelId="{2003E54A-E89E-4484-A011-BEE9B2ECD243}" type="presOf" srcId="{0BB7F1A7-EB0A-4F6B-A2C8-C999FD2374B7}" destId="{CA72567D-3A5D-4DEF-B175-A0735DB695BA}" srcOrd="1" destOrd="0" presId="urn:microsoft.com/office/officeart/2005/8/layout/process1"/>
+    <dgm:cxn modelId="{9B0D318F-9432-4C8E-88E4-358D693DC482}" type="presOf" srcId="{0BB7F1A7-EB0A-4F6B-A2C8-C999FD2374B7}" destId="{78B82004-4A7E-418D-90FA-68EDEA720490}" srcOrd="0" destOrd="0" presId="urn:microsoft.com/office/officeart/2005/8/layout/process1"/>
     <dgm:cxn modelId="{1325D744-A932-4525-90DD-C30D1C507A63}" srcId="{E3CA5FC1-A281-451C-8724-E4F3DE7C8CF1}" destId="{ABD21B06-9BBD-4CAE-A8D2-B1A9685910C9}" srcOrd="0" destOrd="0" parTransId="{4E5D4BBA-8B9D-4267-91D3-17D7869941F6}" sibTransId="{A5FE2FF7-167D-4C89-949A-1B5E9DCD0677}"/>
+    <dgm:cxn modelId="{11F34C9B-AEB8-4E0F-8EB0-F1EACC85612C}" type="presOf" srcId="{A5FE2FF7-167D-4C89-949A-1B5E9DCD0677}" destId="{A4BA073E-7800-4471-ACBC-EA66B77700D9}" srcOrd="0" destOrd="0" presId="urn:microsoft.com/office/officeart/2005/8/layout/process1"/>
     <dgm:cxn modelId="{0A93EA46-2F9B-41A8-AE5F-0B6A5F379BCF}" srcId="{E3CA5FC1-A281-451C-8724-E4F3DE7C8CF1}" destId="{878FFDFF-B340-4562-8DB4-D79E80DBD852}" srcOrd="1" destOrd="0" parTransId="{749306E3-F141-443B-B1F8-F34CD40D97F8}" sibTransId="{0BB7F1A7-EB0A-4F6B-A2C8-C999FD2374B7}"/>
-    <dgm:cxn modelId="{117B45C4-18D9-4185-BBF3-D66643D0CE04}" type="presOf" srcId="{92A61EF9-6340-4A6F-86A7-BA6099457F7E}" destId="{D921D4EC-2B40-4675-A413-11D76554B903}" srcOrd="0" destOrd="0" presId="urn:microsoft.com/office/officeart/2005/8/layout/process1"/>
-    <dgm:cxn modelId="{B3C9A0D4-E05C-47B2-92D0-ADF02C1F550E}" type="presOf" srcId="{0BB7F1A7-EB0A-4F6B-A2C8-C999FD2374B7}" destId="{78B82004-4A7E-418D-90FA-68EDEA720490}" srcOrd="0" destOrd="0" presId="urn:microsoft.com/office/officeart/2005/8/layout/process1"/>
-    <dgm:cxn modelId="{47900BB5-EA95-486A-B9C6-E05A208CDA3B}" type="presOf" srcId="{E3CA5FC1-A281-451C-8724-E4F3DE7C8CF1}" destId="{A4177E7B-5BEF-4669-948D-051BBA3F1EE4}" srcOrd="0" destOrd="0" presId="urn:microsoft.com/office/officeart/2005/8/layout/process1"/>
-    <dgm:cxn modelId="{34A239E4-348A-4D07-9AF8-3E79EF84362C}" type="presParOf" srcId="{A4177E7B-5BEF-4669-948D-051BBA3F1EE4}" destId="{2055EB30-5CCA-4986-AC2F-21285A3B8E00}" srcOrd="0" destOrd="0" presId="urn:microsoft.com/office/officeart/2005/8/layout/process1"/>
-    <dgm:cxn modelId="{6832F5D7-004E-4577-924B-600DF02DBBAE}" type="presParOf" srcId="{A4177E7B-5BEF-4669-948D-051BBA3F1EE4}" destId="{A4BA073E-7800-4471-ACBC-EA66B77700D9}" srcOrd="1" destOrd="0" presId="urn:microsoft.com/office/officeart/2005/8/layout/process1"/>
-    <dgm:cxn modelId="{CB53E661-E067-47F8-992C-0DA7EC8C4386}" type="presParOf" srcId="{A4BA073E-7800-4471-ACBC-EA66B77700D9}" destId="{E755571A-D3BB-4115-BA17-089B3FAF4F76}" srcOrd="0" destOrd="0" presId="urn:microsoft.com/office/officeart/2005/8/layout/process1"/>
-    <dgm:cxn modelId="{52E84BE0-EFCB-4AD0-8B69-19777D06A8A5}" type="presParOf" srcId="{A4177E7B-5BEF-4669-948D-051BBA3F1EE4}" destId="{568F4814-9567-4B8A-BD02-705C93FDDCD9}" srcOrd="2" destOrd="0" presId="urn:microsoft.com/office/officeart/2005/8/layout/process1"/>
-    <dgm:cxn modelId="{303BF91D-6E95-4B48-9A48-4378E4C38949}" type="presParOf" srcId="{A4177E7B-5BEF-4669-948D-051BBA3F1EE4}" destId="{78B82004-4A7E-418D-90FA-68EDEA720490}" srcOrd="3" destOrd="0" presId="urn:microsoft.com/office/officeart/2005/8/layout/process1"/>
-    <dgm:cxn modelId="{F30E1E81-EF55-4F59-AC92-2BCCC5330FE3}" type="presParOf" srcId="{78B82004-4A7E-418D-90FA-68EDEA720490}" destId="{CA72567D-3A5D-4DEF-B175-A0735DB695BA}" srcOrd="0" destOrd="0" presId="urn:microsoft.com/office/officeart/2005/8/layout/process1"/>
-    <dgm:cxn modelId="{521914BB-BB34-4D95-A266-1A2DB7B715AB}" type="presParOf" srcId="{A4177E7B-5BEF-4669-948D-051BBA3F1EE4}" destId="{D921D4EC-2B40-4675-A413-11D76554B903}" srcOrd="4" destOrd="0" presId="urn:microsoft.com/office/officeart/2005/8/layout/process1"/>
+    <dgm:cxn modelId="{19D26311-CF73-440F-82F8-72054EA42F0A}" type="presOf" srcId="{92A61EF9-6340-4A6F-86A7-BA6099457F7E}" destId="{D921D4EC-2B40-4675-A413-11D76554B903}" srcOrd="0" destOrd="0" presId="urn:microsoft.com/office/officeart/2005/8/layout/process1"/>
+    <dgm:cxn modelId="{3E8F03E0-610F-4566-9371-E255FD86F4D3}" type="presOf" srcId="{E3CA5FC1-A281-451C-8724-E4F3DE7C8CF1}" destId="{A4177E7B-5BEF-4669-948D-051BBA3F1EE4}" srcOrd="0" destOrd="0" presId="urn:microsoft.com/office/officeart/2005/8/layout/process1"/>
+    <dgm:cxn modelId="{4D37407E-48CA-44D8-96EB-490D76816918}" type="presParOf" srcId="{A4177E7B-5BEF-4669-948D-051BBA3F1EE4}" destId="{2055EB30-5CCA-4986-AC2F-21285A3B8E00}" srcOrd="0" destOrd="0" presId="urn:microsoft.com/office/officeart/2005/8/layout/process1"/>
+    <dgm:cxn modelId="{89471214-36BC-49BE-B101-578ACE2D0965}" type="presParOf" srcId="{A4177E7B-5BEF-4669-948D-051BBA3F1EE4}" destId="{A4BA073E-7800-4471-ACBC-EA66B77700D9}" srcOrd="1" destOrd="0" presId="urn:microsoft.com/office/officeart/2005/8/layout/process1"/>
+    <dgm:cxn modelId="{F9B6CED2-442F-4B8C-AD9F-9DB7EAAB83ED}" type="presParOf" srcId="{A4BA073E-7800-4471-ACBC-EA66B77700D9}" destId="{E755571A-D3BB-4115-BA17-089B3FAF4F76}" srcOrd="0" destOrd="0" presId="urn:microsoft.com/office/officeart/2005/8/layout/process1"/>
+    <dgm:cxn modelId="{7325DF1C-A778-451E-80EB-3181E0032252}" type="presParOf" srcId="{A4177E7B-5BEF-4669-948D-051BBA3F1EE4}" destId="{568F4814-9567-4B8A-BD02-705C93FDDCD9}" srcOrd="2" destOrd="0" presId="urn:microsoft.com/office/officeart/2005/8/layout/process1"/>
+    <dgm:cxn modelId="{73BAA346-DC35-4081-A91E-3B95A779ED87}" type="presParOf" srcId="{A4177E7B-5BEF-4669-948D-051BBA3F1EE4}" destId="{78B82004-4A7E-418D-90FA-68EDEA720490}" srcOrd="3" destOrd="0" presId="urn:microsoft.com/office/officeart/2005/8/layout/process1"/>
+    <dgm:cxn modelId="{0C8A4E33-05E2-4C9E-8CDF-A95C6EEFE74E}" type="presParOf" srcId="{78B82004-4A7E-418D-90FA-68EDEA720490}" destId="{CA72567D-3A5D-4DEF-B175-A0735DB695BA}" srcOrd="0" destOrd="0" presId="urn:microsoft.com/office/officeart/2005/8/layout/process1"/>
+    <dgm:cxn modelId="{4ABEBE5D-05CE-409B-B70B-D974506C61C7}" type="presParOf" srcId="{A4177E7B-5BEF-4669-948D-051BBA3F1EE4}" destId="{D921D4EC-2B40-4675-A413-11D76554B903}" srcOrd="4" destOrd="0" presId="urn:microsoft.com/office/officeart/2005/8/layout/process1"/>
   </dgm:cxnLst>
   <dgm:bg/>
   <dgm:whole/>
@@ -16416,102 +16559,102 @@
     </dgm:pt>
   </dgm:ptLst>
   <dgm:cxnLst>
-    <dgm:cxn modelId="{0CB37627-D5EF-43BF-90E1-B83ACCD83C0E}" type="presOf" srcId="{594A6F22-3A42-40D2-8425-11641D0010FB}" destId="{267F6139-1C5C-40AA-A8FA-95565C51065A}" srcOrd="0" destOrd="0" presId="urn:microsoft.com/office/officeart/2008/layout/HorizontalMultiLevelHierarchy"/>
+    <dgm:cxn modelId="{E8E613A8-22EC-46FD-B0DE-CAB15AE52717}" type="presOf" srcId="{B9E3E4D3-9567-43FF-B138-86C9BB2B4647}" destId="{192A77FA-52D9-469C-998F-9AACB818557C}" srcOrd="1" destOrd="0" presId="urn:microsoft.com/office/officeart/2008/layout/HorizontalMultiLevelHierarchy"/>
+    <dgm:cxn modelId="{9E27FDE4-F8DE-4B46-9E9B-CB6B2E69A935}" type="presOf" srcId="{DE1F82A8-DDC1-401A-90B2-BFB0C2F2FB3F}" destId="{E587D9C5-E966-4FD2-A071-86513A2A35D7}" srcOrd="0" destOrd="0" presId="urn:microsoft.com/office/officeart/2008/layout/HorizontalMultiLevelHierarchy"/>
+    <dgm:cxn modelId="{4B36240B-7DD6-4277-ABA0-82E621C359FE}" type="presOf" srcId="{1AE9D7A8-C625-48E8-841B-B9BAF1BF9072}" destId="{20A0A781-731F-4E2A-9780-650B4990ACB3}" srcOrd="0" destOrd="0" presId="urn:microsoft.com/office/officeart/2008/layout/HorizontalMultiLevelHierarchy"/>
+    <dgm:cxn modelId="{93208EB9-10FD-4A38-ADF4-0BA33B6E00FF}" type="presOf" srcId="{95A2A135-14B7-457B-83F4-3A5FA4C057F6}" destId="{2DD9EB04-D31B-41E6-9882-BACF4D236402}" srcOrd="0" destOrd="0" presId="urn:microsoft.com/office/officeart/2008/layout/HorizontalMultiLevelHierarchy"/>
+    <dgm:cxn modelId="{F7492E58-BC4C-47BA-99EA-70D89A77231F}" type="presOf" srcId="{51E1FA3F-AA05-4B65-80D5-B12F13F62FCF}" destId="{FF48563A-56A3-4870-BF35-C4B02EE5FADE}" srcOrd="0" destOrd="0" presId="urn:microsoft.com/office/officeart/2008/layout/HorizontalMultiLevelHierarchy"/>
+    <dgm:cxn modelId="{44FBAFC7-6977-4461-A4B5-48C3E0653056}" srcId="{47320605-B094-4245-A6CA-C4DA97A2AEEB}" destId="{95A2A135-14B7-457B-83F4-3A5FA4C057F6}" srcOrd="1" destOrd="0" parTransId="{2176A96F-EA34-4807-9FFB-5C05EF4C3EA3}" sibTransId="{C66161A8-3C8C-4134-8721-2FC780B1D30F}"/>
+    <dgm:cxn modelId="{6CD5F4BA-6F7B-43D0-86F7-03B9D7137BDF}" type="presOf" srcId="{3BDAEFA0-11EC-4ECF-9561-71A2D101A436}" destId="{B3084F8F-EFE4-40DF-8C9E-BC004D22D737}" srcOrd="1" destOrd="0" presId="urn:microsoft.com/office/officeart/2008/layout/HorizontalMultiLevelHierarchy"/>
+    <dgm:cxn modelId="{99EEC55C-19AD-4B82-85CC-817163A883B1}" type="presOf" srcId="{8E97C872-41E9-4D20-AC00-4257779ECF45}" destId="{2E606A3A-7422-49A9-8036-977E312007D8}" srcOrd="1" destOrd="0" presId="urn:microsoft.com/office/officeart/2008/layout/HorizontalMultiLevelHierarchy"/>
+    <dgm:cxn modelId="{CBBCC6D5-3EF1-4E04-A861-DBF486A10455}" type="presOf" srcId="{E00A5C8D-CEC0-4B26-AF99-2BE9D54AB385}" destId="{0A8FAEF2-87EC-4B41-9896-9119484B1C7C}" srcOrd="0" destOrd="0" presId="urn:microsoft.com/office/officeart/2008/layout/HorizontalMultiLevelHierarchy"/>
+    <dgm:cxn modelId="{FC9FA386-5D09-497E-A925-9DD4F14D8CDA}" type="presOf" srcId="{255BA88F-C837-45ED-8716-9941134C75B8}" destId="{D4AED921-CA52-4D94-B218-CEDADF669D61}" srcOrd="0" destOrd="0" presId="urn:microsoft.com/office/officeart/2008/layout/HorizontalMultiLevelHierarchy"/>
+    <dgm:cxn modelId="{52645D13-B4C5-4603-A17E-D286D07431DC}" type="presOf" srcId="{50140508-2319-4BDF-8D4D-A44C8BFFD8B0}" destId="{D9F21002-57D7-4F80-980D-A5F77E5C0956}" srcOrd="0" destOrd="0" presId="urn:microsoft.com/office/officeart/2008/layout/HorizontalMultiLevelHierarchy"/>
+    <dgm:cxn modelId="{EDD89493-64A1-49CC-B53F-6F69BCB842A2}" srcId="{B90B70F6-6787-4562-A4DB-5BF7076B733D}" destId="{53A75A83-F0BE-4891-9F10-B7EFAC269F02}" srcOrd="2" destOrd="0" parTransId="{8E97C872-41E9-4D20-AC00-4257779ECF45}" sibTransId="{0A67DE2A-EE9B-47DE-B291-EBAA0D848437}"/>
+    <dgm:cxn modelId="{467FC801-824B-4EEC-8169-0B5802C2C7FA}" srcId="{594A6F22-3A42-40D2-8425-11641D0010FB}" destId="{47320605-B094-4245-A6CA-C4DA97A2AEEB}" srcOrd="0" destOrd="0" parTransId="{9B79246D-9A1B-40A7-AB3F-76B74BC58103}" sibTransId="{E02128F4-7903-49A0-8593-ECFE0AA8E818}"/>
+    <dgm:cxn modelId="{565493B0-8E80-467E-BC16-B21B4C15DAA9}" srcId="{47320605-B094-4245-A6CA-C4DA97A2AEEB}" destId="{789A158D-13C2-4976-91E0-D63F29006AE9}" srcOrd="4" destOrd="0" parTransId="{1AE9D7A8-C625-48E8-841B-B9BAF1BF9072}" sibTransId="{397EBCE9-98A6-4D5F-910D-C4ECFFBF36CA}"/>
+    <dgm:cxn modelId="{E259116A-4A93-4407-8703-EC2FBA267370}" srcId="{594A6F22-3A42-40D2-8425-11641D0010FB}" destId="{B90B70F6-6787-4562-A4DB-5BF7076B733D}" srcOrd="1" destOrd="0" parTransId="{51E1FA3F-AA05-4B65-80D5-B12F13F62FCF}" sibTransId="{FC540508-6F35-4349-BED7-0E71CF12742E}"/>
+    <dgm:cxn modelId="{FE22D9B9-ECF4-4F47-8B05-34D3E5DB68B1}" type="presOf" srcId="{1AE9D7A8-C625-48E8-841B-B9BAF1BF9072}" destId="{642C9DB4-3683-4D16-A26F-3B5BD08A49E2}" srcOrd="1" destOrd="0" presId="urn:microsoft.com/office/officeart/2008/layout/HorizontalMultiLevelHierarchy"/>
+    <dgm:cxn modelId="{CB617754-CCFA-41D3-BD59-B201FD5ABE6D}" type="presOf" srcId="{594A6F22-3A42-40D2-8425-11641D0010FB}" destId="{267F6139-1C5C-40AA-A8FA-95565C51065A}" srcOrd="0" destOrd="0" presId="urn:microsoft.com/office/officeart/2008/layout/HorizontalMultiLevelHierarchy"/>
+    <dgm:cxn modelId="{EB521913-16D8-470B-92B0-9168900D8421}" type="presOf" srcId="{53A75A83-F0BE-4891-9F10-B7EFAC269F02}" destId="{EF7A4269-C87E-46A8-A0BB-62732D8E50BB}" srcOrd="0" destOrd="0" presId="urn:microsoft.com/office/officeart/2008/layout/HorizontalMultiLevelHierarchy"/>
+    <dgm:cxn modelId="{CFEDCCA3-7515-47B0-93A7-88DCE4520AAC}" type="presOf" srcId="{371EC042-2E89-4D6D-B5D0-8EF5B934C515}" destId="{E53FD820-3B70-4B5C-97E1-AF0D3583FCB1}" srcOrd="0" destOrd="0" presId="urn:microsoft.com/office/officeart/2008/layout/HorizontalMultiLevelHierarchy"/>
     <dgm:cxn modelId="{EC662EA6-5FD4-408C-82D9-47593147F091}" srcId="{B90B70F6-6787-4562-A4DB-5BF7076B733D}" destId="{371EC042-2E89-4D6D-B5D0-8EF5B934C515}" srcOrd="0" destOrd="0" parTransId="{3BDAEFA0-11EC-4ECF-9561-71A2D101A436}" sibTransId="{30F80A4E-1A33-49E8-987A-0E5BD090E361}"/>
-    <dgm:cxn modelId="{B3C1568B-88CD-47D7-8258-2776FE43ED97}" type="presOf" srcId="{B90B70F6-6787-4562-A4DB-5BF7076B733D}" destId="{955F2035-6C30-46D6-89E0-99C5C2A99394}" srcOrd="0" destOrd="0" presId="urn:microsoft.com/office/officeart/2008/layout/HorizontalMultiLevelHierarchy"/>
-    <dgm:cxn modelId="{4F69AC7B-DAFD-44B2-B5AC-8E0C6B98ADF6}" type="presOf" srcId="{51E1FA3F-AA05-4B65-80D5-B12F13F62FCF}" destId="{FF48563A-56A3-4870-BF35-C4B02EE5FADE}" srcOrd="0" destOrd="0" presId="urn:microsoft.com/office/officeart/2008/layout/HorizontalMultiLevelHierarchy"/>
-    <dgm:cxn modelId="{EC8F86DB-EA6B-4BCA-ABF1-9D072B97BF27}" type="presOf" srcId="{B9E3E4D3-9567-43FF-B138-86C9BB2B4647}" destId="{8CDA3235-5E8C-4C3A-86FC-A2503B1FAE4C}" srcOrd="0" destOrd="0" presId="urn:microsoft.com/office/officeart/2008/layout/HorizontalMultiLevelHierarchy"/>
+    <dgm:cxn modelId="{9C30E02A-0AF7-431B-87B0-9582E57B3F14}" type="presOf" srcId="{1FAF119E-EE2E-4FF7-BC8B-527BDDBC9CD9}" destId="{5B2D4B12-C88F-4646-97A2-8155F68620E1}" srcOrd="0" destOrd="0" presId="urn:microsoft.com/office/officeart/2008/layout/HorizontalMultiLevelHierarchy"/>
+    <dgm:cxn modelId="{84E01B31-1FFD-47D5-89B6-B5A3451F90A3}" type="presOf" srcId="{351B5961-78EB-4C67-8028-0DDBE648E9A2}" destId="{CF166645-0A8B-499C-A564-9BDF607272C8}" srcOrd="1" destOrd="0" presId="urn:microsoft.com/office/officeart/2008/layout/HorizontalMultiLevelHierarchy"/>
+    <dgm:cxn modelId="{A8CB3DD7-3A32-4CC7-9F9D-52706BA4C7CD}" type="presOf" srcId="{351B5961-78EB-4C67-8028-0DDBE648E9A2}" destId="{C45C2C73-CED5-443C-B348-CCB629285991}" srcOrd="0" destOrd="0" presId="urn:microsoft.com/office/officeart/2008/layout/HorizontalMultiLevelHierarchy"/>
+    <dgm:cxn modelId="{F542D8BE-C789-4EBD-A062-3152DDA93F5E}" type="presOf" srcId="{3BDAEFA0-11EC-4ECF-9561-71A2D101A436}" destId="{1251E678-FFF2-4EED-94AA-8AA5384ECCB7}" srcOrd="0" destOrd="0" presId="urn:microsoft.com/office/officeart/2008/layout/HorizontalMultiLevelHierarchy"/>
+    <dgm:cxn modelId="{C7C843F6-6492-418F-989A-671B278099DB}" srcId="{47320605-B094-4245-A6CA-C4DA97A2AEEB}" destId="{E00A5C8D-CEC0-4B26-AF99-2BE9D54AB385}" srcOrd="2" destOrd="0" parTransId="{4040C363-6439-4183-8E9C-B8F6A500EEFF}" sibTransId="{4073292D-3312-443C-9C24-67A245C4CB60}"/>
+    <dgm:cxn modelId="{8212154D-B89D-4737-8240-7248F8A13696}" type="presOf" srcId="{2176A96F-EA34-4807-9FFB-5C05EF4C3EA3}" destId="{C65E1B61-452F-4638-B1FA-035A681B6198}" srcOrd="0" destOrd="0" presId="urn:microsoft.com/office/officeart/2008/layout/HorizontalMultiLevelHierarchy"/>
+    <dgm:cxn modelId="{2C448B62-FD87-4A71-A054-3314A27F8DE4}" type="presOf" srcId="{9B79246D-9A1B-40A7-AB3F-76B74BC58103}" destId="{86340112-46E7-4AF6-AB76-6AA1EF243FE2}" srcOrd="0" destOrd="0" presId="urn:microsoft.com/office/officeart/2008/layout/HorizontalMultiLevelHierarchy"/>
+    <dgm:cxn modelId="{66935D35-4978-4659-B02B-DBB520F5B279}" type="presOf" srcId="{255BA88F-C837-45ED-8716-9941134C75B8}" destId="{598B6959-5BC6-41CE-8FEF-4A8165A88396}" srcOrd="1" destOrd="0" presId="urn:microsoft.com/office/officeart/2008/layout/HorizontalMultiLevelHierarchy"/>
+    <dgm:cxn modelId="{6EBA7B30-BD7F-4306-B54D-CA8F2C900CF7}" type="presOf" srcId="{4040C363-6439-4183-8E9C-B8F6A500EEFF}" destId="{607DE877-A290-42E1-B75D-A3E43B9B93E6}" srcOrd="1" destOrd="0" presId="urn:microsoft.com/office/officeart/2008/layout/HorizontalMultiLevelHierarchy"/>
+    <dgm:cxn modelId="{024E8602-5936-4683-8DC9-5584904E10DD}" srcId="{B90B70F6-6787-4562-A4DB-5BF7076B733D}" destId="{DE1F82A8-DDC1-401A-90B2-BFB0C2F2FB3F}" srcOrd="1" destOrd="0" parTransId="{B9E3E4D3-9567-43FF-B138-86C9BB2B4647}" sibTransId="{F53F10A1-278F-4017-8378-F5B9DCAD7240}"/>
+    <dgm:cxn modelId="{C23BE9DE-8DB8-407D-ADD0-5FE264D5EC48}" srcId="{47320605-B094-4245-A6CA-C4DA97A2AEEB}" destId="{1FAF119E-EE2E-4FF7-BC8B-527BDDBC9CD9}" srcOrd="0" destOrd="0" parTransId="{255BA88F-C837-45ED-8716-9941134C75B8}" sibTransId="{F3561AFB-6B2E-4A1D-A191-609223A75229}"/>
+    <dgm:cxn modelId="{6606699C-6FA1-4839-8F68-D3FDC1A8D6D4}" type="presOf" srcId="{47320605-B094-4245-A6CA-C4DA97A2AEEB}" destId="{E978D20F-86F5-46B8-9A62-0EDB5C6200CC}" srcOrd="0" destOrd="0" presId="urn:microsoft.com/office/officeart/2008/layout/HorizontalMultiLevelHierarchy"/>
+    <dgm:cxn modelId="{B002E8EF-3166-4F4F-9CBA-A0F56B653820}" type="presOf" srcId="{8D7D942E-423A-47AB-AAE1-9DB3C864CC08}" destId="{4FD71EB2-5254-4CB5-BF79-212ADB392259}" srcOrd="0" destOrd="0" presId="urn:microsoft.com/office/officeart/2008/layout/HorizontalMultiLevelHierarchy"/>
+    <dgm:cxn modelId="{31E175BF-D647-4CE7-9F9D-C18A2AFD5F1E}" type="presOf" srcId="{789A158D-13C2-4976-91E0-D63F29006AE9}" destId="{320C85B0-5ECF-4B91-A37A-5220B4E0726A}" srcOrd="0" destOrd="0" presId="urn:microsoft.com/office/officeart/2008/layout/HorizontalMultiLevelHierarchy"/>
+    <dgm:cxn modelId="{8DA180F9-2628-44E7-BD1F-AB19DAE341F0}" type="presOf" srcId="{8E97C872-41E9-4D20-AC00-4257779ECF45}" destId="{01CA50BD-3740-4CC6-A5CB-D8A3A0E1E6E4}" srcOrd="0" destOrd="0" presId="urn:microsoft.com/office/officeart/2008/layout/HorizontalMultiLevelHierarchy"/>
+    <dgm:cxn modelId="{F33A920B-0216-4FC1-BC99-52490DC15741}" type="presOf" srcId="{B9E3E4D3-9567-43FF-B138-86C9BB2B4647}" destId="{8CDA3235-5E8C-4C3A-86FC-A2503B1FAE4C}" srcOrd="0" destOrd="0" presId="urn:microsoft.com/office/officeart/2008/layout/HorizontalMultiLevelHierarchy"/>
+    <dgm:cxn modelId="{B85FE4E9-0409-498C-B14E-E05113E48778}" type="presOf" srcId="{B90B70F6-6787-4562-A4DB-5BF7076B733D}" destId="{955F2035-6C30-46D6-89E0-99C5C2A99394}" srcOrd="0" destOrd="0" presId="urn:microsoft.com/office/officeart/2008/layout/HorizontalMultiLevelHierarchy"/>
+    <dgm:cxn modelId="{630D03B9-01E8-47EE-BF09-468E31FC1491}" srcId="{47320605-B094-4245-A6CA-C4DA97A2AEEB}" destId="{8D7D942E-423A-47AB-AAE1-9DB3C864CC08}" srcOrd="3" destOrd="0" parTransId="{351B5961-78EB-4C67-8028-0DDBE648E9A2}" sibTransId="{4A37DD15-0F27-49F6-B302-A3E9DC8D014E}"/>
+    <dgm:cxn modelId="{17654AFB-3DC0-47BA-9C05-E588C018DD8E}" type="presOf" srcId="{4040C363-6439-4183-8E9C-B8F6A500EEFF}" destId="{4829584A-C527-42DA-A021-ACF1038F3C07}" srcOrd="0" destOrd="0" presId="urn:microsoft.com/office/officeart/2008/layout/HorizontalMultiLevelHierarchy"/>
     <dgm:cxn modelId="{212AE7EA-69D4-488E-851B-2B51B9327F73}" srcId="{50140508-2319-4BDF-8D4D-A44C8BFFD8B0}" destId="{594A6F22-3A42-40D2-8425-11641D0010FB}" srcOrd="0" destOrd="0" parTransId="{301EC523-04C9-4557-856F-5A68A6D161C0}" sibTransId="{DE8C0B02-76C7-4D36-ACFD-D7C4E3B6C0BE}"/>
-    <dgm:cxn modelId="{BF72E2E8-3E1E-41ED-A49E-5C2D812C716D}" type="presOf" srcId="{53A75A83-F0BE-4891-9F10-B7EFAC269F02}" destId="{EF7A4269-C87E-46A8-A0BB-62732D8E50BB}" srcOrd="0" destOrd="0" presId="urn:microsoft.com/office/officeart/2008/layout/HorizontalMultiLevelHierarchy"/>
-    <dgm:cxn modelId="{65EB5B55-9626-47A1-9BB1-93B1B7CCFA7D}" type="presOf" srcId="{4040C363-6439-4183-8E9C-B8F6A500EEFF}" destId="{4829584A-C527-42DA-A021-ACF1038F3C07}" srcOrd="0" destOrd="0" presId="urn:microsoft.com/office/officeart/2008/layout/HorizontalMultiLevelHierarchy"/>
-    <dgm:cxn modelId="{D5108CAB-92AF-48E2-B9D4-D23C2DBA3C42}" type="presOf" srcId="{1AE9D7A8-C625-48E8-841B-B9BAF1BF9072}" destId="{642C9DB4-3683-4D16-A26F-3B5BD08A49E2}" srcOrd="1" destOrd="0" presId="urn:microsoft.com/office/officeart/2008/layout/HorizontalMultiLevelHierarchy"/>
-    <dgm:cxn modelId="{8DB83294-F8B4-46D4-8B94-F3175EE579DC}" type="presOf" srcId="{1FAF119E-EE2E-4FF7-BC8B-527BDDBC9CD9}" destId="{5B2D4B12-C88F-4646-97A2-8155F68620E1}" srcOrd="0" destOrd="0" presId="urn:microsoft.com/office/officeart/2008/layout/HorizontalMultiLevelHierarchy"/>
-    <dgm:cxn modelId="{D8492158-861F-4900-A6F5-52F59708BFEC}" type="presOf" srcId="{4040C363-6439-4183-8E9C-B8F6A500EEFF}" destId="{607DE877-A290-42E1-B75D-A3E43B9B93E6}" srcOrd="1" destOrd="0" presId="urn:microsoft.com/office/officeart/2008/layout/HorizontalMultiLevelHierarchy"/>
-    <dgm:cxn modelId="{E259116A-4A93-4407-8703-EC2FBA267370}" srcId="{594A6F22-3A42-40D2-8425-11641D0010FB}" destId="{B90B70F6-6787-4562-A4DB-5BF7076B733D}" srcOrd="1" destOrd="0" parTransId="{51E1FA3F-AA05-4B65-80D5-B12F13F62FCF}" sibTransId="{FC540508-6F35-4349-BED7-0E71CF12742E}"/>
-    <dgm:cxn modelId="{467FC801-824B-4EEC-8169-0B5802C2C7FA}" srcId="{594A6F22-3A42-40D2-8425-11641D0010FB}" destId="{47320605-B094-4245-A6CA-C4DA97A2AEEB}" srcOrd="0" destOrd="0" parTransId="{9B79246D-9A1B-40A7-AB3F-76B74BC58103}" sibTransId="{E02128F4-7903-49A0-8593-ECFE0AA8E818}"/>
-    <dgm:cxn modelId="{D2CAC171-0DC8-42F4-928B-C5081D5D30A9}" type="presOf" srcId="{8E97C872-41E9-4D20-AC00-4257779ECF45}" destId="{2E606A3A-7422-49A9-8036-977E312007D8}" srcOrd="1" destOrd="0" presId="urn:microsoft.com/office/officeart/2008/layout/HorizontalMultiLevelHierarchy"/>
-    <dgm:cxn modelId="{60A5CCB9-2C4F-442E-BEFD-4390476EDC8B}" type="presOf" srcId="{351B5961-78EB-4C67-8028-0DDBE648E9A2}" destId="{C45C2C73-CED5-443C-B348-CCB629285991}" srcOrd="0" destOrd="0" presId="urn:microsoft.com/office/officeart/2008/layout/HorizontalMultiLevelHierarchy"/>
-    <dgm:cxn modelId="{306C1C96-FA08-4DA9-999D-8217011D8EBB}" type="presOf" srcId="{50140508-2319-4BDF-8D4D-A44C8BFFD8B0}" destId="{D9F21002-57D7-4F80-980D-A5F77E5C0956}" srcOrd="0" destOrd="0" presId="urn:microsoft.com/office/officeart/2008/layout/HorizontalMultiLevelHierarchy"/>
-    <dgm:cxn modelId="{6C490D31-3D85-4C00-8FE8-936BA4D55123}" type="presOf" srcId="{8E97C872-41E9-4D20-AC00-4257779ECF45}" destId="{01CA50BD-3740-4CC6-A5CB-D8A3A0E1E6E4}" srcOrd="0" destOrd="0" presId="urn:microsoft.com/office/officeart/2008/layout/HorizontalMultiLevelHierarchy"/>
-    <dgm:cxn modelId="{F43CC479-9B39-43E5-BD99-58D479F21C5B}" type="presOf" srcId="{255BA88F-C837-45ED-8716-9941134C75B8}" destId="{598B6959-5BC6-41CE-8FEF-4A8165A88396}" srcOrd="1" destOrd="0" presId="urn:microsoft.com/office/officeart/2008/layout/HorizontalMultiLevelHierarchy"/>
-    <dgm:cxn modelId="{CCF13178-6D1D-4069-BF1F-7CEC4FD8D4E7}" type="presOf" srcId="{47320605-B094-4245-A6CA-C4DA97A2AEEB}" destId="{E978D20F-86F5-46B8-9A62-0EDB5C6200CC}" srcOrd="0" destOrd="0" presId="urn:microsoft.com/office/officeart/2008/layout/HorizontalMultiLevelHierarchy"/>
-    <dgm:cxn modelId="{C7C843F6-6492-418F-989A-671B278099DB}" srcId="{47320605-B094-4245-A6CA-C4DA97A2AEEB}" destId="{E00A5C8D-CEC0-4B26-AF99-2BE9D54AB385}" srcOrd="2" destOrd="0" parTransId="{4040C363-6439-4183-8E9C-B8F6A500EEFF}" sibTransId="{4073292D-3312-443C-9C24-67A245C4CB60}"/>
-    <dgm:cxn modelId="{F8C0EB62-EBFB-41E4-AA42-6EE7FC5CB420}" type="presOf" srcId="{255BA88F-C837-45ED-8716-9941134C75B8}" destId="{D4AED921-CA52-4D94-B218-CEDADF669D61}" srcOrd="0" destOrd="0" presId="urn:microsoft.com/office/officeart/2008/layout/HorizontalMultiLevelHierarchy"/>
-    <dgm:cxn modelId="{3E0A7D7D-CCD7-4344-B2EF-9B520145FAAA}" type="presOf" srcId="{8D7D942E-423A-47AB-AAE1-9DB3C864CC08}" destId="{4FD71EB2-5254-4CB5-BF79-212ADB392259}" srcOrd="0" destOrd="0" presId="urn:microsoft.com/office/officeart/2008/layout/HorizontalMultiLevelHierarchy"/>
-    <dgm:cxn modelId="{44FBAFC7-6977-4461-A4B5-48C3E0653056}" srcId="{47320605-B094-4245-A6CA-C4DA97A2AEEB}" destId="{95A2A135-14B7-457B-83F4-3A5FA4C057F6}" srcOrd="1" destOrd="0" parTransId="{2176A96F-EA34-4807-9FFB-5C05EF4C3EA3}" sibTransId="{C66161A8-3C8C-4134-8721-2FC780B1D30F}"/>
-    <dgm:cxn modelId="{9DC90C59-0903-4B62-99CE-31B448FBE1D0}" type="presOf" srcId="{DE1F82A8-DDC1-401A-90B2-BFB0C2F2FB3F}" destId="{E587D9C5-E966-4FD2-A071-86513A2A35D7}" srcOrd="0" destOrd="0" presId="urn:microsoft.com/office/officeart/2008/layout/HorizontalMultiLevelHierarchy"/>
-    <dgm:cxn modelId="{630D03B9-01E8-47EE-BF09-468E31FC1491}" srcId="{47320605-B094-4245-A6CA-C4DA97A2AEEB}" destId="{8D7D942E-423A-47AB-AAE1-9DB3C864CC08}" srcOrd="3" destOrd="0" parTransId="{351B5961-78EB-4C67-8028-0DDBE648E9A2}" sibTransId="{4A37DD15-0F27-49F6-B302-A3E9DC8D014E}"/>
-    <dgm:cxn modelId="{BBB05CD2-0660-4DA3-AECA-FBB6059EE712}" type="presOf" srcId="{2176A96F-EA34-4807-9FFB-5C05EF4C3EA3}" destId="{C65E1B61-452F-4638-B1FA-035A681B6198}" srcOrd="0" destOrd="0" presId="urn:microsoft.com/office/officeart/2008/layout/HorizontalMultiLevelHierarchy"/>
-    <dgm:cxn modelId="{E4FDDDC1-411E-4D47-8322-AF505711827D}" type="presOf" srcId="{95A2A135-14B7-457B-83F4-3A5FA4C057F6}" destId="{2DD9EB04-D31B-41E6-9882-BACF4D236402}" srcOrd="0" destOrd="0" presId="urn:microsoft.com/office/officeart/2008/layout/HorizontalMultiLevelHierarchy"/>
-    <dgm:cxn modelId="{024E8602-5936-4683-8DC9-5584904E10DD}" srcId="{B90B70F6-6787-4562-A4DB-5BF7076B733D}" destId="{DE1F82A8-DDC1-401A-90B2-BFB0C2F2FB3F}" srcOrd="1" destOrd="0" parTransId="{B9E3E4D3-9567-43FF-B138-86C9BB2B4647}" sibTransId="{F53F10A1-278F-4017-8378-F5B9DCAD7240}"/>
-    <dgm:cxn modelId="{4223C6A0-2A21-4BA5-8E75-C40C74D9BEB3}" type="presOf" srcId="{371EC042-2E89-4D6D-B5D0-8EF5B934C515}" destId="{E53FD820-3B70-4B5C-97E1-AF0D3583FCB1}" srcOrd="0" destOrd="0" presId="urn:microsoft.com/office/officeart/2008/layout/HorizontalMultiLevelHierarchy"/>
-    <dgm:cxn modelId="{459A2BAF-A7AB-462D-B762-7901F1AB9843}" type="presOf" srcId="{51E1FA3F-AA05-4B65-80D5-B12F13F62FCF}" destId="{27E671B0-0D16-495D-8904-349C9F9F6F63}" srcOrd="1" destOrd="0" presId="urn:microsoft.com/office/officeart/2008/layout/HorizontalMultiLevelHierarchy"/>
-    <dgm:cxn modelId="{33D696AA-6C35-4E7D-A030-6D78D0004527}" type="presOf" srcId="{3BDAEFA0-11EC-4ECF-9561-71A2D101A436}" destId="{1251E678-FFF2-4EED-94AA-8AA5384ECCB7}" srcOrd="0" destOrd="0" presId="urn:microsoft.com/office/officeart/2008/layout/HorizontalMultiLevelHierarchy"/>
-    <dgm:cxn modelId="{B0E78185-96D1-4450-8C68-B7E6B3A70D17}" type="presOf" srcId="{2176A96F-EA34-4807-9FFB-5C05EF4C3EA3}" destId="{C5FF4861-27EF-46B8-BE45-4B95715EBCFB}" srcOrd="1" destOrd="0" presId="urn:microsoft.com/office/officeart/2008/layout/HorizontalMultiLevelHierarchy"/>
-    <dgm:cxn modelId="{E328B44A-C3A1-472C-9329-987CC787C2C3}" type="presOf" srcId="{1AE9D7A8-C625-48E8-841B-B9BAF1BF9072}" destId="{20A0A781-731F-4E2A-9780-650B4990ACB3}" srcOrd="0" destOrd="0" presId="urn:microsoft.com/office/officeart/2008/layout/HorizontalMultiLevelHierarchy"/>
-    <dgm:cxn modelId="{565493B0-8E80-467E-BC16-B21B4C15DAA9}" srcId="{47320605-B094-4245-A6CA-C4DA97A2AEEB}" destId="{789A158D-13C2-4976-91E0-D63F29006AE9}" srcOrd="4" destOrd="0" parTransId="{1AE9D7A8-C625-48E8-841B-B9BAF1BF9072}" sibTransId="{397EBCE9-98A6-4D5F-910D-C4ECFFBF36CA}"/>
-    <dgm:cxn modelId="{C23BE9DE-8DB8-407D-ADD0-5FE264D5EC48}" srcId="{47320605-B094-4245-A6CA-C4DA97A2AEEB}" destId="{1FAF119E-EE2E-4FF7-BC8B-527BDDBC9CD9}" srcOrd="0" destOrd="0" parTransId="{255BA88F-C837-45ED-8716-9941134C75B8}" sibTransId="{F3561AFB-6B2E-4A1D-A191-609223A75229}"/>
-    <dgm:cxn modelId="{EDD89493-64A1-49CC-B53F-6F69BCB842A2}" srcId="{B90B70F6-6787-4562-A4DB-5BF7076B733D}" destId="{53A75A83-F0BE-4891-9F10-B7EFAC269F02}" srcOrd="2" destOrd="0" parTransId="{8E97C872-41E9-4D20-AC00-4257779ECF45}" sibTransId="{0A67DE2A-EE9B-47DE-B291-EBAA0D848437}"/>
-    <dgm:cxn modelId="{B42EEA52-5DC3-4CA8-A358-AC34C91975E2}" type="presOf" srcId="{E00A5C8D-CEC0-4B26-AF99-2BE9D54AB385}" destId="{0A8FAEF2-87EC-4B41-9896-9119484B1C7C}" srcOrd="0" destOrd="0" presId="urn:microsoft.com/office/officeart/2008/layout/HorizontalMultiLevelHierarchy"/>
-    <dgm:cxn modelId="{0D8DEB9C-DE45-430E-8561-0BE7BCFCCC88}" type="presOf" srcId="{3BDAEFA0-11EC-4ECF-9561-71A2D101A436}" destId="{B3084F8F-EFE4-40DF-8C9E-BC004D22D737}" srcOrd="1" destOrd="0" presId="urn:microsoft.com/office/officeart/2008/layout/HorizontalMultiLevelHierarchy"/>
-    <dgm:cxn modelId="{50E06C0F-EF20-4B1F-8550-2AE05E887A43}" type="presOf" srcId="{9B79246D-9A1B-40A7-AB3F-76B74BC58103}" destId="{1C0A84D4-9ED3-4385-801D-90DD867E728B}" srcOrd="1" destOrd="0" presId="urn:microsoft.com/office/officeart/2008/layout/HorizontalMultiLevelHierarchy"/>
-    <dgm:cxn modelId="{8548DB76-5D65-460E-803A-37CEA0E0FCBD}" type="presOf" srcId="{9B79246D-9A1B-40A7-AB3F-76B74BC58103}" destId="{86340112-46E7-4AF6-AB76-6AA1EF243FE2}" srcOrd="0" destOrd="0" presId="urn:microsoft.com/office/officeart/2008/layout/HorizontalMultiLevelHierarchy"/>
-    <dgm:cxn modelId="{2A638E27-AAF7-4274-A13D-2FEE2F5BDE00}" type="presOf" srcId="{B9E3E4D3-9567-43FF-B138-86C9BB2B4647}" destId="{192A77FA-52D9-469C-998F-9AACB818557C}" srcOrd="1" destOrd="0" presId="urn:microsoft.com/office/officeart/2008/layout/HorizontalMultiLevelHierarchy"/>
-    <dgm:cxn modelId="{DBA3300E-EA6D-4C7F-9B79-FCD4A5FA2C1B}" type="presOf" srcId="{789A158D-13C2-4976-91E0-D63F29006AE9}" destId="{320C85B0-5ECF-4B91-A37A-5220B4E0726A}" srcOrd="0" destOrd="0" presId="urn:microsoft.com/office/officeart/2008/layout/HorizontalMultiLevelHierarchy"/>
-    <dgm:cxn modelId="{0064670D-DBD6-4302-931C-247CACB2A619}" type="presOf" srcId="{351B5961-78EB-4C67-8028-0DDBE648E9A2}" destId="{CF166645-0A8B-499C-A564-9BDF607272C8}" srcOrd="1" destOrd="0" presId="urn:microsoft.com/office/officeart/2008/layout/HorizontalMultiLevelHierarchy"/>
-    <dgm:cxn modelId="{C3241970-2DE9-4764-8506-7DAD1B8E7A50}" type="presParOf" srcId="{D9F21002-57D7-4F80-980D-A5F77E5C0956}" destId="{6C5A01BD-C374-4652-8AC7-DD6C12C81FE5}" srcOrd="0" destOrd="0" presId="urn:microsoft.com/office/officeart/2008/layout/HorizontalMultiLevelHierarchy"/>
-    <dgm:cxn modelId="{4E7F939E-BFE4-4CF8-9C46-3CD95F15A7F9}" type="presParOf" srcId="{6C5A01BD-C374-4652-8AC7-DD6C12C81FE5}" destId="{267F6139-1C5C-40AA-A8FA-95565C51065A}" srcOrd="0" destOrd="0" presId="urn:microsoft.com/office/officeart/2008/layout/HorizontalMultiLevelHierarchy"/>
-    <dgm:cxn modelId="{A8DDCD8E-5440-4E12-93DE-D98C01C09524}" type="presParOf" srcId="{6C5A01BD-C374-4652-8AC7-DD6C12C81FE5}" destId="{F99CE947-4E12-4586-8A54-7D28BA27A71E}" srcOrd="1" destOrd="0" presId="urn:microsoft.com/office/officeart/2008/layout/HorizontalMultiLevelHierarchy"/>
-    <dgm:cxn modelId="{241C34D0-0DDA-4F7C-BB7C-2744A36383B6}" type="presParOf" srcId="{F99CE947-4E12-4586-8A54-7D28BA27A71E}" destId="{86340112-46E7-4AF6-AB76-6AA1EF243FE2}" srcOrd="0" destOrd="0" presId="urn:microsoft.com/office/officeart/2008/layout/HorizontalMultiLevelHierarchy"/>
-    <dgm:cxn modelId="{CA4A566F-52E1-484F-9017-20482A5DFB8B}" type="presParOf" srcId="{86340112-46E7-4AF6-AB76-6AA1EF243FE2}" destId="{1C0A84D4-9ED3-4385-801D-90DD867E728B}" srcOrd="0" destOrd="0" presId="urn:microsoft.com/office/officeart/2008/layout/HorizontalMultiLevelHierarchy"/>
-    <dgm:cxn modelId="{03768076-B66D-4B33-935D-7D0D34049C03}" type="presParOf" srcId="{F99CE947-4E12-4586-8A54-7D28BA27A71E}" destId="{D8D1CCBF-BFF2-4234-B650-E47270A73160}" srcOrd="1" destOrd="0" presId="urn:microsoft.com/office/officeart/2008/layout/HorizontalMultiLevelHierarchy"/>
-    <dgm:cxn modelId="{F96DA493-9E37-4A28-BE6C-0BEE6947ADDF}" type="presParOf" srcId="{D8D1CCBF-BFF2-4234-B650-E47270A73160}" destId="{E978D20F-86F5-46B8-9A62-0EDB5C6200CC}" srcOrd="0" destOrd="0" presId="urn:microsoft.com/office/officeart/2008/layout/HorizontalMultiLevelHierarchy"/>
-    <dgm:cxn modelId="{266D63C1-A5EB-434B-9185-BB85BCAB9B0A}" type="presParOf" srcId="{D8D1CCBF-BFF2-4234-B650-E47270A73160}" destId="{1E091EDA-722C-4D0C-8B72-83C9E61B685D}" srcOrd="1" destOrd="0" presId="urn:microsoft.com/office/officeart/2008/layout/HorizontalMultiLevelHierarchy"/>
-    <dgm:cxn modelId="{DD910DBA-EE6E-43EE-8631-9EFC22A6B595}" type="presParOf" srcId="{1E091EDA-722C-4D0C-8B72-83C9E61B685D}" destId="{D4AED921-CA52-4D94-B218-CEDADF669D61}" srcOrd="0" destOrd="0" presId="urn:microsoft.com/office/officeart/2008/layout/HorizontalMultiLevelHierarchy"/>
-    <dgm:cxn modelId="{C7CA0424-86D5-4751-B32B-44F633A7DC9E}" type="presParOf" srcId="{D4AED921-CA52-4D94-B218-CEDADF669D61}" destId="{598B6959-5BC6-41CE-8FEF-4A8165A88396}" srcOrd="0" destOrd="0" presId="urn:microsoft.com/office/officeart/2008/layout/HorizontalMultiLevelHierarchy"/>
-    <dgm:cxn modelId="{B44C927C-1457-47C3-8361-C71B4B40293E}" type="presParOf" srcId="{1E091EDA-722C-4D0C-8B72-83C9E61B685D}" destId="{609C1A1F-F635-4AC5-B95E-83CF6DD1919B}" srcOrd="1" destOrd="0" presId="urn:microsoft.com/office/officeart/2008/layout/HorizontalMultiLevelHierarchy"/>
-    <dgm:cxn modelId="{6A2ADF6D-0E66-4B53-AF65-8232E714B22F}" type="presParOf" srcId="{609C1A1F-F635-4AC5-B95E-83CF6DD1919B}" destId="{5B2D4B12-C88F-4646-97A2-8155F68620E1}" srcOrd="0" destOrd="0" presId="urn:microsoft.com/office/officeart/2008/layout/HorizontalMultiLevelHierarchy"/>
-    <dgm:cxn modelId="{C4F25BFC-0810-45BA-9B3E-B26BCAFC3FDB}" type="presParOf" srcId="{609C1A1F-F635-4AC5-B95E-83CF6DD1919B}" destId="{826D15FC-4FD0-4013-8A9C-1EADB1CF9C37}" srcOrd="1" destOrd="0" presId="urn:microsoft.com/office/officeart/2008/layout/HorizontalMultiLevelHierarchy"/>
-    <dgm:cxn modelId="{971A5C68-CC75-4896-8A3E-E5E67E7174B1}" type="presParOf" srcId="{1E091EDA-722C-4D0C-8B72-83C9E61B685D}" destId="{C65E1B61-452F-4638-B1FA-035A681B6198}" srcOrd="2" destOrd="0" presId="urn:microsoft.com/office/officeart/2008/layout/HorizontalMultiLevelHierarchy"/>
-    <dgm:cxn modelId="{6100C17B-7B6C-45B6-80CC-891BFBA3D510}" type="presParOf" srcId="{C65E1B61-452F-4638-B1FA-035A681B6198}" destId="{C5FF4861-27EF-46B8-BE45-4B95715EBCFB}" srcOrd="0" destOrd="0" presId="urn:microsoft.com/office/officeart/2008/layout/HorizontalMultiLevelHierarchy"/>
-    <dgm:cxn modelId="{3D063B9D-1F2D-4B46-9C3E-A32AE2BAAA63}" type="presParOf" srcId="{1E091EDA-722C-4D0C-8B72-83C9E61B685D}" destId="{AB4D7AE4-4F14-4A90-9AA7-DF1F204297BC}" srcOrd="3" destOrd="0" presId="urn:microsoft.com/office/officeart/2008/layout/HorizontalMultiLevelHierarchy"/>
-    <dgm:cxn modelId="{FA7C2674-6262-49B8-A7B2-7BA90D7A7D5C}" type="presParOf" srcId="{AB4D7AE4-4F14-4A90-9AA7-DF1F204297BC}" destId="{2DD9EB04-D31B-41E6-9882-BACF4D236402}" srcOrd="0" destOrd="0" presId="urn:microsoft.com/office/officeart/2008/layout/HorizontalMultiLevelHierarchy"/>
-    <dgm:cxn modelId="{27CDC156-06C5-4855-A74E-E5E2C9885BC1}" type="presParOf" srcId="{AB4D7AE4-4F14-4A90-9AA7-DF1F204297BC}" destId="{091E4CA5-1495-47EA-8B09-FD8B7A690747}" srcOrd="1" destOrd="0" presId="urn:microsoft.com/office/officeart/2008/layout/HorizontalMultiLevelHierarchy"/>
-    <dgm:cxn modelId="{DD0CF5DA-A6FE-461E-92FE-ACB156C6DC25}" type="presParOf" srcId="{1E091EDA-722C-4D0C-8B72-83C9E61B685D}" destId="{4829584A-C527-42DA-A021-ACF1038F3C07}" srcOrd="4" destOrd="0" presId="urn:microsoft.com/office/officeart/2008/layout/HorizontalMultiLevelHierarchy"/>
-    <dgm:cxn modelId="{A3B4BE33-7856-4BE9-95A5-CFE5F57BA77F}" type="presParOf" srcId="{4829584A-C527-42DA-A021-ACF1038F3C07}" destId="{607DE877-A290-42E1-B75D-A3E43B9B93E6}" srcOrd="0" destOrd="0" presId="urn:microsoft.com/office/officeart/2008/layout/HorizontalMultiLevelHierarchy"/>
-    <dgm:cxn modelId="{7E4FB84C-F13C-4FC4-8304-65EA84F0C4B9}" type="presParOf" srcId="{1E091EDA-722C-4D0C-8B72-83C9E61B685D}" destId="{E93DF03D-51AB-42C1-BFE3-CB0C5E2FB0C2}" srcOrd="5" destOrd="0" presId="urn:microsoft.com/office/officeart/2008/layout/HorizontalMultiLevelHierarchy"/>
-    <dgm:cxn modelId="{A48B8271-9BC5-4766-940D-A509937B1210}" type="presParOf" srcId="{E93DF03D-51AB-42C1-BFE3-CB0C5E2FB0C2}" destId="{0A8FAEF2-87EC-4B41-9896-9119484B1C7C}" srcOrd="0" destOrd="0" presId="urn:microsoft.com/office/officeart/2008/layout/HorizontalMultiLevelHierarchy"/>
-    <dgm:cxn modelId="{786F8619-FD46-449A-AA98-03761A02057B}" type="presParOf" srcId="{E93DF03D-51AB-42C1-BFE3-CB0C5E2FB0C2}" destId="{60A0054C-F870-4882-8692-727DC6AD2D66}" srcOrd="1" destOrd="0" presId="urn:microsoft.com/office/officeart/2008/layout/HorizontalMultiLevelHierarchy"/>
-    <dgm:cxn modelId="{83BEB0E9-C1B6-4F44-8140-77A40C0B26A1}" type="presParOf" srcId="{1E091EDA-722C-4D0C-8B72-83C9E61B685D}" destId="{C45C2C73-CED5-443C-B348-CCB629285991}" srcOrd="6" destOrd="0" presId="urn:microsoft.com/office/officeart/2008/layout/HorizontalMultiLevelHierarchy"/>
-    <dgm:cxn modelId="{2249A582-0050-4877-BEFC-26516CCC5BA8}" type="presParOf" srcId="{C45C2C73-CED5-443C-B348-CCB629285991}" destId="{CF166645-0A8B-499C-A564-9BDF607272C8}" srcOrd="0" destOrd="0" presId="urn:microsoft.com/office/officeart/2008/layout/HorizontalMultiLevelHierarchy"/>
-    <dgm:cxn modelId="{B1124D40-A0CC-462A-98F9-365ABB89A887}" type="presParOf" srcId="{1E091EDA-722C-4D0C-8B72-83C9E61B685D}" destId="{6F57DE75-DA66-4426-9EB2-F4970E6F440A}" srcOrd="7" destOrd="0" presId="urn:microsoft.com/office/officeart/2008/layout/HorizontalMultiLevelHierarchy"/>
-    <dgm:cxn modelId="{BF229BCF-3272-4067-A63C-8D120F683508}" type="presParOf" srcId="{6F57DE75-DA66-4426-9EB2-F4970E6F440A}" destId="{4FD71EB2-5254-4CB5-BF79-212ADB392259}" srcOrd="0" destOrd="0" presId="urn:microsoft.com/office/officeart/2008/layout/HorizontalMultiLevelHierarchy"/>
-    <dgm:cxn modelId="{BB7BEDE6-127D-4DA7-B808-1F6227270F33}" type="presParOf" srcId="{6F57DE75-DA66-4426-9EB2-F4970E6F440A}" destId="{9E629579-4200-4367-86E1-40B1B9579766}" srcOrd="1" destOrd="0" presId="urn:microsoft.com/office/officeart/2008/layout/HorizontalMultiLevelHierarchy"/>
-    <dgm:cxn modelId="{6BED1016-3111-4412-84B1-C8F7454AB98D}" type="presParOf" srcId="{1E091EDA-722C-4D0C-8B72-83C9E61B685D}" destId="{20A0A781-731F-4E2A-9780-650B4990ACB3}" srcOrd="8" destOrd="0" presId="urn:microsoft.com/office/officeart/2008/layout/HorizontalMultiLevelHierarchy"/>
-    <dgm:cxn modelId="{65E07F1B-5F9A-442E-A84A-1A85F4977596}" type="presParOf" srcId="{20A0A781-731F-4E2A-9780-650B4990ACB3}" destId="{642C9DB4-3683-4D16-A26F-3B5BD08A49E2}" srcOrd="0" destOrd="0" presId="urn:microsoft.com/office/officeart/2008/layout/HorizontalMultiLevelHierarchy"/>
-    <dgm:cxn modelId="{7CE88553-386E-4CED-8A17-9D523AB79EA5}" type="presParOf" srcId="{1E091EDA-722C-4D0C-8B72-83C9E61B685D}" destId="{44057A30-899A-4F9A-8AEA-30EF1152B29F}" srcOrd="9" destOrd="0" presId="urn:microsoft.com/office/officeart/2008/layout/HorizontalMultiLevelHierarchy"/>
-    <dgm:cxn modelId="{8CE23A18-C97C-4D69-A063-018EFEF3873C}" type="presParOf" srcId="{44057A30-899A-4F9A-8AEA-30EF1152B29F}" destId="{320C85B0-5ECF-4B91-A37A-5220B4E0726A}" srcOrd="0" destOrd="0" presId="urn:microsoft.com/office/officeart/2008/layout/HorizontalMultiLevelHierarchy"/>
-    <dgm:cxn modelId="{3B2BCB28-7913-4E65-9B0E-EEBD0535BA90}" type="presParOf" srcId="{44057A30-899A-4F9A-8AEA-30EF1152B29F}" destId="{EB3FD850-A279-4864-9A84-87F66A3892ED}" srcOrd="1" destOrd="0" presId="urn:microsoft.com/office/officeart/2008/layout/HorizontalMultiLevelHierarchy"/>
-    <dgm:cxn modelId="{77FCE0C0-922E-40EF-A93C-467292F2AB91}" type="presParOf" srcId="{F99CE947-4E12-4586-8A54-7D28BA27A71E}" destId="{FF48563A-56A3-4870-BF35-C4B02EE5FADE}" srcOrd="2" destOrd="0" presId="urn:microsoft.com/office/officeart/2008/layout/HorizontalMultiLevelHierarchy"/>
-    <dgm:cxn modelId="{BFDC2D91-BE68-4280-9B87-B8B37A2E6E2C}" type="presParOf" srcId="{FF48563A-56A3-4870-BF35-C4B02EE5FADE}" destId="{27E671B0-0D16-495D-8904-349C9F9F6F63}" srcOrd="0" destOrd="0" presId="urn:microsoft.com/office/officeart/2008/layout/HorizontalMultiLevelHierarchy"/>
-    <dgm:cxn modelId="{511614C5-B886-4A10-B240-0E16B60500BD}" type="presParOf" srcId="{F99CE947-4E12-4586-8A54-7D28BA27A71E}" destId="{43D2F242-C784-4B02-BB5F-206DB8AD96BE}" srcOrd="3" destOrd="0" presId="urn:microsoft.com/office/officeart/2008/layout/HorizontalMultiLevelHierarchy"/>
-    <dgm:cxn modelId="{0636A939-E8B7-4D8F-B7A9-1C871101B51E}" type="presParOf" srcId="{43D2F242-C784-4B02-BB5F-206DB8AD96BE}" destId="{955F2035-6C30-46D6-89E0-99C5C2A99394}" srcOrd="0" destOrd="0" presId="urn:microsoft.com/office/officeart/2008/layout/HorizontalMultiLevelHierarchy"/>
-    <dgm:cxn modelId="{5CF900E2-A6D9-4B2C-AD06-05A8F1C200BE}" type="presParOf" srcId="{43D2F242-C784-4B02-BB5F-206DB8AD96BE}" destId="{C69ABB52-CC5B-4484-BF51-C718A953E7C1}" srcOrd="1" destOrd="0" presId="urn:microsoft.com/office/officeart/2008/layout/HorizontalMultiLevelHierarchy"/>
-    <dgm:cxn modelId="{67480B07-03F2-4745-8C8B-8E5744B59CDD}" type="presParOf" srcId="{C69ABB52-CC5B-4484-BF51-C718A953E7C1}" destId="{1251E678-FFF2-4EED-94AA-8AA5384ECCB7}" srcOrd="0" destOrd="0" presId="urn:microsoft.com/office/officeart/2008/layout/HorizontalMultiLevelHierarchy"/>
-    <dgm:cxn modelId="{10E09302-585A-46C0-B7C8-160ECD4A91C8}" type="presParOf" srcId="{1251E678-FFF2-4EED-94AA-8AA5384ECCB7}" destId="{B3084F8F-EFE4-40DF-8C9E-BC004D22D737}" srcOrd="0" destOrd="0" presId="urn:microsoft.com/office/officeart/2008/layout/HorizontalMultiLevelHierarchy"/>
-    <dgm:cxn modelId="{7B868602-4733-42A5-959B-355FBB51D6E8}" type="presParOf" srcId="{C69ABB52-CC5B-4484-BF51-C718A953E7C1}" destId="{7AC0F99B-B932-4D66-878E-EE403CB2ED2E}" srcOrd="1" destOrd="0" presId="urn:microsoft.com/office/officeart/2008/layout/HorizontalMultiLevelHierarchy"/>
-    <dgm:cxn modelId="{B494868E-916C-45B6-A49E-437D26470D42}" type="presParOf" srcId="{7AC0F99B-B932-4D66-878E-EE403CB2ED2E}" destId="{E53FD820-3B70-4B5C-97E1-AF0D3583FCB1}" srcOrd="0" destOrd="0" presId="urn:microsoft.com/office/officeart/2008/layout/HorizontalMultiLevelHierarchy"/>
-    <dgm:cxn modelId="{57125661-4A62-4FEE-AE70-855F79CB35EA}" type="presParOf" srcId="{7AC0F99B-B932-4D66-878E-EE403CB2ED2E}" destId="{370B11A6-5C07-43A7-BC86-0C2CAD68CB32}" srcOrd="1" destOrd="0" presId="urn:microsoft.com/office/officeart/2008/layout/HorizontalMultiLevelHierarchy"/>
-    <dgm:cxn modelId="{6E1CB388-118C-4BFF-B6DB-979C2B659164}" type="presParOf" srcId="{C69ABB52-CC5B-4484-BF51-C718A953E7C1}" destId="{8CDA3235-5E8C-4C3A-86FC-A2503B1FAE4C}" srcOrd="2" destOrd="0" presId="urn:microsoft.com/office/officeart/2008/layout/HorizontalMultiLevelHierarchy"/>
-    <dgm:cxn modelId="{B3EB2792-ED63-4A3E-8F04-74A56AB95BED}" type="presParOf" srcId="{8CDA3235-5E8C-4C3A-86FC-A2503B1FAE4C}" destId="{192A77FA-52D9-469C-998F-9AACB818557C}" srcOrd="0" destOrd="0" presId="urn:microsoft.com/office/officeart/2008/layout/HorizontalMultiLevelHierarchy"/>
-    <dgm:cxn modelId="{0414D5E0-DE1E-45A0-9887-FCE4304A1DBC}" type="presParOf" srcId="{C69ABB52-CC5B-4484-BF51-C718A953E7C1}" destId="{AEF9F8D9-2A69-4372-A260-5DD0B9E2E74D}" srcOrd="3" destOrd="0" presId="urn:microsoft.com/office/officeart/2008/layout/HorizontalMultiLevelHierarchy"/>
-    <dgm:cxn modelId="{AE53306B-88B0-4A86-892C-B4A3C48691E9}" type="presParOf" srcId="{AEF9F8D9-2A69-4372-A260-5DD0B9E2E74D}" destId="{E587D9C5-E966-4FD2-A071-86513A2A35D7}" srcOrd="0" destOrd="0" presId="urn:microsoft.com/office/officeart/2008/layout/HorizontalMultiLevelHierarchy"/>
-    <dgm:cxn modelId="{625F0BDC-8451-4A9E-A228-E4FB0BE8DCFB}" type="presParOf" srcId="{AEF9F8D9-2A69-4372-A260-5DD0B9E2E74D}" destId="{738630FA-0C1C-4CF0-88F5-6924C75206C5}" srcOrd="1" destOrd="0" presId="urn:microsoft.com/office/officeart/2008/layout/HorizontalMultiLevelHierarchy"/>
-    <dgm:cxn modelId="{0BF67851-6D55-48A5-A77B-ED435F5C3FCA}" type="presParOf" srcId="{C69ABB52-CC5B-4484-BF51-C718A953E7C1}" destId="{01CA50BD-3740-4CC6-A5CB-D8A3A0E1E6E4}" srcOrd="4" destOrd="0" presId="urn:microsoft.com/office/officeart/2008/layout/HorizontalMultiLevelHierarchy"/>
-    <dgm:cxn modelId="{F518DDD1-825F-4E8D-8B4A-8E1BB3D7BC02}" type="presParOf" srcId="{01CA50BD-3740-4CC6-A5CB-D8A3A0E1E6E4}" destId="{2E606A3A-7422-49A9-8036-977E312007D8}" srcOrd="0" destOrd="0" presId="urn:microsoft.com/office/officeart/2008/layout/HorizontalMultiLevelHierarchy"/>
-    <dgm:cxn modelId="{802181AB-7F7F-4B91-9C07-D26DAD5871ED}" type="presParOf" srcId="{C69ABB52-CC5B-4484-BF51-C718A953E7C1}" destId="{61AC2D52-909B-41C3-95B1-2F133F68B01E}" srcOrd="5" destOrd="0" presId="urn:microsoft.com/office/officeart/2008/layout/HorizontalMultiLevelHierarchy"/>
-    <dgm:cxn modelId="{5B440E57-F0AA-48AB-9B12-B909E6B72E37}" type="presParOf" srcId="{61AC2D52-909B-41C3-95B1-2F133F68B01E}" destId="{EF7A4269-C87E-46A8-A0BB-62732D8E50BB}" srcOrd="0" destOrd="0" presId="urn:microsoft.com/office/officeart/2008/layout/HorizontalMultiLevelHierarchy"/>
-    <dgm:cxn modelId="{B0652074-D6CF-44C2-BBD2-0C6B1EC0BFE5}" type="presParOf" srcId="{61AC2D52-909B-41C3-95B1-2F133F68B01E}" destId="{D8676E83-22D6-4A99-ABA7-10FC855602A9}" srcOrd="1" destOrd="0" presId="urn:microsoft.com/office/officeart/2008/layout/HorizontalMultiLevelHierarchy"/>
+    <dgm:cxn modelId="{C3E9B42F-97C3-4762-8FCA-9F4A192EC1BF}" type="presOf" srcId="{2176A96F-EA34-4807-9FFB-5C05EF4C3EA3}" destId="{C5FF4861-27EF-46B8-BE45-4B95715EBCFB}" srcOrd="1" destOrd="0" presId="urn:microsoft.com/office/officeart/2008/layout/HorizontalMultiLevelHierarchy"/>
+    <dgm:cxn modelId="{A5925873-BC5D-4DFE-93A5-4F452053A02F}" type="presOf" srcId="{9B79246D-9A1B-40A7-AB3F-76B74BC58103}" destId="{1C0A84D4-9ED3-4385-801D-90DD867E728B}" srcOrd="1" destOrd="0" presId="urn:microsoft.com/office/officeart/2008/layout/HorizontalMultiLevelHierarchy"/>
+    <dgm:cxn modelId="{F8C3F03D-69E7-47E0-851A-3EBADE2289D3}" type="presOf" srcId="{51E1FA3F-AA05-4B65-80D5-B12F13F62FCF}" destId="{27E671B0-0D16-495D-8904-349C9F9F6F63}" srcOrd="1" destOrd="0" presId="urn:microsoft.com/office/officeart/2008/layout/HorizontalMultiLevelHierarchy"/>
+    <dgm:cxn modelId="{A8FB3AED-0CAB-463E-A250-020CCFE40F9D}" type="presParOf" srcId="{D9F21002-57D7-4F80-980D-A5F77E5C0956}" destId="{6C5A01BD-C374-4652-8AC7-DD6C12C81FE5}" srcOrd="0" destOrd="0" presId="urn:microsoft.com/office/officeart/2008/layout/HorizontalMultiLevelHierarchy"/>
+    <dgm:cxn modelId="{CE06CD6E-34FF-4607-B0FD-B91D29CADDE4}" type="presParOf" srcId="{6C5A01BD-C374-4652-8AC7-DD6C12C81FE5}" destId="{267F6139-1C5C-40AA-A8FA-95565C51065A}" srcOrd="0" destOrd="0" presId="urn:microsoft.com/office/officeart/2008/layout/HorizontalMultiLevelHierarchy"/>
+    <dgm:cxn modelId="{4E3563C7-FAF5-4421-B39B-916B8A7FC9AE}" type="presParOf" srcId="{6C5A01BD-C374-4652-8AC7-DD6C12C81FE5}" destId="{F99CE947-4E12-4586-8A54-7D28BA27A71E}" srcOrd="1" destOrd="0" presId="urn:microsoft.com/office/officeart/2008/layout/HorizontalMultiLevelHierarchy"/>
+    <dgm:cxn modelId="{C6F08318-079E-454C-9F73-35BF8D16CD86}" type="presParOf" srcId="{F99CE947-4E12-4586-8A54-7D28BA27A71E}" destId="{86340112-46E7-4AF6-AB76-6AA1EF243FE2}" srcOrd="0" destOrd="0" presId="urn:microsoft.com/office/officeart/2008/layout/HorizontalMultiLevelHierarchy"/>
+    <dgm:cxn modelId="{EBB9FC95-76B0-434F-A23F-9C2C2CEE8C49}" type="presParOf" srcId="{86340112-46E7-4AF6-AB76-6AA1EF243FE2}" destId="{1C0A84D4-9ED3-4385-801D-90DD867E728B}" srcOrd="0" destOrd="0" presId="urn:microsoft.com/office/officeart/2008/layout/HorizontalMultiLevelHierarchy"/>
+    <dgm:cxn modelId="{361B3783-5C9B-4F19-827B-DFD44BF0F93B}" type="presParOf" srcId="{F99CE947-4E12-4586-8A54-7D28BA27A71E}" destId="{D8D1CCBF-BFF2-4234-B650-E47270A73160}" srcOrd="1" destOrd="0" presId="urn:microsoft.com/office/officeart/2008/layout/HorizontalMultiLevelHierarchy"/>
+    <dgm:cxn modelId="{58989A17-8EB3-4E5E-AA91-1A70FA9AC39B}" type="presParOf" srcId="{D8D1CCBF-BFF2-4234-B650-E47270A73160}" destId="{E978D20F-86F5-46B8-9A62-0EDB5C6200CC}" srcOrd="0" destOrd="0" presId="urn:microsoft.com/office/officeart/2008/layout/HorizontalMultiLevelHierarchy"/>
+    <dgm:cxn modelId="{C187E8F5-4ECF-462C-95B6-378823AB2167}" type="presParOf" srcId="{D8D1CCBF-BFF2-4234-B650-E47270A73160}" destId="{1E091EDA-722C-4D0C-8B72-83C9E61B685D}" srcOrd="1" destOrd="0" presId="urn:microsoft.com/office/officeart/2008/layout/HorizontalMultiLevelHierarchy"/>
+    <dgm:cxn modelId="{9C196102-E7D4-4F22-8265-C3272164F3D1}" type="presParOf" srcId="{1E091EDA-722C-4D0C-8B72-83C9E61B685D}" destId="{D4AED921-CA52-4D94-B218-CEDADF669D61}" srcOrd="0" destOrd="0" presId="urn:microsoft.com/office/officeart/2008/layout/HorizontalMultiLevelHierarchy"/>
+    <dgm:cxn modelId="{18593CEB-A2A0-4384-9DCD-A7F33BE1F383}" type="presParOf" srcId="{D4AED921-CA52-4D94-B218-CEDADF669D61}" destId="{598B6959-5BC6-41CE-8FEF-4A8165A88396}" srcOrd="0" destOrd="0" presId="urn:microsoft.com/office/officeart/2008/layout/HorizontalMultiLevelHierarchy"/>
+    <dgm:cxn modelId="{937BE7F2-130B-47B2-AAE5-FB553C547D9D}" type="presParOf" srcId="{1E091EDA-722C-4D0C-8B72-83C9E61B685D}" destId="{609C1A1F-F635-4AC5-B95E-83CF6DD1919B}" srcOrd="1" destOrd="0" presId="urn:microsoft.com/office/officeart/2008/layout/HorizontalMultiLevelHierarchy"/>
+    <dgm:cxn modelId="{9E263802-2575-4542-B1BC-6D462CD24876}" type="presParOf" srcId="{609C1A1F-F635-4AC5-B95E-83CF6DD1919B}" destId="{5B2D4B12-C88F-4646-97A2-8155F68620E1}" srcOrd="0" destOrd="0" presId="urn:microsoft.com/office/officeart/2008/layout/HorizontalMultiLevelHierarchy"/>
+    <dgm:cxn modelId="{E883FE92-AE57-496B-BE46-383C6BCBFFA0}" type="presParOf" srcId="{609C1A1F-F635-4AC5-B95E-83CF6DD1919B}" destId="{826D15FC-4FD0-4013-8A9C-1EADB1CF9C37}" srcOrd="1" destOrd="0" presId="urn:microsoft.com/office/officeart/2008/layout/HorizontalMultiLevelHierarchy"/>
+    <dgm:cxn modelId="{38A175E1-7592-4AE8-941D-5BEEE0989352}" type="presParOf" srcId="{1E091EDA-722C-4D0C-8B72-83C9E61B685D}" destId="{C65E1B61-452F-4638-B1FA-035A681B6198}" srcOrd="2" destOrd="0" presId="urn:microsoft.com/office/officeart/2008/layout/HorizontalMultiLevelHierarchy"/>
+    <dgm:cxn modelId="{D6286671-BEDB-4886-B3D7-6C8420DD6649}" type="presParOf" srcId="{C65E1B61-452F-4638-B1FA-035A681B6198}" destId="{C5FF4861-27EF-46B8-BE45-4B95715EBCFB}" srcOrd="0" destOrd="0" presId="urn:microsoft.com/office/officeart/2008/layout/HorizontalMultiLevelHierarchy"/>
+    <dgm:cxn modelId="{AC4DE165-39F4-47C1-92DE-CCC3F0016D76}" type="presParOf" srcId="{1E091EDA-722C-4D0C-8B72-83C9E61B685D}" destId="{AB4D7AE4-4F14-4A90-9AA7-DF1F204297BC}" srcOrd="3" destOrd="0" presId="urn:microsoft.com/office/officeart/2008/layout/HorizontalMultiLevelHierarchy"/>
+    <dgm:cxn modelId="{A55CCC5E-DE45-4BC2-A888-D5A02CE61DDC}" type="presParOf" srcId="{AB4D7AE4-4F14-4A90-9AA7-DF1F204297BC}" destId="{2DD9EB04-D31B-41E6-9882-BACF4D236402}" srcOrd="0" destOrd="0" presId="urn:microsoft.com/office/officeart/2008/layout/HorizontalMultiLevelHierarchy"/>
+    <dgm:cxn modelId="{C2C4F5AA-FF73-4233-83C3-C8276F395BF3}" type="presParOf" srcId="{AB4D7AE4-4F14-4A90-9AA7-DF1F204297BC}" destId="{091E4CA5-1495-47EA-8B09-FD8B7A690747}" srcOrd="1" destOrd="0" presId="urn:microsoft.com/office/officeart/2008/layout/HorizontalMultiLevelHierarchy"/>
+    <dgm:cxn modelId="{2D840EC6-CE13-478C-80B3-F6D3216479D9}" type="presParOf" srcId="{1E091EDA-722C-4D0C-8B72-83C9E61B685D}" destId="{4829584A-C527-42DA-A021-ACF1038F3C07}" srcOrd="4" destOrd="0" presId="urn:microsoft.com/office/officeart/2008/layout/HorizontalMultiLevelHierarchy"/>
+    <dgm:cxn modelId="{28FC6C3D-2AF6-4705-9CAD-D0AD310EB8CD}" type="presParOf" srcId="{4829584A-C527-42DA-A021-ACF1038F3C07}" destId="{607DE877-A290-42E1-B75D-A3E43B9B93E6}" srcOrd="0" destOrd="0" presId="urn:microsoft.com/office/officeart/2008/layout/HorizontalMultiLevelHierarchy"/>
+    <dgm:cxn modelId="{B89A8408-8A7F-4419-8D0C-3F44B0732572}" type="presParOf" srcId="{1E091EDA-722C-4D0C-8B72-83C9E61B685D}" destId="{E93DF03D-51AB-42C1-BFE3-CB0C5E2FB0C2}" srcOrd="5" destOrd="0" presId="urn:microsoft.com/office/officeart/2008/layout/HorizontalMultiLevelHierarchy"/>
+    <dgm:cxn modelId="{155DAA98-18B4-4C29-BFF9-E74EB9433142}" type="presParOf" srcId="{E93DF03D-51AB-42C1-BFE3-CB0C5E2FB0C2}" destId="{0A8FAEF2-87EC-4B41-9896-9119484B1C7C}" srcOrd="0" destOrd="0" presId="urn:microsoft.com/office/officeart/2008/layout/HorizontalMultiLevelHierarchy"/>
+    <dgm:cxn modelId="{C70D923B-04CE-4EC0-97C8-F7F06ACA7044}" type="presParOf" srcId="{E93DF03D-51AB-42C1-BFE3-CB0C5E2FB0C2}" destId="{60A0054C-F870-4882-8692-727DC6AD2D66}" srcOrd="1" destOrd="0" presId="urn:microsoft.com/office/officeart/2008/layout/HorizontalMultiLevelHierarchy"/>
+    <dgm:cxn modelId="{C03FFB40-3E9F-42DC-99C0-068898D8CC6F}" type="presParOf" srcId="{1E091EDA-722C-4D0C-8B72-83C9E61B685D}" destId="{C45C2C73-CED5-443C-B348-CCB629285991}" srcOrd="6" destOrd="0" presId="urn:microsoft.com/office/officeart/2008/layout/HorizontalMultiLevelHierarchy"/>
+    <dgm:cxn modelId="{342C17A2-850A-4BA0-8B02-7E3E57FBC1EB}" type="presParOf" srcId="{C45C2C73-CED5-443C-B348-CCB629285991}" destId="{CF166645-0A8B-499C-A564-9BDF607272C8}" srcOrd="0" destOrd="0" presId="urn:microsoft.com/office/officeart/2008/layout/HorizontalMultiLevelHierarchy"/>
+    <dgm:cxn modelId="{7F875404-5156-4D66-A34B-3C468FFCC3AF}" type="presParOf" srcId="{1E091EDA-722C-4D0C-8B72-83C9E61B685D}" destId="{6F57DE75-DA66-4426-9EB2-F4970E6F440A}" srcOrd="7" destOrd="0" presId="urn:microsoft.com/office/officeart/2008/layout/HorizontalMultiLevelHierarchy"/>
+    <dgm:cxn modelId="{92BEF893-FB2F-4237-A55F-CAAAB079E17A}" type="presParOf" srcId="{6F57DE75-DA66-4426-9EB2-F4970E6F440A}" destId="{4FD71EB2-5254-4CB5-BF79-212ADB392259}" srcOrd="0" destOrd="0" presId="urn:microsoft.com/office/officeart/2008/layout/HorizontalMultiLevelHierarchy"/>
+    <dgm:cxn modelId="{75528A40-8072-4FB4-8875-0E5BDCA033C3}" type="presParOf" srcId="{6F57DE75-DA66-4426-9EB2-F4970E6F440A}" destId="{9E629579-4200-4367-86E1-40B1B9579766}" srcOrd="1" destOrd="0" presId="urn:microsoft.com/office/officeart/2008/layout/HorizontalMultiLevelHierarchy"/>
+    <dgm:cxn modelId="{C3D5C85B-EE6E-43BA-B45D-FFCC649035B3}" type="presParOf" srcId="{1E091EDA-722C-4D0C-8B72-83C9E61B685D}" destId="{20A0A781-731F-4E2A-9780-650B4990ACB3}" srcOrd="8" destOrd="0" presId="urn:microsoft.com/office/officeart/2008/layout/HorizontalMultiLevelHierarchy"/>
+    <dgm:cxn modelId="{AC986C52-B925-4DB4-9778-21B4EA5E56D4}" type="presParOf" srcId="{20A0A781-731F-4E2A-9780-650B4990ACB3}" destId="{642C9DB4-3683-4D16-A26F-3B5BD08A49E2}" srcOrd="0" destOrd="0" presId="urn:microsoft.com/office/officeart/2008/layout/HorizontalMultiLevelHierarchy"/>
+    <dgm:cxn modelId="{E355215B-25A5-4387-9AEC-34FD0F0F2530}" type="presParOf" srcId="{1E091EDA-722C-4D0C-8B72-83C9E61B685D}" destId="{44057A30-899A-4F9A-8AEA-30EF1152B29F}" srcOrd="9" destOrd="0" presId="urn:microsoft.com/office/officeart/2008/layout/HorizontalMultiLevelHierarchy"/>
+    <dgm:cxn modelId="{DC94A5D8-EE75-4FBF-82B4-2B732158B07B}" type="presParOf" srcId="{44057A30-899A-4F9A-8AEA-30EF1152B29F}" destId="{320C85B0-5ECF-4B91-A37A-5220B4E0726A}" srcOrd="0" destOrd="0" presId="urn:microsoft.com/office/officeart/2008/layout/HorizontalMultiLevelHierarchy"/>
+    <dgm:cxn modelId="{F082C8E2-E3B0-46AA-A6DF-F28ACA9897F6}" type="presParOf" srcId="{44057A30-899A-4F9A-8AEA-30EF1152B29F}" destId="{EB3FD850-A279-4864-9A84-87F66A3892ED}" srcOrd="1" destOrd="0" presId="urn:microsoft.com/office/officeart/2008/layout/HorizontalMultiLevelHierarchy"/>
+    <dgm:cxn modelId="{88A4A82C-9998-40F0-8CE9-762B0FF7793C}" type="presParOf" srcId="{F99CE947-4E12-4586-8A54-7D28BA27A71E}" destId="{FF48563A-56A3-4870-BF35-C4B02EE5FADE}" srcOrd="2" destOrd="0" presId="urn:microsoft.com/office/officeart/2008/layout/HorizontalMultiLevelHierarchy"/>
+    <dgm:cxn modelId="{BF62B7A1-68D3-4525-B095-2CAA6B3418FE}" type="presParOf" srcId="{FF48563A-56A3-4870-BF35-C4B02EE5FADE}" destId="{27E671B0-0D16-495D-8904-349C9F9F6F63}" srcOrd="0" destOrd="0" presId="urn:microsoft.com/office/officeart/2008/layout/HorizontalMultiLevelHierarchy"/>
+    <dgm:cxn modelId="{8EEF0C97-3E9E-453B-97F0-BC3B845932AC}" type="presParOf" srcId="{F99CE947-4E12-4586-8A54-7D28BA27A71E}" destId="{43D2F242-C784-4B02-BB5F-206DB8AD96BE}" srcOrd="3" destOrd="0" presId="urn:microsoft.com/office/officeart/2008/layout/HorizontalMultiLevelHierarchy"/>
+    <dgm:cxn modelId="{95B36D76-E6F8-4FD2-AE44-DED886F58C8E}" type="presParOf" srcId="{43D2F242-C784-4B02-BB5F-206DB8AD96BE}" destId="{955F2035-6C30-46D6-89E0-99C5C2A99394}" srcOrd="0" destOrd="0" presId="urn:microsoft.com/office/officeart/2008/layout/HorizontalMultiLevelHierarchy"/>
+    <dgm:cxn modelId="{82693F64-7501-4BE3-A1A5-C0E64FE16B40}" type="presParOf" srcId="{43D2F242-C784-4B02-BB5F-206DB8AD96BE}" destId="{C69ABB52-CC5B-4484-BF51-C718A953E7C1}" srcOrd="1" destOrd="0" presId="urn:microsoft.com/office/officeart/2008/layout/HorizontalMultiLevelHierarchy"/>
+    <dgm:cxn modelId="{5B428B5F-937A-4DAB-AA61-AE3B97DF69B3}" type="presParOf" srcId="{C69ABB52-CC5B-4484-BF51-C718A953E7C1}" destId="{1251E678-FFF2-4EED-94AA-8AA5384ECCB7}" srcOrd="0" destOrd="0" presId="urn:microsoft.com/office/officeart/2008/layout/HorizontalMultiLevelHierarchy"/>
+    <dgm:cxn modelId="{5012E852-2DEC-421E-BC69-82BC7714A64D}" type="presParOf" srcId="{1251E678-FFF2-4EED-94AA-8AA5384ECCB7}" destId="{B3084F8F-EFE4-40DF-8C9E-BC004D22D737}" srcOrd="0" destOrd="0" presId="urn:microsoft.com/office/officeart/2008/layout/HorizontalMultiLevelHierarchy"/>
+    <dgm:cxn modelId="{936C517B-9C77-44BB-A46E-1C36DD7E902D}" type="presParOf" srcId="{C69ABB52-CC5B-4484-BF51-C718A953E7C1}" destId="{7AC0F99B-B932-4D66-878E-EE403CB2ED2E}" srcOrd="1" destOrd="0" presId="urn:microsoft.com/office/officeart/2008/layout/HorizontalMultiLevelHierarchy"/>
+    <dgm:cxn modelId="{EB9BA958-4677-4FD4-91B8-1DA04C900EDA}" type="presParOf" srcId="{7AC0F99B-B932-4D66-878E-EE403CB2ED2E}" destId="{E53FD820-3B70-4B5C-97E1-AF0D3583FCB1}" srcOrd="0" destOrd="0" presId="urn:microsoft.com/office/officeart/2008/layout/HorizontalMultiLevelHierarchy"/>
+    <dgm:cxn modelId="{F50B69CF-3D37-4784-B925-EF47A9FAC0AC}" type="presParOf" srcId="{7AC0F99B-B932-4D66-878E-EE403CB2ED2E}" destId="{370B11A6-5C07-43A7-BC86-0C2CAD68CB32}" srcOrd="1" destOrd="0" presId="urn:microsoft.com/office/officeart/2008/layout/HorizontalMultiLevelHierarchy"/>
+    <dgm:cxn modelId="{6E24DF95-65BC-44DE-B149-5716F64AB14A}" type="presParOf" srcId="{C69ABB52-CC5B-4484-BF51-C718A953E7C1}" destId="{8CDA3235-5E8C-4C3A-86FC-A2503B1FAE4C}" srcOrd="2" destOrd="0" presId="urn:microsoft.com/office/officeart/2008/layout/HorizontalMultiLevelHierarchy"/>
+    <dgm:cxn modelId="{DFBB6A37-DCF6-4441-91E5-3E27C35630F0}" type="presParOf" srcId="{8CDA3235-5E8C-4C3A-86FC-A2503B1FAE4C}" destId="{192A77FA-52D9-469C-998F-9AACB818557C}" srcOrd="0" destOrd="0" presId="urn:microsoft.com/office/officeart/2008/layout/HorizontalMultiLevelHierarchy"/>
+    <dgm:cxn modelId="{A3AE7BD1-12AD-44B8-AA63-494ABB18F070}" type="presParOf" srcId="{C69ABB52-CC5B-4484-BF51-C718A953E7C1}" destId="{AEF9F8D9-2A69-4372-A260-5DD0B9E2E74D}" srcOrd="3" destOrd="0" presId="urn:microsoft.com/office/officeart/2008/layout/HorizontalMultiLevelHierarchy"/>
+    <dgm:cxn modelId="{BA320252-E022-4A75-A9FD-106AFECDCCFB}" type="presParOf" srcId="{AEF9F8D9-2A69-4372-A260-5DD0B9E2E74D}" destId="{E587D9C5-E966-4FD2-A071-86513A2A35D7}" srcOrd="0" destOrd="0" presId="urn:microsoft.com/office/officeart/2008/layout/HorizontalMultiLevelHierarchy"/>
+    <dgm:cxn modelId="{E6C4928D-A082-4CDD-A89A-A9C603AA8738}" type="presParOf" srcId="{AEF9F8D9-2A69-4372-A260-5DD0B9E2E74D}" destId="{738630FA-0C1C-4CF0-88F5-6924C75206C5}" srcOrd="1" destOrd="0" presId="urn:microsoft.com/office/officeart/2008/layout/HorizontalMultiLevelHierarchy"/>
+    <dgm:cxn modelId="{B32D9BD1-0693-4440-BB59-246D69192A52}" type="presParOf" srcId="{C69ABB52-CC5B-4484-BF51-C718A953E7C1}" destId="{01CA50BD-3740-4CC6-A5CB-D8A3A0E1E6E4}" srcOrd="4" destOrd="0" presId="urn:microsoft.com/office/officeart/2008/layout/HorizontalMultiLevelHierarchy"/>
+    <dgm:cxn modelId="{2B0DDE78-6D03-4DF1-8C10-41AECA2AF690}" type="presParOf" srcId="{01CA50BD-3740-4CC6-A5CB-D8A3A0E1E6E4}" destId="{2E606A3A-7422-49A9-8036-977E312007D8}" srcOrd="0" destOrd="0" presId="urn:microsoft.com/office/officeart/2008/layout/HorizontalMultiLevelHierarchy"/>
+    <dgm:cxn modelId="{537AF20F-151D-43F2-9CCE-1EF33DC76EB1}" type="presParOf" srcId="{C69ABB52-CC5B-4484-BF51-C718A953E7C1}" destId="{61AC2D52-909B-41C3-95B1-2F133F68B01E}" srcOrd="5" destOrd="0" presId="urn:microsoft.com/office/officeart/2008/layout/HorizontalMultiLevelHierarchy"/>
+    <dgm:cxn modelId="{9D370B0E-CD28-44F5-AA9E-0B5EE7025CF4}" type="presParOf" srcId="{61AC2D52-909B-41C3-95B1-2F133F68B01E}" destId="{EF7A4269-C87E-46A8-A0BB-62732D8E50BB}" srcOrd="0" destOrd="0" presId="urn:microsoft.com/office/officeart/2008/layout/HorizontalMultiLevelHierarchy"/>
+    <dgm:cxn modelId="{328B18E4-7663-4450-A31D-040CE26D933A}" type="presParOf" srcId="{61AC2D52-909B-41C3-95B1-2F133F68B01E}" destId="{D8676E83-22D6-4A99-ABA7-10FC855602A9}" srcOrd="1" destOrd="0" presId="urn:microsoft.com/office/officeart/2008/layout/HorizontalMultiLevelHierarchy"/>
   </dgm:cxnLst>
   <dgm:bg/>
   <dgm:whole/>
@@ -21492,7 +21635,7 @@
 </file>
 
 <file path=customXml/itemProps1.xml><?xml version="1.0" encoding="utf-8"?>
-<ds:datastoreItem xmlns:ds="http://schemas.openxmlformats.org/officeDocument/2006/customXml" ds:itemID="{CD4C79F5-B4FB-48E8-96F0-38CBCA26816B}">
+<ds:datastoreItem xmlns:ds="http://schemas.openxmlformats.org/officeDocument/2006/customXml" ds:itemID="{A0EF1AAD-C9BC-4566-8208-BF613F2DD056}">
   <ds:schemaRefs>
     <ds:schemaRef ds:uri="http://schemas.openxmlformats.org/officeDocument/2006/bibliography"/>
   </ds:schemaRefs>

--- a/Materialy_i_tresc/Praca-Magisterska_K.docx
+++ b/Materialy_i_tresc/Praca-Magisterska_K.docx
@@ -244,12 +244,28 @@
         </w:tabs>
         <w:spacing w:line="27" w:lineRule="atLeast"/>
       </w:pPr>
+      <w:proofErr w:type="spellStart"/>
       <w:r>
         <w:rPr>
           <w:lang w:val="en-US"/>
         </w:rPr>
-        <w:t>Autor: ·Patryk Stryczek</w:t>
-      </w:r>
+        <w:t>Autor</w:t>
+      </w:r>
+      <w:proofErr w:type="spellEnd"/>
+      <w:r>
+        <w:rPr>
+          <w:lang w:val="en-US"/>
+        </w:rPr>
+        <w:t xml:space="preserve">: ·Patryk </w:t>
+      </w:r>
+      <w:proofErr w:type="spellStart"/>
+      <w:r>
+        <w:rPr>
+          <w:lang w:val="en-US"/>
+        </w:rPr>
+        <w:t>Stryczek</w:t>
+      </w:r>
+      <w:proofErr w:type="spellEnd"/>
       <w:r>
         <w:rPr>
           <w:lang w:val="en-US"/>
@@ -299,8 +315,17 @@
           <w:i/>
           <w:iCs/>
         </w:rPr>
-        <w:t>dr inż. Andrzej Ożadowicz</w:t>
-      </w:r>
+        <w:t xml:space="preserve">dr inż. Andrzej </w:t>
+      </w:r>
+      <w:proofErr w:type="spellStart"/>
+      <w:r>
+        <w:rPr>
+          <w:i/>
+          <w:iCs/>
+        </w:rPr>
+        <w:t>Ożadowicz</w:t>
+      </w:r>
+      <w:proofErr w:type="spellEnd"/>
     </w:p>
     <w:p>
       <w:pPr>
@@ -376,8 +401,9 @@
           <w:lang w:eastAsia="pl-PL"/>
         </w:rPr>
         <w:lastRenderedPageBreak/>
-        <w:t>Uprzedzony o odpowiedzialności karnej na podstawie art. 115 ust. 1 i 2 ustawy z dnia 4 lutego 1994 r. o prawie autorskim i prawach pokrewnych (t.j. D</w:t>
-      </w:r>
+        <w:t>Uprzedzony o odpowiedzialności karnej na podstawie art. 115 ust. 1 i 2 ustawy z dnia 4 lutego 1994 r. o prawie autorskim i prawach pokrewnych (</w:t>
+      </w:r>
+      <w:proofErr w:type="spellStart"/>
       <w:r>
         <w:rPr>
           <w:rFonts w:eastAsia="Times New Roman"/>
@@ -386,8 +412,9 @@
           <w:szCs w:val="24"/>
           <w:lang w:eastAsia="pl-PL"/>
         </w:rPr>
-        <w:t xml:space="preserve">z.U. z 2006 r. Nr 90, poz. 631 </w:t>
-      </w:r>
+        <w:t>t.j</w:t>
+      </w:r>
+      <w:proofErr w:type="spellEnd"/>
       <w:r>
         <w:rPr>
           <w:rFonts w:eastAsia="Times New Roman"/>
@@ -396,7 +423,93 @@
           <w:szCs w:val="24"/>
           <w:lang w:eastAsia="pl-PL"/>
         </w:rPr>
-        <w:t>z późn. zm.): „ Kto przywłaszcza sobie autorstwo albo wprowadza w błąd co do autorstwa całości lub części cudzego utworu albo artystycznego wykonania, podlega grzywnie, karze ograniczenia wolności albo pozbawienia wolności do lat 3. Tej samej karze podlega, kto rozpowszechnia bez podania nazwiska lub pseudonimu twórcy cudzy utwór w wersji oryginalnej albo w postaci opracowania, artystyczne wykonanie albo publicznie zniekształca taki utwór, artystyczne wykonanie, fonogram, wideogram lub nadanie.”, a także uprzedzony o odpowiedzialności dyscyplinarnej na podstawie art. 211 ust. 1 ustawy z dnia 27 lipca 2005 r. Prawo o szkolnictwie wyższym (t.j. Dz. U. z 2012 r. poz. 572, z późn. zm.) „Za narus</w:t>
+        <w:t>. D</w:t>
+      </w:r>
+      <w:r>
+        <w:rPr>
+          <w:rFonts w:eastAsia="Times New Roman"/>
+          <w:i/>
+          <w:iCs/>
+          <w:szCs w:val="24"/>
+          <w:lang w:eastAsia="pl-PL"/>
+        </w:rPr>
+        <w:t xml:space="preserve">z.U. z 2006 r. Nr 90, poz. 631 </w:t>
+      </w:r>
+      <w:r>
+        <w:rPr>
+          <w:rFonts w:eastAsia="Times New Roman"/>
+          <w:i/>
+          <w:iCs/>
+          <w:szCs w:val="24"/>
+          <w:lang w:eastAsia="pl-PL"/>
+        </w:rPr>
+        <w:t xml:space="preserve">z </w:t>
+      </w:r>
+      <w:proofErr w:type="spellStart"/>
+      <w:r>
+        <w:rPr>
+          <w:rFonts w:eastAsia="Times New Roman"/>
+          <w:i/>
+          <w:iCs/>
+          <w:szCs w:val="24"/>
+          <w:lang w:eastAsia="pl-PL"/>
+        </w:rPr>
+        <w:t>późn</w:t>
+      </w:r>
+      <w:proofErr w:type="spellEnd"/>
+      <w:r>
+        <w:rPr>
+          <w:rFonts w:eastAsia="Times New Roman"/>
+          <w:i/>
+          <w:iCs/>
+          <w:szCs w:val="24"/>
+          <w:lang w:eastAsia="pl-PL"/>
+        </w:rPr>
+        <w:t>. zm.): „ Kto przywłaszcza sobie autorstwo albo wprowadza w błąd co do autorstwa całości lub części cudzego utworu albo artystycznego wykonania, podlega grzywnie, karze ograniczenia wolności albo pozbawienia wolności do lat 3. Tej samej karze podlega, kto rozpowszechnia bez podania nazwiska lub pseudonimu twórcy cudzy utwór w wersji oryginalnej albo w postaci opracowania, artystyczne wykonanie albo publicznie zniekształca taki utwór, artystyczne wykonanie, fonogram, wideogram lub nadanie.”, a także uprzedzony o odpowiedzialności dyscyplinarnej na podstawie art. 211 ust. 1 ustawy z dnia 27 lipca 2005 r. Prawo o szkolnictwie wyższym (</w:t>
+      </w:r>
+      <w:proofErr w:type="spellStart"/>
+      <w:r>
+        <w:rPr>
+          <w:rFonts w:eastAsia="Times New Roman"/>
+          <w:i/>
+          <w:iCs/>
+          <w:szCs w:val="24"/>
+          <w:lang w:eastAsia="pl-PL"/>
+        </w:rPr>
+        <w:t>t.j</w:t>
+      </w:r>
+      <w:proofErr w:type="spellEnd"/>
+      <w:r>
+        <w:rPr>
+          <w:rFonts w:eastAsia="Times New Roman"/>
+          <w:i/>
+          <w:iCs/>
+          <w:szCs w:val="24"/>
+          <w:lang w:eastAsia="pl-PL"/>
+        </w:rPr>
+        <w:t xml:space="preserve">. Dz. U. z 2012 r. poz. 572, z </w:t>
+      </w:r>
+      <w:proofErr w:type="spellStart"/>
+      <w:r>
+        <w:rPr>
+          <w:rFonts w:eastAsia="Times New Roman"/>
+          <w:i/>
+          <w:iCs/>
+          <w:szCs w:val="24"/>
+          <w:lang w:eastAsia="pl-PL"/>
+        </w:rPr>
+        <w:t>późn</w:t>
+      </w:r>
+      <w:proofErr w:type="spellEnd"/>
+      <w:r>
+        <w:rPr>
+          <w:rFonts w:eastAsia="Times New Roman"/>
+          <w:i/>
+          <w:iCs/>
+          <w:szCs w:val="24"/>
+          <w:lang w:eastAsia="pl-PL"/>
+        </w:rPr>
+        <w:t>. zm.) „Za narus</w:t>
       </w:r>
       <w:r>
         <w:rPr>
@@ -1008,7 +1121,7 @@
             <w:rStyle w:val="Hipercze"/>
             <w:noProof/>
           </w:rPr>
-          <w:t>UWB –</w:t>
+          <w:t>UWB</w:t>
         </w:r>
         <w:r>
           <w:rPr>
@@ -3160,7 +3273,31 @@
         <w:t xml:space="preserve">niniejszej pracy jest zbadanie możliwości użycia sygnałów Wifi do nawigacji, a w dalszym kontekście wykorzystania ich jako źródła dany dla automatyki budynkowej. </w:t>
       </w:r>
       <w:r>
-        <w:t xml:space="preserve">Praca podzielona została na dwie części. W pierwszej, autor w sposób teoretyczny omówił zagadnienia lokalizacji, nawigacji oraz ich pochodne – mikrolokalizację i mikronawigację. Ponadto, zwrócono uwagę na obecnie stosowane i rozwijane  sposoby implementacji tychże zagadnień w życiu codziennym. Część pierwsza kończy się prezentacją potencjalnych sposobów wykorzystania danych gromadzonych przez systemy mikrolokalizacji w automatyce budynkowej. </w:t>
+        <w:t xml:space="preserve">Praca podzielona została na dwie części. W pierwszej, autor w sposób teoretyczny omówił zagadnienia lokalizacji, nawigacji oraz ich pochodne – </w:t>
+      </w:r>
+      <w:proofErr w:type="spellStart"/>
+      <w:r>
+        <w:t>mikrolokalizację</w:t>
+      </w:r>
+      <w:proofErr w:type="spellEnd"/>
+      <w:r>
+        <w:t xml:space="preserve"> i </w:t>
+      </w:r>
+      <w:proofErr w:type="spellStart"/>
+      <w:r>
+        <w:t>mikronawigację</w:t>
+      </w:r>
+      <w:proofErr w:type="spellEnd"/>
+      <w:r>
+        <w:t xml:space="preserve">. Ponadto, zwrócono uwagę na obecnie stosowane i rozwijane  sposoby implementacji tychże zagadnień w życiu codziennym. Część pierwsza kończy się prezentacją potencjalnych sposobów wykorzystania danych gromadzonych przez systemy </w:t>
+      </w:r>
+      <w:proofErr w:type="spellStart"/>
+      <w:r>
+        <w:t>mikrolokalizacji</w:t>
+      </w:r>
+      <w:proofErr w:type="spellEnd"/>
+      <w:r>
+        <w:t xml:space="preserve"> w automatyce budynkowej. </w:t>
       </w:r>
     </w:p>
     <w:p>
@@ -3211,9 +3348,22 @@
       </w:pPr>
       <w:r>
         <w:lastRenderedPageBreak/>
-        <w:t>Lokalizacja, nawigacja oraz mikrolokalizacja i mikronawigacja</w:t>
+        <w:t xml:space="preserve">Lokalizacja, nawigacja oraz </w:t>
+      </w:r>
+      <w:proofErr w:type="spellStart"/>
+      <w:r>
+        <w:t>mikrolokalizacja</w:t>
+      </w:r>
+      <w:proofErr w:type="spellEnd"/>
+      <w:r>
+        <w:t xml:space="preserve"> i </w:t>
+      </w:r>
+      <w:proofErr w:type="spellStart"/>
+      <w:r>
+        <w:t>mikronawigacja</w:t>
       </w:r>
       <w:bookmarkEnd w:id="10"/>
+      <w:proofErr w:type="spellEnd"/>
     </w:p>
     <w:p>
       <w:pPr>
@@ -3229,7 +3379,15 @@
         <w:t>Metody lokalizowania, a więc w dalszej perspektywie</w:t>
       </w:r>
       <w:r>
-        <w:t xml:space="preserve"> nawigowania zmieniały się wraz z rozwojem techniki. Obecnie, najpopularniejszą metodą lokalizacyjną jest amerykański system GPS-NAVSTAR oraz konkurencyjne dla niego usługi rosyjskie – GLONASS, europejskie – Galileo czy chińskie – Beidou. W oparciu o sygnały lokalizacyjne oraz dokładne mapy, wiele firm oferuje oprogramowanie umożliwiające</w:t>
+        <w:t xml:space="preserve"> nawigowania zmieniały się wraz z rozwojem techniki. Obecnie, najpopularniejszą metodą lokalizacyjną jest amerykański system GPS-NAVSTAR oraz konkurencyjne dla niego usługi rosyjskie – GLONASS, europejskie – Galileo czy chińskie – </w:t>
+      </w:r>
+      <w:proofErr w:type="spellStart"/>
+      <w:r>
+        <w:t>Beidou</w:t>
+      </w:r>
+      <w:proofErr w:type="spellEnd"/>
+      <w:r>
+        <w:t>. W oparciu o sygnały lokalizacyjne oraz dokładne mapy, wiele firm oferuje oprogramowanie umożliwiające</w:t>
       </w:r>
       <w:r>
         <w:t xml:space="preserve"> określenie pozycji czy</w:t>
@@ -3238,7 +3396,23 @@
         <w:t xml:space="preserve"> nawigację do celu. </w:t>
       </w:r>
       <w:r>
-        <w:t xml:space="preserve">Niestety, w dynamicznie rozwijającym się świecie ogromnych budynków o skomplikowanej strukturze, szybko okazało się, iż obecnie stosowane systemy nie spełniają już swojego podstawowego zadania – prowadzenia do celu. Dlatego też, z zagadnienia nawigacji i lokalizacji wyodrębniono pojęcia mikrolokalizacji i mikronawigacji – w odniesieniu do precyzyjnego określania położenia użytkownika </w:t>
+        <w:t xml:space="preserve">Niestety, w dynamicznie rozwijającym się świecie ogromnych budynków o skomplikowanej strukturze, szybko okazało się, iż obecnie stosowane systemy nie spełniają już swojego podstawowego zadania – prowadzenia do celu. Dlatego też, z zagadnienia nawigacji i lokalizacji wyodrębniono pojęcia </w:t>
+      </w:r>
+      <w:proofErr w:type="spellStart"/>
+      <w:r>
+        <w:t>mikrolokalizacji</w:t>
+      </w:r>
+      <w:proofErr w:type="spellEnd"/>
+      <w:r>
+        <w:t xml:space="preserve"> i </w:t>
+      </w:r>
+      <w:proofErr w:type="spellStart"/>
+      <w:r>
+        <w:t>mikronawigacji</w:t>
+      </w:r>
+      <w:proofErr w:type="spellEnd"/>
+      <w:r>
+        <w:t xml:space="preserve"> – w odniesieniu do precyzyjnego określania położenia użytkownika </w:t>
       </w:r>
       <w:r>
         <w:t xml:space="preserve">w środowiskach, gdzie klasyczne metody zawodzą. </w:t>
@@ -3541,7 +3715,23 @@
         <w:jc w:val="both"/>
       </w:pPr>
       <w:r>
-        <w:t>Radio Frequency Identificator – protokół,</w:t>
+        <w:t xml:space="preserve">Radio </w:t>
+      </w:r>
+      <w:proofErr w:type="spellStart"/>
+      <w:r>
+        <w:t>Frequency</w:t>
+      </w:r>
+      <w:proofErr w:type="spellEnd"/>
+      <w:r>
+        <w:t xml:space="preserve"> </w:t>
+      </w:r>
+      <w:proofErr w:type="spellStart"/>
+      <w:r>
+        <w:t>Identificator</w:t>
+      </w:r>
+      <w:proofErr w:type="spellEnd"/>
+      <w:r>
+        <w:t xml:space="preserve"> – protokół,</w:t>
       </w:r>
       <w:r>
         <w:t xml:space="preserve"> realizowany przez</w:t>
@@ -3691,27 +3881,14 @@
                             <w:r>
                               <w:t xml:space="preserve">Rysunek </w:t>
                             </w:r>
-                            <w:r>
-                              <w:fldChar w:fldCharType="begin"/>
-                            </w:r>
-                            <w:r>
-                              <w:instrText xml:space="preserve"> SEQ Rysunek \* ARABIC </w:instrText>
-                            </w:r>
-                            <w:r>
-                              <w:fldChar w:fldCharType="separate"/>
-                            </w:r>
-                            <w:r>
-                              <w:rPr>
-                                <w:noProof/>
-                              </w:rPr>
-                              <w:t>1</w:t>
-                            </w:r>
-                            <w:r>
-                              <w:rPr>
-                                <w:noProof/>
-                              </w:rPr>
-                              <w:fldChar w:fldCharType="end"/>
-                            </w:r>
+                            <w:fldSimple w:instr=" SEQ Rysunek \* ARABIC ">
+                              <w:r>
+                                <w:rPr>
+                                  <w:noProof/>
+                                </w:rPr>
+                                <w:t>1</w:t>
+                              </w:r>
+                            </w:fldSimple>
                             <w:r>
                               <w:t xml:space="preserve"> Zakres częstotliwościowy pracy RFID</w:t>
                             </w:r>
@@ -3963,11 +4140,24 @@
       <w:r>
         <w:t xml:space="preserve">tają z techniki </w:t>
       </w:r>
-      <w:r>
-        <w:t>CoO. N</w:t>
-      </w:r>
-      <w:r>
-        <w:t xml:space="preserve">ie pozwala to na uzyskanie dużej dokładności bez umieszczenia znacznej liczby znaczników, dlatego też pasywne tagi RFID najczęściej instalowane są jako elementy systemów kontroli dostępu czy też zarządzania zapleczem logistyczno-magazynowym.  </w:t>
+      <w:proofErr w:type="spellStart"/>
+      <w:r>
+        <w:t>CoO</w:t>
+      </w:r>
+      <w:proofErr w:type="spellEnd"/>
+      <w:r>
+        <w:t>. N</w:t>
+      </w:r>
+      <w:r>
+        <w:t xml:space="preserve">ie pozwala to na uzyskanie dużej dokładności bez umieszczenia znacznej liczby znaczników, dlatego też pasywne </w:t>
+      </w:r>
+      <w:proofErr w:type="spellStart"/>
+      <w:r>
+        <w:t>tagi</w:t>
+      </w:r>
+      <w:proofErr w:type="spellEnd"/>
+      <w:r>
+        <w:t xml:space="preserve"> RFID najczęściej instalowane są jako elementy systemów kontroli dostępu czy też zarządzania zapleczem logistyczno-magazynowym.  </w:t>
       </w:r>
     </w:p>
     <w:p>
@@ -3977,7 +4167,15 @@
         <w:jc w:val="both"/>
       </w:pPr>
       <w:r>
-        <w:t xml:space="preserve">Znaczniki aktywne, to w rzeczywistości urządzenia odbiorczo nadawcze, które mogą aktywnie nadawać własny identyfikator (oraz inne dodatkowe dane) w odpowiedzi na pobudzenie. Ich skuteczny zasięg  to dziesiątki metrów. Systemy lokalizacyjne zrealizowane przy pomocy znaczników aktywnych, korzystają z metody fingerprintingu i </w:t>
+        <w:t xml:space="preserve">Znaczniki aktywne, to w rzeczywistości urządzenia odbiorczo nadawcze, które mogą aktywnie nadawać własny identyfikator (oraz inne dodatkowe dane) w odpowiedzi na pobudzenie. Ich skuteczny zasięg  to dziesiątki metrów. Systemy lokalizacyjne zrealizowane przy pomocy znaczników aktywnych, korzystają z metody </w:t>
+      </w:r>
+      <w:proofErr w:type="spellStart"/>
+      <w:r>
+        <w:t>fingerprintingu</w:t>
+      </w:r>
+      <w:proofErr w:type="spellEnd"/>
+      <w:r>
+        <w:t xml:space="preserve"> i </w:t>
       </w:r>
       <w:r>
         <w:t>wskaźnik</w:t>
@@ -4023,7 +4221,15 @@
         <w:t>ł</w:t>
       </w:r>
       <w:r>
-        <w:t xml:space="preserve"> Ultra-Wideband to technika radiowa, działająca – zgodnie z regulacjami prawnymi – na dystansie do 100</w:t>
+        <w:t xml:space="preserve"> Ultra-</w:t>
+      </w:r>
+      <w:proofErr w:type="spellStart"/>
+      <w:r>
+        <w:t>Wideband</w:t>
+      </w:r>
+      <w:proofErr w:type="spellEnd"/>
+      <w:r>
+        <w:t xml:space="preserve"> to technika radiowa, działająca – zgodnie z regulacjami prawnymi – na dystansie do 100</w:t>
       </w:r>
       <w:r>
         <w:t xml:space="preserve"> metrów</w:t>
@@ -4097,27 +4303,14 @@
       <w:r>
         <w:t xml:space="preserve">Rysunek </w:t>
       </w:r>
-      <w:r>
-        <w:fldChar w:fldCharType="begin"/>
-      </w:r>
-      <w:r>
-        <w:instrText xml:space="preserve"> SEQ Rysunek \* ARABIC </w:instrText>
-      </w:r>
-      <w:r>
-        <w:fldChar w:fldCharType="separate"/>
-      </w:r>
-      <w:r>
-        <w:rPr>
-          <w:noProof/>
-        </w:rPr>
-        <w:t>2</w:t>
-      </w:r>
-      <w:r>
-        <w:rPr>
-          <w:noProof/>
-        </w:rPr>
-        <w:fldChar w:fldCharType="end"/>
-      </w:r>
+      <w:fldSimple w:instr=" SEQ Rysunek \* ARABIC ">
+        <w:r>
+          <w:rPr>
+            <w:noProof/>
+          </w:rPr>
+          <w:t>2</w:t>
+        </w:r>
+      </w:fldSimple>
       <w:r>
         <w:t xml:space="preserve"> Zakres częstotliwości pracy protokołu UWB</w:t>
       </w:r>
@@ -4149,20 +4342,105 @@
         <w:t>Transmisja danych zrealizowana jest przy pomocy krótkich (nanosekundowych lub krótszych) impulsów elektromagnetyc</w:t>
       </w:r>
       <w:r>
-        <w:t>znych o bardzo szerokim paśmie – powyżej 500 Mhz</w:t>
-      </w:r>
+        <w:t xml:space="preserve">znych o bardzo szerokim paśmie – powyżej 500 </w:t>
+      </w:r>
+      <w:proofErr w:type="spellStart"/>
+      <w:r>
+        <w:t>Mhz</w:t>
+      </w:r>
+      <w:proofErr w:type="spellEnd"/>
       <w:r>
         <w:t xml:space="preserve"> i </w:t>
       </w:r>
       <w:r>
-        <w:t>wysokiej częstotliwości od 3,1 Ghz do 10,6 Ghz (Rys. 2)</w:t>
+        <w:t xml:space="preserve">wysokiej częstotliwości od 3,1 </w:t>
+      </w:r>
+      <w:proofErr w:type="spellStart"/>
+      <w:r>
+        <w:t>Ghz</w:t>
+      </w:r>
+      <w:proofErr w:type="spellEnd"/>
+      <w:r>
+        <w:t xml:space="preserve"> do 10,6 </w:t>
+      </w:r>
+      <w:proofErr w:type="spellStart"/>
+      <w:r>
+        <w:t>Ghz</w:t>
+      </w:r>
+      <w:proofErr w:type="spellEnd"/>
+      <w:r>
+        <w:t xml:space="preserve"> (Rys. 2)</w:t>
       </w:r>
       <w:r>
         <w:t xml:space="preserve"> Techniki lokalizacji, które realizowane są przy </w:t>
       </w:r>
       <w:r>
         <w:lastRenderedPageBreak/>
-        <w:t>pomocy protokołu UWB to min. ToA (Time of Arrival), TWR (Two Way Ranging) oraz TDoA (Time Difference of Arrival). Jak widać, wszystkie te metody bazują na pomiarze czasu. Lokalizacja osób i obiektów dokonywana jest na podstawie</w:t>
+        <w:t xml:space="preserve">pomocy protokołu UWB to min. </w:t>
+      </w:r>
+      <w:proofErr w:type="spellStart"/>
+      <w:r>
+        <w:t>ToA</w:t>
+      </w:r>
+      <w:proofErr w:type="spellEnd"/>
+      <w:r>
+        <w:t xml:space="preserve"> (Time of </w:t>
+      </w:r>
+      <w:proofErr w:type="spellStart"/>
+      <w:r>
+        <w:t>Arrival</w:t>
+      </w:r>
+      <w:proofErr w:type="spellEnd"/>
+      <w:r>
+        <w:t>), TWR (</w:t>
+      </w:r>
+      <w:proofErr w:type="spellStart"/>
+      <w:r>
+        <w:t>Two</w:t>
+      </w:r>
+      <w:proofErr w:type="spellEnd"/>
+      <w:r>
+        <w:t xml:space="preserve"> </w:t>
+      </w:r>
+      <w:proofErr w:type="spellStart"/>
+      <w:r>
+        <w:t>Way</w:t>
+      </w:r>
+      <w:proofErr w:type="spellEnd"/>
+      <w:r>
+        <w:t xml:space="preserve"> </w:t>
+      </w:r>
+      <w:proofErr w:type="spellStart"/>
+      <w:r>
+        <w:t>Ranging</w:t>
+      </w:r>
+      <w:proofErr w:type="spellEnd"/>
+      <w:r>
+        <w:t xml:space="preserve">) oraz </w:t>
+      </w:r>
+      <w:proofErr w:type="spellStart"/>
+      <w:r>
+        <w:t>TDoA</w:t>
+      </w:r>
+      <w:proofErr w:type="spellEnd"/>
+      <w:r>
+        <w:t xml:space="preserve"> (Time </w:t>
+      </w:r>
+      <w:proofErr w:type="spellStart"/>
+      <w:r>
+        <w:t>Difference</w:t>
+      </w:r>
+      <w:proofErr w:type="spellEnd"/>
+      <w:r>
+        <w:t xml:space="preserve"> of </w:t>
+      </w:r>
+      <w:proofErr w:type="spellStart"/>
+      <w:r>
+        <w:t>Arrival</w:t>
+      </w:r>
+      <w:proofErr w:type="spellEnd"/>
+      <w:r>
+        <w:t>). Jak widać, wszystkie te metody bazują na pomiarze czasu. Lokalizacja osób i obiektów dokonywana jest na podstawie</w:t>
       </w:r>
     </w:p>
     <w:p>
@@ -4262,27 +4540,14 @@
                             <w:r>
                               <w:t xml:space="preserve">Rysunek </w:t>
                             </w:r>
-                            <w:r>
-                              <w:fldChar w:fldCharType="begin"/>
-                            </w:r>
-                            <w:r>
-                              <w:instrText xml:space="preserve"> SEQ Rysunek \* ARABIC </w:instrText>
-                            </w:r>
-                            <w:r>
-                              <w:fldChar w:fldCharType="separate"/>
-                            </w:r>
-                            <w:r>
-                              <w:rPr>
-                                <w:noProof/>
-                              </w:rPr>
-                              <w:t>3</w:t>
-                            </w:r>
-                            <w:r>
-                              <w:rPr>
-                                <w:noProof/>
-                              </w:rPr>
-                              <w:fldChar w:fldCharType="end"/>
-                            </w:r>
+                            <w:fldSimple w:instr=" SEQ Rysunek \* ARABIC ">
+                              <w:r>
+                                <w:rPr>
+                                  <w:noProof/>
+                                </w:rPr>
+                                <w:t>3</w:t>
+                              </w:r>
+                            </w:fldSimple>
                             <w:r>
                               <w:t xml:space="preserve"> Spektrum promieniowania światła podczerwonego w widmie promieniowania elektromagnetycznego</w:t>
                             </w:r>
@@ -4455,7 +4720,31 @@
         <w:jc w:val="both"/>
       </w:pPr>
       <w:r>
-        <w:t xml:space="preserve">Dlatego też z powodzeniem stosuje się je w prostych układach lokalizacyjnych – typu CoO. Są one w stanie wykryć pojawienie się obiektu w oświetlanym obszarze. Innym sposobem wykorzystania promieni podczerwonych do lokalizacji są tzw. Aktywne beacony. Zakłada on umieszczenie odbiorników IR w znanych lokalizacjach pomieszczenia oraz wyposażenie lokalizowanego obiektu w nadajniki IR. W momencie odebrania sygnału z beacona, istnieje możliwość określenia przybliżonego położenia nadajnika. Dokładność takiego rozwiązania ogranicza się jednak do pomieszczenia, lub jego części. </w:t>
+        <w:t xml:space="preserve">Dlatego też z powodzeniem stosuje się je w prostych układach lokalizacyjnych – typu </w:t>
+      </w:r>
+      <w:proofErr w:type="spellStart"/>
+      <w:r>
+        <w:t>CoO</w:t>
+      </w:r>
+      <w:proofErr w:type="spellEnd"/>
+      <w:r>
+        <w:t xml:space="preserve">. Są one w stanie wykryć pojawienie się obiektu w oświetlanym obszarze. Innym sposobem wykorzystania promieni podczerwonych do lokalizacji są tzw. Aktywne </w:t>
+      </w:r>
+      <w:proofErr w:type="spellStart"/>
+      <w:r>
+        <w:t>beacony</w:t>
+      </w:r>
+      <w:proofErr w:type="spellEnd"/>
+      <w:r>
+        <w:t xml:space="preserve">. Zakłada on umieszczenie odbiorników IR w znanych lokalizacjach pomieszczenia oraz wyposażenie lokalizowanego obiektu w nadajniki IR. W momencie odebrania sygnału z </w:t>
+      </w:r>
+      <w:proofErr w:type="spellStart"/>
+      <w:r>
+        <w:t>beacona</w:t>
+      </w:r>
+      <w:proofErr w:type="spellEnd"/>
+      <w:r>
+        <w:t xml:space="preserve">, istnieje możliwość określenia przybliżonego położenia nadajnika. Dokładność takiego rozwiązania ogranicza się jednak do pomieszczenia, lub jego części. </w:t>
       </w:r>
     </w:p>
     <w:p>
@@ -4491,35 +4780,59 @@
         <w:t>są to fale akustyczne, których spektrum rozciąga się</w:t>
       </w:r>
       <w:r>
-        <w:t xml:space="preserve"> w przedziale od 16kHz od 1Ghz. Metody lokalizacyjne, realizowane przy pomocy ultradźwięków opierają się w głównej mierze założeniu, że odległość pomiędzy dwoma urządzeniami da się określić na podstawie czasu przybycia pulsu sygnału podróżującego pomiędzy nadajnikiem i odbiornikiem (metoda ToA). Odległości te wykorzystuje się następnie w procesie multiliteracji do wyznaczenia położenia badanego obiektu, przyjmując, że znane jest położenie nadajników ultradźwięków. Metoda ta ma niewielki zasięg działania, który z uwagi na specyficzn</w:t>
+        <w:t xml:space="preserve"> w przedziale od 16kHz od 1Ghz. Metody lokalizacyjne, realizowane przy pomocy ultradźwięków opierają się w głównej mierze założeniu, że odległość pomiędzy dwoma urządzeniami da się określić na podstawie czasu przybycia pulsu sygnału podróżującego pomiędzy nadajnikiem i odbiornikiem (metoda </w:t>
+      </w:r>
+      <w:proofErr w:type="spellStart"/>
+      <w:r>
+        <w:t>ToA</w:t>
+      </w:r>
+      <w:proofErr w:type="spellEnd"/>
+      <w:r>
+        <w:t xml:space="preserve">). Odległości te wykorzystuje się następnie w procesie </w:t>
+      </w:r>
+      <w:proofErr w:type="spellStart"/>
+      <w:r>
+        <w:t>multiliteracji</w:t>
+      </w:r>
+      <w:proofErr w:type="spellEnd"/>
+      <w:r>
+        <w:t xml:space="preserve"> do wyznaczenia położenia badanego obiektu, przyjmując, że znane jest położenie nadajników ultradźwięków. Metoda ta ma niewielki zasięg działania, który z uwagi na specyficzn</w:t>
       </w:r>
       <w:r>
         <w:t xml:space="preserve">y sposób rozchodzenia się fali dźwiękowej w powietrzu. Dodatkowo, wpływ na pomiar ma także temperatura powietrza. Systemy lokalizacji wykorzystujące ultradźwięki mierzą się również ze znacznym </w:t>
       </w:r>
       <w:r>
         <w:lastRenderedPageBreak/>
-        <w:t xml:space="preserve">zapotrzebowaniem na energię, co ogranicza ich zastosowanie w postaci bezprzewodowych beaconów. </w:t>
-      </w:r>
-      <w:bookmarkStart w:id="17" w:name="_GoBack"/>
+        <w:t xml:space="preserve">zapotrzebowaniem na energię, co ogranicza ich zastosowanie w postaci bezprzewodowych </w:t>
+      </w:r>
+      <w:proofErr w:type="spellStart"/>
+      <w:r>
+        <w:t>beaconów</w:t>
+      </w:r>
+      <w:proofErr w:type="spellEnd"/>
+      <w:r>
+        <w:t xml:space="preserve">. </w:t>
+      </w:r>
       <w:r>
         <w:rPr>
           <w:color w:val="FF0000"/>
         </w:rPr>
         <w:t>TODO</w:t>
       </w:r>
+    </w:p>
+    <w:p>
+      <w:pPr>
+        <w:pStyle w:val="Nagwek2"/>
+      </w:pPr>
+      <w:bookmarkStart w:id="17" w:name="_Toc461556560"/>
+      <w:commentRangeStart w:id="18"/>
+      <w:proofErr w:type="spellStart"/>
+      <w:r>
+        <w:t>Zigbee</w:t>
+      </w:r>
       <w:bookmarkEnd w:id="17"/>
-    </w:p>
-    <w:p>
-      <w:pPr>
-        <w:pStyle w:val="Nagwek2"/>
-      </w:pPr>
-      <w:bookmarkStart w:id="18" w:name="_Toc461556560"/>
-      <w:commentRangeStart w:id="19"/>
-      <w:r>
-        <w:t>Zigbee</w:t>
-      </w:r>
-      <w:bookmarkEnd w:id="18"/>
-      <w:commentRangeEnd w:id="19"/>
+      <w:commentRangeEnd w:id="18"/>
+      <w:proofErr w:type="spellEnd"/>
       <w:r>
         <w:rPr>
           <w:rStyle w:val="Odwoaniedokomentarza"/>
@@ -4528,7 +4841,7 @@
           <w:bCs w:val="0"/>
           <w:color w:val="00000A"/>
         </w:rPr>
-        <w:commentReference w:id="19"/>
+        <w:commentReference w:id="18"/>
       </w:r>
       <w:r>
         <w:t xml:space="preserve"> </w:t>
@@ -4545,13 +4858,29 @@
         </w:rPr>
       </w:pPr>
       <w:r>
-        <w:t>protokół Zigbee to</w:t>
+        <w:t xml:space="preserve">protokół </w:t>
+      </w:r>
+      <w:proofErr w:type="spellStart"/>
+      <w:r>
+        <w:t>Zigbee</w:t>
+      </w:r>
+      <w:proofErr w:type="spellEnd"/>
+      <w:r>
+        <w:t xml:space="preserve"> to</w:t>
       </w:r>
       <w:r>
         <w:t xml:space="preserve"> standard automatyki budynkowej oraz sieci sensorowych, oferujący bezprzewodową transmisję</w:t>
       </w:r>
       <w:r>
-        <w:t xml:space="preserve"> danych w obrębie tzw. WPAN (Wireless Personal Area Network – osobistej sieci bezprzewodowej).</w:t>
+        <w:t xml:space="preserve"> danych w obrębie tzw. WPAN (Wireless Personal </w:t>
+      </w:r>
+      <w:proofErr w:type="spellStart"/>
+      <w:r>
+        <w:t>Area</w:t>
+      </w:r>
+      <w:proofErr w:type="spellEnd"/>
+      <w:r>
+        <w:t xml:space="preserve"> Network – osobistej sieci bezprzewodowej).</w:t>
       </w:r>
       <w:r>
         <w:t xml:space="preserve"> Podstawowe elementy sieci to koordynator, routery oraz urządzenia końcowe. Koordynator spełnia funkcję pierwszego, początkowego węzła, który dodatkowo może gromadzić dane. Jego komunikacja z poszczególnymi urządzeniami końcowymi odbywa się</w:t>
@@ -4566,10 +4895,26 @@
         <w:t xml:space="preserve"> Deklarowany w specyfikacji zasięg węzła w wolnej przestrzeni wynosi do 100m, jednak w obszarze wewnątrz budynku, zakres ten spada do 30-40 metrów. Protokół pracuje z częstotliwością 868Mhz, 915Mhz lub 2,4Ghz. </w:t>
       </w:r>
       <w:r>
-        <w:t xml:space="preserve">Maksymalna przepustowość, osiągana pomiędzy węzłami wynosi 256 kbit/s.  </w:t>
-      </w:r>
-      <w:r>
-        <w:t xml:space="preserve">Najpopularniejszą metodą lokalizacji, stosowaną w połączeniu z węzłami Zigbee jest metoda </w:t>
+        <w:t xml:space="preserve">Maksymalna przepustowość, osiągana pomiędzy węzłami wynosi 256 </w:t>
+      </w:r>
+      <w:proofErr w:type="spellStart"/>
+      <w:r>
+        <w:t>kbit</w:t>
+      </w:r>
+      <w:proofErr w:type="spellEnd"/>
+      <w:r>
+        <w:t xml:space="preserve">/s.  </w:t>
+      </w:r>
+      <w:r>
+        <w:t xml:space="preserve">Najpopularniejszą metodą lokalizacji, stosowaną w połączeniu z węzłami </w:t>
+      </w:r>
+      <w:proofErr w:type="spellStart"/>
+      <w:r>
+        <w:t>Zigbee</w:t>
+      </w:r>
+      <w:proofErr w:type="spellEnd"/>
+      <w:r>
+        <w:t xml:space="preserve"> jest metoda </w:t>
       </w:r>
       <w:r>
         <w:t>wskaźnika</w:t>
@@ -4583,9 +4928,11 @@
       <w:r>
         <w:t xml:space="preserve"> otrzymanego sygnału RSSI. W odróżnieniu od innych metod, nie jest tutaj tworzona mapa (</w:t>
       </w:r>
+      <w:proofErr w:type="spellStart"/>
       <w:r>
         <w:t>Fingerprint</w:t>
       </w:r>
+      <w:proofErr w:type="spellEnd"/>
       <w:r>
         <w:t>) sił sygnałów – siłę sygnału pomiędzy poszczególnymi węzłami wykorzystuje się do stworzenia rzeczywistych charakterystyk propagacji sygnału w badanym środowisku.</w:t>
       </w:r>
@@ -4656,30 +5003,22 @@
                             <w:r>
                               <w:t xml:space="preserve">Rysunek </w:t>
                             </w:r>
+                            <w:fldSimple w:instr=" SEQ Rysunek \* ARABIC ">
+                              <w:r>
+                                <w:rPr>
+                                  <w:noProof/>
+                                </w:rPr>
+                                <w:t>4</w:t>
+                              </w:r>
+                            </w:fldSimple>
                             <w:r>
-                              <w:fldChar w:fldCharType="begin"/>
+                              <w:t xml:space="preserve"> Budowa sieci </w:t>
                             </w:r>
+                            <w:proofErr w:type="spellStart"/>
                             <w:r>
-                              <w:instrText xml:space="preserve"> SEQ Rysunek \* ARABIC </w:instrText>
+                              <w:t>Zigbee</w:t>
                             </w:r>
-                            <w:r>
-                              <w:fldChar w:fldCharType="separate"/>
-                            </w:r>
-                            <w:r>
-                              <w:rPr>
-                                <w:noProof/>
-                              </w:rPr>
-                              <w:t>4</w:t>
-                            </w:r>
-                            <w:r>
-                              <w:rPr>
-                                <w:noProof/>
-                              </w:rPr>
-                              <w:fldChar w:fldCharType="end"/>
-                            </w:r>
-                            <w:r>
-                              <w:t xml:space="preserve"> Budowa sieci Zigbee</w:t>
-                            </w:r>
+                            <w:proofErr w:type="spellEnd"/>
                           </w:p>
                         </w:txbxContent>
                       </wps:txbx>
@@ -4916,16 +5255,18 @@
       <w:pPr>
         <w:pStyle w:val="Nagwek2"/>
       </w:pPr>
-      <w:bookmarkStart w:id="20" w:name="_Toc461556561"/>
-      <w:commentRangeStart w:id="21"/>
+      <w:bookmarkStart w:id="19" w:name="_Toc461556561"/>
+      <w:commentRangeStart w:id="20"/>
+      <w:proofErr w:type="spellStart"/>
       <w:r>
         <w:t>Wi</w:t>
       </w:r>
       <w:r>
         <w:t>Fi</w:t>
       </w:r>
-      <w:bookmarkEnd w:id="20"/>
-      <w:commentRangeEnd w:id="21"/>
+      <w:bookmarkEnd w:id="19"/>
+      <w:commentRangeEnd w:id="20"/>
+      <w:proofErr w:type="spellEnd"/>
       <w:r>
         <w:rPr>
           <w:rStyle w:val="Odwoaniedokomentarza"/>
@@ -4934,7 +5275,7 @@
           <w:bCs w:val="0"/>
           <w:color w:val="00000A"/>
         </w:rPr>
-        <w:commentReference w:id="21"/>
+        <w:commentReference w:id="20"/>
       </w:r>
     </w:p>
     <w:p>
@@ -4950,12 +5291,54 @@
         <w:rPr>
           <w:color w:val="auto"/>
         </w:rPr>
-        <w:t xml:space="preserve">Dynamicznie rozwijający się, jeden z najpopularniejszych protokołów komunikacji bezprzewodowej na świecie. WiFi, inaczej WLAN (Wireless Local Area Network) to </w:t>
-      </w:r>
+        <w:t xml:space="preserve">Dynamicznie rozwijający się, jeden z najpopularniejszych protokołów komunikacji bezprzewodowej na świecie. </w:t>
+      </w:r>
+      <w:proofErr w:type="spellStart"/>
       <w:r>
         <w:rPr>
           <w:color w:val="auto"/>
         </w:rPr>
+        <w:t>WiFi</w:t>
+      </w:r>
+      <w:proofErr w:type="spellEnd"/>
+      <w:r>
+        <w:rPr>
+          <w:color w:val="auto"/>
+        </w:rPr>
+        <w:t xml:space="preserve">, inaczej WLAN (Wireless </w:t>
+      </w:r>
+      <w:proofErr w:type="spellStart"/>
+      <w:r>
+        <w:rPr>
+          <w:color w:val="auto"/>
+        </w:rPr>
+        <w:t>Local</w:t>
+      </w:r>
+      <w:proofErr w:type="spellEnd"/>
+      <w:r>
+        <w:rPr>
+          <w:color w:val="auto"/>
+        </w:rPr>
+        <w:t xml:space="preserve"> </w:t>
+      </w:r>
+      <w:proofErr w:type="spellStart"/>
+      <w:r>
+        <w:rPr>
+          <w:color w:val="auto"/>
+        </w:rPr>
+        <w:t>Area</w:t>
+      </w:r>
+      <w:proofErr w:type="spellEnd"/>
+      <w:r>
+        <w:rPr>
+          <w:color w:val="auto"/>
+        </w:rPr>
+        <w:t xml:space="preserve"> Network) to </w:t>
+      </w:r>
+      <w:r>
+        <w:rPr>
+          <w:color w:val="auto"/>
+        </w:rPr>
         <w:t xml:space="preserve">popularna nazwa grupy standardów IEEE 802.11 dotyczących transmisji </w:t>
       </w:r>
       <w:r>
@@ -4968,19 +5351,75 @@
         <w:rPr>
           <w:color w:val="auto"/>
         </w:rPr>
-        <w:t>Podstawowe rodzaje WiFi operują w paśmie częstotliwości 2,4GHz oraz 5Ghz. Zasięg działania nadajników</w:t>
-      </w:r>
+        <w:t xml:space="preserve">Podstawowe rodzaje </w:t>
+      </w:r>
+      <w:proofErr w:type="spellStart"/>
       <w:r>
         <w:rPr>
           <w:color w:val="auto"/>
         </w:rPr>
-        <w:t xml:space="preserve"> (access pointów)</w:t>
-      </w:r>
+        <w:t>WiFi</w:t>
+      </w:r>
+      <w:proofErr w:type="spellEnd"/>
       <w:r>
         <w:rPr>
           <w:color w:val="auto"/>
         </w:rPr>
-        <w:t xml:space="preserve"> wynosi na otwartej przestrzeni od 50 do 100 metrów, jednak sygnał, z racji swojej częstotliwości jest podatny na zakłócenia i tłumienie, wywołane obiektami znajdującymi w „linii wzroku”, a więc w przypadku komunikacji NLoS. Z powodu złożoności </w:t>
+        <w:t xml:space="preserve"> operują w paśmie częstotliwości 2,4GHz oraz 5Ghz. Zasięg działania nadajników</w:t>
+      </w:r>
+      <w:r>
+        <w:rPr>
+          <w:color w:val="auto"/>
+        </w:rPr>
+        <w:t xml:space="preserve"> (</w:t>
+      </w:r>
+      <w:proofErr w:type="spellStart"/>
+      <w:r>
+        <w:rPr>
+          <w:color w:val="auto"/>
+        </w:rPr>
+        <w:t>access</w:t>
+      </w:r>
+      <w:proofErr w:type="spellEnd"/>
+      <w:r>
+        <w:rPr>
+          <w:color w:val="auto"/>
+        </w:rPr>
+        <w:t xml:space="preserve"> </w:t>
+      </w:r>
+      <w:proofErr w:type="spellStart"/>
+      <w:r>
+        <w:rPr>
+          <w:color w:val="auto"/>
+        </w:rPr>
+        <w:t>pointów</w:t>
+      </w:r>
+      <w:proofErr w:type="spellEnd"/>
+      <w:r>
+        <w:rPr>
+          <w:color w:val="auto"/>
+        </w:rPr>
+        <w:t>)</w:t>
+      </w:r>
+      <w:r>
+        <w:rPr>
+          <w:color w:val="auto"/>
+        </w:rPr>
+        <w:t xml:space="preserve"> wynosi na otwartej przestrzeni od 50 do 100 metrów, jednak sygnał, z racji swojej częstotliwości jest podatny na zakłócenia i tłumienie, wywołane obiektami znajdującymi w „linii wzroku”, a więc w przypadku komunikacji </w:t>
+      </w:r>
+      <w:proofErr w:type="spellStart"/>
+      <w:r>
+        <w:rPr>
+          <w:color w:val="auto"/>
+        </w:rPr>
+        <w:t>NLoS</w:t>
+      </w:r>
+      <w:proofErr w:type="spellEnd"/>
+      <w:r>
+        <w:rPr>
+          <w:color w:val="auto"/>
+        </w:rPr>
+        <w:t xml:space="preserve">. Z powodu złożoności </w:t>
       </w:r>
       <w:r>
         <w:rPr>
@@ -4993,19 +5432,75 @@
         <w:rPr>
           <w:color w:val="auto"/>
         </w:rPr>
-        <w:t>(opóźnień i pomiarów kątowych), w przypadku wykorzystania WiFi jako medium nawigacyjnego, najczęściej korzysta się z</w:t>
-      </w:r>
+        <w:t xml:space="preserve">(opóźnień i pomiarów kątowych), w przypadku wykorzystania </w:t>
+      </w:r>
+      <w:proofErr w:type="spellStart"/>
       <w:r>
         <w:rPr>
           <w:color w:val="auto"/>
         </w:rPr>
+        <w:t>WiFi</w:t>
+      </w:r>
+      <w:proofErr w:type="spellEnd"/>
+      <w:r>
+        <w:rPr>
+          <w:color w:val="auto"/>
+        </w:rPr>
+        <w:t xml:space="preserve"> jako medium nawigacyjnego, najczęściej korzysta się z</w:t>
+      </w:r>
+      <w:r>
+        <w:rPr>
+          <w:color w:val="auto"/>
+        </w:rPr>
         <w:t xml:space="preserve"> wskaźnika</w:t>
       </w:r>
       <w:r>
         <w:rPr>
           <w:color w:val="auto"/>
         </w:rPr>
-        <w:t xml:space="preserve"> RSSI. Aby zwiększyć dokładność, metodę tę wiąże się z modelem propagacji, CoO, Fingerprintingiem lub multiliteracją. </w:t>
+        <w:t xml:space="preserve"> RSSI. Aby zwiększyć dokładność, metodę tę wiąże się z modelem propagacji, </w:t>
+      </w:r>
+      <w:proofErr w:type="spellStart"/>
+      <w:r>
+        <w:rPr>
+          <w:color w:val="auto"/>
+        </w:rPr>
+        <w:t>CoO</w:t>
+      </w:r>
+      <w:proofErr w:type="spellEnd"/>
+      <w:r>
+        <w:rPr>
+          <w:color w:val="auto"/>
+        </w:rPr>
+        <w:t xml:space="preserve">, </w:t>
+      </w:r>
+      <w:proofErr w:type="spellStart"/>
+      <w:r>
+        <w:rPr>
+          <w:color w:val="auto"/>
+        </w:rPr>
+        <w:t>Fingerprintingiem</w:t>
+      </w:r>
+      <w:proofErr w:type="spellEnd"/>
+      <w:r>
+        <w:rPr>
+          <w:color w:val="auto"/>
+        </w:rPr>
+        <w:t xml:space="preserve"> lub </w:t>
+      </w:r>
+      <w:proofErr w:type="spellStart"/>
+      <w:r>
+        <w:rPr>
+          <w:color w:val="auto"/>
+        </w:rPr>
+        <w:t>multiliteracją</w:t>
+      </w:r>
+      <w:proofErr w:type="spellEnd"/>
+      <w:r>
+        <w:rPr>
+          <w:color w:val="auto"/>
+        </w:rPr>
+        <w:t xml:space="preserve">. </w:t>
       </w:r>
     </w:p>
     <w:p>
@@ -5177,27 +5672,14 @@
                             <w:r>
                               <w:t xml:space="preserve">Rysunek </w:t>
                             </w:r>
-                            <w:r>
-                              <w:fldChar w:fldCharType="begin"/>
-                            </w:r>
-                            <w:r>
-                              <w:instrText xml:space="preserve"> SEQ Rysunek \* ARABIC </w:instrText>
-                            </w:r>
-                            <w:r>
-                              <w:fldChar w:fldCharType="separate"/>
-                            </w:r>
-                            <w:r>
-                              <w:rPr>
-                                <w:noProof/>
-                              </w:rPr>
-                              <w:t>5</w:t>
-                            </w:r>
-                            <w:r>
-                              <w:rPr>
-                                <w:noProof/>
-                              </w:rPr>
-                              <w:fldChar w:fldCharType="end"/>
-                            </w:r>
+                            <w:fldSimple w:instr=" SEQ Rysunek \* ARABIC ">
+                              <w:r>
+                                <w:rPr>
+                                  <w:noProof/>
+                                </w:rPr>
+                                <w:t>5</w:t>
+                              </w:r>
+                            </w:fldSimple>
                             <w:r>
                               <w:t xml:space="preserve"> Schemat ideowy sieci WLAN</w:t>
                             </w:r>
@@ -5335,11 +5817,11 @@
           <w:sz w:val="36"/>
         </w:rPr>
       </w:pPr>
-      <w:bookmarkStart w:id="22" w:name="_Toc461556562"/>
+      <w:bookmarkStart w:id="21" w:name="_Toc461556562"/>
       <w:r>
         <w:t>Sieć komórkowa (GSM/UMTS)</w:t>
       </w:r>
-      <w:bookmarkEnd w:id="22"/>
+      <w:bookmarkEnd w:id="21"/>
     </w:p>
     <w:p>
       <w:pPr>
@@ -5355,10 +5837,55 @@
         <w:t>powszechnie dziś wykorzystywany protokół GSM/UMTS, oferujący połączenia głosowe oraz dostęp do sieci Internet. GSM operuje w częstotliwościach 400Mhz, 850Mhz, 900Mhz, 1800Mhz oraz 1900Mhz. Z uwagi na fakt, że są to częstotliwości prywatne, w przypadku lokalizacji znika problem interferencji czy zakłóceń w paśmie transmisji. Dzięki zastosowaniu nadajników dużej mocy</w:t>
       </w:r>
       <w:r>
-        <w:t xml:space="preserve"> – BTS’ów</w:t>
-      </w:r>
-      <w:r>
-        <w:t xml:space="preserve">, zasięg poszczególnych stacji nadawczych wynosi około 35km. W lokalizacji przy użyciu sygnałów GSM, wykorzystuje się różne techniki, AoA, ToA, TDoA, CoO, a także RSSI i Fingerprintingu . Niestety, dostęp do danych pochodzących z tego typu lokalizacji jest mocno utrudniony z uwagi na ochronę danych osobowych, dlatego też niewiele można powiedzieć o jakości pomiaru. </w:t>
+        <w:t xml:space="preserve"> – </w:t>
+      </w:r>
+      <w:proofErr w:type="spellStart"/>
+      <w:r>
+        <w:t>BTS’ów</w:t>
+      </w:r>
+      <w:proofErr w:type="spellEnd"/>
+      <w:r>
+        <w:t xml:space="preserve">, zasięg poszczególnych stacji nadawczych wynosi około 35km. W lokalizacji przy użyciu sygnałów GSM, wykorzystuje się różne techniki, </w:t>
+      </w:r>
+      <w:proofErr w:type="spellStart"/>
+      <w:r>
+        <w:t>AoA</w:t>
+      </w:r>
+      <w:proofErr w:type="spellEnd"/>
+      <w:r>
+        <w:t xml:space="preserve">, </w:t>
+      </w:r>
+      <w:proofErr w:type="spellStart"/>
+      <w:r>
+        <w:t>ToA</w:t>
+      </w:r>
+      <w:proofErr w:type="spellEnd"/>
+      <w:r>
+        <w:t xml:space="preserve">, </w:t>
+      </w:r>
+      <w:proofErr w:type="spellStart"/>
+      <w:r>
+        <w:t>TDoA</w:t>
+      </w:r>
+      <w:proofErr w:type="spellEnd"/>
+      <w:r>
+        <w:t xml:space="preserve">, </w:t>
+      </w:r>
+      <w:proofErr w:type="spellStart"/>
+      <w:r>
+        <w:t>CoO</w:t>
+      </w:r>
+      <w:proofErr w:type="spellEnd"/>
+      <w:r>
+        <w:t xml:space="preserve">, a także RSSI i </w:t>
+      </w:r>
+      <w:proofErr w:type="spellStart"/>
+      <w:r>
+        <w:t>Fingerprintingu</w:t>
+      </w:r>
+      <w:proofErr w:type="spellEnd"/>
+      <w:r>
+        <w:t xml:space="preserve"> . Niestety, dostęp do danych pochodzących z tego typu lokalizacji jest mocno utrudniony z uwagi na ochronę danych osobowych, dlatego też niewiele można powiedzieć o jakości pomiaru. </w:t>
       </w:r>
     </w:p>
     <w:p>
@@ -5372,11 +5899,19 @@
       <w:pPr>
         <w:pStyle w:val="Nagwek2"/>
       </w:pPr>
-      <w:bookmarkStart w:id="23" w:name="_Toc461556563"/>
-      <w:r>
-        <w:t>Bluetooth Low Energy</w:t>
-      </w:r>
-      <w:bookmarkEnd w:id="23"/>
+      <w:bookmarkStart w:id="22" w:name="_Toc461556563"/>
+      <w:r>
+        <w:t xml:space="preserve">Bluetooth </w:t>
+      </w:r>
+      <w:proofErr w:type="spellStart"/>
+      <w:r>
+        <w:t>Low</w:t>
+      </w:r>
+      <w:proofErr w:type="spellEnd"/>
+      <w:r>
+        <w:t xml:space="preserve"> Energy</w:t>
+      </w:r>
+      <w:bookmarkEnd w:id="22"/>
     </w:p>
     <w:p>
       <w:pPr>
@@ -5389,11 +5924,75 @@
         </w:rPr>
       </w:pPr>
       <w:r>
-        <w:t xml:space="preserve">znany także pod nazwą Bluetooth Smart – protokół komunikacyjny zaprezentowany przez firmę Nokia w 2006 roku pod nazwą Wibree, połączony ze standardem Bluetooth w 2010 roku, jako część Bluetooth Core Specification Version 4.0, później zaktualizowanej do wersji 4.2. Podobnie jak w przypadku Zigbee – Bluetooth Smart funkcjonuje w obrębie WPAN. Protokół operuje w paśmie 2.4Ghz, a deklarowany w specyfikacji zasięg działania wynosi ponad 100m. Teoretyczna, maksymalna przepustowość komunikacyjna Bluetooth Smart wynosi do 1 Mbit/s, zaś opóźnienia wynoszą mniej niż 6ms. Dzięki swojemu niskiemu zapotrzebowaniu na energię (deklarowana przez producenta energochłonność protokołu to od 0.01 do 0.5W) sprawiła, że Bluetooth Smart znalazł zastosowanie w wielu urządzeniach przenośnych, takich jak smartfony, tablety czy notebooki. Ponadto, na bazie tego standardu powstała całkowicie nowa grupa urządzeń – IoT. W jej skład wchodzą wszelkiego rodzaju opaski zbierające dane o </w:t>
+        <w:t xml:space="preserve">znany także pod nazwą Bluetooth Smart – protokół komunikacyjny zaprezentowany przez firmę Nokia w 2006 roku pod nazwą </w:t>
+      </w:r>
+      <w:proofErr w:type="spellStart"/>
+      <w:r>
+        <w:t>Wibree</w:t>
+      </w:r>
+      <w:proofErr w:type="spellEnd"/>
+      <w:r>
+        <w:t xml:space="preserve">, połączony ze standardem Bluetooth w 2010 roku, jako część Bluetooth </w:t>
+      </w:r>
+      <w:proofErr w:type="spellStart"/>
+      <w:r>
+        <w:t>Core</w:t>
+      </w:r>
+      <w:proofErr w:type="spellEnd"/>
+      <w:r>
+        <w:t xml:space="preserve"> </w:t>
+      </w:r>
+      <w:proofErr w:type="spellStart"/>
+      <w:r>
+        <w:t>Specification</w:t>
+      </w:r>
+      <w:proofErr w:type="spellEnd"/>
+      <w:r>
+        <w:t xml:space="preserve"> Version 4.0, później zaktualizowanej do wersji 4.2. Podobnie jak w przypadku </w:t>
+      </w:r>
+      <w:proofErr w:type="spellStart"/>
+      <w:r>
+        <w:t>Zigbee</w:t>
+      </w:r>
+      <w:proofErr w:type="spellEnd"/>
+      <w:r>
+        <w:t xml:space="preserve"> – Bluetooth Smart funkcjonuje w obrębie WPAN. Protokół operuje w paśmie 2.4Ghz, a deklarowany w specyfikacji zasięg działania wynosi ponad 100m. Teoretyczna, maksymalna przepustowość komunikacyjna Bluetooth Smart wynosi do 1 </w:t>
+      </w:r>
+      <w:proofErr w:type="spellStart"/>
+      <w:r>
+        <w:t>Mbit</w:t>
+      </w:r>
+      <w:proofErr w:type="spellEnd"/>
+      <w:r>
+        <w:t xml:space="preserve">/s, zaś opóźnienia wynoszą mniej niż 6ms. Dzięki swojemu niskiemu zapotrzebowaniu na energię (deklarowana przez producenta energochłonność protokołu to od 0.01 do 0.5W) sprawiła, że Bluetooth Smart znalazł zastosowanie w wielu urządzeniach przenośnych, takich jak smartfony, tablety czy notebooki. Ponadto, na bazie tego standardu powstała całkowicie nowa grupa urządzeń – </w:t>
+      </w:r>
+      <w:proofErr w:type="spellStart"/>
+      <w:r>
+        <w:t>IoT</w:t>
+      </w:r>
+      <w:proofErr w:type="spellEnd"/>
+      <w:r>
+        <w:t xml:space="preserve">. W jej skład wchodzą wszelkiego rodzaju opaski zbierające dane o </w:t>
       </w:r>
       <w:r>
         <w:lastRenderedPageBreak/>
-        <w:t xml:space="preserve">aktywności fizycznej użytkownika czy bezprzewodowe, medyczne urządzenia pomiarowe. W kontekście nawigacji, najistotniejszą aplikacją Bluetooth Low Energy są beacony. W założeniu, są to niewielkie urządzenia, dysponujące zasilaniem bateryjnym, rozgłaszające w swojej najbliższej okolicy własną pozycję, stające się zatem swoistymi punktami odniesienia dla potrzeb lokalizacji.  Metody lokalizacji oparte o Bluetooth Smart, wykorzystują metodę </w:t>
+        <w:t xml:space="preserve">aktywności fizycznej użytkownika czy bezprzewodowe, medyczne urządzenia pomiarowe. W kontekście nawigacji, najistotniejszą aplikacją Bluetooth </w:t>
+      </w:r>
+      <w:proofErr w:type="spellStart"/>
+      <w:r>
+        <w:t>Low</w:t>
+      </w:r>
+      <w:proofErr w:type="spellEnd"/>
+      <w:r>
+        <w:t xml:space="preserve"> Energy są </w:t>
+      </w:r>
+      <w:proofErr w:type="spellStart"/>
+      <w:r>
+        <w:t>beacony</w:t>
+      </w:r>
+      <w:proofErr w:type="spellEnd"/>
+      <w:r>
+        <w:t xml:space="preserve">. W założeniu, są to niewielkie urządzenia, dysponujące zasilaniem bateryjnym, rozgłaszające w swojej najbliższej okolicy własną pozycję, stające się zatem swoistymi punktami odniesienia dla potrzeb lokalizacji.  Metody lokalizacji oparte o Bluetooth Smart, wykorzystują metodę </w:t>
       </w:r>
       <w:r>
         <w:t>wskaźnika</w:t>
@@ -5405,8 +6004,39 @@
         <w:t>mocy</w:t>
       </w:r>
       <w:r>
-        <w:t xml:space="preserve"> otrzymanego sygnału RSSI oraz częstotliwość odpowiedzi (Response Rate) aby wygenerować mapę sił sygnałów (fingerprint) </w:t>
-      </w:r>
+        <w:t xml:space="preserve"> otrzymanego sygnału RSSI oraz częstotliwość odpowiedzi (</w:t>
+      </w:r>
+      <w:proofErr w:type="spellStart"/>
+      <w:r>
+        <w:t>Response</w:t>
+      </w:r>
+      <w:proofErr w:type="spellEnd"/>
+      <w:r>
+        <w:t xml:space="preserve"> </w:t>
+      </w:r>
+      <w:proofErr w:type="spellStart"/>
+      <w:r>
+        <w:t>Rate</w:t>
+      </w:r>
+      <w:proofErr w:type="spellEnd"/>
+      <w:r>
+        <w:t>) aby wygenerować mapę sił sygnałów (</w:t>
+      </w:r>
+      <w:proofErr w:type="spellStart"/>
+      <w:r>
+        <w:t>fingerprint</w:t>
+      </w:r>
+      <w:proofErr w:type="spellEnd"/>
+      <w:r>
+        <w:t xml:space="preserve">) badanego obszaru lokalizacji. </w:t>
+      </w:r>
+    </w:p>
+    <w:p>
+      <w:pPr>
+        <w:pStyle w:val="Default"/>
+        <w:spacing w:line="300" w:lineRule="auto"/>
+        <w:ind w:firstLine="357"/>
+      </w:pPr>
       <w:r>
         <w:rPr>
           <w:noProof/>
@@ -5415,13 +6045,13 @@
         <mc:AlternateContent>
           <mc:Choice Requires="wps">
             <w:drawing>
-              <wp:anchor distT="0" distB="0" distL="114300" distR="114300" simplePos="0" relativeHeight="251714560" behindDoc="0" locked="0" layoutInCell="1" allowOverlap="1" wp14:anchorId="43941CC0" wp14:editId="745219A8">
+              <wp:anchor distT="0" distB="0" distL="114300" distR="114300" simplePos="0" relativeHeight="251714560" behindDoc="0" locked="0" layoutInCell="1" allowOverlap="1" wp14:anchorId="43941CC0" wp14:editId="65833E93">
                 <wp:simplePos x="0" y="0"/>
                 <wp:positionH relativeFrom="page">
                   <wp:align>center</wp:align>
                 </wp:positionH>
                 <wp:positionV relativeFrom="paragraph">
-                  <wp:posOffset>3451860</wp:posOffset>
+                  <wp:posOffset>241935</wp:posOffset>
                 </wp:positionV>
                 <wp:extent cx="4572000" cy="133350"/>
                 <wp:effectExtent l="0" t="0" r="0" b="0"/>
@@ -5464,29 +6094,32 @@
                             <w:r>
                               <w:t xml:space="preserve">Rysunek </w:t>
                             </w:r>
+                            <w:fldSimple w:instr=" SEQ Rysunek \* ARABIC ">
+                              <w:r>
+                                <w:rPr>
+                                  <w:noProof/>
+                                </w:rPr>
+                                <w:t>6</w:t>
+                              </w:r>
+                            </w:fldSimple>
                             <w:r>
-                              <w:fldChar w:fldCharType="begin"/>
+                              <w:t xml:space="preserve"> </w:t>
                             </w:r>
+                            <w:proofErr w:type="spellStart"/>
                             <w:r>
-                              <w:instrText xml:space="preserve"> SEQ Rysunek \* ARABIC </w:instrText>
+                              <w:t>Beacon</w:t>
                             </w:r>
+                            <w:proofErr w:type="spellEnd"/>
                             <w:r>
-                              <w:fldChar w:fldCharType="separate"/>
+                              <w:t xml:space="preserve"> Bluetooth </w:t>
                             </w:r>
+                            <w:proofErr w:type="spellStart"/>
                             <w:r>
-                              <w:rPr>
-                                <w:noProof/>
-                              </w:rPr>
-                              <w:t>6</w:t>
+                              <w:t>Low</w:t>
                             </w:r>
+                            <w:proofErr w:type="spellEnd"/>
                             <w:r>
-                              <w:rPr>
-                                <w:noProof/>
-                              </w:rPr>
-                              <w:fldChar w:fldCharType="end"/>
-                            </w:r>
-                            <w:r>
-                              <w:t xml:space="preserve"> Beacon Bluetooth Low Energy</w:t>
+                              <w:t xml:space="preserve"> Energy</w:t>
                             </w:r>
                           </w:p>
                         </w:txbxContent>
@@ -5508,7 +6141,11 @@
           </mc:Choice>
           <mc:Fallback>
             <w:pict>
-              <v:shape w14:anchorId="43941CC0" id="Pole tekstowe 32" o:spid="_x0000_s1032" type="#_x0000_t202" style="position:absolute;left:0;text-align:left;margin-left:0;margin-top:271.8pt;width:5in;height:10.5pt;z-index:251714560;visibility:visible;mso-wrap-style:square;mso-height-percent:0;mso-wrap-distance-left:9pt;mso-wrap-distance-top:0;mso-wrap-distance-right:9pt;mso-wrap-distance-bottom:0;mso-position-horizontal:center;mso-position-horizontal-relative:page;mso-position-vertical:absolute;mso-position-vertical-relative:text;mso-height-percent:0;mso-height-relative:margin;v-text-anchor:top" o:gfxdata="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" stroked="f">
+              <v:shapetype w14:anchorId="43941CC0" id="_x0000_t202" coordsize="21600,21600" o:spt="202" path="m,l,21600r21600,l21600,xe">
+                <v:stroke joinstyle="miter"/>
+                <v:path gradientshapeok="t" o:connecttype="rect"/>
+              </v:shapetype>
+              <v:shape id="Pole tekstowe 32" o:spid="_x0000_s1032" type="#_x0000_t202" style="position:absolute;left:0;text-align:left;margin-left:0;margin-top:19.05pt;width:5in;height:10.5pt;z-index:251714560;visibility:visible;mso-wrap-style:square;mso-height-percent:0;mso-wrap-distance-left:9pt;mso-wrap-distance-top:0;mso-wrap-distance-right:9pt;mso-wrap-distance-bottom:0;mso-position-horizontal:center;mso-position-horizontal-relative:page;mso-position-vertical:absolute;mso-position-vertical-relative:text;mso-height-percent:0;mso-height-relative:margin;v-text-anchor:top" o:gfxdata="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" stroked="f">
                 <v:textbox inset="0,0,0,0">
                   <w:txbxContent>
                     <w:p>
@@ -5525,29 +6162,32 @@
                       <w:r>
                         <w:t xml:space="preserve">Rysunek </w:t>
                       </w:r>
+                      <w:fldSimple w:instr=" SEQ Rysunek \* ARABIC ">
+                        <w:r>
+                          <w:rPr>
+                            <w:noProof/>
+                          </w:rPr>
+                          <w:t>6</w:t>
+                        </w:r>
+                      </w:fldSimple>
                       <w:r>
-                        <w:fldChar w:fldCharType="begin"/>
+                        <w:t xml:space="preserve"> </w:t>
                       </w:r>
+                      <w:proofErr w:type="spellStart"/>
                       <w:r>
-                        <w:instrText xml:space="preserve"> SEQ Rysunek \* ARABIC </w:instrText>
+                        <w:t>Beacon</w:t>
                       </w:r>
+                      <w:proofErr w:type="spellEnd"/>
                       <w:r>
-                        <w:fldChar w:fldCharType="separate"/>
+                        <w:t xml:space="preserve"> Bluetooth </w:t>
                       </w:r>
+                      <w:proofErr w:type="spellStart"/>
                       <w:r>
-                        <w:rPr>
-                          <w:noProof/>
-                        </w:rPr>
-                        <w:t>6</w:t>
+                        <w:t>Low</w:t>
                       </w:r>
+                      <w:proofErr w:type="spellEnd"/>
                       <w:r>
-                        <w:rPr>
-                          <w:noProof/>
-                        </w:rPr>
-                        <w:fldChar w:fldCharType="end"/>
-                      </w:r>
-                      <w:r>
-                        <w:t xml:space="preserve"> Beacon Bluetooth Low Energy</w:t>
+                        <w:t xml:space="preserve"> Energy</w:t>
                       </w:r>
                     </w:p>
                   </w:txbxContent>
@@ -5559,16 +6199,6 @@
         </mc:AlternateContent>
       </w:r>
       <w:r>
-        <w:t xml:space="preserve">badanego obszaru lokalizacji. </w:t>
-      </w:r>
-    </w:p>
-    <w:p>
-      <w:pPr>
-        <w:pStyle w:val="Default"/>
-        <w:spacing w:line="300" w:lineRule="auto"/>
-        <w:ind w:firstLine="357"/>
-      </w:pPr>
-      <w:r>
         <w:rPr>
           <w:noProof/>
           <w:lang w:eastAsia="pl-PL"/>
@@ -5576,7 +6206,7 @@
         <mc:AlternateContent>
           <mc:Choice Requires="wps">
             <w:drawing>
-              <wp:anchor distT="0" distB="0" distL="114300" distR="114300" simplePos="0" relativeHeight="251716608" behindDoc="0" locked="0" layoutInCell="1" allowOverlap="1" wp14:anchorId="67BCE60F" wp14:editId="0DD619CD">
+              <wp:anchor distT="0" distB="0" distL="114300" distR="114300" simplePos="0" relativeHeight="251716608" behindDoc="0" locked="0" layoutInCell="1" allowOverlap="1" wp14:anchorId="67BCE60F" wp14:editId="6401267F">
                 <wp:simplePos x="0" y="0"/>
                 <wp:positionH relativeFrom="column">
                   <wp:posOffset>774065</wp:posOffset>
@@ -5680,7 +6310,7 @@
           <w:lang w:eastAsia="pl-PL"/>
         </w:rPr>
         <w:drawing>
-          <wp:anchor distT="0" distB="0" distL="114300" distR="114300" simplePos="0" relativeHeight="251712512" behindDoc="0" locked="0" layoutInCell="1" allowOverlap="1" wp14:anchorId="3873A15D" wp14:editId="1AD9A13F">
+          <wp:anchor distT="0" distB="0" distL="114300" distR="114300" simplePos="0" relativeHeight="251712512" behindDoc="0" locked="0" layoutInCell="1" allowOverlap="1" wp14:anchorId="3873A15D" wp14:editId="58EACBE9">
             <wp:simplePos x="0" y="0"/>
             <wp:positionH relativeFrom="page">
               <wp:align>center</wp:align>
@@ -5743,8 +6373,44 @@
           <w:szCs w:val="28"/>
         </w:rPr>
       </w:pPr>
-      <w:bookmarkStart w:id="24" w:name="_Toc461556564"/>
-      <w:r>
+      <w:bookmarkStart w:id="23" w:name="_Toc461556564"/>
+    </w:p>
+    <w:p>
+      <w:pPr>
+        <w:suppressAutoHyphens w:val="0"/>
+        <w:spacing w:after="0"/>
+        <w:rPr>
+          <w:rFonts w:ascii="Cambria" w:hAnsi="Cambria"/>
+          <w:b/>
+          <w:bCs/>
+          <w:color w:val="365F91"/>
+          <w:sz w:val="32"/>
+          <w:szCs w:val="28"/>
+        </w:rPr>
+      </w:pPr>
+    </w:p>
+    <w:p>
+      <w:pPr>
+        <w:suppressAutoHyphens w:val="0"/>
+        <w:spacing w:after="0"/>
+        <w:rPr>
+          <w:rFonts w:ascii="Cambria" w:hAnsi="Cambria"/>
+          <w:b/>
+          <w:bCs/>
+          <w:color w:val="365F91"/>
+          <w:sz w:val="32"/>
+          <w:szCs w:val="28"/>
+        </w:rPr>
+      </w:pPr>
+      <w:r>
+        <w:rPr>
+          <w:rFonts w:ascii="Cambria" w:hAnsi="Cambria"/>
+          <w:b/>
+          <w:bCs/>
+          <w:color w:val="365F91"/>
+          <w:sz w:val="32"/>
+          <w:szCs w:val="28"/>
+        </w:rPr>
         <w:br w:type="page"/>
       </w:r>
     </w:p>
@@ -5756,11 +6422,13 @@
           <w:numId w:val="15"/>
         </w:numPr>
       </w:pPr>
+      <w:bookmarkStart w:id="24" w:name="_GoBack"/>
+      <w:bookmarkEnd w:id="24"/>
       <w:r>
         <w:lastRenderedPageBreak/>
         <w:t>Opis stosowanych metod pomiarowych</w:t>
       </w:r>
-      <w:bookmarkEnd w:id="24"/>
+      <w:bookmarkEnd w:id="23"/>
     </w:p>
     <w:p>
       <w:pPr>
@@ -5792,10 +6460,20 @@
         </w:rPr>
       </w:pPr>
       <w:bookmarkStart w:id="25" w:name="_Toc461556565"/>
-      <w:r>
-        <w:t>LoS / NLos</w:t>
+      <w:proofErr w:type="spellStart"/>
+      <w:r>
+        <w:t>LoS</w:t>
+      </w:r>
+      <w:proofErr w:type="spellEnd"/>
+      <w:r>
+        <w:t xml:space="preserve"> / </w:t>
+      </w:r>
+      <w:proofErr w:type="spellStart"/>
+      <w:r>
+        <w:t>NLos</w:t>
       </w:r>
       <w:bookmarkEnd w:id="25"/>
+      <w:proofErr w:type="spellEnd"/>
     </w:p>
     <w:p>
       <w:pPr>
@@ -5808,7 +6486,31 @@
         </w:rPr>
       </w:pPr>
       <w:r>
-        <w:t xml:space="preserve">Line of Sight oraz NLoS – Non Line of Sight (dosłownie – linia wzroku) – stany, w których sygnał bezprzewodowy biegnie od nadajnika do odbiornika bezpośrednio – nie przenikając po drodze przez żadne przeszkody fizyczne oraz przeciwnie, gdy sygnał natrafia na ściany, meble, ludzi, zmieniając ośrodki, w których propaguje. </w:t>
+        <w:t xml:space="preserve">Line of </w:t>
+      </w:r>
+      <w:proofErr w:type="spellStart"/>
+      <w:r>
+        <w:t>Sight</w:t>
+      </w:r>
+      <w:proofErr w:type="spellEnd"/>
+      <w:r>
+        <w:t xml:space="preserve"> oraz </w:t>
+      </w:r>
+      <w:proofErr w:type="spellStart"/>
+      <w:r>
+        <w:t>NLoS</w:t>
+      </w:r>
+      <w:proofErr w:type="spellEnd"/>
+      <w:r>
+        <w:t xml:space="preserve"> – Non Line of </w:t>
+      </w:r>
+      <w:proofErr w:type="spellStart"/>
+      <w:r>
+        <w:t>Sight</w:t>
+      </w:r>
+      <w:proofErr w:type="spellEnd"/>
+      <w:r>
+        <w:t xml:space="preserve"> (dosłownie – linia wzroku) – stany, w których sygnał bezprzewodowy biegnie od nadajnika do odbiornika bezpośrednio – nie przenikając po drodze przez żadne przeszkody fizyczne oraz przeciwnie, gdy sygnał natrafia na ściany, meble, ludzi, zmieniając ośrodki, w których propaguje. </w:t>
       </w:r>
     </w:p>
     <w:p>
@@ -5833,11 +6535,61 @@
           <w:rFonts w:eastAsiaTheme="majorEastAsia" w:cstheme="majorBidi"/>
         </w:rPr>
       </w:pPr>
+      <w:proofErr w:type="spellStart"/>
       <w:r>
         <w:rPr>
           <w:rFonts w:eastAsiaTheme="majorEastAsia" w:cstheme="majorBidi"/>
         </w:rPr>
-        <w:t xml:space="preserve">Received Signal Strength Indicator -  </w:t>
+        <w:t>Received</w:t>
+      </w:r>
+      <w:proofErr w:type="spellEnd"/>
+      <w:r>
+        <w:rPr>
+          <w:rFonts w:eastAsiaTheme="majorEastAsia" w:cstheme="majorBidi"/>
+        </w:rPr>
+        <w:t xml:space="preserve"> </w:t>
+      </w:r>
+      <w:proofErr w:type="spellStart"/>
+      <w:r>
+        <w:rPr>
+          <w:rFonts w:eastAsiaTheme="majorEastAsia" w:cstheme="majorBidi"/>
+        </w:rPr>
+        <w:t>Signal</w:t>
+      </w:r>
+      <w:proofErr w:type="spellEnd"/>
+      <w:r>
+        <w:rPr>
+          <w:rFonts w:eastAsiaTheme="majorEastAsia" w:cstheme="majorBidi"/>
+        </w:rPr>
+        <w:t xml:space="preserve"> </w:t>
+      </w:r>
+      <w:proofErr w:type="spellStart"/>
+      <w:r>
+        <w:rPr>
+          <w:rFonts w:eastAsiaTheme="majorEastAsia" w:cstheme="majorBidi"/>
+        </w:rPr>
+        <w:t>Strength</w:t>
+      </w:r>
+      <w:proofErr w:type="spellEnd"/>
+      <w:r>
+        <w:rPr>
+          <w:rFonts w:eastAsiaTheme="majorEastAsia" w:cstheme="majorBidi"/>
+        </w:rPr>
+        <w:t xml:space="preserve"> </w:t>
+      </w:r>
+      <w:proofErr w:type="spellStart"/>
+      <w:r>
+        <w:rPr>
+          <w:rFonts w:eastAsiaTheme="majorEastAsia" w:cstheme="majorBidi"/>
+        </w:rPr>
+        <w:t>Indicator</w:t>
+      </w:r>
+      <w:proofErr w:type="spellEnd"/>
+      <w:r>
+        <w:rPr>
+          <w:rFonts w:eastAsiaTheme="majorEastAsia" w:cstheme="majorBidi"/>
+        </w:rPr>
+        <w:t xml:space="preserve"> -  </w:t>
       </w:r>
       <w:r>
         <w:rPr>
@@ -5868,7 +6620,35 @@
         <w:rPr>
           <w:rFonts w:eastAsiaTheme="majorEastAsia" w:cstheme="majorBidi"/>
         </w:rPr>
-        <w:t xml:space="preserve">]: moc nadajnika, wzmocnienia anten odbiornika i nadajnika oraz tłumienie trasy (path loss). </w:t>
+        <w:t>]: moc nadajnika, wzmocnienia anten odbiornika i nadajnika oraz tłumienie trasy (</w:t>
+      </w:r>
+      <w:proofErr w:type="spellStart"/>
+      <w:r>
+        <w:rPr>
+          <w:rFonts w:eastAsiaTheme="majorEastAsia" w:cstheme="majorBidi"/>
+        </w:rPr>
+        <w:t>path</w:t>
+      </w:r>
+      <w:proofErr w:type="spellEnd"/>
+      <w:r>
+        <w:rPr>
+          <w:rFonts w:eastAsiaTheme="majorEastAsia" w:cstheme="majorBidi"/>
+        </w:rPr>
+        <w:t xml:space="preserve"> </w:t>
+      </w:r>
+      <w:proofErr w:type="spellStart"/>
+      <w:r>
+        <w:rPr>
+          <w:rFonts w:eastAsiaTheme="majorEastAsia" w:cstheme="majorBidi"/>
+        </w:rPr>
+        <w:t>loss</w:t>
+      </w:r>
+      <w:proofErr w:type="spellEnd"/>
+      <w:r>
+        <w:rPr>
+          <w:rFonts w:eastAsiaTheme="majorEastAsia" w:cstheme="majorBidi"/>
+        </w:rPr>
+        <w:t xml:space="preserve">). </w:t>
       </w:r>
     </w:p>
     <w:p>
@@ -6246,6 +7026,7 @@
           <w:rFonts w:eastAsiaTheme="majorEastAsia" w:cstheme="majorBidi"/>
         </w:rPr>
       </w:pPr>
+      <w:proofErr w:type="spellStart"/>
       <w:r>
         <w:rPr>
           <w:rFonts w:eastAsiaTheme="majorEastAsia" w:cstheme="majorBidi"/>
@@ -6259,6 +7040,7 @@
         </w:rPr>
         <w:t>t</w:t>
       </w:r>
+      <w:proofErr w:type="spellEnd"/>
       <w:r>
         <w:rPr>
           <w:rFonts w:eastAsiaTheme="majorEastAsia" w:cstheme="majorBidi"/>
@@ -6352,7 +7134,35 @@
         <w:rPr>
           <w:rFonts w:eastAsiaTheme="majorEastAsia" w:cs="Times New Roman"/>
         </w:rPr>
-        <w:t>W przypadku ukłądu nadajnik-odbiornik znajdującego się w LoS, wzór uprościć można do postaci:</w:t>
+        <w:t xml:space="preserve">W przypadku </w:t>
+      </w:r>
+      <w:proofErr w:type="spellStart"/>
+      <w:r>
+        <w:rPr>
+          <w:rFonts w:eastAsiaTheme="majorEastAsia" w:cs="Times New Roman"/>
+        </w:rPr>
+        <w:t>ukłądu</w:t>
+      </w:r>
+      <w:proofErr w:type="spellEnd"/>
+      <w:r>
+        <w:rPr>
+          <w:rFonts w:eastAsiaTheme="majorEastAsia" w:cs="Times New Roman"/>
+        </w:rPr>
+        <w:t xml:space="preserve"> nadajnik-odbiornik znajdującego się w </w:t>
+      </w:r>
+      <w:proofErr w:type="spellStart"/>
+      <w:r>
+        <w:rPr>
+          <w:rFonts w:eastAsiaTheme="majorEastAsia" w:cs="Times New Roman"/>
+        </w:rPr>
+        <w:t>LoS</w:t>
+      </w:r>
+      <w:proofErr w:type="spellEnd"/>
+      <w:r>
+        <w:rPr>
+          <w:rFonts w:eastAsiaTheme="majorEastAsia" w:cs="Times New Roman"/>
+        </w:rPr>
+        <w:t>, wzór uprościć można do postaci:</w:t>
       </w:r>
     </w:p>
     <w:p>
@@ -6575,8 +7385,29 @@
       <w:pPr>
         <w:pStyle w:val="Nagwek2"/>
       </w:pPr>
-      <w:r>
-        <w:t xml:space="preserve">Indoor Path Loss Model </w:t>
+      <w:proofErr w:type="spellStart"/>
+      <w:r>
+        <w:t>Indoor</w:t>
+      </w:r>
+      <w:proofErr w:type="spellEnd"/>
+      <w:r>
+        <w:t xml:space="preserve"> </w:t>
+      </w:r>
+      <w:proofErr w:type="spellStart"/>
+      <w:r>
+        <w:t>Path</w:t>
+      </w:r>
+      <w:proofErr w:type="spellEnd"/>
+      <w:r>
+        <w:t xml:space="preserve"> </w:t>
+      </w:r>
+      <w:proofErr w:type="spellStart"/>
+      <w:r>
+        <w:t>Loss</w:t>
+      </w:r>
+      <w:proofErr w:type="spellEnd"/>
+      <w:r>
+        <w:t xml:space="preserve"> Model </w:t>
       </w:r>
     </w:p>
     <w:p>
@@ -6589,7 +7420,15 @@
         <w:t>Zwany potocznie modelem ITU</w:t>
       </w:r>
       <w:r>
-        <w:t xml:space="preserve"> (International Telecomunication Union)</w:t>
+        <w:t xml:space="preserve"> (International </w:t>
+      </w:r>
+      <w:proofErr w:type="spellStart"/>
+      <w:r>
+        <w:t>Telecomunication</w:t>
+      </w:r>
+      <w:proofErr w:type="spellEnd"/>
+      <w:r>
+        <w:t xml:space="preserve"> Union)</w:t>
       </w:r>
       <w:r>
         <w:t xml:space="preserve"> dla tłumienia we wnętrzach – </w:t>
@@ -6962,7 +7801,49 @@
         <w:rPr>
           <w:rFonts w:eastAsiaTheme="majorEastAsia" w:cstheme="majorBidi"/>
         </w:rPr>
-        <w:t xml:space="preserve">Model zaproponowany przez ITU rozpatruje pomieszczenia jako obszary zamknięte, ograniczone przez ściany, gdzie sygnał radiowy może być odbijany, absorbowany lub jest w stanie propagować w konkretnym obszarze. Określenie wartości współczynnika trasy p, wymaga złożonych obliczeń, dlatego też, dla ułatwienia modelowania systemów, opartych o Indoor Path Loss Model stosuje się uzyskane empirycznie wartości, które w zależności od typu pomieszczenia zawierają się w granicach od 20 do 30. </w:t>
+        <w:t xml:space="preserve">Model zaproponowany przez ITU rozpatruje pomieszczenia jako obszary zamknięte, ograniczone przez ściany, gdzie sygnał radiowy może być odbijany, absorbowany lub jest w stanie propagować w konkretnym obszarze. Określenie wartości współczynnika trasy p, wymaga złożonych obliczeń, dlatego też, dla ułatwienia modelowania systemów, opartych o </w:t>
+      </w:r>
+      <w:proofErr w:type="spellStart"/>
+      <w:r>
+        <w:rPr>
+          <w:rFonts w:eastAsiaTheme="majorEastAsia" w:cstheme="majorBidi"/>
+        </w:rPr>
+        <w:t>Indoor</w:t>
+      </w:r>
+      <w:proofErr w:type="spellEnd"/>
+      <w:r>
+        <w:rPr>
+          <w:rFonts w:eastAsiaTheme="majorEastAsia" w:cstheme="majorBidi"/>
+        </w:rPr>
+        <w:t xml:space="preserve"> </w:t>
+      </w:r>
+      <w:proofErr w:type="spellStart"/>
+      <w:r>
+        <w:rPr>
+          <w:rFonts w:eastAsiaTheme="majorEastAsia" w:cstheme="majorBidi"/>
+        </w:rPr>
+        <w:t>Path</w:t>
+      </w:r>
+      <w:proofErr w:type="spellEnd"/>
+      <w:r>
+        <w:rPr>
+          <w:rFonts w:eastAsiaTheme="majorEastAsia" w:cstheme="majorBidi"/>
+        </w:rPr>
+        <w:t xml:space="preserve"> </w:t>
+      </w:r>
+      <w:proofErr w:type="spellStart"/>
+      <w:r>
+        <w:rPr>
+          <w:rFonts w:eastAsiaTheme="majorEastAsia" w:cstheme="majorBidi"/>
+        </w:rPr>
+        <w:t>Loss</w:t>
+      </w:r>
+      <w:proofErr w:type="spellEnd"/>
+      <w:r>
+        <w:rPr>
+          <w:rFonts w:eastAsiaTheme="majorEastAsia" w:cstheme="majorBidi"/>
+        </w:rPr>
+        <w:t xml:space="preserve"> Model stosuje się uzyskane empirycznie wartości, które w zależności od typu pomieszczenia zawierają się w granicach od 20 do 30. </w:t>
       </w:r>
     </w:p>
     <w:p>
@@ -7024,13 +7905,29 @@
         </w:rPr>
       </w:pPr>
       <w:bookmarkStart w:id="28" w:name="_Toc461556567"/>
+      <w:proofErr w:type="spellStart"/>
       <w:r>
         <w:rPr>
           <w:rStyle w:val="ListLabel12"/>
         </w:rPr>
-        <w:t>ToA/ToF</w:t>
+        <w:t>ToA</w:t>
+      </w:r>
+      <w:proofErr w:type="spellEnd"/>
+      <w:r>
+        <w:rPr>
+          <w:rStyle w:val="ListLabel12"/>
+        </w:rPr>
+        <w:t>/</w:t>
+      </w:r>
+      <w:proofErr w:type="spellStart"/>
+      <w:r>
+        <w:rPr>
+          <w:rStyle w:val="ListLabel12"/>
+        </w:rPr>
+        <w:t>ToF</w:t>
       </w:r>
       <w:bookmarkEnd w:id="28"/>
+      <w:proofErr w:type="spellEnd"/>
       <w:r>
         <w:rPr>
           <w:rStyle w:val="ListLabel12"/>
@@ -7054,7 +7951,21 @@
         <w:rPr>
           <w:rFonts w:eastAsiaTheme="majorEastAsia" w:cstheme="majorBidi"/>
         </w:rPr>
-        <w:t xml:space="preserve">Time of Arrival / Time of Flight – Czas przybycia - sposób określenia odległości pomiędzy nadajnikiem i odbiornikiem. Obliczany na podstawie szybkości przemieszczania się  sygnału w medium o znanym współczynniku propagacji. Metoda ta jest mocno uzależniona od precyzji synchronizacji pomiędzy zegarami taktującymi nadajnik i odbiornik  - w przypadku częstotliwości radiowych, każda nanosekunda błędu przekłada się na niedokładność pomiaru odległości rzędu 30 cm. </w:t>
+        <w:t xml:space="preserve">Time of </w:t>
+      </w:r>
+      <w:proofErr w:type="spellStart"/>
+      <w:r>
+        <w:rPr>
+          <w:rFonts w:eastAsiaTheme="majorEastAsia" w:cstheme="majorBidi"/>
+        </w:rPr>
+        <w:t>Arrival</w:t>
+      </w:r>
+      <w:proofErr w:type="spellEnd"/>
+      <w:r>
+        <w:rPr>
+          <w:rFonts w:eastAsiaTheme="majorEastAsia" w:cstheme="majorBidi"/>
+        </w:rPr>
+        <w:t xml:space="preserve"> / Time of Flight – Czas przybycia - sposób określenia odległości pomiędzy nadajnikiem i odbiornikiem. Obliczany na podstawie szybkości przemieszczania się  sygnału w medium o znanym współczynniku propagacji. Metoda ta jest mocno uzależniona od precyzji synchronizacji pomiędzy zegarami taktującymi nadajnik i odbiornik  - w przypadku częstotliwości radiowych, każda nanosekunda błędu przekłada się na niedokładność pomiaru odległości rzędu 30 cm. </w:t>
       </w:r>
     </w:p>
     <w:p>
@@ -7069,10 +7980,12 @@
         </w:rPr>
       </w:pPr>
       <w:bookmarkStart w:id="29" w:name="_Toc461556568"/>
+      <w:proofErr w:type="spellStart"/>
       <w:r>
         <w:t>TDoA</w:t>
       </w:r>
       <w:bookmarkEnd w:id="29"/>
+      <w:proofErr w:type="spellEnd"/>
     </w:p>
     <w:p>
       <w:pPr>
@@ -7090,7 +8003,49 @@
         <w:rPr>
           <w:rFonts w:eastAsiaTheme="majorEastAsia" w:cstheme="majorBidi"/>
         </w:rPr>
-        <w:t xml:space="preserve">Time Difference of Arrival – różnice czasu przybycia – metoda pomiaru odległości, która korzysta w znacznej mierze z ToA. Zasadniczą różnicą, jest brak konieczności synchronizowania zegarów odbiorników. Odbiornik nie musi znać dokładnego czasu, w którym sygnał został wysłany, a jedynie różnicę w czasie otrzymania sygnału z nadajnika. </w:t>
+        <w:t xml:space="preserve">Time </w:t>
+      </w:r>
+      <w:proofErr w:type="spellStart"/>
+      <w:r>
+        <w:rPr>
+          <w:rFonts w:eastAsiaTheme="majorEastAsia" w:cstheme="majorBidi"/>
+        </w:rPr>
+        <w:t>Difference</w:t>
+      </w:r>
+      <w:proofErr w:type="spellEnd"/>
+      <w:r>
+        <w:rPr>
+          <w:rFonts w:eastAsiaTheme="majorEastAsia" w:cstheme="majorBidi"/>
+        </w:rPr>
+        <w:t xml:space="preserve"> of </w:t>
+      </w:r>
+      <w:proofErr w:type="spellStart"/>
+      <w:r>
+        <w:rPr>
+          <w:rFonts w:eastAsiaTheme="majorEastAsia" w:cstheme="majorBidi"/>
+        </w:rPr>
+        <w:t>Arrival</w:t>
+      </w:r>
+      <w:proofErr w:type="spellEnd"/>
+      <w:r>
+        <w:rPr>
+          <w:rFonts w:eastAsiaTheme="majorEastAsia" w:cstheme="majorBidi"/>
+        </w:rPr>
+        <w:t xml:space="preserve"> – różnice czasu przybycia – metoda pomiaru odległości, która korzysta w znacznej mierze z </w:t>
+      </w:r>
+      <w:proofErr w:type="spellStart"/>
+      <w:r>
+        <w:rPr>
+          <w:rFonts w:eastAsiaTheme="majorEastAsia" w:cstheme="majorBidi"/>
+        </w:rPr>
+        <w:t>ToA</w:t>
+      </w:r>
+      <w:proofErr w:type="spellEnd"/>
+      <w:r>
+        <w:rPr>
+          <w:rFonts w:eastAsiaTheme="majorEastAsia" w:cstheme="majorBidi"/>
+        </w:rPr>
+        <w:t xml:space="preserve">. Zasadniczą różnicą, jest brak konieczności synchronizowania zegarów odbiorników. Odbiornik nie musi znać dokładnego czasu, w którym sygnał został wysłany, a jedynie różnicę w czasie otrzymania sygnału z nadajnika. </w:t>
       </w:r>
     </w:p>
     <w:p>
@@ -7103,9 +8058,14 @@
       </w:pPr>
       <w:bookmarkStart w:id="30" w:name="_Toc461556569"/>
       <w:r>
-        <w:t>RTT/RToF</w:t>
+        <w:t>RTT/</w:t>
+      </w:r>
+      <w:proofErr w:type="spellStart"/>
+      <w:r>
+        <w:t>RToF</w:t>
       </w:r>
       <w:bookmarkEnd w:id="30"/>
+      <w:proofErr w:type="spellEnd"/>
       <w:r>
         <w:t xml:space="preserve"> </w:t>
       </w:r>
@@ -7126,7 +8086,21 @@
         <w:rPr>
           <w:rFonts w:eastAsiaTheme="majorEastAsia" w:cstheme="majorBidi"/>
         </w:rPr>
-        <w:t xml:space="preserve"> Roundtrup Time of Flight – dwukierunkowy czas przybycia – metoda pomiaru odległości, w której mierzony jest zarówno czas, jaki zajmuje sygnałowi dotarcie do celu ale również czas dotarcia odpowiedzi. Eliminuje to konieczność synchronizacji odbiorników i nadajników. Wadą tej metody jest możliwość występowania opóźnień, w sytuacji pomiaru odległości wielu urządzeń jednocześnie – gdyż muszą być one kolejkowane. </w:t>
+        <w:t xml:space="preserve"> </w:t>
+      </w:r>
+      <w:proofErr w:type="spellStart"/>
+      <w:r>
+        <w:rPr>
+          <w:rFonts w:eastAsiaTheme="majorEastAsia" w:cstheme="majorBidi"/>
+        </w:rPr>
+        <w:t>Roundtrup</w:t>
+      </w:r>
+      <w:proofErr w:type="spellEnd"/>
+      <w:r>
+        <w:rPr>
+          <w:rFonts w:eastAsiaTheme="majorEastAsia" w:cstheme="majorBidi"/>
+        </w:rPr>
+        <w:t xml:space="preserve"> Time of Flight – dwukierunkowy czas przybycia – metoda pomiaru odległości, w której mierzony jest zarówno czas, jaki zajmuje sygnałowi dotarcie do celu ale również czas dotarcia odpowiedzi. Eliminuje to konieczność synchronizacji odbiorników i nadajników. Wadą tej metody jest możliwość występowania opóźnień, w sytuacji pomiaru odległości wielu urządzeń jednocześnie – gdyż muszą być one kolejkowane. </w:t>
       </w:r>
     </w:p>
     <w:p>
@@ -7138,8 +8112,13 @@
         </w:numPr>
       </w:pPr>
       <w:bookmarkStart w:id="31" w:name="_Toc461556570"/>
-      <w:r>
-        <w:t>PoA/PD</w:t>
+      <w:proofErr w:type="spellStart"/>
+      <w:r>
+        <w:t>PoA</w:t>
+      </w:r>
+      <w:proofErr w:type="spellEnd"/>
+      <w:r>
+        <w:t>/PD</w:t>
       </w:r>
       <w:bookmarkEnd w:id="31"/>
     </w:p>
@@ -7155,12 +8134,62 @@
           <w:szCs w:val="32"/>
         </w:rPr>
       </w:pPr>
+      <w:proofErr w:type="spellStart"/>
       <w:r>
         <w:rPr>
           <w:rFonts w:eastAsiaTheme="majorEastAsia" w:cstheme="majorBidi"/>
         </w:rPr>
         <w:lastRenderedPageBreak/>
-        <w:t>Phase of Arrival/Phase Difference – faza przybycia, różnica fazy – metoda pomiaru bazująca na określeniu przesunięcia fazowego sygnału. Zmiana fazy sygnałów docierających do odbiornika wynika z różnej prędkości rozchodzenia się fali elektromagnetycznej w różnych ośrodkach. Na tej podstawie można określić dystans z dokładnością do nanometrów (przy zastosowaniu sygnału laserowego)</w:t>
+        <w:t>Phase</w:t>
+      </w:r>
+      <w:proofErr w:type="spellEnd"/>
+      <w:r>
+        <w:rPr>
+          <w:rFonts w:eastAsiaTheme="majorEastAsia" w:cstheme="majorBidi"/>
+        </w:rPr>
+        <w:t xml:space="preserve"> of </w:t>
+      </w:r>
+      <w:proofErr w:type="spellStart"/>
+      <w:r>
+        <w:rPr>
+          <w:rFonts w:eastAsiaTheme="majorEastAsia" w:cstheme="majorBidi"/>
+        </w:rPr>
+        <w:t>Arrival</w:t>
+      </w:r>
+      <w:proofErr w:type="spellEnd"/>
+      <w:r>
+        <w:rPr>
+          <w:rFonts w:eastAsiaTheme="majorEastAsia" w:cstheme="majorBidi"/>
+        </w:rPr>
+        <w:t>/</w:t>
+      </w:r>
+      <w:proofErr w:type="spellStart"/>
+      <w:r>
+        <w:rPr>
+          <w:rFonts w:eastAsiaTheme="majorEastAsia" w:cstheme="majorBidi"/>
+        </w:rPr>
+        <w:t>Phase</w:t>
+      </w:r>
+      <w:proofErr w:type="spellEnd"/>
+      <w:r>
+        <w:rPr>
+          <w:rFonts w:eastAsiaTheme="majorEastAsia" w:cstheme="majorBidi"/>
+        </w:rPr>
+        <w:t xml:space="preserve"> </w:t>
+      </w:r>
+      <w:proofErr w:type="spellStart"/>
+      <w:r>
+        <w:rPr>
+          <w:rFonts w:eastAsiaTheme="majorEastAsia" w:cstheme="majorBidi"/>
+        </w:rPr>
+        <w:t>Difference</w:t>
+      </w:r>
+      <w:proofErr w:type="spellEnd"/>
+      <w:r>
+        <w:rPr>
+          <w:rFonts w:eastAsiaTheme="majorEastAsia" w:cstheme="majorBidi"/>
+        </w:rPr>
+        <w:t xml:space="preserve"> – faza przybycia, różnica fazy – metoda pomiaru bazująca na określeniu przesunięcia fazowego sygnału. Zmiana fazy sygnałów docierających do odbiornika wynika z różnej prędkości rozchodzenia się fali elektromagnetycznej w różnych ośrodkach. Na tej podstawie można określić dystans z dokładnością do nanometrów (przy zastosowaniu sygnału laserowego)</w:t>
       </w:r>
     </w:p>
     <w:p>
@@ -7175,8 +8204,21 @@
         </w:rPr>
       </w:pPr>
       <w:bookmarkStart w:id="32" w:name="_Toc461556571"/>
-      <w:r>
-        <w:t xml:space="preserve">AoA / Angulation </w:t>
+      <w:proofErr w:type="spellStart"/>
+      <w:r>
+        <w:t>AoA</w:t>
+      </w:r>
+      <w:proofErr w:type="spellEnd"/>
+      <w:r>
+        <w:t xml:space="preserve"> / </w:t>
+      </w:r>
+      <w:proofErr w:type="spellStart"/>
+      <w:r>
+        <w:t>Angulation</w:t>
+      </w:r>
+      <w:proofErr w:type="spellEnd"/>
+      <w:r>
+        <w:t xml:space="preserve"> </w:t>
       </w:r>
       <w:bookmarkEnd w:id="32"/>
     </w:p>
@@ -7203,8 +8245,16 @@
         <w:rPr>
           <w:rFonts w:eastAsiaTheme="majorEastAsia" w:cstheme="majorBidi"/>
         </w:rPr>
-        <w:t xml:space="preserve"> angulacja</w:t>
-      </w:r>
+        <w:t xml:space="preserve"> </w:t>
+      </w:r>
+      <w:proofErr w:type="spellStart"/>
+      <w:r>
+        <w:rPr>
+          <w:rFonts w:eastAsiaTheme="majorEastAsia" w:cstheme="majorBidi"/>
+        </w:rPr>
+        <w:t>angulacja</w:t>
+      </w:r>
+      <w:proofErr w:type="spellEnd"/>
       <w:r>
         <w:rPr>
           <w:rFonts w:eastAsiaTheme="majorEastAsia" w:cstheme="majorBidi"/>
@@ -7216,14 +8266,46 @@
           <w:rFonts w:eastAsiaTheme="majorEastAsia" w:cstheme="majorBidi"/>
           <w:color w:val="auto"/>
         </w:rPr>
-        <w:t xml:space="preserve">sposób określenia kierunku, z którego nadszedł sygnał. Do jej implementacji najczęściej wykorzystywana jest metoda TDoA – różnica w czasie dotarcia sygnału do poszczególnych anten układu. Kąt przybycia wykorzystywany jest w metodzie triangulacji, </w:t>
-      </w:r>
+        <w:t xml:space="preserve">sposób określenia kierunku, z którego nadszedł sygnał. Do jej implementacji najczęściej wykorzystywana jest metoda </w:t>
+      </w:r>
+      <w:proofErr w:type="spellStart"/>
       <w:r>
         <w:rPr>
           <w:rFonts w:eastAsiaTheme="majorEastAsia" w:cstheme="majorBidi"/>
           <w:color w:val="auto"/>
         </w:rPr>
-        <w:t xml:space="preserve">do określenia położenia obiektu w przestrzeni – sprawdzająca się w układach, gdzie sygnał podróżuje w obrębie LoS. </w:t>
+        <w:t>TDoA</w:t>
+      </w:r>
+      <w:proofErr w:type="spellEnd"/>
+      <w:r>
+        <w:rPr>
+          <w:rFonts w:eastAsiaTheme="majorEastAsia" w:cstheme="majorBidi"/>
+          <w:color w:val="auto"/>
+        </w:rPr>
+        <w:t xml:space="preserve"> – różnica w czasie dotarcia sygnału do poszczególnych anten układu. Kąt przybycia wykorzystywany jest w metodzie triangulacji, </w:t>
+      </w:r>
+      <w:r>
+        <w:rPr>
+          <w:rFonts w:eastAsiaTheme="majorEastAsia" w:cstheme="majorBidi"/>
+          <w:color w:val="auto"/>
+        </w:rPr>
+        <w:t xml:space="preserve">do określenia położenia obiektu w przestrzeni – sprawdzająca się w układach, gdzie sygnał podróżuje w obrębie </w:t>
+      </w:r>
+      <w:proofErr w:type="spellStart"/>
+      <w:r>
+        <w:rPr>
+          <w:rFonts w:eastAsiaTheme="majorEastAsia" w:cstheme="majorBidi"/>
+          <w:color w:val="auto"/>
+        </w:rPr>
+        <w:t>LoS</w:t>
+      </w:r>
+      <w:proofErr w:type="spellEnd"/>
+      <w:r>
+        <w:rPr>
+          <w:rFonts w:eastAsiaTheme="majorEastAsia" w:cstheme="majorBidi"/>
+          <w:color w:val="auto"/>
+        </w:rPr>
+        <w:t xml:space="preserve">. </w:t>
       </w:r>
     </w:p>
     <w:p>
@@ -7305,10 +8387,20 @@
         </w:rPr>
       </w:pPr>
       <w:bookmarkStart w:id="34" w:name="_Toc461556573"/>
-      <w:r>
-        <w:t>Trilateration/Multilateration</w:t>
+      <w:proofErr w:type="spellStart"/>
+      <w:r>
+        <w:t>Trilateration</w:t>
+      </w:r>
+      <w:proofErr w:type="spellEnd"/>
+      <w:r>
+        <w:t>/</w:t>
+      </w:r>
+      <w:proofErr w:type="spellStart"/>
+      <w:r>
+        <w:t>Multilateration</w:t>
       </w:r>
       <w:bookmarkEnd w:id="34"/>
+      <w:proofErr w:type="spellEnd"/>
       <w:r>
         <w:t xml:space="preserve"> </w:t>
       </w:r>
@@ -7323,12 +8415,14 @@
           <w:color w:val="FF0000"/>
         </w:rPr>
       </w:pPr>
+      <w:proofErr w:type="spellStart"/>
       <w:r>
         <w:rPr>
           <w:rFonts w:eastAsiaTheme="majorEastAsia" w:cstheme="majorBidi"/>
         </w:rPr>
         <w:t>Multiliteracja</w:t>
       </w:r>
+      <w:proofErr w:type="spellEnd"/>
       <w:r>
         <w:rPr>
           <w:rFonts w:eastAsiaTheme="majorEastAsia" w:cstheme="majorBidi"/>
@@ -7339,7 +8433,21 @@
         <w:rPr>
           <w:rFonts w:eastAsiaTheme="majorEastAsia" w:cstheme="majorBidi"/>
         </w:rPr>
-        <w:t xml:space="preserve">, która do określenia położenia obiektu wykorzystuje zależności geometryczne w wiekokącie. Wierzchołkami takiej figury są węzły – punkty o znanej pozycji. </w:t>
+        <w:t xml:space="preserve">, która do określenia położenia obiektu wykorzystuje zależności geometryczne w </w:t>
+      </w:r>
+      <w:proofErr w:type="spellStart"/>
+      <w:r>
+        <w:rPr>
+          <w:rFonts w:eastAsiaTheme="majorEastAsia" w:cstheme="majorBidi"/>
+        </w:rPr>
+        <w:t>wiekokącie</w:t>
+      </w:r>
+      <w:proofErr w:type="spellEnd"/>
+      <w:r>
+        <w:rPr>
+          <w:rFonts w:eastAsiaTheme="majorEastAsia" w:cstheme="majorBidi"/>
+        </w:rPr>
+        <w:t xml:space="preserve">. Wierzchołkami takiej figury są węzły – punkty o znanej pozycji. </w:t>
       </w:r>
       <w:r>
         <w:rPr>
@@ -7446,30 +8554,22 @@
                             <w:r>
                               <w:t xml:space="preserve">Rysunek </w:t>
                             </w:r>
+                            <w:fldSimple w:instr=" SEQ Rysunek \* ARABIC ">
+                              <w:r>
+                                <w:rPr>
+                                  <w:noProof/>
+                                </w:rPr>
+                                <w:t>7</w:t>
+                              </w:r>
+                            </w:fldSimple>
                             <w:r>
-                              <w:fldChar w:fldCharType="begin"/>
+                              <w:t xml:space="preserve"> </w:t>
                             </w:r>
+                            <w:proofErr w:type="spellStart"/>
                             <w:r>
-                              <w:instrText xml:space="preserve"> SEQ Rysunek \* ARABIC </w:instrText>
+                              <w:t>Multiliteracja</w:t>
                             </w:r>
-                            <w:r>
-                              <w:fldChar w:fldCharType="separate"/>
-                            </w:r>
-                            <w:r>
-                              <w:rPr>
-                                <w:noProof/>
-                              </w:rPr>
-                              <w:t>7</w:t>
-                            </w:r>
-                            <w:r>
-                              <w:rPr>
-                                <w:noProof/>
-                              </w:rPr>
-                              <w:fldChar w:fldCharType="end"/>
-                            </w:r>
-                            <w:r>
-                              <w:t xml:space="preserve"> Multiliteracja</w:t>
-                            </w:r>
+                            <w:proofErr w:type="spellEnd"/>
                           </w:p>
                         </w:txbxContent>
                       </wps:txbx>
@@ -7605,8 +8705,53 @@
                               </w:rPr>
                             </w:pPr>
                             <w:r>
-                              <w:t>Źródło: Determination of a Position in Three Dimensions Using Trilateration and Approximate Distances</w:t>
+                              <w:t xml:space="preserve">Źródło: </w:t>
                             </w:r>
+                            <w:proofErr w:type="spellStart"/>
+                            <w:r>
+                              <w:t>Determination</w:t>
+                            </w:r>
+                            <w:proofErr w:type="spellEnd"/>
+                            <w:r>
+                              <w:t xml:space="preserve"> of a </w:t>
+                            </w:r>
+                            <w:proofErr w:type="spellStart"/>
+                            <w:r>
+                              <w:t>Position</w:t>
+                            </w:r>
+                            <w:proofErr w:type="spellEnd"/>
+                            <w:r>
+                              <w:t xml:space="preserve"> in Three </w:t>
+                            </w:r>
+                            <w:proofErr w:type="spellStart"/>
+                            <w:r>
+                              <w:t>Dimensions</w:t>
+                            </w:r>
+                            <w:proofErr w:type="spellEnd"/>
+                            <w:r>
+                              <w:t xml:space="preserve"> Using </w:t>
+                            </w:r>
+                            <w:proofErr w:type="spellStart"/>
+                            <w:r>
+                              <w:t>Trilateration</w:t>
+                            </w:r>
+                            <w:proofErr w:type="spellEnd"/>
+                            <w:r>
+                              <w:t xml:space="preserve"> and </w:t>
+                            </w:r>
+                            <w:proofErr w:type="spellStart"/>
+                            <w:r>
+                              <w:t>Approximate</w:t>
+                            </w:r>
+                            <w:proofErr w:type="spellEnd"/>
+                            <w:r>
+                              <w:t xml:space="preserve"> </w:t>
+                            </w:r>
+                            <w:proofErr w:type="spellStart"/>
+                            <w:r>
+                              <w:t>Distances</w:t>
+                            </w:r>
+                            <w:proofErr w:type="spellEnd"/>
                           </w:p>
                         </w:txbxContent>
                       </wps:txbx>
@@ -7721,7 +8866,21 @@
         <w:rPr>
           <w:rFonts w:eastAsiaTheme="majorEastAsia" w:cstheme="majorBidi"/>
         </w:rPr>
-        <w:t xml:space="preserve">W przypadku lokalizacji wewnątrzbudynkowej, metodą w zupełności wystarczającą jest triliteracja - umożliwia ona zlokalizowanie obiektu w płaskim układzie współrzędnych z wykorzystaniem układu trzech węzłów nawigujących. </w:t>
+        <w:t xml:space="preserve">W przypadku lokalizacji wewnątrzbudynkowej, metodą w zupełności wystarczającą jest </w:t>
+      </w:r>
+      <w:proofErr w:type="spellStart"/>
+      <w:r>
+        <w:rPr>
+          <w:rFonts w:eastAsiaTheme="majorEastAsia" w:cstheme="majorBidi"/>
+        </w:rPr>
+        <w:t>triliteracja</w:t>
+      </w:r>
+      <w:proofErr w:type="spellEnd"/>
+      <w:r>
+        <w:rPr>
+          <w:rFonts w:eastAsiaTheme="majorEastAsia" w:cstheme="majorBidi"/>
+        </w:rPr>
+        <w:t xml:space="preserve"> - umożliwia ona zlokalizowanie obiektu w płaskim układzie współrzędnych z wykorzystaniem układu trzech węzłów nawigujących. </w:t>
       </w:r>
     </w:p>
     <w:p>
@@ -7737,7 +8896,21 @@
         <w:rPr>
           <w:rFonts w:eastAsiaTheme="majorEastAsia" w:cstheme="majorBidi"/>
         </w:rPr>
-        <w:t>W przypadku nawigacji wewnątrzbudynkowej, triliteracja wykorzystuj</w:t>
+        <w:t xml:space="preserve">W przypadku nawigacji wewnątrzbudynkowej, </w:t>
+      </w:r>
+      <w:proofErr w:type="spellStart"/>
+      <w:r>
+        <w:rPr>
+          <w:rFonts w:eastAsiaTheme="majorEastAsia" w:cstheme="majorBidi"/>
+        </w:rPr>
+        <w:t>triliteracja</w:t>
+      </w:r>
+      <w:proofErr w:type="spellEnd"/>
+      <w:r>
+        <w:rPr>
+          <w:rFonts w:eastAsiaTheme="majorEastAsia" w:cstheme="majorBidi"/>
+        </w:rPr>
+        <w:t xml:space="preserve"> wykorzystuj</w:t>
       </w:r>
       <w:r>
         <w:rPr>
@@ -7779,16 +8952,23 @@
         </w:rPr>
       </w:pPr>
       <w:bookmarkStart w:id="35" w:name="_Toc461556574"/>
+      <w:proofErr w:type="spellStart"/>
       <w:r>
         <w:t>CoO</w:t>
       </w:r>
+      <w:proofErr w:type="spellEnd"/>
       <w:r>
         <w:t xml:space="preserve"> </w:t>
       </w:r>
       <w:r>
-        <w:t>– Cell of Origin</w:t>
+        <w:t xml:space="preserve">– Cell of </w:t>
+      </w:r>
+      <w:proofErr w:type="spellStart"/>
+      <w:r>
+        <w:t>Origin</w:t>
       </w:r>
       <w:bookmarkEnd w:id="35"/>
+      <w:proofErr w:type="spellEnd"/>
       <w:r>
         <w:t xml:space="preserve"> </w:t>
       </w:r>
@@ -8032,30 +9212,22 @@
                             <w:r>
                               <w:t xml:space="preserve">Rysunek </w:t>
                             </w:r>
+                            <w:fldSimple w:instr=" SEQ Rysunek \* ARABIC ">
+                              <w:r>
+                                <w:rPr>
+                                  <w:noProof/>
+                                </w:rPr>
+                                <w:t>8</w:t>
+                              </w:r>
+                            </w:fldSimple>
                             <w:r>
-                              <w:fldChar w:fldCharType="begin"/>
+                              <w:t xml:space="preserve"> Idealny model pozycjonowania metodą </w:t>
                             </w:r>
+                            <w:proofErr w:type="spellStart"/>
                             <w:r>
-                              <w:instrText xml:space="preserve"> SEQ Rysunek \* ARABIC </w:instrText>
+                              <w:t>CoO</w:t>
                             </w:r>
-                            <w:r>
-                              <w:fldChar w:fldCharType="separate"/>
-                            </w:r>
-                            <w:r>
-                              <w:rPr>
-                                <w:noProof/>
-                              </w:rPr>
-                              <w:t>8</w:t>
-                            </w:r>
-                            <w:r>
-                              <w:rPr>
-                                <w:noProof/>
-                              </w:rPr>
-                              <w:fldChar w:fldCharType="end"/>
-                            </w:r>
-                            <w:r>
-                              <w:t xml:space="preserve"> Idealny model pozycjonowania metodą CoO</w:t>
-                            </w:r>
+                            <w:proofErr w:type="spellEnd"/>
                           </w:p>
                         </w:txbxContent>
                       </wps:txbx>
@@ -8251,8 +9423,29 @@
                               <w:pStyle w:val="Legenda"/>
                             </w:pPr>
                             <w:r>
-                              <w:t>Źródło:  Mobile Location Services: The Definitive Guide, Tom 1 Autorzy Andrew Jagoe</w:t>
+                              <w:t xml:space="preserve">Źródło:  Mobile </w:t>
                             </w:r>
+                            <w:proofErr w:type="spellStart"/>
+                            <w:r>
+                              <w:t>Location</w:t>
+                            </w:r>
+                            <w:proofErr w:type="spellEnd"/>
+                            <w:r>
+                              <w:t xml:space="preserve"> Services: The </w:t>
+                            </w:r>
+                            <w:proofErr w:type="spellStart"/>
+                            <w:r>
+                              <w:t>Definitive</w:t>
+                            </w:r>
+                            <w:proofErr w:type="spellEnd"/>
+                            <w:r>
+                              <w:t xml:space="preserve"> Guide, Tom 1 Autorzy Andrew </w:t>
+                            </w:r>
+                            <w:proofErr w:type="spellStart"/>
+                            <w:r>
+                              <w:t>Jagoe</w:t>
+                            </w:r>
+                            <w:proofErr w:type="spellEnd"/>
                           </w:p>
                           <w:p>
                             <w:pPr>
@@ -8374,7 +9567,15 @@
                               </w:rPr>
                             </w:pPr>
                             <w:r>
-                              <w:t>Rysunek 5 Model CoO zbliżony do rzeczywistego</w:t>
+                              <w:t xml:space="preserve">Rysunek 5 Model </w:t>
+                            </w:r>
+                            <w:proofErr w:type="spellStart"/>
+                            <w:r>
+                              <w:t>CoO</w:t>
+                            </w:r>
+                            <w:proofErr w:type="spellEnd"/>
+                            <w:r>
+                              <w:t xml:space="preserve"> zbliżony do rzeczywistego</w:t>
                             </w:r>
                           </w:p>
                         </w:txbxContent>
@@ -8491,7 +9692,15 @@
         <w:t xml:space="preserve"> </w:t>
       </w:r>
       <w:r>
-        <w:t xml:space="preserve">Metoda CoO jest popularnie stosowana przez służby ratownicze oraz sieci komórkowe do lokalizowania urządzeń GSM poszukiwanych osób. Zawsze jednak jest to tylko sposób zgrubnego określenia położenia transmitera, będący wstępem do użycia bardziej zaawansowanych technik lokalizacyjnych. </w:t>
+        <w:t xml:space="preserve">Metoda </w:t>
+      </w:r>
+      <w:proofErr w:type="spellStart"/>
+      <w:r>
+        <w:t>CoO</w:t>
+      </w:r>
+      <w:proofErr w:type="spellEnd"/>
+      <w:r>
+        <w:t xml:space="preserve"> jest popularnie stosowana przez służby ratownicze oraz sieci komórkowe do lokalizowania urządzeń GSM poszukiwanych osób. Zawsze jednak jest to tylko sposób zgrubnego określenia położenia transmitera, będący wstępem do użycia bardziej zaawansowanych technik lokalizacyjnych. </w:t>
       </w:r>
     </w:p>
     <w:p>
@@ -8518,8 +9727,13 @@
       </w:r>
       <w:bookmarkEnd w:id="37"/>
       <w:r>
-        <w:t xml:space="preserve"> - Fingerprinting</w:t>
-      </w:r>
+        <w:t xml:space="preserve"> - </w:t>
+      </w:r>
+      <w:proofErr w:type="spellStart"/>
+      <w:r>
+        <w:t>Fingerprinting</w:t>
+      </w:r>
+      <w:proofErr w:type="spellEnd"/>
     </w:p>
     <w:p>
       <w:pPr>
@@ -8530,17 +9744,39 @@
           <w:rFonts w:eastAsiaTheme="majorEastAsia" w:cstheme="majorBidi"/>
         </w:rPr>
       </w:pPr>
+      <w:proofErr w:type="spellStart"/>
       <w:r>
         <w:rPr>
           <w:rFonts w:eastAsiaTheme="majorEastAsia" w:cstheme="majorBidi"/>
         </w:rPr>
-        <w:t>Fingerprinting – mapa / analiza sceny</w:t>
-      </w:r>
+        <w:t>Fingerprinting</w:t>
+      </w:r>
+      <w:proofErr w:type="spellEnd"/>
       <w:r>
         <w:rPr>
           <w:rFonts w:eastAsiaTheme="majorEastAsia" w:cstheme="majorBidi"/>
         </w:rPr>
-        <w:t>. Metoda pozycjonowana, w której sygnałem lokalizującym może być zarówno RSSI sygnałów radiowych jak też światło czy dźwięk. Aplikacja fingerprintingu ma zwykle dwie fazy. Pierwsza, zwana offline, zakłada stworzenie mapy obszaru objętego usługą lokalizacji. Na mapie, umieszcza się, z przyjętą rozdzielczością, punkty, dla których  określa się wartości wykorzystywanych sygnałów lokalizacyjnych.</w:t>
+        <w:t xml:space="preserve"> – mapa / analiza sceny</w:t>
+      </w:r>
+      <w:r>
+        <w:rPr>
+          <w:rFonts w:eastAsiaTheme="majorEastAsia" w:cstheme="majorBidi"/>
+        </w:rPr>
+        <w:t xml:space="preserve">. Metoda pozycjonowana, w której sygnałem lokalizującym może być zarówno RSSI sygnałów radiowych jak też światło czy dźwięk. Aplikacja </w:t>
+      </w:r>
+      <w:proofErr w:type="spellStart"/>
+      <w:r>
+        <w:rPr>
+          <w:rFonts w:eastAsiaTheme="majorEastAsia" w:cstheme="majorBidi"/>
+        </w:rPr>
+        <w:t>fingerprintingu</w:t>
+      </w:r>
+      <w:proofErr w:type="spellEnd"/>
+      <w:r>
+        <w:rPr>
+          <w:rFonts w:eastAsiaTheme="majorEastAsia" w:cstheme="majorBidi"/>
+        </w:rPr>
+        <w:t xml:space="preserve"> ma zwykle dwie fazy. Pierwsza, zwana offline, zakłada stworzenie mapy obszaru objętego usługą lokalizacji. Na mapie, umieszcza się, z przyjętą rozdzielczością, punkty, dla których  określa się wartości wykorzystywanych sygnałów lokalizacyjnych.</w:t>
       </w:r>
       <w:r>
         <w:rPr>
@@ -8559,7 +9795,23 @@
           <w:rFonts w:eastAsiaTheme="majorEastAsia" w:cstheme="majorBidi"/>
           <w:color w:val="FF0000"/>
         </w:rPr>
-        <w:t xml:space="preserve"> Rysunek 6 prezentuje schemet działa systemu lokalizacji w poszczególnych fazach</w:t>
+        <w:t xml:space="preserve"> Rysunek 6 prezentuje </w:t>
+      </w:r>
+      <w:proofErr w:type="spellStart"/>
+      <w:r>
+        <w:rPr>
+          <w:rFonts w:eastAsiaTheme="majorEastAsia" w:cstheme="majorBidi"/>
+          <w:color w:val="FF0000"/>
+        </w:rPr>
+        <w:t>schemet</w:t>
+      </w:r>
+      <w:proofErr w:type="spellEnd"/>
+      <w:r>
+        <w:rPr>
+          <w:rFonts w:eastAsiaTheme="majorEastAsia" w:cstheme="majorBidi"/>
+          <w:color w:val="FF0000"/>
+        </w:rPr>
+        <w:t xml:space="preserve"> działa systemu lokalizacji w poszczególnych fazach</w:t>
       </w:r>
       <w:r>
         <w:rPr>
@@ -8622,8 +9874,93 @@
                               <w:pStyle w:val="Legenda"/>
                             </w:pPr>
                             <w:r>
-                              <w:t>Źródło: An Enhanced Technique for Indoor Navigation System Based on WIFI-RSSI, Kittipong Kasantikul, XIU Chuni, YANG Dongkai, YANG Meng</w:t>
+                              <w:t xml:space="preserve">Źródło: </w:t>
                             </w:r>
+                            <w:proofErr w:type="spellStart"/>
+                            <w:r>
+                              <w:t>An</w:t>
+                            </w:r>
+                            <w:proofErr w:type="spellEnd"/>
+                            <w:r>
+                              <w:t xml:space="preserve"> </w:t>
+                            </w:r>
+                            <w:proofErr w:type="spellStart"/>
+                            <w:r>
+                              <w:t>Enhanced</w:t>
+                            </w:r>
+                            <w:proofErr w:type="spellEnd"/>
+                            <w:r>
+                              <w:t xml:space="preserve"> </w:t>
+                            </w:r>
+                            <w:proofErr w:type="spellStart"/>
+                            <w:r>
+                              <w:t>Technique</w:t>
+                            </w:r>
+                            <w:proofErr w:type="spellEnd"/>
+                            <w:r>
+                              <w:t xml:space="preserve"> for </w:t>
+                            </w:r>
+                            <w:proofErr w:type="spellStart"/>
+                            <w:r>
+                              <w:t>Indoor</w:t>
+                            </w:r>
+                            <w:proofErr w:type="spellEnd"/>
+                            <w:r>
+                              <w:t xml:space="preserve"> </w:t>
+                            </w:r>
+                            <w:proofErr w:type="spellStart"/>
+                            <w:r>
+                              <w:t>Navigation</w:t>
+                            </w:r>
+                            <w:proofErr w:type="spellEnd"/>
+                            <w:r>
+                              <w:t xml:space="preserve"> System </w:t>
+                            </w:r>
+                            <w:proofErr w:type="spellStart"/>
+                            <w:r>
+                              <w:t>Based</w:t>
+                            </w:r>
+                            <w:proofErr w:type="spellEnd"/>
+                            <w:r>
+                              <w:t xml:space="preserve"> on WIFI-RSSI, </w:t>
+                            </w:r>
+                            <w:proofErr w:type="spellStart"/>
+                            <w:r>
+                              <w:t>Kittipong</w:t>
+                            </w:r>
+                            <w:proofErr w:type="spellEnd"/>
+                            <w:r>
+                              <w:t xml:space="preserve"> </w:t>
+                            </w:r>
+                            <w:proofErr w:type="spellStart"/>
+                            <w:r>
+                              <w:t>Kasantikul</w:t>
+                            </w:r>
+                            <w:proofErr w:type="spellEnd"/>
+                            <w:r>
+                              <w:t xml:space="preserve">, XIU </w:t>
+                            </w:r>
+                            <w:proofErr w:type="spellStart"/>
+                            <w:r>
+                              <w:t>Chuni</w:t>
+                            </w:r>
+                            <w:proofErr w:type="spellEnd"/>
+                            <w:r>
+                              <w:t xml:space="preserve">, YANG </w:t>
+                            </w:r>
+                            <w:proofErr w:type="spellStart"/>
+                            <w:r>
+                              <w:t>Dongkai</w:t>
+                            </w:r>
+                            <w:proofErr w:type="spellEnd"/>
+                            <w:r>
+                              <w:t xml:space="preserve">, YANG </w:t>
+                            </w:r>
+                            <w:proofErr w:type="spellStart"/>
+                            <w:r>
+                              <w:t>Meng</w:t>
+                            </w:r>
+                            <w:proofErr w:type="spellEnd"/>
                           </w:p>
                         </w:txbxContent>
                       </wps:txbx>
@@ -8729,8 +10066,13 @@
         <w:t>6</w:t>
       </w:r>
       <w:r>
-        <w:t xml:space="preserve"> Fazy Fingerprintingu</w:t>
-      </w:r>
+        <w:t xml:space="preserve"> Fazy </w:t>
+      </w:r>
+      <w:proofErr w:type="spellStart"/>
+      <w:r>
+        <w:t>Fingerprintingu</w:t>
+      </w:r>
+      <w:proofErr w:type="spellEnd"/>
     </w:p>
     <w:p>
       <w:pPr>
@@ -8756,16 +10098,24 @@
         <w:spacing w:line="300" w:lineRule="auto"/>
         <w:jc w:val="both"/>
       </w:pPr>
+      <w:proofErr w:type="spellStart"/>
       <w:r>
         <w:rPr>
           <w:rFonts w:eastAsiaTheme="majorEastAsia" w:cstheme="majorBidi"/>
         </w:rPr>
-        <w:t>Fingerprinting jest</w:t>
-      </w:r>
+        <w:t>Fingerprinting</w:t>
+      </w:r>
+      <w:proofErr w:type="spellEnd"/>
       <w:r>
         <w:rPr>
           <w:rFonts w:eastAsiaTheme="majorEastAsia" w:cstheme="majorBidi"/>
         </w:rPr>
+        <w:t xml:space="preserve"> jest</w:t>
+      </w:r>
+      <w:r>
+        <w:rPr>
+          <w:rFonts w:eastAsiaTheme="majorEastAsia" w:cstheme="majorBidi"/>
+        </w:rPr>
         <w:t xml:space="preserve"> popularnie stosowaną metodą lokalizacyjną w przypadku nawigacji wewnątrzbudynkowej, rozwiązuje </w:t>
       </w:r>
       <w:r>
@@ -8778,7 +10128,21 @@
         <w:rPr>
           <w:rFonts w:eastAsiaTheme="majorEastAsia" w:cstheme="majorBidi"/>
         </w:rPr>
-        <w:t xml:space="preserve">sygnału lokalizacyjnego. Jej zdecydowanym minusem jest jednak konieczność zgromadzenia dużej liczby danych (zależnie od żądanej rozdzielczości), które muszą być na bieżąco aktualizowane w sytuacji zmiany rozmieszczenia nadajników sygnału lokalizującego. W przypadku wykorzystania metody Fingerprintingu do nawigacji, dane te muszą </w:t>
+        <w:t xml:space="preserve">sygnału lokalizacyjnego. Jej zdecydowanym minusem jest jednak konieczność zgromadzenia dużej liczby danych (zależnie od żądanej rozdzielczości), które muszą być na bieżąco aktualizowane w sytuacji zmiany rozmieszczenia nadajników sygnału lokalizującego. W przypadku wykorzystania metody </w:t>
+      </w:r>
+      <w:proofErr w:type="spellStart"/>
+      <w:r>
+        <w:rPr>
+          <w:rFonts w:eastAsiaTheme="majorEastAsia" w:cstheme="majorBidi"/>
+        </w:rPr>
+        <w:t>Fingerprintingu</w:t>
+      </w:r>
+      <w:proofErr w:type="spellEnd"/>
+      <w:r>
+        <w:rPr>
+          <w:rFonts w:eastAsiaTheme="majorEastAsia" w:cstheme="majorBidi"/>
+        </w:rPr>
+        <w:t xml:space="preserve"> do nawigacji, dane te muszą </w:t>
       </w:r>
       <w:r>
         <w:rPr>
@@ -8825,8 +10189,21 @@
       </w:r>
       <w:bookmarkEnd w:id="38"/>
       <w:r>
-        <w:t xml:space="preserve"> – Dead Reckoning</w:t>
-      </w:r>
+        <w:t xml:space="preserve"> – </w:t>
+      </w:r>
+      <w:proofErr w:type="spellStart"/>
+      <w:r>
+        <w:t>Dead</w:t>
+      </w:r>
+      <w:proofErr w:type="spellEnd"/>
+      <w:r>
+        <w:t xml:space="preserve"> </w:t>
+      </w:r>
+      <w:proofErr w:type="spellStart"/>
+      <w:r>
+        <w:t>Reckoning</w:t>
+      </w:r>
+      <w:proofErr w:type="spellEnd"/>
     </w:p>
     <w:p>
       <w:pPr>
@@ -9132,8 +10509,13 @@
                               </w:rPr>
                             </w:pPr>
                             <w:r>
-                              <w:t>Rysunek 7 Ścieżka w nawigacji zliczeniowej</w:t>
+                              <w:t xml:space="preserve">Rysunek 7 Ścieżka w nawigacji </w:t>
                             </w:r>
+                            <w:proofErr w:type="spellStart"/>
+                            <w:r>
+                              <w:t>zliczeniowej</w:t>
+                            </w:r>
+                            <w:proofErr w:type="spellEnd"/>
                           </w:p>
                         </w:txbxContent>
                       </wps:txbx>
@@ -9180,16 +10562,38 @@
           </mc:Fallback>
         </mc:AlternateContent>
       </w:r>
+      <w:proofErr w:type="spellStart"/>
       <w:r>
         <w:rPr>
           <w:rFonts w:eastAsiaTheme="majorEastAsia" w:cstheme="majorBidi"/>
         </w:rPr>
-        <w:t xml:space="preserve">Dead Reckoning </w:t>
-      </w:r>
+        <w:t>Dead</w:t>
+      </w:r>
+      <w:proofErr w:type="spellEnd"/>
       <w:r>
         <w:rPr>
           <w:rFonts w:eastAsiaTheme="majorEastAsia" w:cstheme="majorBidi"/>
         </w:rPr>
+        <w:t xml:space="preserve"> </w:t>
+      </w:r>
+      <w:proofErr w:type="spellStart"/>
+      <w:r>
+        <w:rPr>
+          <w:rFonts w:eastAsiaTheme="majorEastAsia" w:cstheme="majorBidi"/>
+        </w:rPr>
+        <w:t>Reckoning</w:t>
+      </w:r>
+      <w:proofErr w:type="spellEnd"/>
+      <w:r>
+        <w:rPr>
+          <w:rFonts w:eastAsiaTheme="majorEastAsia" w:cstheme="majorBidi"/>
+        </w:rPr>
+        <w:t xml:space="preserve"> </w:t>
+      </w:r>
+      <w:r>
+        <w:rPr>
+          <w:rFonts w:eastAsiaTheme="majorEastAsia" w:cstheme="majorBidi"/>
+        </w:rPr>
         <w:t>–</w:t>
       </w:r>
       <w:r>
@@ -9202,7 +10606,35 @@
         <w:rPr>
           <w:rFonts w:eastAsiaTheme="majorEastAsia" w:cstheme="majorBidi"/>
         </w:rPr>
-        <w:t xml:space="preserve">nawigacja zliczeniowa. Metoda określenia położenia obiektu, w środowisku, gdzie nie występują zewnętrznych sygnały lokalizacyjne. Nawigacja zliczeniowa zakłada, że znany jest co najmniej jeden punkt – miejsce rozpoczęcia nawigowania. Następnie, za pomocą dostępnych sensorów - głównie akcelerometru, ale także kompasu, wysokościomierza czy prędkościomierza, zbiera się informacje o przemieszczeniu się obiektu w stosunku do punktu początkowego. </w:t>
+        <w:t xml:space="preserve">nawigacja </w:t>
+      </w:r>
+      <w:proofErr w:type="spellStart"/>
+      <w:r>
+        <w:rPr>
+          <w:rFonts w:eastAsiaTheme="majorEastAsia" w:cstheme="majorBidi"/>
+        </w:rPr>
+        <w:t>zliczeniowa</w:t>
+      </w:r>
+      <w:proofErr w:type="spellEnd"/>
+      <w:r>
+        <w:rPr>
+          <w:rFonts w:eastAsiaTheme="majorEastAsia" w:cstheme="majorBidi"/>
+        </w:rPr>
+        <w:t xml:space="preserve">. Metoda określenia położenia obiektu, w środowisku, gdzie nie występują zewnętrznych sygnały lokalizacyjne. Nawigacja </w:t>
+      </w:r>
+      <w:proofErr w:type="spellStart"/>
+      <w:r>
+        <w:rPr>
+          <w:rFonts w:eastAsiaTheme="majorEastAsia" w:cstheme="majorBidi"/>
+        </w:rPr>
+        <w:t>zliczeniowa</w:t>
+      </w:r>
+      <w:proofErr w:type="spellEnd"/>
+      <w:r>
+        <w:rPr>
+          <w:rFonts w:eastAsiaTheme="majorEastAsia" w:cstheme="majorBidi"/>
+        </w:rPr>
+        <w:t xml:space="preserve"> zakłada, że znany jest co najmniej jeden punkt – miejsce rozpoczęcia nawigowania. Następnie, za pomocą dostępnych sensorów - głównie akcelerometru, ale także kompasu, wysokościomierza czy prędkościomierza, zbiera się informacje o przemieszczeniu się obiektu w stosunku do punktu początkowego. </w:t>
       </w:r>
       <w:r>
         <w:rPr>
@@ -9223,21 +10655,23 @@
           <w:rFonts w:eastAsiaTheme="majorEastAsia" w:cstheme="majorBidi"/>
           <w:color w:val="FF0000"/>
         </w:rPr>
-        <w:t xml:space="preserve"> prezentuje ścieżkę określoną przy pomocy nawigacji zliczeniowej. </w:t>
-      </w:r>
+        <w:t xml:space="preserve"> prezentuje ścieżkę określoną przy pomocy nawigacji </w:t>
+      </w:r>
+      <w:proofErr w:type="spellStart"/>
       <w:r>
         <w:rPr>
           <w:rFonts w:eastAsiaTheme="majorEastAsia" w:cstheme="majorBidi"/>
           <w:color w:val="FF0000"/>
         </w:rPr>
-        <w:br/>
-      </w:r>
+        <w:t>zliczeniowej</w:t>
+      </w:r>
+      <w:proofErr w:type="spellEnd"/>
       <w:r>
         <w:rPr>
           <w:rFonts w:eastAsiaTheme="majorEastAsia" w:cstheme="majorBidi"/>
           <w:color w:val="FF0000"/>
         </w:rPr>
-        <w:br/>
+        <w:t xml:space="preserve">. </w:t>
       </w:r>
       <w:r>
         <w:rPr>
@@ -9256,9 +10690,39 @@
       <w:r>
         <w:rPr>
           <w:rFonts w:eastAsiaTheme="majorEastAsia" w:cstheme="majorBidi"/>
+          <w:color w:val="FF0000"/>
+        </w:rPr>
+        <w:br/>
+      </w:r>
+      <w:r>
+        <w:rPr>
+          <w:rFonts w:eastAsiaTheme="majorEastAsia" w:cstheme="majorBidi"/>
+          <w:color w:val="FF0000"/>
+        </w:rPr>
+        <w:br/>
+      </w:r>
+      <w:r>
+        <w:rPr>
+          <w:rFonts w:eastAsiaTheme="majorEastAsia" w:cstheme="majorBidi"/>
           <w:color w:val="auto"/>
         </w:rPr>
-        <w:t>Głównym problemem, który dotyka systemów korzystających z tego rodzaju lokalizacji jest kumulowanie się błędów, które skorygowane mogą zostać jedynie w momencie dotarcia do kolejnego punktu o znanym położeniu. Nawigacja zliczeniowa w nowoczes</w:t>
+        <w:t xml:space="preserve">Głównym problemem, który dotyka systemów korzystających z tego rodzaju lokalizacji jest kumulowanie się błędów, które skorygowane mogą zostać jedynie w momencie dotarcia do kolejnego punktu o znanym położeniu. Nawigacja </w:t>
+      </w:r>
+      <w:proofErr w:type="spellStart"/>
+      <w:r>
+        <w:rPr>
+          <w:rFonts w:eastAsiaTheme="majorEastAsia" w:cstheme="majorBidi"/>
+          <w:color w:val="auto"/>
+        </w:rPr>
+        <w:t>zliczeniowa</w:t>
+      </w:r>
+      <w:proofErr w:type="spellEnd"/>
+      <w:r>
+        <w:rPr>
+          <w:rFonts w:eastAsiaTheme="majorEastAsia" w:cstheme="majorBidi"/>
+          <w:color w:val="auto"/>
+        </w:rPr>
+        <w:t xml:space="preserve"> w nowoczes</w:t>
       </w:r>
       <w:r>
         <w:rPr>
@@ -9335,19 +10799,115 @@
         <w:jc w:val="both"/>
       </w:pPr>
       <w:r>
-        <w:t>Android, to popularny, otwartoźródłowy system operacyjny, oparty na jądrze Linuxa i w głównej mierze rozwijany przez firmę Google.</w:t>
-      </w:r>
-      <w:r>
-        <w:t xml:space="preserve"> Platforma powstawała jako mały projekt od roku 2003, tworzona w głównej mierze przez Andiego Rubina w Palo Alto w Californii. W lipcu 2005 roku została, za kwotę 50 milionów USD zakupiona przez Google Inc. W roku 2007, Google wraz </w:t>
+        <w:t xml:space="preserve">Android, to popularny, </w:t>
+      </w:r>
+      <w:proofErr w:type="spellStart"/>
+      <w:r>
+        <w:t>otwartoźródłowy</w:t>
+      </w:r>
+      <w:proofErr w:type="spellEnd"/>
+      <w:r>
+        <w:t xml:space="preserve"> system operacyjny, oparty na jądrze </w:t>
+      </w:r>
+      <w:proofErr w:type="spellStart"/>
+      <w:r>
+        <w:t>Linuxa</w:t>
+      </w:r>
+      <w:proofErr w:type="spellEnd"/>
+      <w:r>
+        <w:t xml:space="preserve"> i w głównej mierze rozwijany przez firmę Google.</w:t>
+      </w:r>
+      <w:r>
+        <w:t xml:space="preserve"> Platforma powstawała jako mały projekt od roku 2003, tworzona w głównej mierze przez </w:t>
+      </w:r>
+      <w:proofErr w:type="spellStart"/>
+      <w:r>
+        <w:t>Andiego</w:t>
+      </w:r>
+      <w:proofErr w:type="spellEnd"/>
+      <w:r>
+        <w:t xml:space="preserve"> Rubina w </w:t>
+      </w:r>
+      <w:proofErr w:type="spellStart"/>
+      <w:r>
+        <w:t>Palo</w:t>
+      </w:r>
+      <w:proofErr w:type="spellEnd"/>
+      <w:r>
+        <w:t xml:space="preserve"> </w:t>
+      </w:r>
+      <w:proofErr w:type="spellStart"/>
+      <w:r>
+        <w:t>Alto</w:t>
+      </w:r>
+      <w:proofErr w:type="spellEnd"/>
+      <w:r>
+        <w:t xml:space="preserve"> w Californii. W lipcu 2005 roku została, za kwotę 50 milionów USD zakupiona przez Google Inc. W roku 2007, Google wraz </w:t>
       </w:r>
       <w:r>
         <w:t>z gigantami z branż:</w:t>
       </w:r>
       <w:r>
-        <w:t xml:space="preserve"> sieciowej (NTT, Sprint, T-Mobile), oprogramowania (eBay, Nuance), </w:t>
-      </w:r>
-      <w:r>
-        <w:t xml:space="preserve">podzespołów (Broadcom, CSR, Intel, Marvell, NVIDIA, Qualcomm, Texas Instruments, Synaptics) oraz producentami urządzeń elektronicznych (HTC, LG, SONY, Motorola, Samsung) utworzyli Open Handset Alliance – stowarzyszenie na rzecz otwartych standardów w dziedzinie telefonów komórkowych. Głównym celem konsorcjum był rozwój zupełnie nowego modelu systemu operacyjnego, który byłby w stanie przeciwstawić się istniejącym platformom firm takich jak Apple (iOS), Microsoft (Windows Mobile) czy Nokia (Symbian). Tak rozpoczęła się ekspansja Androida – pierwszym urządzeniem wyposażonym w ten system mobilny był Google G1. Do końca 2015 roku sprzedano 1 miliard 423 miliony smartfonów, tabletów, zegarków i telewizorów wyposażonych w oprogramowanie z „zielonym ludzikiem”. Do sukcesu platformy przyczyniła się jej otwartość oraz łatwość w tworzeniu nowego oprogramowania. Pomimo faktu, że jądro systemu Android napisane jest w języku C, urządzenia w niego wyposażone są w stanie uruchamiać aplikacje stworzone w języku Java w wersji 7 (najnowszy Android 7.0 wspiera również Javę w wersji 8). </w:t>
+        <w:t xml:space="preserve"> sieciowej (NTT, Sprint, T-Mobile), oprogramowania (</w:t>
+      </w:r>
+      <w:proofErr w:type="spellStart"/>
+      <w:r>
+        <w:t>eBay</w:t>
+      </w:r>
+      <w:proofErr w:type="spellEnd"/>
+      <w:r>
+        <w:t xml:space="preserve">, </w:t>
+      </w:r>
+      <w:proofErr w:type="spellStart"/>
+      <w:r>
+        <w:t>Nuance</w:t>
+      </w:r>
+      <w:proofErr w:type="spellEnd"/>
+      <w:r>
+        <w:t xml:space="preserve">), </w:t>
+      </w:r>
+      <w:r>
+        <w:t>podzespołów (</w:t>
+      </w:r>
+      <w:proofErr w:type="spellStart"/>
+      <w:r>
+        <w:t>Broadcom</w:t>
+      </w:r>
+      <w:proofErr w:type="spellEnd"/>
+      <w:r>
+        <w:t xml:space="preserve">, CSR, Intel, Marvell, NVIDIA, </w:t>
+      </w:r>
+      <w:proofErr w:type="spellStart"/>
+      <w:r>
+        <w:t>Qualcomm</w:t>
+      </w:r>
+      <w:proofErr w:type="spellEnd"/>
+      <w:r>
+        <w:t xml:space="preserve">, Texas Instruments, </w:t>
+      </w:r>
+      <w:proofErr w:type="spellStart"/>
+      <w:r>
+        <w:t>Synaptics</w:t>
+      </w:r>
+      <w:proofErr w:type="spellEnd"/>
+      <w:r>
+        <w:t xml:space="preserve">) oraz producentami urządzeń elektronicznych (HTC, LG, SONY, Motorola, Samsung) utworzyli Open </w:t>
+      </w:r>
+      <w:proofErr w:type="spellStart"/>
+      <w:r>
+        <w:t>Handset</w:t>
+      </w:r>
+      <w:proofErr w:type="spellEnd"/>
+      <w:r>
+        <w:t xml:space="preserve"> Alliance – stowarzyszenie na rzecz otwartych standardów w dziedzinie telefonów komórkowych. Głównym celem konsorcjum był rozwój zupełnie nowego modelu systemu operacyjnego, który byłby w stanie przeciwstawić się istniejącym platformom firm takich jak Apple (iOS), Microsoft (Windows Mobile) czy Nokia (</w:t>
+      </w:r>
+      <w:proofErr w:type="spellStart"/>
+      <w:r>
+        <w:t>Symbian</w:t>
+      </w:r>
+      <w:proofErr w:type="spellEnd"/>
+      <w:r>
+        <w:t xml:space="preserve">). Tak rozpoczęła się ekspansja Androida – pierwszym urządzeniem wyposażonym w ten system mobilny był Google G1. Do końca 2015 roku sprzedano 1 miliard 423 miliony smartfonów, tabletów, zegarków i telewizorów wyposażonych w oprogramowanie z „zielonym ludzikiem”. Do sukcesu platformy przyczyniła się jej otwartość oraz łatwość w tworzeniu nowego oprogramowania. Pomimo faktu, że jądro systemu Android napisane jest w języku C, urządzenia w niego wyposażone są w stanie uruchamiać aplikacje stworzone w języku Java w wersji 7 (najnowszy Android 7.0 wspiera również Javę w wersji 8). </w:t>
       </w:r>
     </w:p>
     <w:p>
@@ -9409,11 +10969,32 @@
         <w:commentReference w:id="42"/>
       </w:r>
       <w:r>
-        <w:t>, zbudowany w oparciu o otwartoźródłową wersję InteliJ IDE</w:t>
-      </w:r>
-      <w:r>
-        <w:t xml:space="preserve"> – popularnego środowiska programistycznego firmy JetBrains</w:t>
-      </w:r>
+        <w:t xml:space="preserve">, zbudowany w oparciu o </w:t>
+      </w:r>
+      <w:proofErr w:type="spellStart"/>
+      <w:r>
+        <w:t>otwartoźródłową</w:t>
+      </w:r>
+      <w:proofErr w:type="spellEnd"/>
+      <w:r>
+        <w:t xml:space="preserve"> wersję </w:t>
+      </w:r>
+      <w:proofErr w:type="spellStart"/>
+      <w:r>
+        <w:t>InteliJ</w:t>
+      </w:r>
+      <w:proofErr w:type="spellEnd"/>
+      <w:r>
+        <w:t xml:space="preserve"> IDE</w:t>
+      </w:r>
+      <w:r>
+        <w:t xml:space="preserve"> – popularnego środowiska programistycznego firmy </w:t>
+      </w:r>
+      <w:proofErr w:type="spellStart"/>
+      <w:r>
+        <w:t>JetBrains</w:t>
+      </w:r>
+      <w:proofErr w:type="spellEnd"/>
       <w:r>
         <w:t xml:space="preserve">. </w:t>
       </w:r>
@@ -9433,10 +11014,50 @@
         <w:t xml:space="preserve">o postaci plików binarnych </w:t>
       </w:r>
       <w:r>
-        <w:t>i umieszczenie ich, wraz z zasobami (grafikami, plikami multimedialnymi, językowymi) w paczce .apk, będącej Androidową odmianą powszechnie używanych, javowych pakietów .jar.</w:t>
-      </w:r>
-      <w:r>
-        <w:t xml:space="preserve"> Android Studio, w procesie budowania projektów wykorzystuje system Gradle, wspiera dependencje zlokalizowane w bibliotece Maven, dodatkowo umożliwia współdzielenie kodu pomiędzy różnymi wariantami tej samej aplikacji (np. w przypadku różnych funkcjonalności dostępnych w różnych krajach).</w:t>
+        <w:t>i umieszczenie ich, wraz z zasobami (grafikami, plikami multimedialnymi, językowymi) w paczce .</w:t>
+      </w:r>
+      <w:proofErr w:type="spellStart"/>
+      <w:r>
+        <w:t>apk</w:t>
+      </w:r>
+      <w:proofErr w:type="spellEnd"/>
+      <w:r>
+        <w:t xml:space="preserve">, będącej </w:t>
+      </w:r>
+      <w:proofErr w:type="spellStart"/>
+      <w:r>
+        <w:t>Androidową</w:t>
+      </w:r>
+      <w:proofErr w:type="spellEnd"/>
+      <w:r>
+        <w:t xml:space="preserve"> odmianą powszechnie używanych, </w:t>
+      </w:r>
+      <w:proofErr w:type="spellStart"/>
+      <w:r>
+        <w:t>javowych</w:t>
+      </w:r>
+      <w:proofErr w:type="spellEnd"/>
+      <w:r>
+        <w:t xml:space="preserve"> pakietów .jar.</w:t>
+      </w:r>
+      <w:r>
+        <w:t xml:space="preserve"> Android Studio, w procesie budowania projektów wykorzystuje system </w:t>
+      </w:r>
+      <w:proofErr w:type="spellStart"/>
+      <w:r>
+        <w:t>Gradle</w:t>
+      </w:r>
+      <w:proofErr w:type="spellEnd"/>
+      <w:r>
+        <w:t xml:space="preserve">, wspiera dependencje zlokalizowane w bibliotece </w:t>
+      </w:r>
+      <w:proofErr w:type="spellStart"/>
+      <w:r>
+        <w:t>Maven</w:t>
+      </w:r>
+      <w:proofErr w:type="spellEnd"/>
+      <w:r>
+        <w:t>, dodatkowo umożliwia współdzielenie kodu pomiędzy różnymi wariantami tej samej aplikacji (np. w przypadku różnych funkcjonalności dostępnych w różnych krajach).</w:t>
       </w:r>
     </w:p>
     <w:p>
@@ -9466,7 +11087,21 @@
         <w:rPr>
           <w:color w:val="auto"/>
         </w:rPr>
-        <w:t xml:space="preserve">Dodatkowo, środowisko Android Studio umożliwia wizualizację zaprojektowanych graficznych interfejsów użytkownika przy pomocy wbudowanych narzędzi do interpretacji plików .xml. </w:t>
+        <w:t>Dodatkowo, środowisko Android Studio umożliwia wizualizację zaprojektowanych graficznych interfejsów użytkownika przy pomocy wbudowanych narzędzi do interpretacji plików .</w:t>
+      </w:r>
+      <w:proofErr w:type="spellStart"/>
+      <w:r>
+        <w:rPr>
+          <w:color w:val="auto"/>
+        </w:rPr>
+        <w:t>xml</w:t>
+      </w:r>
+      <w:proofErr w:type="spellEnd"/>
+      <w:r>
+        <w:rPr>
+          <w:color w:val="auto"/>
+        </w:rPr>
+        <w:t xml:space="preserve">. </w:t>
       </w:r>
     </w:p>
     <w:p>
@@ -9535,7 +11170,35 @@
         <w:rPr>
           <w:color w:val="auto"/>
         </w:rPr>
-        <w:t xml:space="preserve">W skład pakietu Android Studio wchodzi również AVD (Android Virtual Device) – narzędzie umożliwiające tworzenie oprogramowania dla systemu Android bez konieczności posiadania fizycznego urządzenia. AVD, na podstawie wybranej specyfikacji urządzeń jest w stanie zwirtualizować środowisko, symulujące pracę fizycznego smartfona/tabletu/zegarka i uruchomić na nim pełnoprawny obraz systemu Android, wyposażony w większość podstawowych funkcji. </w:t>
+        <w:t xml:space="preserve">W skład pakietu Android Studio wchodzi również AVD (Android Virtual Device) – narzędzie umożliwiające tworzenie oprogramowania dla systemu Android bez konieczności posiadania fizycznego urządzenia. AVD, na podstawie wybranej specyfikacji urządzeń jest w stanie </w:t>
+      </w:r>
+      <w:proofErr w:type="spellStart"/>
+      <w:r>
+        <w:rPr>
+          <w:color w:val="auto"/>
+        </w:rPr>
+        <w:t>zwirtualizować</w:t>
+      </w:r>
+      <w:proofErr w:type="spellEnd"/>
+      <w:r>
+        <w:rPr>
+          <w:color w:val="auto"/>
+        </w:rPr>
+        <w:t xml:space="preserve"> środowisko, symulujące pracę fizycznego </w:t>
+      </w:r>
+      <w:proofErr w:type="spellStart"/>
+      <w:r>
+        <w:rPr>
+          <w:color w:val="auto"/>
+        </w:rPr>
+        <w:t>smartfona</w:t>
+      </w:r>
+      <w:proofErr w:type="spellEnd"/>
+      <w:r>
+        <w:rPr>
+          <w:color w:val="auto"/>
+        </w:rPr>
+        <w:t xml:space="preserve">/tabletu/zegarka i uruchomić na nim pełnoprawny obraz systemu Android, wyposażony w większość podstawowych funkcji. </w:t>
       </w:r>
     </w:p>
     <w:p>
@@ -9727,7 +11390,7 @@
       </w:r>
     </w:p>
   </w:comment>
-  <w:comment w:id="19" w:author="Patrick S" w:date="2016-09-19T18:14:00Z" w:initials="PS">
+  <w:comment w:id="18" w:author="Patrick S" w:date="2016-09-19T18:14:00Z" w:initials="PS">
     <w:p>
       <w:pPr>
         <w:pStyle w:val="Tekstkomentarza"/>
@@ -9743,7 +11406,7 @@
       </w:r>
     </w:p>
   </w:comment>
-  <w:comment w:id="21" w:author="Patrick S" w:date="2016-09-13T22:43:00Z" w:initials="PS">
+  <w:comment w:id="20" w:author="Patrick S" w:date="2016-09-13T22:43:00Z" w:initials="PS">
     <w:p>
       <w:pPr>
         <w:pStyle w:val="Tekstkomentarza"/>
@@ -9768,7 +11431,15 @@
         <w:pStyle w:val="Tekstkomentarza"/>
       </w:pPr>
       <w:r>
-        <w:t>Wprowadzenie do sieci bezprzewodowych WLAN – Waldemar Graniszewski, Emil Grochocki, Grzegorz Świątek (wykład)</w:t>
+        <w:t xml:space="preserve">Wprowadzenie do sieci bezprzewodowych WLAN – Waldemar </w:t>
+      </w:r>
+      <w:proofErr w:type="spellStart"/>
+      <w:r>
+        <w:t>Graniszewski</w:t>
+      </w:r>
+      <w:proofErr w:type="spellEnd"/>
+      <w:r>
+        <w:t>, Emil Grochocki, Grzegorz Świątek (wykład)</w:t>
       </w:r>
     </w:p>
   </w:comment>
@@ -9789,7 +11460,205 @@
           <w:rFonts w:ascii="Verdana" w:hAnsi="Verdana"/>
           <w:color w:val="004B96"/>
         </w:rPr>
-        <w:t> Propagation data and prediction methods for the planning of indoor radiocommunication systems and radio local area networks in the frequency range 300 MHz to 100 GHz</w:t>
+        <w:t> </w:t>
+      </w:r>
+      <w:proofErr w:type="spellStart"/>
+      <w:r>
+        <w:rPr>
+          <w:rStyle w:val="Pogrubienie"/>
+          <w:rFonts w:ascii="Verdana" w:hAnsi="Verdana"/>
+          <w:color w:val="004B96"/>
+        </w:rPr>
+        <w:t>Propagation</w:t>
+      </w:r>
+      <w:proofErr w:type="spellEnd"/>
+      <w:r>
+        <w:rPr>
+          <w:rStyle w:val="Pogrubienie"/>
+          <w:rFonts w:ascii="Verdana" w:hAnsi="Verdana"/>
+          <w:color w:val="004B96"/>
+        </w:rPr>
+        <w:t xml:space="preserve"> data and </w:t>
+      </w:r>
+      <w:proofErr w:type="spellStart"/>
+      <w:r>
+        <w:rPr>
+          <w:rStyle w:val="Pogrubienie"/>
+          <w:rFonts w:ascii="Verdana" w:hAnsi="Verdana"/>
+          <w:color w:val="004B96"/>
+        </w:rPr>
+        <w:t>prediction</w:t>
+      </w:r>
+      <w:proofErr w:type="spellEnd"/>
+      <w:r>
+        <w:rPr>
+          <w:rStyle w:val="Pogrubienie"/>
+          <w:rFonts w:ascii="Verdana" w:hAnsi="Verdana"/>
+          <w:color w:val="004B96"/>
+        </w:rPr>
+        <w:t xml:space="preserve"> </w:t>
+      </w:r>
+      <w:proofErr w:type="spellStart"/>
+      <w:r>
+        <w:rPr>
+          <w:rStyle w:val="Pogrubienie"/>
+          <w:rFonts w:ascii="Verdana" w:hAnsi="Verdana"/>
+          <w:color w:val="004B96"/>
+        </w:rPr>
+        <w:t>methods</w:t>
+      </w:r>
+      <w:proofErr w:type="spellEnd"/>
+      <w:r>
+        <w:rPr>
+          <w:rStyle w:val="Pogrubienie"/>
+          <w:rFonts w:ascii="Verdana" w:hAnsi="Verdana"/>
+          <w:color w:val="004B96"/>
+        </w:rPr>
+        <w:t xml:space="preserve"> for the </w:t>
+      </w:r>
+      <w:proofErr w:type="spellStart"/>
+      <w:r>
+        <w:rPr>
+          <w:rStyle w:val="Pogrubienie"/>
+          <w:rFonts w:ascii="Verdana" w:hAnsi="Verdana"/>
+          <w:color w:val="004B96"/>
+        </w:rPr>
+        <w:t>planning</w:t>
+      </w:r>
+      <w:proofErr w:type="spellEnd"/>
+      <w:r>
+        <w:rPr>
+          <w:rStyle w:val="Pogrubienie"/>
+          <w:rFonts w:ascii="Verdana" w:hAnsi="Verdana"/>
+          <w:color w:val="004B96"/>
+        </w:rPr>
+        <w:t xml:space="preserve"> of </w:t>
+      </w:r>
+      <w:proofErr w:type="spellStart"/>
+      <w:r>
+        <w:rPr>
+          <w:rStyle w:val="Pogrubienie"/>
+          <w:rFonts w:ascii="Verdana" w:hAnsi="Verdana"/>
+          <w:color w:val="004B96"/>
+        </w:rPr>
+        <w:t>indoor</w:t>
+      </w:r>
+      <w:proofErr w:type="spellEnd"/>
+      <w:r>
+        <w:rPr>
+          <w:rStyle w:val="Pogrubienie"/>
+          <w:rFonts w:ascii="Verdana" w:hAnsi="Verdana"/>
+          <w:color w:val="004B96"/>
+        </w:rPr>
+        <w:t xml:space="preserve"> </w:t>
+      </w:r>
+      <w:proofErr w:type="spellStart"/>
+      <w:r>
+        <w:rPr>
+          <w:rStyle w:val="Pogrubienie"/>
+          <w:rFonts w:ascii="Verdana" w:hAnsi="Verdana"/>
+          <w:color w:val="004B96"/>
+        </w:rPr>
+        <w:t>radiocommunication</w:t>
+      </w:r>
+      <w:proofErr w:type="spellEnd"/>
+      <w:r>
+        <w:rPr>
+          <w:rStyle w:val="Pogrubienie"/>
+          <w:rFonts w:ascii="Verdana" w:hAnsi="Verdana"/>
+          <w:color w:val="004B96"/>
+        </w:rPr>
+        <w:t xml:space="preserve"> </w:t>
+      </w:r>
+      <w:proofErr w:type="spellStart"/>
+      <w:r>
+        <w:rPr>
+          <w:rStyle w:val="Pogrubienie"/>
+          <w:rFonts w:ascii="Verdana" w:hAnsi="Verdana"/>
+          <w:color w:val="004B96"/>
+        </w:rPr>
+        <w:t>systems</w:t>
+      </w:r>
+      <w:proofErr w:type="spellEnd"/>
+      <w:r>
+        <w:rPr>
+          <w:rStyle w:val="Pogrubienie"/>
+          <w:rFonts w:ascii="Verdana" w:hAnsi="Verdana"/>
+          <w:color w:val="004B96"/>
+        </w:rPr>
+        <w:t xml:space="preserve"> and radio </w:t>
+      </w:r>
+      <w:proofErr w:type="spellStart"/>
+      <w:r>
+        <w:rPr>
+          <w:rStyle w:val="Pogrubienie"/>
+          <w:rFonts w:ascii="Verdana" w:hAnsi="Verdana"/>
+          <w:color w:val="004B96"/>
+        </w:rPr>
+        <w:t>local</w:t>
+      </w:r>
+      <w:proofErr w:type="spellEnd"/>
+      <w:r>
+        <w:rPr>
+          <w:rStyle w:val="Pogrubienie"/>
+          <w:rFonts w:ascii="Verdana" w:hAnsi="Verdana"/>
+          <w:color w:val="004B96"/>
+        </w:rPr>
+        <w:t xml:space="preserve"> </w:t>
+      </w:r>
+      <w:proofErr w:type="spellStart"/>
+      <w:r>
+        <w:rPr>
+          <w:rStyle w:val="Pogrubienie"/>
+          <w:rFonts w:ascii="Verdana" w:hAnsi="Verdana"/>
+          <w:color w:val="004B96"/>
+        </w:rPr>
+        <w:t>area</w:t>
+      </w:r>
+      <w:proofErr w:type="spellEnd"/>
+      <w:r>
+        <w:rPr>
+          <w:rStyle w:val="Pogrubienie"/>
+          <w:rFonts w:ascii="Verdana" w:hAnsi="Verdana"/>
+          <w:color w:val="004B96"/>
+        </w:rPr>
+        <w:t xml:space="preserve"> networks in the </w:t>
+      </w:r>
+      <w:proofErr w:type="spellStart"/>
+      <w:r>
+        <w:rPr>
+          <w:rStyle w:val="Pogrubienie"/>
+          <w:rFonts w:ascii="Verdana" w:hAnsi="Verdana"/>
+          <w:color w:val="004B96"/>
+        </w:rPr>
+        <w:t>frequency</w:t>
+      </w:r>
+      <w:proofErr w:type="spellEnd"/>
+      <w:r>
+        <w:rPr>
+          <w:rStyle w:val="Pogrubienie"/>
+          <w:rFonts w:ascii="Verdana" w:hAnsi="Verdana"/>
+          <w:color w:val="004B96"/>
+        </w:rPr>
+        <w:t xml:space="preserve"> </w:t>
+      </w:r>
+      <w:proofErr w:type="spellStart"/>
+      <w:r>
+        <w:rPr>
+          <w:rStyle w:val="Pogrubienie"/>
+          <w:rFonts w:ascii="Verdana" w:hAnsi="Verdana"/>
+          <w:color w:val="004B96"/>
+        </w:rPr>
+        <w:t>range</w:t>
+      </w:r>
+      <w:proofErr w:type="spellEnd"/>
+      <w:r>
+        <w:rPr>
+          <w:rStyle w:val="Pogrubienie"/>
+          <w:rFonts w:ascii="Verdana" w:hAnsi="Verdana"/>
+          <w:color w:val="004B96"/>
+        </w:rPr>
+        <w:t xml:space="preserve"> 300 MHz to 100 GHz</w:t>
       </w:r>
     </w:p>
   </w:comment>
@@ -9819,7 +11688,47 @@
           <w:sz w:val="18"/>
           <w:szCs w:val="18"/>
         </w:rPr>
-        <w:t>Mobile Location Services: The Definitive Guide, Tom 1</w:t>
+        <w:t xml:space="preserve">Mobile </w:t>
+      </w:r>
+      <w:proofErr w:type="spellStart"/>
+      <w:r>
+        <w:rPr>
+          <w:rFonts w:ascii="Arial" w:hAnsi="Arial" w:cs="Arial"/>
+          <w:color w:val="333333"/>
+          <w:sz w:val="18"/>
+          <w:szCs w:val="18"/>
+        </w:rPr>
+        <w:t>Location</w:t>
+      </w:r>
+      <w:proofErr w:type="spellEnd"/>
+      <w:r>
+        <w:rPr>
+          <w:rFonts w:ascii="Arial" w:hAnsi="Arial" w:cs="Arial"/>
+          <w:color w:val="333333"/>
+          <w:sz w:val="18"/>
+          <w:szCs w:val="18"/>
+        </w:rPr>
+        <w:t xml:space="preserve"> Services: The </w:t>
+      </w:r>
+      <w:proofErr w:type="spellStart"/>
+      <w:r>
+        <w:rPr>
+          <w:rFonts w:ascii="Arial" w:hAnsi="Arial" w:cs="Arial"/>
+          <w:color w:val="333333"/>
+          <w:sz w:val="18"/>
+          <w:szCs w:val="18"/>
+        </w:rPr>
+        <w:t>Definitive</w:t>
+      </w:r>
+      <w:proofErr w:type="spellEnd"/>
+      <w:r>
+        <w:rPr>
+          <w:rFonts w:ascii="Arial" w:hAnsi="Arial" w:cs="Arial"/>
+          <w:color w:val="333333"/>
+          <w:sz w:val="18"/>
+          <w:szCs w:val="18"/>
+        </w:rPr>
+        <w:t xml:space="preserve"> Guide, Tom 1</w:t>
       </w:r>
     </w:p>
     <w:p>
@@ -9853,8 +11762,20 @@
           <w:szCs w:val="13"/>
           <w:lang w:eastAsia="pl-PL"/>
         </w:rPr>
-        <w:t>Autorzy Andrew Jagoe</w:t>
-      </w:r>
+        <w:t xml:space="preserve">Autorzy Andrew </w:t>
+      </w:r>
+      <w:proofErr w:type="spellStart"/>
+      <w:r>
+        <w:rPr>
+          <w:rFonts w:ascii="Arial" w:eastAsia="Times New Roman" w:hAnsi="Arial" w:cs="Arial"/>
+          <w:color w:val="333333"/>
+          <w:sz w:val="13"/>
+          <w:szCs w:val="13"/>
+          <w:lang w:eastAsia="pl-PL"/>
+        </w:rPr>
+        <w:t>Jagoe</w:t>
+      </w:r>
+      <w:proofErr w:type="spellEnd"/>
     </w:p>
     <w:p>
       <w:pPr>
@@ -10007,7 +11928,7 @@
           <w:rPr>
             <w:noProof/>
           </w:rPr>
-          <w:t>22</w:t>
+          <w:t>16</w:t>
         </w:r>
         <w:r>
           <w:fldChar w:fldCharType="end"/>
@@ -10056,7 +11977,7 @@
           <w:rPr>
             <w:noProof/>
           </w:rPr>
-          <w:t>21</w:t>
+          <w:t>17</w:t>
         </w:r>
         <w:r>
           <w:fldChar w:fldCharType="end"/>
@@ -15617,24 +17538,24 @@
     </dgm:pt>
   </dgm:ptLst>
   <dgm:cxnLst>
-    <dgm:cxn modelId="{56173437-D387-4DBE-896D-7904A83718FB}" type="presOf" srcId="{ABD21B06-9BBD-4CAE-A8D2-B1A9685910C9}" destId="{2055EB30-5CCA-4986-AC2F-21285A3B8E00}" srcOrd="0" destOrd="0" presId="urn:microsoft.com/office/officeart/2005/8/layout/process1"/>
-    <dgm:cxn modelId="{85584E33-176C-49E9-9758-1DCF1A0ECCD0}" type="presOf" srcId="{A5FE2FF7-167D-4C89-949A-1B5E9DCD0677}" destId="{E755571A-D3BB-4115-BA17-089B3FAF4F76}" srcOrd="1" destOrd="0" presId="urn:microsoft.com/office/officeart/2005/8/layout/process1"/>
+    <dgm:cxn modelId="{AFB513F6-71C0-4E18-87D3-14C3D44CA6A9}" type="presOf" srcId="{A5FE2FF7-167D-4C89-949A-1B5E9DCD0677}" destId="{E755571A-D3BB-4115-BA17-089B3FAF4F76}" srcOrd="1" destOrd="0" presId="urn:microsoft.com/office/officeart/2005/8/layout/process1"/>
+    <dgm:cxn modelId="{CCFB2EAD-27B3-472E-B8BA-55D3ECB8F66B}" type="presOf" srcId="{0BB7F1A7-EB0A-4F6B-A2C8-C999FD2374B7}" destId="{78B82004-4A7E-418D-90FA-68EDEA720490}" srcOrd="0" destOrd="0" presId="urn:microsoft.com/office/officeart/2005/8/layout/process1"/>
+    <dgm:cxn modelId="{AEA12261-2BBB-4DEC-B705-D457463AC07B}" type="presOf" srcId="{92A61EF9-6340-4A6F-86A7-BA6099457F7E}" destId="{D921D4EC-2B40-4675-A413-11D76554B903}" srcOrd="0" destOrd="0" presId="urn:microsoft.com/office/officeart/2005/8/layout/process1"/>
     <dgm:cxn modelId="{87DE335D-7255-4D65-8FCA-9578348FC09E}" srcId="{E3CA5FC1-A281-451C-8724-E4F3DE7C8CF1}" destId="{92A61EF9-6340-4A6F-86A7-BA6099457F7E}" srcOrd="2" destOrd="0" parTransId="{5195B201-160E-4931-B6EB-0388F46A5C13}" sibTransId="{2BDAD909-E5E7-4EF1-ADBD-8E03B7EEDA28}"/>
-    <dgm:cxn modelId="{10BEC09C-59A2-405A-A789-42C95A039805}" type="presOf" srcId="{878FFDFF-B340-4562-8DB4-D79E80DBD852}" destId="{568F4814-9567-4B8A-BD02-705C93FDDCD9}" srcOrd="0" destOrd="0" presId="urn:microsoft.com/office/officeart/2005/8/layout/process1"/>
-    <dgm:cxn modelId="{2003E54A-E89E-4484-A011-BEE9B2ECD243}" type="presOf" srcId="{0BB7F1A7-EB0A-4F6B-A2C8-C999FD2374B7}" destId="{CA72567D-3A5D-4DEF-B175-A0735DB695BA}" srcOrd="1" destOrd="0" presId="urn:microsoft.com/office/officeart/2005/8/layout/process1"/>
-    <dgm:cxn modelId="{9B0D318F-9432-4C8E-88E4-358D693DC482}" type="presOf" srcId="{0BB7F1A7-EB0A-4F6B-A2C8-C999FD2374B7}" destId="{78B82004-4A7E-418D-90FA-68EDEA720490}" srcOrd="0" destOrd="0" presId="urn:microsoft.com/office/officeart/2005/8/layout/process1"/>
+    <dgm:cxn modelId="{9A09B141-45C2-442E-9D0D-33CF6CA9AB55}" type="presOf" srcId="{878FFDFF-B340-4562-8DB4-D79E80DBD852}" destId="{568F4814-9567-4B8A-BD02-705C93FDDCD9}" srcOrd="0" destOrd="0" presId="urn:microsoft.com/office/officeart/2005/8/layout/process1"/>
     <dgm:cxn modelId="{1325D744-A932-4525-90DD-C30D1C507A63}" srcId="{E3CA5FC1-A281-451C-8724-E4F3DE7C8CF1}" destId="{ABD21B06-9BBD-4CAE-A8D2-B1A9685910C9}" srcOrd="0" destOrd="0" parTransId="{4E5D4BBA-8B9D-4267-91D3-17D7869941F6}" sibTransId="{A5FE2FF7-167D-4C89-949A-1B5E9DCD0677}"/>
-    <dgm:cxn modelId="{11F34C9B-AEB8-4E0F-8EB0-F1EACC85612C}" type="presOf" srcId="{A5FE2FF7-167D-4C89-949A-1B5E9DCD0677}" destId="{A4BA073E-7800-4471-ACBC-EA66B77700D9}" srcOrd="0" destOrd="0" presId="urn:microsoft.com/office/officeart/2005/8/layout/process1"/>
     <dgm:cxn modelId="{0A93EA46-2F9B-41A8-AE5F-0B6A5F379BCF}" srcId="{E3CA5FC1-A281-451C-8724-E4F3DE7C8CF1}" destId="{878FFDFF-B340-4562-8DB4-D79E80DBD852}" srcOrd="1" destOrd="0" parTransId="{749306E3-F141-443B-B1F8-F34CD40D97F8}" sibTransId="{0BB7F1A7-EB0A-4F6B-A2C8-C999FD2374B7}"/>
-    <dgm:cxn modelId="{19D26311-CF73-440F-82F8-72054EA42F0A}" type="presOf" srcId="{92A61EF9-6340-4A6F-86A7-BA6099457F7E}" destId="{D921D4EC-2B40-4675-A413-11D76554B903}" srcOrd="0" destOrd="0" presId="urn:microsoft.com/office/officeart/2005/8/layout/process1"/>
-    <dgm:cxn modelId="{3E8F03E0-610F-4566-9371-E255FD86F4D3}" type="presOf" srcId="{E3CA5FC1-A281-451C-8724-E4F3DE7C8CF1}" destId="{A4177E7B-5BEF-4669-948D-051BBA3F1EE4}" srcOrd="0" destOrd="0" presId="urn:microsoft.com/office/officeart/2005/8/layout/process1"/>
-    <dgm:cxn modelId="{4D37407E-48CA-44D8-96EB-490D76816918}" type="presParOf" srcId="{A4177E7B-5BEF-4669-948D-051BBA3F1EE4}" destId="{2055EB30-5CCA-4986-AC2F-21285A3B8E00}" srcOrd="0" destOrd="0" presId="urn:microsoft.com/office/officeart/2005/8/layout/process1"/>
-    <dgm:cxn modelId="{89471214-36BC-49BE-B101-578ACE2D0965}" type="presParOf" srcId="{A4177E7B-5BEF-4669-948D-051BBA3F1EE4}" destId="{A4BA073E-7800-4471-ACBC-EA66B77700D9}" srcOrd="1" destOrd="0" presId="urn:microsoft.com/office/officeart/2005/8/layout/process1"/>
-    <dgm:cxn modelId="{F9B6CED2-442F-4B8C-AD9F-9DB7EAAB83ED}" type="presParOf" srcId="{A4BA073E-7800-4471-ACBC-EA66B77700D9}" destId="{E755571A-D3BB-4115-BA17-089B3FAF4F76}" srcOrd="0" destOrd="0" presId="urn:microsoft.com/office/officeart/2005/8/layout/process1"/>
-    <dgm:cxn modelId="{7325DF1C-A778-451E-80EB-3181E0032252}" type="presParOf" srcId="{A4177E7B-5BEF-4669-948D-051BBA3F1EE4}" destId="{568F4814-9567-4B8A-BD02-705C93FDDCD9}" srcOrd="2" destOrd="0" presId="urn:microsoft.com/office/officeart/2005/8/layout/process1"/>
-    <dgm:cxn modelId="{73BAA346-DC35-4081-A91E-3B95A779ED87}" type="presParOf" srcId="{A4177E7B-5BEF-4669-948D-051BBA3F1EE4}" destId="{78B82004-4A7E-418D-90FA-68EDEA720490}" srcOrd="3" destOrd="0" presId="urn:microsoft.com/office/officeart/2005/8/layout/process1"/>
-    <dgm:cxn modelId="{0C8A4E33-05E2-4C9E-8CDF-A95C6EEFE74E}" type="presParOf" srcId="{78B82004-4A7E-418D-90FA-68EDEA720490}" destId="{CA72567D-3A5D-4DEF-B175-A0735DB695BA}" srcOrd="0" destOrd="0" presId="urn:microsoft.com/office/officeart/2005/8/layout/process1"/>
-    <dgm:cxn modelId="{4ABEBE5D-05CE-409B-B70B-D974506C61C7}" type="presParOf" srcId="{A4177E7B-5BEF-4669-948D-051BBA3F1EE4}" destId="{D921D4EC-2B40-4675-A413-11D76554B903}" srcOrd="4" destOrd="0" presId="urn:microsoft.com/office/officeart/2005/8/layout/process1"/>
+    <dgm:cxn modelId="{D31E7BD2-DE8A-4D74-9086-58623C63CF8E}" type="presOf" srcId="{E3CA5FC1-A281-451C-8724-E4F3DE7C8CF1}" destId="{A4177E7B-5BEF-4669-948D-051BBA3F1EE4}" srcOrd="0" destOrd="0" presId="urn:microsoft.com/office/officeart/2005/8/layout/process1"/>
+    <dgm:cxn modelId="{F1A586EF-E0B5-48F1-89DA-50C3FE7933EC}" type="presOf" srcId="{A5FE2FF7-167D-4C89-949A-1B5E9DCD0677}" destId="{A4BA073E-7800-4471-ACBC-EA66B77700D9}" srcOrd="0" destOrd="0" presId="urn:microsoft.com/office/officeart/2005/8/layout/process1"/>
+    <dgm:cxn modelId="{79F3A5C0-21AF-4745-BC60-3982B38E35C7}" type="presOf" srcId="{0BB7F1A7-EB0A-4F6B-A2C8-C999FD2374B7}" destId="{CA72567D-3A5D-4DEF-B175-A0735DB695BA}" srcOrd="1" destOrd="0" presId="urn:microsoft.com/office/officeart/2005/8/layout/process1"/>
+    <dgm:cxn modelId="{4F4CADC6-F8ED-42A8-B1BA-F4C4218F1B4C}" type="presOf" srcId="{ABD21B06-9BBD-4CAE-A8D2-B1A9685910C9}" destId="{2055EB30-5CCA-4986-AC2F-21285A3B8E00}" srcOrd="0" destOrd="0" presId="urn:microsoft.com/office/officeart/2005/8/layout/process1"/>
+    <dgm:cxn modelId="{F92E722F-E36A-4917-814A-CC421BDD620A}" type="presParOf" srcId="{A4177E7B-5BEF-4669-948D-051BBA3F1EE4}" destId="{2055EB30-5CCA-4986-AC2F-21285A3B8E00}" srcOrd="0" destOrd="0" presId="urn:microsoft.com/office/officeart/2005/8/layout/process1"/>
+    <dgm:cxn modelId="{2363AABC-80D4-45EA-8465-3B88B421D739}" type="presParOf" srcId="{A4177E7B-5BEF-4669-948D-051BBA3F1EE4}" destId="{A4BA073E-7800-4471-ACBC-EA66B77700D9}" srcOrd="1" destOrd="0" presId="urn:microsoft.com/office/officeart/2005/8/layout/process1"/>
+    <dgm:cxn modelId="{9A4F78DB-D959-4A03-8D0D-F39648404A5B}" type="presParOf" srcId="{A4BA073E-7800-4471-ACBC-EA66B77700D9}" destId="{E755571A-D3BB-4115-BA17-089B3FAF4F76}" srcOrd="0" destOrd="0" presId="urn:microsoft.com/office/officeart/2005/8/layout/process1"/>
+    <dgm:cxn modelId="{A6B95E23-8C2D-4C84-A498-1FC1047BB485}" type="presParOf" srcId="{A4177E7B-5BEF-4669-948D-051BBA3F1EE4}" destId="{568F4814-9567-4B8A-BD02-705C93FDDCD9}" srcOrd="2" destOrd="0" presId="urn:microsoft.com/office/officeart/2005/8/layout/process1"/>
+    <dgm:cxn modelId="{BCC5D8CC-CA68-4509-937A-6DA4FB039A22}" type="presParOf" srcId="{A4177E7B-5BEF-4669-948D-051BBA3F1EE4}" destId="{78B82004-4A7E-418D-90FA-68EDEA720490}" srcOrd="3" destOrd="0" presId="urn:microsoft.com/office/officeart/2005/8/layout/process1"/>
+    <dgm:cxn modelId="{2FF0DD30-E338-45D3-9314-479B40EB8B6A}" type="presParOf" srcId="{78B82004-4A7E-418D-90FA-68EDEA720490}" destId="{CA72567D-3A5D-4DEF-B175-A0735DB695BA}" srcOrd="0" destOrd="0" presId="urn:microsoft.com/office/officeart/2005/8/layout/process1"/>
+    <dgm:cxn modelId="{902C89F2-918B-449C-9884-327075ED7B1C}" type="presParOf" srcId="{A4177E7B-5BEF-4669-948D-051BBA3F1EE4}" destId="{D921D4EC-2B40-4675-A413-11D76554B903}" srcOrd="4" destOrd="0" presId="urn:microsoft.com/office/officeart/2005/8/layout/process1"/>
   </dgm:cxnLst>
   <dgm:bg/>
   <dgm:whole/>
@@ -16559,102 +18480,102 @@
     </dgm:pt>
   </dgm:ptLst>
   <dgm:cxnLst>
-    <dgm:cxn modelId="{E8E613A8-22EC-46FD-B0DE-CAB15AE52717}" type="presOf" srcId="{B9E3E4D3-9567-43FF-B138-86C9BB2B4647}" destId="{192A77FA-52D9-469C-998F-9AACB818557C}" srcOrd="1" destOrd="0" presId="urn:microsoft.com/office/officeart/2008/layout/HorizontalMultiLevelHierarchy"/>
-    <dgm:cxn modelId="{9E27FDE4-F8DE-4B46-9E9B-CB6B2E69A935}" type="presOf" srcId="{DE1F82A8-DDC1-401A-90B2-BFB0C2F2FB3F}" destId="{E587D9C5-E966-4FD2-A071-86513A2A35D7}" srcOrd="0" destOrd="0" presId="urn:microsoft.com/office/officeart/2008/layout/HorizontalMultiLevelHierarchy"/>
-    <dgm:cxn modelId="{4B36240B-7DD6-4277-ABA0-82E621C359FE}" type="presOf" srcId="{1AE9D7A8-C625-48E8-841B-B9BAF1BF9072}" destId="{20A0A781-731F-4E2A-9780-650B4990ACB3}" srcOrd="0" destOrd="0" presId="urn:microsoft.com/office/officeart/2008/layout/HorizontalMultiLevelHierarchy"/>
-    <dgm:cxn modelId="{93208EB9-10FD-4A38-ADF4-0BA33B6E00FF}" type="presOf" srcId="{95A2A135-14B7-457B-83F4-3A5FA4C057F6}" destId="{2DD9EB04-D31B-41E6-9882-BACF4D236402}" srcOrd="0" destOrd="0" presId="urn:microsoft.com/office/officeart/2008/layout/HorizontalMultiLevelHierarchy"/>
-    <dgm:cxn modelId="{F7492E58-BC4C-47BA-99EA-70D89A77231F}" type="presOf" srcId="{51E1FA3F-AA05-4B65-80D5-B12F13F62FCF}" destId="{FF48563A-56A3-4870-BF35-C4B02EE5FADE}" srcOrd="0" destOrd="0" presId="urn:microsoft.com/office/officeart/2008/layout/HorizontalMultiLevelHierarchy"/>
+    <dgm:cxn modelId="{965BDDD0-9A96-4423-9D40-A8CF21A7D414}" type="presOf" srcId="{9B79246D-9A1B-40A7-AB3F-76B74BC58103}" destId="{86340112-46E7-4AF6-AB76-6AA1EF243FE2}" srcOrd="0" destOrd="0" presId="urn:microsoft.com/office/officeart/2008/layout/HorizontalMultiLevelHierarchy"/>
+    <dgm:cxn modelId="{E65EE9C7-148A-4BA9-B3F6-33ED97E2C236}" type="presOf" srcId="{1AE9D7A8-C625-48E8-841B-B9BAF1BF9072}" destId="{642C9DB4-3683-4D16-A26F-3B5BD08A49E2}" srcOrd="1" destOrd="0" presId="urn:microsoft.com/office/officeart/2008/layout/HorizontalMultiLevelHierarchy"/>
     <dgm:cxn modelId="{44FBAFC7-6977-4461-A4B5-48C3E0653056}" srcId="{47320605-B094-4245-A6CA-C4DA97A2AEEB}" destId="{95A2A135-14B7-457B-83F4-3A5FA4C057F6}" srcOrd="1" destOrd="0" parTransId="{2176A96F-EA34-4807-9FFB-5C05EF4C3EA3}" sibTransId="{C66161A8-3C8C-4134-8721-2FC780B1D30F}"/>
-    <dgm:cxn modelId="{6CD5F4BA-6F7B-43D0-86F7-03B9D7137BDF}" type="presOf" srcId="{3BDAEFA0-11EC-4ECF-9561-71A2D101A436}" destId="{B3084F8F-EFE4-40DF-8C9E-BC004D22D737}" srcOrd="1" destOrd="0" presId="urn:microsoft.com/office/officeart/2008/layout/HorizontalMultiLevelHierarchy"/>
-    <dgm:cxn modelId="{99EEC55C-19AD-4B82-85CC-817163A883B1}" type="presOf" srcId="{8E97C872-41E9-4D20-AC00-4257779ECF45}" destId="{2E606A3A-7422-49A9-8036-977E312007D8}" srcOrd="1" destOrd="0" presId="urn:microsoft.com/office/officeart/2008/layout/HorizontalMultiLevelHierarchy"/>
-    <dgm:cxn modelId="{CBBCC6D5-3EF1-4E04-A861-DBF486A10455}" type="presOf" srcId="{E00A5C8D-CEC0-4B26-AF99-2BE9D54AB385}" destId="{0A8FAEF2-87EC-4B41-9896-9119484B1C7C}" srcOrd="0" destOrd="0" presId="urn:microsoft.com/office/officeart/2008/layout/HorizontalMultiLevelHierarchy"/>
-    <dgm:cxn modelId="{FC9FA386-5D09-497E-A925-9DD4F14D8CDA}" type="presOf" srcId="{255BA88F-C837-45ED-8716-9941134C75B8}" destId="{D4AED921-CA52-4D94-B218-CEDADF669D61}" srcOrd="0" destOrd="0" presId="urn:microsoft.com/office/officeart/2008/layout/HorizontalMultiLevelHierarchy"/>
-    <dgm:cxn modelId="{52645D13-B4C5-4603-A17E-D286D07431DC}" type="presOf" srcId="{50140508-2319-4BDF-8D4D-A44C8BFFD8B0}" destId="{D9F21002-57D7-4F80-980D-A5F77E5C0956}" srcOrd="0" destOrd="0" presId="urn:microsoft.com/office/officeart/2008/layout/HorizontalMultiLevelHierarchy"/>
+    <dgm:cxn modelId="{AB04CE86-6F9E-4737-A558-72476AF45F35}" type="presOf" srcId="{9B79246D-9A1B-40A7-AB3F-76B74BC58103}" destId="{1C0A84D4-9ED3-4385-801D-90DD867E728B}" srcOrd="1" destOrd="0" presId="urn:microsoft.com/office/officeart/2008/layout/HorizontalMultiLevelHierarchy"/>
+    <dgm:cxn modelId="{5F234EB2-4176-4E97-985F-5563DC9E6AB6}" type="presOf" srcId="{371EC042-2E89-4D6D-B5D0-8EF5B934C515}" destId="{E53FD820-3B70-4B5C-97E1-AF0D3583FCB1}" srcOrd="0" destOrd="0" presId="urn:microsoft.com/office/officeart/2008/layout/HorizontalMultiLevelHierarchy"/>
+    <dgm:cxn modelId="{92BD4E8A-DFB9-4117-A1E0-4C536BDDBE62}" type="presOf" srcId="{594A6F22-3A42-40D2-8425-11641D0010FB}" destId="{267F6139-1C5C-40AA-A8FA-95565C51065A}" srcOrd="0" destOrd="0" presId="urn:microsoft.com/office/officeart/2008/layout/HorizontalMultiLevelHierarchy"/>
+    <dgm:cxn modelId="{C743732A-6022-4567-B3FB-85F4EBED26F3}" type="presOf" srcId="{B9E3E4D3-9567-43FF-B138-86C9BB2B4647}" destId="{8CDA3235-5E8C-4C3A-86FC-A2503B1FAE4C}" srcOrd="0" destOrd="0" presId="urn:microsoft.com/office/officeart/2008/layout/HorizontalMultiLevelHierarchy"/>
+    <dgm:cxn modelId="{CBEE1945-B340-41B3-9142-D9E5BCF2B237}" type="presOf" srcId="{3BDAEFA0-11EC-4ECF-9561-71A2D101A436}" destId="{B3084F8F-EFE4-40DF-8C9E-BC004D22D737}" srcOrd="1" destOrd="0" presId="urn:microsoft.com/office/officeart/2008/layout/HorizontalMultiLevelHierarchy"/>
     <dgm:cxn modelId="{EDD89493-64A1-49CC-B53F-6F69BCB842A2}" srcId="{B90B70F6-6787-4562-A4DB-5BF7076B733D}" destId="{53A75A83-F0BE-4891-9F10-B7EFAC269F02}" srcOrd="2" destOrd="0" parTransId="{8E97C872-41E9-4D20-AC00-4257779ECF45}" sibTransId="{0A67DE2A-EE9B-47DE-B291-EBAA0D848437}"/>
     <dgm:cxn modelId="{467FC801-824B-4EEC-8169-0B5802C2C7FA}" srcId="{594A6F22-3A42-40D2-8425-11641D0010FB}" destId="{47320605-B094-4245-A6CA-C4DA97A2AEEB}" srcOrd="0" destOrd="0" parTransId="{9B79246D-9A1B-40A7-AB3F-76B74BC58103}" sibTransId="{E02128F4-7903-49A0-8593-ECFE0AA8E818}"/>
+    <dgm:cxn modelId="{95F2F09A-426C-481D-8A70-16A72A3C6F61}" type="presOf" srcId="{2176A96F-EA34-4807-9FFB-5C05EF4C3EA3}" destId="{C5FF4861-27EF-46B8-BE45-4B95715EBCFB}" srcOrd="1" destOrd="0" presId="urn:microsoft.com/office/officeart/2008/layout/HorizontalMultiLevelHierarchy"/>
     <dgm:cxn modelId="{565493B0-8E80-467E-BC16-B21B4C15DAA9}" srcId="{47320605-B094-4245-A6CA-C4DA97A2AEEB}" destId="{789A158D-13C2-4976-91E0-D63F29006AE9}" srcOrd="4" destOrd="0" parTransId="{1AE9D7A8-C625-48E8-841B-B9BAF1BF9072}" sibTransId="{397EBCE9-98A6-4D5F-910D-C4ECFFBF36CA}"/>
     <dgm:cxn modelId="{E259116A-4A93-4407-8703-EC2FBA267370}" srcId="{594A6F22-3A42-40D2-8425-11641D0010FB}" destId="{B90B70F6-6787-4562-A4DB-5BF7076B733D}" srcOrd="1" destOrd="0" parTransId="{51E1FA3F-AA05-4B65-80D5-B12F13F62FCF}" sibTransId="{FC540508-6F35-4349-BED7-0E71CF12742E}"/>
-    <dgm:cxn modelId="{FE22D9B9-ECF4-4F47-8B05-34D3E5DB68B1}" type="presOf" srcId="{1AE9D7A8-C625-48E8-841B-B9BAF1BF9072}" destId="{642C9DB4-3683-4D16-A26F-3B5BD08A49E2}" srcOrd="1" destOrd="0" presId="urn:microsoft.com/office/officeart/2008/layout/HorizontalMultiLevelHierarchy"/>
-    <dgm:cxn modelId="{CB617754-CCFA-41D3-BD59-B201FD5ABE6D}" type="presOf" srcId="{594A6F22-3A42-40D2-8425-11641D0010FB}" destId="{267F6139-1C5C-40AA-A8FA-95565C51065A}" srcOrd="0" destOrd="0" presId="urn:microsoft.com/office/officeart/2008/layout/HorizontalMultiLevelHierarchy"/>
-    <dgm:cxn modelId="{EB521913-16D8-470B-92B0-9168900D8421}" type="presOf" srcId="{53A75A83-F0BE-4891-9F10-B7EFAC269F02}" destId="{EF7A4269-C87E-46A8-A0BB-62732D8E50BB}" srcOrd="0" destOrd="0" presId="urn:microsoft.com/office/officeart/2008/layout/HorizontalMultiLevelHierarchy"/>
-    <dgm:cxn modelId="{CFEDCCA3-7515-47B0-93A7-88DCE4520AAC}" type="presOf" srcId="{371EC042-2E89-4D6D-B5D0-8EF5B934C515}" destId="{E53FD820-3B70-4B5C-97E1-AF0D3583FCB1}" srcOrd="0" destOrd="0" presId="urn:microsoft.com/office/officeart/2008/layout/HorizontalMultiLevelHierarchy"/>
+    <dgm:cxn modelId="{71FAB898-A690-44D2-B06F-482C55E96188}" type="presOf" srcId="{4040C363-6439-4183-8E9C-B8F6A500EEFF}" destId="{4829584A-C527-42DA-A021-ACF1038F3C07}" srcOrd="0" destOrd="0" presId="urn:microsoft.com/office/officeart/2008/layout/HorizontalMultiLevelHierarchy"/>
+    <dgm:cxn modelId="{43319631-CBF3-48ED-8199-F46F988E1C4E}" type="presOf" srcId="{53A75A83-F0BE-4891-9F10-B7EFAC269F02}" destId="{EF7A4269-C87E-46A8-A0BB-62732D8E50BB}" srcOrd="0" destOrd="0" presId="urn:microsoft.com/office/officeart/2008/layout/HorizontalMultiLevelHierarchy"/>
+    <dgm:cxn modelId="{A7C8273A-021E-4203-A056-EAE1980A6593}" type="presOf" srcId="{8D7D942E-423A-47AB-AAE1-9DB3C864CC08}" destId="{4FD71EB2-5254-4CB5-BF79-212ADB392259}" srcOrd="0" destOrd="0" presId="urn:microsoft.com/office/officeart/2008/layout/HorizontalMultiLevelHierarchy"/>
     <dgm:cxn modelId="{EC662EA6-5FD4-408C-82D9-47593147F091}" srcId="{B90B70F6-6787-4562-A4DB-5BF7076B733D}" destId="{371EC042-2E89-4D6D-B5D0-8EF5B934C515}" srcOrd="0" destOrd="0" parTransId="{3BDAEFA0-11EC-4ECF-9561-71A2D101A436}" sibTransId="{30F80A4E-1A33-49E8-987A-0E5BD090E361}"/>
-    <dgm:cxn modelId="{9C30E02A-0AF7-431B-87B0-9582E57B3F14}" type="presOf" srcId="{1FAF119E-EE2E-4FF7-BC8B-527BDDBC9CD9}" destId="{5B2D4B12-C88F-4646-97A2-8155F68620E1}" srcOrd="0" destOrd="0" presId="urn:microsoft.com/office/officeart/2008/layout/HorizontalMultiLevelHierarchy"/>
-    <dgm:cxn modelId="{84E01B31-1FFD-47D5-89B6-B5A3451F90A3}" type="presOf" srcId="{351B5961-78EB-4C67-8028-0DDBE648E9A2}" destId="{CF166645-0A8B-499C-A564-9BDF607272C8}" srcOrd="1" destOrd="0" presId="urn:microsoft.com/office/officeart/2008/layout/HorizontalMultiLevelHierarchy"/>
-    <dgm:cxn modelId="{A8CB3DD7-3A32-4CC7-9F9D-52706BA4C7CD}" type="presOf" srcId="{351B5961-78EB-4C67-8028-0DDBE648E9A2}" destId="{C45C2C73-CED5-443C-B348-CCB629285991}" srcOrd="0" destOrd="0" presId="urn:microsoft.com/office/officeart/2008/layout/HorizontalMultiLevelHierarchy"/>
-    <dgm:cxn modelId="{F542D8BE-C789-4EBD-A062-3152DDA93F5E}" type="presOf" srcId="{3BDAEFA0-11EC-4ECF-9561-71A2D101A436}" destId="{1251E678-FFF2-4EED-94AA-8AA5384ECCB7}" srcOrd="0" destOrd="0" presId="urn:microsoft.com/office/officeart/2008/layout/HorizontalMultiLevelHierarchy"/>
+    <dgm:cxn modelId="{9F80A506-25E5-4C18-B76A-0BC6DF320107}" type="presOf" srcId="{B9E3E4D3-9567-43FF-B138-86C9BB2B4647}" destId="{192A77FA-52D9-469C-998F-9AACB818557C}" srcOrd="1" destOrd="0" presId="urn:microsoft.com/office/officeart/2008/layout/HorizontalMultiLevelHierarchy"/>
+    <dgm:cxn modelId="{0A905233-24F7-485C-B180-A002B60E24B8}" type="presOf" srcId="{3BDAEFA0-11EC-4ECF-9561-71A2D101A436}" destId="{1251E678-FFF2-4EED-94AA-8AA5384ECCB7}" srcOrd="0" destOrd="0" presId="urn:microsoft.com/office/officeart/2008/layout/HorizontalMultiLevelHierarchy"/>
+    <dgm:cxn modelId="{8B386FB9-2416-4E0B-AC28-5639BA673548}" type="presOf" srcId="{255BA88F-C837-45ED-8716-9941134C75B8}" destId="{598B6959-5BC6-41CE-8FEF-4A8165A88396}" srcOrd="1" destOrd="0" presId="urn:microsoft.com/office/officeart/2008/layout/HorizontalMultiLevelHierarchy"/>
+    <dgm:cxn modelId="{34D18721-5373-4B11-8465-80E080BC7898}" type="presOf" srcId="{8E97C872-41E9-4D20-AC00-4257779ECF45}" destId="{2E606A3A-7422-49A9-8036-977E312007D8}" srcOrd="1" destOrd="0" presId="urn:microsoft.com/office/officeart/2008/layout/HorizontalMultiLevelHierarchy"/>
+    <dgm:cxn modelId="{06372D67-93C2-40E2-BF55-81519978644D}" type="presOf" srcId="{B90B70F6-6787-4562-A4DB-5BF7076B733D}" destId="{955F2035-6C30-46D6-89E0-99C5C2A99394}" srcOrd="0" destOrd="0" presId="urn:microsoft.com/office/officeart/2008/layout/HorizontalMultiLevelHierarchy"/>
+    <dgm:cxn modelId="{A820C5CB-2301-44A0-8D0F-C7FDBC048C43}" type="presOf" srcId="{4040C363-6439-4183-8E9C-B8F6A500EEFF}" destId="{607DE877-A290-42E1-B75D-A3E43B9B93E6}" srcOrd="1" destOrd="0" presId="urn:microsoft.com/office/officeart/2008/layout/HorizontalMultiLevelHierarchy"/>
     <dgm:cxn modelId="{C7C843F6-6492-418F-989A-671B278099DB}" srcId="{47320605-B094-4245-A6CA-C4DA97A2AEEB}" destId="{E00A5C8D-CEC0-4B26-AF99-2BE9D54AB385}" srcOrd="2" destOrd="0" parTransId="{4040C363-6439-4183-8E9C-B8F6A500EEFF}" sibTransId="{4073292D-3312-443C-9C24-67A245C4CB60}"/>
-    <dgm:cxn modelId="{8212154D-B89D-4737-8240-7248F8A13696}" type="presOf" srcId="{2176A96F-EA34-4807-9FFB-5C05EF4C3EA3}" destId="{C65E1B61-452F-4638-B1FA-035A681B6198}" srcOrd="0" destOrd="0" presId="urn:microsoft.com/office/officeart/2008/layout/HorizontalMultiLevelHierarchy"/>
-    <dgm:cxn modelId="{2C448B62-FD87-4A71-A054-3314A27F8DE4}" type="presOf" srcId="{9B79246D-9A1B-40A7-AB3F-76B74BC58103}" destId="{86340112-46E7-4AF6-AB76-6AA1EF243FE2}" srcOrd="0" destOrd="0" presId="urn:microsoft.com/office/officeart/2008/layout/HorizontalMultiLevelHierarchy"/>
-    <dgm:cxn modelId="{66935D35-4978-4659-B02B-DBB520F5B279}" type="presOf" srcId="{255BA88F-C837-45ED-8716-9941134C75B8}" destId="{598B6959-5BC6-41CE-8FEF-4A8165A88396}" srcOrd="1" destOrd="0" presId="urn:microsoft.com/office/officeart/2008/layout/HorizontalMultiLevelHierarchy"/>
-    <dgm:cxn modelId="{6EBA7B30-BD7F-4306-B54D-CA8F2C900CF7}" type="presOf" srcId="{4040C363-6439-4183-8E9C-B8F6A500EEFF}" destId="{607DE877-A290-42E1-B75D-A3E43B9B93E6}" srcOrd="1" destOrd="0" presId="urn:microsoft.com/office/officeart/2008/layout/HorizontalMultiLevelHierarchy"/>
+    <dgm:cxn modelId="{D77F7DFD-6FAA-4064-A4B3-4C76E0957F1A}" type="presOf" srcId="{51E1FA3F-AA05-4B65-80D5-B12F13F62FCF}" destId="{27E671B0-0D16-495D-8904-349C9F9F6F63}" srcOrd="1" destOrd="0" presId="urn:microsoft.com/office/officeart/2008/layout/HorizontalMultiLevelHierarchy"/>
+    <dgm:cxn modelId="{B807C814-38F2-457B-AEC3-F774016E2F61}" type="presOf" srcId="{1AE9D7A8-C625-48E8-841B-B9BAF1BF9072}" destId="{20A0A781-731F-4E2A-9780-650B4990ACB3}" srcOrd="0" destOrd="0" presId="urn:microsoft.com/office/officeart/2008/layout/HorizontalMultiLevelHierarchy"/>
+    <dgm:cxn modelId="{76BF762C-6B19-457A-94DF-D752E95C3531}" type="presOf" srcId="{51E1FA3F-AA05-4B65-80D5-B12F13F62FCF}" destId="{FF48563A-56A3-4870-BF35-C4B02EE5FADE}" srcOrd="0" destOrd="0" presId="urn:microsoft.com/office/officeart/2008/layout/HorizontalMultiLevelHierarchy"/>
+    <dgm:cxn modelId="{704A51C3-3976-4F95-88CA-13F403D9E791}" type="presOf" srcId="{95A2A135-14B7-457B-83F4-3A5FA4C057F6}" destId="{2DD9EB04-D31B-41E6-9882-BACF4D236402}" srcOrd="0" destOrd="0" presId="urn:microsoft.com/office/officeart/2008/layout/HorizontalMultiLevelHierarchy"/>
     <dgm:cxn modelId="{024E8602-5936-4683-8DC9-5584904E10DD}" srcId="{B90B70F6-6787-4562-A4DB-5BF7076B733D}" destId="{DE1F82A8-DDC1-401A-90B2-BFB0C2F2FB3F}" srcOrd="1" destOrd="0" parTransId="{B9E3E4D3-9567-43FF-B138-86C9BB2B4647}" sibTransId="{F53F10A1-278F-4017-8378-F5B9DCAD7240}"/>
     <dgm:cxn modelId="{C23BE9DE-8DB8-407D-ADD0-5FE264D5EC48}" srcId="{47320605-B094-4245-A6CA-C4DA97A2AEEB}" destId="{1FAF119E-EE2E-4FF7-BC8B-527BDDBC9CD9}" srcOrd="0" destOrd="0" parTransId="{255BA88F-C837-45ED-8716-9941134C75B8}" sibTransId="{F3561AFB-6B2E-4A1D-A191-609223A75229}"/>
-    <dgm:cxn modelId="{6606699C-6FA1-4839-8F68-D3FDC1A8D6D4}" type="presOf" srcId="{47320605-B094-4245-A6CA-C4DA97A2AEEB}" destId="{E978D20F-86F5-46B8-9A62-0EDB5C6200CC}" srcOrd="0" destOrd="0" presId="urn:microsoft.com/office/officeart/2008/layout/HorizontalMultiLevelHierarchy"/>
-    <dgm:cxn modelId="{B002E8EF-3166-4F4F-9CBA-A0F56B653820}" type="presOf" srcId="{8D7D942E-423A-47AB-AAE1-9DB3C864CC08}" destId="{4FD71EB2-5254-4CB5-BF79-212ADB392259}" srcOrd="0" destOrd="0" presId="urn:microsoft.com/office/officeart/2008/layout/HorizontalMultiLevelHierarchy"/>
-    <dgm:cxn modelId="{31E175BF-D647-4CE7-9F9D-C18A2AFD5F1E}" type="presOf" srcId="{789A158D-13C2-4976-91E0-D63F29006AE9}" destId="{320C85B0-5ECF-4B91-A37A-5220B4E0726A}" srcOrd="0" destOrd="0" presId="urn:microsoft.com/office/officeart/2008/layout/HorizontalMultiLevelHierarchy"/>
-    <dgm:cxn modelId="{8DA180F9-2628-44E7-BD1F-AB19DAE341F0}" type="presOf" srcId="{8E97C872-41E9-4D20-AC00-4257779ECF45}" destId="{01CA50BD-3740-4CC6-A5CB-D8A3A0E1E6E4}" srcOrd="0" destOrd="0" presId="urn:microsoft.com/office/officeart/2008/layout/HorizontalMultiLevelHierarchy"/>
-    <dgm:cxn modelId="{F33A920B-0216-4FC1-BC99-52490DC15741}" type="presOf" srcId="{B9E3E4D3-9567-43FF-B138-86C9BB2B4647}" destId="{8CDA3235-5E8C-4C3A-86FC-A2503B1FAE4C}" srcOrd="0" destOrd="0" presId="urn:microsoft.com/office/officeart/2008/layout/HorizontalMultiLevelHierarchy"/>
-    <dgm:cxn modelId="{B85FE4E9-0409-498C-B14E-E05113E48778}" type="presOf" srcId="{B90B70F6-6787-4562-A4DB-5BF7076B733D}" destId="{955F2035-6C30-46D6-89E0-99C5C2A99394}" srcOrd="0" destOrd="0" presId="urn:microsoft.com/office/officeart/2008/layout/HorizontalMultiLevelHierarchy"/>
+    <dgm:cxn modelId="{9E2E5707-29C0-49D8-B612-AEE1BC99FAAE}" type="presOf" srcId="{DE1F82A8-DDC1-401A-90B2-BFB0C2F2FB3F}" destId="{E587D9C5-E966-4FD2-A071-86513A2A35D7}" srcOrd="0" destOrd="0" presId="urn:microsoft.com/office/officeart/2008/layout/HorizontalMultiLevelHierarchy"/>
+    <dgm:cxn modelId="{809BB899-108D-4B05-95D6-ACCA6644F86F}" type="presOf" srcId="{2176A96F-EA34-4807-9FFB-5C05EF4C3EA3}" destId="{C65E1B61-452F-4638-B1FA-035A681B6198}" srcOrd="0" destOrd="0" presId="urn:microsoft.com/office/officeart/2008/layout/HorizontalMultiLevelHierarchy"/>
+    <dgm:cxn modelId="{6C3C9970-40C8-4CBD-8770-D605753109F5}" type="presOf" srcId="{50140508-2319-4BDF-8D4D-A44C8BFFD8B0}" destId="{D9F21002-57D7-4F80-980D-A5F77E5C0956}" srcOrd="0" destOrd="0" presId="urn:microsoft.com/office/officeart/2008/layout/HorizontalMultiLevelHierarchy"/>
+    <dgm:cxn modelId="{7EB32824-32D5-406D-BEB7-9A703C7A00E0}" type="presOf" srcId="{47320605-B094-4245-A6CA-C4DA97A2AEEB}" destId="{E978D20F-86F5-46B8-9A62-0EDB5C6200CC}" srcOrd="0" destOrd="0" presId="urn:microsoft.com/office/officeart/2008/layout/HorizontalMultiLevelHierarchy"/>
+    <dgm:cxn modelId="{40C35349-2909-4526-A6D6-A42FB6992C38}" type="presOf" srcId="{255BA88F-C837-45ED-8716-9941134C75B8}" destId="{D4AED921-CA52-4D94-B218-CEDADF669D61}" srcOrd="0" destOrd="0" presId="urn:microsoft.com/office/officeart/2008/layout/HorizontalMultiLevelHierarchy"/>
     <dgm:cxn modelId="{630D03B9-01E8-47EE-BF09-468E31FC1491}" srcId="{47320605-B094-4245-A6CA-C4DA97A2AEEB}" destId="{8D7D942E-423A-47AB-AAE1-9DB3C864CC08}" srcOrd="3" destOrd="0" parTransId="{351B5961-78EB-4C67-8028-0DDBE648E9A2}" sibTransId="{4A37DD15-0F27-49F6-B302-A3E9DC8D014E}"/>
-    <dgm:cxn modelId="{17654AFB-3DC0-47BA-9C05-E588C018DD8E}" type="presOf" srcId="{4040C363-6439-4183-8E9C-B8F6A500EEFF}" destId="{4829584A-C527-42DA-A021-ACF1038F3C07}" srcOrd="0" destOrd="0" presId="urn:microsoft.com/office/officeart/2008/layout/HorizontalMultiLevelHierarchy"/>
+    <dgm:cxn modelId="{35CF0117-676E-4A87-AD11-C3679B8D90CD}" type="presOf" srcId="{E00A5C8D-CEC0-4B26-AF99-2BE9D54AB385}" destId="{0A8FAEF2-87EC-4B41-9896-9119484B1C7C}" srcOrd="0" destOrd="0" presId="urn:microsoft.com/office/officeart/2008/layout/HorizontalMultiLevelHierarchy"/>
+    <dgm:cxn modelId="{D2D6D79A-D2FD-4609-9249-977403CA69B7}" type="presOf" srcId="{351B5961-78EB-4C67-8028-0DDBE648E9A2}" destId="{C45C2C73-CED5-443C-B348-CCB629285991}" srcOrd="0" destOrd="0" presId="urn:microsoft.com/office/officeart/2008/layout/HorizontalMultiLevelHierarchy"/>
     <dgm:cxn modelId="{212AE7EA-69D4-488E-851B-2B51B9327F73}" srcId="{50140508-2319-4BDF-8D4D-A44C8BFFD8B0}" destId="{594A6F22-3A42-40D2-8425-11641D0010FB}" srcOrd="0" destOrd="0" parTransId="{301EC523-04C9-4557-856F-5A68A6D161C0}" sibTransId="{DE8C0B02-76C7-4D36-ACFD-D7C4E3B6C0BE}"/>
-    <dgm:cxn modelId="{C3E9B42F-97C3-4762-8FCA-9F4A192EC1BF}" type="presOf" srcId="{2176A96F-EA34-4807-9FFB-5C05EF4C3EA3}" destId="{C5FF4861-27EF-46B8-BE45-4B95715EBCFB}" srcOrd="1" destOrd="0" presId="urn:microsoft.com/office/officeart/2008/layout/HorizontalMultiLevelHierarchy"/>
-    <dgm:cxn modelId="{A5925873-BC5D-4DFE-93A5-4F452053A02F}" type="presOf" srcId="{9B79246D-9A1B-40A7-AB3F-76B74BC58103}" destId="{1C0A84D4-9ED3-4385-801D-90DD867E728B}" srcOrd="1" destOrd="0" presId="urn:microsoft.com/office/officeart/2008/layout/HorizontalMultiLevelHierarchy"/>
-    <dgm:cxn modelId="{F8C3F03D-69E7-47E0-851A-3EBADE2289D3}" type="presOf" srcId="{51E1FA3F-AA05-4B65-80D5-B12F13F62FCF}" destId="{27E671B0-0D16-495D-8904-349C9F9F6F63}" srcOrd="1" destOrd="0" presId="urn:microsoft.com/office/officeart/2008/layout/HorizontalMultiLevelHierarchy"/>
-    <dgm:cxn modelId="{A8FB3AED-0CAB-463E-A250-020CCFE40F9D}" type="presParOf" srcId="{D9F21002-57D7-4F80-980D-A5F77E5C0956}" destId="{6C5A01BD-C374-4652-8AC7-DD6C12C81FE5}" srcOrd="0" destOrd="0" presId="urn:microsoft.com/office/officeart/2008/layout/HorizontalMultiLevelHierarchy"/>
-    <dgm:cxn modelId="{CE06CD6E-34FF-4607-B0FD-B91D29CADDE4}" type="presParOf" srcId="{6C5A01BD-C374-4652-8AC7-DD6C12C81FE5}" destId="{267F6139-1C5C-40AA-A8FA-95565C51065A}" srcOrd="0" destOrd="0" presId="urn:microsoft.com/office/officeart/2008/layout/HorizontalMultiLevelHierarchy"/>
-    <dgm:cxn modelId="{4E3563C7-FAF5-4421-B39B-916B8A7FC9AE}" type="presParOf" srcId="{6C5A01BD-C374-4652-8AC7-DD6C12C81FE5}" destId="{F99CE947-4E12-4586-8A54-7D28BA27A71E}" srcOrd="1" destOrd="0" presId="urn:microsoft.com/office/officeart/2008/layout/HorizontalMultiLevelHierarchy"/>
-    <dgm:cxn modelId="{C6F08318-079E-454C-9F73-35BF8D16CD86}" type="presParOf" srcId="{F99CE947-4E12-4586-8A54-7D28BA27A71E}" destId="{86340112-46E7-4AF6-AB76-6AA1EF243FE2}" srcOrd="0" destOrd="0" presId="urn:microsoft.com/office/officeart/2008/layout/HorizontalMultiLevelHierarchy"/>
-    <dgm:cxn modelId="{EBB9FC95-76B0-434F-A23F-9C2C2CEE8C49}" type="presParOf" srcId="{86340112-46E7-4AF6-AB76-6AA1EF243FE2}" destId="{1C0A84D4-9ED3-4385-801D-90DD867E728B}" srcOrd="0" destOrd="0" presId="urn:microsoft.com/office/officeart/2008/layout/HorizontalMultiLevelHierarchy"/>
-    <dgm:cxn modelId="{361B3783-5C9B-4F19-827B-DFD44BF0F93B}" type="presParOf" srcId="{F99CE947-4E12-4586-8A54-7D28BA27A71E}" destId="{D8D1CCBF-BFF2-4234-B650-E47270A73160}" srcOrd="1" destOrd="0" presId="urn:microsoft.com/office/officeart/2008/layout/HorizontalMultiLevelHierarchy"/>
-    <dgm:cxn modelId="{58989A17-8EB3-4E5E-AA91-1A70FA9AC39B}" type="presParOf" srcId="{D8D1CCBF-BFF2-4234-B650-E47270A73160}" destId="{E978D20F-86F5-46B8-9A62-0EDB5C6200CC}" srcOrd="0" destOrd="0" presId="urn:microsoft.com/office/officeart/2008/layout/HorizontalMultiLevelHierarchy"/>
-    <dgm:cxn modelId="{C187E8F5-4ECF-462C-95B6-378823AB2167}" type="presParOf" srcId="{D8D1CCBF-BFF2-4234-B650-E47270A73160}" destId="{1E091EDA-722C-4D0C-8B72-83C9E61B685D}" srcOrd="1" destOrd="0" presId="urn:microsoft.com/office/officeart/2008/layout/HorizontalMultiLevelHierarchy"/>
-    <dgm:cxn modelId="{9C196102-E7D4-4F22-8265-C3272164F3D1}" type="presParOf" srcId="{1E091EDA-722C-4D0C-8B72-83C9E61B685D}" destId="{D4AED921-CA52-4D94-B218-CEDADF669D61}" srcOrd="0" destOrd="0" presId="urn:microsoft.com/office/officeart/2008/layout/HorizontalMultiLevelHierarchy"/>
-    <dgm:cxn modelId="{18593CEB-A2A0-4384-9DCD-A7F33BE1F383}" type="presParOf" srcId="{D4AED921-CA52-4D94-B218-CEDADF669D61}" destId="{598B6959-5BC6-41CE-8FEF-4A8165A88396}" srcOrd="0" destOrd="0" presId="urn:microsoft.com/office/officeart/2008/layout/HorizontalMultiLevelHierarchy"/>
-    <dgm:cxn modelId="{937BE7F2-130B-47B2-AAE5-FB553C547D9D}" type="presParOf" srcId="{1E091EDA-722C-4D0C-8B72-83C9E61B685D}" destId="{609C1A1F-F635-4AC5-B95E-83CF6DD1919B}" srcOrd="1" destOrd="0" presId="urn:microsoft.com/office/officeart/2008/layout/HorizontalMultiLevelHierarchy"/>
-    <dgm:cxn modelId="{9E263802-2575-4542-B1BC-6D462CD24876}" type="presParOf" srcId="{609C1A1F-F635-4AC5-B95E-83CF6DD1919B}" destId="{5B2D4B12-C88F-4646-97A2-8155F68620E1}" srcOrd="0" destOrd="0" presId="urn:microsoft.com/office/officeart/2008/layout/HorizontalMultiLevelHierarchy"/>
-    <dgm:cxn modelId="{E883FE92-AE57-496B-BE46-383C6BCBFFA0}" type="presParOf" srcId="{609C1A1F-F635-4AC5-B95E-83CF6DD1919B}" destId="{826D15FC-4FD0-4013-8A9C-1EADB1CF9C37}" srcOrd="1" destOrd="0" presId="urn:microsoft.com/office/officeart/2008/layout/HorizontalMultiLevelHierarchy"/>
-    <dgm:cxn modelId="{38A175E1-7592-4AE8-941D-5BEEE0989352}" type="presParOf" srcId="{1E091EDA-722C-4D0C-8B72-83C9E61B685D}" destId="{C65E1B61-452F-4638-B1FA-035A681B6198}" srcOrd="2" destOrd="0" presId="urn:microsoft.com/office/officeart/2008/layout/HorizontalMultiLevelHierarchy"/>
-    <dgm:cxn modelId="{D6286671-BEDB-4886-B3D7-6C8420DD6649}" type="presParOf" srcId="{C65E1B61-452F-4638-B1FA-035A681B6198}" destId="{C5FF4861-27EF-46B8-BE45-4B95715EBCFB}" srcOrd="0" destOrd="0" presId="urn:microsoft.com/office/officeart/2008/layout/HorizontalMultiLevelHierarchy"/>
-    <dgm:cxn modelId="{AC4DE165-39F4-47C1-92DE-CCC3F0016D76}" type="presParOf" srcId="{1E091EDA-722C-4D0C-8B72-83C9E61B685D}" destId="{AB4D7AE4-4F14-4A90-9AA7-DF1F204297BC}" srcOrd="3" destOrd="0" presId="urn:microsoft.com/office/officeart/2008/layout/HorizontalMultiLevelHierarchy"/>
-    <dgm:cxn modelId="{A55CCC5E-DE45-4BC2-A888-D5A02CE61DDC}" type="presParOf" srcId="{AB4D7AE4-4F14-4A90-9AA7-DF1F204297BC}" destId="{2DD9EB04-D31B-41E6-9882-BACF4D236402}" srcOrd="0" destOrd="0" presId="urn:microsoft.com/office/officeart/2008/layout/HorizontalMultiLevelHierarchy"/>
-    <dgm:cxn modelId="{C2C4F5AA-FF73-4233-83C3-C8276F395BF3}" type="presParOf" srcId="{AB4D7AE4-4F14-4A90-9AA7-DF1F204297BC}" destId="{091E4CA5-1495-47EA-8B09-FD8B7A690747}" srcOrd="1" destOrd="0" presId="urn:microsoft.com/office/officeart/2008/layout/HorizontalMultiLevelHierarchy"/>
-    <dgm:cxn modelId="{2D840EC6-CE13-478C-80B3-F6D3216479D9}" type="presParOf" srcId="{1E091EDA-722C-4D0C-8B72-83C9E61B685D}" destId="{4829584A-C527-42DA-A021-ACF1038F3C07}" srcOrd="4" destOrd="0" presId="urn:microsoft.com/office/officeart/2008/layout/HorizontalMultiLevelHierarchy"/>
-    <dgm:cxn modelId="{28FC6C3D-2AF6-4705-9CAD-D0AD310EB8CD}" type="presParOf" srcId="{4829584A-C527-42DA-A021-ACF1038F3C07}" destId="{607DE877-A290-42E1-B75D-A3E43B9B93E6}" srcOrd="0" destOrd="0" presId="urn:microsoft.com/office/officeart/2008/layout/HorizontalMultiLevelHierarchy"/>
-    <dgm:cxn modelId="{B89A8408-8A7F-4419-8D0C-3F44B0732572}" type="presParOf" srcId="{1E091EDA-722C-4D0C-8B72-83C9E61B685D}" destId="{E93DF03D-51AB-42C1-BFE3-CB0C5E2FB0C2}" srcOrd="5" destOrd="0" presId="urn:microsoft.com/office/officeart/2008/layout/HorizontalMultiLevelHierarchy"/>
-    <dgm:cxn modelId="{155DAA98-18B4-4C29-BFF9-E74EB9433142}" type="presParOf" srcId="{E93DF03D-51AB-42C1-BFE3-CB0C5E2FB0C2}" destId="{0A8FAEF2-87EC-4B41-9896-9119484B1C7C}" srcOrd="0" destOrd="0" presId="urn:microsoft.com/office/officeart/2008/layout/HorizontalMultiLevelHierarchy"/>
-    <dgm:cxn modelId="{C70D923B-04CE-4EC0-97C8-F7F06ACA7044}" type="presParOf" srcId="{E93DF03D-51AB-42C1-BFE3-CB0C5E2FB0C2}" destId="{60A0054C-F870-4882-8692-727DC6AD2D66}" srcOrd="1" destOrd="0" presId="urn:microsoft.com/office/officeart/2008/layout/HorizontalMultiLevelHierarchy"/>
-    <dgm:cxn modelId="{C03FFB40-3E9F-42DC-99C0-068898D8CC6F}" type="presParOf" srcId="{1E091EDA-722C-4D0C-8B72-83C9E61B685D}" destId="{C45C2C73-CED5-443C-B348-CCB629285991}" srcOrd="6" destOrd="0" presId="urn:microsoft.com/office/officeart/2008/layout/HorizontalMultiLevelHierarchy"/>
-    <dgm:cxn modelId="{342C17A2-850A-4BA0-8B02-7E3E57FBC1EB}" type="presParOf" srcId="{C45C2C73-CED5-443C-B348-CCB629285991}" destId="{CF166645-0A8B-499C-A564-9BDF607272C8}" srcOrd="0" destOrd="0" presId="urn:microsoft.com/office/officeart/2008/layout/HorizontalMultiLevelHierarchy"/>
-    <dgm:cxn modelId="{7F875404-5156-4D66-A34B-3C468FFCC3AF}" type="presParOf" srcId="{1E091EDA-722C-4D0C-8B72-83C9E61B685D}" destId="{6F57DE75-DA66-4426-9EB2-F4970E6F440A}" srcOrd="7" destOrd="0" presId="urn:microsoft.com/office/officeart/2008/layout/HorizontalMultiLevelHierarchy"/>
-    <dgm:cxn modelId="{92BEF893-FB2F-4237-A55F-CAAAB079E17A}" type="presParOf" srcId="{6F57DE75-DA66-4426-9EB2-F4970E6F440A}" destId="{4FD71EB2-5254-4CB5-BF79-212ADB392259}" srcOrd="0" destOrd="0" presId="urn:microsoft.com/office/officeart/2008/layout/HorizontalMultiLevelHierarchy"/>
-    <dgm:cxn modelId="{75528A40-8072-4FB4-8875-0E5BDCA033C3}" type="presParOf" srcId="{6F57DE75-DA66-4426-9EB2-F4970E6F440A}" destId="{9E629579-4200-4367-86E1-40B1B9579766}" srcOrd="1" destOrd="0" presId="urn:microsoft.com/office/officeart/2008/layout/HorizontalMultiLevelHierarchy"/>
-    <dgm:cxn modelId="{C3D5C85B-EE6E-43BA-B45D-FFCC649035B3}" type="presParOf" srcId="{1E091EDA-722C-4D0C-8B72-83C9E61B685D}" destId="{20A0A781-731F-4E2A-9780-650B4990ACB3}" srcOrd="8" destOrd="0" presId="urn:microsoft.com/office/officeart/2008/layout/HorizontalMultiLevelHierarchy"/>
-    <dgm:cxn modelId="{AC986C52-B925-4DB4-9778-21B4EA5E56D4}" type="presParOf" srcId="{20A0A781-731F-4E2A-9780-650B4990ACB3}" destId="{642C9DB4-3683-4D16-A26F-3B5BD08A49E2}" srcOrd="0" destOrd="0" presId="urn:microsoft.com/office/officeart/2008/layout/HorizontalMultiLevelHierarchy"/>
-    <dgm:cxn modelId="{E355215B-25A5-4387-9AEC-34FD0F0F2530}" type="presParOf" srcId="{1E091EDA-722C-4D0C-8B72-83C9E61B685D}" destId="{44057A30-899A-4F9A-8AEA-30EF1152B29F}" srcOrd="9" destOrd="0" presId="urn:microsoft.com/office/officeart/2008/layout/HorizontalMultiLevelHierarchy"/>
-    <dgm:cxn modelId="{DC94A5D8-EE75-4FBF-82B4-2B732158B07B}" type="presParOf" srcId="{44057A30-899A-4F9A-8AEA-30EF1152B29F}" destId="{320C85B0-5ECF-4B91-A37A-5220B4E0726A}" srcOrd="0" destOrd="0" presId="urn:microsoft.com/office/officeart/2008/layout/HorizontalMultiLevelHierarchy"/>
-    <dgm:cxn modelId="{F082C8E2-E3B0-46AA-A6DF-F28ACA9897F6}" type="presParOf" srcId="{44057A30-899A-4F9A-8AEA-30EF1152B29F}" destId="{EB3FD850-A279-4864-9A84-87F66A3892ED}" srcOrd="1" destOrd="0" presId="urn:microsoft.com/office/officeart/2008/layout/HorizontalMultiLevelHierarchy"/>
-    <dgm:cxn modelId="{88A4A82C-9998-40F0-8CE9-762B0FF7793C}" type="presParOf" srcId="{F99CE947-4E12-4586-8A54-7D28BA27A71E}" destId="{FF48563A-56A3-4870-BF35-C4B02EE5FADE}" srcOrd="2" destOrd="0" presId="urn:microsoft.com/office/officeart/2008/layout/HorizontalMultiLevelHierarchy"/>
-    <dgm:cxn modelId="{BF62B7A1-68D3-4525-B095-2CAA6B3418FE}" type="presParOf" srcId="{FF48563A-56A3-4870-BF35-C4B02EE5FADE}" destId="{27E671B0-0D16-495D-8904-349C9F9F6F63}" srcOrd="0" destOrd="0" presId="urn:microsoft.com/office/officeart/2008/layout/HorizontalMultiLevelHierarchy"/>
-    <dgm:cxn modelId="{8EEF0C97-3E9E-453B-97F0-BC3B845932AC}" type="presParOf" srcId="{F99CE947-4E12-4586-8A54-7D28BA27A71E}" destId="{43D2F242-C784-4B02-BB5F-206DB8AD96BE}" srcOrd="3" destOrd="0" presId="urn:microsoft.com/office/officeart/2008/layout/HorizontalMultiLevelHierarchy"/>
-    <dgm:cxn modelId="{95B36D76-E6F8-4FD2-AE44-DED886F58C8E}" type="presParOf" srcId="{43D2F242-C784-4B02-BB5F-206DB8AD96BE}" destId="{955F2035-6C30-46D6-89E0-99C5C2A99394}" srcOrd="0" destOrd="0" presId="urn:microsoft.com/office/officeart/2008/layout/HorizontalMultiLevelHierarchy"/>
-    <dgm:cxn modelId="{82693F64-7501-4BE3-A1A5-C0E64FE16B40}" type="presParOf" srcId="{43D2F242-C784-4B02-BB5F-206DB8AD96BE}" destId="{C69ABB52-CC5B-4484-BF51-C718A953E7C1}" srcOrd="1" destOrd="0" presId="urn:microsoft.com/office/officeart/2008/layout/HorizontalMultiLevelHierarchy"/>
-    <dgm:cxn modelId="{5B428B5F-937A-4DAB-AA61-AE3B97DF69B3}" type="presParOf" srcId="{C69ABB52-CC5B-4484-BF51-C718A953E7C1}" destId="{1251E678-FFF2-4EED-94AA-8AA5384ECCB7}" srcOrd="0" destOrd="0" presId="urn:microsoft.com/office/officeart/2008/layout/HorizontalMultiLevelHierarchy"/>
-    <dgm:cxn modelId="{5012E852-2DEC-421E-BC69-82BC7714A64D}" type="presParOf" srcId="{1251E678-FFF2-4EED-94AA-8AA5384ECCB7}" destId="{B3084F8F-EFE4-40DF-8C9E-BC004D22D737}" srcOrd="0" destOrd="0" presId="urn:microsoft.com/office/officeart/2008/layout/HorizontalMultiLevelHierarchy"/>
-    <dgm:cxn modelId="{936C517B-9C77-44BB-A46E-1C36DD7E902D}" type="presParOf" srcId="{C69ABB52-CC5B-4484-BF51-C718A953E7C1}" destId="{7AC0F99B-B932-4D66-878E-EE403CB2ED2E}" srcOrd="1" destOrd="0" presId="urn:microsoft.com/office/officeart/2008/layout/HorizontalMultiLevelHierarchy"/>
-    <dgm:cxn modelId="{EB9BA958-4677-4FD4-91B8-1DA04C900EDA}" type="presParOf" srcId="{7AC0F99B-B932-4D66-878E-EE403CB2ED2E}" destId="{E53FD820-3B70-4B5C-97E1-AF0D3583FCB1}" srcOrd="0" destOrd="0" presId="urn:microsoft.com/office/officeart/2008/layout/HorizontalMultiLevelHierarchy"/>
-    <dgm:cxn modelId="{F50B69CF-3D37-4784-B925-EF47A9FAC0AC}" type="presParOf" srcId="{7AC0F99B-B932-4D66-878E-EE403CB2ED2E}" destId="{370B11A6-5C07-43A7-BC86-0C2CAD68CB32}" srcOrd="1" destOrd="0" presId="urn:microsoft.com/office/officeart/2008/layout/HorizontalMultiLevelHierarchy"/>
-    <dgm:cxn modelId="{6E24DF95-65BC-44DE-B149-5716F64AB14A}" type="presParOf" srcId="{C69ABB52-CC5B-4484-BF51-C718A953E7C1}" destId="{8CDA3235-5E8C-4C3A-86FC-A2503B1FAE4C}" srcOrd="2" destOrd="0" presId="urn:microsoft.com/office/officeart/2008/layout/HorizontalMultiLevelHierarchy"/>
-    <dgm:cxn modelId="{DFBB6A37-DCF6-4441-91E5-3E27C35630F0}" type="presParOf" srcId="{8CDA3235-5E8C-4C3A-86FC-A2503B1FAE4C}" destId="{192A77FA-52D9-469C-998F-9AACB818557C}" srcOrd="0" destOrd="0" presId="urn:microsoft.com/office/officeart/2008/layout/HorizontalMultiLevelHierarchy"/>
-    <dgm:cxn modelId="{A3AE7BD1-12AD-44B8-AA63-494ABB18F070}" type="presParOf" srcId="{C69ABB52-CC5B-4484-BF51-C718A953E7C1}" destId="{AEF9F8D9-2A69-4372-A260-5DD0B9E2E74D}" srcOrd="3" destOrd="0" presId="urn:microsoft.com/office/officeart/2008/layout/HorizontalMultiLevelHierarchy"/>
-    <dgm:cxn modelId="{BA320252-E022-4A75-A9FD-106AFECDCCFB}" type="presParOf" srcId="{AEF9F8D9-2A69-4372-A260-5DD0B9E2E74D}" destId="{E587D9C5-E966-4FD2-A071-86513A2A35D7}" srcOrd="0" destOrd="0" presId="urn:microsoft.com/office/officeart/2008/layout/HorizontalMultiLevelHierarchy"/>
-    <dgm:cxn modelId="{E6C4928D-A082-4CDD-A89A-A9C603AA8738}" type="presParOf" srcId="{AEF9F8D9-2A69-4372-A260-5DD0B9E2E74D}" destId="{738630FA-0C1C-4CF0-88F5-6924C75206C5}" srcOrd="1" destOrd="0" presId="urn:microsoft.com/office/officeart/2008/layout/HorizontalMultiLevelHierarchy"/>
-    <dgm:cxn modelId="{B32D9BD1-0693-4440-BB59-246D69192A52}" type="presParOf" srcId="{C69ABB52-CC5B-4484-BF51-C718A953E7C1}" destId="{01CA50BD-3740-4CC6-A5CB-D8A3A0E1E6E4}" srcOrd="4" destOrd="0" presId="urn:microsoft.com/office/officeart/2008/layout/HorizontalMultiLevelHierarchy"/>
-    <dgm:cxn modelId="{2B0DDE78-6D03-4DF1-8C10-41AECA2AF690}" type="presParOf" srcId="{01CA50BD-3740-4CC6-A5CB-D8A3A0E1E6E4}" destId="{2E606A3A-7422-49A9-8036-977E312007D8}" srcOrd="0" destOrd="0" presId="urn:microsoft.com/office/officeart/2008/layout/HorizontalMultiLevelHierarchy"/>
-    <dgm:cxn modelId="{537AF20F-151D-43F2-9CCE-1EF33DC76EB1}" type="presParOf" srcId="{C69ABB52-CC5B-4484-BF51-C718A953E7C1}" destId="{61AC2D52-909B-41C3-95B1-2F133F68B01E}" srcOrd="5" destOrd="0" presId="urn:microsoft.com/office/officeart/2008/layout/HorizontalMultiLevelHierarchy"/>
-    <dgm:cxn modelId="{9D370B0E-CD28-44F5-AA9E-0B5EE7025CF4}" type="presParOf" srcId="{61AC2D52-909B-41C3-95B1-2F133F68B01E}" destId="{EF7A4269-C87E-46A8-A0BB-62732D8E50BB}" srcOrd="0" destOrd="0" presId="urn:microsoft.com/office/officeart/2008/layout/HorizontalMultiLevelHierarchy"/>
-    <dgm:cxn modelId="{328B18E4-7663-4450-A31D-040CE26D933A}" type="presParOf" srcId="{61AC2D52-909B-41C3-95B1-2F133F68B01E}" destId="{D8676E83-22D6-4A99-ABA7-10FC855602A9}" srcOrd="1" destOrd="0" presId="urn:microsoft.com/office/officeart/2008/layout/HorizontalMultiLevelHierarchy"/>
+    <dgm:cxn modelId="{A4553C7E-12F4-4AA1-8064-F65080EEF10D}" type="presOf" srcId="{351B5961-78EB-4C67-8028-0DDBE648E9A2}" destId="{CF166645-0A8B-499C-A564-9BDF607272C8}" srcOrd="1" destOrd="0" presId="urn:microsoft.com/office/officeart/2008/layout/HorizontalMultiLevelHierarchy"/>
+    <dgm:cxn modelId="{F1EBD9B2-8A58-45D5-ADA0-7DD86B17F30E}" type="presOf" srcId="{1FAF119E-EE2E-4FF7-BC8B-527BDDBC9CD9}" destId="{5B2D4B12-C88F-4646-97A2-8155F68620E1}" srcOrd="0" destOrd="0" presId="urn:microsoft.com/office/officeart/2008/layout/HorizontalMultiLevelHierarchy"/>
+    <dgm:cxn modelId="{EDFE2AA5-586D-4FD5-9F9C-77DEF26E50D2}" type="presOf" srcId="{789A158D-13C2-4976-91E0-D63F29006AE9}" destId="{320C85B0-5ECF-4B91-A37A-5220B4E0726A}" srcOrd="0" destOrd="0" presId="urn:microsoft.com/office/officeart/2008/layout/HorizontalMultiLevelHierarchy"/>
+    <dgm:cxn modelId="{3BC0F7D0-0ACB-4584-9C6D-D4308BE70CF4}" type="presOf" srcId="{8E97C872-41E9-4D20-AC00-4257779ECF45}" destId="{01CA50BD-3740-4CC6-A5CB-D8A3A0E1E6E4}" srcOrd="0" destOrd="0" presId="urn:microsoft.com/office/officeart/2008/layout/HorizontalMultiLevelHierarchy"/>
+    <dgm:cxn modelId="{9FCD038E-8DF1-49C9-A8BB-D03CAB9F47D4}" type="presParOf" srcId="{D9F21002-57D7-4F80-980D-A5F77E5C0956}" destId="{6C5A01BD-C374-4652-8AC7-DD6C12C81FE5}" srcOrd="0" destOrd="0" presId="urn:microsoft.com/office/officeart/2008/layout/HorizontalMultiLevelHierarchy"/>
+    <dgm:cxn modelId="{92BBAA7D-753A-4C53-947E-B65F79C13461}" type="presParOf" srcId="{6C5A01BD-C374-4652-8AC7-DD6C12C81FE5}" destId="{267F6139-1C5C-40AA-A8FA-95565C51065A}" srcOrd="0" destOrd="0" presId="urn:microsoft.com/office/officeart/2008/layout/HorizontalMultiLevelHierarchy"/>
+    <dgm:cxn modelId="{E4B3CCE4-2A5F-46E1-9C56-94FBBDEE4546}" type="presParOf" srcId="{6C5A01BD-C374-4652-8AC7-DD6C12C81FE5}" destId="{F99CE947-4E12-4586-8A54-7D28BA27A71E}" srcOrd="1" destOrd="0" presId="urn:microsoft.com/office/officeart/2008/layout/HorizontalMultiLevelHierarchy"/>
+    <dgm:cxn modelId="{4211B751-1FFE-4793-B743-F9C428B9C08B}" type="presParOf" srcId="{F99CE947-4E12-4586-8A54-7D28BA27A71E}" destId="{86340112-46E7-4AF6-AB76-6AA1EF243FE2}" srcOrd="0" destOrd="0" presId="urn:microsoft.com/office/officeart/2008/layout/HorizontalMultiLevelHierarchy"/>
+    <dgm:cxn modelId="{430238CA-280B-47E5-89F7-57B880AC108E}" type="presParOf" srcId="{86340112-46E7-4AF6-AB76-6AA1EF243FE2}" destId="{1C0A84D4-9ED3-4385-801D-90DD867E728B}" srcOrd="0" destOrd="0" presId="urn:microsoft.com/office/officeart/2008/layout/HorizontalMultiLevelHierarchy"/>
+    <dgm:cxn modelId="{8E51E2AF-B423-4642-9BDF-59A44444A54D}" type="presParOf" srcId="{F99CE947-4E12-4586-8A54-7D28BA27A71E}" destId="{D8D1CCBF-BFF2-4234-B650-E47270A73160}" srcOrd="1" destOrd="0" presId="urn:microsoft.com/office/officeart/2008/layout/HorizontalMultiLevelHierarchy"/>
+    <dgm:cxn modelId="{81E6DC7B-A1C2-44C4-B7CF-54241F56CC67}" type="presParOf" srcId="{D8D1CCBF-BFF2-4234-B650-E47270A73160}" destId="{E978D20F-86F5-46B8-9A62-0EDB5C6200CC}" srcOrd="0" destOrd="0" presId="urn:microsoft.com/office/officeart/2008/layout/HorizontalMultiLevelHierarchy"/>
+    <dgm:cxn modelId="{E46C933C-A28C-48A0-9BAA-90B61DECFF9E}" type="presParOf" srcId="{D8D1CCBF-BFF2-4234-B650-E47270A73160}" destId="{1E091EDA-722C-4D0C-8B72-83C9E61B685D}" srcOrd="1" destOrd="0" presId="urn:microsoft.com/office/officeart/2008/layout/HorizontalMultiLevelHierarchy"/>
+    <dgm:cxn modelId="{4E3BDBF8-67B9-4C37-B0A3-AE8985588E49}" type="presParOf" srcId="{1E091EDA-722C-4D0C-8B72-83C9E61B685D}" destId="{D4AED921-CA52-4D94-B218-CEDADF669D61}" srcOrd="0" destOrd="0" presId="urn:microsoft.com/office/officeart/2008/layout/HorizontalMultiLevelHierarchy"/>
+    <dgm:cxn modelId="{335BDFF9-19DB-442D-AC11-205603DB22BA}" type="presParOf" srcId="{D4AED921-CA52-4D94-B218-CEDADF669D61}" destId="{598B6959-5BC6-41CE-8FEF-4A8165A88396}" srcOrd="0" destOrd="0" presId="urn:microsoft.com/office/officeart/2008/layout/HorizontalMultiLevelHierarchy"/>
+    <dgm:cxn modelId="{2DC052B0-EE80-4307-9BAE-EE2B48FB0760}" type="presParOf" srcId="{1E091EDA-722C-4D0C-8B72-83C9E61B685D}" destId="{609C1A1F-F635-4AC5-B95E-83CF6DD1919B}" srcOrd="1" destOrd="0" presId="urn:microsoft.com/office/officeart/2008/layout/HorizontalMultiLevelHierarchy"/>
+    <dgm:cxn modelId="{97667156-51BB-4EA2-B8A6-FCA2376C2488}" type="presParOf" srcId="{609C1A1F-F635-4AC5-B95E-83CF6DD1919B}" destId="{5B2D4B12-C88F-4646-97A2-8155F68620E1}" srcOrd="0" destOrd="0" presId="urn:microsoft.com/office/officeart/2008/layout/HorizontalMultiLevelHierarchy"/>
+    <dgm:cxn modelId="{BB67B39C-87A7-46AE-B8C4-8D4BB8698A26}" type="presParOf" srcId="{609C1A1F-F635-4AC5-B95E-83CF6DD1919B}" destId="{826D15FC-4FD0-4013-8A9C-1EADB1CF9C37}" srcOrd="1" destOrd="0" presId="urn:microsoft.com/office/officeart/2008/layout/HorizontalMultiLevelHierarchy"/>
+    <dgm:cxn modelId="{FD71C36C-7838-4F6D-949E-01D191A69198}" type="presParOf" srcId="{1E091EDA-722C-4D0C-8B72-83C9E61B685D}" destId="{C65E1B61-452F-4638-B1FA-035A681B6198}" srcOrd="2" destOrd="0" presId="urn:microsoft.com/office/officeart/2008/layout/HorizontalMultiLevelHierarchy"/>
+    <dgm:cxn modelId="{071E959E-D2D0-493D-AC63-41B1F88C7A3F}" type="presParOf" srcId="{C65E1B61-452F-4638-B1FA-035A681B6198}" destId="{C5FF4861-27EF-46B8-BE45-4B95715EBCFB}" srcOrd="0" destOrd="0" presId="urn:microsoft.com/office/officeart/2008/layout/HorizontalMultiLevelHierarchy"/>
+    <dgm:cxn modelId="{44497B52-B5D3-48B9-B978-B2F32F8F9ECC}" type="presParOf" srcId="{1E091EDA-722C-4D0C-8B72-83C9E61B685D}" destId="{AB4D7AE4-4F14-4A90-9AA7-DF1F204297BC}" srcOrd="3" destOrd="0" presId="urn:microsoft.com/office/officeart/2008/layout/HorizontalMultiLevelHierarchy"/>
+    <dgm:cxn modelId="{B5EE8BA4-B0C3-4E3B-8BE0-4AFE91FAE3CD}" type="presParOf" srcId="{AB4D7AE4-4F14-4A90-9AA7-DF1F204297BC}" destId="{2DD9EB04-D31B-41E6-9882-BACF4D236402}" srcOrd="0" destOrd="0" presId="urn:microsoft.com/office/officeart/2008/layout/HorizontalMultiLevelHierarchy"/>
+    <dgm:cxn modelId="{F8E22C75-C48D-43DE-8D69-8E4EF6E171C4}" type="presParOf" srcId="{AB4D7AE4-4F14-4A90-9AA7-DF1F204297BC}" destId="{091E4CA5-1495-47EA-8B09-FD8B7A690747}" srcOrd="1" destOrd="0" presId="urn:microsoft.com/office/officeart/2008/layout/HorizontalMultiLevelHierarchy"/>
+    <dgm:cxn modelId="{A8433763-BE84-442B-9608-DB2504B5416E}" type="presParOf" srcId="{1E091EDA-722C-4D0C-8B72-83C9E61B685D}" destId="{4829584A-C527-42DA-A021-ACF1038F3C07}" srcOrd="4" destOrd="0" presId="urn:microsoft.com/office/officeart/2008/layout/HorizontalMultiLevelHierarchy"/>
+    <dgm:cxn modelId="{F65EF89B-6C7A-4D87-95AB-5C2324F5164D}" type="presParOf" srcId="{4829584A-C527-42DA-A021-ACF1038F3C07}" destId="{607DE877-A290-42E1-B75D-A3E43B9B93E6}" srcOrd="0" destOrd="0" presId="urn:microsoft.com/office/officeart/2008/layout/HorizontalMultiLevelHierarchy"/>
+    <dgm:cxn modelId="{086A4571-E891-4BC3-932B-821093A86006}" type="presParOf" srcId="{1E091EDA-722C-4D0C-8B72-83C9E61B685D}" destId="{E93DF03D-51AB-42C1-BFE3-CB0C5E2FB0C2}" srcOrd="5" destOrd="0" presId="urn:microsoft.com/office/officeart/2008/layout/HorizontalMultiLevelHierarchy"/>
+    <dgm:cxn modelId="{DADAB678-EFAF-4E55-BEC8-7155BAA150FE}" type="presParOf" srcId="{E93DF03D-51AB-42C1-BFE3-CB0C5E2FB0C2}" destId="{0A8FAEF2-87EC-4B41-9896-9119484B1C7C}" srcOrd="0" destOrd="0" presId="urn:microsoft.com/office/officeart/2008/layout/HorizontalMultiLevelHierarchy"/>
+    <dgm:cxn modelId="{CAFBF93B-EF0F-4B5A-AF56-91363C4BCF5D}" type="presParOf" srcId="{E93DF03D-51AB-42C1-BFE3-CB0C5E2FB0C2}" destId="{60A0054C-F870-4882-8692-727DC6AD2D66}" srcOrd="1" destOrd="0" presId="urn:microsoft.com/office/officeart/2008/layout/HorizontalMultiLevelHierarchy"/>
+    <dgm:cxn modelId="{9DC3894A-3F82-4393-99B7-9DD0C59D5451}" type="presParOf" srcId="{1E091EDA-722C-4D0C-8B72-83C9E61B685D}" destId="{C45C2C73-CED5-443C-B348-CCB629285991}" srcOrd="6" destOrd="0" presId="urn:microsoft.com/office/officeart/2008/layout/HorizontalMultiLevelHierarchy"/>
+    <dgm:cxn modelId="{46886EDB-6914-40B4-89FA-950F05002369}" type="presParOf" srcId="{C45C2C73-CED5-443C-B348-CCB629285991}" destId="{CF166645-0A8B-499C-A564-9BDF607272C8}" srcOrd="0" destOrd="0" presId="urn:microsoft.com/office/officeart/2008/layout/HorizontalMultiLevelHierarchy"/>
+    <dgm:cxn modelId="{A7600E61-3CCE-4AF2-A949-A5FDB29690D1}" type="presParOf" srcId="{1E091EDA-722C-4D0C-8B72-83C9E61B685D}" destId="{6F57DE75-DA66-4426-9EB2-F4970E6F440A}" srcOrd="7" destOrd="0" presId="urn:microsoft.com/office/officeart/2008/layout/HorizontalMultiLevelHierarchy"/>
+    <dgm:cxn modelId="{0AE29FE5-FF59-4D28-BAD7-D0CC879F938F}" type="presParOf" srcId="{6F57DE75-DA66-4426-9EB2-F4970E6F440A}" destId="{4FD71EB2-5254-4CB5-BF79-212ADB392259}" srcOrd="0" destOrd="0" presId="urn:microsoft.com/office/officeart/2008/layout/HorizontalMultiLevelHierarchy"/>
+    <dgm:cxn modelId="{4989DC55-322C-46AF-927D-304551D241D3}" type="presParOf" srcId="{6F57DE75-DA66-4426-9EB2-F4970E6F440A}" destId="{9E629579-4200-4367-86E1-40B1B9579766}" srcOrd="1" destOrd="0" presId="urn:microsoft.com/office/officeart/2008/layout/HorizontalMultiLevelHierarchy"/>
+    <dgm:cxn modelId="{682BA340-30CA-4754-BB00-EF740AFCDBAB}" type="presParOf" srcId="{1E091EDA-722C-4D0C-8B72-83C9E61B685D}" destId="{20A0A781-731F-4E2A-9780-650B4990ACB3}" srcOrd="8" destOrd="0" presId="urn:microsoft.com/office/officeart/2008/layout/HorizontalMultiLevelHierarchy"/>
+    <dgm:cxn modelId="{E40D69BA-496E-4D59-8B8C-7A9CEF0ADF32}" type="presParOf" srcId="{20A0A781-731F-4E2A-9780-650B4990ACB3}" destId="{642C9DB4-3683-4D16-A26F-3B5BD08A49E2}" srcOrd="0" destOrd="0" presId="urn:microsoft.com/office/officeart/2008/layout/HorizontalMultiLevelHierarchy"/>
+    <dgm:cxn modelId="{40264CCD-476E-4C38-97EC-740167C05D29}" type="presParOf" srcId="{1E091EDA-722C-4D0C-8B72-83C9E61B685D}" destId="{44057A30-899A-4F9A-8AEA-30EF1152B29F}" srcOrd="9" destOrd="0" presId="urn:microsoft.com/office/officeart/2008/layout/HorizontalMultiLevelHierarchy"/>
+    <dgm:cxn modelId="{02D3235A-AA52-464E-B9A3-CCEE90E19A7B}" type="presParOf" srcId="{44057A30-899A-4F9A-8AEA-30EF1152B29F}" destId="{320C85B0-5ECF-4B91-A37A-5220B4E0726A}" srcOrd="0" destOrd="0" presId="urn:microsoft.com/office/officeart/2008/layout/HorizontalMultiLevelHierarchy"/>
+    <dgm:cxn modelId="{531FDB7C-8412-4EF9-B44C-A413CAD477B5}" type="presParOf" srcId="{44057A30-899A-4F9A-8AEA-30EF1152B29F}" destId="{EB3FD850-A279-4864-9A84-87F66A3892ED}" srcOrd="1" destOrd="0" presId="urn:microsoft.com/office/officeart/2008/layout/HorizontalMultiLevelHierarchy"/>
+    <dgm:cxn modelId="{177F3A8B-05D0-4A2D-B7F4-BAEDB8C365B7}" type="presParOf" srcId="{F99CE947-4E12-4586-8A54-7D28BA27A71E}" destId="{FF48563A-56A3-4870-BF35-C4B02EE5FADE}" srcOrd="2" destOrd="0" presId="urn:microsoft.com/office/officeart/2008/layout/HorizontalMultiLevelHierarchy"/>
+    <dgm:cxn modelId="{A3EE9503-0EBC-4299-BAEF-0D92A1024D06}" type="presParOf" srcId="{FF48563A-56A3-4870-BF35-C4B02EE5FADE}" destId="{27E671B0-0D16-495D-8904-349C9F9F6F63}" srcOrd="0" destOrd="0" presId="urn:microsoft.com/office/officeart/2008/layout/HorizontalMultiLevelHierarchy"/>
+    <dgm:cxn modelId="{9C8CDD91-5DE7-4AD1-BD76-8CBE81165D18}" type="presParOf" srcId="{F99CE947-4E12-4586-8A54-7D28BA27A71E}" destId="{43D2F242-C784-4B02-BB5F-206DB8AD96BE}" srcOrd="3" destOrd="0" presId="urn:microsoft.com/office/officeart/2008/layout/HorizontalMultiLevelHierarchy"/>
+    <dgm:cxn modelId="{5D75F126-F787-490E-AE58-45079AA51C06}" type="presParOf" srcId="{43D2F242-C784-4B02-BB5F-206DB8AD96BE}" destId="{955F2035-6C30-46D6-89E0-99C5C2A99394}" srcOrd="0" destOrd="0" presId="urn:microsoft.com/office/officeart/2008/layout/HorizontalMultiLevelHierarchy"/>
+    <dgm:cxn modelId="{1B7292E9-0928-49EE-A0C3-EC16999B666A}" type="presParOf" srcId="{43D2F242-C784-4B02-BB5F-206DB8AD96BE}" destId="{C69ABB52-CC5B-4484-BF51-C718A953E7C1}" srcOrd="1" destOrd="0" presId="urn:microsoft.com/office/officeart/2008/layout/HorizontalMultiLevelHierarchy"/>
+    <dgm:cxn modelId="{B299D489-5D47-4672-A4F8-CCABC198CD6B}" type="presParOf" srcId="{C69ABB52-CC5B-4484-BF51-C718A953E7C1}" destId="{1251E678-FFF2-4EED-94AA-8AA5384ECCB7}" srcOrd="0" destOrd="0" presId="urn:microsoft.com/office/officeart/2008/layout/HorizontalMultiLevelHierarchy"/>
+    <dgm:cxn modelId="{84CBF97B-4F1D-4BDA-A91C-35CFF757FBCA}" type="presParOf" srcId="{1251E678-FFF2-4EED-94AA-8AA5384ECCB7}" destId="{B3084F8F-EFE4-40DF-8C9E-BC004D22D737}" srcOrd="0" destOrd="0" presId="urn:microsoft.com/office/officeart/2008/layout/HorizontalMultiLevelHierarchy"/>
+    <dgm:cxn modelId="{86F53C33-7359-44E9-A292-F5949EAF4798}" type="presParOf" srcId="{C69ABB52-CC5B-4484-BF51-C718A953E7C1}" destId="{7AC0F99B-B932-4D66-878E-EE403CB2ED2E}" srcOrd="1" destOrd="0" presId="urn:microsoft.com/office/officeart/2008/layout/HorizontalMultiLevelHierarchy"/>
+    <dgm:cxn modelId="{A8929D13-BC2B-452A-8EF0-8C1BA8EA49EC}" type="presParOf" srcId="{7AC0F99B-B932-4D66-878E-EE403CB2ED2E}" destId="{E53FD820-3B70-4B5C-97E1-AF0D3583FCB1}" srcOrd="0" destOrd="0" presId="urn:microsoft.com/office/officeart/2008/layout/HorizontalMultiLevelHierarchy"/>
+    <dgm:cxn modelId="{DB6814DB-1BB0-4706-AFA6-394F1ACE03C5}" type="presParOf" srcId="{7AC0F99B-B932-4D66-878E-EE403CB2ED2E}" destId="{370B11A6-5C07-43A7-BC86-0C2CAD68CB32}" srcOrd="1" destOrd="0" presId="urn:microsoft.com/office/officeart/2008/layout/HorizontalMultiLevelHierarchy"/>
+    <dgm:cxn modelId="{133B5679-3AAA-4941-B4F9-82BE62A0F537}" type="presParOf" srcId="{C69ABB52-CC5B-4484-BF51-C718A953E7C1}" destId="{8CDA3235-5E8C-4C3A-86FC-A2503B1FAE4C}" srcOrd="2" destOrd="0" presId="urn:microsoft.com/office/officeart/2008/layout/HorizontalMultiLevelHierarchy"/>
+    <dgm:cxn modelId="{847F8BF7-2247-46C8-852D-B12F6EA0E39C}" type="presParOf" srcId="{8CDA3235-5E8C-4C3A-86FC-A2503B1FAE4C}" destId="{192A77FA-52D9-469C-998F-9AACB818557C}" srcOrd="0" destOrd="0" presId="urn:microsoft.com/office/officeart/2008/layout/HorizontalMultiLevelHierarchy"/>
+    <dgm:cxn modelId="{82AEDA50-7AEE-4D7F-91BC-00F82AC92F69}" type="presParOf" srcId="{C69ABB52-CC5B-4484-BF51-C718A953E7C1}" destId="{AEF9F8D9-2A69-4372-A260-5DD0B9E2E74D}" srcOrd="3" destOrd="0" presId="urn:microsoft.com/office/officeart/2008/layout/HorizontalMultiLevelHierarchy"/>
+    <dgm:cxn modelId="{10610A8A-1E84-40A1-8165-36C069178925}" type="presParOf" srcId="{AEF9F8D9-2A69-4372-A260-5DD0B9E2E74D}" destId="{E587D9C5-E966-4FD2-A071-86513A2A35D7}" srcOrd="0" destOrd="0" presId="urn:microsoft.com/office/officeart/2008/layout/HorizontalMultiLevelHierarchy"/>
+    <dgm:cxn modelId="{5A87FD0E-4FAE-4643-9EAB-ADC57BB834AD}" type="presParOf" srcId="{AEF9F8D9-2A69-4372-A260-5DD0B9E2E74D}" destId="{738630FA-0C1C-4CF0-88F5-6924C75206C5}" srcOrd="1" destOrd="0" presId="urn:microsoft.com/office/officeart/2008/layout/HorizontalMultiLevelHierarchy"/>
+    <dgm:cxn modelId="{AB04ABE2-D24C-4401-93D4-E0FDA3E67C85}" type="presParOf" srcId="{C69ABB52-CC5B-4484-BF51-C718A953E7C1}" destId="{01CA50BD-3740-4CC6-A5CB-D8A3A0E1E6E4}" srcOrd="4" destOrd="0" presId="urn:microsoft.com/office/officeart/2008/layout/HorizontalMultiLevelHierarchy"/>
+    <dgm:cxn modelId="{389E43E8-F450-41BE-AFE5-48B7391D323B}" type="presParOf" srcId="{01CA50BD-3740-4CC6-A5CB-D8A3A0E1E6E4}" destId="{2E606A3A-7422-49A9-8036-977E312007D8}" srcOrd="0" destOrd="0" presId="urn:microsoft.com/office/officeart/2008/layout/HorizontalMultiLevelHierarchy"/>
+    <dgm:cxn modelId="{C98F5175-3999-4432-822F-A6594E490A4F}" type="presParOf" srcId="{C69ABB52-CC5B-4484-BF51-C718A953E7C1}" destId="{61AC2D52-909B-41C3-95B1-2F133F68B01E}" srcOrd="5" destOrd="0" presId="urn:microsoft.com/office/officeart/2008/layout/HorizontalMultiLevelHierarchy"/>
+    <dgm:cxn modelId="{04E816F5-7943-4559-950F-973D9BB77467}" type="presParOf" srcId="{61AC2D52-909B-41C3-95B1-2F133F68B01E}" destId="{EF7A4269-C87E-46A8-A0BB-62732D8E50BB}" srcOrd="0" destOrd="0" presId="urn:microsoft.com/office/officeart/2008/layout/HorizontalMultiLevelHierarchy"/>
+    <dgm:cxn modelId="{D0C649AF-9FDB-4504-B44D-B06F66318B9C}" type="presParOf" srcId="{61AC2D52-909B-41C3-95B1-2F133F68B01E}" destId="{D8676E83-22D6-4A99-ABA7-10FC855602A9}" srcOrd="1" destOrd="0" presId="urn:microsoft.com/office/officeart/2008/layout/HorizontalMultiLevelHierarchy"/>
   </dgm:cxnLst>
   <dgm:bg/>
   <dgm:whole/>
@@ -21635,7 +23556,7 @@
 </file>
 
 <file path=customXml/itemProps1.xml><?xml version="1.0" encoding="utf-8"?>
-<ds:datastoreItem xmlns:ds="http://schemas.openxmlformats.org/officeDocument/2006/customXml" ds:itemID="{A0EF1AAD-C9BC-4566-8208-BF613F2DD056}">
+<ds:datastoreItem xmlns:ds="http://schemas.openxmlformats.org/officeDocument/2006/customXml" ds:itemID="{12F57B10-649B-4E90-97A0-425FB4162D96}">
   <ds:schemaRefs>
     <ds:schemaRef ds:uri="http://schemas.openxmlformats.org/officeDocument/2006/bibliography"/>
   </ds:schemaRefs>

--- a/Materialy_i_tresc/Praca-Magisterska_K.docx
+++ b/Materialy_i_tresc/Praca-Magisterska_K.docx
@@ -256,16 +256,8 @@
         <w:rPr>
           <w:lang w:val="en-US"/>
         </w:rPr>
-        <w:t xml:space="preserve">: ·Patryk </w:t>
-      </w:r>
-      <w:proofErr w:type="spellStart"/>
-      <w:r>
-        <w:rPr>
-          <w:lang w:val="en-US"/>
-        </w:rPr>
-        <w:t>Stryczek</w:t>
-      </w:r>
-      <w:proofErr w:type="spellEnd"/>
+        <w:t>: ·Patryk Stryczek</w:t>
+      </w:r>
       <w:r>
         <w:rPr>
           <w:lang w:val="en-US"/>
@@ -3270,14 +3262,29 @@
         <w:t xml:space="preserve">Tematem </w:t>
       </w:r>
       <w:r>
-        <w:t xml:space="preserve">niniejszej pracy jest zbadanie możliwości użycia sygnałów Wifi do nawigacji, a w dalszym kontekście wykorzystania ich jako źródła dany dla automatyki budynkowej. </w:t>
-      </w:r>
-      <w:r>
-        <w:t xml:space="preserve">Praca podzielona została na dwie części. W pierwszej, autor w sposób teoretyczny omówił zagadnienia lokalizacji, nawigacji oraz ich pochodne – </w:t>
+        <w:t>niniejszej pracy jest zbadanie możliwości użycia sygnałów Wifi do nawigacji, a w dalszym kontekście wykorzystania ich jako źródła dany</w:t>
+      </w:r>
+      <w:r>
+        <w:t>ch</w:t>
+      </w:r>
+      <w:r>
+        <w:t xml:space="preserve"> dla automatyki budynkowej. </w:t>
+      </w:r>
+      <w:r>
+        <w:t xml:space="preserve">Praca podzielona została na dwie części. W pierwszej, </w:t>
+      </w:r>
+      <w:r>
+        <w:t xml:space="preserve">omówione zostały </w:t>
+      </w:r>
+      <w:r>
+        <w:t>w sposób teoretyczny zagadnienia lokalizacji, nawigacji oraz</w:t>
+      </w:r>
+      <w:r>
+        <w:t xml:space="preserve"> ich pochodne – </w:t>
       </w:r>
       <w:proofErr w:type="spellStart"/>
       <w:r>
-        <w:t>mikrolokalizację</w:t>
+        <w:t>mikrolokalizacja</w:t>
       </w:r>
       <w:proofErr w:type="spellEnd"/>
       <w:r>
@@ -3285,7 +3292,7 @@
       </w:r>
       <w:proofErr w:type="spellStart"/>
       <w:r>
-        <w:t>mikronawigację</w:t>
+        <w:t>mikronawigacja</w:t>
       </w:r>
       <w:proofErr w:type="spellEnd"/>
       <w:r>
@@ -4215,7 +4222,10 @@
         <w:jc w:val="both"/>
       </w:pPr>
       <w:r>
-        <w:t>protokó</w:t>
+        <w:t>P</w:t>
+      </w:r>
+      <w:r>
+        <w:t>rotokó</w:t>
       </w:r>
       <w:r>
         <w:t>ł</w:t>
@@ -4686,7 +4696,10 @@
         </w:drawing>
       </w:r>
       <w:r>
-        <w:t>protokół IR to fala promieniowania elektromagnetycznego o zakresie od 780nm do 1mm</w:t>
+        <w:t>P</w:t>
+      </w:r>
+      <w:r>
+        <w:t>rotokół IR to fala promieniowania elektromagnetycznego o zakresie od 780nm do 1mm</w:t>
       </w:r>
       <w:r>
         <w:t xml:space="preserve"> (Rysunek 3)</w:t>
@@ -4777,7 +4790,10 @@
         <w:spacing w:line="300" w:lineRule="auto"/>
       </w:pPr>
       <w:r>
-        <w:t>są to fale akustyczne, których spektrum rozciąga się</w:t>
+        <w:t>Określa się tak</w:t>
+      </w:r>
+      <w:r>
+        <w:t xml:space="preserve"> fale akustyczne, których spektrum rozciąga się</w:t>
       </w:r>
       <w:r>
         <w:t xml:space="preserve"> w przedziale od 16kHz od 1Ghz. Metody lokalizacyjne, realizowane przy pomocy ultradźwięków opierają się w głównej mierze założeniu, że odległość pomiędzy dwoma urządzeniami da się określić na podstawie czasu przybycia pulsu sygnału podróżującego pomiędzy nadajnikiem i odbiornikiem (metoda </w:t>
@@ -4796,14 +4812,62 @@
       </w:r>
       <w:proofErr w:type="spellEnd"/>
       <w:r>
-        <w:t xml:space="preserve"> do wyznaczenia położenia badanego obiektu, przyjmując, że znane jest położenie nadajników ultradźwięków. Metoda ta ma niewielki zasięg działania, który z uwagi na specyficzn</w:t>
-      </w:r>
-      <w:r>
-        <w:t xml:space="preserve">y sposób rozchodzenia się fali dźwiękowej w powietrzu. Dodatkowo, wpływ na pomiar ma także temperatura powietrza. Systemy lokalizacji wykorzystujące ultradźwięki mierzą się również ze znacznym </w:t>
+        <w:t xml:space="preserve"> do wyznaczenia położenia badanego obiektu, przyjmując, że znane jest położenie nada</w:t>
+      </w:r>
+      <w:r>
+        <w:t xml:space="preserve">jników ultradźwięków. </w:t>
+      </w:r>
+      <w:r>
+        <w:rPr>
+          <w:color w:val="auto"/>
+        </w:rPr>
+        <w:t xml:space="preserve">Metoda </w:t>
+      </w:r>
+      <w:r>
+        <w:rPr>
+          <w:color w:val="auto"/>
+        </w:rPr>
+        <w:t>ma n</w:t>
+      </w:r>
+      <w:r>
+        <w:rPr>
+          <w:color w:val="auto"/>
+        </w:rPr>
+        <w:t xml:space="preserve">iewielki zasięg działania </w:t>
+      </w:r>
+      <w:r>
+        <w:rPr>
+          <w:color w:val="auto"/>
+        </w:rPr>
+        <w:t>z uwagi na specyficzn</w:t>
+      </w:r>
+      <w:r>
+        <w:rPr>
+          <w:color w:val="auto"/>
+        </w:rPr>
+        <w:t>y</w:t>
+      </w:r>
+      <w:r>
+        <w:rPr>
+          <w:color w:val="auto"/>
+        </w:rPr>
+        <w:t xml:space="preserve">, niekorzystny </w:t>
+      </w:r>
+      <w:r>
+        <w:rPr>
+          <w:color w:val="auto"/>
+        </w:rPr>
+        <w:t xml:space="preserve"> sposób rozchodzenia się fali dźwiękowej w powietrzu.</w:t>
+      </w:r>
+      <w:r>
+        <w:t xml:space="preserve"> </w:t>
+      </w:r>
+      <w:r>
+        <w:t xml:space="preserve">Dodatkowo, wpływ na pomiar ma także temperatura powietrza. Systemy lokalizacji wykorzystujące ultradźwięki mierzą się również </w:t>
       </w:r>
       <w:r>
         <w:lastRenderedPageBreak/>
-        <w:t xml:space="preserve">zapotrzebowaniem na energię, co ogranicza ich zastosowanie w postaci bezprzewodowych </w:t>
+        <w:t xml:space="preserve">ze znacznym zapotrzebowaniem na energię, co ogranicza ich zastosowanie w postaci bezprzewodowych </w:t>
       </w:r>
       <w:proofErr w:type="spellStart"/>
       <w:r>
@@ -4858,7 +4922,10 @@
         </w:rPr>
       </w:pPr>
       <w:r>
-        <w:t xml:space="preserve">protokół </w:t>
+        <w:t>P</w:t>
+      </w:r>
+      <w:r>
+        <w:t xml:space="preserve">rotokół </w:t>
       </w:r>
       <w:proofErr w:type="spellStart"/>
       <w:r>
@@ -5827,14 +5894,16 @@
       <w:pPr>
         <w:pStyle w:val="Default"/>
         <w:spacing w:line="300" w:lineRule="auto"/>
-        <w:ind w:firstLine="708"/>
         <w:jc w:val="both"/>
         <w:rPr>
           <w:color w:val="FF0000"/>
         </w:rPr>
       </w:pPr>
       <w:r>
-        <w:t>powszechnie dziś wykorzystywany protokół GSM/UMTS, oferujący połączenia głosowe oraz dostęp do sieci Internet. GSM operuje w częstotliwościach 400Mhz, 850Mhz, 900Mhz, 1800Mhz oraz 1900Mhz. Z uwagi na fakt, że są to częstotliwości prywatne, w przypadku lokalizacji znika problem interferencji czy zakłóceń w paśmie transmisji. Dzięki zastosowaniu nadajników dużej mocy</w:t>
+        <w:t>P</w:t>
+      </w:r>
+      <w:r>
+        <w:t>owszechnie dziś wykorzystywany protokół GSM/UMTS, oferujący połączenia głosowe oraz dostęp do sieci Internet. GSM operuje w częstotliwościach 400Mhz, 850Mhz, 900Mhz, 1800Mhz oraz 1900Mhz. Z uwagi na fakt, że są to częstotliwości prywatne, w przypadku lokalizacji znika problem interferencji czy zakłóceń w paśmie transmisji. Dzięki zastosowaniu nadajników dużej mocy</w:t>
       </w:r>
       <w:r>
         <w:t xml:space="preserve"> – </w:t>
@@ -5956,7 +6025,16 @@
       </w:r>
       <w:proofErr w:type="spellEnd"/>
       <w:r>
-        <w:t xml:space="preserve"> – Bluetooth Smart funkcjonuje w obrębie WPAN. Protokół operuje w paśmie 2.4Ghz, a deklarowany w specyfikacji zasięg działania wynosi ponad 100m. Teoretyczna, maksymalna przepustowość komunikacyjna Bluetooth Smart wynosi do 1 </w:t>
+        <w:t xml:space="preserve"> – Bluetooth Smart funkcjonuje w obrębie WPAN. Protokół operuje w paśmie 2.4Ghz, a deklarowany w specyfikacji zasięg działania wynosi ponad 100m. Teoretyczna, maksymalna przepustowość komunikacyjna Bluetooth Smart </w:t>
+      </w:r>
+      <w:r>
+        <w:rPr>
+          <w:color w:val="FF0000"/>
+        </w:rPr>
+        <w:t>wynosi</w:t>
+      </w:r>
+      <w:r>
+        <w:t xml:space="preserve"> do 1 </w:t>
       </w:r>
       <w:proofErr w:type="spellStart"/>
       <w:r>
@@ -5964,19 +6042,42 @@
       </w:r>
       <w:proofErr w:type="spellEnd"/>
       <w:r>
-        <w:t xml:space="preserve">/s, zaś opóźnienia wynoszą mniej niż 6ms. Dzięki swojemu niskiemu zapotrzebowaniu na energię (deklarowana przez producenta energochłonność protokołu to od 0.01 do 0.5W) sprawiła, że Bluetooth Smart znalazł zastosowanie w wielu urządzeniach przenośnych, takich jak smartfony, tablety czy notebooki. Ponadto, na bazie tego standardu powstała całkowicie nowa grupa urządzeń – </w:t>
-      </w:r>
+        <w:t xml:space="preserve">/s, zaś </w:t>
+      </w:r>
+      <w:r>
+        <w:rPr>
+          <w:color w:val="auto"/>
+        </w:rPr>
+        <w:t xml:space="preserve">opóźnienia </w:t>
+      </w:r>
+      <w:r>
+        <w:rPr>
+          <w:color w:val="auto"/>
+        </w:rPr>
+        <w:t>zawierają się w przedziale</w:t>
+      </w:r>
+      <w:r>
+        <w:rPr>
+          <w:color w:val="auto"/>
+        </w:rPr>
+        <w:t xml:space="preserve"> </w:t>
+      </w:r>
+      <w:r>
+        <w:t xml:space="preserve">mniej niż 6ms. Dzięki swojemu niskiemu zapotrzebowaniu na energię (deklarowana przez producenta energochłonność protokołu to od 0.01 do 0.5W) sprawiła, że Bluetooth Smart znalazł zastosowanie w wielu urządzeniach przenośnych, takich jak smartfony, tablety czy notebooki. Ponadto, na bazie tego standardu powstała całkowicie nowa grupa urządzeń – </w:t>
+      </w:r>
+      <w:bookmarkStart w:id="23" w:name="_GoBack"/>
+      <w:bookmarkEnd w:id="23"/>
       <w:proofErr w:type="spellStart"/>
       <w:r>
         <w:t>IoT</w:t>
       </w:r>
       <w:proofErr w:type="spellEnd"/>
       <w:r>
-        <w:t xml:space="preserve">. W jej skład wchodzą wszelkiego rodzaju opaski zbierające dane o </w:t>
+        <w:t xml:space="preserve">. W jej skład wchodzą wszelkiego rodzaju </w:t>
       </w:r>
       <w:r>
         <w:lastRenderedPageBreak/>
-        <w:t xml:space="preserve">aktywności fizycznej użytkownika czy bezprzewodowe, medyczne urządzenia pomiarowe. W kontekście nawigacji, najistotniejszą aplikacją Bluetooth </w:t>
+        <w:t xml:space="preserve">opaski zbierające dane o aktywności fizycznej użytkownika czy bezprzewodowe, medyczne urządzenia pomiarowe. W kontekście nawigacji, najistotniejszą aplikacją Bluetooth </w:t>
       </w:r>
       <w:proofErr w:type="spellStart"/>
       <w:r>
@@ -6373,7 +6474,7 @@
           <w:szCs w:val="28"/>
         </w:rPr>
       </w:pPr>
-      <w:bookmarkStart w:id="23" w:name="_Toc461556564"/>
+      <w:bookmarkStart w:id="24" w:name="_Toc461556564"/>
     </w:p>
     <w:p>
       <w:pPr>
@@ -6422,13 +6523,11 @@
           <w:numId w:val="15"/>
         </w:numPr>
       </w:pPr>
-      <w:bookmarkStart w:id="24" w:name="_GoBack"/>
-      <w:bookmarkEnd w:id="24"/>
       <w:r>
         <w:lastRenderedPageBreak/>
         <w:t>Opis stosowanych metod pomiarowych</w:t>
       </w:r>
-      <w:bookmarkEnd w:id="23"/>
+      <w:bookmarkEnd w:id="24"/>
     </w:p>
     <w:p>
       <w:pPr>
@@ -6442,14 +6541,34 @@
       <w:r>
         <w:rPr>
           <w:b/>
+          <w:color w:val="auto"/>
         </w:rPr>
         <w:t xml:space="preserve">W kontekście </w:t>
       </w:r>
       <w:r>
         <w:rPr>
           <w:b/>
-        </w:rPr>
-        <w:t>stosowanych metod pomiarowych należy zwrócić uwagę na dwa kluczowe pojęcia:</w:t>
+          <w:color w:val="auto"/>
+        </w:rPr>
+        <w:t xml:space="preserve">stosowanych metod pomiarowych </w:t>
+      </w:r>
+      <w:r>
+        <w:rPr>
+          <w:b/>
+        </w:rPr>
+        <w:t xml:space="preserve">należy zwrócić </w:t>
+      </w:r>
+      <w:r>
+        <w:rPr>
+          <w:b/>
+        </w:rPr>
+        <w:t xml:space="preserve">uwagę na </w:t>
+      </w:r>
+      <w:r>
+        <w:rPr>
+          <w:b/>
+        </w:rPr>
+        <w:t>kluczowe pojęcia:</w:t>
       </w:r>
     </w:p>
     <w:p>
@@ -7136,19 +7255,17 @@
         </w:rPr>
         <w:t xml:space="preserve">W przypadku </w:t>
       </w:r>
-      <w:proofErr w:type="spellStart"/>
       <w:r>
         <w:rPr>
           <w:rFonts w:eastAsiaTheme="majorEastAsia" w:cs="Times New Roman"/>
         </w:rPr>
-        <w:t>ukłądu</w:t>
-      </w:r>
-      <w:proofErr w:type="spellEnd"/>
+        <w:t>ukła</w:t>
+      </w:r>
       <w:r>
         <w:rPr>
           <w:rFonts w:eastAsiaTheme="majorEastAsia" w:cs="Times New Roman"/>
         </w:rPr>
-        <w:t xml:space="preserve"> nadajnik-odbiornik znajdującego się w </w:t>
+        <w:t xml:space="preserve">du nadajnik-odbiornik znajdującego się w </w:t>
       </w:r>
       <w:proofErr w:type="spellStart"/>
       <w:r>
@@ -9700,7 +9817,40 @@
       </w:r>
       <w:proofErr w:type="spellEnd"/>
       <w:r>
-        <w:t xml:space="preserve"> jest popularnie stosowana przez służby ratownicze oraz sieci komórkowe do lokalizowania urządzeń GSM poszukiwanych osób. Zawsze jednak jest to tylko sposób zgrubnego określenia położenia transmitera, będący wstępem do użycia bardziej zaawansowanych technik lokalizacyjnych. </w:t>
+        <w:t xml:space="preserve"> jest popularnie stosowana przez służby ratownicze oraz sieci komórkowe do lokalizowania urządzeń GSM poszukiwanych osób. Zawsze jednak jest to tylko </w:t>
+      </w:r>
+      <w:r>
+        <w:rPr>
+          <w:color w:val="auto"/>
+        </w:rPr>
+        <w:t xml:space="preserve">sposób </w:t>
+      </w:r>
+      <w:r>
+        <w:rPr>
+          <w:color w:val="auto"/>
+        </w:rPr>
+        <w:t>w</w:t>
+      </w:r>
+      <w:r>
+        <w:rPr>
+          <w:color w:val="auto"/>
+        </w:rPr>
+        <w:t>s</w:t>
+      </w:r>
+      <w:r>
+        <w:rPr>
+          <w:color w:val="auto"/>
+        </w:rPr>
+        <w:t>tępnego</w:t>
+      </w:r>
+      <w:r>
+        <w:rPr>
+          <w:color w:val="auto"/>
+        </w:rPr>
+        <w:t xml:space="preserve"> określenia </w:t>
+      </w:r>
+      <w:r>
+        <w:t xml:space="preserve">położenia transmitera, będący wstępem do użycia bardziej zaawansowanych technik lokalizacyjnych. </w:t>
       </w:r>
     </w:p>
     <w:p>
@@ -9795,23 +9945,28 @@
           <w:rFonts w:eastAsiaTheme="majorEastAsia" w:cstheme="majorBidi"/>
           <w:color w:val="FF0000"/>
         </w:rPr>
-        <w:t xml:space="preserve"> Rysunek 6 prezentuje </w:t>
-      </w:r>
-      <w:proofErr w:type="spellStart"/>
+        <w:t xml:space="preserve"> Rysunek 6 prezentuje schema</w:t>
+      </w:r>
       <w:r>
         <w:rPr>
           <w:rFonts w:eastAsiaTheme="majorEastAsia" w:cstheme="majorBidi"/>
           <w:color w:val="FF0000"/>
         </w:rPr>
-        <w:t>schemet</w:t>
-      </w:r>
-      <w:proofErr w:type="spellEnd"/>
+        <w:t>t działa</w:t>
+      </w:r>
       <w:r>
         <w:rPr>
           <w:rFonts w:eastAsiaTheme="majorEastAsia" w:cstheme="majorBidi"/>
           <w:color w:val="FF0000"/>
         </w:rPr>
-        <w:t xml:space="preserve"> działa systemu lokalizacji w poszczególnych fazach</w:t>
+        <w:t>nia</w:t>
+      </w:r>
+      <w:r>
+        <w:rPr>
+          <w:rFonts w:eastAsiaTheme="majorEastAsia" w:cstheme="majorBidi"/>
+          <w:color w:val="FF0000"/>
+        </w:rPr>
+        <w:t xml:space="preserve"> systemu lokalizacji w poszczególnych fazach</w:t>
       </w:r>
       <w:r>
         <w:rPr>
@@ -11928,7 +12083,7 @@
           <w:rPr>
             <w:noProof/>
           </w:rPr>
-          <w:t>16</w:t>
+          <w:t>14</w:t>
         </w:r>
         <w:r>
           <w:fldChar w:fldCharType="end"/>
@@ -11977,7 +12132,7 @@
           <w:rPr>
             <w:noProof/>
           </w:rPr>
-          <w:t>17</w:t>
+          <w:t>13</w:t>
         </w:r>
         <w:r>
           <w:fldChar w:fldCharType="end"/>
@@ -17538,24 +17693,24 @@
     </dgm:pt>
   </dgm:ptLst>
   <dgm:cxnLst>
-    <dgm:cxn modelId="{AFB513F6-71C0-4E18-87D3-14C3D44CA6A9}" type="presOf" srcId="{A5FE2FF7-167D-4C89-949A-1B5E9DCD0677}" destId="{E755571A-D3BB-4115-BA17-089B3FAF4F76}" srcOrd="1" destOrd="0" presId="urn:microsoft.com/office/officeart/2005/8/layout/process1"/>
-    <dgm:cxn modelId="{CCFB2EAD-27B3-472E-B8BA-55D3ECB8F66B}" type="presOf" srcId="{0BB7F1A7-EB0A-4F6B-A2C8-C999FD2374B7}" destId="{78B82004-4A7E-418D-90FA-68EDEA720490}" srcOrd="0" destOrd="0" presId="urn:microsoft.com/office/officeart/2005/8/layout/process1"/>
-    <dgm:cxn modelId="{AEA12261-2BBB-4DEC-B705-D457463AC07B}" type="presOf" srcId="{92A61EF9-6340-4A6F-86A7-BA6099457F7E}" destId="{D921D4EC-2B40-4675-A413-11D76554B903}" srcOrd="0" destOrd="0" presId="urn:microsoft.com/office/officeart/2005/8/layout/process1"/>
+    <dgm:cxn modelId="{EBD35329-C5E4-492C-AFBA-4AE211BEEF54}" type="presOf" srcId="{A5FE2FF7-167D-4C89-949A-1B5E9DCD0677}" destId="{A4BA073E-7800-4471-ACBC-EA66B77700D9}" srcOrd="0" destOrd="0" presId="urn:microsoft.com/office/officeart/2005/8/layout/process1"/>
+    <dgm:cxn modelId="{706B1F01-B0EF-4F48-947D-0C5FA648B07C}" type="presOf" srcId="{ABD21B06-9BBD-4CAE-A8D2-B1A9685910C9}" destId="{2055EB30-5CCA-4986-AC2F-21285A3B8E00}" srcOrd="0" destOrd="0" presId="urn:microsoft.com/office/officeart/2005/8/layout/process1"/>
+    <dgm:cxn modelId="{40D0D18B-8CA0-4D8C-8306-5482FCFFDF85}" type="presOf" srcId="{0BB7F1A7-EB0A-4F6B-A2C8-C999FD2374B7}" destId="{CA72567D-3A5D-4DEF-B175-A0735DB695BA}" srcOrd="1" destOrd="0" presId="urn:microsoft.com/office/officeart/2005/8/layout/process1"/>
+    <dgm:cxn modelId="{1325D744-A932-4525-90DD-C30D1C507A63}" srcId="{E3CA5FC1-A281-451C-8724-E4F3DE7C8CF1}" destId="{ABD21B06-9BBD-4CAE-A8D2-B1A9685910C9}" srcOrd="0" destOrd="0" parTransId="{4E5D4BBA-8B9D-4267-91D3-17D7869941F6}" sibTransId="{A5FE2FF7-167D-4C89-949A-1B5E9DCD0677}"/>
+    <dgm:cxn modelId="{E0420E45-6E6C-4CAB-B8EF-436D3DC0DDF8}" type="presOf" srcId="{92A61EF9-6340-4A6F-86A7-BA6099457F7E}" destId="{D921D4EC-2B40-4675-A413-11D76554B903}" srcOrd="0" destOrd="0" presId="urn:microsoft.com/office/officeart/2005/8/layout/process1"/>
+    <dgm:cxn modelId="{AF83E289-0E86-4E77-AE4A-4FDCCF8261E3}" type="presOf" srcId="{878FFDFF-B340-4562-8DB4-D79E80DBD852}" destId="{568F4814-9567-4B8A-BD02-705C93FDDCD9}" srcOrd="0" destOrd="0" presId="urn:microsoft.com/office/officeart/2005/8/layout/process1"/>
+    <dgm:cxn modelId="{A6A1B08A-F5D5-40B7-819F-9DF7FD4E8BC7}" type="presOf" srcId="{A5FE2FF7-167D-4C89-949A-1B5E9DCD0677}" destId="{E755571A-D3BB-4115-BA17-089B3FAF4F76}" srcOrd="1" destOrd="0" presId="urn:microsoft.com/office/officeart/2005/8/layout/process1"/>
+    <dgm:cxn modelId="{0A93EA46-2F9B-41A8-AE5F-0B6A5F379BCF}" srcId="{E3CA5FC1-A281-451C-8724-E4F3DE7C8CF1}" destId="{878FFDFF-B340-4562-8DB4-D79E80DBD852}" srcOrd="1" destOrd="0" parTransId="{749306E3-F141-443B-B1F8-F34CD40D97F8}" sibTransId="{0BB7F1A7-EB0A-4F6B-A2C8-C999FD2374B7}"/>
+    <dgm:cxn modelId="{1E70093C-ABC0-4C87-96CB-8FE4BA2907C1}" type="presOf" srcId="{E3CA5FC1-A281-451C-8724-E4F3DE7C8CF1}" destId="{A4177E7B-5BEF-4669-948D-051BBA3F1EE4}" srcOrd="0" destOrd="0" presId="urn:microsoft.com/office/officeart/2005/8/layout/process1"/>
+    <dgm:cxn modelId="{C552793D-398B-4757-BF64-23DDC3AF9A06}" type="presOf" srcId="{0BB7F1A7-EB0A-4F6B-A2C8-C999FD2374B7}" destId="{78B82004-4A7E-418D-90FA-68EDEA720490}" srcOrd="0" destOrd="0" presId="urn:microsoft.com/office/officeart/2005/8/layout/process1"/>
     <dgm:cxn modelId="{87DE335D-7255-4D65-8FCA-9578348FC09E}" srcId="{E3CA5FC1-A281-451C-8724-E4F3DE7C8CF1}" destId="{92A61EF9-6340-4A6F-86A7-BA6099457F7E}" srcOrd="2" destOrd="0" parTransId="{5195B201-160E-4931-B6EB-0388F46A5C13}" sibTransId="{2BDAD909-E5E7-4EF1-ADBD-8E03B7EEDA28}"/>
-    <dgm:cxn modelId="{9A09B141-45C2-442E-9D0D-33CF6CA9AB55}" type="presOf" srcId="{878FFDFF-B340-4562-8DB4-D79E80DBD852}" destId="{568F4814-9567-4B8A-BD02-705C93FDDCD9}" srcOrd="0" destOrd="0" presId="urn:microsoft.com/office/officeart/2005/8/layout/process1"/>
-    <dgm:cxn modelId="{1325D744-A932-4525-90DD-C30D1C507A63}" srcId="{E3CA5FC1-A281-451C-8724-E4F3DE7C8CF1}" destId="{ABD21B06-9BBD-4CAE-A8D2-B1A9685910C9}" srcOrd="0" destOrd="0" parTransId="{4E5D4BBA-8B9D-4267-91D3-17D7869941F6}" sibTransId="{A5FE2FF7-167D-4C89-949A-1B5E9DCD0677}"/>
-    <dgm:cxn modelId="{0A93EA46-2F9B-41A8-AE5F-0B6A5F379BCF}" srcId="{E3CA5FC1-A281-451C-8724-E4F3DE7C8CF1}" destId="{878FFDFF-B340-4562-8DB4-D79E80DBD852}" srcOrd="1" destOrd="0" parTransId="{749306E3-F141-443B-B1F8-F34CD40D97F8}" sibTransId="{0BB7F1A7-EB0A-4F6B-A2C8-C999FD2374B7}"/>
-    <dgm:cxn modelId="{D31E7BD2-DE8A-4D74-9086-58623C63CF8E}" type="presOf" srcId="{E3CA5FC1-A281-451C-8724-E4F3DE7C8CF1}" destId="{A4177E7B-5BEF-4669-948D-051BBA3F1EE4}" srcOrd="0" destOrd="0" presId="urn:microsoft.com/office/officeart/2005/8/layout/process1"/>
-    <dgm:cxn modelId="{F1A586EF-E0B5-48F1-89DA-50C3FE7933EC}" type="presOf" srcId="{A5FE2FF7-167D-4C89-949A-1B5E9DCD0677}" destId="{A4BA073E-7800-4471-ACBC-EA66B77700D9}" srcOrd="0" destOrd="0" presId="urn:microsoft.com/office/officeart/2005/8/layout/process1"/>
-    <dgm:cxn modelId="{79F3A5C0-21AF-4745-BC60-3982B38E35C7}" type="presOf" srcId="{0BB7F1A7-EB0A-4F6B-A2C8-C999FD2374B7}" destId="{CA72567D-3A5D-4DEF-B175-A0735DB695BA}" srcOrd="1" destOrd="0" presId="urn:microsoft.com/office/officeart/2005/8/layout/process1"/>
-    <dgm:cxn modelId="{4F4CADC6-F8ED-42A8-B1BA-F4C4218F1B4C}" type="presOf" srcId="{ABD21B06-9BBD-4CAE-A8D2-B1A9685910C9}" destId="{2055EB30-5CCA-4986-AC2F-21285A3B8E00}" srcOrd="0" destOrd="0" presId="urn:microsoft.com/office/officeart/2005/8/layout/process1"/>
-    <dgm:cxn modelId="{F92E722F-E36A-4917-814A-CC421BDD620A}" type="presParOf" srcId="{A4177E7B-5BEF-4669-948D-051BBA3F1EE4}" destId="{2055EB30-5CCA-4986-AC2F-21285A3B8E00}" srcOrd="0" destOrd="0" presId="urn:microsoft.com/office/officeart/2005/8/layout/process1"/>
-    <dgm:cxn modelId="{2363AABC-80D4-45EA-8465-3B88B421D739}" type="presParOf" srcId="{A4177E7B-5BEF-4669-948D-051BBA3F1EE4}" destId="{A4BA073E-7800-4471-ACBC-EA66B77700D9}" srcOrd="1" destOrd="0" presId="urn:microsoft.com/office/officeart/2005/8/layout/process1"/>
-    <dgm:cxn modelId="{9A4F78DB-D959-4A03-8D0D-F39648404A5B}" type="presParOf" srcId="{A4BA073E-7800-4471-ACBC-EA66B77700D9}" destId="{E755571A-D3BB-4115-BA17-089B3FAF4F76}" srcOrd="0" destOrd="0" presId="urn:microsoft.com/office/officeart/2005/8/layout/process1"/>
-    <dgm:cxn modelId="{A6B95E23-8C2D-4C84-A498-1FC1047BB485}" type="presParOf" srcId="{A4177E7B-5BEF-4669-948D-051BBA3F1EE4}" destId="{568F4814-9567-4B8A-BD02-705C93FDDCD9}" srcOrd="2" destOrd="0" presId="urn:microsoft.com/office/officeart/2005/8/layout/process1"/>
-    <dgm:cxn modelId="{BCC5D8CC-CA68-4509-937A-6DA4FB039A22}" type="presParOf" srcId="{A4177E7B-5BEF-4669-948D-051BBA3F1EE4}" destId="{78B82004-4A7E-418D-90FA-68EDEA720490}" srcOrd="3" destOrd="0" presId="urn:microsoft.com/office/officeart/2005/8/layout/process1"/>
-    <dgm:cxn modelId="{2FF0DD30-E338-45D3-9314-479B40EB8B6A}" type="presParOf" srcId="{78B82004-4A7E-418D-90FA-68EDEA720490}" destId="{CA72567D-3A5D-4DEF-B175-A0735DB695BA}" srcOrd="0" destOrd="0" presId="urn:microsoft.com/office/officeart/2005/8/layout/process1"/>
-    <dgm:cxn modelId="{902C89F2-918B-449C-9884-327075ED7B1C}" type="presParOf" srcId="{A4177E7B-5BEF-4669-948D-051BBA3F1EE4}" destId="{D921D4EC-2B40-4675-A413-11D76554B903}" srcOrd="4" destOrd="0" presId="urn:microsoft.com/office/officeart/2005/8/layout/process1"/>
+    <dgm:cxn modelId="{90DF0F81-19FB-4378-9A5D-B666615CB054}" type="presParOf" srcId="{A4177E7B-5BEF-4669-948D-051BBA3F1EE4}" destId="{2055EB30-5CCA-4986-AC2F-21285A3B8E00}" srcOrd="0" destOrd="0" presId="urn:microsoft.com/office/officeart/2005/8/layout/process1"/>
+    <dgm:cxn modelId="{30ADE653-5FBB-49C3-A270-E2A7C48D6F63}" type="presParOf" srcId="{A4177E7B-5BEF-4669-948D-051BBA3F1EE4}" destId="{A4BA073E-7800-4471-ACBC-EA66B77700D9}" srcOrd="1" destOrd="0" presId="urn:microsoft.com/office/officeart/2005/8/layout/process1"/>
+    <dgm:cxn modelId="{006A044E-3E34-4707-A298-B30DB964ABED}" type="presParOf" srcId="{A4BA073E-7800-4471-ACBC-EA66B77700D9}" destId="{E755571A-D3BB-4115-BA17-089B3FAF4F76}" srcOrd="0" destOrd="0" presId="urn:microsoft.com/office/officeart/2005/8/layout/process1"/>
+    <dgm:cxn modelId="{28946E18-FDB7-4EAE-87B9-5071925E3C7E}" type="presParOf" srcId="{A4177E7B-5BEF-4669-948D-051BBA3F1EE4}" destId="{568F4814-9567-4B8A-BD02-705C93FDDCD9}" srcOrd="2" destOrd="0" presId="urn:microsoft.com/office/officeart/2005/8/layout/process1"/>
+    <dgm:cxn modelId="{ED2EA219-595B-4E46-AED3-15FD425F8BDD}" type="presParOf" srcId="{A4177E7B-5BEF-4669-948D-051BBA3F1EE4}" destId="{78B82004-4A7E-418D-90FA-68EDEA720490}" srcOrd="3" destOrd="0" presId="urn:microsoft.com/office/officeart/2005/8/layout/process1"/>
+    <dgm:cxn modelId="{9073F38A-6919-46E7-8F12-E911DF44690C}" type="presParOf" srcId="{78B82004-4A7E-418D-90FA-68EDEA720490}" destId="{CA72567D-3A5D-4DEF-B175-A0735DB695BA}" srcOrd="0" destOrd="0" presId="urn:microsoft.com/office/officeart/2005/8/layout/process1"/>
+    <dgm:cxn modelId="{5DD30412-1262-46FD-91F9-5068F9F79623}" type="presParOf" srcId="{A4177E7B-5BEF-4669-948D-051BBA3F1EE4}" destId="{D921D4EC-2B40-4675-A413-11D76554B903}" srcOrd="4" destOrd="0" presId="urn:microsoft.com/office/officeart/2005/8/layout/process1"/>
   </dgm:cxnLst>
   <dgm:bg/>
   <dgm:whole/>
@@ -18480,102 +18635,102 @@
     </dgm:pt>
   </dgm:ptLst>
   <dgm:cxnLst>
-    <dgm:cxn modelId="{965BDDD0-9A96-4423-9D40-A8CF21A7D414}" type="presOf" srcId="{9B79246D-9A1B-40A7-AB3F-76B74BC58103}" destId="{86340112-46E7-4AF6-AB76-6AA1EF243FE2}" srcOrd="0" destOrd="0" presId="urn:microsoft.com/office/officeart/2008/layout/HorizontalMultiLevelHierarchy"/>
-    <dgm:cxn modelId="{E65EE9C7-148A-4BA9-B3F6-33ED97E2C236}" type="presOf" srcId="{1AE9D7A8-C625-48E8-841B-B9BAF1BF9072}" destId="{642C9DB4-3683-4D16-A26F-3B5BD08A49E2}" srcOrd="1" destOrd="0" presId="urn:microsoft.com/office/officeart/2008/layout/HorizontalMultiLevelHierarchy"/>
+    <dgm:cxn modelId="{9483C7E4-D42E-4118-9738-4CB22705637A}" type="presOf" srcId="{E00A5C8D-CEC0-4B26-AF99-2BE9D54AB385}" destId="{0A8FAEF2-87EC-4B41-9896-9119484B1C7C}" srcOrd="0" destOrd="0" presId="urn:microsoft.com/office/officeart/2008/layout/HorizontalMultiLevelHierarchy"/>
+    <dgm:cxn modelId="{BDA3E787-2988-480A-90C0-30C3EB9AE95B}" type="presOf" srcId="{4040C363-6439-4183-8E9C-B8F6A500EEFF}" destId="{607DE877-A290-42E1-B75D-A3E43B9B93E6}" srcOrd="1" destOrd="0" presId="urn:microsoft.com/office/officeart/2008/layout/HorizontalMultiLevelHierarchy"/>
+    <dgm:cxn modelId="{741B480A-9FA9-4E9D-833E-BFFB724157F2}" type="presOf" srcId="{DE1F82A8-DDC1-401A-90B2-BFB0C2F2FB3F}" destId="{E587D9C5-E966-4FD2-A071-86513A2A35D7}" srcOrd="0" destOrd="0" presId="urn:microsoft.com/office/officeart/2008/layout/HorizontalMultiLevelHierarchy"/>
+    <dgm:cxn modelId="{8B1A1BA3-E3B3-4CEB-B47D-FE666300D250}" type="presOf" srcId="{47320605-B094-4245-A6CA-C4DA97A2AEEB}" destId="{E978D20F-86F5-46B8-9A62-0EDB5C6200CC}" srcOrd="0" destOrd="0" presId="urn:microsoft.com/office/officeart/2008/layout/HorizontalMultiLevelHierarchy"/>
+    <dgm:cxn modelId="{BACDC4CE-A75D-459B-B085-F0686AC7194B}" type="presOf" srcId="{8E97C872-41E9-4D20-AC00-4257779ECF45}" destId="{2E606A3A-7422-49A9-8036-977E312007D8}" srcOrd="1" destOrd="0" presId="urn:microsoft.com/office/officeart/2008/layout/HorizontalMultiLevelHierarchy"/>
+    <dgm:cxn modelId="{1878991B-4480-4D54-94E9-7B4B4109C7B0}" type="presOf" srcId="{1AE9D7A8-C625-48E8-841B-B9BAF1BF9072}" destId="{20A0A781-731F-4E2A-9780-650B4990ACB3}" srcOrd="0" destOrd="0" presId="urn:microsoft.com/office/officeart/2008/layout/HorizontalMultiLevelHierarchy"/>
     <dgm:cxn modelId="{44FBAFC7-6977-4461-A4B5-48C3E0653056}" srcId="{47320605-B094-4245-A6CA-C4DA97A2AEEB}" destId="{95A2A135-14B7-457B-83F4-3A5FA4C057F6}" srcOrd="1" destOrd="0" parTransId="{2176A96F-EA34-4807-9FFB-5C05EF4C3EA3}" sibTransId="{C66161A8-3C8C-4134-8721-2FC780B1D30F}"/>
-    <dgm:cxn modelId="{AB04CE86-6F9E-4737-A558-72476AF45F35}" type="presOf" srcId="{9B79246D-9A1B-40A7-AB3F-76B74BC58103}" destId="{1C0A84D4-9ED3-4385-801D-90DD867E728B}" srcOrd="1" destOrd="0" presId="urn:microsoft.com/office/officeart/2008/layout/HorizontalMultiLevelHierarchy"/>
-    <dgm:cxn modelId="{5F234EB2-4176-4E97-985F-5563DC9E6AB6}" type="presOf" srcId="{371EC042-2E89-4D6D-B5D0-8EF5B934C515}" destId="{E53FD820-3B70-4B5C-97E1-AF0D3583FCB1}" srcOrd="0" destOrd="0" presId="urn:microsoft.com/office/officeart/2008/layout/HorizontalMultiLevelHierarchy"/>
-    <dgm:cxn modelId="{92BD4E8A-DFB9-4117-A1E0-4C536BDDBE62}" type="presOf" srcId="{594A6F22-3A42-40D2-8425-11641D0010FB}" destId="{267F6139-1C5C-40AA-A8FA-95565C51065A}" srcOrd="0" destOrd="0" presId="urn:microsoft.com/office/officeart/2008/layout/HorizontalMultiLevelHierarchy"/>
-    <dgm:cxn modelId="{C743732A-6022-4567-B3FB-85F4EBED26F3}" type="presOf" srcId="{B9E3E4D3-9567-43FF-B138-86C9BB2B4647}" destId="{8CDA3235-5E8C-4C3A-86FC-A2503B1FAE4C}" srcOrd="0" destOrd="0" presId="urn:microsoft.com/office/officeart/2008/layout/HorizontalMultiLevelHierarchy"/>
-    <dgm:cxn modelId="{CBEE1945-B340-41B3-9142-D9E5BCF2B237}" type="presOf" srcId="{3BDAEFA0-11EC-4ECF-9561-71A2D101A436}" destId="{B3084F8F-EFE4-40DF-8C9E-BC004D22D737}" srcOrd="1" destOrd="0" presId="urn:microsoft.com/office/officeart/2008/layout/HorizontalMultiLevelHierarchy"/>
+    <dgm:cxn modelId="{8D80D80B-048C-41E6-8E5F-8B2F26576A93}" type="presOf" srcId="{9B79246D-9A1B-40A7-AB3F-76B74BC58103}" destId="{86340112-46E7-4AF6-AB76-6AA1EF243FE2}" srcOrd="0" destOrd="0" presId="urn:microsoft.com/office/officeart/2008/layout/HorizontalMultiLevelHierarchy"/>
+    <dgm:cxn modelId="{FFE66606-9B4F-4CBF-88B0-DA49D57193D6}" type="presOf" srcId="{1FAF119E-EE2E-4FF7-BC8B-527BDDBC9CD9}" destId="{5B2D4B12-C88F-4646-97A2-8155F68620E1}" srcOrd="0" destOrd="0" presId="urn:microsoft.com/office/officeart/2008/layout/HorizontalMultiLevelHierarchy"/>
+    <dgm:cxn modelId="{D7ED14B7-6412-4931-B91B-633CC9429573}" type="presOf" srcId="{51E1FA3F-AA05-4B65-80D5-B12F13F62FCF}" destId="{FF48563A-56A3-4870-BF35-C4B02EE5FADE}" srcOrd="0" destOrd="0" presId="urn:microsoft.com/office/officeart/2008/layout/HorizontalMultiLevelHierarchy"/>
+    <dgm:cxn modelId="{63A96228-3DF3-4526-82E0-3F031E16A439}" type="presOf" srcId="{8E97C872-41E9-4D20-AC00-4257779ECF45}" destId="{01CA50BD-3740-4CC6-A5CB-D8A3A0E1E6E4}" srcOrd="0" destOrd="0" presId="urn:microsoft.com/office/officeart/2008/layout/HorizontalMultiLevelHierarchy"/>
     <dgm:cxn modelId="{EDD89493-64A1-49CC-B53F-6F69BCB842A2}" srcId="{B90B70F6-6787-4562-A4DB-5BF7076B733D}" destId="{53A75A83-F0BE-4891-9F10-B7EFAC269F02}" srcOrd="2" destOrd="0" parTransId="{8E97C872-41E9-4D20-AC00-4257779ECF45}" sibTransId="{0A67DE2A-EE9B-47DE-B291-EBAA0D848437}"/>
     <dgm:cxn modelId="{467FC801-824B-4EEC-8169-0B5802C2C7FA}" srcId="{594A6F22-3A42-40D2-8425-11641D0010FB}" destId="{47320605-B094-4245-A6CA-C4DA97A2AEEB}" srcOrd="0" destOrd="0" parTransId="{9B79246D-9A1B-40A7-AB3F-76B74BC58103}" sibTransId="{E02128F4-7903-49A0-8593-ECFE0AA8E818}"/>
-    <dgm:cxn modelId="{95F2F09A-426C-481D-8A70-16A72A3C6F61}" type="presOf" srcId="{2176A96F-EA34-4807-9FFB-5C05EF4C3EA3}" destId="{C5FF4861-27EF-46B8-BE45-4B95715EBCFB}" srcOrd="1" destOrd="0" presId="urn:microsoft.com/office/officeart/2008/layout/HorizontalMultiLevelHierarchy"/>
     <dgm:cxn modelId="{565493B0-8E80-467E-BC16-B21B4C15DAA9}" srcId="{47320605-B094-4245-A6CA-C4DA97A2AEEB}" destId="{789A158D-13C2-4976-91E0-D63F29006AE9}" srcOrd="4" destOrd="0" parTransId="{1AE9D7A8-C625-48E8-841B-B9BAF1BF9072}" sibTransId="{397EBCE9-98A6-4D5F-910D-C4ECFFBF36CA}"/>
+    <dgm:cxn modelId="{B9FB745E-177E-4090-8808-0BDA650A7EDA}" type="presOf" srcId="{1AE9D7A8-C625-48E8-841B-B9BAF1BF9072}" destId="{642C9DB4-3683-4D16-A26F-3B5BD08A49E2}" srcOrd="1" destOrd="0" presId="urn:microsoft.com/office/officeart/2008/layout/HorizontalMultiLevelHierarchy"/>
     <dgm:cxn modelId="{E259116A-4A93-4407-8703-EC2FBA267370}" srcId="{594A6F22-3A42-40D2-8425-11641D0010FB}" destId="{B90B70F6-6787-4562-A4DB-5BF7076B733D}" srcOrd="1" destOrd="0" parTransId="{51E1FA3F-AA05-4B65-80D5-B12F13F62FCF}" sibTransId="{FC540508-6F35-4349-BED7-0E71CF12742E}"/>
-    <dgm:cxn modelId="{71FAB898-A690-44D2-B06F-482C55E96188}" type="presOf" srcId="{4040C363-6439-4183-8E9C-B8F6A500EEFF}" destId="{4829584A-C527-42DA-A021-ACF1038F3C07}" srcOrd="0" destOrd="0" presId="urn:microsoft.com/office/officeart/2008/layout/HorizontalMultiLevelHierarchy"/>
-    <dgm:cxn modelId="{43319631-CBF3-48ED-8199-F46F988E1C4E}" type="presOf" srcId="{53A75A83-F0BE-4891-9F10-B7EFAC269F02}" destId="{EF7A4269-C87E-46A8-A0BB-62732D8E50BB}" srcOrd="0" destOrd="0" presId="urn:microsoft.com/office/officeart/2008/layout/HorizontalMultiLevelHierarchy"/>
-    <dgm:cxn modelId="{A7C8273A-021E-4203-A056-EAE1980A6593}" type="presOf" srcId="{8D7D942E-423A-47AB-AAE1-9DB3C864CC08}" destId="{4FD71EB2-5254-4CB5-BF79-212ADB392259}" srcOrd="0" destOrd="0" presId="urn:microsoft.com/office/officeart/2008/layout/HorizontalMultiLevelHierarchy"/>
+    <dgm:cxn modelId="{7646CFF6-3C1B-44EA-9FDC-E0EA8D15FD87}" type="presOf" srcId="{255BA88F-C837-45ED-8716-9941134C75B8}" destId="{D4AED921-CA52-4D94-B218-CEDADF669D61}" srcOrd="0" destOrd="0" presId="urn:microsoft.com/office/officeart/2008/layout/HorizontalMultiLevelHierarchy"/>
+    <dgm:cxn modelId="{CCE3C4E2-F2A2-4D97-BD1F-754F4A074775}" type="presOf" srcId="{50140508-2319-4BDF-8D4D-A44C8BFFD8B0}" destId="{D9F21002-57D7-4F80-980D-A5F77E5C0956}" srcOrd="0" destOrd="0" presId="urn:microsoft.com/office/officeart/2008/layout/HorizontalMultiLevelHierarchy"/>
+    <dgm:cxn modelId="{935F9757-11C6-48E3-B94A-8F90D6BA9E6B}" type="presOf" srcId="{2176A96F-EA34-4807-9FFB-5C05EF4C3EA3}" destId="{C5FF4861-27EF-46B8-BE45-4B95715EBCFB}" srcOrd="1" destOrd="0" presId="urn:microsoft.com/office/officeart/2008/layout/HorizontalMultiLevelHierarchy"/>
+    <dgm:cxn modelId="{39C39918-0F68-4C6B-AE20-376B0E012A66}" type="presOf" srcId="{2176A96F-EA34-4807-9FFB-5C05EF4C3EA3}" destId="{C65E1B61-452F-4638-B1FA-035A681B6198}" srcOrd="0" destOrd="0" presId="urn:microsoft.com/office/officeart/2008/layout/HorizontalMultiLevelHierarchy"/>
+    <dgm:cxn modelId="{66B3AED2-24D5-466F-A901-35AB90E82A27}" type="presOf" srcId="{8D7D942E-423A-47AB-AAE1-9DB3C864CC08}" destId="{4FD71EB2-5254-4CB5-BF79-212ADB392259}" srcOrd="0" destOrd="0" presId="urn:microsoft.com/office/officeart/2008/layout/HorizontalMultiLevelHierarchy"/>
+    <dgm:cxn modelId="{E45B0612-2C91-4AEF-8BFA-EC4F7D2B582D}" type="presOf" srcId="{B90B70F6-6787-4562-A4DB-5BF7076B733D}" destId="{955F2035-6C30-46D6-89E0-99C5C2A99394}" srcOrd="0" destOrd="0" presId="urn:microsoft.com/office/officeart/2008/layout/HorizontalMultiLevelHierarchy"/>
     <dgm:cxn modelId="{EC662EA6-5FD4-408C-82D9-47593147F091}" srcId="{B90B70F6-6787-4562-A4DB-5BF7076B733D}" destId="{371EC042-2E89-4D6D-B5D0-8EF5B934C515}" srcOrd="0" destOrd="0" parTransId="{3BDAEFA0-11EC-4ECF-9561-71A2D101A436}" sibTransId="{30F80A4E-1A33-49E8-987A-0E5BD090E361}"/>
-    <dgm:cxn modelId="{9F80A506-25E5-4C18-B76A-0BC6DF320107}" type="presOf" srcId="{B9E3E4D3-9567-43FF-B138-86C9BB2B4647}" destId="{192A77FA-52D9-469C-998F-9AACB818557C}" srcOrd="1" destOrd="0" presId="urn:microsoft.com/office/officeart/2008/layout/HorizontalMultiLevelHierarchy"/>
-    <dgm:cxn modelId="{0A905233-24F7-485C-B180-A002B60E24B8}" type="presOf" srcId="{3BDAEFA0-11EC-4ECF-9561-71A2D101A436}" destId="{1251E678-FFF2-4EED-94AA-8AA5384ECCB7}" srcOrd="0" destOrd="0" presId="urn:microsoft.com/office/officeart/2008/layout/HorizontalMultiLevelHierarchy"/>
-    <dgm:cxn modelId="{8B386FB9-2416-4E0B-AC28-5639BA673548}" type="presOf" srcId="{255BA88F-C837-45ED-8716-9941134C75B8}" destId="{598B6959-5BC6-41CE-8FEF-4A8165A88396}" srcOrd="1" destOrd="0" presId="urn:microsoft.com/office/officeart/2008/layout/HorizontalMultiLevelHierarchy"/>
-    <dgm:cxn modelId="{34D18721-5373-4B11-8465-80E080BC7898}" type="presOf" srcId="{8E97C872-41E9-4D20-AC00-4257779ECF45}" destId="{2E606A3A-7422-49A9-8036-977E312007D8}" srcOrd="1" destOrd="0" presId="urn:microsoft.com/office/officeart/2008/layout/HorizontalMultiLevelHierarchy"/>
-    <dgm:cxn modelId="{06372D67-93C2-40E2-BF55-81519978644D}" type="presOf" srcId="{B90B70F6-6787-4562-A4DB-5BF7076B733D}" destId="{955F2035-6C30-46D6-89E0-99C5C2A99394}" srcOrd="0" destOrd="0" presId="urn:microsoft.com/office/officeart/2008/layout/HorizontalMultiLevelHierarchy"/>
-    <dgm:cxn modelId="{A820C5CB-2301-44A0-8D0F-C7FDBC048C43}" type="presOf" srcId="{4040C363-6439-4183-8E9C-B8F6A500EEFF}" destId="{607DE877-A290-42E1-B75D-A3E43B9B93E6}" srcOrd="1" destOrd="0" presId="urn:microsoft.com/office/officeart/2008/layout/HorizontalMultiLevelHierarchy"/>
+    <dgm:cxn modelId="{820A9D14-50A9-4F96-AD2E-B6C313A8206F}" type="presOf" srcId="{53A75A83-F0BE-4891-9F10-B7EFAC269F02}" destId="{EF7A4269-C87E-46A8-A0BB-62732D8E50BB}" srcOrd="0" destOrd="0" presId="urn:microsoft.com/office/officeart/2008/layout/HorizontalMultiLevelHierarchy"/>
+    <dgm:cxn modelId="{22020EDB-14F8-4C1A-8B29-E2ADE228E326}" type="presOf" srcId="{789A158D-13C2-4976-91E0-D63F29006AE9}" destId="{320C85B0-5ECF-4B91-A37A-5220B4E0726A}" srcOrd="0" destOrd="0" presId="urn:microsoft.com/office/officeart/2008/layout/HorizontalMultiLevelHierarchy"/>
+    <dgm:cxn modelId="{A09B5D19-9F75-41CE-952C-B13608139B30}" type="presOf" srcId="{351B5961-78EB-4C67-8028-0DDBE648E9A2}" destId="{C45C2C73-CED5-443C-B348-CCB629285991}" srcOrd="0" destOrd="0" presId="urn:microsoft.com/office/officeart/2008/layout/HorizontalMultiLevelHierarchy"/>
     <dgm:cxn modelId="{C7C843F6-6492-418F-989A-671B278099DB}" srcId="{47320605-B094-4245-A6CA-C4DA97A2AEEB}" destId="{E00A5C8D-CEC0-4B26-AF99-2BE9D54AB385}" srcOrd="2" destOrd="0" parTransId="{4040C363-6439-4183-8E9C-B8F6A500EEFF}" sibTransId="{4073292D-3312-443C-9C24-67A245C4CB60}"/>
-    <dgm:cxn modelId="{D77F7DFD-6FAA-4064-A4B3-4C76E0957F1A}" type="presOf" srcId="{51E1FA3F-AA05-4B65-80D5-B12F13F62FCF}" destId="{27E671B0-0D16-495D-8904-349C9F9F6F63}" srcOrd="1" destOrd="0" presId="urn:microsoft.com/office/officeart/2008/layout/HorizontalMultiLevelHierarchy"/>
-    <dgm:cxn modelId="{B807C814-38F2-457B-AEC3-F774016E2F61}" type="presOf" srcId="{1AE9D7A8-C625-48E8-841B-B9BAF1BF9072}" destId="{20A0A781-731F-4E2A-9780-650B4990ACB3}" srcOrd="0" destOrd="0" presId="urn:microsoft.com/office/officeart/2008/layout/HorizontalMultiLevelHierarchy"/>
-    <dgm:cxn modelId="{76BF762C-6B19-457A-94DF-D752E95C3531}" type="presOf" srcId="{51E1FA3F-AA05-4B65-80D5-B12F13F62FCF}" destId="{FF48563A-56A3-4870-BF35-C4B02EE5FADE}" srcOrd="0" destOrd="0" presId="urn:microsoft.com/office/officeart/2008/layout/HorizontalMultiLevelHierarchy"/>
-    <dgm:cxn modelId="{704A51C3-3976-4F95-88CA-13F403D9E791}" type="presOf" srcId="{95A2A135-14B7-457B-83F4-3A5FA4C057F6}" destId="{2DD9EB04-D31B-41E6-9882-BACF4D236402}" srcOrd="0" destOrd="0" presId="urn:microsoft.com/office/officeart/2008/layout/HorizontalMultiLevelHierarchy"/>
+    <dgm:cxn modelId="{28BB9C21-48E3-483F-9275-69D2D445B90C}" type="presOf" srcId="{51E1FA3F-AA05-4B65-80D5-B12F13F62FCF}" destId="{27E671B0-0D16-495D-8904-349C9F9F6F63}" srcOrd="1" destOrd="0" presId="urn:microsoft.com/office/officeart/2008/layout/HorizontalMultiLevelHierarchy"/>
+    <dgm:cxn modelId="{17148CB3-44E2-48D3-9F7D-5530C497FBEA}" type="presOf" srcId="{594A6F22-3A42-40D2-8425-11641D0010FB}" destId="{267F6139-1C5C-40AA-A8FA-95565C51065A}" srcOrd="0" destOrd="0" presId="urn:microsoft.com/office/officeart/2008/layout/HorizontalMultiLevelHierarchy"/>
+    <dgm:cxn modelId="{9753EF35-AE0B-44D3-B856-A63E860D34DF}" type="presOf" srcId="{371EC042-2E89-4D6D-B5D0-8EF5B934C515}" destId="{E53FD820-3B70-4B5C-97E1-AF0D3583FCB1}" srcOrd="0" destOrd="0" presId="urn:microsoft.com/office/officeart/2008/layout/HorizontalMultiLevelHierarchy"/>
+    <dgm:cxn modelId="{60CD8D9E-E081-4B47-8A87-D104C0223426}" type="presOf" srcId="{B9E3E4D3-9567-43FF-B138-86C9BB2B4647}" destId="{8CDA3235-5E8C-4C3A-86FC-A2503B1FAE4C}" srcOrd="0" destOrd="0" presId="urn:microsoft.com/office/officeart/2008/layout/HorizontalMultiLevelHierarchy"/>
+    <dgm:cxn modelId="{99FF3031-9E7A-48D3-8528-45124A08060C}" type="presOf" srcId="{4040C363-6439-4183-8E9C-B8F6A500EEFF}" destId="{4829584A-C527-42DA-A021-ACF1038F3C07}" srcOrd="0" destOrd="0" presId="urn:microsoft.com/office/officeart/2008/layout/HorizontalMultiLevelHierarchy"/>
     <dgm:cxn modelId="{024E8602-5936-4683-8DC9-5584904E10DD}" srcId="{B90B70F6-6787-4562-A4DB-5BF7076B733D}" destId="{DE1F82A8-DDC1-401A-90B2-BFB0C2F2FB3F}" srcOrd="1" destOrd="0" parTransId="{B9E3E4D3-9567-43FF-B138-86C9BB2B4647}" sibTransId="{F53F10A1-278F-4017-8378-F5B9DCAD7240}"/>
     <dgm:cxn modelId="{C23BE9DE-8DB8-407D-ADD0-5FE264D5EC48}" srcId="{47320605-B094-4245-A6CA-C4DA97A2AEEB}" destId="{1FAF119E-EE2E-4FF7-BC8B-527BDDBC9CD9}" srcOrd="0" destOrd="0" parTransId="{255BA88F-C837-45ED-8716-9941134C75B8}" sibTransId="{F3561AFB-6B2E-4A1D-A191-609223A75229}"/>
-    <dgm:cxn modelId="{9E2E5707-29C0-49D8-B612-AEE1BC99FAAE}" type="presOf" srcId="{DE1F82A8-DDC1-401A-90B2-BFB0C2F2FB3F}" destId="{E587D9C5-E966-4FD2-A071-86513A2A35D7}" srcOrd="0" destOrd="0" presId="urn:microsoft.com/office/officeart/2008/layout/HorizontalMultiLevelHierarchy"/>
-    <dgm:cxn modelId="{809BB899-108D-4B05-95D6-ACCA6644F86F}" type="presOf" srcId="{2176A96F-EA34-4807-9FFB-5C05EF4C3EA3}" destId="{C65E1B61-452F-4638-B1FA-035A681B6198}" srcOrd="0" destOrd="0" presId="urn:microsoft.com/office/officeart/2008/layout/HorizontalMultiLevelHierarchy"/>
-    <dgm:cxn modelId="{6C3C9970-40C8-4CBD-8770-D605753109F5}" type="presOf" srcId="{50140508-2319-4BDF-8D4D-A44C8BFFD8B0}" destId="{D9F21002-57D7-4F80-980D-A5F77E5C0956}" srcOrd="0" destOrd="0" presId="urn:microsoft.com/office/officeart/2008/layout/HorizontalMultiLevelHierarchy"/>
-    <dgm:cxn modelId="{7EB32824-32D5-406D-BEB7-9A703C7A00E0}" type="presOf" srcId="{47320605-B094-4245-A6CA-C4DA97A2AEEB}" destId="{E978D20F-86F5-46B8-9A62-0EDB5C6200CC}" srcOrd="0" destOrd="0" presId="urn:microsoft.com/office/officeart/2008/layout/HorizontalMultiLevelHierarchy"/>
-    <dgm:cxn modelId="{40C35349-2909-4526-A6D6-A42FB6992C38}" type="presOf" srcId="{255BA88F-C837-45ED-8716-9941134C75B8}" destId="{D4AED921-CA52-4D94-B218-CEDADF669D61}" srcOrd="0" destOrd="0" presId="urn:microsoft.com/office/officeart/2008/layout/HorizontalMultiLevelHierarchy"/>
+    <dgm:cxn modelId="{7DB0ADC9-DFCA-4BD0-9795-6F0B00A8239C}" type="presOf" srcId="{351B5961-78EB-4C67-8028-0DDBE648E9A2}" destId="{CF166645-0A8B-499C-A564-9BDF607272C8}" srcOrd="1" destOrd="0" presId="urn:microsoft.com/office/officeart/2008/layout/HorizontalMultiLevelHierarchy"/>
+    <dgm:cxn modelId="{D46DFF03-BA78-4B11-8E55-7B8F381926AE}" type="presOf" srcId="{95A2A135-14B7-457B-83F4-3A5FA4C057F6}" destId="{2DD9EB04-D31B-41E6-9882-BACF4D236402}" srcOrd="0" destOrd="0" presId="urn:microsoft.com/office/officeart/2008/layout/HorizontalMultiLevelHierarchy"/>
+    <dgm:cxn modelId="{2932EADD-8691-4E25-BA07-9A30AA2FB507}" type="presOf" srcId="{3BDAEFA0-11EC-4ECF-9561-71A2D101A436}" destId="{B3084F8F-EFE4-40DF-8C9E-BC004D22D737}" srcOrd="1" destOrd="0" presId="urn:microsoft.com/office/officeart/2008/layout/HorizontalMultiLevelHierarchy"/>
+    <dgm:cxn modelId="{1295C808-E0DD-48C7-8296-9D4CCC14A46F}" type="presOf" srcId="{255BA88F-C837-45ED-8716-9941134C75B8}" destId="{598B6959-5BC6-41CE-8FEF-4A8165A88396}" srcOrd="1" destOrd="0" presId="urn:microsoft.com/office/officeart/2008/layout/HorizontalMultiLevelHierarchy"/>
     <dgm:cxn modelId="{630D03B9-01E8-47EE-BF09-468E31FC1491}" srcId="{47320605-B094-4245-A6CA-C4DA97A2AEEB}" destId="{8D7D942E-423A-47AB-AAE1-9DB3C864CC08}" srcOrd="3" destOrd="0" parTransId="{351B5961-78EB-4C67-8028-0DDBE648E9A2}" sibTransId="{4A37DD15-0F27-49F6-B302-A3E9DC8D014E}"/>
-    <dgm:cxn modelId="{35CF0117-676E-4A87-AD11-C3679B8D90CD}" type="presOf" srcId="{E00A5C8D-CEC0-4B26-AF99-2BE9D54AB385}" destId="{0A8FAEF2-87EC-4B41-9896-9119484B1C7C}" srcOrd="0" destOrd="0" presId="urn:microsoft.com/office/officeart/2008/layout/HorizontalMultiLevelHierarchy"/>
-    <dgm:cxn modelId="{D2D6D79A-D2FD-4609-9249-977403CA69B7}" type="presOf" srcId="{351B5961-78EB-4C67-8028-0DDBE648E9A2}" destId="{C45C2C73-CED5-443C-B348-CCB629285991}" srcOrd="0" destOrd="0" presId="urn:microsoft.com/office/officeart/2008/layout/HorizontalMultiLevelHierarchy"/>
     <dgm:cxn modelId="{212AE7EA-69D4-488E-851B-2B51B9327F73}" srcId="{50140508-2319-4BDF-8D4D-A44C8BFFD8B0}" destId="{594A6F22-3A42-40D2-8425-11641D0010FB}" srcOrd="0" destOrd="0" parTransId="{301EC523-04C9-4557-856F-5A68A6D161C0}" sibTransId="{DE8C0B02-76C7-4D36-ACFD-D7C4E3B6C0BE}"/>
-    <dgm:cxn modelId="{A4553C7E-12F4-4AA1-8064-F65080EEF10D}" type="presOf" srcId="{351B5961-78EB-4C67-8028-0DDBE648E9A2}" destId="{CF166645-0A8B-499C-A564-9BDF607272C8}" srcOrd="1" destOrd="0" presId="urn:microsoft.com/office/officeart/2008/layout/HorizontalMultiLevelHierarchy"/>
-    <dgm:cxn modelId="{F1EBD9B2-8A58-45D5-ADA0-7DD86B17F30E}" type="presOf" srcId="{1FAF119E-EE2E-4FF7-BC8B-527BDDBC9CD9}" destId="{5B2D4B12-C88F-4646-97A2-8155F68620E1}" srcOrd="0" destOrd="0" presId="urn:microsoft.com/office/officeart/2008/layout/HorizontalMultiLevelHierarchy"/>
-    <dgm:cxn modelId="{EDFE2AA5-586D-4FD5-9F9C-77DEF26E50D2}" type="presOf" srcId="{789A158D-13C2-4976-91E0-D63F29006AE9}" destId="{320C85B0-5ECF-4B91-A37A-5220B4E0726A}" srcOrd="0" destOrd="0" presId="urn:microsoft.com/office/officeart/2008/layout/HorizontalMultiLevelHierarchy"/>
-    <dgm:cxn modelId="{3BC0F7D0-0ACB-4584-9C6D-D4308BE70CF4}" type="presOf" srcId="{8E97C872-41E9-4D20-AC00-4257779ECF45}" destId="{01CA50BD-3740-4CC6-A5CB-D8A3A0E1E6E4}" srcOrd="0" destOrd="0" presId="urn:microsoft.com/office/officeart/2008/layout/HorizontalMultiLevelHierarchy"/>
-    <dgm:cxn modelId="{9FCD038E-8DF1-49C9-A8BB-D03CAB9F47D4}" type="presParOf" srcId="{D9F21002-57D7-4F80-980D-A5F77E5C0956}" destId="{6C5A01BD-C374-4652-8AC7-DD6C12C81FE5}" srcOrd="0" destOrd="0" presId="urn:microsoft.com/office/officeart/2008/layout/HorizontalMultiLevelHierarchy"/>
-    <dgm:cxn modelId="{92BBAA7D-753A-4C53-947E-B65F79C13461}" type="presParOf" srcId="{6C5A01BD-C374-4652-8AC7-DD6C12C81FE5}" destId="{267F6139-1C5C-40AA-A8FA-95565C51065A}" srcOrd="0" destOrd="0" presId="urn:microsoft.com/office/officeart/2008/layout/HorizontalMultiLevelHierarchy"/>
-    <dgm:cxn modelId="{E4B3CCE4-2A5F-46E1-9C56-94FBBDEE4546}" type="presParOf" srcId="{6C5A01BD-C374-4652-8AC7-DD6C12C81FE5}" destId="{F99CE947-4E12-4586-8A54-7D28BA27A71E}" srcOrd="1" destOrd="0" presId="urn:microsoft.com/office/officeart/2008/layout/HorizontalMultiLevelHierarchy"/>
-    <dgm:cxn modelId="{4211B751-1FFE-4793-B743-F9C428B9C08B}" type="presParOf" srcId="{F99CE947-4E12-4586-8A54-7D28BA27A71E}" destId="{86340112-46E7-4AF6-AB76-6AA1EF243FE2}" srcOrd="0" destOrd="0" presId="urn:microsoft.com/office/officeart/2008/layout/HorizontalMultiLevelHierarchy"/>
-    <dgm:cxn modelId="{430238CA-280B-47E5-89F7-57B880AC108E}" type="presParOf" srcId="{86340112-46E7-4AF6-AB76-6AA1EF243FE2}" destId="{1C0A84D4-9ED3-4385-801D-90DD867E728B}" srcOrd="0" destOrd="0" presId="urn:microsoft.com/office/officeart/2008/layout/HorizontalMultiLevelHierarchy"/>
-    <dgm:cxn modelId="{8E51E2AF-B423-4642-9BDF-59A44444A54D}" type="presParOf" srcId="{F99CE947-4E12-4586-8A54-7D28BA27A71E}" destId="{D8D1CCBF-BFF2-4234-B650-E47270A73160}" srcOrd="1" destOrd="0" presId="urn:microsoft.com/office/officeart/2008/layout/HorizontalMultiLevelHierarchy"/>
-    <dgm:cxn modelId="{81E6DC7B-A1C2-44C4-B7CF-54241F56CC67}" type="presParOf" srcId="{D8D1CCBF-BFF2-4234-B650-E47270A73160}" destId="{E978D20F-86F5-46B8-9A62-0EDB5C6200CC}" srcOrd="0" destOrd="0" presId="urn:microsoft.com/office/officeart/2008/layout/HorizontalMultiLevelHierarchy"/>
-    <dgm:cxn modelId="{E46C933C-A28C-48A0-9BAA-90B61DECFF9E}" type="presParOf" srcId="{D8D1CCBF-BFF2-4234-B650-E47270A73160}" destId="{1E091EDA-722C-4D0C-8B72-83C9E61B685D}" srcOrd="1" destOrd="0" presId="urn:microsoft.com/office/officeart/2008/layout/HorizontalMultiLevelHierarchy"/>
-    <dgm:cxn modelId="{4E3BDBF8-67B9-4C37-B0A3-AE8985588E49}" type="presParOf" srcId="{1E091EDA-722C-4D0C-8B72-83C9E61B685D}" destId="{D4AED921-CA52-4D94-B218-CEDADF669D61}" srcOrd="0" destOrd="0" presId="urn:microsoft.com/office/officeart/2008/layout/HorizontalMultiLevelHierarchy"/>
-    <dgm:cxn modelId="{335BDFF9-19DB-442D-AC11-205603DB22BA}" type="presParOf" srcId="{D4AED921-CA52-4D94-B218-CEDADF669D61}" destId="{598B6959-5BC6-41CE-8FEF-4A8165A88396}" srcOrd="0" destOrd="0" presId="urn:microsoft.com/office/officeart/2008/layout/HorizontalMultiLevelHierarchy"/>
-    <dgm:cxn modelId="{2DC052B0-EE80-4307-9BAE-EE2B48FB0760}" type="presParOf" srcId="{1E091EDA-722C-4D0C-8B72-83C9E61B685D}" destId="{609C1A1F-F635-4AC5-B95E-83CF6DD1919B}" srcOrd="1" destOrd="0" presId="urn:microsoft.com/office/officeart/2008/layout/HorizontalMultiLevelHierarchy"/>
-    <dgm:cxn modelId="{97667156-51BB-4EA2-B8A6-FCA2376C2488}" type="presParOf" srcId="{609C1A1F-F635-4AC5-B95E-83CF6DD1919B}" destId="{5B2D4B12-C88F-4646-97A2-8155F68620E1}" srcOrd="0" destOrd="0" presId="urn:microsoft.com/office/officeart/2008/layout/HorizontalMultiLevelHierarchy"/>
-    <dgm:cxn modelId="{BB67B39C-87A7-46AE-B8C4-8D4BB8698A26}" type="presParOf" srcId="{609C1A1F-F635-4AC5-B95E-83CF6DD1919B}" destId="{826D15FC-4FD0-4013-8A9C-1EADB1CF9C37}" srcOrd="1" destOrd="0" presId="urn:microsoft.com/office/officeart/2008/layout/HorizontalMultiLevelHierarchy"/>
-    <dgm:cxn modelId="{FD71C36C-7838-4F6D-949E-01D191A69198}" type="presParOf" srcId="{1E091EDA-722C-4D0C-8B72-83C9E61B685D}" destId="{C65E1B61-452F-4638-B1FA-035A681B6198}" srcOrd="2" destOrd="0" presId="urn:microsoft.com/office/officeart/2008/layout/HorizontalMultiLevelHierarchy"/>
-    <dgm:cxn modelId="{071E959E-D2D0-493D-AC63-41B1F88C7A3F}" type="presParOf" srcId="{C65E1B61-452F-4638-B1FA-035A681B6198}" destId="{C5FF4861-27EF-46B8-BE45-4B95715EBCFB}" srcOrd="0" destOrd="0" presId="urn:microsoft.com/office/officeart/2008/layout/HorizontalMultiLevelHierarchy"/>
-    <dgm:cxn modelId="{44497B52-B5D3-48B9-B978-B2F32F8F9ECC}" type="presParOf" srcId="{1E091EDA-722C-4D0C-8B72-83C9E61B685D}" destId="{AB4D7AE4-4F14-4A90-9AA7-DF1F204297BC}" srcOrd="3" destOrd="0" presId="urn:microsoft.com/office/officeart/2008/layout/HorizontalMultiLevelHierarchy"/>
-    <dgm:cxn modelId="{B5EE8BA4-B0C3-4E3B-8BE0-4AFE91FAE3CD}" type="presParOf" srcId="{AB4D7AE4-4F14-4A90-9AA7-DF1F204297BC}" destId="{2DD9EB04-D31B-41E6-9882-BACF4D236402}" srcOrd="0" destOrd="0" presId="urn:microsoft.com/office/officeart/2008/layout/HorizontalMultiLevelHierarchy"/>
-    <dgm:cxn modelId="{F8E22C75-C48D-43DE-8D69-8E4EF6E171C4}" type="presParOf" srcId="{AB4D7AE4-4F14-4A90-9AA7-DF1F204297BC}" destId="{091E4CA5-1495-47EA-8B09-FD8B7A690747}" srcOrd="1" destOrd="0" presId="urn:microsoft.com/office/officeart/2008/layout/HorizontalMultiLevelHierarchy"/>
-    <dgm:cxn modelId="{A8433763-BE84-442B-9608-DB2504B5416E}" type="presParOf" srcId="{1E091EDA-722C-4D0C-8B72-83C9E61B685D}" destId="{4829584A-C527-42DA-A021-ACF1038F3C07}" srcOrd="4" destOrd="0" presId="urn:microsoft.com/office/officeart/2008/layout/HorizontalMultiLevelHierarchy"/>
-    <dgm:cxn modelId="{F65EF89B-6C7A-4D87-95AB-5C2324F5164D}" type="presParOf" srcId="{4829584A-C527-42DA-A021-ACF1038F3C07}" destId="{607DE877-A290-42E1-B75D-A3E43B9B93E6}" srcOrd="0" destOrd="0" presId="urn:microsoft.com/office/officeart/2008/layout/HorizontalMultiLevelHierarchy"/>
-    <dgm:cxn modelId="{086A4571-E891-4BC3-932B-821093A86006}" type="presParOf" srcId="{1E091EDA-722C-4D0C-8B72-83C9E61B685D}" destId="{E93DF03D-51AB-42C1-BFE3-CB0C5E2FB0C2}" srcOrd="5" destOrd="0" presId="urn:microsoft.com/office/officeart/2008/layout/HorizontalMultiLevelHierarchy"/>
-    <dgm:cxn modelId="{DADAB678-EFAF-4E55-BEC8-7155BAA150FE}" type="presParOf" srcId="{E93DF03D-51AB-42C1-BFE3-CB0C5E2FB0C2}" destId="{0A8FAEF2-87EC-4B41-9896-9119484B1C7C}" srcOrd="0" destOrd="0" presId="urn:microsoft.com/office/officeart/2008/layout/HorizontalMultiLevelHierarchy"/>
-    <dgm:cxn modelId="{CAFBF93B-EF0F-4B5A-AF56-91363C4BCF5D}" type="presParOf" srcId="{E93DF03D-51AB-42C1-BFE3-CB0C5E2FB0C2}" destId="{60A0054C-F870-4882-8692-727DC6AD2D66}" srcOrd="1" destOrd="0" presId="urn:microsoft.com/office/officeart/2008/layout/HorizontalMultiLevelHierarchy"/>
-    <dgm:cxn modelId="{9DC3894A-3F82-4393-99B7-9DD0C59D5451}" type="presParOf" srcId="{1E091EDA-722C-4D0C-8B72-83C9E61B685D}" destId="{C45C2C73-CED5-443C-B348-CCB629285991}" srcOrd="6" destOrd="0" presId="urn:microsoft.com/office/officeart/2008/layout/HorizontalMultiLevelHierarchy"/>
-    <dgm:cxn modelId="{46886EDB-6914-40B4-89FA-950F05002369}" type="presParOf" srcId="{C45C2C73-CED5-443C-B348-CCB629285991}" destId="{CF166645-0A8B-499C-A564-9BDF607272C8}" srcOrd="0" destOrd="0" presId="urn:microsoft.com/office/officeart/2008/layout/HorizontalMultiLevelHierarchy"/>
-    <dgm:cxn modelId="{A7600E61-3CCE-4AF2-A949-A5FDB29690D1}" type="presParOf" srcId="{1E091EDA-722C-4D0C-8B72-83C9E61B685D}" destId="{6F57DE75-DA66-4426-9EB2-F4970E6F440A}" srcOrd="7" destOrd="0" presId="urn:microsoft.com/office/officeart/2008/layout/HorizontalMultiLevelHierarchy"/>
-    <dgm:cxn modelId="{0AE29FE5-FF59-4D28-BAD7-D0CC879F938F}" type="presParOf" srcId="{6F57DE75-DA66-4426-9EB2-F4970E6F440A}" destId="{4FD71EB2-5254-4CB5-BF79-212ADB392259}" srcOrd="0" destOrd="0" presId="urn:microsoft.com/office/officeart/2008/layout/HorizontalMultiLevelHierarchy"/>
-    <dgm:cxn modelId="{4989DC55-322C-46AF-927D-304551D241D3}" type="presParOf" srcId="{6F57DE75-DA66-4426-9EB2-F4970E6F440A}" destId="{9E629579-4200-4367-86E1-40B1B9579766}" srcOrd="1" destOrd="0" presId="urn:microsoft.com/office/officeart/2008/layout/HorizontalMultiLevelHierarchy"/>
-    <dgm:cxn modelId="{682BA340-30CA-4754-BB00-EF740AFCDBAB}" type="presParOf" srcId="{1E091EDA-722C-4D0C-8B72-83C9E61B685D}" destId="{20A0A781-731F-4E2A-9780-650B4990ACB3}" srcOrd="8" destOrd="0" presId="urn:microsoft.com/office/officeart/2008/layout/HorizontalMultiLevelHierarchy"/>
-    <dgm:cxn modelId="{E40D69BA-496E-4D59-8B8C-7A9CEF0ADF32}" type="presParOf" srcId="{20A0A781-731F-4E2A-9780-650B4990ACB3}" destId="{642C9DB4-3683-4D16-A26F-3B5BD08A49E2}" srcOrd="0" destOrd="0" presId="urn:microsoft.com/office/officeart/2008/layout/HorizontalMultiLevelHierarchy"/>
-    <dgm:cxn modelId="{40264CCD-476E-4C38-97EC-740167C05D29}" type="presParOf" srcId="{1E091EDA-722C-4D0C-8B72-83C9E61B685D}" destId="{44057A30-899A-4F9A-8AEA-30EF1152B29F}" srcOrd="9" destOrd="0" presId="urn:microsoft.com/office/officeart/2008/layout/HorizontalMultiLevelHierarchy"/>
-    <dgm:cxn modelId="{02D3235A-AA52-464E-B9A3-CCEE90E19A7B}" type="presParOf" srcId="{44057A30-899A-4F9A-8AEA-30EF1152B29F}" destId="{320C85B0-5ECF-4B91-A37A-5220B4E0726A}" srcOrd="0" destOrd="0" presId="urn:microsoft.com/office/officeart/2008/layout/HorizontalMultiLevelHierarchy"/>
-    <dgm:cxn modelId="{531FDB7C-8412-4EF9-B44C-A413CAD477B5}" type="presParOf" srcId="{44057A30-899A-4F9A-8AEA-30EF1152B29F}" destId="{EB3FD850-A279-4864-9A84-87F66A3892ED}" srcOrd="1" destOrd="0" presId="urn:microsoft.com/office/officeart/2008/layout/HorizontalMultiLevelHierarchy"/>
-    <dgm:cxn modelId="{177F3A8B-05D0-4A2D-B7F4-BAEDB8C365B7}" type="presParOf" srcId="{F99CE947-4E12-4586-8A54-7D28BA27A71E}" destId="{FF48563A-56A3-4870-BF35-C4B02EE5FADE}" srcOrd="2" destOrd="0" presId="urn:microsoft.com/office/officeart/2008/layout/HorizontalMultiLevelHierarchy"/>
-    <dgm:cxn modelId="{A3EE9503-0EBC-4299-BAEF-0D92A1024D06}" type="presParOf" srcId="{FF48563A-56A3-4870-BF35-C4B02EE5FADE}" destId="{27E671B0-0D16-495D-8904-349C9F9F6F63}" srcOrd="0" destOrd="0" presId="urn:microsoft.com/office/officeart/2008/layout/HorizontalMultiLevelHierarchy"/>
-    <dgm:cxn modelId="{9C8CDD91-5DE7-4AD1-BD76-8CBE81165D18}" type="presParOf" srcId="{F99CE947-4E12-4586-8A54-7D28BA27A71E}" destId="{43D2F242-C784-4B02-BB5F-206DB8AD96BE}" srcOrd="3" destOrd="0" presId="urn:microsoft.com/office/officeart/2008/layout/HorizontalMultiLevelHierarchy"/>
-    <dgm:cxn modelId="{5D75F126-F787-490E-AE58-45079AA51C06}" type="presParOf" srcId="{43D2F242-C784-4B02-BB5F-206DB8AD96BE}" destId="{955F2035-6C30-46D6-89E0-99C5C2A99394}" srcOrd="0" destOrd="0" presId="urn:microsoft.com/office/officeart/2008/layout/HorizontalMultiLevelHierarchy"/>
-    <dgm:cxn modelId="{1B7292E9-0928-49EE-A0C3-EC16999B666A}" type="presParOf" srcId="{43D2F242-C784-4B02-BB5F-206DB8AD96BE}" destId="{C69ABB52-CC5B-4484-BF51-C718A953E7C1}" srcOrd="1" destOrd="0" presId="urn:microsoft.com/office/officeart/2008/layout/HorizontalMultiLevelHierarchy"/>
-    <dgm:cxn modelId="{B299D489-5D47-4672-A4F8-CCABC198CD6B}" type="presParOf" srcId="{C69ABB52-CC5B-4484-BF51-C718A953E7C1}" destId="{1251E678-FFF2-4EED-94AA-8AA5384ECCB7}" srcOrd="0" destOrd="0" presId="urn:microsoft.com/office/officeart/2008/layout/HorizontalMultiLevelHierarchy"/>
-    <dgm:cxn modelId="{84CBF97B-4F1D-4BDA-A91C-35CFF757FBCA}" type="presParOf" srcId="{1251E678-FFF2-4EED-94AA-8AA5384ECCB7}" destId="{B3084F8F-EFE4-40DF-8C9E-BC004D22D737}" srcOrd="0" destOrd="0" presId="urn:microsoft.com/office/officeart/2008/layout/HorizontalMultiLevelHierarchy"/>
-    <dgm:cxn modelId="{86F53C33-7359-44E9-A292-F5949EAF4798}" type="presParOf" srcId="{C69ABB52-CC5B-4484-BF51-C718A953E7C1}" destId="{7AC0F99B-B932-4D66-878E-EE403CB2ED2E}" srcOrd="1" destOrd="0" presId="urn:microsoft.com/office/officeart/2008/layout/HorizontalMultiLevelHierarchy"/>
-    <dgm:cxn modelId="{A8929D13-BC2B-452A-8EF0-8C1BA8EA49EC}" type="presParOf" srcId="{7AC0F99B-B932-4D66-878E-EE403CB2ED2E}" destId="{E53FD820-3B70-4B5C-97E1-AF0D3583FCB1}" srcOrd="0" destOrd="0" presId="urn:microsoft.com/office/officeart/2008/layout/HorizontalMultiLevelHierarchy"/>
-    <dgm:cxn modelId="{DB6814DB-1BB0-4706-AFA6-394F1ACE03C5}" type="presParOf" srcId="{7AC0F99B-B932-4D66-878E-EE403CB2ED2E}" destId="{370B11A6-5C07-43A7-BC86-0C2CAD68CB32}" srcOrd="1" destOrd="0" presId="urn:microsoft.com/office/officeart/2008/layout/HorizontalMultiLevelHierarchy"/>
-    <dgm:cxn modelId="{133B5679-3AAA-4941-B4F9-82BE62A0F537}" type="presParOf" srcId="{C69ABB52-CC5B-4484-BF51-C718A953E7C1}" destId="{8CDA3235-5E8C-4C3A-86FC-A2503B1FAE4C}" srcOrd="2" destOrd="0" presId="urn:microsoft.com/office/officeart/2008/layout/HorizontalMultiLevelHierarchy"/>
-    <dgm:cxn modelId="{847F8BF7-2247-46C8-852D-B12F6EA0E39C}" type="presParOf" srcId="{8CDA3235-5E8C-4C3A-86FC-A2503B1FAE4C}" destId="{192A77FA-52D9-469C-998F-9AACB818557C}" srcOrd="0" destOrd="0" presId="urn:microsoft.com/office/officeart/2008/layout/HorizontalMultiLevelHierarchy"/>
-    <dgm:cxn modelId="{82AEDA50-7AEE-4D7F-91BC-00F82AC92F69}" type="presParOf" srcId="{C69ABB52-CC5B-4484-BF51-C718A953E7C1}" destId="{AEF9F8D9-2A69-4372-A260-5DD0B9E2E74D}" srcOrd="3" destOrd="0" presId="urn:microsoft.com/office/officeart/2008/layout/HorizontalMultiLevelHierarchy"/>
-    <dgm:cxn modelId="{10610A8A-1E84-40A1-8165-36C069178925}" type="presParOf" srcId="{AEF9F8D9-2A69-4372-A260-5DD0B9E2E74D}" destId="{E587D9C5-E966-4FD2-A071-86513A2A35D7}" srcOrd="0" destOrd="0" presId="urn:microsoft.com/office/officeart/2008/layout/HorizontalMultiLevelHierarchy"/>
-    <dgm:cxn modelId="{5A87FD0E-4FAE-4643-9EAB-ADC57BB834AD}" type="presParOf" srcId="{AEF9F8D9-2A69-4372-A260-5DD0B9E2E74D}" destId="{738630FA-0C1C-4CF0-88F5-6924C75206C5}" srcOrd="1" destOrd="0" presId="urn:microsoft.com/office/officeart/2008/layout/HorizontalMultiLevelHierarchy"/>
-    <dgm:cxn modelId="{AB04ABE2-D24C-4401-93D4-E0FDA3E67C85}" type="presParOf" srcId="{C69ABB52-CC5B-4484-BF51-C718A953E7C1}" destId="{01CA50BD-3740-4CC6-A5CB-D8A3A0E1E6E4}" srcOrd="4" destOrd="0" presId="urn:microsoft.com/office/officeart/2008/layout/HorizontalMultiLevelHierarchy"/>
-    <dgm:cxn modelId="{389E43E8-F450-41BE-AFE5-48B7391D323B}" type="presParOf" srcId="{01CA50BD-3740-4CC6-A5CB-D8A3A0E1E6E4}" destId="{2E606A3A-7422-49A9-8036-977E312007D8}" srcOrd="0" destOrd="0" presId="urn:microsoft.com/office/officeart/2008/layout/HorizontalMultiLevelHierarchy"/>
-    <dgm:cxn modelId="{C98F5175-3999-4432-822F-A6594E490A4F}" type="presParOf" srcId="{C69ABB52-CC5B-4484-BF51-C718A953E7C1}" destId="{61AC2D52-909B-41C3-95B1-2F133F68B01E}" srcOrd="5" destOrd="0" presId="urn:microsoft.com/office/officeart/2008/layout/HorizontalMultiLevelHierarchy"/>
-    <dgm:cxn modelId="{04E816F5-7943-4559-950F-973D9BB77467}" type="presParOf" srcId="{61AC2D52-909B-41C3-95B1-2F133F68B01E}" destId="{EF7A4269-C87E-46A8-A0BB-62732D8E50BB}" srcOrd="0" destOrd="0" presId="urn:microsoft.com/office/officeart/2008/layout/HorizontalMultiLevelHierarchy"/>
-    <dgm:cxn modelId="{D0C649AF-9FDB-4504-B44D-B06F66318B9C}" type="presParOf" srcId="{61AC2D52-909B-41C3-95B1-2F133F68B01E}" destId="{D8676E83-22D6-4A99-ABA7-10FC855602A9}" srcOrd="1" destOrd="0" presId="urn:microsoft.com/office/officeart/2008/layout/HorizontalMultiLevelHierarchy"/>
+    <dgm:cxn modelId="{436E3645-A1B7-4339-9371-23CA25282C8E}" type="presOf" srcId="{3BDAEFA0-11EC-4ECF-9561-71A2D101A436}" destId="{1251E678-FFF2-4EED-94AA-8AA5384ECCB7}" srcOrd="0" destOrd="0" presId="urn:microsoft.com/office/officeart/2008/layout/HorizontalMultiLevelHierarchy"/>
+    <dgm:cxn modelId="{6887D0DE-2A27-4B04-A032-4C487907A300}" type="presOf" srcId="{B9E3E4D3-9567-43FF-B138-86C9BB2B4647}" destId="{192A77FA-52D9-469C-998F-9AACB818557C}" srcOrd="1" destOrd="0" presId="urn:microsoft.com/office/officeart/2008/layout/HorizontalMultiLevelHierarchy"/>
+    <dgm:cxn modelId="{30CC1698-9487-4C94-883B-04B1FA07E493}" type="presOf" srcId="{9B79246D-9A1B-40A7-AB3F-76B74BC58103}" destId="{1C0A84D4-9ED3-4385-801D-90DD867E728B}" srcOrd="1" destOrd="0" presId="urn:microsoft.com/office/officeart/2008/layout/HorizontalMultiLevelHierarchy"/>
+    <dgm:cxn modelId="{1FC5244F-F359-40D3-B056-6ABD94DE8F78}" type="presParOf" srcId="{D9F21002-57D7-4F80-980D-A5F77E5C0956}" destId="{6C5A01BD-C374-4652-8AC7-DD6C12C81FE5}" srcOrd="0" destOrd="0" presId="urn:microsoft.com/office/officeart/2008/layout/HorizontalMultiLevelHierarchy"/>
+    <dgm:cxn modelId="{40D9B335-BC20-4B1C-92BA-8158406E0185}" type="presParOf" srcId="{6C5A01BD-C374-4652-8AC7-DD6C12C81FE5}" destId="{267F6139-1C5C-40AA-A8FA-95565C51065A}" srcOrd="0" destOrd="0" presId="urn:microsoft.com/office/officeart/2008/layout/HorizontalMultiLevelHierarchy"/>
+    <dgm:cxn modelId="{D1923A89-65D2-49BE-BEA8-09997442A37F}" type="presParOf" srcId="{6C5A01BD-C374-4652-8AC7-DD6C12C81FE5}" destId="{F99CE947-4E12-4586-8A54-7D28BA27A71E}" srcOrd="1" destOrd="0" presId="urn:microsoft.com/office/officeart/2008/layout/HorizontalMultiLevelHierarchy"/>
+    <dgm:cxn modelId="{AAC51FE6-B706-476D-B79A-BCE89CE905D4}" type="presParOf" srcId="{F99CE947-4E12-4586-8A54-7D28BA27A71E}" destId="{86340112-46E7-4AF6-AB76-6AA1EF243FE2}" srcOrd="0" destOrd="0" presId="urn:microsoft.com/office/officeart/2008/layout/HorizontalMultiLevelHierarchy"/>
+    <dgm:cxn modelId="{477BC11E-06FD-4C16-B018-4AD28CF78108}" type="presParOf" srcId="{86340112-46E7-4AF6-AB76-6AA1EF243FE2}" destId="{1C0A84D4-9ED3-4385-801D-90DD867E728B}" srcOrd="0" destOrd="0" presId="urn:microsoft.com/office/officeart/2008/layout/HorizontalMultiLevelHierarchy"/>
+    <dgm:cxn modelId="{04A1747C-5B49-4485-AF7F-E719FBB9003F}" type="presParOf" srcId="{F99CE947-4E12-4586-8A54-7D28BA27A71E}" destId="{D8D1CCBF-BFF2-4234-B650-E47270A73160}" srcOrd="1" destOrd="0" presId="urn:microsoft.com/office/officeart/2008/layout/HorizontalMultiLevelHierarchy"/>
+    <dgm:cxn modelId="{1E445FE4-DDED-4E9E-9CFC-62FD21AF2FE2}" type="presParOf" srcId="{D8D1CCBF-BFF2-4234-B650-E47270A73160}" destId="{E978D20F-86F5-46B8-9A62-0EDB5C6200CC}" srcOrd="0" destOrd="0" presId="urn:microsoft.com/office/officeart/2008/layout/HorizontalMultiLevelHierarchy"/>
+    <dgm:cxn modelId="{5A9AE804-B3B8-4656-A1A9-5DB36032A206}" type="presParOf" srcId="{D8D1CCBF-BFF2-4234-B650-E47270A73160}" destId="{1E091EDA-722C-4D0C-8B72-83C9E61B685D}" srcOrd="1" destOrd="0" presId="urn:microsoft.com/office/officeart/2008/layout/HorizontalMultiLevelHierarchy"/>
+    <dgm:cxn modelId="{3C4865CA-3AA5-4BA9-9D40-42BE81D37F6E}" type="presParOf" srcId="{1E091EDA-722C-4D0C-8B72-83C9E61B685D}" destId="{D4AED921-CA52-4D94-B218-CEDADF669D61}" srcOrd="0" destOrd="0" presId="urn:microsoft.com/office/officeart/2008/layout/HorizontalMultiLevelHierarchy"/>
+    <dgm:cxn modelId="{AF7DD1F3-5348-49BF-809F-BC14A2930B9D}" type="presParOf" srcId="{D4AED921-CA52-4D94-B218-CEDADF669D61}" destId="{598B6959-5BC6-41CE-8FEF-4A8165A88396}" srcOrd="0" destOrd="0" presId="urn:microsoft.com/office/officeart/2008/layout/HorizontalMultiLevelHierarchy"/>
+    <dgm:cxn modelId="{438C0A2F-10EA-4C14-B229-A7FE5553221D}" type="presParOf" srcId="{1E091EDA-722C-4D0C-8B72-83C9E61B685D}" destId="{609C1A1F-F635-4AC5-B95E-83CF6DD1919B}" srcOrd="1" destOrd="0" presId="urn:microsoft.com/office/officeart/2008/layout/HorizontalMultiLevelHierarchy"/>
+    <dgm:cxn modelId="{3EF50A8E-6729-4A5B-99BC-1B5A8556BAD8}" type="presParOf" srcId="{609C1A1F-F635-4AC5-B95E-83CF6DD1919B}" destId="{5B2D4B12-C88F-4646-97A2-8155F68620E1}" srcOrd="0" destOrd="0" presId="urn:microsoft.com/office/officeart/2008/layout/HorizontalMultiLevelHierarchy"/>
+    <dgm:cxn modelId="{D5AFA2BE-E06E-4A9F-8207-16CC01CDFC83}" type="presParOf" srcId="{609C1A1F-F635-4AC5-B95E-83CF6DD1919B}" destId="{826D15FC-4FD0-4013-8A9C-1EADB1CF9C37}" srcOrd="1" destOrd="0" presId="urn:microsoft.com/office/officeart/2008/layout/HorizontalMultiLevelHierarchy"/>
+    <dgm:cxn modelId="{C7954B9A-EB9D-43D0-87E3-37559C57A4E6}" type="presParOf" srcId="{1E091EDA-722C-4D0C-8B72-83C9E61B685D}" destId="{C65E1B61-452F-4638-B1FA-035A681B6198}" srcOrd="2" destOrd="0" presId="urn:microsoft.com/office/officeart/2008/layout/HorizontalMultiLevelHierarchy"/>
+    <dgm:cxn modelId="{00A3D6D8-50C6-46AB-B335-945789AFE711}" type="presParOf" srcId="{C65E1B61-452F-4638-B1FA-035A681B6198}" destId="{C5FF4861-27EF-46B8-BE45-4B95715EBCFB}" srcOrd="0" destOrd="0" presId="urn:microsoft.com/office/officeart/2008/layout/HorizontalMultiLevelHierarchy"/>
+    <dgm:cxn modelId="{64D6970B-B3EC-4652-ABD6-9C61341C567F}" type="presParOf" srcId="{1E091EDA-722C-4D0C-8B72-83C9E61B685D}" destId="{AB4D7AE4-4F14-4A90-9AA7-DF1F204297BC}" srcOrd="3" destOrd="0" presId="urn:microsoft.com/office/officeart/2008/layout/HorizontalMultiLevelHierarchy"/>
+    <dgm:cxn modelId="{7A2C4C34-8E59-4CC2-81D7-009F3E4F673C}" type="presParOf" srcId="{AB4D7AE4-4F14-4A90-9AA7-DF1F204297BC}" destId="{2DD9EB04-D31B-41E6-9882-BACF4D236402}" srcOrd="0" destOrd="0" presId="urn:microsoft.com/office/officeart/2008/layout/HorizontalMultiLevelHierarchy"/>
+    <dgm:cxn modelId="{A027E839-E7FA-4908-875F-0ED8C3304236}" type="presParOf" srcId="{AB4D7AE4-4F14-4A90-9AA7-DF1F204297BC}" destId="{091E4CA5-1495-47EA-8B09-FD8B7A690747}" srcOrd="1" destOrd="0" presId="urn:microsoft.com/office/officeart/2008/layout/HorizontalMultiLevelHierarchy"/>
+    <dgm:cxn modelId="{877012B9-B533-4697-B93A-DE95EDD2F206}" type="presParOf" srcId="{1E091EDA-722C-4D0C-8B72-83C9E61B685D}" destId="{4829584A-C527-42DA-A021-ACF1038F3C07}" srcOrd="4" destOrd="0" presId="urn:microsoft.com/office/officeart/2008/layout/HorizontalMultiLevelHierarchy"/>
+    <dgm:cxn modelId="{15CDDC88-D7FC-4F99-B2C6-C6D184C6B4DB}" type="presParOf" srcId="{4829584A-C527-42DA-A021-ACF1038F3C07}" destId="{607DE877-A290-42E1-B75D-A3E43B9B93E6}" srcOrd="0" destOrd="0" presId="urn:microsoft.com/office/officeart/2008/layout/HorizontalMultiLevelHierarchy"/>
+    <dgm:cxn modelId="{B7A7D4DF-2254-4EDA-9590-C899BF0FD370}" type="presParOf" srcId="{1E091EDA-722C-4D0C-8B72-83C9E61B685D}" destId="{E93DF03D-51AB-42C1-BFE3-CB0C5E2FB0C2}" srcOrd="5" destOrd="0" presId="urn:microsoft.com/office/officeart/2008/layout/HorizontalMultiLevelHierarchy"/>
+    <dgm:cxn modelId="{1F53F592-D85E-417B-ADAC-A21828F370DE}" type="presParOf" srcId="{E93DF03D-51AB-42C1-BFE3-CB0C5E2FB0C2}" destId="{0A8FAEF2-87EC-4B41-9896-9119484B1C7C}" srcOrd="0" destOrd="0" presId="urn:microsoft.com/office/officeart/2008/layout/HorizontalMultiLevelHierarchy"/>
+    <dgm:cxn modelId="{1AC7F4C6-1571-464B-B23F-8DAA6C298FFE}" type="presParOf" srcId="{E93DF03D-51AB-42C1-BFE3-CB0C5E2FB0C2}" destId="{60A0054C-F870-4882-8692-727DC6AD2D66}" srcOrd="1" destOrd="0" presId="urn:microsoft.com/office/officeart/2008/layout/HorizontalMultiLevelHierarchy"/>
+    <dgm:cxn modelId="{1BCB460B-8687-4C18-8AA5-E8521D302F19}" type="presParOf" srcId="{1E091EDA-722C-4D0C-8B72-83C9E61B685D}" destId="{C45C2C73-CED5-443C-B348-CCB629285991}" srcOrd="6" destOrd="0" presId="urn:microsoft.com/office/officeart/2008/layout/HorizontalMultiLevelHierarchy"/>
+    <dgm:cxn modelId="{3CE98F01-596E-43E7-850F-AB73A363DCA6}" type="presParOf" srcId="{C45C2C73-CED5-443C-B348-CCB629285991}" destId="{CF166645-0A8B-499C-A564-9BDF607272C8}" srcOrd="0" destOrd="0" presId="urn:microsoft.com/office/officeart/2008/layout/HorizontalMultiLevelHierarchy"/>
+    <dgm:cxn modelId="{5834082D-38B2-4E88-9100-9D627BF8EE1D}" type="presParOf" srcId="{1E091EDA-722C-4D0C-8B72-83C9E61B685D}" destId="{6F57DE75-DA66-4426-9EB2-F4970E6F440A}" srcOrd="7" destOrd="0" presId="urn:microsoft.com/office/officeart/2008/layout/HorizontalMultiLevelHierarchy"/>
+    <dgm:cxn modelId="{1F8428F8-D398-4D1A-B8BE-7B69D8BA14C8}" type="presParOf" srcId="{6F57DE75-DA66-4426-9EB2-F4970E6F440A}" destId="{4FD71EB2-5254-4CB5-BF79-212ADB392259}" srcOrd="0" destOrd="0" presId="urn:microsoft.com/office/officeart/2008/layout/HorizontalMultiLevelHierarchy"/>
+    <dgm:cxn modelId="{9B98E57B-8B37-4B15-ACF2-D4092999AEAC}" type="presParOf" srcId="{6F57DE75-DA66-4426-9EB2-F4970E6F440A}" destId="{9E629579-4200-4367-86E1-40B1B9579766}" srcOrd="1" destOrd="0" presId="urn:microsoft.com/office/officeart/2008/layout/HorizontalMultiLevelHierarchy"/>
+    <dgm:cxn modelId="{C3145846-B354-49CB-9F71-929B0ABD2837}" type="presParOf" srcId="{1E091EDA-722C-4D0C-8B72-83C9E61B685D}" destId="{20A0A781-731F-4E2A-9780-650B4990ACB3}" srcOrd="8" destOrd="0" presId="urn:microsoft.com/office/officeart/2008/layout/HorizontalMultiLevelHierarchy"/>
+    <dgm:cxn modelId="{56A5781D-C543-4B86-B7F5-692A76CC6669}" type="presParOf" srcId="{20A0A781-731F-4E2A-9780-650B4990ACB3}" destId="{642C9DB4-3683-4D16-A26F-3B5BD08A49E2}" srcOrd="0" destOrd="0" presId="urn:microsoft.com/office/officeart/2008/layout/HorizontalMultiLevelHierarchy"/>
+    <dgm:cxn modelId="{A0A8C5C0-6335-4A0C-BC85-F9A3D33C9B4E}" type="presParOf" srcId="{1E091EDA-722C-4D0C-8B72-83C9E61B685D}" destId="{44057A30-899A-4F9A-8AEA-30EF1152B29F}" srcOrd="9" destOrd="0" presId="urn:microsoft.com/office/officeart/2008/layout/HorizontalMultiLevelHierarchy"/>
+    <dgm:cxn modelId="{AAD0E496-D214-49FE-98ED-889B8013B537}" type="presParOf" srcId="{44057A30-899A-4F9A-8AEA-30EF1152B29F}" destId="{320C85B0-5ECF-4B91-A37A-5220B4E0726A}" srcOrd="0" destOrd="0" presId="urn:microsoft.com/office/officeart/2008/layout/HorizontalMultiLevelHierarchy"/>
+    <dgm:cxn modelId="{0288E78F-F742-4D69-B817-8BEE1B43D9FD}" type="presParOf" srcId="{44057A30-899A-4F9A-8AEA-30EF1152B29F}" destId="{EB3FD850-A279-4864-9A84-87F66A3892ED}" srcOrd="1" destOrd="0" presId="urn:microsoft.com/office/officeart/2008/layout/HorizontalMultiLevelHierarchy"/>
+    <dgm:cxn modelId="{93857772-700B-42DB-B83D-C9DD66A9E9A8}" type="presParOf" srcId="{F99CE947-4E12-4586-8A54-7D28BA27A71E}" destId="{FF48563A-56A3-4870-BF35-C4B02EE5FADE}" srcOrd="2" destOrd="0" presId="urn:microsoft.com/office/officeart/2008/layout/HorizontalMultiLevelHierarchy"/>
+    <dgm:cxn modelId="{CC83385A-5588-48E5-8F84-13B71946B4CF}" type="presParOf" srcId="{FF48563A-56A3-4870-BF35-C4B02EE5FADE}" destId="{27E671B0-0D16-495D-8904-349C9F9F6F63}" srcOrd="0" destOrd="0" presId="urn:microsoft.com/office/officeart/2008/layout/HorizontalMultiLevelHierarchy"/>
+    <dgm:cxn modelId="{20D4EE5D-9BBF-4B42-9F45-FD7849B350A0}" type="presParOf" srcId="{F99CE947-4E12-4586-8A54-7D28BA27A71E}" destId="{43D2F242-C784-4B02-BB5F-206DB8AD96BE}" srcOrd="3" destOrd="0" presId="urn:microsoft.com/office/officeart/2008/layout/HorizontalMultiLevelHierarchy"/>
+    <dgm:cxn modelId="{20633BE3-3659-486E-BFC4-F53F1A182F8E}" type="presParOf" srcId="{43D2F242-C784-4B02-BB5F-206DB8AD96BE}" destId="{955F2035-6C30-46D6-89E0-99C5C2A99394}" srcOrd="0" destOrd="0" presId="urn:microsoft.com/office/officeart/2008/layout/HorizontalMultiLevelHierarchy"/>
+    <dgm:cxn modelId="{BB2C9AB9-CBE5-44A3-80A8-B92107F35431}" type="presParOf" srcId="{43D2F242-C784-4B02-BB5F-206DB8AD96BE}" destId="{C69ABB52-CC5B-4484-BF51-C718A953E7C1}" srcOrd="1" destOrd="0" presId="urn:microsoft.com/office/officeart/2008/layout/HorizontalMultiLevelHierarchy"/>
+    <dgm:cxn modelId="{AF710B91-CD29-4E42-B7F3-4621029855CE}" type="presParOf" srcId="{C69ABB52-CC5B-4484-BF51-C718A953E7C1}" destId="{1251E678-FFF2-4EED-94AA-8AA5384ECCB7}" srcOrd="0" destOrd="0" presId="urn:microsoft.com/office/officeart/2008/layout/HorizontalMultiLevelHierarchy"/>
+    <dgm:cxn modelId="{1F7C380A-105E-4156-BF44-703D61019D61}" type="presParOf" srcId="{1251E678-FFF2-4EED-94AA-8AA5384ECCB7}" destId="{B3084F8F-EFE4-40DF-8C9E-BC004D22D737}" srcOrd="0" destOrd="0" presId="urn:microsoft.com/office/officeart/2008/layout/HorizontalMultiLevelHierarchy"/>
+    <dgm:cxn modelId="{48032C5F-C321-431F-AD5C-FCAC6E47A712}" type="presParOf" srcId="{C69ABB52-CC5B-4484-BF51-C718A953E7C1}" destId="{7AC0F99B-B932-4D66-878E-EE403CB2ED2E}" srcOrd="1" destOrd="0" presId="urn:microsoft.com/office/officeart/2008/layout/HorizontalMultiLevelHierarchy"/>
+    <dgm:cxn modelId="{EC1A6E70-D6DD-4D7E-87A5-C42EB9D9DD53}" type="presParOf" srcId="{7AC0F99B-B932-4D66-878E-EE403CB2ED2E}" destId="{E53FD820-3B70-4B5C-97E1-AF0D3583FCB1}" srcOrd="0" destOrd="0" presId="urn:microsoft.com/office/officeart/2008/layout/HorizontalMultiLevelHierarchy"/>
+    <dgm:cxn modelId="{5892DA54-22FC-468E-A42E-B6D8819185BD}" type="presParOf" srcId="{7AC0F99B-B932-4D66-878E-EE403CB2ED2E}" destId="{370B11A6-5C07-43A7-BC86-0C2CAD68CB32}" srcOrd="1" destOrd="0" presId="urn:microsoft.com/office/officeart/2008/layout/HorizontalMultiLevelHierarchy"/>
+    <dgm:cxn modelId="{B837EF7F-DA04-44C3-A987-B02FDC0EF583}" type="presParOf" srcId="{C69ABB52-CC5B-4484-BF51-C718A953E7C1}" destId="{8CDA3235-5E8C-4C3A-86FC-A2503B1FAE4C}" srcOrd="2" destOrd="0" presId="urn:microsoft.com/office/officeart/2008/layout/HorizontalMultiLevelHierarchy"/>
+    <dgm:cxn modelId="{484F3910-DA0D-43D4-B828-171EAFA4C026}" type="presParOf" srcId="{8CDA3235-5E8C-4C3A-86FC-A2503B1FAE4C}" destId="{192A77FA-52D9-469C-998F-9AACB818557C}" srcOrd="0" destOrd="0" presId="urn:microsoft.com/office/officeart/2008/layout/HorizontalMultiLevelHierarchy"/>
+    <dgm:cxn modelId="{EA2C6A6A-E824-4B73-B7F5-B105AE9F9DA9}" type="presParOf" srcId="{C69ABB52-CC5B-4484-BF51-C718A953E7C1}" destId="{AEF9F8D9-2A69-4372-A260-5DD0B9E2E74D}" srcOrd="3" destOrd="0" presId="urn:microsoft.com/office/officeart/2008/layout/HorizontalMultiLevelHierarchy"/>
+    <dgm:cxn modelId="{E668145D-3430-4976-931A-47DC475BEECE}" type="presParOf" srcId="{AEF9F8D9-2A69-4372-A260-5DD0B9E2E74D}" destId="{E587D9C5-E966-4FD2-A071-86513A2A35D7}" srcOrd="0" destOrd="0" presId="urn:microsoft.com/office/officeart/2008/layout/HorizontalMultiLevelHierarchy"/>
+    <dgm:cxn modelId="{AC00DD77-C780-45FC-A7C6-42B4AA0B78D2}" type="presParOf" srcId="{AEF9F8D9-2A69-4372-A260-5DD0B9E2E74D}" destId="{738630FA-0C1C-4CF0-88F5-6924C75206C5}" srcOrd="1" destOrd="0" presId="urn:microsoft.com/office/officeart/2008/layout/HorizontalMultiLevelHierarchy"/>
+    <dgm:cxn modelId="{29700A5A-7638-42AE-904A-E47C339FD68C}" type="presParOf" srcId="{C69ABB52-CC5B-4484-BF51-C718A953E7C1}" destId="{01CA50BD-3740-4CC6-A5CB-D8A3A0E1E6E4}" srcOrd="4" destOrd="0" presId="urn:microsoft.com/office/officeart/2008/layout/HorizontalMultiLevelHierarchy"/>
+    <dgm:cxn modelId="{041ECA0F-B538-4C85-93C6-6588CD6ED053}" type="presParOf" srcId="{01CA50BD-3740-4CC6-A5CB-D8A3A0E1E6E4}" destId="{2E606A3A-7422-49A9-8036-977E312007D8}" srcOrd="0" destOrd="0" presId="urn:microsoft.com/office/officeart/2008/layout/HorizontalMultiLevelHierarchy"/>
+    <dgm:cxn modelId="{57F45D0C-F212-4758-8C06-DA6D9A26BD6A}" type="presParOf" srcId="{C69ABB52-CC5B-4484-BF51-C718A953E7C1}" destId="{61AC2D52-909B-41C3-95B1-2F133F68B01E}" srcOrd="5" destOrd="0" presId="urn:microsoft.com/office/officeart/2008/layout/HorizontalMultiLevelHierarchy"/>
+    <dgm:cxn modelId="{FDBC7F92-DC01-44F0-B8A2-EA3DEF40012E}" type="presParOf" srcId="{61AC2D52-909B-41C3-95B1-2F133F68B01E}" destId="{EF7A4269-C87E-46A8-A0BB-62732D8E50BB}" srcOrd="0" destOrd="0" presId="urn:microsoft.com/office/officeart/2008/layout/HorizontalMultiLevelHierarchy"/>
+    <dgm:cxn modelId="{008788E4-7B76-4E6E-9922-C56BB85EB13E}" type="presParOf" srcId="{61AC2D52-909B-41C3-95B1-2F133F68B01E}" destId="{D8676E83-22D6-4A99-ABA7-10FC855602A9}" srcOrd="1" destOrd="0" presId="urn:microsoft.com/office/officeart/2008/layout/HorizontalMultiLevelHierarchy"/>
   </dgm:cxnLst>
   <dgm:bg/>
   <dgm:whole/>
@@ -23556,7 +23711,7 @@
 </file>
 
 <file path=customXml/itemProps1.xml><?xml version="1.0" encoding="utf-8"?>
-<ds:datastoreItem xmlns:ds="http://schemas.openxmlformats.org/officeDocument/2006/customXml" ds:itemID="{12F57B10-649B-4E90-97A0-425FB4162D96}">
+<ds:datastoreItem xmlns:ds="http://schemas.openxmlformats.org/officeDocument/2006/customXml" ds:itemID="{34934280-1413-47B3-A95B-460F31467AE5}">
   <ds:schemaRefs>
     <ds:schemaRef ds:uri="http://schemas.openxmlformats.org/officeDocument/2006/bibliography"/>
   </ds:schemaRefs>

--- a/Materialy_i_tresc/Praca-Magisterska_K.docx
+++ b/Materialy_i_tresc/Praca-Magisterska_K.docx
@@ -244,19 +244,11 @@
         </w:tabs>
         <w:spacing w:line="27" w:lineRule="atLeast"/>
       </w:pPr>
-      <w:proofErr w:type="spellStart"/>
       <w:r>
         <w:rPr>
           <w:lang w:val="en-US"/>
         </w:rPr>
-        <w:t>Autor</w:t>
-      </w:r>
-      <w:proofErr w:type="spellEnd"/>
-      <w:r>
-        <w:rPr>
-          <w:lang w:val="en-US"/>
-        </w:rPr>
-        <w:t>: ·Patryk Stryczek</w:t>
+        <w:t>Autor: ·Patryk Stryczek</w:t>
       </w:r>
       <w:r>
         <w:rPr>
@@ -307,17 +299,8 @@
           <w:i/>
           <w:iCs/>
         </w:rPr>
-        <w:t xml:space="preserve">dr inż. Andrzej </w:t>
-      </w:r>
-      <w:proofErr w:type="spellStart"/>
-      <w:r>
-        <w:rPr>
-          <w:i/>
-          <w:iCs/>
-        </w:rPr>
-        <w:t>Ożadowicz</w:t>
-      </w:r>
-      <w:proofErr w:type="spellEnd"/>
+        <w:t>dr inż. Andrzej Ożadowicz</w:t>
+      </w:r>
     </w:p>
     <w:p>
       <w:pPr>
@@ -393,9 +376,8 @@
           <w:lang w:eastAsia="pl-PL"/>
         </w:rPr>
         <w:lastRenderedPageBreak/>
-        <w:t>Uprzedzony o odpowiedzialności karnej na podstawie art. 115 ust. 1 i 2 ustawy z dnia 4 lutego 1994 r. o prawie autorskim i prawach pokrewnych (</w:t>
-      </w:r>
-      <w:proofErr w:type="spellStart"/>
+        <w:t>Uprzedzony o odpowiedzialności karnej na podstawie art. 115 ust. 1 i 2 ustawy z dnia 4 lutego 1994 r. o prawie autorskim i prawach pokrewnych (t.j. D</w:t>
+      </w:r>
       <w:r>
         <w:rPr>
           <w:rFonts w:eastAsia="Times New Roman"/>
@@ -404,9 +386,8 @@
           <w:szCs w:val="24"/>
           <w:lang w:eastAsia="pl-PL"/>
         </w:rPr>
-        <w:t>t.j</w:t>
-      </w:r>
-      <w:proofErr w:type="spellEnd"/>
+        <w:t xml:space="preserve">z.U. z 2006 r. Nr 90, poz. 631 </w:t>
+      </w:r>
       <w:r>
         <w:rPr>
           <w:rFonts w:eastAsia="Times New Roman"/>
@@ -415,93 +396,7 @@
           <w:szCs w:val="24"/>
           <w:lang w:eastAsia="pl-PL"/>
         </w:rPr>
-        <w:t>. D</w:t>
-      </w:r>
-      <w:r>
-        <w:rPr>
-          <w:rFonts w:eastAsia="Times New Roman"/>
-          <w:i/>
-          <w:iCs/>
-          <w:szCs w:val="24"/>
-          <w:lang w:eastAsia="pl-PL"/>
-        </w:rPr>
-        <w:t xml:space="preserve">z.U. z 2006 r. Nr 90, poz. 631 </w:t>
-      </w:r>
-      <w:r>
-        <w:rPr>
-          <w:rFonts w:eastAsia="Times New Roman"/>
-          <w:i/>
-          <w:iCs/>
-          <w:szCs w:val="24"/>
-          <w:lang w:eastAsia="pl-PL"/>
-        </w:rPr>
-        <w:t xml:space="preserve">z </w:t>
-      </w:r>
-      <w:proofErr w:type="spellStart"/>
-      <w:r>
-        <w:rPr>
-          <w:rFonts w:eastAsia="Times New Roman"/>
-          <w:i/>
-          <w:iCs/>
-          <w:szCs w:val="24"/>
-          <w:lang w:eastAsia="pl-PL"/>
-        </w:rPr>
-        <w:t>późn</w:t>
-      </w:r>
-      <w:proofErr w:type="spellEnd"/>
-      <w:r>
-        <w:rPr>
-          <w:rFonts w:eastAsia="Times New Roman"/>
-          <w:i/>
-          <w:iCs/>
-          <w:szCs w:val="24"/>
-          <w:lang w:eastAsia="pl-PL"/>
-        </w:rPr>
-        <w:t>. zm.): „ Kto przywłaszcza sobie autorstwo albo wprowadza w błąd co do autorstwa całości lub części cudzego utworu albo artystycznego wykonania, podlega grzywnie, karze ograniczenia wolności albo pozbawienia wolności do lat 3. Tej samej karze podlega, kto rozpowszechnia bez podania nazwiska lub pseudonimu twórcy cudzy utwór w wersji oryginalnej albo w postaci opracowania, artystyczne wykonanie albo publicznie zniekształca taki utwór, artystyczne wykonanie, fonogram, wideogram lub nadanie.”, a także uprzedzony o odpowiedzialności dyscyplinarnej na podstawie art. 211 ust. 1 ustawy z dnia 27 lipca 2005 r. Prawo o szkolnictwie wyższym (</w:t>
-      </w:r>
-      <w:proofErr w:type="spellStart"/>
-      <w:r>
-        <w:rPr>
-          <w:rFonts w:eastAsia="Times New Roman"/>
-          <w:i/>
-          <w:iCs/>
-          <w:szCs w:val="24"/>
-          <w:lang w:eastAsia="pl-PL"/>
-        </w:rPr>
-        <w:t>t.j</w:t>
-      </w:r>
-      <w:proofErr w:type="spellEnd"/>
-      <w:r>
-        <w:rPr>
-          <w:rFonts w:eastAsia="Times New Roman"/>
-          <w:i/>
-          <w:iCs/>
-          <w:szCs w:val="24"/>
-          <w:lang w:eastAsia="pl-PL"/>
-        </w:rPr>
-        <w:t xml:space="preserve">. Dz. U. z 2012 r. poz. 572, z </w:t>
-      </w:r>
-      <w:proofErr w:type="spellStart"/>
-      <w:r>
-        <w:rPr>
-          <w:rFonts w:eastAsia="Times New Roman"/>
-          <w:i/>
-          <w:iCs/>
-          <w:szCs w:val="24"/>
-          <w:lang w:eastAsia="pl-PL"/>
-        </w:rPr>
-        <w:t>późn</w:t>
-      </w:r>
-      <w:proofErr w:type="spellEnd"/>
-      <w:r>
-        <w:rPr>
-          <w:rFonts w:eastAsia="Times New Roman"/>
-          <w:i/>
-          <w:iCs/>
-          <w:szCs w:val="24"/>
-          <w:lang w:eastAsia="pl-PL"/>
-        </w:rPr>
-        <w:t>. zm.) „Za narus</w:t>
+        <w:t>z późn. zm.): „ Kto przywłaszcza sobie autorstwo albo wprowadza w błąd co do autorstwa całości lub części cudzego utworu albo artystycznego wykonania, podlega grzywnie, karze ograniczenia wolności albo pozbawienia wolności do lat 3. Tej samej karze podlega, kto rozpowszechnia bez podania nazwiska lub pseudonimu twórcy cudzy utwór w wersji oryginalnej albo w postaci opracowania, artystyczne wykonanie albo publicznie zniekształca taki utwór, artystyczne wykonanie, fonogram, wideogram lub nadanie.”, a także uprzedzony o odpowiedzialności dyscyplinarnej na podstawie art. 211 ust. 1 ustawy z dnia 27 lipca 2005 r. Prawo o szkolnictwie wyższym (t.j. Dz. U. z 2012 r. poz. 572, z późn. zm.) „Za narus</w:t>
       </w:r>
       <w:r>
         <w:rPr>
@@ -3280,31 +3175,10 @@
         <w:t>w sposób teoretyczny zagadnienia lokalizacji, nawigacji oraz</w:t>
       </w:r>
       <w:r>
-        <w:t xml:space="preserve"> ich pochodne – </w:t>
-      </w:r>
-      <w:proofErr w:type="spellStart"/>
-      <w:r>
-        <w:t>mikrolokalizacja</w:t>
-      </w:r>
-      <w:proofErr w:type="spellEnd"/>
-      <w:r>
-        <w:t xml:space="preserve"> i </w:t>
-      </w:r>
-      <w:proofErr w:type="spellStart"/>
-      <w:r>
-        <w:t>mikronawigacja</w:t>
-      </w:r>
-      <w:proofErr w:type="spellEnd"/>
-      <w:r>
-        <w:t xml:space="preserve">. Ponadto, zwrócono uwagę na obecnie stosowane i rozwijane  sposoby implementacji tychże zagadnień w życiu codziennym. Część pierwsza kończy się prezentacją potencjalnych sposobów wykorzystania danych gromadzonych przez systemy </w:t>
-      </w:r>
-      <w:proofErr w:type="spellStart"/>
-      <w:r>
-        <w:t>mikrolokalizacji</w:t>
-      </w:r>
-      <w:proofErr w:type="spellEnd"/>
-      <w:r>
-        <w:t xml:space="preserve"> w automatyce budynkowej. </w:t>
+        <w:t xml:space="preserve"> ich pochodne – mikrolokalizacja i mikronawigacja</w:t>
+      </w:r>
+      <w:r>
+        <w:t xml:space="preserve">. Ponadto, zwrócono uwagę na obecnie stosowane i rozwijane  sposoby implementacji tychże zagadnień w życiu codziennym. Część pierwsza kończy się prezentacją potencjalnych sposobów wykorzystania danych gromadzonych przez systemy mikrolokalizacji w automatyce budynkowej. </w:t>
       </w:r>
     </w:p>
     <w:p>
@@ -3355,22 +3229,9 @@
       </w:pPr>
       <w:r>
         <w:lastRenderedPageBreak/>
-        <w:t xml:space="preserve">Lokalizacja, nawigacja oraz </w:t>
-      </w:r>
-      <w:proofErr w:type="spellStart"/>
-      <w:r>
-        <w:t>mikrolokalizacja</w:t>
-      </w:r>
-      <w:proofErr w:type="spellEnd"/>
-      <w:r>
-        <w:t xml:space="preserve"> i </w:t>
-      </w:r>
-      <w:proofErr w:type="spellStart"/>
-      <w:r>
-        <w:t>mikronawigacja</w:t>
+        <w:t>Lokalizacja, nawigacja oraz mikrolokalizacja i mikronawigacja</w:t>
       </w:r>
       <w:bookmarkEnd w:id="10"/>
-      <w:proofErr w:type="spellEnd"/>
     </w:p>
     <w:p>
       <w:pPr>
@@ -3386,15 +3247,7 @@
         <w:t>Metody lokalizowania, a więc w dalszej perspektywie</w:t>
       </w:r>
       <w:r>
-        <w:t xml:space="preserve"> nawigowania zmieniały się wraz z rozwojem techniki. Obecnie, najpopularniejszą metodą lokalizacyjną jest amerykański system GPS-NAVSTAR oraz konkurencyjne dla niego usługi rosyjskie – GLONASS, europejskie – Galileo czy chińskie – </w:t>
-      </w:r>
-      <w:proofErr w:type="spellStart"/>
-      <w:r>
-        <w:t>Beidou</w:t>
-      </w:r>
-      <w:proofErr w:type="spellEnd"/>
-      <w:r>
-        <w:t>. W oparciu o sygnały lokalizacyjne oraz dokładne mapy, wiele firm oferuje oprogramowanie umożliwiające</w:t>
+        <w:t xml:space="preserve"> nawigowania zmieniały się wraz z rozwojem techniki. Obecnie, najpopularniejszą metodą lokalizacyjną jest amerykański system GPS-NAVSTAR oraz konkurencyjne dla niego usługi rosyjskie – GLONASS, europejskie – Galileo czy chińskie – Beidou. W oparciu o sygnały lokalizacyjne oraz dokładne mapy, wiele firm oferuje oprogramowanie umożliwiające</w:t>
       </w:r>
       <w:r>
         <w:t xml:space="preserve"> określenie pozycji czy</w:t>
@@ -3403,23 +3256,7 @@
         <w:t xml:space="preserve"> nawigację do celu. </w:t>
       </w:r>
       <w:r>
-        <w:t xml:space="preserve">Niestety, w dynamicznie rozwijającym się świecie ogromnych budynków o skomplikowanej strukturze, szybko okazało się, iż obecnie stosowane systemy nie spełniają już swojego podstawowego zadania – prowadzenia do celu. Dlatego też, z zagadnienia nawigacji i lokalizacji wyodrębniono pojęcia </w:t>
-      </w:r>
-      <w:proofErr w:type="spellStart"/>
-      <w:r>
-        <w:t>mikrolokalizacji</w:t>
-      </w:r>
-      <w:proofErr w:type="spellEnd"/>
-      <w:r>
-        <w:t xml:space="preserve"> i </w:t>
-      </w:r>
-      <w:proofErr w:type="spellStart"/>
-      <w:r>
-        <w:t>mikronawigacji</w:t>
-      </w:r>
-      <w:proofErr w:type="spellEnd"/>
-      <w:r>
-        <w:t xml:space="preserve"> – w odniesieniu do precyzyjnego określania położenia użytkownika </w:t>
+        <w:t xml:space="preserve">Niestety, w dynamicznie rozwijającym się świecie ogromnych budynków o skomplikowanej strukturze, szybko okazało się, iż obecnie stosowane systemy nie spełniają już swojego podstawowego zadania – prowadzenia do celu. Dlatego też, z zagadnienia nawigacji i lokalizacji wyodrębniono pojęcia mikrolokalizacji i mikronawigacji – w odniesieniu do precyzyjnego określania położenia użytkownika </w:t>
       </w:r>
       <w:r>
         <w:t xml:space="preserve">w środowiskach, gdzie klasyczne metody zawodzą. </w:t>
@@ -3722,23 +3559,7 @@
         <w:jc w:val="both"/>
       </w:pPr>
       <w:r>
-        <w:t xml:space="preserve">Radio </w:t>
-      </w:r>
-      <w:proofErr w:type="spellStart"/>
-      <w:r>
-        <w:t>Frequency</w:t>
-      </w:r>
-      <w:proofErr w:type="spellEnd"/>
-      <w:r>
-        <w:t xml:space="preserve"> </w:t>
-      </w:r>
-      <w:proofErr w:type="spellStart"/>
-      <w:r>
-        <w:t>Identificator</w:t>
-      </w:r>
-      <w:proofErr w:type="spellEnd"/>
-      <w:r>
-        <w:t xml:space="preserve"> – protokół,</w:t>
+        <w:t>Radio Frequency Identificator – protokół,</w:t>
       </w:r>
       <w:r>
         <w:t xml:space="preserve"> realizowany przez</w:t>
@@ -3939,27 +3760,14 @@
                       <w:r>
                         <w:t xml:space="preserve">Rysunek </w:t>
                       </w:r>
-                      <w:r>
-                        <w:fldChar w:fldCharType="begin"/>
-                      </w:r>
-                      <w:r>
-                        <w:instrText xml:space="preserve"> SEQ Rysunek \* ARABIC </w:instrText>
-                      </w:r>
-                      <w:r>
-                        <w:fldChar w:fldCharType="separate"/>
-                      </w:r>
-                      <w:r>
-                        <w:rPr>
-                          <w:noProof/>
-                        </w:rPr>
-                        <w:t>1</w:t>
-                      </w:r>
-                      <w:r>
-                        <w:rPr>
-                          <w:noProof/>
-                        </w:rPr>
-                        <w:fldChar w:fldCharType="end"/>
-                      </w:r>
+                      <w:fldSimple w:instr=" SEQ Rysunek \* ARABIC ">
+                        <w:r>
+                          <w:rPr>
+                            <w:noProof/>
+                          </w:rPr>
+                          <w:t>1</w:t>
+                        </w:r>
+                      </w:fldSimple>
                       <w:r>
                         <w:t xml:space="preserve"> Zakres częstotliwościowy pracy RFID</w:t>
                       </w:r>
@@ -4147,24 +3955,11 @@
       <w:r>
         <w:t xml:space="preserve">tają z techniki </w:t>
       </w:r>
-      <w:proofErr w:type="spellStart"/>
-      <w:r>
-        <w:t>CoO</w:t>
-      </w:r>
-      <w:proofErr w:type="spellEnd"/>
-      <w:r>
-        <w:t>. N</w:t>
-      </w:r>
-      <w:r>
-        <w:t xml:space="preserve">ie pozwala to na uzyskanie dużej dokładności bez umieszczenia znacznej liczby znaczników, dlatego też pasywne </w:t>
-      </w:r>
-      <w:proofErr w:type="spellStart"/>
-      <w:r>
-        <w:t>tagi</w:t>
-      </w:r>
-      <w:proofErr w:type="spellEnd"/>
-      <w:r>
-        <w:t xml:space="preserve"> RFID najczęściej instalowane są jako elementy systemów kontroli dostępu czy też zarządzania zapleczem logistyczno-magazynowym.  </w:t>
+      <w:r>
+        <w:t>CoO. N</w:t>
+      </w:r>
+      <w:r>
+        <w:t xml:space="preserve">ie pozwala to na uzyskanie dużej dokładności bez umieszczenia znacznej liczby znaczników, dlatego też pasywne tagi RFID najczęściej instalowane są jako elementy systemów kontroli dostępu czy też zarządzania zapleczem logistyczno-magazynowym.  </w:t>
       </w:r>
     </w:p>
     <w:p>
@@ -4174,15 +3969,7 @@
         <w:jc w:val="both"/>
       </w:pPr>
       <w:r>
-        <w:t xml:space="preserve">Znaczniki aktywne, to w rzeczywistości urządzenia odbiorczo nadawcze, które mogą aktywnie nadawać własny identyfikator (oraz inne dodatkowe dane) w odpowiedzi na pobudzenie. Ich skuteczny zasięg  to dziesiątki metrów. Systemy lokalizacyjne zrealizowane przy pomocy znaczników aktywnych, korzystają z metody </w:t>
-      </w:r>
-      <w:proofErr w:type="spellStart"/>
-      <w:r>
-        <w:t>fingerprintingu</w:t>
-      </w:r>
-      <w:proofErr w:type="spellEnd"/>
-      <w:r>
-        <w:t xml:space="preserve"> i </w:t>
+        <w:t xml:space="preserve">Znaczniki aktywne, to w rzeczywistości urządzenia odbiorczo nadawcze, które mogą aktywnie nadawać własny identyfikator (oraz inne dodatkowe dane) w odpowiedzi na pobudzenie. Ich skuteczny zasięg  to dziesiątki metrów. Systemy lokalizacyjne zrealizowane przy pomocy znaczników aktywnych, korzystają z metody fingerprintingu i </w:t>
       </w:r>
       <w:r>
         <w:t>wskaźnik</w:t>
@@ -4231,15 +4018,7 @@
         <w:t>ł</w:t>
       </w:r>
       <w:r>
-        <w:t xml:space="preserve"> Ultra-</w:t>
-      </w:r>
-      <w:proofErr w:type="spellStart"/>
-      <w:r>
-        <w:t>Wideband</w:t>
-      </w:r>
-      <w:proofErr w:type="spellEnd"/>
-      <w:r>
-        <w:t xml:space="preserve"> to technika radiowa, działająca – zgodnie z regulacjami prawnymi – na dystansie do 100</w:t>
+        <w:t xml:space="preserve"> Ultra-Wideband to technika radiowa, działająca – zgodnie z regulacjami prawnymi – na dystansie do 100</w:t>
       </w:r>
       <w:r>
         <w:t xml:space="preserve"> metrów</w:t>
@@ -4352,105 +4131,20 @@
         <w:t>Transmisja danych zrealizowana jest przy pomocy krótkich (nanosekundowych lub krótszych) impulsów elektromagnetyc</w:t>
       </w:r>
       <w:r>
-        <w:t xml:space="preserve">znych o bardzo szerokim paśmie – powyżej 500 </w:t>
-      </w:r>
-      <w:proofErr w:type="spellStart"/>
-      <w:r>
-        <w:t>Mhz</w:t>
-      </w:r>
-      <w:proofErr w:type="spellEnd"/>
+        <w:t>znych o bardzo szerokim paśmie – powyżej 500 Mhz</w:t>
+      </w:r>
       <w:r>
         <w:t xml:space="preserve"> i </w:t>
       </w:r>
       <w:r>
-        <w:t xml:space="preserve">wysokiej częstotliwości od 3,1 </w:t>
-      </w:r>
-      <w:proofErr w:type="spellStart"/>
-      <w:r>
-        <w:t>Ghz</w:t>
-      </w:r>
-      <w:proofErr w:type="spellEnd"/>
-      <w:r>
-        <w:t xml:space="preserve"> do 10,6 </w:t>
-      </w:r>
-      <w:proofErr w:type="spellStart"/>
-      <w:r>
-        <w:t>Ghz</w:t>
-      </w:r>
-      <w:proofErr w:type="spellEnd"/>
-      <w:r>
-        <w:t xml:space="preserve"> (Rys. 2)</w:t>
+        <w:t>wysokiej częstotliwości od 3,1 Ghz do 10,6 Ghz (Rys. 2)</w:t>
       </w:r>
       <w:r>
         <w:t xml:space="preserve"> Techniki lokalizacji, które realizowane są przy </w:t>
       </w:r>
       <w:r>
         <w:lastRenderedPageBreak/>
-        <w:t xml:space="preserve">pomocy protokołu UWB to min. </w:t>
-      </w:r>
-      <w:proofErr w:type="spellStart"/>
-      <w:r>
-        <w:t>ToA</w:t>
-      </w:r>
-      <w:proofErr w:type="spellEnd"/>
-      <w:r>
-        <w:t xml:space="preserve"> (Time of </w:t>
-      </w:r>
-      <w:proofErr w:type="spellStart"/>
-      <w:r>
-        <w:t>Arrival</w:t>
-      </w:r>
-      <w:proofErr w:type="spellEnd"/>
-      <w:r>
-        <w:t>), TWR (</w:t>
-      </w:r>
-      <w:proofErr w:type="spellStart"/>
-      <w:r>
-        <w:t>Two</w:t>
-      </w:r>
-      <w:proofErr w:type="spellEnd"/>
-      <w:r>
-        <w:t xml:space="preserve"> </w:t>
-      </w:r>
-      <w:proofErr w:type="spellStart"/>
-      <w:r>
-        <w:t>Way</w:t>
-      </w:r>
-      <w:proofErr w:type="spellEnd"/>
-      <w:r>
-        <w:t xml:space="preserve"> </w:t>
-      </w:r>
-      <w:proofErr w:type="spellStart"/>
-      <w:r>
-        <w:t>Ranging</w:t>
-      </w:r>
-      <w:proofErr w:type="spellEnd"/>
-      <w:r>
-        <w:t xml:space="preserve">) oraz </w:t>
-      </w:r>
-      <w:proofErr w:type="spellStart"/>
-      <w:r>
-        <w:t>TDoA</w:t>
-      </w:r>
-      <w:proofErr w:type="spellEnd"/>
-      <w:r>
-        <w:t xml:space="preserve"> (Time </w:t>
-      </w:r>
-      <w:proofErr w:type="spellStart"/>
-      <w:r>
-        <w:t>Difference</w:t>
-      </w:r>
-      <w:proofErr w:type="spellEnd"/>
-      <w:r>
-        <w:t xml:space="preserve"> of </w:t>
-      </w:r>
-      <w:proofErr w:type="spellStart"/>
-      <w:r>
-        <w:t>Arrival</w:t>
-      </w:r>
-      <w:proofErr w:type="spellEnd"/>
-      <w:r>
-        <w:t>). Jak widać, wszystkie te metody bazują na pomiarze czasu. Lokalizacja osób i obiektów dokonywana jest na podstawie</w:t>
+        <w:t>pomocy protokołu UWB to min. ToA (Time of Arrival), TWR (Two Way Ranging) oraz TDoA (Time Difference of Arrival). Jak widać, wszystkie te metody bazują na pomiarze czasu. Lokalizacja osób i obiektów dokonywana jest na podstawie</w:t>
       </w:r>
     </w:p>
     <w:p>
@@ -4599,27 +4293,14 @@
                       <w:r>
                         <w:t xml:space="preserve">Rysunek </w:t>
                       </w:r>
-                      <w:r>
-                        <w:fldChar w:fldCharType="begin"/>
-                      </w:r>
-                      <w:r>
-                        <w:instrText xml:space="preserve"> SEQ Rysunek \* ARABIC </w:instrText>
-                      </w:r>
-                      <w:r>
-                        <w:fldChar w:fldCharType="separate"/>
-                      </w:r>
-                      <w:r>
-                        <w:rPr>
-                          <w:noProof/>
-                        </w:rPr>
-                        <w:t>3</w:t>
-                      </w:r>
-                      <w:r>
-                        <w:rPr>
-                          <w:noProof/>
-                        </w:rPr>
-                        <w:fldChar w:fldCharType="end"/>
-                      </w:r>
+                      <w:fldSimple w:instr=" SEQ Rysunek \* ARABIC ">
+                        <w:r>
+                          <w:rPr>
+                            <w:noProof/>
+                          </w:rPr>
+                          <w:t>3</w:t>
+                        </w:r>
+                      </w:fldSimple>
                       <w:r>
                         <w:t xml:space="preserve"> Spektrum promieniowania światła podczerwonego w widmie promieniowania elektromagnetycznego</w:t>
                       </w:r>
@@ -4733,31 +4414,7 @@
         <w:jc w:val="both"/>
       </w:pPr>
       <w:r>
-        <w:t xml:space="preserve">Dlatego też z powodzeniem stosuje się je w prostych układach lokalizacyjnych – typu </w:t>
-      </w:r>
-      <w:proofErr w:type="spellStart"/>
-      <w:r>
-        <w:t>CoO</w:t>
-      </w:r>
-      <w:proofErr w:type="spellEnd"/>
-      <w:r>
-        <w:t xml:space="preserve">. Są one w stanie wykryć pojawienie się obiektu w oświetlanym obszarze. Innym sposobem wykorzystania promieni podczerwonych do lokalizacji są tzw. Aktywne </w:t>
-      </w:r>
-      <w:proofErr w:type="spellStart"/>
-      <w:r>
-        <w:t>beacony</w:t>
-      </w:r>
-      <w:proofErr w:type="spellEnd"/>
-      <w:r>
-        <w:t xml:space="preserve">. Zakłada on umieszczenie odbiorników IR w znanych lokalizacjach pomieszczenia oraz wyposażenie lokalizowanego obiektu w nadajniki IR. W momencie odebrania sygnału z </w:t>
-      </w:r>
-      <w:proofErr w:type="spellStart"/>
-      <w:r>
-        <w:t>beacona</w:t>
-      </w:r>
-      <w:proofErr w:type="spellEnd"/>
-      <w:r>
-        <w:t xml:space="preserve">, istnieje możliwość określenia przybliżonego położenia nadajnika. Dokładność takiego rozwiązania ogranicza się jednak do pomieszczenia, lub jego części. </w:t>
+        <w:t xml:space="preserve">Dlatego też z powodzeniem stosuje się je w prostych układach lokalizacyjnych – typu CoO. Są one w stanie wykryć pojawienie się obiektu w oświetlanym obszarze. Innym sposobem wykorzystania promieni podczerwonych do lokalizacji są tzw. Aktywne beacony. Zakłada on umieszczenie odbiorników IR w znanych lokalizacjach pomieszczenia oraz wyposażenie lokalizowanego obiektu w nadajniki IR. W momencie odebrania sygnału z beacona, istnieje możliwość określenia przybliżonego położenia nadajnika. Dokładność takiego rozwiązania ogranicza się jednak do pomieszczenia, lub jego części. </w:t>
       </w:r>
     </w:p>
     <w:p>
@@ -4796,23 +4453,7 @@
         <w:t xml:space="preserve"> fale akustyczne, których spektrum rozciąga się</w:t>
       </w:r>
       <w:r>
-        <w:t xml:space="preserve"> w przedziale od 16kHz od 1Ghz. Metody lokalizacyjne, realizowane przy pomocy ultradźwięków opierają się w głównej mierze założeniu, że odległość pomiędzy dwoma urządzeniami da się określić na podstawie czasu przybycia pulsu sygnału podróżującego pomiędzy nadajnikiem i odbiornikiem (metoda </w:t>
-      </w:r>
-      <w:proofErr w:type="spellStart"/>
-      <w:r>
-        <w:t>ToA</w:t>
-      </w:r>
-      <w:proofErr w:type="spellEnd"/>
-      <w:r>
-        <w:t xml:space="preserve">). Odległości te wykorzystuje się następnie w procesie </w:t>
-      </w:r>
-      <w:proofErr w:type="spellStart"/>
-      <w:r>
-        <w:t>multiliteracji</w:t>
-      </w:r>
-      <w:proofErr w:type="spellEnd"/>
-      <w:r>
-        <w:t xml:space="preserve"> do wyznaczenia położenia badanego obiektu, przyjmując, że znane jest położenie nada</w:t>
+        <w:t xml:space="preserve"> w przedziale od 16kHz od 1Ghz. Metody lokalizacyjne, realizowane przy pomocy ultradźwięków opierają się w głównej mierze założeniu, że odległość pomiędzy dwoma urządzeniami da się określić na podstawie czasu przybycia pulsu sygnału podróżującego pomiędzy nadajnikiem i odbiornikiem (metoda ToA). Odległości te wykorzystuje się następnie w procesie multiliteracji do wyznaczenia położenia badanego obiektu, przyjmując, że znane jest położenie nada</w:t>
       </w:r>
       <w:r>
         <w:t xml:space="preserve">jników ultradźwięków. </w:t>
@@ -4867,15 +4508,7 @@
       </w:r>
       <w:r>
         <w:lastRenderedPageBreak/>
-        <w:t xml:space="preserve">ze znacznym zapotrzebowaniem na energię, co ogranicza ich zastosowanie w postaci bezprzewodowych </w:t>
-      </w:r>
-      <w:proofErr w:type="spellStart"/>
-      <w:r>
-        <w:t>beaconów</w:t>
-      </w:r>
-      <w:proofErr w:type="spellEnd"/>
-      <w:r>
-        <w:t xml:space="preserve">. </w:t>
+        <w:t xml:space="preserve">ze znacznym zapotrzebowaniem na energię, co ogranicza ich zastosowanie w postaci bezprzewodowych beaconów. </w:t>
       </w:r>
       <w:r>
         <w:rPr>
@@ -4890,13 +4523,11 @@
       </w:pPr>
       <w:bookmarkStart w:id="17" w:name="_Toc461556560"/>
       <w:commentRangeStart w:id="18"/>
-      <w:proofErr w:type="spellStart"/>
       <w:r>
         <w:t>Zigbee</w:t>
       </w:r>
       <w:bookmarkEnd w:id="17"/>
       <w:commentRangeEnd w:id="18"/>
-      <w:proofErr w:type="spellEnd"/>
       <w:r>
         <w:rPr>
           <w:rStyle w:val="Odwoaniedokomentarza"/>
@@ -4925,29 +4556,13 @@
         <w:t>P</w:t>
       </w:r>
       <w:r>
-        <w:t xml:space="preserve">rotokół </w:t>
-      </w:r>
-      <w:proofErr w:type="spellStart"/>
-      <w:r>
-        <w:t>Zigbee</w:t>
-      </w:r>
-      <w:proofErr w:type="spellEnd"/>
-      <w:r>
-        <w:t xml:space="preserve"> to</w:t>
+        <w:t>rotokół Zigbee to</w:t>
       </w:r>
       <w:r>
         <w:t xml:space="preserve"> standard automatyki budynkowej oraz sieci sensorowych, oferujący bezprzewodową transmisję</w:t>
       </w:r>
       <w:r>
-        <w:t xml:space="preserve"> danych w obrębie tzw. WPAN (Wireless Personal </w:t>
-      </w:r>
-      <w:proofErr w:type="spellStart"/>
-      <w:r>
-        <w:t>Area</w:t>
-      </w:r>
-      <w:proofErr w:type="spellEnd"/>
-      <w:r>
-        <w:t xml:space="preserve"> Network – osobistej sieci bezprzewodowej).</w:t>
+        <w:t xml:space="preserve"> danych w obrębie tzw. WPAN (Wireless Personal Area Network – osobistej sieci bezprzewodowej).</w:t>
       </w:r>
       <w:r>
         <w:t xml:space="preserve"> Podstawowe elementy sieci to koordynator, routery oraz urządzenia końcowe. Koordynator spełnia funkcję pierwszego, początkowego węzła, który dodatkowo może gromadzić dane. Jego komunikacja z poszczególnymi urządzeniami końcowymi odbywa się</w:t>
@@ -4962,26 +4577,10 @@
         <w:t xml:space="preserve"> Deklarowany w specyfikacji zasięg węzła w wolnej przestrzeni wynosi do 100m, jednak w obszarze wewnątrz budynku, zakres ten spada do 30-40 metrów. Protokół pracuje z częstotliwością 868Mhz, 915Mhz lub 2,4Ghz. </w:t>
       </w:r>
       <w:r>
-        <w:t xml:space="preserve">Maksymalna przepustowość, osiągana pomiędzy węzłami wynosi 256 </w:t>
-      </w:r>
-      <w:proofErr w:type="spellStart"/>
-      <w:r>
-        <w:t>kbit</w:t>
-      </w:r>
-      <w:proofErr w:type="spellEnd"/>
-      <w:r>
-        <w:t xml:space="preserve">/s.  </w:t>
-      </w:r>
-      <w:r>
-        <w:t xml:space="preserve">Najpopularniejszą metodą lokalizacji, stosowaną w połączeniu z węzłami </w:t>
-      </w:r>
-      <w:proofErr w:type="spellStart"/>
-      <w:r>
-        <w:t>Zigbee</w:t>
-      </w:r>
-      <w:proofErr w:type="spellEnd"/>
-      <w:r>
-        <w:t xml:space="preserve"> jest metoda </w:t>
+        <w:t xml:space="preserve">Maksymalna przepustowość, osiągana pomiędzy węzłami wynosi 256 kbit/s.  </w:t>
+      </w:r>
+      <w:r>
+        <w:t xml:space="preserve">Najpopularniejszą metodą lokalizacji, stosowaną w połączeniu z węzłami Zigbee jest metoda </w:t>
       </w:r>
       <w:r>
         <w:t>wskaźnika</w:t>
@@ -4995,11 +4594,9 @@
       <w:r>
         <w:t xml:space="preserve"> otrzymanego sygnału RSSI. W odróżnieniu od innych metod, nie jest tutaj tworzona mapa (</w:t>
       </w:r>
-      <w:proofErr w:type="spellStart"/>
       <w:r>
         <w:t>Fingerprint</w:t>
       </w:r>
-      <w:proofErr w:type="spellEnd"/>
       <w:r>
         <w:t>) sił sygnałów – siłę sygnału pomiędzy poszczególnymi węzłami wykorzystuje się do stworzenia rzeczywistych charakterystyk propagacji sygnału w badanym środowisku.</w:t>
       </w:r>
@@ -5079,13 +4676,8 @@
                               </w:r>
                             </w:fldSimple>
                             <w:r>
-                              <w:t xml:space="preserve"> Budowa sieci </w:t>
+                              <w:t xml:space="preserve"> Budowa sieci Zigbee</w:t>
                             </w:r>
-                            <w:proofErr w:type="spellStart"/>
-                            <w:r>
-                              <w:t>Zigbee</w:t>
-                            </w:r>
-                            <w:proofErr w:type="spellEnd"/>
                           </w:p>
                         </w:txbxContent>
                       </wps:txbx>
@@ -5123,27 +4715,14 @@
                       <w:r>
                         <w:t xml:space="preserve">Rysunek </w:t>
                       </w:r>
-                      <w:r>
-                        <w:fldChar w:fldCharType="begin"/>
-                      </w:r>
-                      <w:r>
-                        <w:instrText xml:space="preserve"> SEQ Rysunek \* ARABIC </w:instrText>
-                      </w:r>
-                      <w:r>
-                        <w:fldChar w:fldCharType="separate"/>
-                      </w:r>
-                      <w:r>
-                        <w:rPr>
-                          <w:noProof/>
-                        </w:rPr>
-                        <w:t>4</w:t>
-                      </w:r>
-                      <w:r>
-                        <w:rPr>
-                          <w:noProof/>
-                        </w:rPr>
-                        <w:fldChar w:fldCharType="end"/>
-                      </w:r>
+                      <w:fldSimple w:instr=" SEQ Rysunek \* ARABIC ">
+                        <w:r>
+                          <w:rPr>
+                            <w:noProof/>
+                          </w:rPr>
+                          <w:t>4</w:t>
+                        </w:r>
+                      </w:fldSimple>
                       <w:r>
                         <w:t xml:space="preserve"> Budowa sieci Zigbee</w:t>
                       </w:r>
@@ -5324,7 +4903,6 @@
       </w:pPr>
       <w:bookmarkStart w:id="19" w:name="_Toc461556561"/>
       <w:commentRangeStart w:id="20"/>
-      <w:proofErr w:type="spellStart"/>
       <w:r>
         <w:t>Wi</w:t>
       </w:r>
@@ -5333,7 +4911,6 @@
       </w:r>
       <w:bookmarkEnd w:id="19"/>
       <w:commentRangeEnd w:id="20"/>
-      <w:proofErr w:type="spellEnd"/>
       <w:r>
         <w:rPr>
           <w:rStyle w:val="Odwoaniedokomentarza"/>
@@ -5358,135 +4935,37 @@
         <w:rPr>
           <w:color w:val="auto"/>
         </w:rPr>
-        <w:t xml:space="preserve">Dynamicznie rozwijający się, jeden z najpopularniejszych protokołów komunikacji bezprzewodowej na świecie. </w:t>
-      </w:r>
-      <w:proofErr w:type="spellStart"/>
+        <w:t xml:space="preserve">Dynamicznie rozwijający się, jeden z najpopularniejszych protokołów komunikacji bezprzewodowej na świecie. WiFi, inaczej WLAN (Wireless Local Area Network) to </w:t>
+      </w:r>
       <w:r>
         <w:rPr>
           <w:color w:val="auto"/>
         </w:rPr>
-        <w:t>WiFi</w:t>
-      </w:r>
-      <w:proofErr w:type="spellEnd"/>
+        <w:t xml:space="preserve">popularna nazwa grupy standardów IEEE 802.11 dotyczących transmisji </w:t>
+      </w:r>
       <w:r>
         <w:rPr>
           <w:color w:val="auto"/>
         </w:rPr>
-        <w:t xml:space="preserve">, inaczej WLAN (Wireless </w:t>
-      </w:r>
-      <w:proofErr w:type="spellStart"/>
+        <w:t xml:space="preserve">danych. </w:t>
+      </w:r>
       <w:r>
         <w:rPr>
           <w:color w:val="auto"/>
         </w:rPr>
-        <w:t>Local</w:t>
-      </w:r>
-      <w:proofErr w:type="spellEnd"/>
+        <w:t>Podstawowe rodzaje WiFi operują w paśmie częstotliwości 2,4GHz oraz 5Ghz. Zasięg działania nadajników</w:t>
+      </w:r>
       <w:r>
         <w:rPr>
           <w:color w:val="auto"/>
         </w:rPr>
-        <w:t xml:space="preserve"> </w:t>
-      </w:r>
-      <w:proofErr w:type="spellStart"/>
+        <w:t xml:space="preserve"> (access pointów)</w:t>
+      </w:r>
       <w:r>
         <w:rPr>
           <w:color w:val="auto"/>
         </w:rPr>
-        <w:t>Area</w:t>
-      </w:r>
-      <w:proofErr w:type="spellEnd"/>
-      <w:r>
-        <w:rPr>
-          <w:color w:val="auto"/>
-        </w:rPr>
-        <w:t xml:space="preserve"> Network) to </w:t>
-      </w:r>
-      <w:r>
-        <w:rPr>
-          <w:color w:val="auto"/>
-        </w:rPr>
-        <w:t xml:space="preserve">popularna nazwa grupy standardów IEEE 802.11 dotyczących transmisji </w:t>
-      </w:r>
-      <w:r>
-        <w:rPr>
-          <w:color w:val="auto"/>
-        </w:rPr>
-        <w:t xml:space="preserve">danych. </w:t>
-      </w:r>
-      <w:r>
-        <w:rPr>
-          <w:color w:val="auto"/>
-        </w:rPr>
-        <w:t xml:space="preserve">Podstawowe rodzaje </w:t>
-      </w:r>
-      <w:proofErr w:type="spellStart"/>
-      <w:r>
-        <w:rPr>
-          <w:color w:val="auto"/>
-        </w:rPr>
-        <w:t>WiFi</w:t>
-      </w:r>
-      <w:proofErr w:type="spellEnd"/>
-      <w:r>
-        <w:rPr>
-          <w:color w:val="auto"/>
-        </w:rPr>
-        <w:t xml:space="preserve"> operują w paśmie częstotliwości 2,4GHz oraz 5Ghz. Zasięg działania nadajników</w:t>
-      </w:r>
-      <w:r>
-        <w:rPr>
-          <w:color w:val="auto"/>
-        </w:rPr>
-        <w:t xml:space="preserve"> (</w:t>
-      </w:r>
-      <w:proofErr w:type="spellStart"/>
-      <w:r>
-        <w:rPr>
-          <w:color w:val="auto"/>
-        </w:rPr>
-        <w:t>access</w:t>
-      </w:r>
-      <w:proofErr w:type="spellEnd"/>
-      <w:r>
-        <w:rPr>
-          <w:color w:val="auto"/>
-        </w:rPr>
-        <w:t xml:space="preserve"> </w:t>
-      </w:r>
-      <w:proofErr w:type="spellStart"/>
-      <w:r>
-        <w:rPr>
-          <w:color w:val="auto"/>
-        </w:rPr>
-        <w:t>pointów</w:t>
-      </w:r>
-      <w:proofErr w:type="spellEnd"/>
-      <w:r>
-        <w:rPr>
-          <w:color w:val="auto"/>
-        </w:rPr>
-        <w:t>)</w:t>
-      </w:r>
-      <w:r>
-        <w:rPr>
-          <w:color w:val="auto"/>
-        </w:rPr>
-        <w:t xml:space="preserve"> wynosi na otwartej przestrzeni od 50 do 100 metrów, jednak sygnał, z racji swojej częstotliwości jest podatny na zakłócenia i tłumienie, wywołane obiektami znajdującymi w „linii wzroku”, a więc w przypadku komunikacji </w:t>
-      </w:r>
-      <w:proofErr w:type="spellStart"/>
-      <w:r>
-        <w:rPr>
-          <w:color w:val="auto"/>
-        </w:rPr>
-        <w:t>NLoS</w:t>
-      </w:r>
-      <w:proofErr w:type="spellEnd"/>
-      <w:r>
-        <w:rPr>
-          <w:color w:val="auto"/>
-        </w:rPr>
-        <w:t xml:space="preserve">. Z powodu złożoności </w:t>
+        <w:t xml:space="preserve"> wynosi na otwartej przestrzeni od 50 do 100 metrów, jednak sygnał, z racji swojej częstotliwości jest podatny na zakłócenia i tłumienie, wywołane obiektami znajdującymi w „linii wzroku”, a więc w przypadku komunikacji NLoS. Z powodu złożoności </w:t>
       </w:r>
       <w:r>
         <w:rPr>
@@ -5499,75 +4978,19 @@
         <w:rPr>
           <w:color w:val="auto"/>
         </w:rPr>
-        <w:t xml:space="preserve">(opóźnień i pomiarów kątowych), w przypadku wykorzystania </w:t>
-      </w:r>
-      <w:proofErr w:type="spellStart"/>
+        <w:t>(opóźnień i pomiarów kątowych), w przypadku wykorzystania WiFi jako medium nawigacyjnego, najczęściej korzysta się z</w:t>
+      </w:r>
       <w:r>
         <w:rPr>
           <w:color w:val="auto"/>
         </w:rPr>
-        <w:t>WiFi</w:t>
-      </w:r>
-      <w:proofErr w:type="spellEnd"/>
+        <w:t xml:space="preserve"> wskaźnika</w:t>
+      </w:r>
       <w:r>
         <w:rPr>
           <w:color w:val="auto"/>
         </w:rPr>
-        <w:t xml:space="preserve"> jako medium nawigacyjnego, najczęściej korzysta się z</w:t>
-      </w:r>
-      <w:r>
-        <w:rPr>
-          <w:color w:val="auto"/>
-        </w:rPr>
-        <w:t xml:space="preserve"> wskaźnika</w:t>
-      </w:r>
-      <w:r>
-        <w:rPr>
-          <w:color w:val="auto"/>
-        </w:rPr>
-        <w:t xml:space="preserve"> RSSI. Aby zwiększyć dokładność, metodę tę wiąże się z modelem propagacji, </w:t>
-      </w:r>
-      <w:proofErr w:type="spellStart"/>
-      <w:r>
-        <w:rPr>
-          <w:color w:val="auto"/>
-        </w:rPr>
-        <w:t>CoO</w:t>
-      </w:r>
-      <w:proofErr w:type="spellEnd"/>
-      <w:r>
-        <w:rPr>
-          <w:color w:val="auto"/>
-        </w:rPr>
-        <w:t xml:space="preserve">, </w:t>
-      </w:r>
-      <w:proofErr w:type="spellStart"/>
-      <w:r>
-        <w:rPr>
-          <w:color w:val="auto"/>
-        </w:rPr>
-        <w:t>Fingerprintingiem</w:t>
-      </w:r>
-      <w:proofErr w:type="spellEnd"/>
-      <w:r>
-        <w:rPr>
-          <w:color w:val="auto"/>
-        </w:rPr>
-        <w:t xml:space="preserve"> lub </w:t>
-      </w:r>
-      <w:proofErr w:type="spellStart"/>
-      <w:r>
-        <w:rPr>
-          <w:color w:val="auto"/>
-        </w:rPr>
-        <w:t>multiliteracją</w:t>
-      </w:r>
-      <w:proofErr w:type="spellEnd"/>
-      <w:r>
-        <w:rPr>
-          <w:color w:val="auto"/>
-        </w:rPr>
-        <w:t xml:space="preserve">. </w:t>
+        <w:t xml:space="preserve"> RSSI. Aby zwiększyć dokładność, metodę tę wiąże się z modelem propagacji, CoO, Fingerprintingiem lub multiliteracją. </w:t>
       </w:r>
     </w:p>
     <w:p>
@@ -5787,27 +5210,14 @@
                       <w:r>
                         <w:t xml:space="preserve">Rysunek </w:t>
                       </w:r>
-                      <w:r>
-                        <w:fldChar w:fldCharType="begin"/>
-                      </w:r>
-                      <w:r>
-                        <w:instrText xml:space="preserve"> SEQ Rysunek \* ARABIC </w:instrText>
-                      </w:r>
-                      <w:r>
-                        <w:fldChar w:fldCharType="separate"/>
-                      </w:r>
-                      <w:r>
-                        <w:rPr>
-                          <w:noProof/>
-                        </w:rPr>
-                        <w:t>5</w:t>
-                      </w:r>
-                      <w:r>
-                        <w:rPr>
-                          <w:noProof/>
-                        </w:rPr>
-                        <w:fldChar w:fldCharType="end"/>
-                      </w:r>
+                      <w:fldSimple w:instr=" SEQ Rysunek \* ARABIC ">
+                        <w:r>
+                          <w:rPr>
+                            <w:noProof/>
+                          </w:rPr>
+                          <w:t>5</w:t>
+                        </w:r>
+                      </w:fldSimple>
                       <w:r>
                         <w:t xml:space="preserve"> Schemat ideowy sieci WLAN</w:t>
                       </w:r>
@@ -5906,55 +5316,10 @@
         <w:t>owszechnie dziś wykorzystywany protokół GSM/UMTS, oferujący połączenia głosowe oraz dostęp do sieci Internet. GSM operuje w częstotliwościach 400Mhz, 850Mhz, 900Mhz, 1800Mhz oraz 1900Mhz. Z uwagi na fakt, że są to częstotliwości prywatne, w przypadku lokalizacji znika problem interferencji czy zakłóceń w paśmie transmisji. Dzięki zastosowaniu nadajników dużej mocy</w:t>
       </w:r>
       <w:r>
-        <w:t xml:space="preserve"> – </w:t>
-      </w:r>
-      <w:proofErr w:type="spellStart"/>
-      <w:r>
-        <w:t>BTS’ów</w:t>
-      </w:r>
-      <w:proofErr w:type="spellEnd"/>
-      <w:r>
-        <w:t xml:space="preserve">, zasięg poszczególnych stacji nadawczych wynosi około 35km. W lokalizacji przy użyciu sygnałów GSM, wykorzystuje się różne techniki, </w:t>
-      </w:r>
-      <w:proofErr w:type="spellStart"/>
-      <w:r>
-        <w:t>AoA</w:t>
-      </w:r>
-      <w:proofErr w:type="spellEnd"/>
-      <w:r>
-        <w:t xml:space="preserve">, </w:t>
-      </w:r>
-      <w:proofErr w:type="spellStart"/>
-      <w:r>
-        <w:t>ToA</w:t>
-      </w:r>
-      <w:proofErr w:type="spellEnd"/>
-      <w:r>
-        <w:t xml:space="preserve">, </w:t>
-      </w:r>
-      <w:proofErr w:type="spellStart"/>
-      <w:r>
-        <w:t>TDoA</w:t>
-      </w:r>
-      <w:proofErr w:type="spellEnd"/>
-      <w:r>
-        <w:t xml:space="preserve">, </w:t>
-      </w:r>
-      <w:proofErr w:type="spellStart"/>
-      <w:r>
-        <w:t>CoO</w:t>
-      </w:r>
-      <w:proofErr w:type="spellEnd"/>
-      <w:r>
-        <w:t xml:space="preserve">, a także RSSI i </w:t>
-      </w:r>
-      <w:proofErr w:type="spellStart"/>
-      <w:r>
-        <w:t>Fingerprintingu</w:t>
-      </w:r>
-      <w:proofErr w:type="spellEnd"/>
-      <w:r>
-        <w:t xml:space="preserve"> . Niestety, dostęp do danych pochodzących z tego typu lokalizacji jest mocno utrudniony z uwagi na ochronę danych osobowych, dlatego też niewiele można powiedzieć o jakości pomiaru. </w:t>
+        <w:t xml:space="preserve"> – BTS’ów</w:t>
+      </w:r>
+      <w:r>
+        <w:t xml:space="preserve">, zasięg poszczególnych stacji nadawczych wynosi około 35km. W lokalizacji przy użyciu sygnałów GSM, wykorzystuje się różne techniki, AoA, ToA, TDoA, CoO, a także RSSI i Fingerprintingu . Niestety, dostęp do danych pochodzących z tego typu lokalizacji jest mocno utrudniony z uwagi na ochronę danych osobowych, dlatego też niewiele można powiedzieć o jakości pomiaru. </w:t>
       </w:r>
     </w:p>
     <w:p>
@@ -5970,15 +5335,7 @@
       </w:pPr>
       <w:bookmarkStart w:id="22" w:name="_Toc461556563"/>
       <w:r>
-        <w:t xml:space="preserve">Bluetooth </w:t>
-      </w:r>
-      <w:proofErr w:type="spellStart"/>
-      <w:r>
-        <w:t>Low</w:t>
-      </w:r>
-      <w:proofErr w:type="spellEnd"/>
-      <w:r>
-        <w:t xml:space="preserve"> Energy</w:t>
+        <w:t>Bluetooth Low Energy</w:t>
       </w:r>
       <w:bookmarkEnd w:id="22"/>
     </w:p>
@@ -5993,143 +5350,53 @@
         </w:rPr>
       </w:pPr>
       <w:r>
-        <w:t xml:space="preserve">znany także pod nazwą Bluetooth Smart – protokół komunikacyjny zaprezentowany przez firmę Nokia w 2006 roku pod nazwą </w:t>
-      </w:r>
-      <w:proofErr w:type="spellStart"/>
-      <w:r>
-        <w:t>Wibree</w:t>
-      </w:r>
-      <w:proofErr w:type="spellEnd"/>
-      <w:r>
-        <w:t xml:space="preserve">, połączony ze standardem Bluetooth w 2010 roku, jako część Bluetooth </w:t>
-      </w:r>
-      <w:proofErr w:type="spellStart"/>
-      <w:r>
-        <w:t>Core</w:t>
-      </w:r>
-      <w:proofErr w:type="spellEnd"/>
-      <w:r>
+        <w:t xml:space="preserve">znany także pod nazwą Bluetooth Smart – protokół komunikacyjny zaprezentowany przez firmę Nokia w 2006 roku pod nazwą Wibree, połączony ze standardem Bluetooth w 2010 roku, jako część Bluetooth Core Specification Version 4.0, później zaktualizowanej do wersji 4.2. Podobnie jak w przypadku Zigbee – Bluetooth Smart funkcjonuje w obrębie WPAN. Protokół operuje w paśmie 2.4Ghz, a deklarowany w specyfikacji zasięg działania wynosi ponad 100m. Teoretyczna, maksymalna przepustowość komunikacyjna Bluetooth Smart </w:t>
+      </w:r>
+      <w:r>
+        <w:rPr>
+          <w:color w:val="FF0000"/>
+        </w:rPr>
+        <w:t>wynosi</w:t>
+      </w:r>
+      <w:r>
+        <w:t xml:space="preserve"> do 1 Mbit/s, zaś </w:t>
+      </w:r>
+      <w:r>
+        <w:rPr>
+          <w:color w:val="auto"/>
+        </w:rPr>
+        <w:t xml:space="preserve">opóźnienia </w:t>
+      </w:r>
+      <w:r>
+        <w:rPr>
+          <w:color w:val="auto"/>
+        </w:rPr>
+        <w:t>zawierają się w przedziale</w:t>
+      </w:r>
+      <w:r>
+        <w:rPr>
+          <w:color w:val="auto"/>
+        </w:rPr>
         <w:t xml:space="preserve"> </w:t>
       </w:r>
-      <w:proofErr w:type="spellStart"/>
-      <w:r>
-        <w:t>Specification</w:t>
-      </w:r>
-      <w:proofErr w:type="spellEnd"/>
-      <w:r>
-        <w:t xml:space="preserve"> Version 4.0, później zaktualizowanej do wersji 4.2. Podobnie jak w przypadku </w:t>
-      </w:r>
-      <w:proofErr w:type="spellStart"/>
-      <w:r>
-        <w:t>Zigbee</w:t>
-      </w:r>
-      <w:proofErr w:type="spellEnd"/>
-      <w:r>
-        <w:t xml:space="preserve"> – Bluetooth Smart funkcjonuje w obrębie WPAN. Protokół operuje w paśmie 2.4Ghz, a deklarowany w specyfikacji zasięg działania wynosi ponad 100m. Teoretyczna, maksymalna przepustowość komunikacyjna Bluetooth Smart </w:t>
-      </w:r>
-      <w:r>
-        <w:rPr>
-          <w:color w:val="FF0000"/>
-        </w:rPr>
-        <w:t>wynosi</w:t>
-      </w:r>
-      <w:r>
-        <w:t xml:space="preserve"> do 1 </w:t>
-      </w:r>
-      <w:proofErr w:type="spellStart"/>
-      <w:r>
-        <w:t>Mbit</w:t>
-      </w:r>
-      <w:proofErr w:type="spellEnd"/>
-      <w:r>
-        <w:t xml:space="preserve">/s, zaś </w:t>
-      </w:r>
-      <w:r>
-        <w:rPr>
-          <w:color w:val="auto"/>
-        </w:rPr>
-        <w:t xml:space="preserve">opóźnienia </w:t>
-      </w:r>
-      <w:r>
-        <w:rPr>
-          <w:color w:val="auto"/>
-        </w:rPr>
-        <w:t>zawierają się w przedziale</w:t>
-      </w:r>
-      <w:r>
-        <w:rPr>
-          <w:color w:val="auto"/>
-        </w:rPr>
+      <w:r>
+        <w:t xml:space="preserve">mniej niż 6ms. Dzięki swojemu niskiemu zapotrzebowaniu na energię (deklarowana przez producenta energochłonność protokołu to od 0.01 do 0.5W) sprawiła, że Bluetooth Smart znalazł zastosowanie w wielu urządzeniach przenośnych, takich jak smartfony, tablety czy notebooki. Ponadto, na bazie tego standardu powstała całkowicie nowa grupa urządzeń – IoT. W jej skład wchodzą wszelkiego rodzaju </w:t>
+      </w:r>
+      <w:r>
+        <w:lastRenderedPageBreak/>
+        <w:t xml:space="preserve">opaski zbierające dane o aktywności fizycznej użytkownika czy bezprzewodowe, medyczne urządzenia pomiarowe. W kontekście nawigacji, najistotniejszą aplikacją Bluetooth Low Energy są beacony. W założeniu, są to niewielkie urządzenia, dysponujące zasilaniem bateryjnym, rozgłaszające w swojej najbliższej okolicy własną pozycję, stające się zatem swoistymi punktami odniesienia dla potrzeb lokalizacji.  Metody lokalizacji oparte o Bluetooth Smart, wykorzystują metodę </w:t>
+      </w:r>
+      <w:r>
+        <w:t>wskaźnika</w:t>
+      </w:r>
+      <w:r>
         <w:t xml:space="preserve"> </w:t>
       </w:r>
       <w:r>
-        <w:t xml:space="preserve">mniej niż 6ms. Dzięki swojemu niskiemu zapotrzebowaniu na energię (deklarowana przez producenta energochłonność protokołu to od 0.01 do 0.5W) sprawiła, że Bluetooth Smart znalazł zastosowanie w wielu urządzeniach przenośnych, takich jak smartfony, tablety czy notebooki. Ponadto, na bazie tego standardu powstała całkowicie nowa grupa urządzeń – </w:t>
-      </w:r>
-      <w:bookmarkStart w:id="23" w:name="_GoBack"/>
-      <w:bookmarkEnd w:id="23"/>
-      <w:proofErr w:type="spellStart"/>
-      <w:r>
-        <w:t>IoT</w:t>
-      </w:r>
-      <w:proofErr w:type="spellEnd"/>
-      <w:r>
-        <w:t xml:space="preserve">. W jej skład wchodzą wszelkiego rodzaju </w:t>
-      </w:r>
-      <w:r>
-        <w:lastRenderedPageBreak/>
-        <w:t xml:space="preserve">opaski zbierające dane o aktywności fizycznej użytkownika czy bezprzewodowe, medyczne urządzenia pomiarowe. W kontekście nawigacji, najistotniejszą aplikacją Bluetooth </w:t>
-      </w:r>
-      <w:proofErr w:type="spellStart"/>
-      <w:r>
-        <w:t>Low</w:t>
-      </w:r>
-      <w:proofErr w:type="spellEnd"/>
-      <w:r>
-        <w:t xml:space="preserve"> Energy są </w:t>
-      </w:r>
-      <w:proofErr w:type="spellStart"/>
-      <w:r>
-        <w:t>beacony</w:t>
-      </w:r>
-      <w:proofErr w:type="spellEnd"/>
-      <w:r>
-        <w:t xml:space="preserve">. W założeniu, są to niewielkie urządzenia, dysponujące zasilaniem bateryjnym, rozgłaszające w swojej najbliższej okolicy własną pozycję, stające się zatem swoistymi punktami odniesienia dla potrzeb lokalizacji.  Metody lokalizacji oparte o Bluetooth Smart, wykorzystują metodę </w:t>
-      </w:r>
-      <w:r>
-        <w:t>wskaźnika</w:t>
-      </w:r>
-      <w:r>
-        <w:t xml:space="preserve"> </w:t>
-      </w:r>
-      <w:r>
         <w:t>mocy</w:t>
       </w:r>
       <w:r>
-        <w:t xml:space="preserve"> otrzymanego sygnału RSSI oraz częstotliwość odpowiedzi (</w:t>
-      </w:r>
-      <w:proofErr w:type="spellStart"/>
-      <w:r>
-        <w:t>Response</w:t>
-      </w:r>
-      <w:proofErr w:type="spellEnd"/>
-      <w:r>
-        <w:t xml:space="preserve"> </w:t>
-      </w:r>
-      <w:proofErr w:type="spellStart"/>
-      <w:r>
-        <w:t>Rate</w:t>
-      </w:r>
-      <w:proofErr w:type="spellEnd"/>
-      <w:r>
-        <w:t>) aby wygenerować mapę sił sygnałów (</w:t>
-      </w:r>
-      <w:proofErr w:type="spellStart"/>
-      <w:r>
-        <w:t>fingerprint</w:t>
-      </w:r>
-      <w:proofErr w:type="spellEnd"/>
-      <w:r>
-        <w:t xml:space="preserve">) badanego obszaru lokalizacji. </w:t>
+        <w:t xml:space="preserve"> otrzymanego sygnału RSSI oraz częstotliwość odpowiedzi (Response Rate) aby wygenerować mapę sił sygnałów (fingerprint) badanego obszaru lokalizacji. </w:t>
       </w:r>
     </w:p>
     <w:p>
@@ -6204,23 +5471,7 @@
                               </w:r>
                             </w:fldSimple>
                             <w:r>
-                              <w:t xml:space="preserve"> </w:t>
-                            </w:r>
-                            <w:proofErr w:type="spellStart"/>
-                            <w:r>
-                              <w:t>Beacon</w:t>
-                            </w:r>
-                            <w:proofErr w:type="spellEnd"/>
-                            <w:r>
-                              <w:t xml:space="preserve"> Bluetooth </w:t>
-                            </w:r>
-                            <w:proofErr w:type="spellStart"/>
-                            <w:r>
-                              <w:t>Low</w:t>
-                            </w:r>
-                            <w:proofErr w:type="spellEnd"/>
-                            <w:r>
-                              <w:t xml:space="preserve"> Energy</w:t>
+                              <w:t xml:space="preserve"> Beacon Bluetooth Low Energy</w:t>
                             </w:r>
                           </w:p>
                         </w:txbxContent>
@@ -6242,11 +5493,7 @@
           </mc:Choice>
           <mc:Fallback>
             <w:pict>
-              <v:shapetype w14:anchorId="43941CC0" id="_x0000_t202" coordsize="21600,21600" o:spt="202" path="m,l,21600r21600,l21600,xe">
-                <v:stroke joinstyle="miter"/>
-                <v:path gradientshapeok="t" o:connecttype="rect"/>
-              </v:shapetype>
-              <v:shape id="Pole tekstowe 32" o:spid="_x0000_s1032" type="#_x0000_t202" style="position:absolute;left:0;text-align:left;margin-left:0;margin-top:19.05pt;width:5in;height:10.5pt;z-index:251714560;visibility:visible;mso-wrap-style:square;mso-height-percent:0;mso-wrap-distance-left:9pt;mso-wrap-distance-top:0;mso-wrap-distance-right:9pt;mso-wrap-distance-bottom:0;mso-position-horizontal:center;mso-position-horizontal-relative:page;mso-position-vertical:absolute;mso-position-vertical-relative:text;mso-height-percent:0;mso-height-relative:margin;v-text-anchor:top" o:gfxdata="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" stroked="f">
+              <v:shape w14:anchorId="43941CC0" id="Pole tekstowe 32" o:spid="_x0000_s1032" type="#_x0000_t202" style="position:absolute;left:0;text-align:left;margin-left:0;margin-top:19.05pt;width:5in;height:10.5pt;z-index:251714560;visibility:visible;mso-wrap-style:square;mso-height-percent:0;mso-wrap-distance-left:9pt;mso-wrap-distance-top:0;mso-wrap-distance-right:9pt;mso-wrap-distance-bottom:0;mso-position-horizontal:center;mso-position-horizontal-relative:page;mso-position-vertical:absolute;mso-position-vertical-relative:text;mso-height-percent:0;mso-height-relative:margin;v-text-anchor:top" o:gfxdata="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" stroked="f">
                 <v:textbox inset="0,0,0,0">
                   <w:txbxContent>
                     <w:p>
@@ -6272,23 +5519,7 @@
                         </w:r>
                       </w:fldSimple>
                       <w:r>
-                        <w:t xml:space="preserve"> </w:t>
-                      </w:r>
-                      <w:proofErr w:type="spellStart"/>
-                      <w:r>
-                        <w:t>Beacon</w:t>
-                      </w:r>
-                      <w:proofErr w:type="spellEnd"/>
-                      <w:r>
-                        <w:t xml:space="preserve"> Bluetooth </w:t>
-                      </w:r>
-                      <w:proofErr w:type="spellStart"/>
-                      <w:r>
-                        <w:t>Low</w:t>
-                      </w:r>
-                      <w:proofErr w:type="spellEnd"/>
-                      <w:r>
-                        <w:t xml:space="preserve"> Energy</w:t>
+                        <w:t xml:space="preserve"> Beacon Bluetooth Low Energy</w:t>
                       </w:r>
                     </w:p>
                   </w:txbxContent>
@@ -6474,7 +5705,7 @@
           <w:szCs w:val="28"/>
         </w:rPr>
       </w:pPr>
-      <w:bookmarkStart w:id="24" w:name="_Toc461556564"/>
+      <w:bookmarkStart w:id="23" w:name="_Toc461556564"/>
     </w:p>
     <w:p>
       <w:pPr>
@@ -6527,7 +5758,7 @@
         <w:lastRenderedPageBreak/>
         <w:t>Opis stosowanych metod pomiarowych</w:t>
       </w:r>
-      <w:bookmarkEnd w:id="24"/>
+      <w:bookmarkEnd w:id="23"/>
     </w:p>
     <w:p>
       <w:pPr>
@@ -6578,21 +5809,11 @@
           <w:sz w:val="32"/>
         </w:rPr>
       </w:pPr>
-      <w:bookmarkStart w:id="25" w:name="_Toc461556565"/>
-      <w:proofErr w:type="spellStart"/>
-      <w:r>
-        <w:t>LoS</w:t>
-      </w:r>
-      <w:proofErr w:type="spellEnd"/>
-      <w:r>
-        <w:t xml:space="preserve"> / </w:t>
-      </w:r>
-      <w:proofErr w:type="spellStart"/>
-      <w:r>
-        <w:t>NLos</w:t>
-      </w:r>
-      <w:bookmarkEnd w:id="25"/>
-      <w:proofErr w:type="spellEnd"/>
+      <w:bookmarkStart w:id="24" w:name="_Toc461556565"/>
+      <w:r>
+        <w:t>LoS / NLos</w:t>
+      </w:r>
+      <w:bookmarkEnd w:id="24"/>
     </w:p>
     <w:p>
       <w:pPr>
@@ -6605,45 +5826,21 @@
         </w:rPr>
       </w:pPr>
       <w:r>
-        <w:t xml:space="preserve">Line of </w:t>
-      </w:r>
-      <w:proofErr w:type="spellStart"/>
-      <w:r>
-        <w:t>Sight</w:t>
-      </w:r>
-      <w:proofErr w:type="spellEnd"/>
-      <w:r>
-        <w:t xml:space="preserve"> oraz </w:t>
-      </w:r>
-      <w:proofErr w:type="spellStart"/>
-      <w:r>
-        <w:t>NLoS</w:t>
-      </w:r>
-      <w:proofErr w:type="spellEnd"/>
-      <w:r>
-        <w:t xml:space="preserve"> – Non Line of </w:t>
-      </w:r>
-      <w:proofErr w:type="spellStart"/>
-      <w:r>
-        <w:t>Sight</w:t>
-      </w:r>
-      <w:proofErr w:type="spellEnd"/>
-      <w:r>
-        <w:t xml:space="preserve"> (dosłownie – linia wzroku) – stany, w których sygnał bezprzewodowy biegnie od nadajnika do odbiornika bezpośrednio – nie przenikając po drodze przez żadne przeszkody fizyczne oraz przeciwnie, gdy sygnał natrafia na ściany, meble, ludzi, zmieniając ośrodki, w których propaguje. </w:t>
+        <w:t xml:space="preserve">Line of Sight oraz NLoS – Non Line of Sight (dosłownie – linia wzroku) – stany, w których sygnał bezprzewodowy biegnie od nadajnika do odbiornika bezpośrednio – nie przenikając po drodze przez żadne przeszkody fizyczne oraz przeciwnie, gdy sygnał natrafia na ściany, meble, ludzi, zmieniając ośrodki, w których propaguje. </w:t>
       </w:r>
     </w:p>
     <w:p>
       <w:pPr>
         <w:pStyle w:val="Nagwek2"/>
       </w:pPr>
-      <w:bookmarkStart w:id="26" w:name="_Toc461556566"/>
+      <w:bookmarkStart w:id="25" w:name="_Toc461556566"/>
       <w:r>
         <w:t>R</w:t>
       </w:r>
       <w:r>
         <w:t>SSI</w:t>
       </w:r>
-      <w:bookmarkEnd w:id="26"/>
+      <w:bookmarkEnd w:id="25"/>
     </w:p>
     <w:p>
       <w:pPr>
@@ -6654,61 +5851,11 @@
           <w:rFonts w:eastAsiaTheme="majorEastAsia" w:cstheme="majorBidi"/>
         </w:rPr>
       </w:pPr>
-      <w:proofErr w:type="spellStart"/>
       <w:r>
         <w:rPr>
           <w:rFonts w:eastAsiaTheme="majorEastAsia" w:cstheme="majorBidi"/>
         </w:rPr>
-        <w:t>Received</w:t>
-      </w:r>
-      <w:proofErr w:type="spellEnd"/>
-      <w:r>
-        <w:rPr>
-          <w:rFonts w:eastAsiaTheme="majorEastAsia" w:cstheme="majorBidi"/>
-        </w:rPr>
-        <w:t xml:space="preserve"> </w:t>
-      </w:r>
-      <w:proofErr w:type="spellStart"/>
-      <w:r>
-        <w:rPr>
-          <w:rFonts w:eastAsiaTheme="majorEastAsia" w:cstheme="majorBidi"/>
-        </w:rPr>
-        <w:t>Signal</w:t>
-      </w:r>
-      <w:proofErr w:type="spellEnd"/>
-      <w:r>
-        <w:rPr>
-          <w:rFonts w:eastAsiaTheme="majorEastAsia" w:cstheme="majorBidi"/>
-        </w:rPr>
-        <w:t xml:space="preserve"> </w:t>
-      </w:r>
-      <w:proofErr w:type="spellStart"/>
-      <w:r>
-        <w:rPr>
-          <w:rFonts w:eastAsiaTheme="majorEastAsia" w:cstheme="majorBidi"/>
-        </w:rPr>
-        <w:t>Strength</w:t>
-      </w:r>
-      <w:proofErr w:type="spellEnd"/>
-      <w:r>
-        <w:rPr>
-          <w:rFonts w:eastAsiaTheme="majorEastAsia" w:cstheme="majorBidi"/>
-        </w:rPr>
-        <w:t xml:space="preserve"> </w:t>
-      </w:r>
-      <w:proofErr w:type="spellStart"/>
-      <w:r>
-        <w:rPr>
-          <w:rFonts w:eastAsiaTheme="majorEastAsia" w:cstheme="majorBidi"/>
-        </w:rPr>
-        <w:t>Indicator</w:t>
-      </w:r>
-      <w:proofErr w:type="spellEnd"/>
-      <w:r>
-        <w:rPr>
-          <w:rFonts w:eastAsiaTheme="majorEastAsia" w:cstheme="majorBidi"/>
-        </w:rPr>
-        <w:t xml:space="preserve"> -  </w:t>
+        <w:t xml:space="preserve">Received Signal Strength Indicator -  </w:t>
       </w:r>
       <w:r>
         <w:rPr>
@@ -6739,35 +5886,7 @@
         <w:rPr>
           <w:rFonts w:eastAsiaTheme="majorEastAsia" w:cstheme="majorBidi"/>
         </w:rPr>
-        <w:t>]: moc nadajnika, wzmocnienia anten odbiornika i nadajnika oraz tłumienie trasy (</w:t>
-      </w:r>
-      <w:proofErr w:type="spellStart"/>
-      <w:r>
-        <w:rPr>
-          <w:rFonts w:eastAsiaTheme="majorEastAsia" w:cstheme="majorBidi"/>
-        </w:rPr>
-        <w:t>path</w:t>
-      </w:r>
-      <w:proofErr w:type="spellEnd"/>
-      <w:r>
-        <w:rPr>
-          <w:rFonts w:eastAsiaTheme="majorEastAsia" w:cstheme="majorBidi"/>
-        </w:rPr>
-        <w:t xml:space="preserve"> </w:t>
-      </w:r>
-      <w:proofErr w:type="spellStart"/>
-      <w:r>
-        <w:rPr>
-          <w:rFonts w:eastAsiaTheme="majorEastAsia" w:cstheme="majorBidi"/>
-        </w:rPr>
-        <w:t>loss</w:t>
-      </w:r>
-      <w:proofErr w:type="spellEnd"/>
-      <w:r>
-        <w:rPr>
-          <w:rFonts w:eastAsiaTheme="majorEastAsia" w:cstheme="majorBidi"/>
-        </w:rPr>
-        <w:t xml:space="preserve">). </w:t>
+        <w:t xml:space="preserve">]: moc nadajnika, wzmocnienia anten odbiornika i nadajnika oraz tłumienie trasy (path loss). </w:t>
       </w:r>
     </w:p>
     <w:p>
@@ -7145,7 +6264,6 @@
           <w:rFonts w:eastAsiaTheme="majorEastAsia" w:cstheme="majorBidi"/>
         </w:rPr>
       </w:pPr>
-      <w:proofErr w:type="spellStart"/>
       <w:r>
         <w:rPr>
           <w:rFonts w:eastAsiaTheme="majorEastAsia" w:cstheme="majorBidi"/>
@@ -7159,7 +6277,6 @@
         </w:rPr>
         <w:t>t</w:t>
       </w:r>
-      <w:proofErr w:type="spellEnd"/>
       <w:r>
         <w:rPr>
           <w:rFonts w:eastAsiaTheme="majorEastAsia" w:cstheme="majorBidi"/>
@@ -7265,21 +6382,7 @@
         <w:rPr>
           <w:rFonts w:eastAsiaTheme="majorEastAsia" w:cs="Times New Roman"/>
         </w:rPr>
-        <w:t xml:space="preserve">du nadajnik-odbiornik znajdującego się w </w:t>
-      </w:r>
-      <w:proofErr w:type="spellStart"/>
-      <w:r>
-        <w:rPr>
-          <w:rFonts w:eastAsiaTheme="majorEastAsia" w:cs="Times New Roman"/>
-        </w:rPr>
-        <w:t>LoS</w:t>
-      </w:r>
-      <w:proofErr w:type="spellEnd"/>
-      <w:r>
-        <w:rPr>
-          <w:rFonts w:eastAsiaTheme="majorEastAsia" w:cs="Times New Roman"/>
-        </w:rPr>
-        <w:t>, wzór uprościć można do postaci:</w:t>
+        <w:t>du nadajnik-odbiornik znajdującego się w LoS, wzór uprościć można do postaci:</w:t>
       </w:r>
     </w:p>
     <w:p>
@@ -7502,29 +6605,8 @@
       <w:pPr>
         <w:pStyle w:val="Nagwek2"/>
       </w:pPr>
-      <w:proofErr w:type="spellStart"/>
-      <w:r>
-        <w:t>Indoor</w:t>
-      </w:r>
-      <w:proofErr w:type="spellEnd"/>
-      <w:r>
-        <w:t xml:space="preserve"> </w:t>
-      </w:r>
-      <w:proofErr w:type="spellStart"/>
-      <w:r>
-        <w:t>Path</w:t>
-      </w:r>
-      <w:proofErr w:type="spellEnd"/>
-      <w:r>
-        <w:t xml:space="preserve"> </w:t>
-      </w:r>
-      <w:proofErr w:type="spellStart"/>
-      <w:r>
-        <w:t>Loss</w:t>
-      </w:r>
-      <w:proofErr w:type="spellEnd"/>
-      <w:r>
-        <w:t xml:space="preserve"> Model </w:t>
+      <w:r>
+        <w:t xml:space="preserve">Indoor Path Loss Model </w:t>
       </w:r>
     </w:p>
     <w:p>
@@ -7537,15 +6619,7 @@
         <w:t>Zwany potocznie modelem ITU</w:t>
       </w:r>
       <w:r>
-        <w:t xml:space="preserve"> (International </w:t>
-      </w:r>
-      <w:proofErr w:type="spellStart"/>
-      <w:r>
-        <w:t>Telecomunication</w:t>
-      </w:r>
-      <w:proofErr w:type="spellEnd"/>
-      <w:r>
-        <w:t xml:space="preserve"> Union)</w:t>
+        <w:t xml:space="preserve"> (International Telecomunication Union)</w:t>
       </w:r>
       <w:r>
         <w:t xml:space="preserve"> dla tłumienia we wnętrzach – </w:t>
@@ -7858,21 +6932,21 @@
         </w:rPr>
         <w:t>c = określony empirycznie współczynnik strat przy penetracji, gdzie k to liczba pięter pomiędzy odbiornikiem i nadajnikiem (stosowna tabela tych wartości znajduje się w oficjalnym dokumencie ITU [</w:t>
       </w:r>
-      <w:commentRangeStart w:id="27"/>
+      <w:commentRangeStart w:id="26"/>
       <w:r>
         <w:rPr>
           <w:rFonts w:eastAsiaTheme="majorEastAsia" w:cstheme="majorBidi"/>
         </w:rPr>
         <w:t>BIBLIOGRAFIA</w:t>
       </w:r>
-      <w:commentRangeEnd w:id="27"/>
+      <w:commentRangeEnd w:id="26"/>
       <w:r>
         <w:rPr>
           <w:rStyle w:val="Odwoaniedokomentarza"/>
           <w:rFonts w:cs="Times New Roman"/>
           <w:color w:val="00000A"/>
         </w:rPr>
-        <w:commentReference w:id="27"/>
+        <w:commentReference w:id="26"/>
       </w:r>
       <w:r>
         <w:rPr>
@@ -7918,49 +6992,7 @@
         <w:rPr>
           <w:rFonts w:eastAsiaTheme="majorEastAsia" w:cstheme="majorBidi"/>
         </w:rPr>
-        <w:t xml:space="preserve">Model zaproponowany przez ITU rozpatruje pomieszczenia jako obszary zamknięte, ograniczone przez ściany, gdzie sygnał radiowy może być odbijany, absorbowany lub jest w stanie propagować w konkretnym obszarze. Określenie wartości współczynnika trasy p, wymaga złożonych obliczeń, dlatego też, dla ułatwienia modelowania systemów, opartych o </w:t>
-      </w:r>
-      <w:proofErr w:type="spellStart"/>
-      <w:r>
-        <w:rPr>
-          <w:rFonts w:eastAsiaTheme="majorEastAsia" w:cstheme="majorBidi"/>
-        </w:rPr>
-        <w:t>Indoor</w:t>
-      </w:r>
-      <w:proofErr w:type="spellEnd"/>
-      <w:r>
-        <w:rPr>
-          <w:rFonts w:eastAsiaTheme="majorEastAsia" w:cstheme="majorBidi"/>
-        </w:rPr>
-        <w:t xml:space="preserve"> </w:t>
-      </w:r>
-      <w:proofErr w:type="spellStart"/>
-      <w:r>
-        <w:rPr>
-          <w:rFonts w:eastAsiaTheme="majorEastAsia" w:cstheme="majorBidi"/>
-        </w:rPr>
-        <w:t>Path</w:t>
-      </w:r>
-      <w:proofErr w:type="spellEnd"/>
-      <w:r>
-        <w:rPr>
-          <w:rFonts w:eastAsiaTheme="majorEastAsia" w:cstheme="majorBidi"/>
-        </w:rPr>
-        <w:t xml:space="preserve"> </w:t>
-      </w:r>
-      <w:proofErr w:type="spellStart"/>
-      <w:r>
-        <w:rPr>
-          <w:rFonts w:eastAsiaTheme="majorEastAsia" w:cstheme="majorBidi"/>
-        </w:rPr>
-        <w:t>Loss</w:t>
-      </w:r>
-      <w:proofErr w:type="spellEnd"/>
-      <w:r>
-        <w:rPr>
-          <w:rFonts w:eastAsiaTheme="majorEastAsia" w:cstheme="majorBidi"/>
-        </w:rPr>
-        <w:t xml:space="preserve"> Model stosuje się uzyskane empirycznie wartości, które w zależności od typu pomieszczenia zawierają się w granicach od 20 do 30. </w:t>
+        <w:t xml:space="preserve">Model zaproponowany przez ITU rozpatruje pomieszczenia jako obszary zamknięte, ograniczone przez ściany, gdzie sygnał radiowy może być odbijany, absorbowany lub jest w stanie propagować w konkretnym obszarze. Określenie wartości współczynnika trasy p, wymaga złożonych obliczeń, dlatego też, dla ułatwienia modelowania systemów, opartych o Indoor Path Loss Model stosuje się uzyskane empirycznie wartości, które w zależności od typu pomieszczenia zawierają się w granicach od 20 do 30. </w:t>
       </w:r>
     </w:p>
     <w:p>
@@ -8021,30 +7053,14 @@
           <w:rStyle w:val="ListLabel12"/>
         </w:rPr>
       </w:pPr>
-      <w:bookmarkStart w:id="28" w:name="_Toc461556567"/>
-      <w:proofErr w:type="spellStart"/>
+      <w:bookmarkStart w:id="27" w:name="_Toc461556567"/>
       <w:r>
         <w:rPr>
           <w:rStyle w:val="ListLabel12"/>
         </w:rPr>
-        <w:t>ToA</w:t>
-      </w:r>
-      <w:proofErr w:type="spellEnd"/>
-      <w:r>
-        <w:rPr>
-          <w:rStyle w:val="ListLabel12"/>
-        </w:rPr>
-        <w:t>/</w:t>
-      </w:r>
-      <w:proofErr w:type="spellStart"/>
-      <w:r>
-        <w:rPr>
-          <w:rStyle w:val="ListLabel12"/>
-        </w:rPr>
-        <w:t>ToF</w:t>
-      </w:r>
-      <w:bookmarkEnd w:id="28"/>
-      <w:proofErr w:type="spellEnd"/>
+        <w:t>ToA/ToF</w:t>
+      </w:r>
+      <w:bookmarkEnd w:id="27"/>
       <w:r>
         <w:rPr>
           <w:rStyle w:val="ListLabel12"/>
@@ -8068,21 +7084,7 @@
         <w:rPr>
           <w:rFonts w:eastAsiaTheme="majorEastAsia" w:cstheme="majorBidi"/>
         </w:rPr>
-        <w:t xml:space="preserve">Time of </w:t>
-      </w:r>
-      <w:proofErr w:type="spellStart"/>
-      <w:r>
-        <w:rPr>
-          <w:rFonts w:eastAsiaTheme="majorEastAsia" w:cstheme="majorBidi"/>
-        </w:rPr>
-        <w:t>Arrival</w:t>
-      </w:r>
-      <w:proofErr w:type="spellEnd"/>
-      <w:r>
-        <w:rPr>
-          <w:rFonts w:eastAsiaTheme="majorEastAsia" w:cstheme="majorBidi"/>
-        </w:rPr>
-        <w:t xml:space="preserve"> / Time of Flight – Czas przybycia - sposób określenia odległości pomiędzy nadajnikiem i odbiornikiem. Obliczany na podstawie szybkości przemieszczania się  sygnału w medium o znanym współczynniku propagacji. Metoda ta jest mocno uzależniona od precyzji synchronizacji pomiędzy zegarami taktującymi nadajnik i odbiornik  - w przypadku częstotliwości radiowych, każda nanosekunda błędu przekłada się na niedokładność pomiaru odległości rzędu 30 cm. </w:t>
+        <w:t xml:space="preserve">Time of Arrival / Time of Flight – Czas przybycia - sposób określenia odległości pomiędzy nadajnikiem i odbiornikiem. Obliczany na podstawie szybkości przemieszczania się  sygnału w medium o znanym współczynniku propagacji. Metoda ta jest mocno uzależniona od precyzji synchronizacji pomiędzy zegarami taktującymi nadajnik i odbiornik  - w przypadku częstotliwości radiowych, każda nanosekunda błędu przekłada się na niedokładność pomiaru odległości rzędu 30 cm. </w:t>
       </w:r>
     </w:p>
     <w:p>
@@ -8096,13 +7098,11 @@
           <w:sz w:val="32"/>
         </w:rPr>
       </w:pPr>
-      <w:bookmarkStart w:id="29" w:name="_Toc461556568"/>
-      <w:proofErr w:type="spellStart"/>
+      <w:bookmarkStart w:id="28" w:name="_Toc461556568"/>
       <w:r>
         <w:t>TDoA</w:t>
       </w:r>
-      <w:bookmarkEnd w:id="29"/>
-      <w:proofErr w:type="spellEnd"/>
+      <w:bookmarkEnd w:id="28"/>
     </w:p>
     <w:p>
       <w:pPr>
@@ -8120,49 +7120,7 @@
         <w:rPr>
           <w:rFonts w:eastAsiaTheme="majorEastAsia" w:cstheme="majorBidi"/>
         </w:rPr>
-        <w:t xml:space="preserve">Time </w:t>
-      </w:r>
-      <w:proofErr w:type="spellStart"/>
-      <w:r>
-        <w:rPr>
-          <w:rFonts w:eastAsiaTheme="majorEastAsia" w:cstheme="majorBidi"/>
-        </w:rPr>
-        <w:t>Difference</w:t>
-      </w:r>
-      <w:proofErr w:type="spellEnd"/>
-      <w:r>
-        <w:rPr>
-          <w:rFonts w:eastAsiaTheme="majorEastAsia" w:cstheme="majorBidi"/>
-        </w:rPr>
-        <w:t xml:space="preserve"> of </w:t>
-      </w:r>
-      <w:proofErr w:type="spellStart"/>
-      <w:r>
-        <w:rPr>
-          <w:rFonts w:eastAsiaTheme="majorEastAsia" w:cstheme="majorBidi"/>
-        </w:rPr>
-        <w:t>Arrival</w:t>
-      </w:r>
-      <w:proofErr w:type="spellEnd"/>
-      <w:r>
-        <w:rPr>
-          <w:rFonts w:eastAsiaTheme="majorEastAsia" w:cstheme="majorBidi"/>
-        </w:rPr>
-        <w:t xml:space="preserve"> – różnice czasu przybycia – metoda pomiaru odległości, która korzysta w znacznej mierze z </w:t>
-      </w:r>
-      <w:proofErr w:type="spellStart"/>
-      <w:r>
-        <w:rPr>
-          <w:rFonts w:eastAsiaTheme="majorEastAsia" w:cstheme="majorBidi"/>
-        </w:rPr>
-        <w:t>ToA</w:t>
-      </w:r>
-      <w:proofErr w:type="spellEnd"/>
-      <w:r>
-        <w:rPr>
-          <w:rFonts w:eastAsiaTheme="majorEastAsia" w:cstheme="majorBidi"/>
-        </w:rPr>
-        <w:t xml:space="preserve">. Zasadniczą różnicą, jest brak konieczności synchronizowania zegarów odbiorników. Odbiornik nie musi znać dokładnego czasu, w którym sygnał został wysłany, a jedynie różnicę w czasie otrzymania sygnału z nadajnika. </w:t>
+        <w:t xml:space="preserve">Time Difference of Arrival – różnice czasu przybycia – metoda pomiaru odległości, która korzysta w znacznej mierze z ToA. Zasadniczą różnicą, jest brak konieczności synchronizowania zegarów odbiorników. Odbiornik nie musi znać dokładnego czasu, w którym sygnał został wysłany, a jedynie różnicę w czasie otrzymania sygnału z nadajnika. </w:t>
       </w:r>
     </w:p>
     <w:p>
@@ -8173,16 +7131,11 @@
           <w:numId w:val="22"/>
         </w:numPr>
       </w:pPr>
-      <w:bookmarkStart w:id="30" w:name="_Toc461556569"/>
-      <w:r>
-        <w:t>RTT/</w:t>
-      </w:r>
-      <w:proofErr w:type="spellStart"/>
-      <w:r>
-        <w:t>RToF</w:t>
-      </w:r>
-      <w:bookmarkEnd w:id="30"/>
-      <w:proofErr w:type="spellEnd"/>
+      <w:bookmarkStart w:id="29" w:name="_Toc461556569"/>
+      <w:r>
+        <w:t>RTT/RToF</w:t>
+      </w:r>
+      <w:bookmarkEnd w:id="29"/>
       <w:r>
         <w:t xml:space="preserve"> </w:t>
       </w:r>
@@ -8203,21 +7156,7 @@
         <w:rPr>
           <w:rFonts w:eastAsiaTheme="majorEastAsia" w:cstheme="majorBidi"/>
         </w:rPr>
-        <w:t xml:space="preserve"> </w:t>
-      </w:r>
-      <w:proofErr w:type="spellStart"/>
-      <w:r>
-        <w:rPr>
-          <w:rFonts w:eastAsiaTheme="majorEastAsia" w:cstheme="majorBidi"/>
-        </w:rPr>
-        <w:t>Roundtrup</w:t>
-      </w:r>
-      <w:proofErr w:type="spellEnd"/>
-      <w:r>
-        <w:rPr>
-          <w:rFonts w:eastAsiaTheme="majorEastAsia" w:cstheme="majorBidi"/>
-        </w:rPr>
-        <w:t xml:space="preserve"> Time of Flight – dwukierunkowy czas przybycia – metoda pomiaru odległości, w której mierzony jest zarówno czas, jaki zajmuje sygnałowi dotarcie do celu ale również czas dotarcia odpowiedzi. Eliminuje to konieczność synchronizacji odbiorników i nadajników. Wadą tej metody jest możliwość występowania opóźnień, w sytuacji pomiaru odległości wielu urządzeń jednocześnie – gdyż muszą być one kolejkowane. </w:t>
+        <w:t xml:space="preserve"> Roundtrup Time of Flight – dwukierunkowy czas przybycia – metoda pomiaru odległości, w której mierzony jest zarówno czas, jaki zajmuje sygnałowi dotarcie do celu ale również czas dotarcia odpowiedzi. Eliminuje to konieczność synchronizacji odbiorników i nadajników. Wadą tej metody jest możliwość występowania opóźnień, w sytuacji pomiaru odległości wielu urządzeń jednocześnie – gdyż muszą być one kolejkowane. </w:t>
       </w:r>
     </w:p>
     <w:p>
@@ -8228,16 +7167,11 @@
           <w:numId w:val="22"/>
         </w:numPr>
       </w:pPr>
-      <w:bookmarkStart w:id="31" w:name="_Toc461556570"/>
-      <w:proofErr w:type="spellStart"/>
-      <w:r>
-        <w:t>PoA</w:t>
-      </w:r>
-      <w:proofErr w:type="spellEnd"/>
-      <w:r>
-        <w:t>/PD</w:t>
-      </w:r>
-      <w:bookmarkEnd w:id="31"/>
+      <w:bookmarkStart w:id="30" w:name="_Toc461556570"/>
+      <w:r>
+        <w:t>PoA/PD</w:t>
+      </w:r>
+      <w:bookmarkEnd w:id="30"/>
     </w:p>
     <w:p>
       <w:pPr>
@@ -8251,62 +7185,12 @@
           <w:szCs w:val="32"/>
         </w:rPr>
       </w:pPr>
-      <w:proofErr w:type="spellStart"/>
       <w:r>
         <w:rPr>
           <w:rFonts w:eastAsiaTheme="majorEastAsia" w:cstheme="majorBidi"/>
         </w:rPr>
         <w:lastRenderedPageBreak/>
-        <w:t>Phase</w:t>
-      </w:r>
-      <w:proofErr w:type="spellEnd"/>
-      <w:r>
-        <w:rPr>
-          <w:rFonts w:eastAsiaTheme="majorEastAsia" w:cstheme="majorBidi"/>
-        </w:rPr>
-        <w:t xml:space="preserve"> of </w:t>
-      </w:r>
-      <w:proofErr w:type="spellStart"/>
-      <w:r>
-        <w:rPr>
-          <w:rFonts w:eastAsiaTheme="majorEastAsia" w:cstheme="majorBidi"/>
-        </w:rPr>
-        <w:t>Arrival</w:t>
-      </w:r>
-      <w:proofErr w:type="spellEnd"/>
-      <w:r>
-        <w:rPr>
-          <w:rFonts w:eastAsiaTheme="majorEastAsia" w:cstheme="majorBidi"/>
-        </w:rPr>
-        <w:t>/</w:t>
-      </w:r>
-      <w:proofErr w:type="spellStart"/>
-      <w:r>
-        <w:rPr>
-          <w:rFonts w:eastAsiaTheme="majorEastAsia" w:cstheme="majorBidi"/>
-        </w:rPr>
-        <w:t>Phase</w:t>
-      </w:r>
-      <w:proofErr w:type="spellEnd"/>
-      <w:r>
-        <w:rPr>
-          <w:rFonts w:eastAsiaTheme="majorEastAsia" w:cstheme="majorBidi"/>
-        </w:rPr>
-        <w:t xml:space="preserve"> </w:t>
-      </w:r>
-      <w:proofErr w:type="spellStart"/>
-      <w:r>
-        <w:rPr>
-          <w:rFonts w:eastAsiaTheme="majorEastAsia" w:cstheme="majorBidi"/>
-        </w:rPr>
-        <w:t>Difference</w:t>
-      </w:r>
-      <w:proofErr w:type="spellEnd"/>
-      <w:r>
-        <w:rPr>
-          <w:rFonts w:eastAsiaTheme="majorEastAsia" w:cstheme="majorBidi"/>
-        </w:rPr>
-        <w:t xml:space="preserve"> – faza przybycia, różnica fazy – metoda pomiaru bazująca na określeniu przesunięcia fazowego sygnału. Zmiana fazy sygnałów docierających do odbiornika wynika z różnej prędkości rozchodzenia się fali elektromagnetycznej w różnych ośrodkach. Na tej podstawie można określić dystans z dokładnością do nanometrów (przy zastosowaniu sygnału laserowego)</w:t>
+        <w:t>Phase of Arrival/Phase Difference – faza przybycia, różnica fazy – metoda pomiaru bazująca na określeniu przesunięcia fazowego sygnału. Zmiana fazy sygnałów docierających do odbiornika wynika z różnej prędkości rozchodzenia się fali elektromagnetycznej w różnych ośrodkach. Na tej podstawie można określić dystans z dokładnością do nanometrów (przy zastosowaniu sygnału laserowego)</w:t>
       </w:r>
     </w:p>
     <w:p>
@@ -8320,24 +7204,11 @@
           <w:sz w:val="32"/>
         </w:rPr>
       </w:pPr>
-      <w:bookmarkStart w:id="32" w:name="_Toc461556571"/>
-      <w:proofErr w:type="spellStart"/>
-      <w:r>
-        <w:t>AoA</w:t>
-      </w:r>
-      <w:proofErr w:type="spellEnd"/>
-      <w:r>
-        <w:t xml:space="preserve"> / </w:t>
-      </w:r>
-      <w:proofErr w:type="spellStart"/>
-      <w:r>
-        <w:t>Angulation</w:t>
-      </w:r>
-      <w:proofErr w:type="spellEnd"/>
-      <w:r>
-        <w:t xml:space="preserve"> </w:t>
-      </w:r>
-      <w:bookmarkEnd w:id="32"/>
+      <w:bookmarkStart w:id="31" w:name="_Toc461556571"/>
+      <w:r>
+        <w:t xml:space="preserve">AoA / Angulation </w:t>
+      </w:r>
+      <w:bookmarkEnd w:id="31"/>
     </w:p>
     <w:p>
       <w:pPr>
@@ -8362,16 +7233,8 @@
         <w:rPr>
           <w:rFonts w:eastAsiaTheme="majorEastAsia" w:cstheme="majorBidi"/>
         </w:rPr>
-        <w:t xml:space="preserve"> </w:t>
-      </w:r>
-      <w:proofErr w:type="spellStart"/>
-      <w:r>
-        <w:rPr>
-          <w:rFonts w:eastAsiaTheme="majorEastAsia" w:cstheme="majorBidi"/>
-        </w:rPr>
-        <w:t>angulacja</w:t>
-      </w:r>
-      <w:proofErr w:type="spellEnd"/>
+        <w:t xml:space="preserve"> angulacja</w:t>
+      </w:r>
       <w:r>
         <w:rPr>
           <w:rFonts w:eastAsiaTheme="majorEastAsia" w:cstheme="majorBidi"/>
@@ -8383,46 +7246,14 @@
           <w:rFonts w:eastAsiaTheme="majorEastAsia" w:cstheme="majorBidi"/>
           <w:color w:val="auto"/>
         </w:rPr>
-        <w:t xml:space="preserve">sposób określenia kierunku, z którego nadszedł sygnał. Do jej implementacji najczęściej wykorzystywana jest metoda </w:t>
-      </w:r>
-      <w:proofErr w:type="spellStart"/>
+        <w:t xml:space="preserve">sposób określenia kierunku, z którego nadszedł sygnał. Do jej implementacji najczęściej wykorzystywana jest metoda TDoA – różnica w czasie dotarcia sygnału do poszczególnych anten układu. Kąt przybycia wykorzystywany jest w metodzie triangulacji, </w:t>
+      </w:r>
       <w:r>
         <w:rPr>
           <w:rFonts w:eastAsiaTheme="majorEastAsia" w:cstheme="majorBidi"/>
           <w:color w:val="auto"/>
         </w:rPr>
-        <w:t>TDoA</w:t>
-      </w:r>
-      <w:proofErr w:type="spellEnd"/>
-      <w:r>
-        <w:rPr>
-          <w:rFonts w:eastAsiaTheme="majorEastAsia" w:cstheme="majorBidi"/>
-          <w:color w:val="auto"/>
-        </w:rPr>
-        <w:t xml:space="preserve"> – różnica w czasie dotarcia sygnału do poszczególnych anten układu. Kąt przybycia wykorzystywany jest w metodzie triangulacji, </w:t>
-      </w:r>
-      <w:r>
-        <w:rPr>
-          <w:rFonts w:eastAsiaTheme="majorEastAsia" w:cstheme="majorBidi"/>
-          <w:color w:val="auto"/>
-        </w:rPr>
-        <w:t xml:space="preserve">do określenia położenia obiektu w przestrzeni – sprawdzająca się w układach, gdzie sygnał podróżuje w obrębie </w:t>
-      </w:r>
-      <w:proofErr w:type="spellStart"/>
-      <w:r>
-        <w:rPr>
-          <w:rFonts w:eastAsiaTheme="majorEastAsia" w:cstheme="majorBidi"/>
-          <w:color w:val="auto"/>
-        </w:rPr>
-        <w:t>LoS</w:t>
-      </w:r>
-      <w:proofErr w:type="spellEnd"/>
-      <w:r>
-        <w:rPr>
-          <w:rFonts w:eastAsiaTheme="majorEastAsia" w:cstheme="majorBidi"/>
-          <w:color w:val="auto"/>
-        </w:rPr>
-        <w:t xml:space="preserve">. </w:t>
+        <w:t xml:space="preserve">do określenia położenia obiektu w przestrzeni – sprawdzająca się w układach, gdzie sygnał podróżuje w obrębie LoS. </w:t>
       </w:r>
     </w:p>
     <w:p>
@@ -8438,7 +7269,7 @@
           <w:szCs w:val="28"/>
         </w:rPr>
       </w:pPr>
-      <w:bookmarkStart w:id="33" w:name="_Toc461556572"/>
+      <w:bookmarkStart w:id="32" w:name="_Toc461556572"/>
       <w:r>
         <w:br w:type="page"/>
       </w:r>
@@ -8473,7 +7304,7 @@
         <w:lastRenderedPageBreak/>
         <w:t>Najczęściej wykorzystywane techniki określania pozycji</w:t>
       </w:r>
-      <w:bookmarkEnd w:id="33"/>
+      <w:bookmarkEnd w:id="32"/>
       <w:r>
         <w:t xml:space="preserve"> </w:t>
       </w:r>
@@ -8503,21 +7334,11 @@
           <w:sz w:val="32"/>
         </w:rPr>
       </w:pPr>
-      <w:bookmarkStart w:id="34" w:name="_Toc461556573"/>
-      <w:proofErr w:type="spellStart"/>
+      <w:bookmarkStart w:id="33" w:name="_Toc461556573"/>
       <w:r>
         <w:t>Trilateration</w:t>
       </w:r>
-      <w:proofErr w:type="spellEnd"/>
-      <w:r>
-        <w:t>/</w:t>
-      </w:r>
-      <w:proofErr w:type="spellStart"/>
-      <w:r>
-        <w:t>Multilateration</w:t>
-      </w:r>
-      <w:bookmarkEnd w:id="34"/>
-      <w:proofErr w:type="spellEnd"/>
+      <w:bookmarkEnd w:id="33"/>
       <w:r>
         <w:t xml:space="preserve"> </w:t>
       </w:r>
@@ -8532,14 +7353,12 @@
           <w:color w:val="FF0000"/>
         </w:rPr>
       </w:pPr>
-      <w:proofErr w:type="spellStart"/>
       <w:r>
         <w:rPr>
           <w:rFonts w:eastAsiaTheme="majorEastAsia" w:cstheme="majorBidi"/>
         </w:rPr>
-        <w:t>Multiliteracja</w:t>
-      </w:r>
-      <w:proofErr w:type="spellEnd"/>
+        <w:t>Triliteracja</w:t>
+      </w:r>
       <w:r>
         <w:rPr>
           <w:rFonts w:eastAsiaTheme="majorEastAsia" w:cstheme="majorBidi"/>
@@ -8550,21 +7369,7 @@
         <w:rPr>
           <w:rFonts w:eastAsiaTheme="majorEastAsia" w:cstheme="majorBidi"/>
         </w:rPr>
-        <w:t xml:space="preserve">, która do określenia położenia obiektu wykorzystuje zależności geometryczne w </w:t>
-      </w:r>
-      <w:proofErr w:type="spellStart"/>
-      <w:r>
-        <w:rPr>
-          <w:rFonts w:eastAsiaTheme="majorEastAsia" w:cstheme="majorBidi"/>
-        </w:rPr>
-        <w:t>wiekokącie</w:t>
-      </w:r>
-      <w:proofErr w:type="spellEnd"/>
-      <w:r>
-        <w:rPr>
-          <w:rFonts w:eastAsiaTheme="majorEastAsia" w:cstheme="majorBidi"/>
-        </w:rPr>
-        <w:t xml:space="preserve">. Wierzchołkami takiej figury są węzły – punkty o znanej pozycji. </w:t>
+        <w:t xml:space="preserve">, która do określenia położenia obiektu wykorzystuje zależności geometryczne w wiekokącie. Wierzchołkami takiej figury są węzły – punkty o znanej pozycji. </w:t>
       </w:r>
       <w:r>
         <w:rPr>
@@ -8680,13 +7485,8 @@
                               </w:r>
                             </w:fldSimple>
                             <w:r>
-                              <w:t xml:space="preserve"> </w:t>
+                              <w:t xml:space="preserve"> Multiliteracja</w:t>
                             </w:r>
-                            <w:proofErr w:type="spellStart"/>
-                            <w:r>
-                              <w:t>Multiliteracja</w:t>
-                            </w:r>
-                            <w:proofErr w:type="spellEnd"/>
                           </w:p>
                         </w:txbxContent>
                       </wps:txbx>
@@ -8725,27 +7525,14 @@
                       <w:r>
                         <w:t xml:space="preserve">Rysunek </w:t>
                       </w:r>
-                      <w:r>
-                        <w:fldChar w:fldCharType="begin"/>
-                      </w:r>
-                      <w:r>
-                        <w:instrText xml:space="preserve"> SEQ Rysunek \* ARABIC </w:instrText>
-                      </w:r>
-                      <w:r>
-                        <w:fldChar w:fldCharType="separate"/>
-                      </w:r>
-                      <w:r>
-                        <w:rPr>
-                          <w:noProof/>
-                        </w:rPr>
-                        <w:t>7</w:t>
-                      </w:r>
-                      <w:r>
-                        <w:rPr>
-                          <w:noProof/>
-                        </w:rPr>
-                        <w:fldChar w:fldCharType="end"/>
-                      </w:r>
+                      <w:fldSimple w:instr=" SEQ Rysunek \* ARABIC ">
+                        <w:r>
+                          <w:rPr>
+                            <w:noProof/>
+                          </w:rPr>
+                          <w:t>7</w:t>
+                        </w:r>
+                      </w:fldSimple>
                       <w:r>
                         <w:t xml:space="preserve"> Multiliteracja</w:t>
                       </w:r>
@@ -8822,53 +7609,8 @@
                               </w:rPr>
                             </w:pPr>
                             <w:r>
-                              <w:t xml:space="preserve">Źródło: </w:t>
+                              <w:t>Źródło: Determination of a Position in Three Dimensions Using Trilateration and Approximate Distances</w:t>
                             </w:r>
-                            <w:proofErr w:type="spellStart"/>
-                            <w:r>
-                              <w:t>Determination</w:t>
-                            </w:r>
-                            <w:proofErr w:type="spellEnd"/>
-                            <w:r>
-                              <w:t xml:space="preserve"> of a </w:t>
-                            </w:r>
-                            <w:proofErr w:type="spellStart"/>
-                            <w:r>
-                              <w:t>Position</w:t>
-                            </w:r>
-                            <w:proofErr w:type="spellEnd"/>
-                            <w:r>
-                              <w:t xml:space="preserve"> in Three </w:t>
-                            </w:r>
-                            <w:proofErr w:type="spellStart"/>
-                            <w:r>
-                              <w:t>Dimensions</w:t>
-                            </w:r>
-                            <w:proofErr w:type="spellEnd"/>
-                            <w:r>
-                              <w:t xml:space="preserve"> Using </w:t>
-                            </w:r>
-                            <w:proofErr w:type="spellStart"/>
-                            <w:r>
-                              <w:t>Trilateration</w:t>
-                            </w:r>
-                            <w:proofErr w:type="spellEnd"/>
-                            <w:r>
-                              <w:t xml:space="preserve"> and </w:t>
-                            </w:r>
-                            <w:proofErr w:type="spellStart"/>
-                            <w:r>
-                              <w:t>Approximate</w:t>
-                            </w:r>
-                            <w:proofErr w:type="spellEnd"/>
-                            <w:r>
-                              <w:t xml:space="preserve"> </w:t>
-                            </w:r>
-                            <w:proofErr w:type="spellStart"/>
-                            <w:r>
-                              <w:t>Distances</w:t>
-                            </w:r>
-                            <w:proofErr w:type="spellEnd"/>
                           </w:p>
                         </w:txbxContent>
                       </wps:txbx>
@@ -8983,21 +7725,31 @@
         <w:rPr>
           <w:rFonts w:eastAsiaTheme="majorEastAsia" w:cstheme="majorBidi"/>
         </w:rPr>
-        <w:t xml:space="preserve">W przypadku lokalizacji wewnątrzbudynkowej, metodą w zupełności wystarczającą jest </w:t>
-      </w:r>
-      <w:proofErr w:type="spellStart"/>
+        <w:t xml:space="preserve">W przypadku lokalizacji wewnątrzbudynkowej, metodą </w:t>
+      </w:r>
       <w:r>
         <w:rPr>
           <w:rFonts w:eastAsiaTheme="majorEastAsia" w:cstheme="majorBidi"/>
         </w:rPr>
-        <w:t>triliteracja</w:t>
-      </w:r>
-      <w:proofErr w:type="spellEnd"/>
+        <w:t xml:space="preserve">w zupełności wystarczającym jest zastosowanie trzech źródeł sygnału- umożliwi to </w:t>
+      </w:r>
       <w:r>
         <w:rPr>
           <w:rFonts w:eastAsiaTheme="majorEastAsia" w:cstheme="majorBidi"/>
         </w:rPr>
-        <w:t xml:space="preserve"> - umożliwia ona zlokalizowanie obiektu w płaskim układzie współrzędnych z wykorzystaniem układu trzech węzłów nawigujących. </w:t>
+        <w:t>zlokalizowanie obiektu w płaskim układzie współrzędnych</w:t>
+      </w:r>
+      <w:r>
+        <w:rPr>
+          <w:rFonts w:eastAsiaTheme="majorEastAsia" w:cstheme="majorBidi"/>
+        </w:rPr>
+        <w:t>.</w:t>
+      </w:r>
+      <w:r>
+        <w:rPr>
+          <w:rFonts w:eastAsiaTheme="majorEastAsia" w:cstheme="majorBidi"/>
+        </w:rPr>
+        <w:t xml:space="preserve"> </w:t>
       </w:r>
     </w:p>
     <w:p>
@@ -9013,21 +7765,7 @@
         <w:rPr>
           <w:rFonts w:eastAsiaTheme="majorEastAsia" w:cstheme="majorBidi"/>
         </w:rPr>
-        <w:t xml:space="preserve">W przypadku nawigacji wewnątrzbudynkowej, </w:t>
-      </w:r>
-      <w:proofErr w:type="spellStart"/>
-      <w:r>
-        <w:rPr>
-          <w:rFonts w:eastAsiaTheme="majorEastAsia" w:cstheme="majorBidi"/>
-        </w:rPr>
-        <w:t>triliteracja</w:t>
-      </w:r>
-      <w:proofErr w:type="spellEnd"/>
-      <w:r>
-        <w:rPr>
-          <w:rFonts w:eastAsiaTheme="majorEastAsia" w:cstheme="majorBidi"/>
-        </w:rPr>
-        <w:t xml:space="preserve"> wykorzystuj</w:t>
+        <w:t>W przypadku nawigacji wewnątrzbudynkowej, triliteracja wykorzystuj</w:t>
       </w:r>
       <w:r>
         <w:rPr>
@@ -9068,24 +7806,17 @@
           <w:sz w:val="32"/>
         </w:rPr>
       </w:pPr>
-      <w:bookmarkStart w:id="35" w:name="_Toc461556574"/>
-      <w:proofErr w:type="spellStart"/>
+      <w:bookmarkStart w:id="34" w:name="_Toc461556574"/>
       <w:r>
         <w:t>CoO</w:t>
       </w:r>
-      <w:proofErr w:type="spellEnd"/>
       <w:r>
         <w:t xml:space="preserve"> </w:t>
       </w:r>
       <w:r>
-        <w:t xml:space="preserve">– Cell of </w:t>
-      </w:r>
-      <w:proofErr w:type="spellStart"/>
-      <w:r>
-        <w:t>Origin</w:t>
-      </w:r>
-      <w:bookmarkEnd w:id="35"/>
-      <w:proofErr w:type="spellEnd"/>
+        <w:t>– Cell of Origin</w:t>
+      </w:r>
+      <w:bookmarkEnd w:id="34"/>
       <w:r>
         <w:t xml:space="preserve"> </w:t>
       </w:r>
@@ -9338,13 +8069,8 @@
                               </w:r>
                             </w:fldSimple>
                             <w:r>
-                              <w:t xml:space="preserve"> Idealny model pozycjonowania metodą </w:t>
+                              <w:t xml:space="preserve"> Idealny model pozycjonowania metodą CoO</w:t>
                             </w:r>
-                            <w:proofErr w:type="spellStart"/>
-                            <w:r>
-                              <w:t>CoO</w:t>
-                            </w:r>
-                            <w:proofErr w:type="spellEnd"/>
                           </w:p>
                         </w:txbxContent>
                       </wps:txbx>
@@ -9381,27 +8107,14 @@
                       <w:r>
                         <w:t xml:space="preserve">Rysunek </w:t>
                       </w:r>
-                      <w:r>
-                        <w:fldChar w:fldCharType="begin"/>
-                      </w:r>
-                      <w:r>
-                        <w:instrText xml:space="preserve"> SEQ Rysunek \* ARABIC </w:instrText>
-                      </w:r>
-                      <w:r>
-                        <w:fldChar w:fldCharType="separate"/>
-                      </w:r>
-                      <w:r>
-                        <w:rPr>
-                          <w:noProof/>
-                        </w:rPr>
-                        <w:t>8</w:t>
-                      </w:r>
-                      <w:r>
-                        <w:rPr>
-                          <w:noProof/>
-                        </w:rPr>
-                        <w:fldChar w:fldCharType="end"/>
-                      </w:r>
+                      <w:fldSimple w:instr=" SEQ Rysunek \* ARABIC ">
+                        <w:r>
+                          <w:rPr>
+                            <w:noProof/>
+                          </w:rPr>
+                          <w:t>8</w:t>
+                        </w:r>
+                      </w:fldSimple>
                       <w:r>
                         <w:t xml:space="preserve"> Idealny model pozycjonowania metodą CoO</w:t>
                       </w:r>
@@ -9424,7 +8137,13 @@
         <w:rPr>
           <w:color w:val="FF0000"/>
         </w:rPr>
-        <w:t>Model wyidealizowany takiego zagadnienia prezentuje rysunek 4.</w:t>
+        <w:t xml:space="preserve">Idealny model </w:t>
+      </w:r>
+      <w:r>
+        <w:rPr>
+          <w:color w:val="FF0000"/>
+        </w:rPr>
+        <w:t>takiego zagadnienia prezentuje rysunek 4.</w:t>
       </w:r>
     </w:p>
     <w:p>
@@ -9540,29 +8259,8 @@
                               <w:pStyle w:val="Legenda"/>
                             </w:pPr>
                             <w:r>
-                              <w:t xml:space="preserve">Źródło:  Mobile </w:t>
+                              <w:t>Źródło:  Mobile Location Services: The Definitive Guide, Tom 1 Autorzy Andrew Jagoe</w:t>
                             </w:r>
-                            <w:proofErr w:type="spellStart"/>
-                            <w:r>
-                              <w:t>Location</w:t>
-                            </w:r>
-                            <w:proofErr w:type="spellEnd"/>
-                            <w:r>
-                              <w:t xml:space="preserve"> Services: The </w:t>
-                            </w:r>
-                            <w:proofErr w:type="spellStart"/>
-                            <w:r>
-                              <w:t>Definitive</w:t>
-                            </w:r>
-                            <w:proofErr w:type="spellEnd"/>
-                            <w:r>
-                              <w:t xml:space="preserve"> Guide, Tom 1 Autorzy Andrew </w:t>
-                            </w:r>
-                            <w:proofErr w:type="spellStart"/>
-                            <w:r>
-                              <w:t>Jagoe</w:t>
-                            </w:r>
-                            <w:proofErr w:type="spellEnd"/>
                           </w:p>
                           <w:p>
                             <w:pPr>
@@ -9684,15 +8382,7 @@
                               </w:rPr>
                             </w:pPr>
                             <w:r>
-                              <w:t xml:space="preserve">Rysunek 5 Model </w:t>
-                            </w:r>
-                            <w:proofErr w:type="spellStart"/>
-                            <w:r>
-                              <w:t>CoO</w:t>
-                            </w:r>
-                            <w:proofErr w:type="spellEnd"/>
-                            <w:r>
-                              <w:t xml:space="preserve"> zbliżony do rzeczywistego</w:t>
+                              <w:t>Rysunek 5 Model CoO zbliżony do rzeczywistego</w:t>
                             </w:r>
                           </w:p>
                         </w:txbxContent>
@@ -9746,21 +8436,21 @@
       <w:r>
         <w:t xml:space="preserve">poszczególne węzły jest w przybliżeniu kołem – </w:t>
       </w:r>
-      <w:commentRangeStart w:id="36"/>
+      <w:commentRangeStart w:id="35"/>
       <w:r>
         <w:rPr>
           <w:color w:val="FF0000"/>
         </w:rPr>
         <w:t>RYS</w:t>
       </w:r>
-      <w:commentRangeEnd w:id="36"/>
+      <w:commentRangeEnd w:id="35"/>
       <w:r>
         <w:rPr>
           <w:rStyle w:val="Odwoaniedokomentarza"/>
           <w:rFonts w:cs="Times New Roman"/>
           <w:color w:val="00000A"/>
         </w:rPr>
-        <w:commentReference w:id="36"/>
+        <w:commentReference w:id="35"/>
       </w:r>
       <w:r>
         <w:rPr>
@@ -9809,15 +8499,7 @@
         <w:t xml:space="preserve"> </w:t>
       </w:r>
       <w:r>
-        <w:t xml:space="preserve">Metoda </w:t>
-      </w:r>
-      <w:proofErr w:type="spellStart"/>
-      <w:r>
-        <w:t>CoO</w:t>
-      </w:r>
-      <w:proofErr w:type="spellEnd"/>
-      <w:r>
-        <w:t xml:space="preserve"> jest popularnie stosowana przez służby ratownicze oraz sieci komórkowe do lokalizowania urządzeń GSM poszukiwanych osób. Zawsze jednak jest to tylko </w:t>
+        <w:t xml:space="preserve">Metoda CoO jest popularnie stosowana przez służby ratownicze oraz sieci komórkowe do lokalizowania urządzeń GSM poszukiwanych osób. Zawsze jednak jest to tylko </w:t>
       </w:r>
       <w:r>
         <w:rPr>
@@ -9871,19 +8553,14 @@
           <w:sz w:val="32"/>
         </w:rPr>
       </w:pPr>
-      <w:bookmarkStart w:id="37" w:name="_Toc461556575"/>
+      <w:bookmarkStart w:id="36" w:name="_Toc461556575"/>
       <w:r>
         <w:t>FP</w:t>
       </w:r>
-      <w:bookmarkEnd w:id="37"/>
-      <w:r>
-        <w:t xml:space="preserve"> - </w:t>
-      </w:r>
-      <w:proofErr w:type="spellStart"/>
-      <w:r>
-        <w:t>Fingerprinting</w:t>
-      </w:r>
-      <w:proofErr w:type="spellEnd"/>
+      <w:bookmarkEnd w:id="36"/>
+      <w:r>
+        <w:t xml:space="preserve"> - Fingerprinting</w:t>
+      </w:r>
     </w:p>
     <w:p>
       <w:pPr>
@@ -9894,39 +8571,17 @@
           <w:rFonts w:eastAsiaTheme="majorEastAsia" w:cstheme="majorBidi"/>
         </w:rPr>
       </w:pPr>
-      <w:proofErr w:type="spellStart"/>
       <w:r>
         <w:rPr>
           <w:rFonts w:eastAsiaTheme="majorEastAsia" w:cstheme="majorBidi"/>
         </w:rPr>
-        <w:t>Fingerprinting</w:t>
-      </w:r>
-      <w:proofErr w:type="spellEnd"/>
+        <w:t>Fingerprinting – mapa / analiza sceny</w:t>
+      </w:r>
       <w:r>
         <w:rPr>
           <w:rFonts w:eastAsiaTheme="majorEastAsia" w:cstheme="majorBidi"/>
         </w:rPr>
-        <w:t xml:space="preserve"> – mapa / analiza sceny</w:t>
-      </w:r>
-      <w:r>
-        <w:rPr>
-          <w:rFonts w:eastAsiaTheme="majorEastAsia" w:cstheme="majorBidi"/>
-        </w:rPr>
-        <w:t xml:space="preserve">. Metoda pozycjonowana, w której sygnałem lokalizującym może być zarówno RSSI sygnałów radiowych jak też światło czy dźwięk. Aplikacja </w:t>
-      </w:r>
-      <w:proofErr w:type="spellStart"/>
-      <w:r>
-        <w:rPr>
-          <w:rFonts w:eastAsiaTheme="majorEastAsia" w:cstheme="majorBidi"/>
-        </w:rPr>
-        <w:t>fingerprintingu</w:t>
-      </w:r>
-      <w:proofErr w:type="spellEnd"/>
-      <w:r>
-        <w:rPr>
-          <w:rFonts w:eastAsiaTheme="majorEastAsia" w:cstheme="majorBidi"/>
-        </w:rPr>
-        <w:t xml:space="preserve"> ma zwykle dwie fazy. Pierwsza, zwana offline, zakłada stworzenie mapy obszaru objętego usługą lokalizacji. Na mapie, umieszcza się, z przyjętą rozdzielczością, punkty, dla których  określa się wartości wykorzystywanych sygnałów lokalizacyjnych.</w:t>
+        <w:t>. Metoda pozycjonowana, w której sygnałem lokalizującym może być zarówno RSSI sygnałów radiowych jak też światło czy dźwięk. Aplikacja fingerprintingu ma zwykle dwie fazy. Pierwsza, zwana offline, zakłada stworzenie mapy obszaru objętego usługą lokalizacji. Na mapie, umieszcza się, z przyjętą rozdzielczością, punkty, dla których  określa się wartości wykorzystywanych sygnałów lokalizacyjnych.</w:t>
       </w:r>
       <w:r>
         <w:rPr>
@@ -10029,93 +8684,8 @@
                               <w:pStyle w:val="Legenda"/>
                             </w:pPr>
                             <w:r>
-                              <w:t xml:space="preserve">Źródło: </w:t>
+                              <w:t>Źródło: An Enhanced Technique for Indoor Navigation System Based on WIFI-RSSI, Kittipong Kasantikul, XIU Chuni, YANG Dongkai, YANG Meng</w:t>
                             </w:r>
-                            <w:proofErr w:type="spellStart"/>
-                            <w:r>
-                              <w:t>An</w:t>
-                            </w:r>
-                            <w:proofErr w:type="spellEnd"/>
-                            <w:r>
-                              <w:t xml:space="preserve"> </w:t>
-                            </w:r>
-                            <w:proofErr w:type="spellStart"/>
-                            <w:r>
-                              <w:t>Enhanced</w:t>
-                            </w:r>
-                            <w:proofErr w:type="spellEnd"/>
-                            <w:r>
-                              <w:t xml:space="preserve"> </w:t>
-                            </w:r>
-                            <w:proofErr w:type="spellStart"/>
-                            <w:r>
-                              <w:t>Technique</w:t>
-                            </w:r>
-                            <w:proofErr w:type="spellEnd"/>
-                            <w:r>
-                              <w:t xml:space="preserve"> for </w:t>
-                            </w:r>
-                            <w:proofErr w:type="spellStart"/>
-                            <w:r>
-                              <w:t>Indoor</w:t>
-                            </w:r>
-                            <w:proofErr w:type="spellEnd"/>
-                            <w:r>
-                              <w:t xml:space="preserve"> </w:t>
-                            </w:r>
-                            <w:proofErr w:type="spellStart"/>
-                            <w:r>
-                              <w:t>Navigation</w:t>
-                            </w:r>
-                            <w:proofErr w:type="spellEnd"/>
-                            <w:r>
-                              <w:t xml:space="preserve"> System </w:t>
-                            </w:r>
-                            <w:proofErr w:type="spellStart"/>
-                            <w:r>
-                              <w:t>Based</w:t>
-                            </w:r>
-                            <w:proofErr w:type="spellEnd"/>
-                            <w:r>
-                              <w:t xml:space="preserve"> on WIFI-RSSI, </w:t>
-                            </w:r>
-                            <w:proofErr w:type="spellStart"/>
-                            <w:r>
-                              <w:t>Kittipong</w:t>
-                            </w:r>
-                            <w:proofErr w:type="spellEnd"/>
-                            <w:r>
-                              <w:t xml:space="preserve"> </w:t>
-                            </w:r>
-                            <w:proofErr w:type="spellStart"/>
-                            <w:r>
-                              <w:t>Kasantikul</w:t>
-                            </w:r>
-                            <w:proofErr w:type="spellEnd"/>
-                            <w:r>
-                              <w:t xml:space="preserve">, XIU </w:t>
-                            </w:r>
-                            <w:proofErr w:type="spellStart"/>
-                            <w:r>
-                              <w:t>Chuni</w:t>
-                            </w:r>
-                            <w:proofErr w:type="spellEnd"/>
-                            <w:r>
-                              <w:t xml:space="preserve">, YANG </w:t>
-                            </w:r>
-                            <w:proofErr w:type="spellStart"/>
-                            <w:r>
-                              <w:t>Dongkai</w:t>
-                            </w:r>
-                            <w:proofErr w:type="spellEnd"/>
-                            <w:r>
-                              <w:t xml:space="preserve">, YANG </w:t>
-                            </w:r>
-                            <w:proofErr w:type="spellStart"/>
-                            <w:r>
-                              <w:t>Meng</w:t>
-                            </w:r>
-                            <w:proofErr w:type="spellEnd"/>
                           </w:p>
                         </w:txbxContent>
                       </wps:txbx>
@@ -10221,13 +8791,8 @@
         <w:t>6</w:t>
       </w:r>
       <w:r>
-        <w:t xml:space="preserve"> Fazy </w:t>
-      </w:r>
-      <w:proofErr w:type="spellStart"/>
-      <w:r>
-        <w:t>Fingerprintingu</w:t>
-      </w:r>
-      <w:proofErr w:type="spellEnd"/>
+        <w:t xml:space="preserve"> Fazy Fingerprintingu</w:t>
+      </w:r>
     </w:p>
     <w:p>
       <w:pPr>
@@ -10253,51 +8818,29 @@
         <w:spacing w:line="300" w:lineRule="auto"/>
         <w:jc w:val="both"/>
       </w:pPr>
-      <w:proofErr w:type="spellStart"/>
       <w:r>
         <w:rPr>
           <w:rFonts w:eastAsiaTheme="majorEastAsia" w:cstheme="majorBidi"/>
         </w:rPr>
-        <w:t>Fingerprinting</w:t>
-      </w:r>
-      <w:proofErr w:type="spellEnd"/>
+        <w:t>Fingerprinting jest</w:t>
+      </w:r>
       <w:r>
         <w:rPr>
           <w:rFonts w:eastAsiaTheme="majorEastAsia" w:cstheme="majorBidi"/>
         </w:rPr>
-        <w:t xml:space="preserve"> jest</w:t>
+        <w:t xml:space="preserve"> popularnie stosowaną metodą lokalizacyjną w przypadku nawigacji wewnątrzbudynkowej, rozwiązuje </w:t>
       </w:r>
       <w:r>
         <w:rPr>
           <w:rFonts w:eastAsiaTheme="majorEastAsia" w:cstheme="majorBidi"/>
         </w:rPr>
-        <w:t xml:space="preserve"> popularnie stosowaną metodą lokalizacyjną w przypadku nawigacji wewnątrzbudynkowej, rozwiązuje </w:t>
+        <w:t xml:space="preserve">ona bowiem problem zakłóceń </w:t>
       </w:r>
       <w:r>
         <w:rPr>
           <w:rFonts w:eastAsiaTheme="majorEastAsia" w:cstheme="majorBidi"/>
         </w:rPr>
-        <w:t xml:space="preserve">ona bowiem problem zakłóceń </w:t>
-      </w:r>
-      <w:r>
-        <w:rPr>
-          <w:rFonts w:eastAsiaTheme="majorEastAsia" w:cstheme="majorBidi"/>
-        </w:rPr>
-        <w:t xml:space="preserve">sygnału lokalizacyjnego. Jej zdecydowanym minusem jest jednak konieczność zgromadzenia dużej liczby danych (zależnie od żądanej rozdzielczości), które muszą być na bieżąco aktualizowane w sytuacji zmiany rozmieszczenia nadajników sygnału lokalizującego. W przypadku wykorzystania metody </w:t>
-      </w:r>
-      <w:proofErr w:type="spellStart"/>
-      <w:r>
-        <w:rPr>
-          <w:rFonts w:eastAsiaTheme="majorEastAsia" w:cstheme="majorBidi"/>
-        </w:rPr>
-        <w:t>Fingerprintingu</w:t>
-      </w:r>
-      <w:proofErr w:type="spellEnd"/>
-      <w:r>
-        <w:rPr>
-          <w:rFonts w:eastAsiaTheme="majorEastAsia" w:cstheme="majorBidi"/>
-        </w:rPr>
-        <w:t xml:space="preserve"> do nawigacji, dane te muszą </w:t>
+        <w:t xml:space="preserve">sygnału lokalizacyjnego. Jej zdecydowanym minusem jest jednak konieczność zgromadzenia dużej liczby danych (zależnie od żądanej rozdzielczości), które muszą być na bieżąco aktualizowane w sytuacji zmiany rozmieszczenia nadajników sygnału lokalizującego. W przypadku wykorzystania metody Fingerprintingu do nawigacji, dane te muszą </w:t>
       </w:r>
       <w:r>
         <w:rPr>
@@ -10338,27 +8881,14 @@
           <w:sz w:val="32"/>
         </w:rPr>
       </w:pPr>
-      <w:bookmarkStart w:id="38" w:name="_Toc461556576"/>
+      <w:bookmarkStart w:id="37" w:name="_Toc461556576"/>
       <w:r>
         <w:t>DR</w:t>
       </w:r>
-      <w:bookmarkEnd w:id="38"/>
-      <w:r>
-        <w:t xml:space="preserve"> – </w:t>
-      </w:r>
-      <w:proofErr w:type="spellStart"/>
-      <w:r>
-        <w:t>Dead</w:t>
-      </w:r>
-      <w:proofErr w:type="spellEnd"/>
-      <w:r>
-        <w:t xml:space="preserve"> </w:t>
-      </w:r>
-      <w:proofErr w:type="spellStart"/>
-      <w:r>
-        <w:t>Reckoning</w:t>
-      </w:r>
-      <w:proofErr w:type="spellEnd"/>
+      <w:bookmarkEnd w:id="37"/>
+      <w:r>
+        <w:t xml:space="preserve"> – Dead Reckoning</w:t>
+      </w:r>
     </w:p>
     <w:p>
       <w:pPr>
@@ -10664,13 +9194,8 @@
                               </w:rPr>
                             </w:pPr>
                             <w:r>
-                              <w:t xml:space="preserve">Rysunek 7 Ścieżka w nawigacji </w:t>
+                              <w:t>Rysunek 7 Ścieżka w nawigacji zliczeniowej</w:t>
                             </w:r>
-                            <w:proofErr w:type="spellStart"/>
-                            <w:r>
-                              <w:t>zliczeniowej</w:t>
-                            </w:r>
-                            <w:proofErr w:type="spellEnd"/>
                           </w:p>
                         </w:txbxContent>
                       </wps:txbx>
@@ -10717,79 +9242,29 @@
           </mc:Fallback>
         </mc:AlternateContent>
       </w:r>
-      <w:proofErr w:type="spellStart"/>
       <w:r>
         <w:rPr>
           <w:rFonts w:eastAsiaTheme="majorEastAsia" w:cstheme="majorBidi"/>
         </w:rPr>
-        <w:t>Dead</w:t>
-      </w:r>
-      <w:proofErr w:type="spellEnd"/>
+        <w:t xml:space="preserve">Dead Reckoning </w:t>
+      </w:r>
       <w:r>
         <w:rPr>
           <w:rFonts w:eastAsiaTheme="majorEastAsia" w:cstheme="majorBidi"/>
         </w:rPr>
+        <w:t>–</w:t>
+      </w:r>
+      <w:r>
+        <w:rPr>
+          <w:rFonts w:eastAsiaTheme="majorEastAsia" w:cstheme="majorBidi"/>
+        </w:rPr>
         <w:t xml:space="preserve"> </w:t>
       </w:r>
-      <w:proofErr w:type="spellStart"/>
       <w:r>
         <w:rPr>
           <w:rFonts w:eastAsiaTheme="majorEastAsia" w:cstheme="majorBidi"/>
         </w:rPr>
-        <w:t>Reckoning</w:t>
-      </w:r>
-      <w:proofErr w:type="spellEnd"/>
-      <w:r>
-        <w:rPr>
-          <w:rFonts w:eastAsiaTheme="majorEastAsia" w:cstheme="majorBidi"/>
-        </w:rPr>
-        <w:t xml:space="preserve"> </w:t>
-      </w:r>
-      <w:r>
-        <w:rPr>
-          <w:rFonts w:eastAsiaTheme="majorEastAsia" w:cstheme="majorBidi"/>
-        </w:rPr>
-        <w:t>–</w:t>
-      </w:r>
-      <w:r>
-        <w:rPr>
-          <w:rFonts w:eastAsiaTheme="majorEastAsia" w:cstheme="majorBidi"/>
-        </w:rPr>
-        <w:t xml:space="preserve"> </w:t>
-      </w:r>
-      <w:r>
-        <w:rPr>
-          <w:rFonts w:eastAsiaTheme="majorEastAsia" w:cstheme="majorBidi"/>
-        </w:rPr>
-        <w:t xml:space="preserve">nawigacja </w:t>
-      </w:r>
-      <w:proofErr w:type="spellStart"/>
-      <w:r>
-        <w:rPr>
-          <w:rFonts w:eastAsiaTheme="majorEastAsia" w:cstheme="majorBidi"/>
-        </w:rPr>
-        <w:t>zliczeniowa</w:t>
-      </w:r>
-      <w:proofErr w:type="spellEnd"/>
-      <w:r>
-        <w:rPr>
-          <w:rFonts w:eastAsiaTheme="majorEastAsia" w:cstheme="majorBidi"/>
-        </w:rPr>
-        <w:t xml:space="preserve">. Metoda określenia położenia obiektu, w środowisku, gdzie nie występują zewnętrznych sygnały lokalizacyjne. Nawigacja </w:t>
-      </w:r>
-      <w:proofErr w:type="spellStart"/>
-      <w:r>
-        <w:rPr>
-          <w:rFonts w:eastAsiaTheme="majorEastAsia" w:cstheme="majorBidi"/>
-        </w:rPr>
-        <w:t>zliczeniowa</w:t>
-      </w:r>
-      <w:proofErr w:type="spellEnd"/>
-      <w:r>
-        <w:rPr>
-          <w:rFonts w:eastAsiaTheme="majorEastAsia" w:cstheme="majorBidi"/>
-        </w:rPr>
-        <w:t xml:space="preserve"> zakłada, że znany jest co najmniej jeden punkt – miejsce rozpoczęcia nawigowania. Następnie, za pomocą dostępnych sensorów - głównie akcelerometru, ale także kompasu, wysokościomierza czy prędkościomierza, zbiera się informacje o przemieszczeniu się obiektu w stosunku do punktu początkowego. </w:t>
+        <w:t xml:space="preserve">nawigacja zliczeniowa. Metoda określenia położenia obiektu, w środowisku, gdzie nie występują zewnętrznych sygnały lokalizacyjne. Nawigacja zliczeniowa zakłada, że znany jest co najmniej jeden punkt – miejsce rozpoczęcia nawigowania. Następnie, za pomocą dostępnych sensorów - głównie akcelerometru, ale także kompasu, wysokościomierza czy prędkościomierza, zbiera się informacje o przemieszczeniu się obiektu w stosunku do punktu początkowego. </w:t>
       </w:r>
       <w:r>
         <w:rPr>
@@ -10810,23 +9285,21 @@
           <w:rFonts w:eastAsiaTheme="majorEastAsia" w:cstheme="majorBidi"/>
           <w:color w:val="FF0000"/>
         </w:rPr>
-        <w:t xml:space="preserve"> prezentuje ścieżkę określoną przy pomocy nawigacji </w:t>
-      </w:r>
-      <w:proofErr w:type="spellStart"/>
+        <w:t xml:space="preserve"> prezentuje ścieżkę określoną przy pomocy nawigacji zliczeniowej. </w:t>
+      </w:r>
       <w:r>
         <w:rPr>
           <w:rFonts w:eastAsiaTheme="majorEastAsia" w:cstheme="majorBidi"/>
           <w:color w:val="FF0000"/>
         </w:rPr>
-        <w:t>zliczeniowej</w:t>
-      </w:r>
-      <w:proofErr w:type="spellEnd"/>
+        <w:br/>
+      </w:r>
       <w:r>
         <w:rPr>
           <w:rFonts w:eastAsiaTheme="majorEastAsia" w:cstheme="majorBidi"/>
           <w:color w:val="FF0000"/>
         </w:rPr>
-        <w:t xml:space="preserve">. </w:t>
+        <w:br/>
       </w:r>
       <w:r>
         <w:rPr>
@@ -10845,39 +9318,9 @@
       <w:r>
         <w:rPr>
           <w:rFonts w:eastAsiaTheme="majorEastAsia" w:cstheme="majorBidi"/>
-          <w:color w:val="FF0000"/>
-        </w:rPr>
-        <w:br/>
-      </w:r>
-      <w:r>
-        <w:rPr>
-          <w:rFonts w:eastAsiaTheme="majorEastAsia" w:cstheme="majorBidi"/>
-          <w:color w:val="FF0000"/>
-        </w:rPr>
-        <w:br/>
-      </w:r>
-      <w:r>
-        <w:rPr>
-          <w:rFonts w:eastAsiaTheme="majorEastAsia" w:cstheme="majorBidi"/>
           <w:color w:val="auto"/>
         </w:rPr>
-        <w:t xml:space="preserve">Głównym problemem, który dotyka systemów korzystających z tego rodzaju lokalizacji jest kumulowanie się błędów, które skorygowane mogą zostać jedynie w momencie dotarcia do kolejnego punktu o znanym położeniu. Nawigacja </w:t>
-      </w:r>
-      <w:proofErr w:type="spellStart"/>
-      <w:r>
-        <w:rPr>
-          <w:rFonts w:eastAsiaTheme="majorEastAsia" w:cstheme="majorBidi"/>
-          <w:color w:val="auto"/>
-        </w:rPr>
-        <w:t>zliczeniowa</w:t>
-      </w:r>
-      <w:proofErr w:type="spellEnd"/>
-      <w:r>
-        <w:rPr>
-          <w:rFonts w:eastAsiaTheme="majorEastAsia" w:cstheme="majorBidi"/>
-          <w:color w:val="auto"/>
-        </w:rPr>
-        <w:t xml:space="preserve"> w nowoczes</w:t>
+        <w:t>Głównym problemem, który dotyka systemów korzystających z tego rodzaju lokalizacji jest kumulowanie się błędów, które skorygowane mogą zostać jedynie w momencie dotarcia do kolejnego punktu o znanym położeniu. Nawigacja zliczeniowa w nowoczes</w:t>
       </w:r>
       <w:r>
         <w:rPr>
@@ -10912,7 +9355,7 @@
           <w:szCs w:val="28"/>
         </w:rPr>
       </w:pPr>
-      <w:bookmarkStart w:id="39" w:name="_Toc461556577"/>
+      <w:bookmarkStart w:id="38" w:name="_Toc461556577"/>
       <w:r>
         <w:br w:type="page"/>
       </w:r>
@@ -10927,22 +9370,132 @@
       </w:pPr>
       <w:r>
         <w:lastRenderedPageBreak/>
-        <w:t>Wstęp do części praktycznej</w:t>
+        <w:t>Część</w:t>
+      </w:r>
+      <w:r>
+        <w:t xml:space="preserve"> praktyczn</w:t>
+      </w:r>
+      <w:bookmarkEnd w:id="38"/>
+      <w:r>
+        <w:t>a</w:t>
+      </w:r>
+      <w:r>
+        <w:tab/>
+      </w:r>
+    </w:p>
+    <w:p>
+      <w:pPr>
+        <w:pStyle w:val="Nagwek2"/>
+      </w:pPr>
+      <w:bookmarkStart w:id="39" w:name="_Toc461556578"/>
+      <w:r>
+        <w:t>Założenia projektu badawczego</w:t>
+      </w:r>
+    </w:p>
+    <w:p>
+      <w:pPr>
+        <w:pStyle w:val="Default"/>
+        <w:spacing w:line="300" w:lineRule="auto"/>
+      </w:pPr>
+      <w:r>
+        <w:t>Część praktyczna zakłada implementację aplikacji mobilnej, wykorzystującej jedną z metod lokalizacji, która zdobyte dane będzie w stanie przekazać do systemu automatyki budynkowej. Jako bazę dla aplikacji, wykorzystano system mobilny Android. Dodatkowo, w celu uniknięcia nadmiernego skomplikowania obliczeń</w:t>
+      </w:r>
+      <w:r>
+        <w:t>,</w:t>
+      </w:r>
+      <w:r>
+        <w:t xml:space="preserve"> zdecydow</w:t>
+      </w:r>
+      <w:r>
+        <w:t>ano się na zastosowanie metody t</w:t>
+      </w:r>
+      <w:r>
+        <w:t xml:space="preserve">riliteracji, a do </w:t>
+      </w:r>
+      <w:r>
+        <w:t>określenia</w:t>
+      </w:r>
+      <w:r>
+        <w:t xml:space="preserve"> odległości</w:t>
+      </w:r>
+      <w:r>
+        <w:t xml:space="preserve"> użyto modelu propagacji typu free-space, opartego na RSSI. Środowisko badawcze obejmuje jedno, duże pomieszczenie, zawiera trzy routery, których położenie powinno być znane. Przed aplikacją postawiono zatem następujące wymagania: </w:t>
+      </w:r>
+    </w:p>
+    <w:p>
+      <w:pPr>
+        <w:pStyle w:val="Default"/>
+        <w:numPr>
+          <w:ilvl w:val="0"/>
+          <w:numId w:val="22"/>
+        </w:numPr>
+        <w:spacing w:line="300" w:lineRule="auto"/>
+      </w:pPr>
+      <w:r>
+        <w:t>Łatwość wprowadzenia danych o położeniu routerów lokalizujących i wartości referencyjnych RSSI</w:t>
+      </w:r>
+    </w:p>
+    <w:p>
+      <w:pPr>
+        <w:pStyle w:val="Default"/>
+        <w:numPr>
+          <w:ilvl w:val="0"/>
+          <w:numId w:val="22"/>
+        </w:numPr>
+        <w:spacing w:line="300" w:lineRule="auto"/>
+      </w:pPr>
+      <w:r>
+        <w:t>Możliwość prezentacji zdobytych danych na wczytywanym przez użytkownika planie badanego pomieszczenia</w:t>
+      </w:r>
+    </w:p>
+    <w:p>
+      <w:pPr>
+        <w:pStyle w:val="Default"/>
+        <w:numPr>
+          <w:ilvl w:val="0"/>
+          <w:numId w:val="22"/>
+        </w:numPr>
+        <w:spacing w:line="300" w:lineRule="auto"/>
+      </w:pPr>
+      <w:r>
+        <w:t>Automatyzacja procesu przekazywania danych do systemu automatyki budynkowej</w:t>
+      </w:r>
+    </w:p>
+    <w:p>
+      <w:pPr>
+        <w:pStyle w:val="Default"/>
+        <w:spacing w:line="300" w:lineRule="auto"/>
+      </w:pPr>
+      <w:r>
+        <w:t>Do opracowania w dalszej kolejności pozostaje kwestia odebrania danych lokalizacyjnych przez system automatyki budynkowej i ich dalsze wykorzystanie.</w:t>
+      </w:r>
+    </w:p>
+    <w:p>
+      <w:pPr>
+        <w:pStyle w:val="Default"/>
+        <w:spacing w:line="300" w:lineRule="auto"/>
+        <w:rPr>
+          <w:color w:val="FF0000"/>
+        </w:rPr>
+      </w:pPr>
+      <w:r>
+        <w:rPr>
+          <w:color w:val="FF0000"/>
+        </w:rPr>
+        <w:t>TODO</w:t>
+      </w:r>
+    </w:p>
+    <w:p>
+      <w:pPr>
+        <w:pStyle w:val="Nagwek2"/>
+      </w:pPr>
+      <w:r>
+        <w:t>Platforma</w:t>
+      </w:r>
+      <w:r>
+        <w:t xml:space="preserve"> Android</w:t>
       </w:r>
       <w:bookmarkEnd w:id="39"/>
-    </w:p>
-    <w:p>
-      <w:pPr>
-        <w:pStyle w:val="Nagwek2"/>
-      </w:pPr>
-      <w:bookmarkStart w:id="40" w:name="_Toc461556578"/>
-      <w:r>
-        <w:t>Platforma</w:t>
-      </w:r>
-      <w:r>
-        <w:t xml:space="preserve"> Android</w:t>
-      </w:r>
-      <w:bookmarkEnd w:id="40"/>
       <w:r>
         <w:t xml:space="preserve"> </w:t>
       </w:r>
@@ -10954,115 +9507,19 @@
         <w:jc w:val="both"/>
       </w:pPr>
       <w:r>
-        <w:t xml:space="preserve">Android, to popularny, </w:t>
-      </w:r>
-      <w:proofErr w:type="spellStart"/>
-      <w:r>
-        <w:t>otwartoźródłowy</w:t>
-      </w:r>
-      <w:proofErr w:type="spellEnd"/>
-      <w:r>
-        <w:t xml:space="preserve"> system operacyjny, oparty na jądrze </w:t>
-      </w:r>
-      <w:proofErr w:type="spellStart"/>
-      <w:r>
-        <w:t>Linuxa</w:t>
-      </w:r>
-      <w:proofErr w:type="spellEnd"/>
-      <w:r>
-        <w:t xml:space="preserve"> i w głównej mierze rozwijany przez firmę Google.</w:t>
-      </w:r>
-      <w:r>
-        <w:t xml:space="preserve"> Platforma powstawała jako mały projekt od roku 2003, tworzona w głównej mierze przez </w:t>
-      </w:r>
-      <w:proofErr w:type="spellStart"/>
-      <w:r>
-        <w:t>Andiego</w:t>
-      </w:r>
-      <w:proofErr w:type="spellEnd"/>
-      <w:r>
-        <w:t xml:space="preserve"> Rubina w </w:t>
-      </w:r>
-      <w:proofErr w:type="spellStart"/>
-      <w:r>
-        <w:t>Palo</w:t>
-      </w:r>
-      <w:proofErr w:type="spellEnd"/>
-      <w:r>
-        <w:t xml:space="preserve"> </w:t>
-      </w:r>
-      <w:proofErr w:type="spellStart"/>
-      <w:r>
-        <w:t>Alto</w:t>
-      </w:r>
-      <w:proofErr w:type="spellEnd"/>
-      <w:r>
-        <w:t xml:space="preserve"> w Californii. W lipcu 2005 roku została, za kwotę 50 milionów USD zakupiona przez Google Inc. W roku 2007, Google wraz </w:t>
+        <w:t>Android, to popularny, otwartoźródłowy system operacyjny, oparty na jądrze Linuxa i w głównej mierze rozwijany przez firmę Google.</w:t>
+      </w:r>
+      <w:r>
+        <w:t xml:space="preserve"> Platforma powstawała jako mały projekt od roku 2003, tworzona w głównej mierze przez Andiego Rubina w Palo Alto w Californii. W lipcu 2005 roku została, za kwotę 50 milionów USD zakupiona przez Google Inc. W roku 2007, Google wraz </w:t>
       </w:r>
       <w:r>
         <w:t>z gigantami z branż:</w:t>
       </w:r>
       <w:r>
-        <w:t xml:space="preserve"> sieciowej (NTT, Sprint, T-Mobile), oprogramowania (</w:t>
-      </w:r>
-      <w:proofErr w:type="spellStart"/>
-      <w:r>
-        <w:t>eBay</w:t>
-      </w:r>
-      <w:proofErr w:type="spellEnd"/>
-      <w:r>
-        <w:t xml:space="preserve">, </w:t>
-      </w:r>
-      <w:proofErr w:type="spellStart"/>
-      <w:r>
-        <w:t>Nuance</w:t>
-      </w:r>
-      <w:proofErr w:type="spellEnd"/>
-      <w:r>
-        <w:t xml:space="preserve">), </w:t>
-      </w:r>
-      <w:r>
-        <w:t>podzespołów (</w:t>
-      </w:r>
-      <w:proofErr w:type="spellStart"/>
-      <w:r>
-        <w:t>Broadcom</w:t>
-      </w:r>
-      <w:proofErr w:type="spellEnd"/>
-      <w:r>
-        <w:t xml:space="preserve">, CSR, Intel, Marvell, NVIDIA, </w:t>
-      </w:r>
-      <w:proofErr w:type="spellStart"/>
-      <w:r>
-        <w:t>Qualcomm</w:t>
-      </w:r>
-      <w:proofErr w:type="spellEnd"/>
-      <w:r>
-        <w:t xml:space="preserve">, Texas Instruments, </w:t>
-      </w:r>
-      <w:proofErr w:type="spellStart"/>
-      <w:r>
-        <w:t>Synaptics</w:t>
-      </w:r>
-      <w:proofErr w:type="spellEnd"/>
-      <w:r>
-        <w:t xml:space="preserve">) oraz producentami urządzeń elektronicznych (HTC, LG, SONY, Motorola, Samsung) utworzyli Open </w:t>
-      </w:r>
-      <w:proofErr w:type="spellStart"/>
-      <w:r>
-        <w:t>Handset</w:t>
-      </w:r>
-      <w:proofErr w:type="spellEnd"/>
-      <w:r>
-        <w:t xml:space="preserve"> Alliance – stowarzyszenie na rzecz otwartych standardów w dziedzinie telefonów komórkowych. Głównym celem konsorcjum był rozwój zupełnie nowego modelu systemu operacyjnego, który byłby w stanie przeciwstawić się istniejącym platformom firm takich jak Apple (iOS), Microsoft (Windows Mobile) czy Nokia (</w:t>
-      </w:r>
-      <w:proofErr w:type="spellStart"/>
-      <w:r>
-        <w:t>Symbian</w:t>
-      </w:r>
-      <w:proofErr w:type="spellEnd"/>
-      <w:r>
-        <w:t xml:space="preserve">). Tak rozpoczęła się ekspansja Androida – pierwszym urządzeniem wyposażonym w ten system mobilny był Google G1. Do końca 2015 roku sprzedano 1 miliard 423 miliony smartfonów, tabletów, zegarków i telewizorów wyposażonych w oprogramowanie z „zielonym ludzikiem”. Do sukcesu platformy przyczyniła się jej otwartość oraz łatwość w tworzeniu nowego oprogramowania. Pomimo faktu, że jądro systemu Android napisane jest w języku C, urządzenia w niego wyposażone są w stanie uruchamiać aplikacje stworzone w języku Java w wersji 7 (najnowszy Android 7.0 wspiera również Javę w wersji 8). </w:t>
+        <w:t xml:space="preserve"> sieciowej (NTT, Sprint, T-Mobile), oprogramowania (eBay, Nuance), </w:t>
+      </w:r>
+      <w:r>
+        <w:t xml:space="preserve">podzespołów (Broadcom, CSR, Intel, Marvell, NVIDIA, Qualcomm, Texas Instruments, Synaptics) oraz producentami urządzeń elektronicznych (HTC, LG, SONY, Motorola, Samsung) utworzyli Open Handset Alliance – stowarzyszenie na rzecz otwartych standardów w dziedzinie telefonów komórkowych. Głównym celem konsorcjum był rozwój zupełnie nowego modelu systemu operacyjnego, który byłby w stanie przeciwstawić się istniejącym platformom firm takich jak Apple (iOS), Microsoft (Windows Mobile) czy Nokia (Symbian). Tak rozpoczęła się ekspansja Androida – pierwszym urządzeniem wyposażonym w ten system mobilny był Google G1. Do końca 2015 roku sprzedano 1 miliard 423 miliony smartfonów, tabletów, zegarków i telewizorów wyposażonych w oprogramowanie z „zielonym ludzikiem”. Do sukcesu platformy przyczyniła się jej otwartość oraz łatwość w tworzeniu nowego oprogramowania. Pomimo faktu, że jądro systemu Android napisane jest w języku C, urządzenia w niego wyposażone są w stanie uruchamiać aplikacje stworzone w języku Java w wersji 7 (najnowszy Android 7.0 wspiera również Javę w wersji 8). </w:t>
       </w:r>
     </w:p>
     <w:p>
@@ -11085,6 +9542,7 @@
         <w:pStyle w:val="Nagwek2"/>
       </w:pPr>
       <w:r>
+        <w:lastRenderedPageBreak/>
         <w:t>Android SDK oraz Android Studio – narzędzia developerskie</w:t>
       </w:r>
     </w:p>
@@ -11094,7 +9552,295 @@
         <w:spacing w:line="300" w:lineRule="auto"/>
         <w:jc w:val="both"/>
       </w:pPr>
-      <w:bookmarkStart w:id="41" w:name="_Toc461556579"/>
+      <w:bookmarkStart w:id="40" w:name="_Toc461556579"/>
+      <w:r>
+        <w:rPr>
+          <w:noProof/>
+        </w:rPr>
+        <mc:AlternateContent>
+          <mc:Choice Requires="wps">
+            <w:drawing>
+              <wp:anchor distT="0" distB="0" distL="114300" distR="114300" simplePos="0" relativeHeight="251721728" behindDoc="0" locked="0" layoutInCell="1" allowOverlap="1" wp14:anchorId="28C60D57" wp14:editId="0018728B">
+                <wp:simplePos x="0" y="0"/>
+                <wp:positionH relativeFrom="page">
+                  <wp:align>center</wp:align>
+                </wp:positionH>
+                <wp:positionV relativeFrom="paragraph">
+                  <wp:posOffset>3517265</wp:posOffset>
+                </wp:positionV>
+                <wp:extent cx="4448175" cy="180975"/>
+                <wp:effectExtent l="0" t="0" r="9525" b="9525"/>
+                <wp:wrapTopAndBottom/>
+                <wp:docPr id="36" name="Pole tekstowe 36"/>
+                <wp:cNvGraphicFramePr/>
+                <a:graphic xmlns:a="http://schemas.openxmlformats.org/drawingml/2006/main">
+                  <a:graphicData uri="http://schemas.microsoft.com/office/word/2010/wordprocessingShape">
+                    <wps:wsp>
+                      <wps:cNvSpPr txBox="1"/>
+                      <wps:spPr>
+                        <a:xfrm>
+                          <a:off x="0" y="0"/>
+                          <a:ext cx="4448175" cy="180975"/>
+                        </a:xfrm>
+                        <a:prstGeom prst="rect">
+                          <a:avLst/>
+                        </a:prstGeom>
+                        <a:solidFill>
+                          <a:prstClr val="white"/>
+                        </a:solidFill>
+                        <a:ln>
+                          <a:noFill/>
+                        </a:ln>
+                        <a:effectLst/>
+                      </wps:spPr>
+                      <wps:txbx>
+                        <w:txbxContent>
+                          <w:p>
+                            <w:pPr>
+                              <w:pStyle w:val="Legenda"/>
+                              <w:rPr>
+                                <w:rFonts w:cs="Calibri"/>
+                                <w:noProof/>
+                                <w:color w:val="000000"/>
+                                <w:sz w:val="24"/>
+                                <w:szCs w:val="24"/>
+                              </w:rPr>
+                            </w:pPr>
+                            <w:r>
+                              <w:rPr>
+                                <w:noProof/>
+                              </w:rPr>
+                              <w:t>Źródło: Własne</w:t>
+                            </w:r>
+                          </w:p>
+                        </w:txbxContent>
+                      </wps:txbx>
+                      <wps:bodyPr rot="0" spcFirstLastPara="0" vertOverflow="overflow" horzOverflow="overflow" vert="horz" wrap="square" lIns="0" tIns="0" rIns="0" bIns="0" numCol="1" spcCol="0" rtlCol="0" fromWordArt="0" anchor="t" anchorCtr="0" forceAA="0" compatLnSpc="1">
+                        <a:prstTxWarp prst="textNoShape">
+                          <a:avLst/>
+                        </a:prstTxWarp>
+                        <a:noAutofit/>
+                      </wps:bodyPr>
+                    </wps:wsp>
+                  </a:graphicData>
+                </a:graphic>
+                <wp14:sizeRelV relativeFrom="margin">
+                  <wp14:pctHeight>0</wp14:pctHeight>
+                </wp14:sizeRelV>
+              </wp:anchor>
+            </w:drawing>
+          </mc:Choice>
+          <mc:Fallback>
+            <w:pict>
+              <v:shape w14:anchorId="28C60D57" id="Pole tekstowe 36" o:spid="_x0000_s1045" type="#_x0000_t202" style="position:absolute;left:0;text-align:left;margin-left:0;margin-top:276.95pt;width:350.25pt;height:14.25pt;z-index:251721728;visibility:visible;mso-wrap-style:square;mso-height-percent:0;mso-wrap-distance-left:9pt;mso-wrap-distance-top:0;mso-wrap-distance-right:9pt;mso-wrap-distance-bottom:0;mso-position-horizontal:center;mso-position-horizontal-relative:page;mso-position-vertical:absolute;mso-position-vertical-relative:text;mso-height-percent:0;mso-height-relative:margin;v-text-anchor:top" o:gfxdata="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" stroked="f">
+                <v:textbox inset="0,0,0,0">
+                  <w:txbxContent>
+                    <w:p>
+                      <w:pPr>
+                        <w:pStyle w:val="Legenda"/>
+                        <w:rPr>
+                          <w:rFonts w:cs="Calibri"/>
+                          <w:noProof/>
+                          <w:color w:val="000000"/>
+                          <w:sz w:val="24"/>
+                          <w:szCs w:val="24"/>
+                        </w:rPr>
+                      </w:pPr>
+                      <w:r>
+                        <w:rPr>
+                          <w:noProof/>
+                        </w:rPr>
+                        <w:t>Źródło: Własne</w:t>
+                      </w:r>
+                    </w:p>
+                  </w:txbxContent>
+                </v:textbox>
+                <w10:wrap type="topAndBottom" anchorx="page"/>
+              </v:shape>
+            </w:pict>
+          </mc:Fallback>
+        </mc:AlternateContent>
+      </w:r>
+      <w:r>
+        <w:rPr>
+          <w:noProof/>
+        </w:rPr>
+        <mc:AlternateContent>
+          <mc:Choice Requires="wps">
+            <w:drawing>
+              <wp:anchor distT="0" distB="0" distL="114300" distR="114300" simplePos="0" relativeHeight="251719680" behindDoc="0" locked="0" layoutInCell="1" allowOverlap="1" wp14:anchorId="4754A771" wp14:editId="79D0070B">
+                <wp:simplePos x="0" y="0"/>
+                <wp:positionH relativeFrom="page">
+                  <wp:align>center</wp:align>
+                </wp:positionH>
+                <wp:positionV relativeFrom="paragraph">
+                  <wp:posOffset>987425</wp:posOffset>
+                </wp:positionV>
+                <wp:extent cx="4448175" cy="219075"/>
+                <wp:effectExtent l="0" t="0" r="9525" b="9525"/>
+                <wp:wrapTopAndBottom/>
+                <wp:docPr id="35" name="Pole tekstowe 35"/>
+                <wp:cNvGraphicFramePr/>
+                <a:graphic xmlns:a="http://schemas.openxmlformats.org/drawingml/2006/main">
+                  <a:graphicData uri="http://schemas.microsoft.com/office/word/2010/wordprocessingShape">
+                    <wps:wsp>
+                      <wps:cNvSpPr txBox="1"/>
+                      <wps:spPr>
+                        <a:xfrm>
+                          <a:off x="0" y="0"/>
+                          <a:ext cx="4448175" cy="219075"/>
+                        </a:xfrm>
+                        <a:prstGeom prst="rect">
+                          <a:avLst/>
+                        </a:prstGeom>
+                        <a:solidFill>
+                          <a:prstClr val="white"/>
+                        </a:solidFill>
+                        <a:ln>
+                          <a:noFill/>
+                        </a:ln>
+                        <a:effectLst/>
+                      </wps:spPr>
+                      <wps:txbx>
+                        <w:txbxContent>
+                          <w:p>
+                            <w:pPr>
+                              <w:pStyle w:val="Legenda"/>
+                              <w:rPr>
+                                <w:rFonts w:cs="Calibri"/>
+                                <w:noProof/>
+                                <w:color w:val="FF0000"/>
+                                <w:sz w:val="24"/>
+                                <w:szCs w:val="24"/>
+                              </w:rPr>
+                            </w:pPr>
+                            <w:r>
+                              <w:t xml:space="preserve">Rysunek </w:t>
+                            </w:r>
+                            <w:fldSimple w:instr=" SEQ Rysunek \* ARABIC ">
+                              <w:r>
+                                <w:rPr>
+                                  <w:noProof/>
+                                </w:rPr>
+                                <w:t>10</w:t>
+                              </w:r>
+                            </w:fldSimple>
+                            <w:r>
+                              <w:t xml:space="preserve"> Widok projektu w Środowisku Android Studio</w:t>
+                            </w:r>
+                          </w:p>
+                        </w:txbxContent>
+                      </wps:txbx>
+                      <wps:bodyPr rot="0" spcFirstLastPara="0" vertOverflow="overflow" horzOverflow="overflow" vert="horz" wrap="square" lIns="0" tIns="0" rIns="0" bIns="0" numCol="1" spcCol="0" rtlCol="0" fromWordArt="0" anchor="t" anchorCtr="0" forceAA="0" compatLnSpc="1">
+                        <a:prstTxWarp prst="textNoShape">
+                          <a:avLst/>
+                        </a:prstTxWarp>
+                        <a:noAutofit/>
+                      </wps:bodyPr>
+                    </wps:wsp>
+                  </a:graphicData>
+                </a:graphic>
+                <wp14:sizeRelV relativeFrom="margin">
+                  <wp14:pctHeight>0</wp14:pctHeight>
+                </wp14:sizeRelV>
+              </wp:anchor>
+            </w:drawing>
+          </mc:Choice>
+          <mc:Fallback>
+            <w:pict>
+              <v:shape w14:anchorId="4754A771" id="Pole tekstowe 35" o:spid="_x0000_s1046" type="#_x0000_t202" style="position:absolute;left:0;text-align:left;margin-left:0;margin-top:77.75pt;width:350.25pt;height:17.25pt;z-index:251719680;visibility:visible;mso-wrap-style:square;mso-height-percent:0;mso-wrap-distance-left:9pt;mso-wrap-distance-top:0;mso-wrap-distance-right:9pt;mso-wrap-distance-bottom:0;mso-position-horizontal:center;mso-position-horizontal-relative:page;mso-position-vertical:absolute;mso-position-vertical-relative:text;mso-height-percent:0;mso-height-relative:margin;v-text-anchor:top" o:gfxdata="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" stroked="f">
+                <v:textbox inset="0,0,0,0">
+                  <w:txbxContent>
+                    <w:p>
+                      <w:pPr>
+                        <w:pStyle w:val="Legenda"/>
+                        <w:rPr>
+                          <w:rFonts w:cs="Calibri"/>
+                          <w:noProof/>
+                          <w:color w:val="FF0000"/>
+                          <w:sz w:val="24"/>
+                          <w:szCs w:val="24"/>
+                        </w:rPr>
+                      </w:pPr>
+                      <w:r>
+                        <w:t xml:space="preserve">Rysunek </w:t>
+                      </w:r>
+                      <w:fldSimple w:instr=" SEQ Rysunek \* ARABIC ">
+                        <w:r>
+                          <w:rPr>
+                            <w:noProof/>
+                          </w:rPr>
+                          <w:t>10</w:t>
+                        </w:r>
+                      </w:fldSimple>
+                      <w:r>
+                        <w:t xml:space="preserve"> Widok projektu w Środowisku Android Studio</w:t>
+                      </w:r>
+                    </w:p>
+                  </w:txbxContent>
+                </v:textbox>
+                <w10:wrap type="topAndBottom" anchorx="page"/>
+              </v:shape>
+            </w:pict>
+          </mc:Fallback>
+        </mc:AlternateContent>
+      </w:r>
+      <w:r>
+        <w:rPr>
+          <w:noProof/>
+          <w:color w:val="FF0000"/>
+          <w:lang w:eastAsia="pl-PL"/>
+        </w:rPr>
+        <w:drawing>
+          <wp:anchor distT="0" distB="0" distL="114300" distR="114300" simplePos="0" relativeHeight="251717632" behindDoc="0" locked="0" layoutInCell="1" allowOverlap="1" wp14:anchorId="02569A9B" wp14:editId="668431E0">
+            <wp:simplePos x="0" y="0"/>
+            <wp:positionH relativeFrom="page">
+              <wp:posOffset>1546316</wp:posOffset>
+            </wp:positionH>
+            <wp:positionV relativeFrom="paragraph">
+              <wp:posOffset>1174115</wp:posOffset>
+            </wp:positionV>
+            <wp:extent cx="4448175" cy="2531797"/>
+            <wp:effectExtent l="0" t="0" r="0" b="1905"/>
+            <wp:wrapTopAndBottom/>
+            <wp:docPr id="34" name="Obraz 34"/>
+            <wp:cNvGraphicFramePr>
+              <a:graphicFrameLocks xmlns:a="http://schemas.openxmlformats.org/drawingml/2006/main" noChangeAspect="1"/>
+            </wp:cNvGraphicFramePr>
+            <a:graphic xmlns:a="http://schemas.openxmlformats.org/drawingml/2006/main">
+              <a:graphicData uri="http://schemas.openxmlformats.org/drawingml/2006/picture">
+                <pic:pic xmlns:pic="http://schemas.openxmlformats.org/drawingml/2006/picture">
+                  <pic:nvPicPr>
+                    <pic:cNvPr id="34" name="Studio-kod.png"/>
+                    <pic:cNvPicPr/>
+                  </pic:nvPicPr>
+                  <pic:blipFill>
+                    <a:blip r:embed="rId32" cstate="print">
+                      <a:extLst>
+                        <a:ext uri="{28A0092B-C50C-407E-A947-70E740481C1C}">
+                          <a14:useLocalDpi xmlns:a14="http://schemas.microsoft.com/office/drawing/2010/main" val="0"/>
+                        </a:ext>
+                      </a:extLst>
+                    </a:blip>
+                    <a:stretch>
+                      <a:fillRect/>
+                    </a:stretch>
+                  </pic:blipFill>
+                  <pic:spPr>
+                    <a:xfrm>
+                      <a:off x="0" y="0"/>
+                      <a:ext cx="4448175" cy="2531797"/>
+                    </a:xfrm>
+                    <a:prstGeom prst="rect">
+                      <a:avLst/>
+                    </a:prstGeom>
+                  </pic:spPr>
+                </pic:pic>
+              </a:graphicData>
+            </a:graphic>
+          </wp:anchor>
+        </w:drawing>
+      </w:r>
       <w:r>
         <w:t>Podstawowym narzędziem służącym do tworzenia aplikacji mobilnych na potrzeby systemu Android</w:t>
       </w:r>
@@ -11110,46 +9856,34 @@
       <w:r>
         <w:t xml:space="preserve"> pakiet </w:t>
       </w:r>
-      <w:commentRangeStart w:id="42"/>
+      <w:commentRangeStart w:id="41"/>
       <w:r>
         <w:t>Android Studio</w:t>
       </w:r>
-      <w:commentRangeEnd w:id="42"/>
+      <w:commentRangeEnd w:id="41"/>
       <w:r>
         <w:rPr>
           <w:rStyle w:val="Odwoaniedokomentarza"/>
           <w:rFonts w:cs="Times New Roman"/>
           <w:color w:val="00000A"/>
         </w:rPr>
-        <w:commentReference w:id="42"/>
+        <w:commentReference w:id="41"/>
       </w:r>
       <w:r>
         <w:t xml:space="preserve">, zbudowany w oparciu o </w:t>
       </w:r>
-      <w:proofErr w:type="spellStart"/>
-      <w:r>
-        <w:t>otwartoźródłową</w:t>
-      </w:r>
-      <w:proofErr w:type="spellEnd"/>
-      <w:r>
-        <w:t xml:space="preserve"> wersję </w:t>
-      </w:r>
-      <w:proofErr w:type="spellStart"/>
-      <w:r>
-        <w:t>InteliJ</w:t>
-      </w:r>
-      <w:proofErr w:type="spellEnd"/>
-      <w:r>
-        <w:t xml:space="preserve"> IDE</w:t>
-      </w:r>
-      <w:r>
-        <w:t xml:space="preserve"> – popularnego środowiska programistycznego firmy </w:t>
-      </w:r>
-      <w:proofErr w:type="spellStart"/>
-      <w:r>
-        <w:t>JetBrains</w:t>
-      </w:r>
-      <w:proofErr w:type="spellEnd"/>
+      <w:r>
+        <w:br/>
+      </w:r>
+      <w:r>
+        <w:br/>
+      </w:r>
+      <w:r>
+        <w:t>otwartoźródłową wersję InteliJ IDE</w:t>
+      </w:r>
+      <w:r>
+        <w:t xml:space="preserve"> – popularnego środowiska programistycznego firmy JetBrains</w:t>
+      </w:r>
       <w:r>
         <w:t xml:space="preserve">. </w:t>
       </w:r>
@@ -11169,50 +9903,10 @@
         <w:t xml:space="preserve">o postaci plików binarnych </w:t>
       </w:r>
       <w:r>
-        <w:t>i umieszczenie ich, wraz z zasobami (grafikami, plikami multimedialnymi, językowymi) w paczce .</w:t>
-      </w:r>
-      <w:proofErr w:type="spellStart"/>
-      <w:r>
-        <w:t>apk</w:t>
-      </w:r>
-      <w:proofErr w:type="spellEnd"/>
-      <w:r>
-        <w:t xml:space="preserve">, będącej </w:t>
-      </w:r>
-      <w:proofErr w:type="spellStart"/>
-      <w:r>
-        <w:t>Androidową</w:t>
-      </w:r>
-      <w:proofErr w:type="spellEnd"/>
-      <w:r>
-        <w:t xml:space="preserve"> odmianą powszechnie używanych, </w:t>
-      </w:r>
-      <w:proofErr w:type="spellStart"/>
-      <w:r>
-        <w:t>javowych</w:t>
-      </w:r>
-      <w:proofErr w:type="spellEnd"/>
-      <w:r>
-        <w:t xml:space="preserve"> pakietów .jar.</w:t>
-      </w:r>
-      <w:r>
-        <w:t xml:space="preserve"> Android Studio, w procesie budowania projektów wykorzystuje system </w:t>
-      </w:r>
-      <w:proofErr w:type="spellStart"/>
-      <w:r>
-        <w:t>Gradle</w:t>
-      </w:r>
-      <w:proofErr w:type="spellEnd"/>
-      <w:r>
-        <w:t xml:space="preserve">, wspiera dependencje zlokalizowane w bibliotece </w:t>
-      </w:r>
-      <w:proofErr w:type="spellStart"/>
-      <w:r>
-        <w:t>Maven</w:t>
-      </w:r>
-      <w:proofErr w:type="spellEnd"/>
-      <w:r>
-        <w:t>, dodatkowo umożliwia współdzielenie kodu pomiędzy różnymi wariantami tej samej aplikacji (np. w przypadku różnych funkcjonalności dostępnych w różnych krajach).</w:t>
+        <w:t>i umieszczenie ich, wraz z zasobami (grafikami, plikami multimedialnymi, językowymi) w paczce .apk, będącej Androidową odmianą powszechnie używanych, javowych pakietów .jar.</w:t>
+      </w:r>
+      <w:r>
+        <w:t xml:space="preserve"> Android Studio, w procesie budowania projektów wykorzystuje system Gradle, wspiera dependencje zlokalizowane w bibliotece Maven, dodatkowo umożliwia współdzielenie kodu pomiędzy różnymi wariantami tej samej aplikacji (np. w przypadku różnych funkcjonalności dostępnych w różnych krajach).</w:t>
       </w:r>
     </w:p>
     <w:p>
@@ -11223,55 +9917,110 @@
           <w:color w:val="FF0000"/>
         </w:rPr>
       </w:pPr>
-      <w:r>
-        <w:rPr>
-          <w:color w:val="FF0000"/>
-        </w:rPr>
-        <w:t>SCREENSHOT Z KODU ANDROID STUDIO</w:t>
-      </w:r>
     </w:p>
     <w:p>
       <w:pPr>
         <w:pStyle w:val="Default"/>
         <w:spacing w:line="300" w:lineRule="auto"/>
         <w:rPr>
+          <w:color w:val="auto"/>
+        </w:rPr>
+      </w:pPr>
+      <w:r>
+        <w:rPr>
+          <w:color w:val="auto"/>
+        </w:rPr>
+        <w:t xml:space="preserve">Dodatkowo, środowisko Android Studio umożliwia wizualizację zaprojektowanych graficznych interfejsów użytkownika przy pomocy wbudowanych narzędzi do interpretacji plików .xml. </w:t>
+      </w:r>
+    </w:p>
+    <w:p>
+      <w:pPr>
+        <w:pStyle w:val="Legenda"/>
+        <w:keepNext/>
+      </w:pPr>
+      <w:r>
+        <w:lastRenderedPageBreak/>
+        <w:t xml:space="preserve">W </w:t>
+      </w:r>
+      <w:r>
+        <w:t xml:space="preserve">Rysunek </w:t>
+      </w:r>
+      <w:fldSimple w:instr=" SEQ Rysunek \* ARABIC ">
+        <w:r>
+          <w:rPr>
+            <w:noProof/>
+          </w:rPr>
+          <w:t>11</w:t>
+        </w:r>
+      </w:fldSimple>
+      <w:r>
+        <w:t xml:space="preserve"> Android Studio - Layout builder</w:t>
+      </w:r>
+    </w:p>
+    <w:p>
+      <w:pPr>
+        <w:pStyle w:val="Default"/>
+        <w:keepNext/>
+        <w:spacing w:line="300" w:lineRule="auto"/>
+      </w:pPr>
+      <w:r>
+        <w:rPr>
+          <w:noProof/>
           <w:color w:val="FF0000"/>
-        </w:rPr>
-      </w:pPr>
-      <w:r>
-        <w:rPr>
-          <w:color w:val="auto"/>
-        </w:rPr>
-        <w:t>Dodatkowo, środowisko Android Studio umożliwia wizualizację zaprojektowanych graficznych interfejsów użytkownika przy pomocy wbudowanych narzędzi do interpretacji plików .</w:t>
-      </w:r>
-      <w:proofErr w:type="spellStart"/>
-      <w:r>
-        <w:rPr>
-          <w:color w:val="auto"/>
-        </w:rPr>
-        <w:t>xml</w:t>
-      </w:r>
-      <w:proofErr w:type="spellEnd"/>
-      <w:r>
-        <w:rPr>
-          <w:color w:val="auto"/>
-        </w:rPr>
-        <w:t xml:space="preserve">. </w:t>
-      </w:r>
-    </w:p>
-    <w:p>
-      <w:pPr>
-        <w:pStyle w:val="Default"/>
-        <w:spacing w:line="300" w:lineRule="auto"/>
+          <w:lang w:eastAsia="pl-PL"/>
+        </w:rPr>
+        <w:drawing>
+          <wp:inline distT="0" distB="0" distL="0" distR="0" wp14:anchorId="71DA5F37" wp14:editId="75E23D56">
+            <wp:extent cx="5760085" cy="2903855"/>
+            <wp:effectExtent l="0" t="0" r="0" b="0"/>
+            <wp:docPr id="37" name="Obraz 37"/>
+            <wp:cNvGraphicFramePr>
+              <a:graphicFrameLocks xmlns:a="http://schemas.openxmlformats.org/drawingml/2006/main" noChangeAspect="1"/>
+            </wp:cNvGraphicFramePr>
+            <a:graphic xmlns:a="http://schemas.openxmlformats.org/drawingml/2006/main">
+              <a:graphicData uri="http://schemas.openxmlformats.org/drawingml/2006/picture">
+                <pic:pic xmlns:pic="http://schemas.openxmlformats.org/drawingml/2006/picture">
+                  <pic:nvPicPr>
+                    <pic:cNvPr id="37" name="Layout-builder.png"/>
+                    <pic:cNvPicPr/>
+                  </pic:nvPicPr>
+                  <pic:blipFill>
+                    <a:blip r:embed="rId33" cstate="print">
+                      <a:extLst>
+                        <a:ext uri="{28A0092B-C50C-407E-A947-70E740481C1C}">
+                          <a14:useLocalDpi xmlns:a14="http://schemas.microsoft.com/office/drawing/2010/main" val="0"/>
+                        </a:ext>
+                      </a:extLst>
+                    </a:blip>
+                    <a:stretch>
+                      <a:fillRect/>
+                    </a:stretch>
+                  </pic:blipFill>
+                  <pic:spPr>
+                    <a:xfrm>
+                      <a:off x="0" y="0"/>
+                      <a:ext cx="5760085" cy="2903855"/>
+                    </a:xfrm>
+                    <a:prstGeom prst="rect">
+                      <a:avLst/>
+                    </a:prstGeom>
+                  </pic:spPr>
+                </pic:pic>
+              </a:graphicData>
+            </a:graphic>
+          </wp:inline>
+        </w:drawing>
+      </w:r>
+    </w:p>
+    <w:p>
+      <w:pPr>
+        <w:pStyle w:val="Legenda"/>
         <w:rPr>
           <w:color w:val="FF0000"/>
         </w:rPr>
       </w:pPr>
       <w:r>
-        <w:rPr>
-          <w:color w:val="FF0000"/>
-        </w:rPr>
-        <w:t>ANDROID STUDIO LAYOUT BUILDER</w:t>
+        <w:t>Źródło: Własne</w:t>
       </w:r>
     </w:p>
     <w:p>
@@ -11280,14 +10029,13 @@
         <w:spacing w:line="300" w:lineRule="auto"/>
         <w:jc w:val="both"/>
         <w:rPr>
-          <w:color w:val="FF0000"/>
-        </w:rPr>
-      </w:pPr>
-      <w:r>
-        <w:rPr>
           <w:color w:val="auto"/>
         </w:rPr>
-        <w:lastRenderedPageBreak/>
+      </w:pPr>
+      <w:r>
+        <w:rPr>
+          <w:color w:val="auto"/>
+        </w:rPr>
         <w:t>Warto też zwrócić uwagę, że środowisko Android Studio umożliwia przeprowadzenie skutecznego debugowania tworzonej aplikacji przy</w:t>
       </w:r>
       <w:r>
@@ -11295,21 +10043,6 @@
           <w:color w:val="auto"/>
         </w:rPr>
         <w:t xml:space="preserve"> pomocy zintegrowanych narzędzi developerskich, wykorzystujących interfejs ADB (Android Device Bridge). Pozwalają one na wykonywanie kodu linijka po linijce, ułatwiają śledzenie zasobów urządzenia, na którym pracuje aplikacja w czasie rzeczywistym. W pracy ze złożonymi aplikacjami, niezwykle użyteczną funkcją jest możliwość obserwacji i kontrolowania stosu procesora i aktualnie przetwarzanych wątków. </w:t>
-      </w:r>
-    </w:p>
-    <w:p>
-      <w:pPr>
-        <w:pStyle w:val="Default"/>
-        <w:spacing w:line="300" w:lineRule="auto"/>
-        <w:rPr>
-          <w:color w:val="FF0000"/>
-        </w:rPr>
-      </w:pPr>
-      <w:r>
-        <w:rPr>
-          <w:color w:val="FF0000"/>
-        </w:rPr>
-        <w:t>MONITOR ZASOBÓW SCREENSHOT</w:t>
       </w:r>
     </w:p>
     <w:p>
@@ -11318,57 +10051,290 @@
         <w:spacing w:line="300" w:lineRule="auto"/>
         <w:jc w:val="both"/>
         <w:rPr>
-          <w:color w:val="auto"/>
-        </w:rPr>
-      </w:pPr>
-      <w:r>
-        <w:rPr>
-          <w:color w:val="auto"/>
-        </w:rPr>
-        <w:t xml:space="preserve">W skład pakietu Android Studio wchodzi również AVD (Android Virtual Device) – narzędzie umożliwiające tworzenie oprogramowania dla systemu Android bez konieczności posiadania fizycznego urządzenia. AVD, na podstawie wybranej specyfikacji urządzeń jest w stanie </w:t>
-      </w:r>
-      <w:proofErr w:type="spellStart"/>
-      <w:r>
-        <w:rPr>
-          <w:color w:val="auto"/>
-        </w:rPr>
-        <w:t>zwirtualizować</w:t>
-      </w:r>
-      <w:proofErr w:type="spellEnd"/>
-      <w:r>
-        <w:rPr>
-          <w:color w:val="auto"/>
-        </w:rPr>
-        <w:t xml:space="preserve"> środowisko, symulujące pracę fizycznego </w:t>
-      </w:r>
-      <w:proofErr w:type="spellStart"/>
-      <w:r>
-        <w:rPr>
-          <w:color w:val="auto"/>
-        </w:rPr>
-        <w:t>smartfona</w:t>
-      </w:r>
-      <w:proofErr w:type="spellEnd"/>
-      <w:r>
-        <w:rPr>
-          <w:color w:val="auto"/>
-        </w:rPr>
-        <w:t xml:space="preserve">/tabletu/zegarka i uruchomić na nim pełnoprawny obraz systemu Android, wyposażony w większość podstawowych funkcji. </w:t>
-      </w:r>
-    </w:p>
-    <w:p>
-      <w:pPr>
-        <w:pStyle w:val="Default"/>
-        <w:spacing w:line="300" w:lineRule="auto"/>
-        <w:rPr>
           <w:color w:val="FF0000"/>
         </w:rPr>
       </w:pPr>
       <w:r>
         <w:rPr>
+          <w:noProof/>
+        </w:rPr>
+        <mc:AlternateContent>
+          <mc:Choice Requires="wps">
+            <w:drawing>
+              <wp:anchor distT="0" distB="0" distL="114300" distR="114300" simplePos="0" relativeHeight="251727872" behindDoc="0" locked="0" layoutInCell="1" allowOverlap="1" wp14:anchorId="65FAA951" wp14:editId="02EEFED6">
+                <wp:simplePos x="0" y="0"/>
+                <wp:positionH relativeFrom="margin">
+                  <wp:align>right</wp:align>
+                </wp:positionH>
+                <wp:positionV relativeFrom="paragraph">
+                  <wp:posOffset>3347085</wp:posOffset>
+                </wp:positionV>
+                <wp:extent cx="5760085" cy="142875"/>
+                <wp:effectExtent l="0" t="0" r="0" b="9525"/>
+                <wp:wrapTopAndBottom/>
+                <wp:docPr id="41" name="Pole tekstowe 41"/>
+                <wp:cNvGraphicFramePr/>
+                <a:graphic xmlns:a="http://schemas.openxmlformats.org/drawingml/2006/main">
+                  <a:graphicData uri="http://schemas.microsoft.com/office/word/2010/wordprocessingShape">
+                    <wps:wsp>
+                      <wps:cNvSpPr txBox="1"/>
+                      <wps:spPr>
+                        <a:xfrm>
+                          <a:off x="0" y="0"/>
+                          <a:ext cx="5760085" cy="142875"/>
+                        </a:xfrm>
+                        <a:prstGeom prst="rect">
+                          <a:avLst/>
+                        </a:prstGeom>
+                        <a:solidFill>
+                          <a:prstClr val="white"/>
+                        </a:solidFill>
+                        <a:ln>
+                          <a:noFill/>
+                        </a:ln>
+                        <a:effectLst/>
+                      </wps:spPr>
+                      <wps:txbx>
+                        <w:txbxContent>
+                          <w:p>
+                            <w:pPr>
+                              <w:pStyle w:val="Legenda"/>
+                              <w:rPr>
+                                <w:rFonts w:cs="Calibri"/>
+                                <w:noProof/>
+                                <w:color w:val="000000"/>
+                                <w:sz w:val="24"/>
+                                <w:szCs w:val="24"/>
+                              </w:rPr>
+                            </w:pPr>
+                            <w:r>
+                              <w:t>Źródło: własne</w:t>
+                            </w:r>
+                          </w:p>
+                        </w:txbxContent>
+                      </wps:txbx>
+                      <wps:bodyPr rot="0" spcFirstLastPara="0" vertOverflow="overflow" horzOverflow="overflow" vert="horz" wrap="square" lIns="0" tIns="0" rIns="0" bIns="0" numCol="1" spcCol="0" rtlCol="0" fromWordArt="0" anchor="t" anchorCtr="0" forceAA="0" compatLnSpc="1">
+                        <a:prstTxWarp prst="textNoShape">
+                          <a:avLst/>
+                        </a:prstTxWarp>
+                        <a:noAutofit/>
+                      </wps:bodyPr>
+                    </wps:wsp>
+                  </a:graphicData>
+                </a:graphic>
+                <wp14:sizeRelV relativeFrom="margin">
+                  <wp14:pctHeight>0</wp14:pctHeight>
+                </wp14:sizeRelV>
+              </wp:anchor>
+            </w:drawing>
+          </mc:Choice>
+          <mc:Fallback>
+            <w:pict>
+              <v:shape w14:anchorId="65FAA951" id="Pole tekstowe 41" o:spid="_x0000_s1047" type="#_x0000_t202" style="position:absolute;left:0;text-align:left;margin-left:402.35pt;margin-top:263.55pt;width:453.55pt;height:11.25pt;z-index:251727872;visibility:visible;mso-wrap-style:square;mso-height-percent:0;mso-wrap-distance-left:9pt;mso-wrap-distance-top:0;mso-wrap-distance-right:9pt;mso-wrap-distance-bottom:0;mso-position-horizontal:right;mso-position-horizontal-relative:margin;mso-position-vertical:absolute;mso-position-vertical-relative:text;mso-height-percent:0;mso-height-relative:margin;v-text-anchor:top" o:gfxdata="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" stroked="f">
+                <v:textbox inset="0,0,0,0">
+                  <w:txbxContent>
+                    <w:p>
+                      <w:pPr>
+                        <w:pStyle w:val="Legenda"/>
+                        <w:rPr>
+                          <w:rFonts w:cs="Calibri"/>
+                          <w:noProof/>
+                          <w:color w:val="000000"/>
+                          <w:sz w:val="24"/>
+                          <w:szCs w:val="24"/>
+                        </w:rPr>
+                      </w:pPr>
+                      <w:r>
+                        <w:t>Źródło: własne</w:t>
+                      </w:r>
+                    </w:p>
+                  </w:txbxContent>
+                </v:textbox>
+                <w10:wrap type="topAndBottom" anchorx="margin"/>
+              </v:shape>
+            </w:pict>
+          </mc:Fallback>
+        </mc:AlternateContent>
+      </w:r>
+      <w:r>
+        <w:rPr>
+          <w:noProof/>
+        </w:rPr>
+        <mc:AlternateContent>
+          <mc:Choice Requires="wps">
+            <w:drawing>
+              <wp:anchor distT="0" distB="0" distL="114300" distR="114300" simplePos="0" relativeHeight="251725824" behindDoc="0" locked="0" layoutInCell="1" allowOverlap="1" wp14:anchorId="0091318A" wp14:editId="473514BF">
+                <wp:simplePos x="0" y="0"/>
+                <wp:positionH relativeFrom="margin">
+                  <wp:align>right</wp:align>
+                </wp:positionH>
+                <wp:positionV relativeFrom="paragraph">
+                  <wp:posOffset>3810</wp:posOffset>
+                </wp:positionV>
+                <wp:extent cx="5760085" cy="161925"/>
+                <wp:effectExtent l="0" t="0" r="0" b="9525"/>
+                <wp:wrapTopAndBottom/>
+                <wp:docPr id="40" name="Pole tekstowe 40"/>
+                <wp:cNvGraphicFramePr/>
+                <a:graphic xmlns:a="http://schemas.openxmlformats.org/drawingml/2006/main">
+                  <a:graphicData uri="http://schemas.microsoft.com/office/word/2010/wordprocessingShape">
+                    <wps:wsp>
+                      <wps:cNvSpPr txBox="1"/>
+                      <wps:spPr>
+                        <a:xfrm>
+                          <a:off x="0" y="0"/>
+                          <a:ext cx="5760085" cy="161925"/>
+                        </a:xfrm>
+                        <a:prstGeom prst="rect">
+                          <a:avLst/>
+                        </a:prstGeom>
+                        <a:solidFill>
+                          <a:prstClr val="white"/>
+                        </a:solidFill>
+                        <a:ln>
+                          <a:noFill/>
+                        </a:ln>
+                        <a:effectLst/>
+                      </wps:spPr>
+                      <wps:txbx>
+                        <w:txbxContent>
+                          <w:p>
+                            <w:pPr>
+                              <w:pStyle w:val="Legenda"/>
+                              <w:rPr>
+                                <w:rFonts w:cs="Calibri"/>
+                                <w:noProof/>
+                                <w:color w:val="FF0000"/>
+                                <w:sz w:val="24"/>
+                                <w:szCs w:val="24"/>
+                              </w:rPr>
+                            </w:pPr>
+                            <w:r>
+                              <w:t xml:space="preserve">Rysunek </w:t>
+                            </w:r>
+                            <w:fldSimple w:instr=" SEQ Rysunek \* ARABIC ">
+                              <w:r>
+                                <w:rPr>
+                                  <w:noProof/>
+                                </w:rPr>
+                                <w:t>12</w:t>
+                              </w:r>
+                            </w:fldSimple>
+                            <w:r>
+                              <w:t xml:space="preserve"> Android device monitor</w:t>
+                            </w:r>
+                          </w:p>
+                        </w:txbxContent>
+                      </wps:txbx>
+                      <wps:bodyPr rot="0" spcFirstLastPara="0" vertOverflow="overflow" horzOverflow="overflow" vert="horz" wrap="square" lIns="0" tIns="0" rIns="0" bIns="0" numCol="1" spcCol="0" rtlCol="0" fromWordArt="0" anchor="t" anchorCtr="0" forceAA="0" compatLnSpc="1">
+                        <a:prstTxWarp prst="textNoShape">
+                          <a:avLst/>
+                        </a:prstTxWarp>
+                        <a:noAutofit/>
+                      </wps:bodyPr>
+                    </wps:wsp>
+                  </a:graphicData>
+                </a:graphic>
+                <wp14:sizeRelV relativeFrom="margin">
+                  <wp14:pctHeight>0</wp14:pctHeight>
+                </wp14:sizeRelV>
+              </wp:anchor>
+            </w:drawing>
+          </mc:Choice>
+          <mc:Fallback>
+            <w:pict>
+              <v:shape w14:anchorId="0091318A" id="Pole tekstowe 40" o:spid="_x0000_s1048" type="#_x0000_t202" style="position:absolute;left:0;text-align:left;margin-left:402.35pt;margin-top:.3pt;width:453.55pt;height:12.75pt;z-index:251725824;visibility:visible;mso-wrap-style:square;mso-height-percent:0;mso-wrap-distance-left:9pt;mso-wrap-distance-top:0;mso-wrap-distance-right:9pt;mso-wrap-distance-bottom:0;mso-position-horizontal:right;mso-position-horizontal-relative:margin;mso-position-vertical:absolute;mso-position-vertical-relative:text;mso-height-percent:0;mso-height-relative:margin;v-text-anchor:top" o:gfxdata="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" stroked="f">
+                <v:textbox inset="0,0,0,0">
+                  <w:txbxContent>
+                    <w:p>
+                      <w:pPr>
+                        <w:pStyle w:val="Legenda"/>
+                        <w:rPr>
+                          <w:rFonts w:cs="Calibri"/>
+                          <w:noProof/>
+                          <w:color w:val="FF0000"/>
+                          <w:sz w:val="24"/>
+                          <w:szCs w:val="24"/>
+                        </w:rPr>
+                      </w:pPr>
+                      <w:r>
+                        <w:t xml:space="preserve">Rysunek </w:t>
+                      </w:r>
+                      <w:fldSimple w:instr=" SEQ Rysunek \* ARABIC ">
+                        <w:r>
+                          <w:rPr>
+                            <w:noProof/>
+                          </w:rPr>
+                          <w:t>12</w:t>
+                        </w:r>
+                      </w:fldSimple>
+                      <w:r>
+                        <w:t xml:space="preserve"> Android device monitor</w:t>
+                      </w:r>
+                    </w:p>
+                  </w:txbxContent>
+                </v:textbox>
+                <w10:wrap type="topAndBottom" anchorx="margin"/>
+              </v:shape>
+            </w:pict>
+          </mc:Fallback>
+        </mc:AlternateContent>
+      </w:r>
+      <w:r>
+        <w:rPr>
+          <w:noProof/>
           <w:color w:val="FF0000"/>
-        </w:rPr>
-        <w:t>SCREEN Z AVD</w:t>
+          <w:lang w:eastAsia="pl-PL"/>
+        </w:rPr>
+        <w:drawing>
+          <wp:anchor distT="0" distB="0" distL="114300" distR="114300" simplePos="0" relativeHeight="251723776" behindDoc="0" locked="0" layoutInCell="1" allowOverlap="1" wp14:anchorId="08ACF919" wp14:editId="4FDD848E">
+            <wp:simplePos x="0" y="0"/>
+            <wp:positionH relativeFrom="margin">
+              <wp:align>right</wp:align>
+            </wp:positionH>
+            <wp:positionV relativeFrom="paragraph">
+              <wp:posOffset>0</wp:posOffset>
+            </wp:positionV>
+            <wp:extent cx="5760085" cy="3291205"/>
+            <wp:effectExtent l="0" t="0" r="0" b="4445"/>
+            <wp:wrapTopAndBottom/>
+            <wp:docPr id="38" name="Obraz 38"/>
+            <wp:cNvGraphicFramePr>
+              <a:graphicFrameLocks xmlns:a="http://schemas.openxmlformats.org/drawingml/2006/main" noChangeAspect="1"/>
+            </wp:cNvGraphicFramePr>
+            <a:graphic xmlns:a="http://schemas.openxmlformats.org/drawingml/2006/main">
+              <a:graphicData uri="http://schemas.openxmlformats.org/drawingml/2006/picture">
+                <pic:pic xmlns:pic="http://schemas.openxmlformats.org/drawingml/2006/picture">
+                  <pic:nvPicPr>
+                    <pic:cNvPr id="38" name="Android MOnitor.png"/>
+                    <pic:cNvPicPr/>
+                  </pic:nvPicPr>
+                  <pic:blipFill>
+                    <a:blip r:embed="rId34" cstate="print">
+                      <a:extLst>
+                        <a:ext uri="{28A0092B-C50C-407E-A947-70E740481C1C}">
+                          <a14:useLocalDpi xmlns:a14="http://schemas.microsoft.com/office/drawing/2010/main" val="0"/>
+                        </a:ext>
+                      </a:extLst>
+                    </a:blip>
+                    <a:stretch>
+                      <a:fillRect/>
+                    </a:stretch>
+                  </pic:blipFill>
+                  <pic:spPr>
+                    <a:xfrm>
+                      <a:off x="0" y="0"/>
+                      <a:ext cx="5760085" cy="3291205"/>
+                    </a:xfrm>
+                    <a:prstGeom prst="rect">
+                      <a:avLst/>
+                    </a:prstGeom>
+                  </pic:spPr>
+                </pic:pic>
+              </a:graphicData>
+            </a:graphic>
+          </wp:anchor>
+        </w:drawing>
       </w:r>
     </w:p>
     <w:p>
@@ -11382,7 +10348,312 @@
       </w:pPr>
       <w:r>
         <w:rPr>
+          <w:noProof/>
+        </w:rPr>
+        <w:lastRenderedPageBreak/>
+        <mc:AlternateContent>
+          <mc:Choice Requires="wps">
+            <w:drawing>
+              <wp:anchor distT="0" distB="0" distL="114300" distR="114300" simplePos="0" relativeHeight="251731968" behindDoc="0" locked="0" layoutInCell="1" allowOverlap="1" wp14:anchorId="5C3ABF33" wp14:editId="5CB9E381">
+                <wp:simplePos x="0" y="0"/>
+                <wp:positionH relativeFrom="column">
+                  <wp:posOffset>1403985</wp:posOffset>
+                </wp:positionH>
+                <wp:positionV relativeFrom="paragraph">
+                  <wp:posOffset>5271770</wp:posOffset>
+                </wp:positionV>
+                <wp:extent cx="2592070" cy="635"/>
+                <wp:effectExtent l="0" t="0" r="0" b="0"/>
+                <wp:wrapTopAndBottom/>
+                <wp:docPr id="44" name="Pole tekstowe 44"/>
+                <wp:cNvGraphicFramePr/>
+                <a:graphic xmlns:a="http://schemas.openxmlformats.org/drawingml/2006/main">
+                  <a:graphicData uri="http://schemas.microsoft.com/office/word/2010/wordprocessingShape">
+                    <wps:wsp>
+                      <wps:cNvSpPr txBox="1"/>
+                      <wps:spPr>
+                        <a:xfrm>
+                          <a:off x="0" y="0"/>
+                          <a:ext cx="2592070" cy="635"/>
+                        </a:xfrm>
+                        <a:prstGeom prst="rect">
+                          <a:avLst/>
+                        </a:prstGeom>
+                        <a:solidFill>
+                          <a:prstClr val="white"/>
+                        </a:solidFill>
+                        <a:ln>
+                          <a:noFill/>
+                        </a:ln>
+                        <a:effectLst/>
+                      </wps:spPr>
+                      <wps:txbx>
+                        <w:txbxContent>
+                          <w:p>
+                            <w:pPr>
+                              <w:pStyle w:val="Legenda"/>
+                              <w:rPr>
+                                <w:rFonts w:cs="Calibri"/>
+                                <w:noProof/>
+                                <w:sz w:val="24"/>
+                                <w:szCs w:val="24"/>
+                              </w:rPr>
+                            </w:pPr>
+                            <w:r>
+                              <w:rPr>
+                                <w:noProof/>
+                              </w:rPr>
+                              <w:t>Źródło: Własne</w:t>
+                            </w:r>
+                          </w:p>
+                        </w:txbxContent>
+                      </wps:txbx>
+                      <wps:bodyPr rot="0" spcFirstLastPara="0" vertOverflow="overflow" horzOverflow="overflow" vert="horz" wrap="square" lIns="0" tIns="0" rIns="0" bIns="0" numCol="1" spcCol="0" rtlCol="0" fromWordArt="0" anchor="t" anchorCtr="0" forceAA="0" compatLnSpc="1">
+                        <a:prstTxWarp prst="textNoShape">
+                          <a:avLst/>
+                        </a:prstTxWarp>
+                        <a:spAutoFit/>
+                      </wps:bodyPr>
+                    </wps:wsp>
+                  </a:graphicData>
+                </a:graphic>
+              </wp:anchor>
+            </w:drawing>
+          </mc:Choice>
+          <mc:Fallback>
+            <w:pict>
+              <v:shape w14:anchorId="5C3ABF33" id="Pole tekstowe 44" o:spid="_x0000_s1049" type="#_x0000_t202" style="position:absolute;left:0;text-align:left;margin-left:110.55pt;margin-top:415.1pt;width:204.1pt;height:.05pt;z-index:251731968;visibility:visible;mso-wrap-style:square;mso-wrap-distance-left:9pt;mso-wrap-distance-top:0;mso-wrap-distance-right:9pt;mso-wrap-distance-bottom:0;mso-position-horizontal:absolute;mso-position-horizontal-relative:text;mso-position-vertical:absolute;mso-position-vertical-relative:text;v-text-anchor:top" o:gfxdata="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" stroked="f">
+                <v:textbox style="mso-fit-shape-to-text:t" inset="0,0,0,0">
+                  <w:txbxContent>
+                    <w:p>
+                      <w:pPr>
+                        <w:pStyle w:val="Legenda"/>
+                        <w:rPr>
+                          <w:rFonts w:cs="Calibri"/>
+                          <w:noProof/>
+                          <w:sz w:val="24"/>
+                          <w:szCs w:val="24"/>
+                        </w:rPr>
+                      </w:pPr>
+                      <w:r>
+                        <w:rPr>
+                          <w:noProof/>
+                        </w:rPr>
+                        <w:t>Źródło: Własne</w:t>
+                      </w:r>
+                    </w:p>
+                  </w:txbxContent>
+                </v:textbox>
+                <w10:wrap type="topAndBottom"/>
+              </v:shape>
+            </w:pict>
+          </mc:Fallback>
+        </mc:AlternateContent>
+      </w:r>
+      <w:r>
+        <w:rPr>
+          <w:noProof/>
           <w:color w:val="auto"/>
+          <w:lang w:eastAsia="pl-PL"/>
+        </w:rPr>
+        <w:drawing>
+          <wp:anchor distT="0" distB="0" distL="114300" distR="114300" simplePos="0" relativeHeight="251722752" behindDoc="0" locked="0" layoutInCell="1" allowOverlap="1" wp14:anchorId="7FA0639F" wp14:editId="15A1452C">
+            <wp:simplePos x="0" y="0"/>
+            <wp:positionH relativeFrom="page">
+              <wp:align>center</wp:align>
+            </wp:positionH>
+            <wp:positionV relativeFrom="paragraph">
+              <wp:posOffset>1179195</wp:posOffset>
+            </wp:positionV>
+            <wp:extent cx="2592527" cy="4067175"/>
+            <wp:effectExtent l="0" t="0" r="0" b="0"/>
+            <wp:wrapTopAndBottom/>
+            <wp:docPr id="39" name="Obraz 39"/>
+            <wp:cNvGraphicFramePr>
+              <a:graphicFrameLocks xmlns:a="http://schemas.openxmlformats.org/drawingml/2006/main" noChangeAspect="1"/>
+            </wp:cNvGraphicFramePr>
+            <a:graphic xmlns:a="http://schemas.openxmlformats.org/drawingml/2006/main">
+              <a:graphicData uri="http://schemas.openxmlformats.org/drawingml/2006/picture">
+                <pic:pic xmlns:pic="http://schemas.openxmlformats.org/drawingml/2006/picture">
+                  <pic:nvPicPr>
+                    <pic:cNvPr id="39" name="AVD.png"/>
+                    <pic:cNvPicPr/>
+                  </pic:nvPicPr>
+                  <pic:blipFill>
+                    <a:blip r:embed="rId35">
+                      <a:extLst>
+                        <a:ext uri="{28A0092B-C50C-407E-A947-70E740481C1C}">
+                          <a14:useLocalDpi xmlns:a14="http://schemas.microsoft.com/office/drawing/2010/main" val="0"/>
+                        </a:ext>
+                      </a:extLst>
+                    </a:blip>
+                    <a:stretch>
+                      <a:fillRect/>
+                    </a:stretch>
+                  </pic:blipFill>
+                  <pic:spPr>
+                    <a:xfrm>
+                      <a:off x="0" y="0"/>
+                      <a:ext cx="2592527" cy="4067175"/>
+                    </a:xfrm>
+                    <a:prstGeom prst="rect">
+                      <a:avLst/>
+                    </a:prstGeom>
+                  </pic:spPr>
+                </pic:pic>
+              </a:graphicData>
+            </a:graphic>
+          </wp:anchor>
+        </w:drawing>
+      </w:r>
+      <w:r>
+        <w:rPr>
+          <w:noProof/>
+        </w:rPr>
+        <mc:AlternateContent>
+          <mc:Choice Requires="wps">
+            <w:drawing>
+              <wp:anchor distT="0" distB="0" distL="114300" distR="114300" simplePos="0" relativeHeight="251729920" behindDoc="0" locked="0" layoutInCell="1" allowOverlap="1" wp14:anchorId="59E46735" wp14:editId="3819C38F">
+                <wp:simplePos x="0" y="0"/>
+                <wp:positionH relativeFrom="column">
+                  <wp:posOffset>1405890</wp:posOffset>
+                </wp:positionH>
+                <wp:positionV relativeFrom="paragraph">
+                  <wp:posOffset>990600</wp:posOffset>
+                </wp:positionV>
+                <wp:extent cx="2592070" cy="190500"/>
+                <wp:effectExtent l="0" t="0" r="0" b="0"/>
+                <wp:wrapTopAndBottom/>
+                <wp:docPr id="43" name="Pole tekstowe 43"/>
+                <wp:cNvGraphicFramePr/>
+                <a:graphic xmlns:a="http://schemas.openxmlformats.org/drawingml/2006/main">
+                  <a:graphicData uri="http://schemas.microsoft.com/office/word/2010/wordprocessingShape">
+                    <wps:wsp>
+                      <wps:cNvSpPr txBox="1"/>
+                      <wps:spPr>
+                        <a:xfrm>
+                          <a:off x="0" y="0"/>
+                          <a:ext cx="2592070" cy="190500"/>
+                        </a:xfrm>
+                        <a:prstGeom prst="rect">
+                          <a:avLst/>
+                        </a:prstGeom>
+                        <a:solidFill>
+                          <a:prstClr val="white"/>
+                        </a:solidFill>
+                        <a:ln>
+                          <a:noFill/>
+                        </a:ln>
+                        <a:effectLst/>
+                      </wps:spPr>
+                      <wps:txbx>
+                        <w:txbxContent>
+                          <w:p>
+                            <w:pPr>
+                              <w:pStyle w:val="Legenda"/>
+                              <w:rPr>
+                                <w:rFonts w:cs="Calibri"/>
+                                <w:noProof/>
+                                <w:sz w:val="24"/>
+                                <w:szCs w:val="24"/>
+                              </w:rPr>
+                            </w:pPr>
+                            <w:r>
+                              <w:t xml:space="preserve">Rysunek </w:t>
+                            </w:r>
+                            <w:fldSimple w:instr=" SEQ Rysunek \* ARABIC ">
+                              <w:r>
+                                <w:rPr>
+                                  <w:noProof/>
+                                </w:rPr>
+                                <w:t>14</w:t>
+                              </w:r>
+                            </w:fldSimple>
+                            <w:r>
+                              <w:t xml:space="preserve"> Android Virtual Device</w:t>
+                            </w:r>
+                          </w:p>
+                        </w:txbxContent>
+                      </wps:txbx>
+                      <wps:bodyPr rot="0" spcFirstLastPara="0" vertOverflow="overflow" horzOverflow="overflow" vert="horz" wrap="square" lIns="0" tIns="0" rIns="0" bIns="0" numCol="1" spcCol="0" rtlCol="0" fromWordArt="0" anchor="t" anchorCtr="0" forceAA="0" compatLnSpc="1">
+                        <a:prstTxWarp prst="textNoShape">
+                          <a:avLst/>
+                        </a:prstTxWarp>
+                        <a:noAutofit/>
+                      </wps:bodyPr>
+                    </wps:wsp>
+                  </a:graphicData>
+                </a:graphic>
+                <wp14:sizeRelV relativeFrom="margin">
+                  <wp14:pctHeight>0</wp14:pctHeight>
+                </wp14:sizeRelV>
+              </wp:anchor>
+            </w:drawing>
+          </mc:Choice>
+          <mc:Fallback>
+            <w:pict>
+              <v:shape w14:anchorId="59E46735" id="Pole tekstowe 43" o:spid="_x0000_s1050" type="#_x0000_t202" style="position:absolute;left:0;text-align:left;margin-left:110.7pt;margin-top:78pt;width:204.1pt;height:15pt;z-index:251729920;visibility:visible;mso-wrap-style:square;mso-height-percent:0;mso-wrap-distance-left:9pt;mso-wrap-distance-top:0;mso-wrap-distance-right:9pt;mso-wrap-distance-bottom:0;mso-position-horizontal:absolute;mso-position-horizontal-relative:text;mso-position-vertical:absolute;mso-position-vertical-relative:text;mso-height-percent:0;mso-height-relative:margin;v-text-anchor:top" o:gfxdata="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" stroked="f">
+                <v:textbox inset="0,0,0,0">
+                  <w:txbxContent>
+                    <w:p>
+                      <w:pPr>
+                        <w:pStyle w:val="Legenda"/>
+                        <w:rPr>
+                          <w:rFonts w:cs="Calibri"/>
+                          <w:noProof/>
+                          <w:sz w:val="24"/>
+                          <w:szCs w:val="24"/>
+                        </w:rPr>
+                      </w:pPr>
+                      <w:r>
+                        <w:t xml:space="preserve">Rysunek </w:t>
+                      </w:r>
+                      <w:fldSimple w:instr=" SEQ Rysunek \* ARABIC ">
+                        <w:r>
+                          <w:rPr>
+                            <w:noProof/>
+                          </w:rPr>
+                          <w:t>14</w:t>
+                        </w:r>
+                      </w:fldSimple>
+                      <w:r>
+                        <w:t xml:space="preserve"> Android Virtual Device</w:t>
+                      </w:r>
+                    </w:p>
+                  </w:txbxContent>
+                </v:textbox>
+                <w10:wrap type="topAndBottom"/>
+              </v:shape>
+            </w:pict>
+          </mc:Fallback>
+        </mc:AlternateContent>
+      </w:r>
+      <w:r>
+        <w:rPr>
+          <w:color w:val="auto"/>
+        </w:rPr>
+        <w:t xml:space="preserve">W skład pakietu Android Studio wchodzi również AVD (Android Virtual Device) – narzędzie umożliwiające tworzenie oprogramowania dla systemu Android bez konieczności posiadania fizycznego urządzenia. AVD, na podstawie wybranej specyfikacji urządzeń jest w stanie zwirtualizować środowisko, symulujące pracę fizycznego smartfona/tabletu/zegarka i uruchomić na nim pełnoprawny obraz systemu Android, wyposażony w większość podstawowych funkcji. </w:t>
+      </w:r>
+    </w:p>
+    <w:p>
+      <w:pPr>
+        <w:pStyle w:val="Default"/>
+        <w:spacing w:line="300" w:lineRule="auto"/>
+        <w:jc w:val="both"/>
+        <w:rPr>
+          <w:color w:val="auto"/>
+        </w:rPr>
+      </w:pPr>
+    </w:p>
+    <w:p>
+      <w:pPr>
+        <w:pStyle w:val="Default"/>
+        <w:spacing w:line="300" w:lineRule="auto"/>
+        <w:jc w:val="both"/>
+      </w:pPr>
+      <w:r>
+        <w:rPr>
+          <w:color w:val="auto"/>
         </w:rPr>
         <w:t xml:space="preserve">Android Studio jest środowiskiem wieloplatformowym – możliwe jest jego uruchomienie zarówno na komputerach wyposażonych w system Linux, ale także OSX i Windows. </w:t>
       </w:r>
@@ -11392,6 +10663,63 @@
         </w:rPr>
         <w:t xml:space="preserve">Warto podkreślić, że Android Studio IDE jest oparte o licencję Apache 2.0, a więc jest nie wyklucza tworzenia przy jego pomocy oprogramowania zamkniętego. </w:t>
       </w:r>
+      <w:bookmarkStart w:id="42" w:name="_Toc461556580"/>
+      <w:bookmarkEnd w:id="40"/>
+    </w:p>
+    <w:p>
+      <w:pPr>
+        <w:pStyle w:val="Nagwek2"/>
+      </w:pPr>
+      <w:r>
+        <w:t>Wyprowadzenie wzorów do obliczeń</w:t>
+      </w:r>
+      <w:bookmarkEnd w:id="42"/>
+    </w:p>
+    <w:p>
+      <w:pPr>
+        <w:pStyle w:val="Default"/>
+        <w:spacing w:line="300" w:lineRule="auto"/>
+      </w:pPr>
+      <w:r>
+        <w:t xml:space="preserve">Określenie położenia użytkownika z wykorzystaniem RSSI i triliteracji napotyka na dwa zasadnicze problemy matematyczno-fizyczne. Po pierwsze, </w:t>
+      </w:r>
+      <w:r>
+        <w:t xml:space="preserve">wyznaczyć należy odległości pomiędzy punktem badanym i punktami odniesienia. W idealnym środowisku, wystarczyłoby wykorzystać różnicę energii odebranej i nadanej przy założeniu znanej długości fali oraz wzmocnień obu węzłów układu. Zależność taką opisuje </w:t>
+      </w:r>
+      <w:r>
+        <w:rPr>
+          <w:color w:val="FF0000"/>
+        </w:rPr>
+        <w:t>wzór (1)</w:t>
+      </w:r>
+    </w:p>
+    <w:p>
+      <w:pPr>
+        <w:pStyle w:val="Default"/>
+        <w:spacing w:line="300" w:lineRule="auto"/>
+      </w:pPr>
+      <w:r>
+        <w:t xml:space="preserve">Niestety, w rzeczywistym środowisku, na sygnał lokalizujący ma wpływ wiele czynników zewnętrznych, wprowadzających do niego liczne zakłócenia. Większość zastosowań </w:t>
+      </w:r>
+      <w:r>
+        <w:lastRenderedPageBreak/>
+        <w:t xml:space="preserve">lokalizujących korzysta z modeli NLOS. Opierając się na danych zgromadzonych empirycznie przez </w:t>
+      </w:r>
+      <w:bookmarkStart w:id="43" w:name="_GoBack"/>
+      <w:bookmarkEnd w:id="43"/>
+      <w:r>
+        <w:t xml:space="preserve"> </w:t>
+      </w:r>
+    </w:p>
+    <w:p>
+      <w:pPr>
+        <w:pStyle w:val="Nagwek2"/>
+      </w:pPr>
+      <w:bookmarkStart w:id="44" w:name="_Toc461556581"/>
+      <w:r>
+        <w:t>Implementacja aplikacji lokalizacyjnej</w:t>
+      </w:r>
+      <w:bookmarkEnd w:id="44"/>
     </w:p>
     <w:p>
       <w:pPr>
@@ -11401,69 +10729,48 @@
           <w:numId w:val="15"/>
         </w:numPr>
       </w:pPr>
-      <w:r>
-        <w:lastRenderedPageBreak/>
-        <w:t>Schemat ideowy projektu badawczego</w:t>
-      </w:r>
-      <w:bookmarkEnd w:id="41"/>
-    </w:p>
-    <w:p>
-      <w:pPr>
-        <w:pStyle w:val="Nagwek2"/>
-      </w:pPr>
-      <w:bookmarkStart w:id="43" w:name="_Toc461556580"/>
-      <w:r>
-        <w:t>Wyprowadzenie wzorów do obliczeń</w:t>
-      </w:r>
-      <w:bookmarkEnd w:id="43"/>
-    </w:p>
-    <w:p>
-      <w:pPr>
-        <w:pStyle w:val="Nagwek2"/>
-      </w:pPr>
-      <w:bookmarkStart w:id="44" w:name="_Toc461556581"/>
-      <w:r>
-        <w:t>Implementacja aplikacji lokalizacyjnej</w:t>
-      </w:r>
-      <w:bookmarkEnd w:id="44"/>
+      <w:bookmarkStart w:id="45" w:name="_Toc461556582"/>
+      <w:r>
+        <w:t>Podsumowanie</w:t>
+      </w:r>
+      <w:bookmarkEnd w:id="45"/>
     </w:p>
     <w:p>
       <w:pPr>
         <w:pStyle w:val="Nagwek1"/>
-        <w:numPr>
-          <w:ilvl w:val="0"/>
-          <w:numId w:val="15"/>
-        </w:numPr>
-      </w:pPr>
-      <w:bookmarkStart w:id="45" w:name="_Toc461556582"/>
-      <w:r>
-        <w:t>Podsumowanie</w:t>
-      </w:r>
-      <w:bookmarkEnd w:id="45"/>
+      </w:pPr>
     </w:p>
     <w:p>
       <w:pPr>
         <w:pStyle w:val="Nagwek1"/>
       </w:pPr>
+      <w:r>
+        <w:t>Podręczne linki:</w:t>
+      </w:r>
     </w:p>
     <w:p>
       <w:pPr>
         <w:pStyle w:val="Nagwek1"/>
       </w:pPr>
-      <w:r>
-        <w:t>Podręczne linki:</w:t>
-      </w:r>
+      <w:hyperlink r:id="rId36" w:history="1">
+        <w:r>
+          <w:rPr>
+            <w:rStyle w:val="Hipercze"/>
+          </w:rPr>
+          <w:t>http://www.piast.edu.pl/Education/Telecommunications_Glossary</w:t>
+        </w:r>
+      </w:hyperlink>
     </w:p>
     <w:p>
       <w:pPr>
         <w:pStyle w:val="Nagwek1"/>
       </w:pPr>
-      <w:hyperlink r:id="rId32" w:history="1">
+      <w:hyperlink r:id="rId37" w:history="1">
         <w:r>
           <w:rPr>
             <w:rStyle w:val="Hipercze"/>
           </w:rPr>
-          <w:t>http://www.piast.edu.pl/Education/Telecommunications_Glossary</w:t>
+          <w:t>http://wazniak.mimuw.edu.pl/index.php?title=SK_Modu%C5%82_11</w:t>
         </w:r>
       </w:hyperlink>
     </w:p>
@@ -11471,25 +10778,17 @@
       <w:pPr>
         <w:pStyle w:val="Nagwek1"/>
       </w:pPr>
-      <w:hyperlink r:id="rId33" w:history="1">
-        <w:r>
-          <w:rPr>
-            <w:rStyle w:val="Hipercze"/>
-          </w:rPr>
-          <w:t>http://wazniak.mimuw.edu.pl/index.php?title=SK_Modu%C5%82_11</w:t>
-        </w:r>
-      </w:hyperlink>
+      <w:r>
+        <w:t>https://books.google.pl/books?id=8VX5_RH8oc8C&amp;dq=cell+of+origin+positioning&amp;hl=pl&amp;source=gbs_navlinks_s</w:t>
+      </w:r>
+      <w:r>
+        <w:t>cz</w:t>
+      </w:r>
     </w:p>
     <w:p>
       <w:pPr>
         <w:pStyle w:val="Nagwek1"/>
       </w:pPr>
-      <w:r>
-        <w:t>https://books.google.pl/books?id=8VX5_RH8oc8C&amp;dq=cell+of+origin+positioning&amp;hl=pl&amp;source=gbs_navlinks_s</w:t>
-      </w:r>
-      <w:r>
-        <w:t>cz</w:t>
-      </w:r>
     </w:p>
     <w:p>
       <w:pPr>
@@ -11501,14 +10800,9 @@
         <w:pStyle w:val="Nagwek1"/>
       </w:pPr>
     </w:p>
-    <w:p>
-      <w:pPr>
-        <w:pStyle w:val="Nagwek1"/>
-      </w:pPr>
-    </w:p>
     <w:sectPr>
-      <w:footerReference w:type="even" r:id="rId34"/>
-      <w:footerReference w:type="default" r:id="rId35"/>
+      <w:footerReference w:type="even" r:id="rId38"/>
+      <w:footerReference w:type="default" r:id="rId39"/>
       <w:pgSz w:w="11906" w:h="16838"/>
       <w:pgMar w:top="1134" w:right="1134" w:bottom="1134" w:left="1701" w:header="0" w:footer="0" w:gutter="0"/>
       <w:cols w:space="708"/>
@@ -11586,19 +10880,11 @@
         <w:pStyle w:val="Tekstkomentarza"/>
       </w:pPr>
       <w:r>
-        <w:t xml:space="preserve">Wprowadzenie do sieci bezprzewodowych WLAN – Waldemar </w:t>
-      </w:r>
-      <w:proofErr w:type="spellStart"/>
-      <w:r>
-        <w:t>Graniszewski</w:t>
-      </w:r>
-      <w:proofErr w:type="spellEnd"/>
-      <w:r>
-        <w:t>, Emil Grochocki, Grzegorz Świątek (wykład)</w:t>
+        <w:t>Wprowadzenie do sieci bezprzewodowych WLAN – Waldemar Graniszewski, Emil Grochocki, Grzegorz Świątek (wykład)</w:t>
       </w:r>
     </w:p>
   </w:comment>
-  <w:comment w:id="27" w:author="Patrick S" w:date="2016-09-15T19:02:00Z" w:initials="PS">
+  <w:comment w:id="26" w:author="Patrick S" w:date="2016-09-15T19:02:00Z" w:initials="PS">
     <w:p>
       <w:pPr>
         <w:pStyle w:val="Tekstkomentarza"/>
@@ -11615,209 +10901,11 @@
           <w:rFonts w:ascii="Verdana" w:hAnsi="Verdana"/>
           <w:color w:val="004B96"/>
         </w:rPr>
-        <w:t> </w:t>
-      </w:r>
-      <w:proofErr w:type="spellStart"/>
-      <w:r>
-        <w:rPr>
-          <w:rStyle w:val="Pogrubienie"/>
-          <w:rFonts w:ascii="Verdana" w:hAnsi="Verdana"/>
-          <w:color w:val="004B96"/>
-        </w:rPr>
-        <w:t>Propagation</w:t>
-      </w:r>
-      <w:proofErr w:type="spellEnd"/>
-      <w:r>
-        <w:rPr>
-          <w:rStyle w:val="Pogrubienie"/>
-          <w:rFonts w:ascii="Verdana" w:hAnsi="Verdana"/>
-          <w:color w:val="004B96"/>
-        </w:rPr>
-        <w:t xml:space="preserve"> data and </w:t>
-      </w:r>
-      <w:proofErr w:type="spellStart"/>
-      <w:r>
-        <w:rPr>
-          <w:rStyle w:val="Pogrubienie"/>
-          <w:rFonts w:ascii="Verdana" w:hAnsi="Verdana"/>
-          <w:color w:val="004B96"/>
-        </w:rPr>
-        <w:t>prediction</w:t>
-      </w:r>
-      <w:proofErr w:type="spellEnd"/>
-      <w:r>
-        <w:rPr>
-          <w:rStyle w:val="Pogrubienie"/>
-          <w:rFonts w:ascii="Verdana" w:hAnsi="Verdana"/>
-          <w:color w:val="004B96"/>
-        </w:rPr>
-        <w:t xml:space="preserve"> </w:t>
-      </w:r>
-      <w:proofErr w:type="spellStart"/>
-      <w:r>
-        <w:rPr>
-          <w:rStyle w:val="Pogrubienie"/>
-          <w:rFonts w:ascii="Verdana" w:hAnsi="Verdana"/>
-          <w:color w:val="004B96"/>
-        </w:rPr>
-        <w:t>methods</w:t>
-      </w:r>
-      <w:proofErr w:type="spellEnd"/>
-      <w:r>
-        <w:rPr>
-          <w:rStyle w:val="Pogrubienie"/>
-          <w:rFonts w:ascii="Verdana" w:hAnsi="Verdana"/>
-          <w:color w:val="004B96"/>
-        </w:rPr>
-        <w:t xml:space="preserve"> for the </w:t>
-      </w:r>
-      <w:proofErr w:type="spellStart"/>
-      <w:r>
-        <w:rPr>
-          <w:rStyle w:val="Pogrubienie"/>
-          <w:rFonts w:ascii="Verdana" w:hAnsi="Verdana"/>
-          <w:color w:val="004B96"/>
-        </w:rPr>
-        <w:t>planning</w:t>
-      </w:r>
-      <w:proofErr w:type="spellEnd"/>
-      <w:r>
-        <w:rPr>
-          <w:rStyle w:val="Pogrubienie"/>
-          <w:rFonts w:ascii="Verdana" w:hAnsi="Verdana"/>
-          <w:color w:val="004B96"/>
-        </w:rPr>
-        <w:t xml:space="preserve"> of </w:t>
-      </w:r>
-      <w:proofErr w:type="spellStart"/>
-      <w:r>
-        <w:rPr>
-          <w:rStyle w:val="Pogrubienie"/>
-          <w:rFonts w:ascii="Verdana" w:hAnsi="Verdana"/>
-          <w:color w:val="004B96"/>
-        </w:rPr>
-        <w:t>indoor</w:t>
-      </w:r>
-      <w:proofErr w:type="spellEnd"/>
-      <w:r>
-        <w:rPr>
-          <w:rStyle w:val="Pogrubienie"/>
-          <w:rFonts w:ascii="Verdana" w:hAnsi="Verdana"/>
-          <w:color w:val="004B96"/>
-        </w:rPr>
-        <w:t xml:space="preserve"> </w:t>
-      </w:r>
-      <w:proofErr w:type="spellStart"/>
-      <w:r>
-        <w:rPr>
-          <w:rStyle w:val="Pogrubienie"/>
-          <w:rFonts w:ascii="Verdana" w:hAnsi="Verdana"/>
-          <w:color w:val="004B96"/>
-        </w:rPr>
-        <w:t>radiocommunication</w:t>
-      </w:r>
-      <w:proofErr w:type="spellEnd"/>
-      <w:r>
-        <w:rPr>
-          <w:rStyle w:val="Pogrubienie"/>
-          <w:rFonts w:ascii="Verdana" w:hAnsi="Verdana"/>
-          <w:color w:val="004B96"/>
-        </w:rPr>
-        <w:t xml:space="preserve"> </w:t>
-      </w:r>
-      <w:proofErr w:type="spellStart"/>
-      <w:r>
-        <w:rPr>
-          <w:rStyle w:val="Pogrubienie"/>
-          <w:rFonts w:ascii="Verdana" w:hAnsi="Verdana"/>
-          <w:color w:val="004B96"/>
-        </w:rPr>
-        <w:t>systems</w:t>
-      </w:r>
-      <w:proofErr w:type="spellEnd"/>
-      <w:r>
-        <w:rPr>
-          <w:rStyle w:val="Pogrubienie"/>
-          <w:rFonts w:ascii="Verdana" w:hAnsi="Verdana"/>
-          <w:color w:val="004B96"/>
-        </w:rPr>
-        <w:t xml:space="preserve"> and radio </w:t>
-      </w:r>
-      <w:proofErr w:type="spellStart"/>
-      <w:r>
-        <w:rPr>
-          <w:rStyle w:val="Pogrubienie"/>
-          <w:rFonts w:ascii="Verdana" w:hAnsi="Verdana"/>
-          <w:color w:val="004B96"/>
-        </w:rPr>
-        <w:t>local</w:t>
-      </w:r>
-      <w:proofErr w:type="spellEnd"/>
-      <w:r>
-        <w:rPr>
-          <w:rStyle w:val="Pogrubienie"/>
-          <w:rFonts w:ascii="Verdana" w:hAnsi="Verdana"/>
-          <w:color w:val="004B96"/>
-        </w:rPr>
-        <w:t xml:space="preserve"> </w:t>
-      </w:r>
-      <w:proofErr w:type="spellStart"/>
-      <w:r>
-        <w:rPr>
-          <w:rStyle w:val="Pogrubienie"/>
-          <w:rFonts w:ascii="Verdana" w:hAnsi="Verdana"/>
-          <w:color w:val="004B96"/>
-        </w:rPr>
-        <w:t>area</w:t>
-      </w:r>
-      <w:proofErr w:type="spellEnd"/>
-      <w:r>
-        <w:rPr>
-          <w:rStyle w:val="Pogrubienie"/>
-          <w:rFonts w:ascii="Verdana" w:hAnsi="Verdana"/>
-          <w:color w:val="004B96"/>
-        </w:rPr>
-        <w:t xml:space="preserve"> networks in the </w:t>
-      </w:r>
-      <w:proofErr w:type="spellStart"/>
-      <w:r>
-        <w:rPr>
-          <w:rStyle w:val="Pogrubienie"/>
-          <w:rFonts w:ascii="Verdana" w:hAnsi="Verdana"/>
-          <w:color w:val="004B96"/>
-        </w:rPr>
-        <w:t>frequency</w:t>
-      </w:r>
-      <w:proofErr w:type="spellEnd"/>
-      <w:r>
-        <w:rPr>
-          <w:rStyle w:val="Pogrubienie"/>
-          <w:rFonts w:ascii="Verdana" w:hAnsi="Verdana"/>
-          <w:color w:val="004B96"/>
-        </w:rPr>
-        <w:t xml:space="preserve"> </w:t>
-      </w:r>
-      <w:proofErr w:type="spellStart"/>
-      <w:r>
-        <w:rPr>
-          <w:rStyle w:val="Pogrubienie"/>
-          <w:rFonts w:ascii="Verdana" w:hAnsi="Verdana"/>
-          <w:color w:val="004B96"/>
-        </w:rPr>
-        <w:t>range</w:t>
-      </w:r>
-      <w:proofErr w:type="spellEnd"/>
-      <w:r>
-        <w:rPr>
-          <w:rStyle w:val="Pogrubienie"/>
-          <w:rFonts w:ascii="Verdana" w:hAnsi="Verdana"/>
-          <w:color w:val="004B96"/>
-        </w:rPr>
-        <w:t xml:space="preserve"> 300 MHz to 100 GHz</w:t>
+        <w:t> Propagation data and prediction methods for the planning of indoor radiocommunication systems and radio local area networks in the frequency range 300 MHz to 100 GHz</w:t>
       </w:r>
     </w:p>
   </w:comment>
-  <w:comment w:id="36" w:author="Patrick S" w:date="2016-09-15T19:51:00Z" w:initials="PS">
+  <w:comment w:id="35" w:author="Patrick S" w:date="2016-09-15T19:51:00Z" w:initials="PS">
     <w:p>
       <w:pPr>
         <w:pStyle w:val="Nagwek1"/>
@@ -11843,47 +10931,7 @@
           <w:sz w:val="18"/>
           <w:szCs w:val="18"/>
         </w:rPr>
-        <w:t xml:space="preserve">Mobile </w:t>
-      </w:r>
-      <w:proofErr w:type="spellStart"/>
-      <w:r>
-        <w:rPr>
-          <w:rFonts w:ascii="Arial" w:hAnsi="Arial" w:cs="Arial"/>
-          <w:color w:val="333333"/>
-          <w:sz w:val="18"/>
-          <w:szCs w:val="18"/>
-        </w:rPr>
-        <w:t>Location</w:t>
-      </w:r>
-      <w:proofErr w:type="spellEnd"/>
-      <w:r>
-        <w:rPr>
-          <w:rFonts w:ascii="Arial" w:hAnsi="Arial" w:cs="Arial"/>
-          <w:color w:val="333333"/>
-          <w:sz w:val="18"/>
-          <w:szCs w:val="18"/>
-        </w:rPr>
-        <w:t xml:space="preserve"> Services: The </w:t>
-      </w:r>
-      <w:proofErr w:type="spellStart"/>
-      <w:r>
-        <w:rPr>
-          <w:rFonts w:ascii="Arial" w:hAnsi="Arial" w:cs="Arial"/>
-          <w:color w:val="333333"/>
-          <w:sz w:val="18"/>
-          <w:szCs w:val="18"/>
-        </w:rPr>
-        <w:t>Definitive</w:t>
-      </w:r>
-      <w:proofErr w:type="spellEnd"/>
-      <w:r>
-        <w:rPr>
-          <w:rFonts w:ascii="Arial" w:hAnsi="Arial" w:cs="Arial"/>
-          <w:color w:val="333333"/>
-          <w:sz w:val="18"/>
-          <w:szCs w:val="18"/>
-        </w:rPr>
-        <w:t xml:space="preserve"> Guide, Tom 1</w:t>
+        <w:t>Mobile Location Services: The Definitive Guide, Tom 1</w:t>
       </w:r>
     </w:p>
     <w:p>
@@ -11917,20 +10965,8 @@
           <w:szCs w:val="13"/>
           <w:lang w:eastAsia="pl-PL"/>
         </w:rPr>
-        <w:t xml:space="preserve">Autorzy Andrew </w:t>
-      </w:r>
-      <w:proofErr w:type="spellStart"/>
-      <w:r>
-        <w:rPr>
-          <w:rFonts w:ascii="Arial" w:eastAsia="Times New Roman" w:hAnsi="Arial" w:cs="Arial"/>
-          <w:color w:val="333333"/>
-          <w:sz w:val="13"/>
-          <w:szCs w:val="13"/>
-          <w:lang w:eastAsia="pl-PL"/>
-        </w:rPr>
-        <w:t>Jagoe</w:t>
-      </w:r>
-      <w:proofErr w:type="spellEnd"/>
+        <w:t>Autorzy Andrew Jagoe</w:t>
+      </w:r>
     </w:p>
     <w:p>
       <w:pPr>
@@ -11996,7 +11032,7 @@
       </w:pPr>
     </w:p>
   </w:comment>
-  <w:comment w:id="42" w:author="Patrick S" w:date="2016-09-19T20:07:00Z" w:initials="PS">
+  <w:comment w:id="41" w:author="Patrick S" w:date="2016-09-19T20:07:00Z" w:initials="PS">
     <w:p>
       <w:pPr>
         <w:pStyle w:val="Tekstkomentarza"/>
@@ -12061,7 +11097,6 @@
         <w:docPartUnique/>
       </w:docPartObj>
     </w:sdtPr>
-    <w:sdtEndPr/>
     <w:sdtContent>
       <w:p>
         <w:pPr>
@@ -12083,7 +11118,7 @@
           <w:rPr>
             <w:noProof/>
           </w:rPr>
-          <w:t>14</w:t>
+          <w:t>26</w:t>
         </w:r>
         <w:r>
           <w:fldChar w:fldCharType="end"/>
@@ -12109,7 +11144,6 @@
         <w:docPartUnique/>
       </w:docPartObj>
     </w:sdtPr>
-    <w:sdtEndPr/>
     <w:sdtContent>
       <w:p>
         <w:pPr>
@@ -12132,7 +11166,7 @@
           <w:rPr>
             <w:noProof/>
           </w:rPr>
-          <w:t>13</w:t>
+          <w:t>27</w:t>
         </w:r>
         <w:r>
           <w:fldChar w:fldCharType="end"/>
@@ -13816,7 +12850,7 @@
   <w:abstractNum w:abstractNumId="17" w15:restartNumberingAfterBreak="0">
     <w:nsid w:val="5EAB05E0"/>
     <w:multiLevelType w:val="hybridMultilevel"/>
-    <w:tmpl w:val="B352DC7A"/>
+    <w:tmpl w:val="6BAE4F36"/>
     <w:lvl w:ilvl="0" w:tplc="04150001">
       <w:start w:val="1"/>
       <w:numFmt w:val="bullet"/>
@@ -17693,24 +16727,24 @@
     </dgm:pt>
   </dgm:ptLst>
   <dgm:cxnLst>
-    <dgm:cxn modelId="{EBD35329-C5E4-492C-AFBA-4AE211BEEF54}" type="presOf" srcId="{A5FE2FF7-167D-4C89-949A-1B5E9DCD0677}" destId="{A4BA073E-7800-4471-ACBC-EA66B77700D9}" srcOrd="0" destOrd="0" presId="urn:microsoft.com/office/officeart/2005/8/layout/process1"/>
-    <dgm:cxn modelId="{706B1F01-B0EF-4F48-947D-0C5FA648B07C}" type="presOf" srcId="{ABD21B06-9BBD-4CAE-A8D2-B1A9685910C9}" destId="{2055EB30-5CCA-4986-AC2F-21285A3B8E00}" srcOrd="0" destOrd="0" presId="urn:microsoft.com/office/officeart/2005/8/layout/process1"/>
-    <dgm:cxn modelId="{40D0D18B-8CA0-4D8C-8306-5482FCFFDF85}" type="presOf" srcId="{0BB7F1A7-EB0A-4F6B-A2C8-C999FD2374B7}" destId="{CA72567D-3A5D-4DEF-B175-A0735DB695BA}" srcOrd="1" destOrd="0" presId="urn:microsoft.com/office/officeart/2005/8/layout/process1"/>
+    <dgm:cxn modelId="{5474208F-BF24-4F59-A8A2-322BD4A032C6}" type="presOf" srcId="{E3CA5FC1-A281-451C-8724-E4F3DE7C8CF1}" destId="{A4177E7B-5BEF-4669-948D-051BBA3F1EE4}" srcOrd="0" destOrd="0" presId="urn:microsoft.com/office/officeart/2005/8/layout/process1"/>
+    <dgm:cxn modelId="{6F8D2FA9-0D09-4F6E-972E-206F55EBAD2D}" type="presOf" srcId="{A5FE2FF7-167D-4C89-949A-1B5E9DCD0677}" destId="{A4BA073E-7800-4471-ACBC-EA66B77700D9}" srcOrd="0" destOrd="0" presId="urn:microsoft.com/office/officeart/2005/8/layout/process1"/>
+    <dgm:cxn modelId="{ECE9589A-CDA8-47EB-B42A-D30390469FD0}" type="presOf" srcId="{A5FE2FF7-167D-4C89-949A-1B5E9DCD0677}" destId="{E755571A-D3BB-4115-BA17-089B3FAF4F76}" srcOrd="1" destOrd="0" presId="urn:microsoft.com/office/officeart/2005/8/layout/process1"/>
+    <dgm:cxn modelId="{87DE335D-7255-4D65-8FCA-9578348FC09E}" srcId="{E3CA5FC1-A281-451C-8724-E4F3DE7C8CF1}" destId="{92A61EF9-6340-4A6F-86A7-BA6099457F7E}" srcOrd="2" destOrd="0" parTransId="{5195B201-160E-4931-B6EB-0388F46A5C13}" sibTransId="{2BDAD909-E5E7-4EF1-ADBD-8E03B7EEDA28}"/>
+    <dgm:cxn modelId="{A2EE0499-8818-49EC-9252-C6B49A3E419F}" type="presOf" srcId="{0BB7F1A7-EB0A-4F6B-A2C8-C999FD2374B7}" destId="{CA72567D-3A5D-4DEF-B175-A0735DB695BA}" srcOrd="1" destOrd="0" presId="urn:microsoft.com/office/officeart/2005/8/layout/process1"/>
+    <dgm:cxn modelId="{AC7C6CFF-AC42-4A06-A59E-CE4FE0D18B5C}" type="presOf" srcId="{0BB7F1A7-EB0A-4F6B-A2C8-C999FD2374B7}" destId="{78B82004-4A7E-418D-90FA-68EDEA720490}" srcOrd="0" destOrd="0" presId="urn:microsoft.com/office/officeart/2005/8/layout/process1"/>
     <dgm:cxn modelId="{1325D744-A932-4525-90DD-C30D1C507A63}" srcId="{E3CA5FC1-A281-451C-8724-E4F3DE7C8CF1}" destId="{ABD21B06-9BBD-4CAE-A8D2-B1A9685910C9}" srcOrd="0" destOrd="0" parTransId="{4E5D4BBA-8B9D-4267-91D3-17D7869941F6}" sibTransId="{A5FE2FF7-167D-4C89-949A-1B5E9DCD0677}"/>
-    <dgm:cxn modelId="{E0420E45-6E6C-4CAB-B8EF-436D3DC0DDF8}" type="presOf" srcId="{92A61EF9-6340-4A6F-86A7-BA6099457F7E}" destId="{D921D4EC-2B40-4675-A413-11D76554B903}" srcOrd="0" destOrd="0" presId="urn:microsoft.com/office/officeart/2005/8/layout/process1"/>
-    <dgm:cxn modelId="{AF83E289-0E86-4E77-AE4A-4FDCCF8261E3}" type="presOf" srcId="{878FFDFF-B340-4562-8DB4-D79E80DBD852}" destId="{568F4814-9567-4B8A-BD02-705C93FDDCD9}" srcOrd="0" destOrd="0" presId="urn:microsoft.com/office/officeart/2005/8/layout/process1"/>
-    <dgm:cxn modelId="{A6A1B08A-F5D5-40B7-819F-9DF7FD4E8BC7}" type="presOf" srcId="{A5FE2FF7-167D-4C89-949A-1B5E9DCD0677}" destId="{E755571A-D3BB-4115-BA17-089B3FAF4F76}" srcOrd="1" destOrd="0" presId="urn:microsoft.com/office/officeart/2005/8/layout/process1"/>
     <dgm:cxn modelId="{0A93EA46-2F9B-41A8-AE5F-0B6A5F379BCF}" srcId="{E3CA5FC1-A281-451C-8724-E4F3DE7C8CF1}" destId="{878FFDFF-B340-4562-8DB4-D79E80DBD852}" srcOrd="1" destOrd="0" parTransId="{749306E3-F141-443B-B1F8-F34CD40D97F8}" sibTransId="{0BB7F1A7-EB0A-4F6B-A2C8-C999FD2374B7}"/>
-    <dgm:cxn modelId="{1E70093C-ABC0-4C87-96CB-8FE4BA2907C1}" type="presOf" srcId="{E3CA5FC1-A281-451C-8724-E4F3DE7C8CF1}" destId="{A4177E7B-5BEF-4669-948D-051BBA3F1EE4}" srcOrd="0" destOrd="0" presId="urn:microsoft.com/office/officeart/2005/8/layout/process1"/>
-    <dgm:cxn modelId="{C552793D-398B-4757-BF64-23DDC3AF9A06}" type="presOf" srcId="{0BB7F1A7-EB0A-4F6B-A2C8-C999FD2374B7}" destId="{78B82004-4A7E-418D-90FA-68EDEA720490}" srcOrd="0" destOrd="0" presId="urn:microsoft.com/office/officeart/2005/8/layout/process1"/>
-    <dgm:cxn modelId="{87DE335D-7255-4D65-8FCA-9578348FC09E}" srcId="{E3CA5FC1-A281-451C-8724-E4F3DE7C8CF1}" destId="{92A61EF9-6340-4A6F-86A7-BA6099457F7E}" srcOrd="2" destOrd="0" parTransId="{5195B201-160E-4931-B6EB-0388F46A5C13}" sibTransId="{2BDAD909-E5E7-4EF1-ADBD-8E03B7EEDA28}"/>
-    <dgm:cxn modelId="{90DF0F81-19FB-4378-9A5D-B666615CB054}" type="presParOf" srcId="{A4177E7B-5BEF-4669-948D-051BBA3F1EE4}" destId="{2055EB30-5CCA-4986-AC2F-21285A3B8E00}" srcOrd="0" destOrd="0" presId="urn:microsoft.com/office/officeart/2005/8/layout/process1"/>
-    <dgm:cxn modelId="{30ADE653-5FBB-49C3-A270-E2A7C48D6F63}" type="presParOf" srcId="{A4177E7B-5BEF-4669-948D-051BBA3F1EE4}" destId="{A4BA073E-7800-4471-ACBC-EA66B77700D9}" srcOrd="1" destOrd="0" presId="urn:microsoft.com/office/officeart/2005/8/layout/process1"/>
-    <dgm:cxn modelId="{006A044E-3E34-4707-A298-B30DB964ABED}" type="presParOf" srcId="{A4BA073E-7800-4471-ACBC-EA66B77700D9}" destId="{E755571A-D3BB-4115-BA17-089B3FAF4F76}" srcOrd="0" destOrd="0" presId="urn:microsoft.com/office/officeart/2005/8/layout/process1"/>
-    <dgm:cxn modelId="{28946E18-FDB7-4EAE-87B9-5071925E3C7E}" type="presParOf" srcId="{A4177E7B-5BEF-4669-948D-051BBA3F1EE4}" destId="{568F4814-9567-4B8A-BD02-705C93FDDCD9}" srcOrd="2" destOrd="0" presId="urn:microsoft.com/office/officeart/2005/8/layout/process1"/>
-    <dgm:cxn modelId="{ED2EA219-595B-4E46-AED3-15FD425F8BDD}" type="presParOf" srcId="{A4177E7B-5BEF-4669-948D-051BBA3F1EE4}" destId="{78B82004-4A7E-418D-90FA-68EDEA720490}" srcOrd="3" destOrd="0" presId="urn:microsoft.com/office/officeart/2005/8/layout/process1"/>
-    <dgm:cxn modelId="{9073F38A-6919-46E7-8F12-E911DF44690C}" type="presParOf" srcId="{78B82004-4A7E-418D-90FA-68EDEA720490}" destId="{CA72567D-3A5D-4DEF-B175-A0735DB695BA}" srcOrd="0" destOrd="0" presId="urn:microsoft.com/office/officeart/2005/8/layout/process1"/>
-    <dgm:cxn modelId="{5DD30412-1262-46FD-91F9-5068F9F79623}" type="presParOf" srcId="{A4177E7B-5BEF-4669-948D-051BBA3F1EE4}" destId="{D921D4EC-2B40-4675-A413-11D76554B903}" srcOrd="4" destOrd="0" presId="urn:microsoft.com/office/officeart/2005/8/layout/process1"/>
+    <dgm:cxn modelId="{87D3711C-9271-434C-ACE2-1D610C3BFC1E}" type="presOf" srcId="{ABD21B06-9BBD-4CAE-A8D2-B1A9685910C9}" destId="{2055EB30-5CCA-4986-AC2F-21285A3B8E00}" srcOrd="0" destOrd="0" presId="urn:microsoft.com/office/officeart/2005/8/layout/process1"/>
+    <dgm:cxn modelId="{A0E7A6D4-209F-4611-96F8-A0A18507AD95}" type="presOf" srcId="{878FFDFF-B340-4562-8DB4-D79E80DBD852}" destId="{568F4814-9567-4B8A-BD02-705C93FDDCD9}" srcOrd="0" destOrd="0" presId="urn:microsoft.com/office/officeart/2005/8/layout/process1"/>
+    <dgm:cxn modelId="{85F29708-DEFE-4E04-A823-7B44FEEB00DC}" type="presOf" srcId="{92A61EF9-6340-4A6F-86A7-BA6099457F7E}" destId="{D921D4EC-2B40-4675-A413-11D76554B903}" srcOrd="0" destOrd="0" presId="urn:microsoft.com/office/officeart/2005/8/layout/process1"/>
+    <dgm:cxn modelId="{B3F11CF6-ED4D-4205-BDC5-CB2C17A20148}" type="presParOf" srcId="{A4177E7B-5BEF-4669-948D-051BBA3F1EE4}" destId="{2055EB30-5CCA-4986-AC2F-21285A3B8E00}" srcOrd="0" destOrd="0" presId="urn:microsoft.com/office/officeart/2005/8/layout/process1"/>
+    <dgm:cxn modelId="{02839F86-7768-485C-A6C0-F8789EB8C4BA}" type="presParOf" srcId="{A4177E7B-5BEF-4669-948D-051BBA3F1EE4}" destId="{A4BA073E-7800-4471-ACBC-EA66B77700D9}" srcOrd="1" destOrd="0" presId="urn:microsoft.com/office/officeart/2005/8/layout/process1"/>
+    <dgm:cxn modelId="{60B4232C-13C3-43D9-AE12-A0448DB568D7}" type="presParOf" srcId="{A4BA073E-7800-4471-ACBC-EA66B77700D9}" destId="{E755571A-D3BB-4115-BA17-089B3FAF4F76}" srcOrd="0" destOrd="0" presId="urn:microsoft.com/office/officeart/2005/8/layout/process1"/>
+    <dgm:cxn modelId="{01CCC6F9-BCC9-46BC-BB3D-6535EADE17EB}" type="presParOf" srcId="{A4177E7B-5BEF-4669-948D-051BBA3F1EE4}" destId="{568F4814-9567-4B8A-BD02-705C93FDDCD9}" srcOrd="2" destOrd="0" presId="urn:microsoft.com/office/officeart/2005/8/layout/process1"/>
+    <dgm:cxn modelId="{44C50A37-04EA-4E90-9CA3-83BDCEAED0B2}" type="presParOf" srcId="{A4177E7B-5BEF-4669-948D-051BBA3F1EE4}" destId="{78B82004-4A7E-418D-90FA-68EDEA720490}" srcOrd="3" destOrd="0" presId="urn:microsoft.com/office/officeart/2005/8/layout/process1"/>
+    <dgm:cxn modelId="{37C2F59F-2BA1-4B1B-B96C-1190983A80F1}" type="presParOf" srcId="{78B82004-4A7E-418D-90FA-68EDEA720490}" destId="{CA72567D-3A5D-4DEF-B175-A0735DB695BA}" srcOrd="0" destOrd="0" presId="urn:microsoft.com/office/officeart/2005/8/layout/process1"/>
+    <dgm:cxn modelId="{4859CD0F-D9FC-493B-AE1E-0BED2894F15D}" type="presParOf" srcId="{A4177E7B-5BEF-4669-948D-051BBA3F1EE4}" destId="{D921D4EC-2B40-4675-A413-11D76554B903}" srcOrd="4" destOrd="0" presId="urn:microsoft.com/office/officeart/2005/8/layout/process1"/>
   </dgm:cxnLst>
   <dgm:bg/>
   <dgm:whole/>
@@ -18635,102 +17669,102 @@
     </dgm:pt>
   </dgm:ptLst>
   <dgm:cxnLst>
-    <dgm:cxn modelId="{9483C7E4-D42E-4118-9738-4CB22705637A}" type="presOf" srcId="{E00A5C8D-CEC0-4B26-AF99-2BE9D54AB385}" destId="{0A8FAEF2-87EC-4B41-9896-9119484B1C7C}" srcOrd="0" destOrd="0" presId="urn:microsoft.com/office/officeart/2008/layout/HorizontalMultiLevelHierarchy"/>
-    <dgm:cxn modelId="{BDA3E787-2988-480A-90C0-30C3EB9AE95B}" type="presOf" srcId="{4040C363-6439-4183-8E9C-B8F6A500EEFF}" destId="{607DE877-A290-42E1-B75D-A3E43B9B93E6}" srcOrd="1" destOrd="0" presId="urn:microsoft.com/office/officeart/2008/layout/HorizontalMultiLevelHierarchy"/>
-    <dgm:cxn modelId="{741B480A-9FA9-4E9D-833E-BFFB724157F2}" type="presOf" srcId="{DE1F82A8-DDC1-401A-90B2-BFB0C2F2FB3F}" destId="{E587D9C5-E966-4FD2-A071-86513A2A35D7}" srcOrd="0" destOrd="0" presId="urn:microsoft.com/office/officeart/2008/layout/HorizontalMultiLevelHierarchy"/>
-    <dgm:cxn modelId="{8B1A1BA3-E3B3-4CEB-B47D-FE666300D250}" type="presOf" srcId="{47320605-B094-4245-A6CA-C4DA97A2AEEB}" destId="{E978D20F-86F5-46B8-9A62-0EDB5C6200CC}" srcOrd="0" destOrd="0" presId="urn:microsoft.com/office/officeart/2008/layout/HorizontalMultiLevelHierarchy"/>
-    <dgm:cxn modelId="{BACDC4CE-A75D-459B-B085-F0686AC7194B}" type="presOf" srcId="{8E97C872-41E9-4D20-AC00-4257779ECF45}" destId="{2E606A3A-7422-49A9-8036-977E312007D8}" srcOrd="1" destOrd="0" presId="urn:microsoft.com/office/officeart/2008/layout/HorizontalMultiLevelHierarchy"/>
-    <dgm:cxn modelId="{1878991B-4480-4D54-94E9-7B4B4109C7B0}" type="presOf" srcId="{1AE9D7A8-C625-48E8-841B-B9BAF1BF9072}" destId="{20A0A781-731F-4E2A-9780-650B4990ACB3}" srcOrd="0" destOrd="0" presId="urn:microsoft.com/office/officeart/2008/layout/HorizontalMultiLevelHierarchy"/>
+    <dgm:cxn modelId="{75FC55B5-3DD3-4088-BF74-10045B4F786B}" type="presOf" srcId="{4040C363-6439-4183-8E9C-B8F6A500EEFF}" destId="{607DE877-A290-42E1-B75D-A3E43B9B93E6}" srcOrd="1" destOrd="0" presId="urn:microsoft.com/office/officeart/2008/layout/HorizontalMultiLevelHierarchy"/>
+    <dgm:cxn modelId="{F3175D8A-43D5-447E-9AD9-84E93E7F541D}" type="presOf" srcId="{371EC042-2E89-4D6D-B5D0-8EF5B934C515}" destId="{E53FD820-3B70-4B5C-97E1-AF0D3583FCB1}" srcOrd="0" destOrd="0" presId="urn:microsoft.com/office/officeart/2008/layout/HorizontalMultiLevelHierarchy"/>
+    <dgm:cxn modelId="{F5AB4731-8186-4A0A-8BA4-C0491975A3FC}" type="presOf" srcId="{47320605-B094-4245-A6CA-C4DA97A2AEEB}" destId="{E978D20F-86F5-46B8-9A62-0EDB5C6200CC}" srcOrd="0" destOrd="0" presId="urn:microsoft.com/office/officeart/2008/layout/HorizontalMultiLevelHierarchy"/>
     <dgm:cxn modelId="{44FBAFC7-6977-4461-A4B5-48C3E0653056}" srcId="{47320605-B094-4245-A6CA-C4DA97A2AEEB}" destId="{95A2A135-14B7-457B-83F4-3A5FA4C057F6}" srcOrd="1" destOrd="0" parTransId="{2176A96F-EA34-4807-9FFB-5C05EF4C3EA3}" sibTransId="{C66161A8-3C8C-4134-8721-2FC780B1D30F}"/>
-    <dgm:cxn modelId="{8D80D80B-048C-41E6-8E5F-8B2F26576A93}" type="presOf" srcId="{9B79246D-9A1B-40A7-AB3F-76B74BC58103}" destId="{86340112-46E7-4AF6-AB76-6AA1EF243FE2}" srcOrd="0" destOrd="0" presId="urn:microsoft.com/office/officeart/2008/layout/HorizontalMultiLevelHierarchy"/>
-    <dgm:cxn modelId="{FFE66606-9B4F-4CBF-88B0-DA49D57193D6}" type="presOf" srcId="{1FAF119E-EE2E-4FF7-BC8B-527BDDBC9CD9}" destId="{5B2D4B12-C88F-4646-97A2-8155F68620E1}" srcOrd="0" destOrd="0" presId="urn:microsoft.com/office/officeart/2008/layout/HorizontalMultiLevelHierarchy"/>
-    <dgm:cxn modelId="{D7ED14B7-6412-4931-B91B-633CC9429573}" type="presOf" srcId="{51E1FA3F-AA05-4B65-80D5-B12F13F62FCF}" destId="{FF48563A-56A3-4870-BF35-C4B02EE5FADE}" srcOrd="0" destOrd="0" presId="urn:microsoft.com/office/officeart/2008/layout/HorizontalMultiLevelHierarchy"/>
-    <dgm:cxn modelId="{63A96228-3DF3-4526-82E0-3F031E16A439}" type="presOf" srcId="{8E97C872-41E9-4D20-AC00-4257779ECF45}" destId="{01CA50BD-3740-4CC6-A5CB-D8A3A0E1E6E4}" srcOrd="0" destOrd="0" presId="urn:microsoft.com/office/officeart/2008/layout/HorizontalMultiLevelHierarchy"/>
+    <dgm:cxn modelId="{A8B54312-59E1-498E-B7C1-A88FBA24BEE4}" type="presOf" srcId="{9B79246D-9A1B-40A7-AB3F-76B74BC58103}" destId="{1C0A84D4-9ED3-4385-801D-90DD867E728B}" srcOrd="1" destOrd="0" presId="urn:microsoft.com/office/officeart/2008/layout/HorizontalMultiLevelHierarchy"/>
+    <dgm:cxn modelId="{17223B83-6777-4315-94CF-0CAF163851C8}" type="presOf" srcId="{8E97C872-41E9-4D20-AC00-4257779ECF45}" destId="{01CA50BD-3740-4CC6-A5CB-D8A3A0E1E6E4}" srcOrd="0" destOrd="0" presId="urn:microsoft.com/office/officeart/2008/layout/HorizontalMultiLevelHierarchy"/>
+    <dgm:cxn modelId="{4FFBAFAF-32C0-4524-BF8C-1EA913D04272}" type="presOf" srcId="{B90B70F6-6787-4562-A4DB-5BF7076B733D}" destId="{955F2035-6C30-46D6-89E0-99C5C2A99394}" srcOrd="0" destOrd="0" presId="urn:microsoft.com/office/officeart/2008/layout/HorizontalMultiLevelHierarchy"/>
+    <dgm:cxn modelId="{FDD0D390-F194-49A5-92C9-2EF0A0F842A4}" type="presOf" srcId="{E00A5C8D-CEC0-4B26-AF99-2BE9D54AB385}" destId="{0A8FAEF2-87EC-4B41-9896-9119484B1C7C}" srcOrd="0" destOrd="0" presId="urn:microsoft.com/office/officeart/2008/layout/HorizontalMultiLevelHierarchy"/>
     <dgm:cxn modelId="{EDD89493-64A1-49CC-B53F-6F69BCB842A2}" srcId="{B90B70F6-6787-4562-A4DB-5BF7076B733D}" destId="{53A75A83-F0BE-4891-9F10-B7EFAC269F02}" srcOrd="2" destOrd="0" parTransId="{8E97C872-41E9-4D20-AC00-4257779ECF45}" sibTransId="{0A67DE2A-EE9B-47DE-B291-EBAA0D848437}"/>
     <dgm:cxn modelId="{467FC801-824B-4EEC-8169-0B5802C2C7FA}" srcId="{594A6F22-3A42-40D2-8425-11641D0010FB}" destId="{47320605-B094-4245-A6CA-C4DA97A2AEEB}" srcOrd="0" destOrd="0" parTransId="{9B79246D-9A1B-40A7-AB3F-76B74BC58103}" sibTransId="{E02128F4-7903-49A0-8593-ECFE0AA8E818}"/>
+    <dgm:cxn modelId="{83A0B107-DF9C-421F-9F51-2BF571E2D3C8}" type="presOf" srcId="{50140508-2319-4BDF-8D4D-A44C8BFFD8B0}" destId="{D9F21002-57D7-4F80-980D-A5F77E5C0956}" srcOrd="0" destOrd="0" presId="urn:microsoft.com/office/officeart/2008/layout/HorizontalMultiLevelHierarchy"/>
     <dgm:cxn modelId="{565493B0-8E80-467E-BC16-B21B4C15DAA9}" srcId="{47320605-B094-4245-A6CA-C4DA97A2AEEB}" destId="{789A158D-13C2-4976-91E0-D63F29006AE9}" srcOrd="4" destOrd="0" parTransId="{1AE9D7A8-C625-48E8-841B-B9BAF1BF9072}" sibTransId="{397EBCE9-98A6-4D5F-910D-C4ECFFBF36CA}"/>
-    <dgm:cxn modelId="{B9FB745E-177E-4090-8808-0BDA650A7EDA}" type="presOf" srcId="{1AE9D7A8-C625-48E8-841B-B9BAF1BF9072}" destId="{642C9DB4-3683-4D16-A26F-3B5BD08A49E2}" srcOrd="1" destOrd="0" presId="urn:microsoft.com/office/officeart/2008/layout/HorizontalMultiLevelHierarchy"/>
     <dgm:cxn modelId="{E259116A-4A93-4407-8703-EC2FBA267370}" srcId="{594A6F22-3A42-40D2-8425-11641D0010FB}" destId="{B90B70F6-6787-4562-A4DB-5BF7076B733D}" srcOrd="1" destOrd="0" parTransId="{51E1FA3F-AA05-4B65-80D5-B12F13F62FCF}" sibTransId="{FC540508-6F35-4349-BED7-0E71CF12742E}"/>
-    <dgm:cxn modelId="{7646CFF6-3C1B-44EA-9FDC-E0EA8D15FD87}" type="presOf" srcId="{255BA88F-C837-45ED-8716-9941134C75B8}" destId="{D4AED921-CA52-4D94-B218-CEDADF669D61}" srcOrd="0" destOrd="0" presId="urn:microsoft.com/office/officeart/2008/layout/HorizontalMultiLevelHierarchy"/>
-    <dgm:cxn modelId="{CCE3C4E2-F2A2-4D97-BD1F-754F4A074775}" type="presOf" srcId="{50140508-2319-4BDF-8D4D-A44C8BFFD8B0}" destId="{D9F21002-57D7-4F80-980D-A5F77E5C0956}" srcOrd="0" destOrd="0" presId="urn:microsoft.com/office/officeart/2008/layout/HorizontalMultiLevelHierarchy"/>
-    <dgm:cxn modelId="{935F9757-11C6-48E3-B94A-8F90D6BA9E6B}" type="presOf" srcId="{2176A96F-EA34-4807-9FFB-5C05EF4C3EA3}" destId="{C5FF4861-27EF-46B8-BE45-4B95715EBCFB}" srcOrd="1" destOrd="0" presId="urn:microsoft.com/office/officeart/2008/layout/HorizontalMultiLevelHierarchy"/>
-    <dgm:cxn modelId="{39C39918-0F68-4C6B-AE20-376B0E012A66}" type="presOf" srcId="{2176A96F-EA34-4807-9FFB-5C05EF4C3EA3}" destId="{C65E1B61-452F-4638-B1FA-035A681B6198}" srcOrd="0" destOrd="0" presId="urn:microsoft.com/office/officeart/2008/layout/HorizontalMultiLevelHierarchy"/>
-    <dgm:cxn modelId="{66B3AED2-24D5-466F-A901-35AB90E82A27}" type="presOf" srcId="{8D7D942E-423A-47AB-AAE1-9DB3C864CC08}" destId="{4FD71EB2-5254-4CB5-BF79-212ADB392259}" srcOrd="0" destOrd="0" presId="urn:microsoft.com/office/officeart/2008/layout/HorizontalMultiLevelHierarchy"/>
-    <dgm:cxn modelId="{E45B0612-2C91-4AEF-8BFA-EC4F7D2B582D}" type="presOf" srcId="{B90B70F6-6787-4562-A4DB-5BF7076B733D}" destId="{955F2035-6C30-46D6-89E0-99C5C2A99394}" srcOrd="0" destOrd="0" presId="urn:microsoft.com/office/officeart/2008/layout/HorizontalMultiLevelHierarchy"/>
+    <dgm:cxn modelId="{47DA0828-1A6C-45A2-A504-C19A9BCD7D23}" type="presOf" srcId="{1FAF119E-EE2E-4FF7-BC8B-527BDDBC9CD9}" destId="{5B2D4B12-C88F-4646-97A2-8155F68620E1}" srcOrd="0" destOrd="0" presId="urn:microsoft.com/office/officeart/2008/layout/HorizontalMultiLevelHierarchy"/>
+    <dgm:cxn modelId="{6A3BD458-C117-45F9-A78B-FA85EFE23C59}" type="presOf" srcId="{351B5961-78EB-4C67-8028-0DDBE648E9A2}" destId="{C45C2C73-CED5-443C-B348-CCB629285991}" srcOrd="0" destOrd="0" presId="urn:microsoft.com/office/officeart/2008/layout/HorizontalMultiLevelHierarchy"/>
+    <dgm:cxn modelId="{C309AE47-AA83-4E0D-957C-D412DAA2EE7F}" type="presOf" srcId="{53A75A83-F0BE-4891-9F10-B7EFAC269F02}" destId="{EF7A4269-C87E-46A8-A0BB-62732D8E50BB}" srcOrd="0" destOrd="0" presId="urn:microsoft.com/office/officeart/2008/layout/HorizontalMultiLevelHierarchy"/>
+    <dgm:cxn modelId="{8A987B50-7DBC-4601-98C8-1131BC1096F8}" type="presOf" srcId="{8E97C872-41E9-4D20-AC00-4257779ECF45}" destId="{2E606A3A-7422-49A9-8036-977E312007D8}" srcOrd="1" destOrd="0" presId="urn:microsoft.com/office/officeart/2008/layout/HorizontalMultiLevelHierarchy"/>
     <dgm:cxn modelId="{EC662EA6-5FD4-408C-82D9-47593147F091}" srcId="{B90B70F6-6787-4562-A4DB-5BF7076B733D}" destId="{371EC042-2E89-4D6D-B5D0-8EF5B934C515}" srcOrd="0" destOrd="0" parTransId="{3BDAEFA0-11EC-4ECF-9561-71A2D101A436}" sibTransId="{30F80A4E-1A33-49E8-987A-0E5BD090E361}"/>
-    <dgm:cxn modelId="{820A9D14-50A9-4F96-AD2E-B6C313A8206F}" type="presOf" srcId="{53A75A83-F0BE-4891-9F10-B7EFAC269F02}" destId="{EF7A4269-C87E-46A8-A0BB-62732D8E50BB}" srcOrd="0" destOrd="0" presId="urn:microsoft.com/office/officeart/2008/layout/HorizontalMultiLevelHierarchy"/>
-    <dgm:cxn modelId="{22020EDB-14F8-4C1A-8B29-E2ADE228E326}" type="presOf" srcId="{789A158D-13C2-4976-91E0-D63F29006AE9}" destId="{320C85B0-5ECF-4B91-A37A-5220B4E0726A}" srcOrd="0" destOrd="0" presId="urn:microsoft.com/office/officeart/2008/layout/HorizontalMultiLevelHierarchy"/>
-    <dgm:cxn modelId="{A09B5D19-9F75-41CE-952C-B13608139B30}" type="presOf" srcId="{351B5961-78EB-4C67-8028-0DDBE648E9A2}" destId="{C45C2C73-CED5-443C-B348-CCB629285991}" srcOrd="0" destOrd="0" presId="urn:microsoft.com/office/officeart/2008/layout/HorizontalMultiLevelHierarchy"/>
+    <dgm:cxn modelId="{E52D5BEC-3541-40C3-BB23-4C2C092CB90F}" type="presOf" srcId="{4040C363-6439-4183-8E9C-B8F6A500EEFF}" destId="{4829584A-C527-42DA-A021-ACF1038F3C07}" srcOrd="0" destOrd="0" presId="urn:microsoft.com/office/officeart/2008/layout/HorizontalMultiLevelHierarchy"/>
     <dgm:cxn modelId="{C7C843F6-6492-418F-989A-671B278099DB}" srcId="{47320605-B094-4245-A6CA-C4DA97A2AEEB}" destId="{E00A5C8D-CEC0-4B26-AF99-2BE9D54AB385}" srcOrd="2" destOrd="0" parTransId="{4040C363-6439-4183-8E9C-B8F6A500EEFF}" sibTransId="{4073292D-3312-443C-9C24-67A245C4CB60}"/>
-    <dgm:cxn modelId="{28BB9C21-48E3-483F-9275-69D2D445B90C}" type="presOf" srcId="{51E1FA3F-AA05-4B65-80D5-B12F13F62FCF}" destId="{27E671B0-0D16-495D-8904-349C9F9F6F63}" srcOrd="1" destOrd="0" presId="urn:microsoft.com/office/officeart/2008/layout/HorizontalMultiLevelHierarchy"/>
-    <dgm:cxn modelId="{17148CB3-44E2-48D3-9F7D-5530C497FBEA}" type="presOf" srcId="{594A6F22-3A42-40D2-8425-11641D0010FB}" destId="{267F6139-1C5C-40AA-A8FA-95565C51065A}" srcOrd="0" destOrd="0" presId="urn:microsoft.com/office/officeart/2008/layout/HorizontalMultiLevelHierarchy"/>
-    <dgm:cxn modelId="{9753EF35-AE0B-44D3-B856-A63E860D34DF}" type="presOf" srcId="{371EC042-2E89-4D6D-B5D0-8EF5B934C515}" destId="{E53FD820-3B70-4B5C-97E1-AF0D3583FCB1}" srcOrd="0" destOrd="0" presId="urn:microsoft.com/office/officeart/2008/layout/HorizontalMultiLevelHierarchy"/>
-    <dgm:cxn modelId="{60CD8D9E-E081-4B47-8A87-D104C0223426}" type="presOf" srcId="{B9E3E4D3-9567-43FF-B138-86C9BB2B4647}" destId="{8CDA3235-5E8C-4C3A-86FC-A2503B1FAE4C}" srcOrd="0" destOrd="0" presId="urn:microsoft.com/office/officeart/2008/layout/HorizontalMultiLevelHierarchy"/>
-    <dgm:cxn modelId="{99FF3031-9E7A-48D3-8528-45124A08060C}" type="presOf" srcId="{4040C363-6439-4183-8E9C-B8F6A500EEFF}" destId="{4829584A-C527-42DA-A021-ACF1038F3C07}" srcOrd="0" destOrd="0" presId="urn:microsoft.com/office/officeart/2008/layout/HorizontalMultiLevelHierarchy"/>
+    <dgm:cxn modelId="{83E4C92E-7BF0-4077-8D7D-3DB7D1D0602C}" type="presOf" srcId="{9B79246D-9A1B-40A7-AB3F-76B74BC58103}" destId="{86340112-46E7-4AF6-AB76-6AA1EF243FE2}" srcOrd="0" destOrd="0" presId="urn:microsoft.com/office/officeart/2008/layout/HorizontalMultiLevelHierarchy"/>
+    <dgm:cxn modelId="{F776B492-7E4D-4800-BAE2-3C12056B5B1D}" type="presOf" srcId="{255BA88F-C837-45ED-8716-9941134C75B8}" destId="{598B6959-5BC6-41CE-8FEF-4A8165A88396}" srcOrd="1" destOrd="0" presId="urn:microsoft.com/office/officeart/2008/layout/HorizontalMultiLevelHierarchy"/>
+    <dgm:cxn modelId="{38C5823D-DA24-4253-8360-3254F3767F28}" type="presOf" srcId="{51E1FA3F-AA05-4B65-80D5-B12F13F62FCF}" destId="{FF48563A-56A3-4870-BF35-C4B02EE5FADE}" srcOrd="0" destOrd="0" presId="urn:microsoft.com/office/officeart/2008/layout/HorizontalMultiLevelHierarchy"/>
+    <dgm:cxn modelId="{2683BDAA-3D9A-4F1B-AB6E-3538528C24B5}" type="presOf" srcId="{351B5961-78EB-4C67-8028-0DDBE648E9A2}" destId="{CF166645-0A8B-499C-A564-9BDF607272C8}" srcOrd="1" destOrd="0" presId="urn:microsoft.com/office/officeart/2008/layout/HorizontalMultiLevelHierarchy"/>
     <dgm:cxn modelId="{024E8602-5936-4683-8DC9-5584904E10DD}" srcId="{B90B70F6-6787-4562-A4DB-5BF7076B733D}" destId="{DE1F82A8-DDC1-401A-90B2-BFB0C2F2FB3F}" srcOrd="1" destOrd="0" parTransId="{B9E3E4D3-9567-43FF-B138-86C9BB2B4647}" sibTransId="{F53F10A1-278F-4017-8378-F5B9DCAD7240}"/>
     <dgm:cxn modelId="{C23BE9DE-8DB8-407D-ADD0-5FE264D5EC48}" srcId="{47320605-B094-4245-A6CA-C4DA97A2AEEB}" destId="{1FAF119E-EE2E-4FF7-BC8B-527BDDBC9CD9}" srcOrd="0" destOrd="0" parTransId="{255BA88F-C837-45ED-8716-9941134C75B8}" sibTransId="{F3561AFB-6B2E-4A1D-A191-609223A75229}"/>
-    <dgm:cxn modelId="{7DB0ADC9-DFCA-4BD0-9795-6F0B00A8239C}" type="presOf" srcId="{351B5961-78EB-4C67-8028-0DDBE648E9A2}" destId="{CF166645-0A8B-499C-A564-9BDF607272C8}" srcOrd="1" destOrd="0" presId="urn:microsoft.com/office/officeart/2008/layout/HorizontalMultiLevelHierarchy"/>
-    <dgm:cxn modelId="{D46DFF03-BA78-4B11-8E55-7B8F381926AE}" type="presOf" srcId="{95A2A135-14B7-457B-83F4-3A5FA4C057F6}" destId="{2DD9EB04-D31B-41E6-9882-BACF4D236402}" srcOrd="0" destOrd="0" presId="urn:microsoft.com/office/officeart/2008/layout/HorizontalMultiLevelHierarchy"/>
-    <dgm:cxn modelId="{2932EADD-8691-4E25-BA07-9A30AA2FB507}" type="presOf" srcId="{3BDAEFA0-11EC-4ECF-9561-71A2D101A436}" destId="{B3084F8F-EFE4-40DF-8C9E-BC004D22D737}" srcOrd="1" destOrd="0" presId="urn:microsoft.com/office/officeart/2008/layout/HorizontalMultiLevelHierarchy"/>
-    <dgm:cxn modelId="{1295C808-E0DD-48C7-8296-9D4CCC14A46F}" type="presOf" srcId="{255BA88F-C837-45ED-8716-9941134C75B8}" destId="{598B6959-5BC6-41CE-8FEF-4A8165A88396}" srcOrd="1" destOrd="0" presId="urn:microsoft.com/office/officeart/2008/layout/HorizontalMultiLevelHierarchy"/>
+    <dgm:cxn modelId="{1F57A01B-9846-4F22-8673-DC00306C9A06}" type="presOf" srcId="{51E1FA3F-AA05-4B65-80D5-B12F13F62FCF}" destId="{27E671B0-0D16-495D-8904-349C9F9F6F63}" srcOrd="1" destOrd="0" presId="urn:microsoft.com/office/officeart/2008/layout/HorizontalMultiLevelHierarchy"/>
+    <dgm:cxn modelId="{9D25CA0F-C9DB-4724-99D7-1569FAF3CB82}" type="presOf" srcId="{1AE9D7A8-C625-48E8-841B-B9BAF1BF9072}" destId="{642C9DB4-3683-4D16-A26F-3B5BD08A49E2}" srcOrd="1" destOrd="0" presId="urn:microsoft.com/office/officeart/2008/layout/HorizontalMultiLevelHierarchy"/>
+    <dgm:cxn modelId="{A378A8A6-FB86-4FE2-8DAC-615D4DCE94CE}" type="presOf" srcId="{95A2A135-14B7-457B-83F4-3A5FA4C057F6}" destId="{2DD9EB04-D31B-41E6-9882-BACF4D236402}" srcOrd="0" destOrd="0" presId="urn:microsoft.com/office/officeart/2008/layout/HorizontalMultiLevelHierarchy"/>
+    <dgm:cxn modelId="{150BCF36-5C13-4564-8DA7-490373B7C46A}" type="presOf" srcId="{594A6F22-3A42-40D2-8425-11641D0010FB}" destId="{267F6139-1C5C-40AA-A8FA-95565C51065A}" srcOrd="0" destOrd="0" presId="urn:microsoft.com/office/officeart/2008/layout/HorizontalMultiLevelHierarchy"/>
+    <dgm:cxn modelId="{420D3A65-985A-4ADF-AEB9-E77245FCB749}" type="presOf" srcId="{2176A96F-EA34-4807-9FFB-5C05EF4C3EA3}" destId="{C5FF4861-27EF-46B8-BE45-4B95715EBCFB}" srcOrd="1" destOrd="0" presId="urn:microsoft.com/office/officeart/2008/layout/HorizontalMultiLevelHierarchy"/>
+    <dgm:cxn modelId="{98331996-FFD6-4F54-9C91-1E94B699C5F2}" type="presOf" srcId="{255BA88F-C837-45ED-8716-9941134C75B8}" destId="{D4AED921-CA52-4D94-B218-CEDADF669D61}" srcOrd="0" destOrd="0" presId="urn:microsoft.com/office/officeart/2008/layout/HorizontalMultiLevelHierarchy"/>
+    <dgm:cxn modelId="{34CC4727-B57A-4257-B24B-4DBB175BE255}" type="presOf" srcId="{B9E3E4D3-9567-43FF-B138-86C9BB2B4647}" destId="{192A77FA-52D9-469C-998F-9AACB818557C}" srcOrd="1" destOrd="0" presId="urn:microsoft.com/office/officeart/2008/layout/HorizontalMultiLevelHierarchy"/>
+    <dgm:cxn modelId="{48A247F0-4D92-4F6E-9100-4F8A2B66E232}" type="presOf" srcId="{1AE9D7A8-C625-48E8-841B-B9BAF1BF9072}" destId="{20A0A781-731F-4E2A-9780-650B4990ACB3}" srcOrd="0" destOrd="0" presId="urn:microsoft.com/office/officeart/2008/layout/HorizontalMultiLevelHierarchy"/>
+    <dgm:cxn modelId="{960BF614-BC1C-43D8-95B5-654635CF5750}" type="presOf" srcId="{B9E3E4D3-9567-43FF-B138-86C9BB2B4647}" destId="{8CDA3235-5E8C-4C3A-86FC-A2503B1FAE4C}" srcOrd="0" destOrd="0" presId="urn:microsoft.com/office/officeart/2008/layout/HorizontalMultiLevelHierarchy"/>
     <dgm:cxn modelId="{630D03B9-01E8-47EE-BF09-468E31FC1491}" srcId="{47320605-B094-4245-A6CA-C4DA97A2AEEB}" destId="{8D7D942E-423A-47AB-AAE1-9DB3C864CC08}" srcOrd="3" destOrd="0" parTransId="{351B5961-78EB-4C67-8028-0DDBE648E9A2}" sibTransId="{4A37DD15-0F27-49F6-B302-A3E9DC8D014E}"/>
+    <dgm:cxn modelId="{420FAB08-F4F1-407B-B365-BE5DAEFBC57B}" type="presOf" srcId="{2176A96F-EA34-4807-9FFB-5C05EF4C3EA3}" destId="{C65E1B61-452F-4638-B1FA-035A681B6198}" srcOrd="0" destOrd="0" presId="urn:microsoft.com/office/officeart/2008/layout/HorizontalMultiLevelHierarchy"/>
+    <dgm:cxn modelId="{5E9E4C7D-FB18-4967-95E1-AACF4D1AC025}" type="presOf" srcId="{8D7D942E-423A-47AB-AAE1-9DB3C864CC08}" destId="{4FD71EB2-5254-4CB5-BF79-212ADB392259}" srcOrd="0" destOrd="0" presId="urn:microsoft.com/office/officeart/2008/layout/HorizontalMultiLevelHierarchy"/>
     <dgm:cxn modelId="{212AE7EA-69D4-488E-851B-2B51B9327F73}" srcId="{50140508-2319-4BDF-8D4D-A44C8BFFD8B0}" destId="{594A6F22-3A42-40D2-8425-11641D0010FB}" srcOrd="0" destOrd="0" parTransId="{301EC523-04C9-4557-856F-5A68A6D161C0}" sibTransId="{DE8C0B02-76C7-4D36-ACFD-D7C4E3B6C0BE}"/>
-    <dgm:cxn modelId="{436E3645-A1B7-4339-9371-23CA25282C8E}" type="presOf" srcId="{3BDAEFA0-11EC-4ECF-9561-71A2D101A436}" destId="{1251E678-FFF2-4EED-94AA-8AA5384ECCB7}" srcOrd="0" destOrd="0" presId="urn:microsoft.com/office/officeart/2008/layout/HorizontalMultiLevelHierarchy"/>
-    <dgm:cxn modelId="{6887D0DE-2A27-4B04-A032-4C487907A300}" type="presOf" srcId="{B9E3E4D3-9567-43FF-B138-86C9BB2B4647}" destId="{192A77FA-52D9-469C-998F-9AACB818557C}" srcOrd="1" destOrd="0" presId="urn:microsoft.com/office/officeart/2008/layout/HorizontalMultiLevelHierarchy"/>
-    <dgm:cxn modelId="{30CC1698-9487-4C94-883B-04B1FA07E493}" type="presOf" srcId="{9B79246D-9A1B-40A7-AB3F-76B74BC58103}" destId="{1C0A84D4-9ED3-4385-801D-90DD867E728B}" srcOrd="1" destOrd="0" presId="urn:microsoft.com/office/officeart/2008/layout/HorizontalMultiLevelHierarchy"/>
-    <dgm:cxn modelId="{1FC5244F-F359-40D3-B056-6ABD94DE8F78}" type="presParOf" srcId="{D9F21002-57D7-4F80-980D-A5F77E5C0956}" destId="{6C5A01BD-C374-4652-8AC7-DD6C12C81FE5}" srcOrd="0" destOrd="0" presId="urn:microsoft.com/office/officeart/2008/layout/HorizontalMultiLevelHierarchy"/>
-    <dgm:cxn modelId="{40D9B335-BC20-4B1C-92BA-8158406E0185}" type="presParOf" srcId="{6C5A01BD-C374-4652-8AC7-DD6C12C81FE5}" destId="{267F6139-1C5C-40AA-A8FA-95565C51065A}" srcOrd="0" destOrd="0" presId="urn:microsoft.com/office/officeart/2008/layout/HorizontalMultiLevelHierarchy"/>
-    <dgm:cxn modelId="{D1923A89-65D2-49BE-BEA8-09997442A37F}" type="presParOf" srcId="{6C5A01BD-C374-4652-8AC7-DD6C12C81FE5}" destId="{F99CE947-4E12-4586-8A54-7D28BA27A71E}" srcOrd="1" destOrd="0" presId="urn:microsoft.com/office/officeart/2008/layout/HorizontalMultiLevelHierarchy"/>
-    <dgm:cxn modelId="{AAC51FE6-B706-476D-B79A-BCE89CE905D4}" type="presParOf" srcId="{F99CE947-4E12-4586-8A54-7D28BA27A71E}" destId="{86340112-46E7-4AF6-AB76-6AA1EF243FE2}" srcOrd="0" destOrd="0" presId="urn:microsoft.com/office/officeart/2008/layout/HorizontalMultiLevelHierarchy"/>
-    <dgm:cxn modelId="{477BC11E-06FD-4C16-B018-4AD28CF78108}" type="presParOf" srcId="{86340112-46E7-4AF6-AB76-6AA1EF243FE2}" destId="{1C0A84D4-9ED3-4385-801D-90DD867E728B}" srcOrd="0" destOrd="0" presId="urn:microsoft.com/office/officeart/2008/layout/HorizontalMultiLevelHierarchy"/>
-    <dgm:cxn modelId="{04A1747C-5B49-4485-AF7F-E719FBB9003F}" type="presParOf" srcId="{F99CE947-4E12-4586-8A54-7D28BA27A71E}" destId="{D8D1CCBF-BFF2-4234-B650-E47270A73160}" srcOrd="1" destOrd="0" presId="urn:microsoft.com/office/officeart/2008/layout/HorizontalMultiLevelHierarchy"/>
-    <dgm:cxn modelId="{1E445FE4-DDED-4E9E-9CFC-62FD21AF2FE2}" type="presParOf" srcId="{D8D1CCBF-BFF2-4234-B650-E47270A73160}" destId="{E978D20F-86F5-46B8-9A62-0EDB5C6200CC}" srcOrd="0" destOrd="0" presId="urn:microsoft.com/office/officeart/2008/layout/HorizontalMultiLevelHierarchy"/>
-    <dgm:cxn modelId="{5A9AE804-B3B8-4656-A1A9-5DB36032A206}" type="presParOf" srcId="{D8D1CCBF-BFF2-4234-B650-E47270A73160}" destId="{1E091EDA-722C-4D0C-8B72-83C9E61B685D}" srcOrd="1" destOrd="0" presId="urn:microsoft.com/office/officeart/2008/layout/HorizontalMultiLevelHierarchy"/>
-    <dgm:cxn modelId="{3C4865CA-3AA5-4BA9-9D40-42BE81D37F6E}" type="presParOf" srcId="{1E091EDA-722C-4D0C-8B72-83C9E61B685D}" destId="{D4AED921-CA52-4D94-B218-CEDADF669D61}" srcOrd="0" destOrd="0" presId="urn:microsoft.com/office/officeart/2008/layout/HorizontalMultiLevelHierarchy"/>
-    <dgm:cxn modelId="{AF7DD1F3-5348-49BF-809F-BC14A2930B9D}" type="presParOf" srcId="{D4AED921-CA52-4D94-B218-CEDADF669D61}" destId="{598B6959-5BC6-41CE-8FEF-4A8165A88396}" srcOrd="0" destOrd="0" presId="urn:microsoft.com/office/officeart/2008/layout/HorizontalMultiLevelHierarchy"/>
-    <dgm:cxn modelId="{438C0A2F-10EA-4C14-B229-A7FE5553221D}" type="presParOf" srcId="{1E091EDA-722C-4D0C-8B72-83C9E61B685D}" destId="{609C1A1F-F635-4AC5-B95E-83CF6DD1919B}" srcOrd="1" destOrd="0" presId="urn:microsoft.com/office/officeart/2008/layout/HorizontalMultiLevelHierarchy"/>
-    <dgm:cxn modelId="{3EF50A8E-6729-4A5B-99BC-1B5A8556BAD8}" type="presParOf" srcId="{609C1A1F-F635-4AC5-B95E-83CF6DD1919B}" destId="{5B2D4B12-C88F-4646-97A2-8155F68620E1}" srcOrd="0" destOrd="0" presId="urn:microsoft.com/office/officeart/2008/layout/HorizontalMultiLevelHierarchy"/>
-    <dgm:cxn modelId="{D5AFA2BE-E06E-4A9F-8207-16CC01CDFC83}" type="presParOf" srcId="{609C1A1F-F635-4AC5-B95E-83CF6DD1919B}" destId="{826D15FC-4FD0-4013-8A9C-1EADB1CF9C37}" srcOrd="1" destOrd="0" presId="urn:microsoft.com/office/officeart/2008/layout/HorizontalMultiLevelHierarchy"/>
-    <dgm:cxn modelId="{C7954B9A-EB9D-43D0-87E3-37559C57A4E6}" type="presParOf" srcId="{1E091EDA-722C-4D0C-8B72-83C9E61B685D}" destId="{C65E1B61-452F-4638-B1FA-035A681B6198}" srcOrd="2" destOrd="0" presId="urn:microsoft.com/office/officeart/2008/layout/HorizontalMultiLevelHierarchy"/>
-    <dgm:cxn modelId="{00A3D6D8-50C6-46AB-B335-945789AFE711}" type="presParOf" srcId="{C65E1B61-452F-4638-B1FA-035A681B6198}" destId="{C5FF4861-27EF-46B8-BE45-4B95715EBCFB}" srcOrd="0" destOrd="0" presId="urn:microsoft.com/office/officeart/2008/layout/HorizontalMultiLevelHierarchy"/>
-    <dgm:cxn modelId="{64D6970B-B3EC-4652-ABD6-9C61341C567F}" type="presParOf" srcId="{1E091EDA-722C-4D0C-8B72-83C9E61B685D}" destId="{AB4D7AE4-4F14-4A90-9AA7-DF1F204297BC}" srcOrd="3" destOrd="0" presId="urn:microsoft.com/office/officeart/2008/layout/HorizontalMultiLevelHierarchy"/>
-    <dgm:cxn modelId="{7A2C4C34-8E59-4CC2-81D7-009F3E4F673C}" type="presParOf" srcId="{AB4D7AE4-4F14-4A90-9AA7-DF1F204297BC}" destId="{2DD9EB04-D31B-41E6-9882-BACF4D236402}" srcOrd="0" destOrd="0" presId="urn:microsoft.com/office/officeart/2008/layout/HorizontalMultiLevelHierarchy"/>
-    <dgm:cxn modelId="{A027E839-E7FA-4908-875F-0ED8C3304236}" type="presParOf" srcId="{AB4D7AE4-4F14-4A90-9AA7-DF1F204297BC}" destId="{091E4CA5-1495-47EA-8B09-FD8B7A690747}" srcOrd="1" destOrd="0" presId="urn:microsoft.com/office/officeart/2008/layout/HorizontalMultiLevelHierarchy"/>
-    <dgm:cxn modelId="{877012B9-B533-4697-B93A-DE95EDD2F206}" type="presParOf" srcId="{1E091EDA-722C-4D0C-8B72-83C9E61B685D}" destId="{4829584A-C527-42DA-A021-ACF1038F3C07}" srcOrd="4" destOrd="0" presId="urn:microsoft.com/office/officeart/2008/layout/HorizontalMultiLevelHierarchy"/>
-    <dgm:cxn modelId="{15CDDC88-D7FC-4F99-B2C6-C6D184C6B4DB}" type="presParOf" srcId="{4829584A-C527-42DA-A021-ACF1038F3C07}" destId="{607DE877-A290-42E1-B75D-A3E43B9B93E6}" srcOrd="0" destOrd="0" presId="urn:microsoft.com/office/officeart/2008/layout/HorizontalMultiLevelHierarchy"/>
-    <dgm:cxn modelId="{B7A7D4DF-2254-4EDA-9590-C899BF0FD370}" type="presParOf" srcId="{1E091EDA-722C-4D0C-8B72-83C9E61B685D}" destId="{E93DF03D-51AB-42C1-BFE3-CB0C5E2FB0C2}" srcOrd="5" destOrd="0" presId="urn:microsoft.com/office/officeart/2008/layout/HorizontalMultiLevelHierarchy"/>
-    <dgm:cxn modelId="{1F53F592-D85E-417B-ADAC-A21828F370DE}" type="presParOf" srcId="{E93DF03D-51AB-42C1-BFE3-CB0C5E2FB0C2}" destId="{0A8FAEF2-87EC-4B41-9896-9119484B1C7C}" srcOrd="0" destOrd="0" presId="urn:microsoft.com/office/officeart/2008/layout/HorizontalMultiLevelHierarchy"/>
-    <dgm:cxn modelId="{1AC7F4C6-1571-464B-B23F-8DAA6C298FFE}" type="presParOf" srcId="{E93DF03D-51AB-42C1-BFE3-CB0C5E2FB0C2}" destId="{60A0054C-F870-4882-8692-727DC6AD2D66}" srcOrd="1" destOrd="0" presId="urn:microsoft.com/office/officeart/2008/layout/HorizontalMultiLevelHierarchy"/>
-    <dgm:cxn modelId="{1BCB460B-8687-4C18-8AA5-E8521D302F19}" type="presParOf" srcId="{1E091EDA-722C-4D0C-8B72-83C9E61B685D}" destId="{C45C2C73-CED5-443C-B348-CCB629285991}" srcOrd="6" destOrd="0" presId="urn:microsoft.com/office/officeart/2008/layout/HorizontalMultiLevelHierarchy"/>
-    <dgm:cxn modelId="{3CE98F01-596E-43E7-850F-AB73A363DCA6}" type="presParOf" srcId="{C45C2C73-CED5-443C-B348-CCB629285991}" destId="{CF166645-0A8B-499C-A564-9BDF607272C8}" srcOrd="0" destOrd="0" presId="urn:microsoft.com/office/officeart/2008/layout/HorizontalMultiLevelHierarchy"/>
-    <dgm:cxn modelId="{5834082D-38B2-4E88-9100-9D627BF8EE1D}" type="presParOf" srcId="{1E091EDA-722C-4D0C-8B72-83C9E61B685D}" destId="{6F57DE75-DA66-4426-9EB2-F4970E6F440A}" srcOrd="7" destOrd="0" presId="urn:microsoft.com/office/officeart/2008/layout/HorizontalMultiLevelHierarchy"/>
-    <dgm:cxn modelId="{1F8428F8-D398-4D1A-B8BE-7B69D8BA14C8}" type="presParOf" srcId="{6F57DE75-DA66-4426-9EB2-F4970E6F440A}" destId="{4FD71EB2-5254-4CB5-BF79-212ADB392259}" srcOrd="0" destOrd="0" presId="urn:microsoft.com/office/officeart/2008/layout/HorizontalMultiLevelHierarchy"/>
-    <dgm:cxn modelId="{9B98E57B-8B37-4B15-ACF2-D4092999AEAC}" type="presParOf" srcId="{6F57DE75-DA66-4426-9EB2-F4970E6F440A}" destId="{9E629579-4200-4367-86E1-40B1B9579766}" srcOrd="1" destOrd="0" presId="urn:microsoft.com/office/officeart/2008/layout/HorizontalMultiLevelHierarchy"/>
-    <dgm:cxn modelId="{C3145846-B354-49CB-9F71-929B0ABD2837}" type="presParOf" srcId="{1E091EDA-722C-4D0C-8B72-83C9E61B685D}" destId="{20A0A781-731F-4E2A-9780-650B4990ACB3}" srcOrd="8" destOrd="0" presId="urn:microsoft.com/office/officeart/2008/layout/HorizontalMultiLevelHierarchy"/>
-    <dgm:cxn modelId="{56A5781D-C543-4B86-B7F5-692A76CC6669}" type="presParOf" srcId="{20A0A781-731F-4E2A-9780-650B4990ACB3}" destId="{642C9DB4-3683-4D16-A26F-3B5BD08A49E2}" srcOrd="0" destOrd="0" presId="urn:microsoft.com/office/officeart/2008/layout/HorizontalMultiLevelHierarchy"/>
-    <dgm:cxn modelId="{A0A8C5C0-6335-4A0C-BC85-F9A3D33C9B4E}" type="presParOf" srcId="{1E091EDA-722C-4D0C-8B72-83C9E61B685D}" destId="{44057A30-899A-4F9A-8AEA-30EF1152B29F}" srcOrd="9" destOrd="0" presId="urn:microsoft.com/office/officeart/2008/layout/HorizontalMultiLevelHierarchy"/>
-    <dgm:cxn modelId="{AAD0E496-D214-49FE-98ED-889B8013B537}" type="presParOf" srcId="{44057A30-899A-4F9A-8AEA-30EF1152B29F}" destId="{320C85B0-5ECF-4B91-A37A-5220B4E0726A}" srcOrd="0" destOrd="0" presId="urn:microsoft.com/office/officeart/2008/layout/HorizontalMultiLevelHierarchy"/>
-    <dgm:cxn modelId="{0288E78F-F742-4D69-B817-8BEE1B43D9FD}" type="presParOf" srcId="{44057A30-899A-4F9A-8AEA-30EF1152B29F}" destId="{EB3FD850-A279-4864-9A84-87F66A3892ED}" srcOrd="1" destOrd="0" presId="urn:microsoft.com/office/officeart/2008/layout/HorizontalMultiLevelHierarchy"/>
-    <dgm:cxn modelId="{93857772-700B-42DB-B83D-C9DD66A9E9A8}" type="presParOf" srcId="{F99CE947-4E12-4586-8A54-7D28BA27A71E}" destId="{FF48563A-56A3-4870-BF35-C4B02EE5FADE}" srcOrd="2" destOrd="0" presId="urn:microsoft.com/office/officeart/2008/layout/HorizontalMultiLevelHierarchy"/>
-    <dgm:cxn modelId="{CC83385A-5588-48E5-8F84-13B71946B4CF}" type="presParOf" srcId="{FF48563A-56A3-4870-BF35-C4B02EE5FADE}" destId="{27E671B0-0D16-495D-8904-349C9F9F6F63}" srcOrd="0" destOrd="0" presId="urn:microsoft.com/office/officeart/2008/layout/HorizontalMultiLevelHierarchy"/>
-    <dgm:cxn modelId="{20D4EE5D-9BBF-4B42-9F45-FD7849B350A0}" type="presParOf" srcId="{F99CE947-4E12-4586-8A54-7D28BA27A71E}" destId="{43D2F242-C784-4B02-BB5F-206DB8AD96BE}" srcOrd="3" destOrd="0" presId="urn:microsoft.com/office/officeart/2008/layout/HorizontalMultiLevelHierarchy"/>
-    <dgm:cxn modelId="{20633BE3-3659-486E-BFC4-F53F1A182F8E}" type="presParOf" srcId="{43D2F242-C784-4B02-BB5F-206DB8AD96BE}" destId="{955F2035-6C30-46D6-89E0-99C5C2A99394}" srcOrd="0" destOrd="0" presId="urn:microsoft.com/office/officeart/2008/layout/HorizontalMultiLevelHierarchy"/>
-    <dgm:cxn modelId="{BB2C9AB9-CBE5-44A3-80A8-B92107F35431}" type="presParOf" srcId="{43D2F242-C784-4B02-BB5F-206DB8AD96BE}" destId="{C69ABB52-CC5B-4484-BF51-C718A953E7C1}" srcOrd="1" destOrd="0" presId="urn:microsoft.com/office/officeart/2008/layout/HorizontalMultiLevelHierarchy"/>
-    <dgm:cxn modelId="{AF710B91-CD29-4E42-B7F3-4621029855CE}" type="presParOf" srcId="{C69ABB52-CC5B-4484-BF51-C718A953E7C1}" destId="{1251E678-FFF2-4EED-94AA-8AA5384ECCB7}" srcOrd="0" destOrd="0" presId="urn:microsoft.com/office/officeart/2008/layout/HorizontalMultiLevelHierarchy"/>
-    <dgm:cxn modelId="{1F7C380A-105E-4156-BF44-703D61019D61}" type="presParOf" srcId="{1251E678-FFF2-4EED-94AA-8AA5384ECCB7}" destId="{B3084F8F-EFE4-40DF-8C9E-BC004D22D737}" srcOrd="0" destOrd="0" presId="urn:microsoft.com/office/officeart/2008/layout/HorizontalMultiLevelHierarchy"/>
-    <dgm:cxn modelId="{48032C5F-C321-431F-AD5C-FCAC6E47A712}" type="presParOf" srcId="{C69ABB52-CC5B-4484-BF51-C718A953E7C1}" destId="{7AC0F99B-B932-4D66-878E-EE403CB2ED2E}" srcOrd="1" destOrd="0" presId="urn:microsoft.com/office/officeart/2008/layout/HorizontalMultiLevelHierarchy"/>
-    <dgm:cxn modelId="{EC1A6E70-D6DD-4D7E-87A5-C42EB9D9DD53}" type="presParOf" srcId="{7AC0F99B-B932-4D66-878E-EE403CB2ED2E}" destId="{E53FD820-3B70-4B5C-97E1-AF0D3583FCB1}" srcOrd="0" destOrd="0" presId="urn:microsoft.com/office/officeart/2008/layout/HorizontalMultiLevelHierarchy"/>
-    <dgm:cxn modelId="{5892DA54-22FC-468E-A42E-B6D8819185BD}" type="presParOf" srcId="{7AC0F99B-B932-4D66-878E-EE403CB2ED2E}" destId="{370B11A6-5C07-43A7-BC86-0C2CAD68CB32}" srcOrd="1" destOrd="0" presId="urn:microsoft.com/office/officeart/2008/layout/HorizontalMultiLevelHierarchy"/>
-    <dgm:cxn modelId="{B837EF7F-DA04-44C3-A987-B02FDC0EF583}" type="presParOf" srcId="{C69ABB52-CC5B-4484-BF51-C718A953E7C1}" destId="{8CDA3235-5E8C-4C3A-86FC-A2503B1FAE4C}" srcOrd="2" destOrd="0" presId="urn:microsoft.com/office/officeart/2008/layout/HorizontalMultiLevelHierarchy"/>
-    <dgm:cxn modelId="{484F3910-DA0D-43D4-B828-171EAFA4C026}" type="presParOf" srcId="{8CDA3235-5E8C-4C3A-86FC-A2503B1FAE4C}" destId="{192A77FA-52D9-469C-998F-9AACB818557C}" srcOrd="0" destOrd="0" presId="urn:microsoft.com/office/officeart/2008/layout/HorizontalMultiLevelHierarchy"/>
-    <dgm:cxn modelId="{EA2C6A6A-E824-4B73-B7F5-B105AE9F9DA9}" type="presParOf" srcId="{C69ABB52-CC5B-4484-BF51-C718A953E7C1}" destId="{AEF9F8D9-2A69-4372-A260-5DD0B9E2E74D}" srcOrd="3" destOrd="0" presId="urn:microsoft.com/office/officeart/2008/layout/HorizontalMultiLevelHierarchy"/>
-    <dgm:cxn modelId="{E668145D-3430-4976-931A-47DC475BEECE}" type="presParOf" srcId="{AEF9F8D9-2A69-4372-A260-5DD0B9E2E74D}" destId="{E587D9C5-E966-4FD2-A071-86513A2A35D7}" srcOrd="0" destOrd="0" presId="urn:microsoft.com/office/officeart/2008/layout/HorizontalMultiLevelHierarchy"/>
-    <dgm:cxn modelId="{AC00DD77-C780-45FC-A7C6-42B4AA0B78D2}" type="presParOf" srcId="{AEF9F8D9-2A69-4372-A260-5DD0B9E2E74D}" destId="{738630FA-0C1C-4CF0-88F5-6924C75206C5}" srcOrd="1" destOrd="0" presId="urn:microsoft.com/office/officeart/2008/layout/HorizontalMultiLevelHierarchy"/>
-    <dgm:cxn modelId="{29700A5A-7638-42AE-904A-E47C339FD68C}" type="presParOf" srcId="{C69ABB52-CC5B-4484-BF51-C718A953E7C1}" destId="{01CA50BD-3740-4CC6-A5CB-D8A3A0E1E6E4}" srcOrd="4" destOrd="0" presId="urn:microsoft.com/office/officeart/2008/layout/HorizontalMultiLevelHierarchy"/>
-    <dgm:cxn modelId="{041ECA0F-B538-4C85-93C6-6588CD6ED053}" type="presParOf" srcId="{01CA50BD-3740-4CC6-A5CB-D8A3A0E1E6E4}" destId="{2E606A3A-7422-49A9-8036-977E312007D8}" srcOrd="0" destOrd="0" presId="urn:microsoft.com/office/officeart/2008/layout/HorizontalMultiLevelHierarchy"/>
-    <dgm:cxn modelId="{57F45D0C-F212-4758-8C06-DA6D9A26BD6A}" type="presParOf" srcId="{C69ABB52-CC5B-4484-BF51-C718A953E7C1}" destId="{61AC2D52-909B-41C3-95B1-2F133F68B01E}" srcOrd="5" destOrd="0" presId="urn:microsoft.com/office/officeart/2008/layout/HorizontalMultiLevelHierarchy"/>
-    <dgm:cxn modelId="{FDBC7F92-DC01-44F0-B8A2-EA3DEF40012E}" type="presParOf" srcId="{61AC2D52-909B-41C3-95B1-2F133F68B01E}" destId="{EF7A4269-C87E-46A8-A0BB-62732D8E50BB}" srcOrd="0" destOrd="0" presId="urn:microsoft.com/office/officeart/2008/layout/HorizontalMultiLevelHierarchy"/>
-    <dgm:cxn modelId="{008788E4-7B76-4E6E-9922-C56BB85EB13E}" type="presParOf" srcId="{61AC2D52-909B-41C3-95B1-2F133F68B01E}" destId="{D8676E83-22D6-4A99-ABA7-10FC855602A9}" srcOrd="1" destOrd="0" presId="urn:microsoft.com/office/officeart/2008/layout/HorizontalMultiLevelHierarchy"/>
+    <dgm:cxn modelId="{145B59C1-989B-403E-9597-A1CFE588EFEF}" type="presOf" srcId="{3BDAEFA0-11EC-4ECF-9561-71A2D101A436}" destId="{B3084F8F-EFE4-40DF-8C9E-BC004D22D737}" srcOrd="1" destOrd="0" presId="urn:microsoft.com/office/officeart/2008/layout/HorizontalMultiLevelHierarchy"/>
+    <dgm:cxn modelId="{18ECA253-B3E7-48CB-A336-2504B9D3AF71}" type="presOf" srcId="{3BDAEFA0-11EC-4ECF-9561-71A2D101A436}" destId="{1251E678-FFF2-4EED-94AA-8AA5384ECCB7}" srcOrd="0" destOrd="0" presId="urn:microsoft.com/office/officeart/2008/layout/HorizontalMultiLevelHierarchy"/>
+    <dgm:cxn modelId="{E36BFA9F-A449-45CB-B8F8-E07164597C3C}" type="presOf" srcId="{DE1F82A8-DDC1-401A-90B2-BFB0C2F2FB3F}" destId="{E587D9C5-E966-4FD2-A071-86513A2A35D7}" srcOrd="0" destOrd="0" presId="urn:microsoft.com/office/officeart/2008/layout/HorizontalMultiLevelHierarchy"/>
+    <dgm:cxn modelId="{DC1A30C7-B13B-4822-ACD9-5CB93D5750BF}" type="presOf" srcId="{789A158D-13C2-4976-91E0-D63F29006AE9}" destId="{320C85B0-5ECF-4B91-A37A-5220B4E0726A}" srcOrd="0" destOrd="0" presId="urn:microsoft.com/office/officeart/2008/layout/HorizontalMultiLevelHierarchy"/>
+    <dgm:cxn modelId="{C811CD27-9B98-42D4-9136-E773BA09C04C}" type="presParOf" srcId="{D9F21002-57D7-4F80-980D-A5F77E5C0956}" destId="{6C5A01BD-C374-4652-8AC7-DD6C12C81FE5}" srcOrd="0" destOrd="0" presId="urn:microsoft.com/office/officeart/2008/layout/HorizontalMultiLevelHierarchy"/>
+    <dgm:cxn modelId="{E078D2DF-9E38-4A1A-9095-AF439BA5A034}" type="presParOf" srcId="{6C5A01BD-C374-4652-8AC7-DD6C12C81FE5}" destId="{267F6139-1C5C-40AA-A8FA-95565C51065A}" srcOrd="0" destOrd="0" presId="urn:microsoft.com/office/officeart/2008/layout/HorizontalMultiLevelHierarchy"/>
+    <dgm:cxn modelId="{C7FE9CE6-141E-4F84-B637-CC54C29E1847}" type="presParOf" srcId="{6C5A01BD-C374-4652-8AC7-DD6C12C81FE5}" destId="{F99CE947-4E12-4586-8A54-7D28BA27A71E}" srcOrd="1" destOrd="0" presId="urn:microsoft.com/office/officeart/2008/layout/HorizontalMultiLevelHierarchy"/>
+    <dgm:cxn modelId="{52C4429C-EF53-48EC-8036-B5ADFBF7B6FB}" type="presParOf" srcId="{F99CE947-4E12-4586-8A54-7D28BA27A71E}" destId="{86340112-46E7-4AF6-AB76-6AA1EF243FE2}" srcOrd="0" destOrd="0" presId="urn:microsoft.com/office/officeart/2008/layout/HorizontalMultiLevelHierarchy"/>
+    <dgm:cxn modelId="{7A118667-D8E1-4DC8-B46B-E9222A695D72}" type="presParOf" srcId="{86340112-46E7-4AF6-AB76-6AA1EF243FE2}" destId="{1C0A84D4-9ED3-4385-801D-90DD867E728B}" srcOrd="0" destOrd="0" presId="urn:microsoft.com/office/officeart/2008/layout/HorizontalMultiLevelHierarchy"/>
+    <dgm:cxn modelId="{9C375C77-008E-4655-84C6-74CEA253C44A}" type="presParOf" srcId="{F99CE947-4E12-4586-8A54-7D28BA27A71E}" destId="{D8D1CCBF-BFF2-4234-B650-E47270A73160}" srcOrd="1" destOrd="0" presId="urn:microsoft.com/office/officeart/2008/layout/HorizontalMultiLevelHierarchy"/>
+    <dgm:cxn modelId="{0E5B83F4-423E-41FB-B9FA-28048EB57C11}" type="presParOf" srcId="{D8D1CCBF-BFF2-4234-B650-E47270A73160}" destId="{E978D20F-86F5-46B8-9A62-0EDB5C6200CC}" srcOrd="0" destOrd="0" presId="urn:microsoft.com/office/officeart/2008/layout/HorizontalMultiLevelHierarchy"/>
+    <dgm:cxn modelId="{4133105A-B32E-4678-AE07-E74DD216AF09}" type="presParOf" srcId="{D8D1CCBF-BFF2-4234-B650-E47270A73160}" destId="{1E091EDA-722C-4D0C-8B72-83C9E61B685D}" srcOrd="1" destOrd="0" presId="urn:microsoft.com/office/officeart/2008/layout/HorizontalMultiLevelHierarchy"/>
+    <dgm:cxn modelId="{2F989CD4-1EAD-4800-A8B5-35CACD6B3FCF}" type="presParOf" srcId="{1E091EDA-722C-4D0C-8B72-83C9E61B685D}" destId="{D4AED921-CA52-4D94-B218-CEDADF669D61}" srcOrd="0" destOrd="0" presId="urn:microsoft.com/office/officeart/2008/layout/HorizontalMultiLevelHierarchy"/>
+    <dgm:cxn modelId="{547B8C47-668E-4946-B920-3A3D22A6A339}" type="presParOf" srcId="{D4AED921-CA52-4D94-B218-CEDADF669D61}" destId="{598B6959-5BC6-41CE-8FEF-4A8165A88396}" srcOrd="0" destOrd="0" presId="urn:microsoft.com/office/officeart/2008/layout/HorizontalMultiLevelHierarchy"/>
+    <dgm:cxn modelId="{06B24AF2-F8CB-4574-83CB-707700BDCA58}" type="presParOf" srcId="{1E091EDA-722C-4D0C-8B72-83C9E61B685D}" destId="{609C1A1F-F635-4AC5-B95E-83CF6DD1919B}" srcOrd="1" destOrd="0" presId="urn:microsoft.com/office/officeart/2008/layout/HorizontalMultiLevelHierarchy"/>
+    <dgm:cxn modelId="{B5E96A0A-02D5-42BF-A4DD-5D782995F03C}" type="presParOf" srcId="{609C1A1F-F635-4AC5-B95E-83CF6DD1919B}" destId="{5B2D4B12-C88F-4646-97A2-8155F68620E1}" srcOrd="0" destOrd="0" presId="urn:microsoft.com/office/officeart/2008/layout/HorizontalMultiLevelHierarchy"/>
+    <dgm:cxn modelId="{20069E01-3FD3-4F1D-8766-5E37961BF4D1}" type="presParOf" srcId="{609C1A1F-F635-4AC5-B95E-83CF6DD1919B}" destId="{826D15FC-4FD0-4013-8A9C-1EADB1CF9C37}" srcOrd="1" destOrd="0" presId="urn:microsoft.com/office/officeart/2008/layout/HorizontalMultiLevelHierarchy"/>
+    <dgm:cxn modelId="{E6AB766F-5789-4E6F-A6DC-56EA55448ADE}" type="presParOf" srcId="{1E091EDA-722C-4D0C-8B72-83C9E61B685D}" destId="{C65E1B61-452F-4638-B1FA-035A681B6198}" srcOrd="2" destOrd="0" presId="urn:microsoft.com/office/officeart/2008/layout/HorizontalMultiLevelHierarchy"/>
+    <dgm:cxn modelId="{27245D50-308A-461C-8B16-D3276047E974}" type="presParOf" srcId="{C65E1B61-452F-4638-B1FA-035A681B6198}" destId="{C5FF4861-27EF-46B8-BE45-4B95715EBCFB}" srcOrd="0" destOrd="0" presId="urn:microsoft.com/office/officeart/2008/layout/HorizontalMultiLevelHierarchy"/>
+    <dgm:cxn modelId="{B5492AD0-EAE5-42B1-8831-0C5A0D9C5008}" type="presParOf" srcId="{1E091EDA-722C-4D0C-8B72-83C9E61B685D}" destId="{AB4D7AE4-4F14-4A90-9AA7-DF1F204297BC}" srcOrd="3" destOrd="0" presId="urn:microsoft.com/office/officeart/2008/layout/HorizontalMultiLevelHierarchy"/>
+    <dgm:cxn modelId="{9D7C4FCE-F1C1-4973-BFD8-63DDB45B81FB}" type="presParOf" srcId="{AB4D7AE4-4F14-4A90-9AA7-DF1F204297BC}" destId="{2DD9EB04-D31B-41E6-9882-BACF4D236402}" srcOrd="0" destOrd="0" presId="urn:microsoft.com/office/officeart/2008/layout/HorizontalMultiLevelHierarchy"/>
+    <dgm:cxn modelId="{EDEE4037-A39C-4514-9C5A-69CD6C9B306A}" type="presParOf" srcId="{AB4D7AE4-4F14-4A90-9AA7-DF1F204297BC}" destId="{091E4CA5-1495-47EA-8B09-FD8B7A690747}" srcOrd="1" destOrd="0" presId="urn:microsoft.com/office/officeart/2008/layout/HorizontalMultiLevelHierarchy"/>
+    <dgm:cxn modelId="{A3E49319-0325-4C91-AD71-E62D1D17694D}" type="presParOf" srcId="{1E091EDA-722C-4D0C-8B72-83C9E61B685D}" destId="{4829584A-C527-42DA-A021-ACF1038F3C07}" srcOrd="4" destOrd="0" presId="urn:microsoft.com/office/officeart/2008/layout/HorizontalMultiLevelHierarchy"/>
+    <dgm:cxn modelId="{F4FF9AF4-BA69-4CFC-B862-BE2663C193C5}" type="presParOf" srcId="{4829584A-C527-42DA-A021-ACF1038F3C07}" destId="{607DE877-A290-42E1-B75D-A3E43B9B93E6}" srcOrd="0" destOrd="0" presId="urn:microsoft.com/office/officeart/2008/layout/HorizontalMultiLevelHierarchy"/>
+    <dgm:cxn modelId="{9DCE8B3A-28DF-4BB7-B14B-D95B58104A92}" type="presParOf" srcId="{1E091EDA-722C-4D0C-8B72-83C9E61B685D}" destId="{E93DF03D-51AB-42C1-BFE3-CB0C5E2FB0C2}" srcOrd="5" destOrd="0" presId="urn:microsoft.com/office/officeart/2008/layout/HorizontalMultiLevelHierarchy"/>
+    <dgm:cxn modelId="{605AE9C6-CAAA-4FE7-AE5B-E29C0B855655}" type="presParOf" srcId="{E93DF03D-51AB-42C1-BFE3-CB0C5E2FB0C2}" destId="{0A8FAEF2-87EC-4B41-9896-9119484B1C7C}" srcOrd="0" destOrd="0" presId="urn:microsoft.com/office/officeart/2008/layout/HorizontalMultiLevelHierarchy"/>
+    <dgm:cxn modelId="{0F7AC2EF-D00E-45E5-9B24-9922FF4E5B52}" type="presParOf" srcId="{E93DF03D-51AB-42C1-BFE3-CB0C5E2FB0C2}" destId="{60A0054C-F870-4882-8692-727DC6AD2D66}" srcOrd="1" destOrd="0" presId="urn:microsoft.com/office/officeart/2008/layout/HorizontalMultiLevelHierarchy"/>
+    <dgm:cxn modelId="{9B50BA47-8CEF-4633-B87A-7F8E0481A325}" type="presParOf" srcId="{1E091EDA-722C-4D0C-8B72-83C9E61B685D}" destId="{C45C2C73-CED5-443C-B348-CCB629285991}" srcOrd="6" destOrd="0" presId="urn:microsoft.com/office/officeart/2008/layout/HorizontalMultiLevelHierarchy"/>
+    <dgm:cxn modelId="{5A8EFD8F-A292-42AA-AC91-B80C3A172B16}" type="presParOf" srcId="{C45C2C73-CED5-443C-B348-CCB629285991}" destId="{CF166645-0A8B-499C-A564-9BDF607272C8}" srcOrd="0" destOrd="0" presId="urn:microsoft.com/office/officeart/2008/layout/HorizontalMultiLevelHierarchy"/>
+    <dgm:cxn modelId="{D011F295-E8D5-48DD-B25B-990488EB11F2}" type="presParOf" srcId="{1E091EDA-722C-4D0C-8B72-83C9E61B685D}" destId="{6F57DE75-DA66-4426-9EB2-F4970E6F440A}" srcOrd="7" destOrd="0" presId="urn:microsoft.com/office/officeart/2008/layout/HorizontalMultiLevelHierarchy"/>
+    <dgm:cxn modelId="{219B0EDE-9C85-4FA7-885C-C2A1B7FDEB6F}" type="presParOf" srcId="{6F57DE75-DA66-4426-9EB2-F4970E6F440A}" destId="{4FD71EB2-5254-4CB5-BF79-212ADB392259}" srcOrd="0" destOrd="0" presId="urn:microsoft.com/office/officeart/2008/layout/HorizontalMultiLevelHierarchy"/>
+    <dgm:cxn modelId="{92AC9CCD-D8A0-42D6-B91E-C089AACAD733}" type="presParOf" srcId="{6F57DE75-DA66-4426-9EB2-F4970E6F440A}" destId="{9E629579-4200-4367-86E1-40B1B9579766}" srcOrd="1" destOrd="0" presId="urn:microsoft.com/office/officeart/2008/layout/HorizontalMultiLevelHierarchy"/>
+    <dgm:cxn modelId="{991145C9-35F2-4113-AE6D-BBCFAC985009}" type="presParOf" srcId="{1E091EDA-722C-4D0C-8B72-83C9E61B685D}" destId="{20A0A781-731F-4E2A-9780-650B4990ACB3}" srcOrd="8" destOrd="0" presId="urn:microsoft.com/office/officeart/2008/layout/HorizontalMultiLevelHierarchy"/>
+    <dgm:cxn modelId="{1EA28A60-C349-4CD4-919D-ACAFFF785E0B}" type="presParOf" srcId="{20A0A781-731F-4E2A-9780-650B4990ACB3}" destId="{642C9DB4-3683-4D16-A26F-3B5BD08A49E2}" srcOrd="0" destOrd="0" presId="urn:microsoft.com/office/officeart/2008/layout/HorizontalMultiLevelHierarchy"/>
+    <dgm:cxn modelId="{656CBB58-230A-4B8F-AC5A-A91A32A6C794}" type="presParOf" srcId="{1E091EDA-722C-4D0C-8B72-83C9E61B685D}" destId="{44057A30-899A-4F9A-8AEA-30EF1152B29F}" srcOrd="9" destOrd="0" presId="urn:microsoft.com/office/officeart/2008/layout/HorizontalMultiLevelHierarchy"/>
+    <dgm:cxn modelId="{5E4CBEC3-0856-452D-A6C3-06D726C025D8}" type="presParOf" srcId="{44057A30-899A-4F9A-8AEA-30EF1152B29F}" destId="{320C85B0-5ECF-4B91-A37A-5220B4E0726A}" srcOrd="0" destOrd="0" presId="urn:microsoft.com/office/officeart/2008/layout/HorizontalMultiLevelHierarchy"/>
+    <dgm:cxn modelId="{FB39B7AB-28D5-43AC-83DE-FCC367D48BB6}" type="presParOf" srcId="{44057A30-899A-4F9A-8AEA-30EF1152B29F}" destId="{EB3FD850-A279-4864-9A84-87F66A3892ED}" srcOrd="1" destOrd="0" presId="urn:microsoft.com/office/officeart/2008/layout/HorizontalMultiLevelHierarchy"/>
+    <dgm:cxn modelId="{976441F6-3B50-49A8-BA80-FB961D10571F}" type="presParOf" srcId="{F99CE947-4E12-4586-8A54-7D28BA27A71E}" destId="{FF48563A-56A3-4870-BF35-C4B02EE5FADE}" srcOrd="2" destOrd="0" presId="urn:microsoft.com/office/officeart/2008/layout/HorizontalMultiLevelHierarchy"/>
+    <dgm:cxn modelId="{EFA0A035-1114-476E-BB73-C7A016DA6071}" type="presParOf" srcId="{FF48563A-56A3-4870-BF35-C4B02EE5FADE}" destId="{27E671B0-0D16-495D-8904-349C9F9F6F63}" srcOrd="0" destOrd="0" presId="urn:microsoft.com/office/officeart/2008/layout/HorizontalMultiLevelHierarchy"/>
+    <dgm:cxn modelId="{9229430C-9A60-40EA-9D0E-5B162270FC5B}" type="presParOf" srcId="{F99CE947-4E12-4586-8A54-7D28BA27A71E}" destId="{43D2F242-C784-4B02-BB5F-206DB8AD96BE}" srcOrd="3" destOrd="0" presId="urn:microsoft.com/office/officeart/2008/layout/HorizontalMultiLevelHierarchy"/>
+    <dgm:cxn modelId="{B15AAF8E-6AB5-41B6-BE42-67D96B7876ED}" type="presParOf" srcId="{43D2F242-C784-4B02-BB5F-206DB8AD96BE}" destId="{955F2035-6C30-46D6-89E0-99C5C2A99394}" srcOrd="0" destOrd="0" presId="urn:microsoft.com/office/officeart/2008/layout/HorizontalMultiLevelHierarchy"/>
+    <dgm:cxn modelId="{28338578-8B43-4EFA-9988-7D1BB6824258}" type="presParOf" srcId="{43D2F242-C784-4B02-BB5F-206DB8AD96BE}" destId="{C69ABB52-CC5B-4484-BF51-C718A953E7C1}" srcOrd="1" destOrd="0" presId="urn:microsoft.com/office/officeart/2008/layout/HorizontalMultiLevelHierarchy"/>
+    <dgm:cxn modelId="{020776C2-B16E-439E-85C0-7CE1F171F173}" type="presParOf" srcId="{C69ABB52-CC5B-4484-BF51-C718A953E7C1}" destId="{1251E678-FFF2-4EED-94AA-8AA5384ECCB7}" srcOrd="0" destOrd="0" presId="urn:microsoft.com/office/officeart/2008/layout/HorizontalMultiLevelHierarchy"/>
+    <dgm:cxn modelId="{C91C2DA0-04CE-4095-B61C-3C2E34C44780}" type="presParOf" srcId="{1251E678-FFF2-4EED-94AA-8AA5384ECCB7}" destId="{B3084F8F-EFE4-40DF-8C9E-BC004D22D737}" srcOrd="0" destOrd="0" presId="urn:microsoft.com/office/officeart/2008/layout/HorizontalMultiLevelHierarchy"/>
+    <dgm:cxn modelId="{0C3EB2F7-A031-4170-95FB-B973D8DE0D0D}" type="presParOf" srcId="{C69ABB52-CC5B-4484-BF51-C718A953E7C1}" destId="{7AC0F99B-B932-4D66-878E-EE403CB2ED2E}" srcOrd="1" destOrd="0" presId="urn:microsoft.com/office/officeart/2008/layout/HorizontalMultiLevelHierarchy"/>
+    <dgm:cxn modelId="{4C98D176-0BFF-4FED-8A9C-8D0DBF9C92AF}" type="presParOf" srcId="{7AC0F99B-B932-4D66-878E-EE403CB2ED2E}" destId="{E53FD820-3B70-4B5C-97E1-AF0D3583FCB1}" srcOrd="0" destOrd="0" presId="urn:microsoft.com/office/officeart/2008/layout/HorizontalMultiLevelHierarchy"/>
+    <dgm:cxn modelId="{2AA4DBEB-CB63-4FC3-95C6-54E9120CCF67}" type="presParOf" srcId="{7AC0F99B-B932-4D66-878E-EE403CB2ED2E}" destId="{370B11A6-5C07-43A7-BC86-0C2CAD68CB32}" srcOrd="1" destOrd="0" presId="urn:microsoft.com/office/officeart/2008/layout/HorizontalMultiLevelHierarchy"/>
+    <dgm:cxn modelId="{0B98BEFB-7C51-47D1-A8A9-6EC44BCF98E8}" type="presParOf" srcId="{C69ABB52-CC5B-4484-BF51-C718A953E7C1}" destId="{8CDA3235-5E8C-4C3A-86FC-A2503B1FAE4C}" srcOrd="2" destOrd="0" presId="urn:microsoft.com/office/officeart/2008/layout/HorizontalMultiLevelHierarchy"/>
+    <dgm:cxn modelId="{D8C0DB33-B5F0-43FC-BA8C-B0172C824B0F}" type="presParOf" srcId="{8CDA3235-5E8C-4C3A-86FC-A2503B1FAE4C}" destId="{192A77FA-52D9-469C-998F-9AACB818557C}" srcOrd="0" destOrd="0" presId="urn:microsoft.com/office/officeart/2008/layout/HorizontalMultiLevelHierarchy"/>
+    <dgm:cxn modelId="{BEB8B37F-AEFC-47F2-83C6-DB6C59F40FF1}" type="presParOf" srcId="{C69ABB52-CC5B-4484-BF51-C718A953E7C1}" destId="{AEF9F8D9-2A69-4372-A260-5DD0B9E2E74D}" srcOrd="3" destOrd="0" presId="urn:microsoft.com/office/officeart/2008/layout/HorizontalMultiLevelHierarchy"/>
+    <dgm:cxn modelId="{7A5C5B1B-8805-48BB-A7C4-C105F3F8E7E4}" type="presParOf" srcId="{AEF9F8D9-2A69-4372-A260-5DD0B9E2E74D}" destId="{E587D9C5-E966-4FD2-A071-86513A2A35D7}" srcOrd="0" destOrd="0" presId="urn:microsoft.com/office/officeart/2008/layout/HorizontalMultiLevelHierarchy"/>
+    <dgm:cxn modelId="{CCEDB98B-30F8-4587-B1AA-72F03EBDC6EA}" type="presParOf" srcId="{AEF9F8D9-2A69-4372-A260-5DD0B9E2E74D}" destId="{738630FA-0C1C-4CF0-88F5-6924C75206C5}" srcOrd="1" destOrd="0" presId="urn:microsoft.com/office/officeart/2008/layout/HorizontalMultiLevelHierarchy"/>
+    <dgm:cxn modelId="{4AB0D8CF-BB6A-4E60-B8E5-A17EDD71DB7C}" type="presParOf" srcId="{C69ABB52-CC5B-4484-BF51-C718A953E7C1}" destId="{01CA50BD-3740-4CC6-A5CB-D8A3A0E1E6E4}" srcOrd="4" destOrd="0" presId="urn:microsoft.com/office/officeart/2008/layout/HorizontalMultiLevelHierarchy"/>
+    <dgm:cxn modelId="{D9AE8A89-3331-461E-A885-427A2188A93B}" type="presParOf" srcId="{01CA50BD-3740-4CC6-A5CB-D8A3A0E1E6E4}" destId="{2E606A3A-7422-49A9-8036-977E312007D8}" srcOrd="0" destOrd="0" presId="urn:microsoft.com/office/officeart/2008/layout/HorizontalMultiLevelHierarchy"/>
+    <dgm:cxn modelId="{AB3D639C-595D-4D91-A020-60DBD603A0FA}" type="presParOf" srcId="{C69ABB52-CC5B-4484-BF51-C718A953E7C1}" destId="{61AC2D52-909B-41C3-95B1-2F133F68B01E}" srcOrd="5" destOrd="0" presId="urn:microsoft.com/office/officeart/2008/layout/HorizontalMultiLevelHierarchy"/>
+    <dgm:cxn modelId="{2581AD26-6EEB-4F6C-B32C-750E3DC1D00C}" type="presParOf" srcId="{61AC2D52-909B-41C3-95B1-2F133F68B01E}" destId="{EF7A4269-C87E-46A8-A0BB-62732D8E50BB}" srcOrd="0" destOrd="0" presId="urn:microsoft.com/office/officeart/2008/layout/HorizontalMultiLevelHierarchy"/>
+    <dgm:cxn modelId="{E90BCA21-C88B-4AB9-AC84-F7E7937B60C3}" type="presParOf" srcId="{61AC2D52-909B-41C3-95B1-2F133F68B01E}" destId="{D8676E83-22D6-4A99-ABA7-10FC855602A9}" srcOrd="1" destOrd="0" presId="urn:microsoft.com/office/officeart/2008/layout/HorizontalMultiLevelHierarchy"/>
   </dgm:cxnLst>
   <dgm:bg/>
   <dgm:whole/>
@@ -23711,7 +22745,7 @@
 </file>
 
 <file path=customXml/itemProps1.xml><?xml version="1.0" encoding="utf-8"?>
-<ds:datastoreItem xmlns:ds="http://schemas.openxmlformats.org/officeDocument/2006/customXml" ds:itemID="{34934280-1413-47B3-A95B-460F31467AE5}">
+<ds:datastoreItem xmlns:ds="http://schemas.openxmlformats.org/officeDocument/2006/customXml" ds:itemID="{06181CA7-B950-42EC-8612-E02C2C263464}">
   <ds:schemaRefs>
     <ds:schemaRef ds:uri="http://schemas.openxmlformats.org/officeDocument/2006/bibliography"/>
   </ds:schemaRefs>

--- a/Materialy_i_tresc/Praca-Magisterska_K.docx
+++ b/Materialy_i_tresc/Praca-Magisterska_K.docx
@@ -244,12 +244,28 @@
         </w:tabs>
         <w:spacing w:line="27" w:lineRule="atLeast"/>
       </w:pPr>
+      <w:proofErr w:type="spellStart"/>
       <w:r>
         <w:rPr>
           <w:lang w:val="en-US"/>
         </w:rPr>
-        <w:t>Autor: ·Patryk Stryczek</w:t>
-      </w:r>
+        <w:t>Autor</w:t>
+      </w:r>
+      <w:proofErr w:type="spellEnd"/>
+      <w:r>
+        <w:rPr>
+          <w:lang w:val="en-US"/>
+        </w:rPr>
+        <w:t xml:space="preserve">: ·Patryk </w:t>
+      </w:r>
+      <w:proofErr w:type="spellStart"/>
+      <w:r>
+        <w:rPr>
+          <w:lang w:val="en-US"/>
+        </w:rPr>
+        <w:t>Stryczek</w:t>
+      </w:r>
+      <w:proofErr w:type="spellEnd"/>
       <w:r>
         <w:rPr>
           <w:lang w:val="en-US"/>
@@ -299,8 +315,17 @@
           <w:i/>
           <w:iCs/>
         </w:rPr>
-        <w:t>dr inż. Andrzej Ożadowicz</w:t>
-      </w:r>
+        <w:t xml:space="preserve">dr inż. Andrzej </w:t>
+      </w:r>
+      <w:proofErr w:type="spellStart"/>
+      <w:r>
+        <w:rPr>
+          <w:i/>
+          <w:iCs/>
+        </w:rPr>
+        <w:t>Ożadowicz</w:t>
+      </w:r>
+      <w:proofErr w:type="spellEnd"/>
     </w:p>
     <w:p>
       <w:pPr>
@@ -376,8 +401,9 @@
           <w:lang w:eastAsia="pl-PL"/>
         </w:rPr>
         <w:lastRenderedPageBreak/>
-        <w:t>Uprzedzony o odpowiedzialności karnej na podstawie art. 115 ust. 1 i 2 ustawy z dnia 4 lutego 1994 r. o prawie autorskim i prawach pokrewnych (t.j. D</w:t>
-      </w:r>
+        <w:t>Uprzedzony o odpowiedzialności karnej na podstawie art. 115 ust. 1 i 2 ustawy z dnia 4 lutego 1994 r. o prawie autorskim i prawach pokrewnych (</w:t>
+      </w:r>
+      <w:proofErr w:type="spellStart"/>
       <w:r>
         <w:rPr>
           <w:rFonts w:eastAsia="Times New Roman"/>
@@ -386,8 +412,9 @@
           <w:szCs w:val="24"/>
           <w:lang w:eastAsia="pl-PL"/>
         </w:rPr>
-        <w:t xml:space="preserve">z.U. z 2006 r. Nr 90, poz. 631 </w:t>
-      </w:r>
+        <w:t>t.j</w:t>
+      </w:r>
+      <w:proofErr w:type="spellEnd"/>
       <w:r>
         <w:rPr>
           <w:rFonts w:eastAsia="Times New Roman"/>
@@ -396,7 +423,93 @@
           <w:szCs w:val="24"/>
           <w:lang w:eastAsia="pl-PL"/>
         </w:rPr>
-        <w:t>z późn. zm.): „ Kto przywłaszcza sobie autorstwo albo wprowadza w błąd co do autorstwa całości lub części cudzego utworu albo artystycznego wykonania, podlega grzywnie, karze ograniczenia wolności albo pozbawienia wolności do lat 3. Tej samej karze podlega, kto rozpowszechnia bez podania nazwiska lub pseudonimu twórcy cudzy utwór w wersji oryginalnej albo w postaci opracowania, artystyczne wykonanie albo publicznie zniekształca taki utwór, artystyczne wykonanie, fonogram, wideogram lub nadanie.”, a także uprzedzony o odpowiedzialności dyscyplinarnej na podstawie art. 211 ust. 1 ustawy z dnia 27 lipca 2005 r. Prawo o szkolnictwie wyższym (t.j. Dz. U. z 2012 r. poz. 572, z późn. zm.) „Za narus</w:t>
+        <w:t>. D</w:t>
+      </w:r>
+      <w:r>
+        <w:rPr>
+          <w:rFonts w:eastAsia="Times New Roman"/>
+          <w:i/>
+          <w:iCs/>
+          <w:szCs w:val="24"/>
+          <w:lang w:eastAsia="pl-PL"/>
+        </w:rPr>
+        <w:t xml:space="preserve">z.U. z 2006 r. Nr 90, poz. 631 </w:t>
+      </w:r>
+      <w:r>
+        <w:rPr>
+          <w:rFonts w:eastAsia="Times New Roman"/>
+          <w:i/>
+          <w:iCs/>
+          <w:szCs w:val="24"/>
+          <w:lang w:eastAsia="pl-PL"/>
+        </w:rPr>
+        <w:t xml:space="preserve">z </w:t>
+      </w:r>
+      <w:proofErr w:type="spellStart"/>
+      <w:r>
+        <w:rPr>
+          <w:rFonts w:eastAsia="Times New Roman"/>
+          <w:i/>
+          <w:iCs/>
+          <w:szCs w:val="24"/>
+          <w:lang w:eastAsia="pl-PL"/>
+        </w:rPr>
+        <w:t>późn</w:t>
+      </w:r>
+      <w:proofErr w:type="spellEnd"/>
+      <w:r>
+        <w:rPr>
+          <w:rFonts w:eastAsia="Times New Roman"/>
+          <w:i/>
+          <w:iCs/>
+          <w:szCs w:val="24"/>
+          <w:lang w:eastAsia="pl-PL"/>
+        </w:rPr>
+        <w:t>. zm.): „ Kto przywłaszcza sobie autorstwo albo wprowadza w błąd co do autorstwa całości lub części cudzego utworu albo artystycznego wykonania, podlega grzywnie, karze ograniczenia wolności albo pozbawienia wolności do lat 3. Tej samej karze podlega, kto rozpowszechnia bez podania nazwiska lub pseudonimu twórcy cudzy utwór w wersji oryginalnej albo w postaci opracowania, artystyczne wykonanie albo publicznie zniekształca taki utwór, artystyczne wykonanie, fonogram, wideogram lub nadanie.”, a także uprzedzony o odpowiedzialności dyscyplinarnej na podstawie art. 211 ust. 1 ustawy z dnia 27 lipca 2005 r. Prawo o szkolnictwie wyższym (</w:t>
+      </w:r>
+      <w:proofErr w:type="spellStart"/>
+      <w:r>
+        <w:rPr>
+          <w:rFonts w:eastAsia="Times New Roman"/>
+          <w:i/>
+          <w:iCs/>
+          <w:szCs w:val="24"/>
+          <w:lang w:eastAsia="pl-PL"/>
+        </w:rPr>
+        <w:t>t.j</w:t>
+      </w:r>
+      <w:proofErr w:type="spellEnd"/>
+      <w:r>
+        <w:rPr>
+          <w:rFonts w:eastAsia="Times New Roman"/>
+          <w:i/>
+          <w:iCs/>
+          <w:szCs w:val="24"/>
+          <w:lang w:eastAsia="pl-PL"/>
+        </w:rPr>
+        <w:t xml:space="preserve">. Dz. U. z 2012 r. poz. 572, z </w:t>
+      </w:r>
+      <w:proofErr w:type="spellStart"/>
+      <w:r>
+        <w:rPr>
+          <w:rFonts w:eastAsia="Times New Roman"/>
+          <w:i/>
+          <w:iCs/>
+          <w:szCs w:val="24"/>
+          <w:lang w:eastAsia="pl-PL"/>
+        </w:rPr>
+        <w:t>późn</w:t>
+      </w:r>
+      <w:proofErr w:type="spellEnd"/>
+      <w:r>
+        <w:rPr>
+          <w:rFonts w:eastAsia="Times New Roman"/>
+          <w:i/>
+          <w:iCs/>
+          <w:szCs w:val="24"/>
+          <w:lang w:eastAsia="pl-PL"/>
+        </w:rPr>
+        <w:t>. zm.) „Za narus</w:t>
       </w:r>
       <w:r>
         <w:rPr>
@@ -562,7 +675,7 @@
       <w:bookmarkStart w:id="3" w:name="_Toc450760036"/>
       <w:bookmarkStart w:id="4" w:name="_Toc409379008"/>
       <w:bookmarkStart w:id="5" w:name="_Toc409186300"/>
-      <w:bookmarkStart w:id="6" w:name="_Toc461556552"/>
+      <w:bookmarkStart w:id="6" w:name="_Toc465709375"/>
       <w:bookmarkEnd w:id="0"/>
       <w:bookmarkEnd w:id="1"/>
       <w:bookmarkEnd w:id="2"/>
@@ -597,7 +710,7 @@
       <w:r>
         <w:fldChar w:fldCharType="separate"/>
       </w:r>
-      <w:hyperlink w:anchor="_Toc461556552" w:history="1">
+      <w:hyperlink w:anchor="_Toc465709375" w:history="1">
         <w:r>
           <w:rPr>
             <w:rStyle w:val="Hipercze"/>
@@ -621,7 +734,7 @@
           <w:rPr>
             <w:noProof/>
           </w:rPr>
-          <w:instrText xml:space="preserve"> PAGEREF _Toc461556552 \h </w:instrText>
+          <w:instrText xml:space="preserve"> PAGEREF _Toc465709375 \h </w:instrText>
         </w:r>
         <w:r>
           <w:rPr>
@@ -662,13 +775,13 @@
           <w:lang w:eastAsia="pl-PL"/>
         </w:rPr>
       </w:pPr>
-      <w:hyperlink w:anchor="_Toc461556553" w:history="1">
+      <w:hyperlink w:anchor="_Toc465709376" w:history="1">
         <w:r>
           <w:rPr>
             <w:rStyle w:val="Hipercze"/>
             <w:noProof/>
           </w:rPr>
-          <w:t>1)</w:t>
+          <w:t>1.</w:t>
         </w:r>
         <w:r>
           <w:rPr>
@@ -702,7 +815,7 @@
           <w:rPr>
             <w:noProof/>
           </w:rPr>
-          <w:instrText xml:space="preserve"> PAGEREF _Toc461556553 \h </w:instrText>
+          <w:instrText xml:space="preserve"> PAGEREF _Toc465709376 \h </w:instrText>
         </w:r>
         <w:r>
           <w:rPr>
@@ -719,7 +832,7 @@
           <w:rPr>
             <w:noProof/>
           </w:rPr>
-          <w:t>4</w:t>
+          <w:t>5</w:t>
         </w:r>
         <w:r>
           <w:rPr>
@@ -743,13 +856,13 @@
           <w:lang w:eastAsia="pl-PL"/>
         </w:rPr>
       </w:pPr>
-      <w:hyperlink w:anchor="_Toc461556554" w:history="1">
+      <w:hyperlink w:anchor="_Toc465709377" w:history="1">
         <w:r>
           <w:rPr>
             <w:rStyle w:val="Hipercze"/>
             <w:noProof/>
           </w:rPr>
-          <w:t>2)</w:t>
+          <w:t>2.</w:t>
         </w:r>
         <w:r>
           <w:rPr>
@@ -783,7 +896,7 @@
           <w:rPr>
             <w:noProof/>
           </w:rPr>
-          <w:instrText xml:space="preserve"> PAGEREF _Toc461556554 \h </w:instrText>
+          <w:instrText xml:space="preserve"> PAGEREF _Toc465709377 \h </w:instrText>
         </w:r>
         <w:r>
           <w:rPr>
@@ -800,7 +913,7 @@
           <w:rPr>
             <w:noProof/>
           </w:rPr>
-          <w:t>4</w:t>
+          <w:t>7</w:t>
         </w:r>
         <w:r>
           <w:rPr>
@@ -824,13 +937,13 @@
           <w:lang w:eastAsia="pl-PL"/>
         </w:rPr>
       </w:pPr>
-      <w:hyperlink w:anchor="_Toc461556555" w:history="1">
+      <w:hyperlink w:anchor="_Toc465709378" w:history="1">
         <w:r>
           <w:rPr>
             <w:rStyle w:val="Hipercze"/>
             <w:noProof/>
           </w:rPr>
-          <w:t>3)</w:t>
+          <w:t>3.</w:t>
         </w:r>
         <w:r>
           <w:rPr>
@@ -864,7 +977,7 @@
           <w:rPr>
             <w:noProof/>
           </w:rPr>
-          <w:instrText xml:space="preserve"> PAGEREF _Toc461556555 \h </w:instrText>
+          <w:instrText xml:space="preserve"> PAGEREF _Toc465709378 \h </w:instrText>
         </w:r>
         <w:r>
           <w:rPr>
@@ -881,7 +994,7 @@
           <w:rPr>
             <w:noProof/>
           </w:rPr>
-          <w:t>5</w:t>
+          <w:t>8</w:t>
         </w:r>
         <w:r>
           <w:rPr>
@@ -905,7 +1018,7 @@
           <w:lang w:eastAsia="pl-PL"/>
         </w:rPr>
       </w:pPr>
-      <w:hyperlink w:anchor="_Toc461556556" w:history="1">
+      <w:hyperlink w:anchor="_Toc465709379" w:history="1">
         <w:r>
           <w:rPr>
             <w:rStyle w:val="Hipercze"/>
@@ -945,7 +1058,7 @@
           <w:rPr>
             <w:noProof/>
           </w:rPr>
-          <w:instrText xml:space="preserve"> PAGEREF _Toc461556556 \h </w:instrText>
+          <w:instrText xml:space="preserve"> PAGEREF _Toc465709379 \h </w:instrText>
         </w:r>
         <w:r>
           <w:rPr>
@@ -962,7 +1075,7 @@
           <w:rPr>
             <w:noProof/>
           </w:rPr>
-          <w:t>5</w:t>
+          <w:t>8</w:t>
         </w:r>
         <w:r>
           <w:rPr>
@@ -986,7 +1099,7 @@
           <w:lang w:eastAsia="pl-PL"/>
         </w:rPr>
       </w:pPr>
-      <w:hyperlink w:anchor="_Toc461556557" w:history="1">
+      <w:hyperlink w:anchor="_Toc465709380" w:history="1">
         <w:r>
           <w:rPr>
             <w:rStyle w:val="Hipercze"/>
@@ -1026,7 +1139,7 @@
           <w:rPr>
             <w:noProof/>
           </w:rPr>
-          <w:instrText xml:space="preserve"> PAGEREF _Toc461556557 \h </w:instrText>
+          <w:instrText xml:space="preserve"> PAGEREF _Toc465709380 \h </w:instrText>
         </w:r>
         <w:r>
           <w:rPr>
@@ -1043,7 +1156,7 @@
           <w:rPr>
             <w:noProof/>
           </w:rPr>
-          <w:t>6</w:t>
+          <w:t>9</w:t>
         </w:r>
         <w:r>
           <w:rPr>
@@ -1067,7 +1180,7 @@
           <w:lang w:eastAsia="pl-PL"/>
         </w:rPr>
       </w:pPr>
-      <w:hyperlink w:anchor="_Toc461556558" w:history="1">
+      <w:hyperlink w:anchor="_Toc465709381" w:history="1">
         <w:r>
           <w:rPr>
             <w:rStyle w:val="Hipercze"/>
@@ -1107,7 +1220,7 @@
           <w:rPr>
             <w:noProof/>
           </w:rPr>
-          <w:instrText xml:space="preserve"> PAGEREF _Toc461556558 \h </w:instrText>
+          <w:instrText xml:space="preserve"> PAGEREF _Toc465709381 \h </w:instrText>
         </w:r>
         <w:r>
           <w:rPr>
@@ -1124,7 +1237,7 @@
           <w:rPr>
             <w:noProof/>
           </w:rPr>
-          <w:t>7</w:t>
+          <w:t>10</w:t>
         </w:r>
         <w:r>
           <w:rPr>
@@ -1148,7 +1261,7 @@
           <w:lang w:eastAsia="pl-PL"/>
         </w:rPr>
       </w:pPr>
-      <w:hyperlink w:anchor="_Toc461556559" w:history="1">
+      <w:hyperlink w:anchor="_Toc465709382" w:history="1">
         <w:r>
           <w:rPr>
             <w:rStyle w:val="Hipercze"/>
@@ -1188,7 +1301,7 @@
           <w:rPr>
             <w:noProof/>
           </w:rPr>
-          <w:instrText xml:space="preserve"> PAGEREF _Toc461556559 \h </w:instrText>
+          <w:instrText xml:space="preserve"> PAGEREF _Toc465709382 \h </w:instrText>
         </w:r>
         <w:r>
           <w:rPr>
@@ -1205,7 +1318,7 @@
           <w:rPr>
             <w:noProof/>
           </w:rPr>
-          <w:t>8</w:t>
+          <w:t>10</w:t>
         </w:r>
         <w:r>
           <w:rPr>
@@ -1229,7 +1342,7 @@
           <w:lang w:eastAsia="pl-PL"/>
         </w:rPr>
       </w:pPr>
-      <w:hyperlink w:anchor="_Toc461556560" w:history="1">
+      <w:hyperlink w:anchor="_Toc465709383" w:history="1">
         <w:r>
           <w:rPr>
             <w:rStyle w:val="Hipercze"/>
@@ -1269,7 +1382,7 @@
           <w:rPr>
             <w:noProof/>
           </w:rPr>
-          <w:instrText xml:space="preserve"> PAGEREF _Toc461556560 \h </w:instrText>
+          <w:instrText xml:space="preserve"> PAGEREF _Toc465709383 \h </w:instrText>
         </w:r>
         <w:r>
           <w:rPr>
@@ -1286,7 +1399,7 @@
           <w:rPr>
             <w:noProof/>
           </w:rPr>
-          <w:t>8</w:t>
+          <w:t>11</w:t>
         </w:r>
         <w:r>
           <w:rPr>
@@ -1310,7 +1423,7 @@
           <w:lang w:eastAsia="pl-PL"/>
         </w:rPr>
       </w:pPr>
-      <w:hyperlink w:anchor="_Toc461556561" w:history="1">
+      <w:hyperlink w:anchor="_Toc465709384" w:history="1">
         <w:r>
           <w:rPr>
             <w:rStyle w:val="Hipercze"/>
@@ -1350,7 +1463,7 @@
           <w:rPr>
             <w:noProof/>
           </w:rPr>
-          <w:instrText xml:space="preserve"> PAGEREF _Toc461556561 \h </w:instrText>
+          <w:instrText xml:space="preserve"> PAGEREF _Toc465709384 \h </w:instrText>
         </w:r>
         <w:r>
           <w:rPr>
@@ -1367,7 +1480,7 @@
           <w:rPr>
             <w:noProof/>
           </w:rPr>
-          <w:t>8</w:t>
+          <w:t>11</w:t>
         </w:r>
         <w:r>
           <w:rPr>
@@ -1391,7 +1504,7 @@
           <w:lang w:eastAsia="pl-PL"/>
         </w:rPr>
       </w:pPr>
-      <w:hyperlink w:anchor="_Toc461556562" w:history="1">
+      <w:hyperlink w:anchor="_Toc465709385" w:history="1">
         <w:r>
           <w:rPr>
             <w:rStyle w:val="Hipercze"/>
@@ -1431,7 +1544,7 @@
           <w:rPr>
             <w:noProof/>
           </w:rPr>
-          <w:instrText xml:space="preserve"> PAGEREF _Toc461556562 \h </w:instrText>
+          <w:instrText xml:space="preserve"> PAGEREF _Toc465709385 \h </w:instrText>
         </w:r>
         <w:r>
           <w:rPr>
@@ -1448,7 +1561,7 @@
           <w:rPr>
             <w:noProof/>
           </w:rPr>
-          <w:t>8</w:t>
+          <w:t>12</w:t>
         </w:r>
         <w:r>
           <w:rPr>
@@ -1472,7 +1585,7 @@
           <w:lang w:eastAsia="pl-PL"/>
         </w:rPr>
       </w:pPr>
-      <w:hyperlink w:anchor="_Toc461556563" w:history="1">
+      <w:hyperlink w:anchor="_Toc465709386" w:history="1">
         <w:r>
           <w:rPr>
             <w:rStyle w:val="Hipercze"/>
@@ -1512,7 +1625,7 @@
           <w:rPr>
             <w:noProof/>
           </w:rPr>
-          <w:instrText xml:space="preserve"> PAGEREF _Toc461556563 \h </w:instrText>
+          <w:instrText xml:space="preserve"> PAGEREF _Toc465709386 \h </w:instrText>
         </w:r>
         <w:r>
           <w:rPr>
@@ -1529,7 +1642,7 @@
           <w:rPr>
             <w:noProof/>
           </w:rPr>
-          <w:t>8</w:t>
+          <w:t>12</w:t>
         </w:r>
         <w:r>
           <w:rPr>
@@ -1553,13 +1666,13 @@
           <w:lang w:eastAsia="pl-PL"/>
         </w:rPr>
       </w:pPr>
-      <w:hyperlink w:anchor="_Toc461556564" w:history="1">
+      <w:hyperlink w:anchor="_Toc465709387" w:history="1">
         <w:r>
           <w:rPr>
             <w:rStyle w:val="Hipercze"/>
             <w:noProof/>
           </w:rPr>
-          <w:t>4)</w:t>
+          <w:t>4.</w:t>
         </w:r>
         <w:r>
           <w:rPr>
@@ -1593,7 +1706,7 @@
           <w:rPr>
             <w:noProof/>
           </w:rPr>
-          <w:instrText xml:space="preserve"> PAGEREF _Toc461556564 \h </w:instrText>
+          <w:instrText xml:space="preserve"> PAGEREF _Toc465709387 \h </w:instrText>
         </w:r>
         <w:r>
           <w:rPr>
@@ -1610,7 +1723,7 @@
           <w:rPr>
             <w:noProof/>
           </w:rPr>
-          <w:t>9</w:t>
+          <w:t>14</w:t>
         </w:r>
         <w:r>
           <w:rPr>
@@ -1634,7 +1747,7 @@
           <w:lang w:eastAsia="pl-PL"/>
         </w:rPr>
       </w:pPr>
-      <w:hyperlink w:anchor="_Toc461556565" w:history="1">
+      <w:hyperlink w:anchor="_Toc465709388" w:history="1">
         <w:r>
           <w:rPr>
             <w:rStyle w:val="Hipercze"/>
@@ -1674,7 +1787,7 @@
           <w:rPr>
             <w:noProof/>
           </w:rPr>
-          <w:instrText xml:space="preserve"> PAGEREF _Toc461556565 \h </w:instrText>
+          <w:instrText xml:space="preserve"> PAGEREF _Toc465709388 \h </w:instrText>
         </w:r>
         <w:r>
           <w:rPr>
@@ -1691,7 +1804,7 @@
           <w:rPr>
             <w:noProof/>
           </w:rPr>
-          <w:t>9</w:t>
+          <w:t>14</w:t>
         </w:r>
         <w:r>
           <w:rPr>
@@ -1715,7 +1828,7 @@
           <w:lang w:eastAsia="pl-PL"/>
         </w:rPr>
       </w:pPr>
-      <w:hyperlink w:anchor="_Toc461556566" w:history="1">
+      <w:hyperlink w:anchor="_Toc465709389" w:history="1">
         <w:r>
           <w:rPr>
             <w:rStyle w:val="Hipercze"/>
@@ -1755,7 +1868,7 @@
           <w:rPr>
             <w:noProof/>
           </w:rPr>
-          <w:instrText xml:space="preserve"> PAGEREF _Toc461556566 \h </w:instrText>
+          <w:instrText xml:space="preserve"> PAGEREF _Toc465709389 \h </w:instrText>
         </w:r>
         <w:r>
           <w:rPr>
@@ -1772,7 +1885,7 @@
           <w:rPr>
             <w:noProof/>
           </w:rPr>
-          <w:t>9</w:t>
+          <w:t>14</w:t>
         </w:r>
         <w:r>
           <w:rPr>
@@ -1796,7 +1909,7 @@
           <w:lang w:eastAsia="pl-PL"/>
         </w:rPr>
       </w:pPr>
-      <w:hyperlink w:anchor="_Toc461556567" w:history="1">
+      <w:hyperlink w:anchor="_Toc465709390" w:history="1">
         <w:r>
           <w:rPr>
             <w:rStyle w:val="Hipercze"/>
@@ -1818,7 +1931,7 @@
             <w:rStyle w:val="Hipercze"/>
             <w:noProof/>
           </w:rPr>
-          <w:t>ToA/ToF</w:t>
+          <w:t>Indoor Path Loss Model</w:t>
         </w:r>
         <w:r>
           <w:rPr>
@@ -1836,7 +1949,7 @@
           <w:rPr>
             <w:noProof/>
           </w:rPr>
-          <w:instrText xml:space="preserve"> PAGEREF _Toc461556567 \h </w:instrText>
+          <w:instrText xml:space="preserve"> PAGEREF _Toc465709390 \h </w:instrText>
         </w:r>
         <w:r>
           <w:rPr>
@@ -1853,7 +1966,88 @@
           <w:rPr>
             <w:noProof/>
           </w:rPr>
-          <w:t>9</w:t>
+          <w:t>14</w:t>
+        </w:r>
+        <w:r>
+          <w:rPr>
+            <w:noProof/>
+          </w:rPr>
+          <w:fldChar w:fldCharType="end"/>
+        </w:r>
+      </w:hyperlink>
+    </w:p>
+    <w:p>
+      <w:pPr>
+        <w:pStyle w:val="Spistreci1"/>
+        <w:tabs>
+          <w:tab w:val="left" w:pos="440"/>
+          <w:tab w:val="right" w:leader="dot" w:pos="9061"/>
+        </w:tabs>
+        <w:rPr>
+          <w:rFonts w:asciiTheme="minorHAnsi" w:eastAsiaTheme="minorEastAsia" w:hAnsiTheme="minorHAnsi" w:cstheme="minorBidi"/>
+          <w:noProof/>
+          <w:color w:val="auto"/>
+          <w:lang w:eastAsia="pl-PL"/>
+        </w:rPr>
+      </w:pPr>
+      <w:hyperlink w:anchor="_Toc465709391" w:history="1">
+        <w:r>
+          <w:rPr>
+            <w:rStyle w:val="Hipercze"/>
+            <w:noProof/>
+          </w:rPr>
+          <w:t>5.</w:t>
+        </w:r>
+        <w:r>
+          <w:rPr>
+            <w:rFonts w:asciiTheme="minorHAnsi" w:eastAsiaTheme="minorEastAsia" w:hAnsiTheme="minorHAnsi" w:cstheme="minorBidi"/>
+            <w:noProof/>
+            <w:color w:val="auto"/>
+            <w:lang w:eastAsia="pl-PL"/>
+          </w:rPr>
+          <w:tab/>
+        </w:r>
+        <w:r>
+          <w:rPr>
+            <w:rStyle w:val="Hipercze"/>
+            <w:noProof/>
+          </w:rPr>
+          <w:t>Najczęściej wykorzystywane techniki określania pozycji</w:t>
+        </w:r>
+        <w:r>
+          <w:rPr>
+            <w:noProof/>
+          </w:rPr>
+          <w:tab/>
+        </w:r>
+        <w:r>
+          <w:rPr>
+            <w:noProof/>
+          </w:rPr>
+          <w:fldChar w:fldCharType="begin"/>
+        </w:r>
+        <w:r>
+          <w:rPr>
+            <w:noProof/>
+          </w:rPr>
+          <w:instrText xml:space="preserve"> PAGEREF _Toc465709391 \h </w:instrText>
+        </w:r>
+        <w:r>
+          <w:rPr>
+            <w:noProof/>
+          </w:rPr>
+        </w:r>
+        <w:r>
+          <w:rPr>
+            <w:noProof/>
+          </w:rPr>
+          <w:fldChar w:fldCharType="separate"/>
+        </w:r>
+        <w:r>
+          <w:rPr>
+            <w:noProof/>
+          </w:rPr>
+          <w:t>18</w:t>
         </w:r>
         <w:r>
           <w:rPr>
@@ -1877,13 +2071,13 @@
           <w:lang w:eastAsia="pl-PL"/>
         </w:rPr>
       </w:pPr>
-      <w:hyperlink w:anchor="_Toc461556568" w:history="1">
+      <w:hyperlink w:anchor="_Toc465709392" w:history="1">
         <w:r>
           <w:rPr>
             <w:rStyle w:val="Hipercze"/>
             <w:noProof/>
           </w:rPr>
-          <w:t>d)</w:t>
+          <w:t>a)</w:t>
         </w:r>
         <w:r>
           <w:rPr>
@@ -1899,7 +2093,7 @@
             <w:rStyle w:val="Hipercze"/>
             <w:noProof/>
           </w:rPr>
-          <w:t>TDoA</w:t>
+          <w:t>Trilateracja</w:t>
         </w:r>
         <w:r>
           <w:rPr>
@@ -1917,7 +2111,7 @@
           <w:rPr>
             <w:noProof/>
           </w:rPr>
-          <w:instrText xml:space="preserve"> PAGEREF _Toc461556568 \h </w:instrText>
+          <w:instrText xml:space="preserve"> PAGEREF _Toc465709392 \h </w:instrText>
         </w:r>
         <w:r>
           <w:rPr>
@@ -1934,7 +2128,7 @@
           <w:rPr>
             <w:noProof/>
           </w:rPr>
-          <w:t>9</w:t>
+          <w:t>18</w:t>
         </w:r>
         <w:r>
           <w:rPr>
@@ -1958,13 +2152,13 @@
           <w:lang w:eastAsia="pl-PL"/>
         </w:rPr>
       </w:pPr>
-      <w:hyperlink w:anchor="_Toc461556569" w:history="1">
+      <w:hyperlink w:anchor="_Toc465709393" w:history="1">
         <w:r>
           <w:rPr>
             <w:rStyle w:val="Hipercze"/>
             <w:noProof/>
           </w:rPr>
-          <w:t>e)</w:t>
+          <w:t>b)</w:t>
         </w:r>
         <w:r>
           <w:rPr>
@@ -1980,7 +2174,7 @@
             <w:rStyle w:val="Hipercze"/>
             <w:noProof/>
           </w:rPr>
-          <w:t>RTT/RToF</w:t>
+          <w:t>CoO – Cell of Origin</w:t>
         </w:r>
         <w:r>
           <w:rPr>
@@ -1998,7 +2192,7 @@
           <w:rPr>
             <w:noProof/>
           </w:rPr>
-          <w:instrText xml:space="preserve"> PAGEREF _Toc461556569 \h </w:instrText>
+          <w:instrText xml:space="preserve"> PAGEREF _Toc465709393 \h </w:instrText>
         </w:r>
         <w:r>
           <w:rPr>
@@ -2015,7 +2209,7 @@
           <w:rPr>
             <w:noProof/>
           </w:rPr>
-          <w:t>9</w:t>
+          <w:t>19</w:t>
         </w:r>
         <w:r>
           <w:rPr>
@@ -2039,13 +2233,13 @@
           <w:lang w:eastAsia="pl-PL"/>
         </w:rPr>
       </w:pPr>
-      <w:hyperlink w:anchor="_Toc461556570" w:history="1">
+      <w:hyperlink w:anchor="_Toc465709394" w:history="1">
         <w:r>
           <w:rPr>
             <w:rStyle w:val="Hipercze"/>
             <w:noProof/>
           </w:rPr>
-          <w:t>f)</w:t>
+          <w:t>c)</w:t>
         </w:r>
         <w:r>
           <w:rPr>
@@ -2061,7 +2255,7 @@
             <w:rStyle w:val="Hipercze"/>
             <w:noProof/>
           </w:rPr>
-          <w:t>PoA/PD</w:t>
+          <w:t>FP - Fingerprinting</w:t>
         </w:r>
         <w:r>
           <w:rPr>
@@ -2079,7 +2273,7 @@
           <w:rPr>
             <w:noProof/>
           </w:rPr>
-          <w:instrText xml:space="preserve"> PAGEREF _Toc461556570 \h </w:instrText>
+          <w:instrText xml:space="preserve"> PAGEREF _Toc465709394 \h </w:instrText>
         </w:r>
         <w:r>
           <w:rPr>
@@ -2096,7 +2290,7 @@
           <w:rPr>
             <w:noProof/>
           </w:rPr>
-          <w:t>10</w:t>
+          <w:t>20</w:t>
         </w:r>
         <w:r>
           <w:rPr>
@@ -2120,13 +2314,13 @@
           <w:lang w:eastAsia="pl-PL"/>
         </w:rPr>
       </w:pPr>
-      <w:hyperlink w:anchor="_Toc461556571" w:history="1">
+      <w:hyperlink w:anchor="_Toc465709395" w:history="1">
         <w:r>
           <w:rPr>
             <w:rStyle w:val="Hipercze"/>
             <w:noProof/>
           </w:rPr>
-          <w:t>g)</w:t>
+          <w:t>d)</w:t>
         </w:r>
         <w:r>
           <w:rPr>
@@ -2142,7 +2336,7 @@
             <w:rStyle w:val="Hipercze"/>
             <w:noProof/>
           </w:rPr>
-          <w:t>AoA / Angulation / Triangulation</w:t>
+          <w:t>DR – Dead Reckoning</w:t>
         </w:r>
         <w:r>
           <w:rPr>
@@ -2160,7 +2354,7 @@
           <w:rPr>
             <w:noProof/>
           </w:rPr>
-          <w:instrText xml:space="preserve"> PAGEREF _Toc461556571 \h </w:instrText>
+          <w:instrText xml:space="preserve"> PAGEREF _Toc465709395 \h </w:instrText>
         </w:r>
         <w:r>
           <w:rPr>
@@ -2177,7 +2371,7 @@
           <w:rPr>
             <w:noProof/>
           </w:rPr>
-          <w:t>10</w:t>
+          <w:t>21</w:t>
         </w:r>
         <w:r>
           <w:rPr>
@@ -2201,13 +2395,13 @@
           <w:lang w:eastAsia="pl-PL"/>
         </w:rPr>
       </w:pPr>
-      <w:hyperlink w:anchor="_Toc461556572" w:history="1">
+      <w:hyperlink w:anchor="_Toc465709396" w:history="1">
         <w:r>
           <w:rPr>
             <w:rStyle w:val="Hipercze"/>
             <w:noProof/>
           </w:rPr>
-          <w:t>5)</w:t>
+          <w:t>6.</w:t>
         </w:r>
         <w:r>
           <w:rPr>
@@ -2223,7 +2417,7 @@
             <w:rStyle w:val="Hipercze"/>
             <w:noProof/>
           </w:rPr>
-          <w:t>Najczęściej wykorzystywane techniki określania pozycji</w:t>
+          <w:t>Część praktyczna</w:t>
         </w:r>
         <w:r>
           <w:rPr>
@@ -2241,7 +2435,7 @@
           <w:rPr>
             <w:noProof/>
           </w:rPr>
-          <w:instrText xml:space="preserve"> PAGEREF _Toc461556572 \h </w:instrText>
+          <w:instrText xml:space="preserve"> PAGEREF _Toc465709396 \h </w:instrText>
         </w:r>
         <w:r>
           <w:rPr>
@@ -2258,7 +2452,7 @@
           <w:rPr>
             <w:noProof/>
           </w:rPr>
-          <w:t>10</w:t>
+          <w:t>22</w:t>
         </w:r>
         <w:r>
           <w:rPr>
@@ -2282,7 +2476,7 @@
           <w:lang w:eastAsia="pl-PL"/>
         </w:rPr>
       </w:pPr>
-      <w:hyperlink w:anchor="_Toc461556573" w:history="1">
+      <w:hyperlink w:anchor="_Toc465709397" w:history="1">
         <w:r>
           <w:rPr>
             <w:rStyle w:val="Hipercze"/>
@@ -2304,7 +2498,7 @@
             <w:rStyle w:val="Hipercze"/>
             <w:noProof/>
           </w:rPr>
-          <w:t>Trilateration/Multilateration</w:t>
+          <w:t>Założenia projektu badawczego</w:t>
         </w:r>
         <w:r>
           <w:rPr>
@@ -2322,7 +2516,7 @@
           <w:rPr>
             <w:noProof/>
           </w:rPr>
-          <w:instrText xml:space="preserve"> PAGEREF _Toc461556573 \h </w:instrText>
+          <w:instrText xml:space="preserve"> PAGEREF _Toc465709397 \h </w:instrText>
         </w:r>
         <w:r>
           <w:rPr>
@@ -2339,7 +2533,7 @@
           <w:rPr>
             <w:noProof/>
           </w:rPr>
-          <w:t>10</w:t>
+          <w:t>22</w:t>
         </w:r>
         <w:r>
           <w:rPr>
@@ -2363,7 +2557,7 @@
           <w:lang w:eastAsia="pl-PL"/>
         </w:rPr>
       </w:pPr>
-      <w:hyperlink w:anchor="_Toc461556574" w:history="1">
+      <w:hyperlink w:anchor="_Toc465709398" w:history="1">
         <w:r>
           <w:rPr>
             <w:rStyle w:val="Hipercze"/>
@@ -2385,7 +2579,7 @@
             <w:rStyle w:val="Hipercze"/>
             <w:noProof/>
           </w:rPr>
-          <w:t>CoO– Cell of Origin</w:t>
+          <w:t>Platforma Android</w:t>
         </w:r>
         <w:r>
           <w:rPr>
@@ -2403,7 +2597,7 @@
           <w:rPr>
             <w:noProof/>
           </w:rPr>
-          <w:instrText xml:space="preserve"> PAGEREF _Toc461556574 \h </w:instrText>
+          <w:instrText xml:space="preserve"> PAGEREF _Toc465709398 \h </w:instrText>
         </w:r>
         <w:r>
           <w:rPr>
@@ -2420,7 +2614,7 @@
           <w:rPr>
             <w:noProof/>
           </w:rPr>
-          <w:t>10</w:t>
+          <w:t>22</w:t>
         </w:r>
         <w:r>
           <w:rPr>
@@ -2444,7 +2638,7 @@
           <w:lang w:eastAsia="pl-PL"/>
         </w:rPr>
       </w:pPr>
-      <w:hyperlink w:anchor="_Toc461556575" w:history="1">
+      <w:hyperlink w:anchor="_Toc465709399" w:history="1">
         <w:r>
           <w:rPr>
             <w:rStyle w:val="Hipercze"/>
@@ -2466,7 +2660,7 @@
             <w:rStyle w:val="Hipercze"/>
             <w:noProof/>
           </w:rPr>
-          <w:t>FP</w:t>
+          <w:t>Android SDK oraz Android Studio – narzędzia developerskie</w:t>
         </w:r>
         <w:r>
           <w:rPr>
@@ -2484,7 +2678,7 @@
           <w:rPr>
             <w:noProof/>
           </w:rPr>
-          <w:instrText xml:space="preserve"> PAGEREF _Toc461556575 \h </w:instrText>
+          <w:instrText xml:space="preserve"> PAGEREF _Toc465709399 \h </w:instrText>
         </w:r>
         <w:r>
           <w:rPr>
@@ -2501,7 +2695,7 @@
           <w:rPr>
             <w:noProof/>
           </w:rPr>
-          <w:t>10</w:t>
+          <w:t>23</w:t>
         </w:r>
         <w:r>
           <w:rPr>
@@ -2525,7 +2719,7 @@
           <w:lang w:eastAsia="pl-PL"/>
         </w:rPr>
       </w:pPr>
-      <w:hyperlink w:anchor="_Toc461556576" w:history="1">
+      <w:hyperlink w:anchor="_Toc465709400" w:history="1">
         <w:r>
           <w:rPr>
             <w:rStyle w:val="Hipercze"/>
@@ -2547,7 +2741,7 @@
             <w:rStyle w:val="Hipercze"/>
             <w:noProof/>
           </w:rPr>
-          <w:t>DR</w:t>
+          <w:t>Wyprowadzenie wzorów do obliczeń</w:t>
         </w:r>
         <w:r>
           <w:rPr>
@@ -2565,7 +2759,7 @@
           <w:rPr>
             <w:noProof/>
           </w:rPr>
-          <w:instrText xml:space="preserve"> PAGEREF _Toc461556576 \h </w:instrText>
+          <w:instrText xml:space="preserve"> PAGEREF _Toc465709400 \h </w:instrText>
         </w:r>
         <w:r>
           <w:rPr>
@@ -2582,7 +2776,88 @@
           <w:rPr>
             <w:noProof/>
           </w:rPr>
-          <w:t>10</w:t>
+          <w:t>25</w:t>
+        </w:r>
+        <w:r>
+          <w:rPr>
+            <w:noProof/>
+          </w:rPr>
+          <w:fldChar w:fldCharType="end"/>
+        </w:r>
+      </w:hyperlink>
+    </w:p>
+    <w:p>
+      <w:pPr>
+        <w:pStyle w:val="Spistreci2"/>
+        <w:tabs>
+          <w:tab w:val="left" w:pos="660"/>
+          <w:tab w:val="right" w:leader="dot" w:pos="9061"/>
+        </w:tabs>
+        <w:rPr>
+          <w:rFonts w:asciiTheme="minorHAnsi" w:eastAsiaTheme="minorEastAsia" w:hAnsiTheme="minorHAnsi" w:cstheme="minorBidi"/>
+          <w:noProof/>
+          <w:color w:val="auto"/>
+          <w:lang w:eastAsia="pl-PL"/>
+        </w:rPr>
+      </w:pPr>
+      <w:hyperlink w:anchor="_Toc465709401" w:history="1">
+        <w:r>
+          <w:rPr>
+            <w:rStyle w:val="Hipercze"/>
+            <w:noProof/>
+          </w:rPr>
+          <w:t>e)</w:t>
+        </w:r>
+        <w:r>
+          <w:rPr>
+            <w:rFonts w:asciiTheme="minorHAnsi" w:eastAsiaTheme="minorEastAsia" w:hAnsiTheme="minorHAnsi" w:cstheme="minorBidi"/>
+            <w:noProof/>
+            <w:color w:val="auto"/>
+            <w:lang w:eastAsia="pl-PL"/>
+          </w:rPr>
+          <w:tab/>
+        </w:r>
+        <w:r>
+          <w:rPr>
+            <w:rStyle w:val="Hipercze"/>
+            <w:noProof/>
+          </w:rPr>
+          <w:t>Implementacja aplikacji lokalizacyjnej</w:t>
+        </w:r>
+        <w:r>
+          <w:rPr>
+            <w:noProof/>
+          </w:rPr>
+          <w:tab/>
+        </w:r>
+        <w:r>
+          <w:rPr>
+            <w:noProof/>
+          </w:rPr>
+          <w:fldChar w:fldCharType="begin"/>
+        </w:r>
+        <w:r>
+          <w:rPr>
+            <w:noProof/>
+          </w:rPr>
+          <w:instrText xml:space="preserve"> PAGEREF _Toc465709401 \h </w:instrText>
+        </w:r>
+        <w:r>
+          <w:rPr>
+            <w:noProof/>
+          </w:rPr>
+        </w:r>
+        <w:r>
+          <w:rPr>
+            <w:noProof/>
+          </w:rPr>
+          <w:fldChar w:fldCharType="separate"/>
+        </w:r>
+        <w:r>
+          <w:rPr>
+            <w:noProof/>
+          </w:rPr>
+          <w:t>26</w:t>
         </w:r>
         <w:r>
           <w:rPr>
@@ -2606,13 +2881,13 @@
           <w:lang w:eastAsia="pl-PL"/>
         </w:rPr>
       </w:pPr>
-      <w:hyperlink w:anchor="_Toc461556577" w:history="1">
+      <w:hyperlink w:anchor="_Toc465709402" w:history="1">
         <w:r>
           <w:rPr>
             <w:rStyle w:val="Hipercze"/>
             <w:noProof/>
           </w:rPr>
-          <w:t>6)</w:t>
+          <w:t>7.</w:t>
         </w:r>
         <w:r>
           <w:rPr>
@@ -2628,7 +2903,7 @@
             <w:rStyle w:val="Hipercze"/>
             <w:noProof/>
           </w:rPr>
-          <w:t>Wstęp do części praktycznej</w:t>
+          <w:t>Podsumowanie</w:t>
         </w:r>
         <w:r>
           <w:rPr>
@@ -2646,7 +2921,7 @@
           <w:rPr>
             <w:noProof/>
           </w:rPr>
-          <w:instrText xml:space="preserve"> PAGEREF _Toc461556577 \h </w:instrText>
+          <w:instrText xml:space="preserve"> PAGEREF _Toc465709402 \h </w:instrText>
         </w:r>
         <w:r>
           <w:rPr>
@@ -2663,7 +2938,7 @@
           <w:rPr>
             <w:noProof/>
           </w:rPr>
-          <w:t>10</w:t>
+          <w:t>26</w:t>
         </w:r>
         <w:r>
           <w:rPr>
@@ -2675,9 +2950,8 @@
     </w:p>
     <w:p>
       <w:pPr>
-        <w:pStyle w:val="Spistreci2"/>
+        <w:pStyle w:val="Spistreci1"/>
         <w:tabs>
-          <w:tab w:val="left" w:pos="660"/>
           <w:tab w:val="right" w:leader="dot" w:pos="9061"/>
         </w:tabs>
         <w:rPr>
@@ -2687,38 +2961,22 @@
           <w:lang w:eastAsia="pl-PL"/>
         </w:rPr>
       </w:pPr>
-      <w:hyperlink w:anchor="_Toc461556578" w:history="1">
+      <w:hyperlink w:anchor="_Toc465709403" w:history="1">
         <w:r>
           <w:rPr>
             <w:rStyle w:val="Hipercze"/>
             <w:noProof/>
           </w:rPr>
-          <w:t>a)</w:t>
-        </w:r>
-        <w:r>
-          <w:rPr>
-            <w:rFonts w:asciiTheme="minorHAnsi" w:eastAsiaTheme="minorEastAsia" w:hAnsiTheme="minorHAnsi" w:cstheme="minorBidi"/>
-            <w:noProof/>
-            <w:color w:val="auto"/>
-            <w:lang w:eastAsia="pl-PL"/>
+          <w:t>Podręczne linki:</w:t>
+        </w:r>
+        <w:r>
+          <w:rPr>
+            <w:noProof/>
           </w:rPr>
           <w:tab/>
         </w:r>
         <w:r>
           <w:rPr>
-            <w:rStyle w:val="Hipercze"/>
-            <w:noProof/>
-          </w:rPr>
-          <w:t>Platforma Android</w:t>
-        </w:r>
-        <w:r>
-          <w:rPr>
-            <w:noProof/>
-          </w:rPr>
-          <w:tab/>
-        </w:r>
-        <w:r>
-          <w:rPr>
             <w:noProof/>
           </w:rPr>
           <w:fldChar w:fldCharType="begin"/>
@@ -2727,7 +2985,7 @@
           <w:rPr>
             <w:noProof/>
           </w:rPr>
-          <w:instrText xml:space="preserve"> PAGEREF _Toc461556578 \h </w:instrText>
+          <w:instrText xml:space="preserve"> PAGEREF _Toc465709403 \h </w:instrText>
         </w:r>
         <w:r>
           <w:rPr>
@@ -2744,7 +3002,7 @@
           <w:rPr>
             <w:noProof/>
           </w:rPr>
-          <w:t>10</w:t>
+          <w:t>26</w:t>
         </w:r>
         <w:r>
           <w:rPr>
@@ -2758,7 +3016,6 @@
       <w:pPr>
         <w:pStyle w:val="Spistreci1"/>
         <w:tabs>
-          <w:tab w:val="left" w:pos="440"/>
           <w:tab w:val="right" w:leader="dot" w:pos="9061"/>
         </w:tabs>
         <w:rPr>
@@ -2768,38 +3025,22 @@
           <w:lang w:eastAsia="pl-PL"/>
         </w:rPr>
       </w:pPr>
-      <w:hyperlink w:anchor="_Toc461556579" w:history="1">
+      <w:hyperlink w:anchor="_Toc465709404" w:history="1">
         <w:r>
           <w:rPr>
             <w:rStyle w:val="Hipercze"/>
             <w:noProof/>
           </w:rPr>
-          <w:t>7)</w:t>
-        </w:r>
-        <w:r>
-          <w:rPr>
-            <w:rFonts w:asciiTheme="minorHAnsi" w:eastAsiaTheme="minorEastAsia" w:hAnsiTheme="minorHAnsi" w:cstheme="minorBidi"/>
-            <w:noProof/>
-            <w:color w:val="auto"/>
-            <w:lang w:eastAsia="pl-PL"/>
+          <w:t>http://www.piast.edu.pl/Education/Telecommunications_Glossary</w:t>
+        </w:r>
+        <w:r>
+          <w:rPr>
+            <w:noProof/>
           </w:rPr>
           <w:tab/>
         </w:r>
         <w:r>
           <w:rPr>
-            <w:rStyle w:val="Hipercze"/>
-            <w:noProof/>
-          </w:rPr>
-          <w:t>Schemat ideowy projektu badawczego</w:t>
-        </w:r>
-        <w:r>
-          <w:rPr>
-            <w:noProof/>
-          </w:rPr>
-          <w:tab/>
-        </w:r>
-        <w:r>
-          <w:rPr>
             <w:noProof/>
           </w:rPr>
           <w:fldChar w:fldCharType="begin"/>
@@ -2808,7 +3049,7 @@
           <w:rPr>
             <w:noProof/>
           </w:rPr>
-          <w:instrText xml:space="preserve"> PAGEREF _Toc461556579 \h </w:instrText>
+          <w:instrText xml:space="preserve"> PAGEREF _Toc465709404 \h </w:instrText>
         </w:r>
         <w:r>
           <w:rPr>
@@ -2825,7 +3066,7 @@
           <w:rPr>
             <w:noProof/>
           </w:rPr>
-          <w:t>10</w:t>
+          <w:t>26</w:t>
         </w:r>
         <w:r>
           <w:rPr>
@@ -2837,9 +3078,8 @@
     </w:p>
     <w:p>
       <w:pPr>
-        <w:pStyle w:val="Spistreci2"/>
+        <w:pStyle w:val="Spistreci1"/>
         <w:tabs>
-          <w:tab w:val="left" w:pos="660"/>
           <w:tab w:val="right" w:leader="dot" w:pos="9061"/>
         </w:tabs>
         <w:rPr>
@@ -2849,38 +3089,22 @@
           <w:lang w:eastAsia="pl-PL"/>
         </w:rPr>
       </w:pPr>
-      <w:hyperlink w:anchor="_Toc461556580" w:history="1">
+      <w:hyperlink w:anchor="_Toc465709405" w:history="1">
         <w:r>
           <w:rPr>
             <w:rStyle w:val="Hipercze"/>
             <w:noProof/>
           </w:rPr>
-          <w:t>a)</w:t>
-        </w:r>
-        <w:r>
-          <w:rPr>
-            <w:rFonts w:asciiTheme="minorHAnsi" w:eastAsiaTheme="minorEastAsia" w:hAnsiTheme="minorHAnsi" w:cstheme="minorBidi"/>
-            <w:noProof/>
-            <w:color w:val="auto"/>
-            <w:lang w:eastAsia="pl-PL"/>
+          <w:t>http://wazniak.mimuw.edu.pl/index.php?title=SK_Modu%C5%82_11</w:t>
+        </w:r>
+        <w:r>
+          <w:rPr>
+            <w:noProof/>
           </w:rPr>
           <w:tab/>
         </w:r>
         <w:r>
           <w:rPr>
-            <w:rStyle w:val="Hipercze"/>
-            <w:noProof/>
-          </w:rPr>
-          <w:t>Wyprowadzenie wzorów do obliczeń</w:t>
-        </w:r>
-        <w:r>
-          <w:rPr>
-            <w:noProof/>
-          </w:rPr>
-          <w:tab/>
-        </w:r>
-        <w:r>
-          <w:rPr>
             <w:noProof/>
           </w:rPr>
           <w:fldChar w:fldCharType="begin"/>
@@ -2889,7 +3113,7 @@
           <w:rPr>
             <w:noProof/>
           </w:rPr>
-          <w:instrText xml:space="preserve"> PAGEREF _Toc461556580 \h </w:instrText>
+          <w:instrText xml:space="preserve"> PAGEREF _Toc465709405 \h </w:instrText>
         </w:r>
         <w:r>
           <w:rPr>
@@ -2906,7 +3130,7 @@
           <w:rPr>
             <w:noProof/>
           </w:rPr>
-          <w:t>10</w:t>
+          <w:t>26</w:t>
         </w:r>
         <w:r>
           <w:rPr>
@@ -2918,9 +3142,8 @@
     </w:p>
     <w:p>
       <w:pPr>
-        <w:pStyle w:val="Spistreci2"/>
+        <w:pStyle w:val="Spistreci1"/>
         <w:tabs>
-          <w:tab w:val="left" w:pos="660"/>
           <w:tab w:val="right" w:leader="dot" w:pos="9061"/>
         </w:tabs>
         <w:rPr>
@@ -2930,38 +3153,22 @@
           <w:lang w:eastAsia="pl-PL"/>
         </w:rPr>
       </w:pPr>
-      <w:hyperlink w:anchor="_Toc461556581" w:history="1">
+      <w:hyperlink w:anchor="_Toc465709406" w:history="1">
         <w:r>
           <w:rPr>
             <w:rStyle w:val="Hipercze"/>
             <w:noProof/>
           </w:rPr>
-          <w:t>b)</w:t>
-        </w:r>
-        <w:r>
-          <w:rPr>
-            <w:rFonts w:asciiTheme="minorHAnsi" w:eastAsiaTheme="minorEastAsia" w:hAnsiTheme="minorHAnsi" w:cstheme="minorBidi"/>
-            <w:noProof/>
-            <w:color w:val="auto"/>
-            <w:lang w:eastAsia="pl-PL"/>
+          <w:t>https://books.google.pl/books?id=8VX5_RH8oc8C&amp;dq=cell+of+origin+positioning&amp;hl=pl&amp;source=gbs_navlinks_scz</w:t>
+        </w:r>
+        <w:r>
+          <w:rPr>
+            <w:noProof/>
           </w:rPr>
           <w:tab/>
         </w:r>
         <w:r>
           <w:rPr>
-            <w:rStyle w:val="Hipercze"/>
-            <w:noProof/>
-          </w:rPr>
-          <w:t>Implementacja aplikacji lokalizacyjnej</w:t>
-        </w:r>
-        <w:r>
-          <w:rPr>
-            <w:noProof/>
-          </w:rPr>
-          <w:tab/>
-        </w:r>
-        <w:r>
-          <w:rPr>
             <w:noProof/>
           </w:rPr>
           <w:fldChar w:fldCharType="begin"/>
@@ -2970,7 +3177,7 @@
           <w:rPr>
             <w:noProof/>
           </w:rPr>
-          <w:instrText xml:space="preserve"> PAGEREF _Toc461556581 \h </w:instrText>
+          <w:instrText xml:space="preserve"> PAGEREF _Toc465709406 \h </w:instrText>
         </w:r>
         <w:r>
           <w:rPr>
@@ -2987,88 +3194,7 @@
           <w:rPr>
             <w:noProof/>
           </w:rPr>
-          <w:t>10</w:t>
-        </w:r>
-        <w:r>
-          <w:rPr>
-            <w:noProof/>
-          </w:rPr>
-          <w:fldChar w:fldCharType="end"/>
-        </w:r>
-      </w:hyperlink>
-    </w:p>
-    <w:p>
-      <w:pPr>
-        <w:pStyle w:val="Spistreci1"/>
-        <w:tabs>
-          <w:tab w:val="left" w:pos="440"/>
-          <w:tab w:val="right" w:leader="dot" w:pos="9061"/>
-        </w:tabs>
-        <w:rPr>
-          <w:rFonts w:asciiTheme="minorHAnsi" w:eastAsiaTheme="minorEastAsia" w:hAnsiTheme="minorHAnsi" w:cstheme="minorBidi"/>
-          <w:noProof/>
-          <w:color w:val="auto"/>
-          <w:lang w:eastAsia="pl-PL"/>
-        </w:rPr>
-      </w:pPr>
-      <w:hyperlink w:anchor="_Toc461556582" w:history="1">
-        <w:r>
-          <w:rPr>
-            <w:rStyle w:val="Hipercze"/>
-            <w:noProof/>
-          </w:rPr>
-          <w:t>8)</w:t>
-        </w:r>
-        <w:r>
-          <w:rPr>
-            <w:rFonts w:asciiTheme="minorHAnsi" w:eastAsiaTheme="minorEastAsia" w:hAnsiTheme="minorHAnsi" w:cstheme="minorBidi"/>
-            <w:noProof/>
-            <w:color w:val="auto"/>
-            <w:lang w:eastAsia="pl-PL"/>
-          </w:rPr>
-          <w:tab/>
-        </w:r>
-        <w:r>
-          <w:rPr>
-            <w:rStyle w:val="Hipercze"/>
-            <w:noProof/>
-          </w:rPr>
-          <w:t>Podsumowanie</w:t>
-        </w:r>
-        <w:r>
-          <w:rPr>
-            <w:noProof/>
-          </w:rPr>
-          <w:tab/>
-        </w:r>
-        <w:r>
-          <w:rPr>
-            <w:noProof/>
-          </w:rPr>
-          <w:fldChar w:fldCharType="begin"/>
-        </w:r>
-        <w:r>
-          <w:rPr>
-            <w:noProof/>
-          </w:rPr>
-          <w:instrText xml:space="preserve"> PAGEREF _Toc461556582 \h </w:instrText>
-        </w:r>
-        <w:r>
-          <w:rPr>
-            <w:noProof/>
-          </w:rPr>
-        </w:r>
-        <w:r>
-          <w:rPr>
-            <w:noProof/>
-          </w:rPr>
-          <w:fldChar w:fldCharType="separate"/>
-        </w:r>
-        <w:r>
-          <w:rPr>
-            <w:noProof/>
-          </w:rPr>
-          <w:t>10</w:t>
+          <w:t>26</w:t>
         </w:r>
         <w:r>
           <w:rPr>
@@ -3121,7 +3247,6 @@
         </w:rPr>
       </w:pPr>
       <w:bookmarkStart w:id="7" w:name="_Toc460182516"/>
-      <w:bookmarkStart w:id="8" w:name="_Toc461556553"/>
       <w:bookmarkEnd w:id="7"/>
       <w:r>
         <w:lastRenderedPageBreak/>
@@ -3136,6 +3261,7 @@
           <w:numId w:val="15"/>
         </w:numPr>
       </w:pPr>
+      <w:bookmarkStart w:id="8" w:name="_Toc465709376"/>
       <w:r>
         <w:lastRenderedPageBreak/>
         <w:t>Wstę</w:t>
@@ -3152,6 +3278,9 @@
         <w:spacing w:line="300" w:lineRule="auto"/>
         <w:ind w:firstLine="357"/>
         <w:jc w:val="both"/>
+        <w:rPr>
+          <w:color w:val="auto"/>
+        </w:rPr>
       </w:pPr>
       <w:r>
         <w:t xml:space="preserve">Tematem </w:t>
@@ -3175,12 +3304,154 @@
         <w:t>w sposób teoretyczny zagadnienia lokalizacji, nawigacji oraz</w:t>
       </w:r>
       <w:r>
-        <w:t xml:space="preserve"> ich pochodne – mikrolokalizacja i mikronawigacja</w:t>
-      </w:r>
-      <w:r>
-        <w:t xml:space="preserve">. Ponadto, zwrócono uwagę na obecnie stosowane i rozwijane  sposoby implementacji tychże zagadnień w życiu codziennym. Część pierwsza kończy się prezentacją potencjalnych sposobów wykorzystania danych gromadzonych przez systemy mikrolokalizacji w automatyce budynkowej. </w:t>
-      </w:r>
-    </w:p>
+        <w:t xml:space="preserve"> ich pochodne – </w:t>
+      </w:r>
+      <w:proofErr w:type="spellStart"/>
+      <w:r>
+        <w:t>mikrolokalizacja</w:t>
+      </w:r>
+      <w:proofErr w:type="spellEnd"/>
+      <w:r>
+        <w:t xml:space="preserve"> i </w:t>
+      </w:r>
+      <w:proofErr w:type="spellStart"/>
+      <w:r>
+        <w:t>mikronawigacja</w:t>
+      </w:r>
+      <w:proofErr w:type="spellEnd"/>
+      <w:r>
+        <w:t xml:space="preserve">. Ponadto, zwrócono uwagę na obecnie stosowane i rozwijane  sposoby implementacji tychże zagadnień w życiu codziennym. Część pierwsza kończy się prezentacją potencjalnych sposobów wykorzystania danych gromadzonych przez systemy </w:t>
+      </w:r>
+      <w:proofErr w:type="spellStart"/>
+      <w:r>
+        <w:t>mikrolokalizacji</w:t>
+      </w:r>
+      <w:proofErr w:type="spellEnd"/>
+      <w:r>
+        <w:t xml:space="preserve"> w automatyce budynkowej. </w:t>
+      </w:r>
+      <w:r>
+        <w:rPr>
+          <w:color w:val="auto"/>
+        </w:rPr>
+        <w:t>Poniżej zebrano hasła, definiujące omawiany obszar wiedzy.</w:t>
+      </w:r>
+    </w:p>
+    <w:p>
+      <w:pPr>
+        <w:pStyle w:val="Default"/>
+        <w:spacing w:line="300" w:lineRule="auto"/>
+        <w:rPr>
+          <w:color w:val="auto"/>
+        </w:rPr>
+      </w:pPr>
+      <w:r>
+        <w:rPr>
+          <w:color w:val="auto"/>
+        </w:rPr>
+        <w:t xml:space="preserve">Podstawowe pojęcia z zakresu lokalizacji i pozycjonowania: </w:t>
+      </w:r>
+    </w:p>
+    <w:p>
+      <w:pPr>
+        <w:pStyle w:val="Default"/>
+        <w:numPr>
+          <w:ilvl w:val="0"/>
+          <w:numId w:val="5"/>
+        </w:numPr>
+        <w:spacing w:line="300" w:lineRule="auto"/>
+        <w:rPr>
+          <w:rFonts w:eastAsiaTheme="majorEastAsia" w:cstheme="majorBidi"/>
+          <w:color w:val="auto"/>
+          <w:sz w:val="32"/>
+          <w:szCs w:val="32"/>
+        </w:rPr>
+      </w:pPr>
+      <w:r>
+        <w:rPr>
+          <w:color w:val="auto"/>
+        </w:rPr>
+        <w:t>Pozycjonowanie – określanie położenia obiektu lub osoby. Używany w kontekście zmiany położenia badanego obiektu.</w:t>
+      </w:r>
+    </w:p>
+    <w:p>
+      <w:pPr>
+        <w:pStyle w:val="Default"/>
+        <w:numPr>
+          <w:ilvl w:val="0"/>
+          <w:numId w:val="5"/>
+        </w:numPr>
+        <w:spacing w:line="300" w:lineRule="auto"/>
+        <w:rPr>
+          <w:rFonts w:eastAsiaTheme="majorEastAsia" w:cstheme="majorBidi"/>
+          <w:color w:val="auto"/>
+          <w:sz w:val="32"/>
+          <w:szCs w:val="32"/>
+        </w:rPr>
+      </w:pPr>
+      <w:r>
+        <w:rPr>
+          <w:color w:val="auto"/>
+        </w:rPr>
+        <w:t>Lokalizacja – pojęcie używane  do opisu procesu określenia położenia w bezprzewodowych sieciach czujników. Termin ten odnosi się głównie do dość ogólnej estymacji położenia badanego obiektu.</w:t>
+      </w:r>
+    </w:p>
+    <w:p>
+      <w:pPr>
+        <w:pStyle w:val="Default"/>
+        <w:numPr>
+          <w:ilvl w:val="0"/>
+          <w:numId w:val="5"/>
+        </w:numPr>
+        <w:spacing w:line="300" w:lineRule="auto"/>
+        <w:rPr>
+          <w:rFonts w:eastAsiaTheme="majorEastAsia" w:cstheme="majorBidi"/>
+          <w:color w:val="auto"/>
+          <w:sz w:val="32"/>
+          <w:szCs w:val="32"/>
+        </w:rPr>
+      </w:pPr>
+      <w:r>
+        <w:rPr>
+          <w:color w:val="auto"/>
+        </w:rPr>
+        <w:t>Nawigacja – oznacza, zależnie od kontekstu, określenie pozycji, prędkości oraz kierunku obiektu bądź też określenie optymalnej drogi ( w rozumieniu najszybszej, najkrótszej, najtańszej) od punktu początkowego do końcowego. Może oznaczać również prowadzenie obiektu po wyznaczonej uprzednio ścieżce, korygujące na bieżąco wszelkie odstępstwa od tejże.</w:t>
+      </w:r>
+    </w:p>
+    <w:p>
+      <w:pPr>
+        <w:pStyle w:val="Default"/>
+        <w:numPr>
+          <w:ilvl w:val="0"/>
+          <w:numId w:val="5"/>
+        </w:numPr>
+        <w:spacing w:line="300" w:lineRule="auto"/>
+        <w:rPr>
+          <w:rFonts w:eastAsiaTheme="majorEastAsia" w:cstheme="majorBidi"/>
+          <w:color w:val="auto"/>
+          <w:sz w:val="32"/>
+          <w:szCs w:val="32"/>
+        </w:rPr>
+      </w:pPr>
+      <w:r>
+        <w:rPr>
+          <w:color w:val="auto"/>
+        </w:rPr>
+        <w:t>Śledzenie – podobnie jak nawigacja, ma na celu określenie, czy obiekt porusza się po wyznaczonej ścieżce, z tą różnicą, że nie ma bezpośredniego wpływu na sposób poruszania się obiektu. Jest to działanie czysto informacyjno-kontrolne.</w:t>
+      </w:r>
+    </w:p>
+    <w:p>
+      <w:pPr>
+        <w:pStyle w:val="Default"/>
+        <w:spacing w:line="300" w:lineRule="auto"/>
+        <w:ind w:firstLine="357"/>
+        <w:jc w:val="both"/>
+        <w:rPr>
+          <w:color w:val="auto"/>
+        </w:rPr>
+      </w:pPr>
+    </w:p>
+    <w:bookmarkEnd w:id="9"/>
     <w:p>
       <w:pPr>
         <w:suppressAutoHyphens w:val="0"/>
@@ -3194,8 +3465,6 @@
           <w:szCs w:val="28"/>
         </w:rPr>
       </w:pPr>
-      <w:bookmarkStart w:id="10" w:name="_Toc461556554"/>
-      <w:bookmarkEnd w:id="9"/>
       <w:r>
         <w:br w:type="page"/>
       </w:r>
@@ -3227,11 +3496,25 @@
         </w:numPr>
         <w:spacing w:after="240"/>
       </w:pPr>
+      <w:bookmarkStart w:id="10" w:name="_Toc465709377"/>
       <w:r>
         <w:lastRenderedPageBreak/>
-        <w:t>Lokalizacja, nawigacja oraz mikrolokalizacja i mikronawigacja</w:t>
+        <w:t xml:space="preserve">Lokalizacja, nawigacja oraz </w:t>
+      </w:r>
+      <w:proofErr w:type="spellStart"/>
+      <w:r>
+        <w:t>mikrolokalizacja</w:t>
+      </w:r>
+      <w:proofErr w:type="spellEnd"/>
+      <w:r>
+        <w:t xml:space="preserve"> i </w:t>
+      </w:r>
+      <w:proofErr w:type="spellStart"/>
+      <w:r>
+        <w:t>mikronawigacja</w:t>
       </w:r>
       <w:bookmarkEnd w:id="10"/>
+      <w:proofErr w:type="spellEnd"/>
     </w:p>
     <w:p>
       <w:pPr>
@@ -3247,7 +3530,15 @@
         <w:t>Metody lokalizowania, a więc w dalszej perspektywie</w:t>
       </w:r>
       <w:r>
-        <w:t xml:space="preserve"> nawigowania zmieniały się wraz z rozwojem techniki. Obecnie, najpopularniejszą metodą lokalizacyjną jest amerykański system GPS-NAVSTAR oraz konkurencyjne dla niego usługi rosyjskie – GLONASS, europejskie – Galileo czy chińskie – Beidou. W oparciu o sygnały lokalizacyjne oraz dokładne mapy, wiele firm oferuje oprogramowanie umożliwiające</w:t>
+        <w:t xml:space="preserve"> nawigowania zmieniały się wraz z rozwojem techniki. Obecnie, najpopularniejszą metodą lokalizacyjną jest amerykański system GPS-NAVSTAR oraz konkurencyjne dla niego usługi rosyjskie – GLONASS, europejskie – Galileo czy chińskie – </w:t>
+      </w:r>
+      <w:proofErr w:type="spellStart"/>
+      <w:r>
+        <w:t>Beidou</w:t>
+      </w:r>
+      <w:proofErr w:type="spellEnd"/>
+      <w:r>
+        <w:t>. W oparciu o sygnały lokalizacyjne oraz dokładne mapy, wiele firm oferuje oprogramowanie umożliwiające</w:t>
       </w:r>
       <w:r>
         <w:t xml:space="preserve"> określenie pozycji czy</w:t>
@@ -3256,113 +3547,26 @@
         <w:t xml:space="preserve"> nawigację do celu. </w:t>
       </w:r>
       <w:r>
-        <w:t xml:space="preserve">Niestety, w dynamicznie rozwijającym się świecie ogromnych budynków o skomplikowanej strukturze, szybko okazało się, iż obecnie stosowane systemy nie spełniają już swojego podstawowego zadania – prowadzenia do celu. Dlatego też, z zagadnienia nawigacji i lokalizacji wyodrębniono pojęcia mikrolokalizacji i mikronawigacji – w odniesieniu do precyzyjnego określania położenia użytkownika </w:t>
+        <w:t xml:space="preserve">Niestety, w dynamicznie rozwijającym się świecie ogromnych budynków o skomplikowanej strukturze, szybko okazało się, iż obecnie stosowane systemy nie spełniają już swojego podstawowego zadania – prowadzenia do celu. Dlatego też, z zagadnienia nawigacji i lokalizacji wyodrębniono pojęcia </w:t>
+      </w:r>
+      <w:proofErr w:type="spellStart"/>
+      <w:r>
+        <w:t>mikrolokalizacji</w:t>
+      </w:r>
+      <w:proofErr w:type="spellEnd"/>
+      <w:r>
+        <w:t xml:space="preserve"> i </w:t>
+      </w:r>
+      <w:proofErr w:type="spellStart"/>
+      <w:r>
+        <w:t>mikronawigacji</w:t>
+      </w:r>
+      <w:proofErr w:type="spellEnd"/>
+      <w:r>
+        <w:t xml:space="preserve"> – w odniesieniu do precyzyjnego określania położenia użytkownika </w:t>
       </w:r>
       <w:r>
         <w:t xml:space="preserve">w środowiskach, gdzie klasyczne metody zawodzą. </w:t>
-      </w:r>
-    </w:p>
-    <w:p>
-      <w:pPr>
-        <w:pStyle w:val="Default"/>
-        <w:spacing w:line="300" w:lineRule="auto"/>
-        <w:rPr>
-          <w:color w:val="FF0000"/>
-        </w:rPr>
-      </w:pPr>
-      <w:r>
-        <w:rPr>
-          <w:color w:val="FF0000"/>
-        </w:rPr>
-        <w:t xml:space="preserve">Podstawowe pojęcia z zakresu lokalizacji i pozycjonowania: </w:t>
-      </w:r>
-    </w:p>
-    <w:p>
-      <w:pPr>
-        <w:pStyle w:val="Default"/>
-        <w:numPr>
-          <w:ilvl w:val="0"/>
-          <w:numId w:val="5"/>
-        </w:numPr>
-        <w:spacing w:line="300" w:lineRule="auto"/>
-        <w:rPr>
-          <w:rFonts w:eastAsiaTheme="majorEastAsia" w:cstheme="majorBidi"/>
-          <w:color w:val="FF0000"/>
-          <w:sz w:val="32"/>
-          <w:szCs w:val="32"/>
-        </w:rPr>
-      </w:pPr>
-      <w:r>
-        <w:rPr>
-          <w:color w:val="FF0000"/>
-        </w:rPr>
-        <w:t>Pozycjonowanie – określanie położenia obiektu lub osoby. Używany w kontekście zmiany położenia badanego obiektu.</w:t>
-      </w:r>
-    </w:p>
-    <w:p>
-      <w:pPr>
-        <w:pStyle w:val="Default"/>
-        <w:numPr>
-          <w:ilvl w:val="0"/>
-          <w:numId w:val="5"/>
-        </w:numPr>
-        <w:spacing w:line="300" w:lineRule="auto"/>
-        <w:rPr>
-          <w:rFonts w:eastAsiaTheme="majorEastAsia" w:cstheme="majorBidi"/>
-          <w:color w:val="FF0000"/>
-          <w:sz w:val="32"/>
-          <w:szCs w:val="32"/>
-        </w:rPr>
-      </w:pPr>
-      <w:r>
-        <w:rPr>
-          <w:color w:val="FF0000"/>
-        </w:rPr>
-        <w:t>Lokalizacja – pojęcie używane  do opisu procesu określenia położenia w bezprzewodowych sieciach czujników. Termin ten odnosi się głównie do dość ogólnej estymacji położenia badanego obiektu.</w:t>
-      </w:r>
-    </w:p>
-    <w:p>
-      <w:pPr>
-        <w:pStyle w:val="Default"/>
-        <w:numPr>
-          <w:ilvl w:val="0"/>
-          <w:numId w:val="5"/>
-        </w:numPr>
-        <w:spacing w:line="300" w:lineRule="auto"/>
-        <w:rPr>
-          <w:rFonts w:eastAsiaTheme="majorEastAsia" w:cstheme="majorBidi"/>
-          <w:color w:val="FF0000"/>
-          <w:sz w:val="32"/>
-          <w:szCs w:val="32"/>
-        </w:rPr>
-      </w:pPr>
-      <w:r>
-        <w:rPr>
-          <w:color w:val="FF0000"/>
-        </w:rPr>
-        <w:t>Nawigacja – oznacza, zależnie od kontekstu, określenie pozycji, prędkości oraz kierunku obiektu bądź też określenie optymalnej drogi ( w rozumieniu najszybszej, najkrótszej, najtańszej) od punktu początkowego do końcowego. Może oznaczać również prowadzenie obiektu po wyznaczonej uprzednio ścieżce, korygujące na bieżąco wszelkie odstępstwa od tejże.</w:t>
-      </w:r>
-    </w:p>
-    <w:p>
-      <w:pPr>
-        <w:pStyle w:val="Default"/>
-        <w:numPr>
-          <w:ilvl w:val="0"/>
-          <w:numId w:val="5"/>
-        </w:numPr>
-        <w:spacing w:line="300" w:lineRule="auto"/>
-        <w:rPr>
-          <w:rFonts w:eastAsiaTheme="majorEastAsia" w:cstheme="majorBidi"/>
-          <w:color w:val="FF0000"/>
-          <w:sz w:val="32"/>
-          <w:szCs w:val="32"/>
-        </w:rPr>
-      </w:pPr>
-      <w:r>
-        <w:rPr>
-          <w:color w:val="FF0000"/>
-        </w:rPr>
-        <w:t>Śledzenie – podobnie jak nawigacja, ma na celu określenie, czy obiekt porusza się po wyznaczonej ścieżce, z tą różnicą, że nie ma bezpośredniego wpływu na sposób poruszania się obiektu. Jest to działanie czysto informacyjno-kontrolne.</w:t>
       </w:r>
     </w:p>
     <w:p>
@@ -3435,7 +3639,6 @@
         <w:spacing w:line="300" w:lineRule="auto"/>
       </w:pPr>
       <w:r>
-        <w:lastRenderedPageBreak/>
         <w:t>W odniesieniu do takiego schematu działania, warto na początek krót</w:t>
       </w:r>
       <w:r>
@@ -3466,7 +3669,6 @@
           <w:szCs w:val="28"/>
         </w:rPr>
       </w:pPr>
-      <w:bookmarkStart w:id="11" w:name="_Toc461556555"/>
       <w:r>
         <w:br w:type="page"/>
       </w:r>
@@ -3480,6 +3682,7 @@
         </w:numPr>
         <w:spacing w:after="240"/>
       </w:pPr>
+      <w:bookmarkStart w:id="11" w:name="_Toc465709378"/>
       <w:r>
         <w:lastRenderedPageBreak/>
         <w:t>Charakterystyka</w:t>
@@ -3542,7 +3745,7 @@
           <w:rStyle w:val="Nagwek2Znak"/>
         </w:rPr>
       </w:pPr>
-      <w:bookmarkStart w:id="12" w:name="_Toc461556556"/>
+      <w:bookmarkStart w:id="12" w:name="_Toc465709379"/>
       <w:r>
         <w:rPr>
           <w:rStyle w:val="Nagwek2Znak"/>
@@ -3559,7 +3762,23 @@
         <w:jc w:val="both"/>
       </w:pPr>
       <w:r>
-        <w:t>Radio Frequency Identificator – protokół,</w:t>
+        <w:t xml:space="preserve">Radio </w:t>
+      </w:r>
+      <w:proofErr w:type="spellStart"/>
+      <w:r>
+        <w:t>Frequency</w:t>
+      </w:r>
+      <w:proofErr w:type="spellEnd"/>
+      <w:r>
+        <w:t xml:space="preserve"> </w:t>
+      </w:r>
+      <w:proofErr w:type="spellStart"/>
+      <w:r>
+        <w:t>Identificator</w:t>
+      </w:r>
+      <w:proofErr w:type="spellEnd"/>
+      <w:r>
+        <w:t xml:space="preserve"> – protokół,</w:t>
       </w:r>
       <w:r>
         <w:t xml:space="preserve"> realizowany przez</w:t>
@@ -3709,14 +3928,27 @@
                             <w:r>
                               <w:t xml:space="preserve">Rysunek </w:t>
                             </w:r>
-                            <w:fldSimple w:instr=" SEQ Rysunek \* ARABIC ">
-                              <w:r>
-                                <w:rPr>
-                                  <w:noProof/>
-                                </w:rPr>
-                                <w:t>1</w:t>
-                              </w:r>
-                            </w:fldSimple>
+                            <w:r>
+                              <w:fldChar w:fldCharType="begin"/>
+                            </w:r>
+                            <w:r>
+                              <w:instrText xml:space="preserve"> SEQ Rysunek \* ARABIC </w:instrText>
+                            </w:r>
+                            <w:r>
+                              <w:fldChar w:fldCharType="separate"/>
+                            </w:r>
+                            <w:r>
+                              <w:rPr>
+                                <w:noProof/>
+                              </w:rPr>
+                              <w:t>1</w:t>
+                            </w:r>
+                            <w:r>
+                              <w:rPr>
+                                <w:noProof/>
+                              </w:rPr>
+                              <w:fldChar w:fldCharType="end"/>
+                            </w:r>
                             <w:r>
                               <w:t xml:space="preserve"> Zakres częstotliwościowy pracy RFID</w:t>
                             </w:r>
@@ -3760,14 +3992,27 @@
                       <w:r>
                         <w:t xml:space="preserve">Rysunek </w:t>
                       </w:r>
-                      <w:fldSimple w:instr=" SEQ Rysunek \* ARABIC ">
-                        <w:r>
-                          <w:rPr>
-                            <w:noProof/>
-                          </w:rPr>
-                          <w:t>1</w:t>
-                        </w:r>
-                      </w:fldSimple>
+                      <w:r>
+                        <w:fldChar w:fldCharType="begin"/>
+                      </w:r>
+                      <w:r>
+                        <w:instrText xml:space="preserve"> SEQ Rysunek \* ARABIC </w:instrText>
+                      </w:r>
+                      <w:r>
+                        <w:fldChar w:fldCharType="separate"/>
+                      </w:r>
+                      <w:r>
+                        <w:rPr>
+                          <w:noProof/>
+                        </w:rPr>
+                        <w:t>1</w:t>
+                      </w:r>
+                      <w:r>
+                        <w:rPr>
+                          <w:noProof/>
+                        </w:rPr>
+                        <w:fldChar w:fldCharType="end"/>
+                      </w:r>
                       <w:r>
                         <w:t xml:space="preserve"> Zakres częstotliwościowy pracy RFID</w:t>
                       </w:r>
@@ -3955,11 +4200,24 @@
       <w:r>
         <w:t xml:space="preserve">tają z techniki </w:t>
       </w:r>
-      <w:r>
-        <w:t>CoO. N</w:t>
-      </w:r>
-      <w:r>
-        <w:t xml:space="preserve">ie pozwala to na uzyskanie dużej dokładności bez umieszczenia znacznej liczby znaczników, dlatego też pasywne tagi RFID najczęściej instalowane są jako elementy systemów kontroli dostępu czy też zarządzania zapleczem logistyczno-magazynowym.  </w:t>
+      <w:proofErr w:type="spellStart"/>
+      <w:r>
+        <w:t>CoO</w:t>
+      </w:r>
+      <w:proofErr w:type="spellEnd"/>
+      <w:r>
+        <w:t>. N</w:t>
+      </w:r>
+      <w:r>
+        <w:t xml:space="preserve">ie pozwala to na uzyskanie dużej dokładności bez umieszczenia znacznej liczby znaczników, dlatego też pasywne </w:t>
+      </w:r>
+      <w:proofErr w:type="spellStart"/>
+      <w:r>
+        <w:t>tagi</w:t>
+      </w:r>
+      <w:proofErr w:type="spellEnd"/>
+      <w:r>
+        <w:t xml:space="preserve"> RFID najczęściej instalowane są jako elementy systemów kontroli dostępu czy też zarządzania zapleczem logistyczno-magazynowym.  </w:t>
       </w:r>
     </w:p>
     <w:p>
@@ -3969,7 +4227,15 @@
         <w:jc w:val="both"/>
       </w:pPr>
       <w:r>
-        <w:t xml:space="preserve">Znaczniki aktywne, to w rzeczywistości urządzenia odbiorczo nadawcze, które mogą aktywnie nadawać własny identyfikator (oraz inne dodatkowe dane) w odpowiedzi na pobudzenie. Ich skuteczny zasięg  to dziesiątki metrów. Systemy lokalizacyjne zrealizowane przy pomocy znaczników aktywnych, korzystają z metody fingerprintingu i </w:t>
+        <w:t xml:space="preserve">Znaczniki aktywne, to w rzeczywistości urządzenia odbiorczo nadawcze, które mogą aktywnie nadawać własny identyfikator (oraz inne dodatkowe dane) w odpowiedzi na pobudzenie. Ich skuteczny zasięg  to dziesiątki metrów. Systemy lokalizacyjne zrealizowane przy pomocy znaczników aktywnych, korzystają z metody </w:t>
+      </w:r>
+      <w:proofErr w:type="spellStart"/>
+      <w:r>
+        <w:t>fingerprintingu</w:t>
+      </w:r>
+      <w:proofErr w:type="spellEnd"/>
+      <w:r>
+        <w:t xml:space="preserve"> i </w:t>
       </w:r>
       <w:r>
         <w:t>wskaźnik</w:t>
@@ -3995,11 +4261,14 @@
       <w:pPr>
         <w:pStyle w:val="Nagwek2"/>
       </w:pPr>
-      <w:bookmarkStart w:id="13" w:name="_Toc461556557"/>
-      <w:r>
-        <w:t xml:space="preserve">UWB </w:t>
+      <w:bookmarkStart w:id="13" w:name="_Toc465709380"/>
+      <w:r>
+        <w:t>UWB</w:t>
       </w:r>
       <w:bookmarkEnd w:id="13"/>
+      <w:r>
+        <w:t xml:space="preserve"> </w:t>
+      </w:r>
     </w:p>
     <w:p>
       <w:pPr>
@@ -4018,7 +4287,15 @@
         <w:t>ł</w:t>
       </w:r>
       <w:r>
-        <w:t xml:space="preserve"> Ultra-Wideband to technika radiowa, działająca – zgodnie z regulacjami prawnymi – na dystansie do 100</w:t>
+        <w:t xml:space="preserve"> Ultra-</w:t>
+      </w:r>
+      <w:proofErr w:type="spellStart"/>
+      <w:r>
+        <w:t>Wideband</w:t>
+      </w:r>
+      <w:proofErr w:type="spellEnd"/>
+      <w:r>
+        <w:t xml:space="preserve"> to technika radiowa, działająca – zgodnie z regulacjami prawnymi – na dystansie do 100</w:t>
       </w:r>
       <w:r>
         <w:t xml:space="preserve"> metrów</w:t>
@@ -4092,14 +4369,27 @@
       <w:r>
         <w:t xml:space="preserve">Rysunek </w:t>
       </w:r>
-      <w:fldSimple w:instr=" SEQ Rysunek \* ARABIC ">
-        <w:r>
-          <w:rPr>
-            <w:noProof/>
-          </w:rPr>
-          <w:t>2</w:t>
-        </w:r>
-      </w:fldSimple>
+      <w:r>
+        <w:fldChar w:fldCharType="begin"/>
+      </w:r>
+      <w:r>
+        <w:instrText xml:space="preserve"> SEQ Rysunek \* ARABIC </w:instrText>
+      </w:r>
+      <w:r>
+        <w:fldChar w:fldCharType="separate"/>
+      </w:r>
+      <w:r>
+        <w:rPr>
+          <w:noProof/>
+        </w:rPr>
+        <w:t>2</w:t>
+      </w:r>
+      <w:r>
+        <w:rPr>
+          <w:noProof/>
+        </w:rPr>
+        <w:fldChar w:fldCharType="end"/>
+      </w:r>
       <w:r>
         <w:t xml:space="preserve"> Zakres częstotliwości pracy protokołu UWB</w:t>
       </w:r>
@@ -4131,20 +4421,105 @@
         <w:t>Transmisja danych zrealizowana jest przy pomocy krótkich (nanosekundowych lub krótszych) impulsów elektromagnetyc</w:t>
       </w:r>
       <w:r>
-        <w:t>znych o bardzo szerokim paśmie – powyżej 500 Mhz</w:t>
-      </w:r>
+        <w:t xml:space="preserve">znych o bardzo szerokim paśmie – powyżej 500 </w:t>
+      </w:r>
+      <w:proofErr w:type="spellStart"/>
+      <w:r>
+        <w:t>Mhz</w:t>
+      </w:r>
+      <w:proofErr w:type="spellEnd"/>
       <w:r>
         <w:t xml:space="preserve"> i </w:t>
       </w:r>
       <w:r>
-        <w:t>wysokiej częstotliwości od 3,1 Ghz do 10,6 Ghz (Rys. 2)</w:t>
+        <w:t xml:space="preserve">wysokiej częstotliwości od 3,1 </w:t>
+      </w:r>
+      <w:proofErr w:type="spellStart"/>
+      <w:r>
+        <w:t>Ghz</w:t>
+      </w:r>
+      <w:proofErr w:type="spellEnd"/>
+      <w:r>
+        <w:t xml:space="preserve"> do 10,6 </w:t>
+      </w:r>
+      <w:proofErr w:type="spellStart"/>
+      <w:r>
+        <w:t>Ghz</w:t>
+      </w:r>
+      <w:proofErr w:type="spellEnd"/>
+      <w:r>
+        <w:t xml:space="preserve"> (Rys. 2)</w:t>
       </w:r>
       <w:r>
         <w:t xml:space="preserve"> Techniki lokalizacji, które realizowane są przy </w:t>
       </w:r>
       <w:r>
         <w:lastRenderedPageBreak/>
-        <w:t>pomocy protokołu UWB to min. ToA (Time of Arrival), TWR (Two Way Ranging) oraz TDoA (Time Difference of Arrival). Jak widać, wszystkie te metody bazują na pomiarze czasu. Lokalizacja osób i obiektów dokonywana jest na podstawie</w:t>
+        <w:t xml:space="preserve">pomocy protokołu UWB to min. </w:t>
+      </w:r>
+      <w:proofErr w:type="spellStart"/>
+      <w:r>
+        <w:t>ToA</w:t>
+      </w:r>
+      <w:proofErr w:type="spellEnd"/>
+      <w:r>
+        <w:t xml:space="preserve"> (Time of </w:t>
+      </w:r>
+      <w:proofErr w:type="spellStart"/>
+      <w:r>
+        <w:t>Arrival</w:t>
+      </w:r>
+      <w:proofErr w:type="spellEnd"/>
+      <w:r>
+        <w:t>), TWR (</w:t>
+      </w:r>
+      <w:proofErr w:type="spellStart"/>
+      <w:r>
+        <w:t>Two</w:t>
+      </w:r>
+      <w:proofErr w:type="spellEnd"/>
+      <w:r>
+        <w:t xml:space="preserve"> </w:t>
+      </w:r>
+      <w:proofErr w:type="spellStart"/>
+      <w:r>
+        <w:t>Way</w:t>
+      </w:r>
+      <w:proofErr w:type="spellEnd"/>
+      <w:r>
+        <w:t xml:space="preserve"> </w:t>
+      </w:r>
+      <w:proofErr w:type="spellStart"/>
+      <w:r>
+        <w:t>Ranging</w:t>
+      </w:r>
+      <w:proofErr w:type="spellEnd"/>
+      <w:r>
+        <w:t xml:space="preserve">) oraz </w:t>
+      </w:r>
+      <w:proofErr w:type="spellStart"/>
+      <w:r>
+        <w:t>TDoA</w:t>
+      </w:r>
+      <w:proofErr w:type="spellEnd"/>
+      <w:r>
+        <w:t xml:space="preserve"> (Time </w:t>
+      </w:r>
+      <w:proofErr w:type="spellStart"/>
+      <w:r>
+        <w:t>Difference</w:t>
+      </w:r>
+      <w:proofErr w:type="spellEnd"/>
+      <w:r>
+        <w:t xml:space="preserve"> of </w:t>
+      </w:r>
+      <w:proofErr w:type="spellStart"/>
+      <w:r>
+        <w:t>Arrival</w:t>
+      </w:r>
+      <w:proofErr w:type="spellEnd"/>
+      <w:r>
+        <w:t>). Jak widać, wszystkie te metody bazują na pomiarze czasu. Lokalizacja osób i obiektów dokonywana jest na podstawie</w:t>
       </w:r>
     </w:p>
     <w:p>
@@ -4165,7 +4540,7 @@
       <w:pPr>
         <w:pStyle w:val="Nagwek2"/>
       </w:pPr>
-      <w:bookmarkStart w:id="14" w:name="_Toc461556558"/>
+      <w:bookmarkStart w:id="14" w:name="_Toc465709381"/>
       <w:r>
         <w:t>Podczerwień</w:t>
       </w:r>
@@ -4244,14 +4619,27 @@
                             <w:r>
                               <w:t xml:space="preserve">Rysunek </w:t>
                             </w:r>
-                            <w:fldSimple w:instr=" SEQ Rysunek \* ARABIC ">
-                              <w:r>
-                                <w:rPr>
-                                  <w:noProof/>
-                                </w:rPr>
-                                <w:t>3</w:t>
-                              </w:r>
-                            </w:fldSimple>
+                            <w:r>
+                              <w:fldChar w:fldCharType="begin"/>
+                            </w:r>
+                            <w:r>
+                              <w:instrText xml:space="preserve"> SEQ Rysunek \* ARABIC </w:instrText>
+                            </w:r>
+                            <w:r>
+                              <w:fldChar w:fldCharType="separate"/>
+                            </w:r>
+                            <w:r>
+                              <w:rPr>
+                                <w:noProof/>
+                              </w:rPr>
+                              <w:t>3</w:t>
+                            </w:r>
+                            <w:r>
+                              <w:rPr>
+                                <w:noProof/>
+                              </w:rPr>
+                              <w:fldChar w:fldCharType="end"/>
+                            </w:r>
                             <w:r>
                               <w:t xml:space="preserve"> Spektrum promieniowania światła podczerwonego w widmie promieniowania elektromagnetycznego</w:t>
                             </w:r>
@@ -4293,14 +4681,27 @@
                       <w:r>
                         <w:t xml:space="preserve">Rysunek </w:t>
                       </w:r>
-                      <w:fldSimple w:instr=" SEQ Rysunek \* ARABIC ">
-                        <w:r>
-                          <w:rPr>
-                            <w:noProof/>
-                          </w:rPr>
-                          <w:t>3</w:t>
-                        </w:r>
-                      </w:fldSimple>
+                      <w:r>
+                        <w:fldChar w:fldCharType="begin"/>
+                      </w:r>
+                      <w:r>
+                        <w:instrText xml:space="preserve"> SEQ Rysunek \* ARABIC </w:instrText>
+                      </w:r>
+                      <w:r>
+                        <w:fldChar w:fldCharType="separate"/>
+                      </w:r>
+                      <w:r>
+                        <w:rPr>
+                          <w:noProof/>
+                        </w:rPr>
+                        <w:t>3</w:t>
+                      </w:r>
+                      <w:r>
+                        <w:rPr>
+                          <w:noProof/>
+                        </w:rPr>
+                        <w:fldChar w:fldCharType="end"/>
+                      </w:r>
                       <w:r>
                         <w:t xml:space="preserve"> Spektrum promieniowania światła podczerwonego w widmie promieniowania elektromagnetycznego</w:t>
                       </w:r>
@@ -4414,14 +4815,38 @@
         <w:jc w:val="both"/>
       </w:pPr>
       <w:r>
-        <w:t xml:space="preserve">Dlatego też z powodzeniem stosuje się je w prostych układach lokalizacyjnych – typu CoO. Są one w stanie wykryć pojawienie się obiektu w oświetlanym obszarze. Innym sposobem wykorzystania promieni podczerwonych do lokalizacji są tzw. Aktywne beacony. Zakłada on umieszczenie odbiorników IR w znanych lokalizacjach pomieszczenia oraz wyposażenie lokalizowanego obiektu w nadajniki IR. W momencie odebrania sygnału z beacona, istnieje możliwość określenia przybliżonego położenia nadajnika. Dokładność takiego rozwiązania ogranicza się jednak do pomieszczenia, lub jego części. </w:t>
+        <w:t xml:space="preserve">Dlatego też z powodzeniem stosuje się je w prostych układach lokalizacyjnych – typu </w:t>
+      </w:r>
+      <w:proofErr w:type="spellStart"/>
+      <w:r>
+        <w:t>CoO</w:t>
+      </w:r>
+      <w:proofErr w:type="spellEnd"/>
+      <w:r>
+        <w:t xml:space="preserve">. Są one w stanie wykryć pojawienie się obiektu w oświetlanym obszarze. Innym sposobem wykorzystania promieni podczerwonych do lokalizacji są tzw. Aktywne </w:t>
+      </w:r>
+      <w:proofErr w:type="spellStart"/>
+      <w:r>
+        <w:t>beacony</w:t>
+      </w:r>
+      <w:proofErr w:type="spellEnd"/>
+      <w:r>
+        <w:t xml:space="preserve">. Zakłada on umieszczenie odbiorników IR w znanych lokalizacjach pomieszczenia oraz wyposażenie lokalizowanego obiektu w nadajniki IR. W momencie odebrania sygnału z </w:t>
+      </w:r>
+      <w:proofErr w:type="spellStart"/>
+      <w:r>
+        <w:t>beacona</w:t>
+      </w:r>
+      <w:proofErr w:type="spellEnd"/>
+      <w:r>
+        <w:t xml:space="preserve">, istnieje możliwość określenia przybliżonego położenia nadajnika. Dokładność takiego rozwiązania ogranicza się jednak do pomieszczenia, lub jego części. </w:t>
       </w:r>
     </w:p>
     <w:p>
       <w:pPr>
         <w:pStyle w:val="Nagwek2"/>
       </w:pPr>
-      <w:bookmarkStart w:id="15" w:name="_Toc461556559"/>
+      <w:bookmarkStart w:id="15" w:name="_Toc465709382"/>
       <w:commentRangeStart w:id="16"/>
       <w:r>
         <w:t>Ultradźwięki</w:t>
@@ -4453,7 +4878,23 @@
         <w:t xml:space="preserve"> fale akustyczne, których spektrum rozciąga się</w:t>
       </w:r>
       <w:r>
-        <w:t xml:space="preserve"> w przedziale od 16kHz od 1Ghz. Metody lokalizacyjne, realizowane przy pomocy ultradźwięków opierają się w głównej mierze założeniu, że odległość pomiędzy dwoma urządzeniami da się określić na podstawie czasu przybycia pulsu sygnału podróżującego pomiędzy nadajnikiem i odbiornikiem (metoda ToA). Odległości te wykorzystuje się następnie w procesie multiliteracji do wyznaczenia położenia badanego obiektu, przyjmując, że znane jest położenie nada</w:t>
+        <w:t xml:space="preserve"> w przedziale od 16kHz od 1Ghz. Metody lokalizacyjne, realizowane przy pomocy ultradźwięków opierają się w głównej mierze założeniu, że odległość pomiędzy dwoma urządzeniami da się określić na podstawie czasu przybycia pulsu sygnału podróżującego pomiędzy nadajnikiem i odbiornikiem (metoda </w:t>
+      </w:r>
+      <w:proofErr w:type="spellStart"/>
+      <w:r>
+        <w:t>ToA</w:t>
+      </w:r>
+      <w:proofErr w:type="spellEnd"/>
+      <w:r>
+        <w:t xml:space="preserve">). Odległości te wykorzystuje się następnie w procesie </w:t>
+      </w:r>
+      <w:proofErr w:type="spellStart"/>
+      <w:r>
+        <w:t>multiliteracji</w:t>
+      </w:r>
+      <w:proofErr w:type="spellEnd"/>
+      <w:r>
+        <w:t xml:space="preserve"> do wyznaczenia położenia badanego obiektu, przyjmując, że znane jest położenie nada</w:t>
       </w:r>
       <w:r>
         <w:t xml:space="preserve">jników ultradźwięków. </w:t>
@@ -4508,7 +4949,15 @@
       </w:r>
       <w:r>
         <w:lastRenderedPageBreak/>
-        <w:t xml:space="preserve">ze znacznym zapotrzebowaniem na energię, co ogranicza ich zastosowanie w postaci bezprzewodowych beaconów. </w:t>
+        <w:t xml:space="preserve">ze znacznym zapotrzebowaniem na energię, co ogranicza ich zastosowanie w postaci bezprzewodowych </w:t>
+      </w:r>
+      <w:proofErr w:type="spellStart"/>
+      <w:r>
+        <w:t>beaconów</w:t>
+      </w:r>
+      <w:proofErr w:type="spellEnd"/>
+      <w:r>
+        <w:t xml:space="preserve">. </w:t>
       </w:r>
       <w:r>
         <w:rPr>
@@ -4521,13 +4970,14 @@
       <w:pPr>
         <w:pStyle w:val="Nagwek2"/>
       </w:pPr>
-      <w:bookmarkStart w:id="17" w:name="_Toc461556560"/>
+      <w:bookmarkStart w:id="17" w:name="_Toc465709383"/>
       <w:commentRangeStart w:id="18"/>
+      <w:proofErr w:type="spellStart"/>
       <w:r>
         <w:t>Zigbee</w:t>
       </w:r>
-      <w:bookmarkEnd w:id="17"/>
       <w:commentRangeEnd w:id="18"/>
+      <w:proofErr w:type="spellEnd"/>
       <w:r>
         <w:rPr>
           <w:rStyle w:val="Odwoaniedokomentarza"/>
@@ -4538,6 +4988,7 @@
         </w:rPr>
         <w:commentReference w:id="18"/>
       </w:r>
+      <w:bookmarkEnd w:id="17"/>
       <w:r>
         <w:t xml:space="preserve"> </w:t>
       </w:r>
@@ -4556,13 +5007,29 @@
         <w:t>P</w:t>
       </w:r>
       <w:r>
-        <w:t>rotokół Zigbee to</w:t>
+        <w:t xml:space="preserve">rotokół </w:t>
+      </w:r>
+      <w:proofErr w:type="spellStart"/>
+      <w:r>
+        <w:t>Zigbee</w:t>
+      </w:r>
+      <w:proofErr w:type="spellEnd"/>
+      <w:r>
+        <w:t xml:space="preserve"> to</w:t>
       </w:r>
       <w:r>
         <w:t xml:space="preserve"> standard automatyki budynkowej oraz sieci sensorowych, oferujący bezprzewodową transmisję</w:t>
       </w:r>
       <w:r>
-        <w:t xml:space="preserve"> danych w obrębie tzw. WPAN (Wireless Personal Area Network – osobistej sieci bezprzewodowej).</w:t>
+        <w:t xml:space="preserve"> danych w obrębie tzw. WPAN (Wireless Personal </w:t>
+      </w:r>
+      <w:proofErr w:type="spellStart"/>
+      <w:r>
+        <w:t>Area</w:t>
+      </w:r>
+      <w:proofErr w:type="spellEnd"/>
+      <w:r>
+        <w:t xml:space="preserve"> Network – osobistej sieci bezprzewodowej).</w:t>
       </w:r>
       <w:r>
         <w:t xml:space="preserve"> Podstawowe elementy sieci to koordynator, routery oraz urządzenia końcowe. Koordynator spełnia funkcję pierwszego, początkowego węzła, który dodatkowo może gromadzić dane. Jego komunikacja z poszczególnymi urządzeniami końcowymi odbywa się</w:t>
@@ -4577,10 +5044,26 @@
         <w:t xml:space="preserve"> Deklarowany w specyfikacji zasięg węzła w wolnej przestrzeni wynosi do 100m, jednak w obszarze wewnątrz budynku, zakres ten spada do 30-40 metrów. Protokół pracuje z częstotliwością 868Mhz, 915Mhz lub 2,4Ghz. </w:t>
       </w:r>
       <w:r>
-        <w:t xml:space="preserve">Maksymalna przepustowość, osiągana pomiędzy węzłami wynosi 256 kbit/s.  </w:t>
-      </w:r>
-      <w:r>
-        <w:t xml:space="preserve">Najpopularniejszą metodą lokalizacji, stosowaną w połączeniu z węzłami Zigbee jest metoda </w:t>
+        <w:t xml:space="preserve">Maksymalna przepustowość, osiągana pomiędzy węzłami wynosi 256 </w:t>
+      </w:r>
+      <w:proofErr w:type="spellStart"/>
+      <w:r>
+        <w:t>kbit</w:t>
+      </w:r>
+      <w:proofErr w:type="spellEnd"/>
+      <w:r>
+        <w:t xml:space="preserve">/s.  </w:t>
+      </w:r>
+      <w:r>
+        <w:t xml:space="preserve">Najpopularniejszą metodą lokalizacji, stosowaną w połączeniu z węzłami </w:t>
+      </w:r>
+      <w:proofErr w:type="spellStart"/>
+      <w:r>
+        <w:t>Zigbee</w:t>
+      </w:r>
+      <w:proofErr w:type="spellEnd"/>
+      <w:r>
+        <w:t xml:space="preserve"> jest metoda </w:t>
       </w:r>
       <w:r>
         <w:t>wskaźnika</w:t>
@@ -4594,9 +5077,11 @@
       <w:r>
         <w:t xml:space="preserve"> otrzymanego sygnału RSSI. W odróżnieniu od innych metod, nie jest tutaj tworzona mapa (</w:t>
       </w:r>
+      <w:proofErr w:type="spellStart"/>
       <w:r>
         <w:t>Fingerprint</w:t>
       </w:r>
+      <w:proofErr w:type="spellEnd"/>
       <w:r>
         <w:t>) sił sygnałów – siłę sygnału pomiędzy poszczególnymi węzłami wykorzystuje się do stworzenia rzeczywistych charakterystyk propagacji sygnału w badanym środowisku.</w:t>
       </w:r>
@@ -4667,17 +5152,35 @@
                             <w:r>
                               <w:t xml:space="preserve">Rysunek </w:t>
                             </w:r>
-                            <w:fldSimple w:instr=" SEQ Rysunek \* ARABIC ">
-                              <w:r>
-                                <w:rPr>
-                                  <w:noProof/>
-                                </w:rPr>
-                                <w:t>4</w:t>
-                              </w:r>
-                            </w:fldSimple>
                             <w:r>
-                              <w:t xml:space="preserve"> Budowa sieci Zigbee</w:t>
+                              <w:fldChar w:fldCharType="begin"/>
                             </w:r>
+                            <w:r>
+                              <w:instrText xml:space="preserve"> SEQ Rysunek \* ARABIC </w:instrText>
+                            </w:r>
+                            <w:r>
+                              <w:fldChar w:fldCharType="separate"/>
+                            </w:r>
+                            <w:r>
+                              <w:rPr>
+                                <w:noProof/>
+                              </w:rPr>
+                              <w:t>4</w:t>
+                            </w:r>
+                            <w:r>
+                              <w:rPr>
+                                <w:noProof/>
+                              </w:rPr>
+                              <w:fldChar w:fldCharType="end"/>
+                            </w:r>
+                            <w:r>
+                              <w:t xml:space="preserve"> Budowa sieci </w:t>
+                            </w:r>
+                            <w:proofErr w:type="spellStart"/>
+                            <w:r>
+                              <w:t>Zigbee</w:t>
+                            </w:r>
+                            <w:proofErr w:type="spellEnd"/>
                           </w:p>
                         </w:txbxContent>
                       </wps:txbx>
@@ -4715,17 +5218,35 @@
                       <w:r>
                         <w:t xml:space="preserve">Rysunek </w:t>
                       </w:r>
-                      <w:fldSimple w:instr=" SEQ Rysunek \* ARABIC ">
-                        <w:r>
-                          <w:rPr>
-                            <w:noProof/>
-                          </w:rPr>
-                          <w:t>4</w:t>
-                        </w:r>
-                      </w:fldSimple>
                       <w:r>
-                        <w:t xml:space="preserve"> Budowa sieci Zigbee</w:t>
+                        <w:fldChar w:fldCharType="begin"/>
                       </w:r>
+                      <w:r>
+                        <w:instrText xml:space="preserve"> SEQ Rysunek \* ARABIC </w:instrText>
+                      </w:r>
+                      <w:r>
+                        <w:fldChar w:fldCharType="separate"/>
+                      </w:r>
+                      <w:r>
+                        <w:rPr>
+                          <w:noProof/>
+                        </w:rPr>
+                        <w:t>4</w:t>
+                      </w:r>
+                      <w:r>
+                        <w:rPr>
+                          <w:noProof/>
+                        </w:rPr>
+                        <w:fldChar w:fldCharType="end"/>
+                      </w:r>
+                      <w:r>
+                        <w:t xml:space="preserve"> Budowa sieci </w:t>
+                      </w:r>
+                      <w:proofErr w:type="spellStart"/>
+                      <w:r>
+                        <w:t>Zigbee</w:t>
+                      </w:r>
+                      <w:proofErr w:type="spellEnd"/>
                     </w:p>
                   </w:txbxContent>
                 </v:textbox>
@@ -4901,16 +5422,17 @@
       <w:pPr>
         <w:pStyle w:val="Nagwek2"/>
       </w:pPr>
-      <w:bookmarkStart w:id="19" w:name="_Toc461556561"/>
+      <w:bookmarkStart w:id="19" w:name="_Toc465709384"/>
       <w:commentRangeStart w:id="20"/>
+      <w:proofErr w:type="spellStart"/>
       <w:r>
         <w:t>Wi</w:t>
       </w:r>
       <w:r>
         <w:t>Fi</w:t>
       </w:r>
-      <w:bookmarkEnd w:id="19"/>
       <w:commentRangeEnd w:id="20"/>
+      <w:proofErr w:type="spellEnd"/>
       <w:r>
         <w:rPr>
           <w:rStyle w:val="Odwoaniedokomentarza"/>
@@ -4921,6 +5443,7 @@
         </w:rPr>
         <w:commentReference w:id="20"/>
       </w:r>
+      <w:bookmarkEnd w:id="19"/>
     </w:p>
     <w:p>
       <w:pPr>
@@ -4935,12 +5458,54 @@
         <w:rPr>
           <w:color w:val="auto"/>
         </w:rPr>
-        <w:t xml:space="preserve">Dynamicznie rozwijający się, jeden z najpopularniejszych protokołów komunikacji bezprzewodowej na świecie. WiFi, inaczej WLAN (Wireless Local Area Network) to </w:t>
-      </w:r>
+        <w:t xml:space="preserve">Dynamicznie rozwijający się, jeden z najpopularniejszych protokołów komunikacji bezprzewodowej na świecie. </w:t>
+      </w:r>
+      <w:proofErr w:type="spellStart"/>
       <w:r>
         <w:rPr>
           <w:color w:val="auto"/>
         </w:rPr>
+        <w:t>WiFi</w:t>
+      </w:r>
+      <w:proofErr w:type="spellEnd"/>
+      <w:r>
+        <w:rPr>
+          <w:color w:val="auto"/>
+        </w:rPr>
+        <w:t xml:space="preserve">, inaczej WLAN (Wireless </w:t>
+      </w:r>
+      <w:proofErr w:type="spellStart"/>
+      <w:r>
+        <w:rPr>
+          <w:color w:val="auto"/>
+        </w:rPr>
+        <w:t>Local</w:t>
+      </w:r>
+      <w:proofErr w:type="spellEnd"/>
+      <w:r>
+        <w:rPr>
+          <w:color w:val="auto"/>
+        </w:rPr>
+        <w:t xml:space="preserve"> </w:t>
+      </w:r>
+      <w:proofErr w:type="spellStart"/>
+      <w:r>
+        <w:rPr>
+          <w:color w:val="auto"/>
+        </w:rPr>
+        <w:t>Area</w:t>
+      </w:r>
+      <w:proofErr w:type="spellEnd"/>
+      <w:r>
+        <w:rPr>
+          <w:color w:val="auto"/>
+        </w:rPr>
+        <w:t xml:space="preserve"> Network) to </w:t>
+      </w:r>
+      <w:r>
+        <w:rPr>
+          <w:color w:val="auto"/>
+        </w:rPr>
         <w:t xml:space="preserve">popularna nazwa grupy standardów IEEE 802.11 dotyczących transmisji </w:t>
       </w:r>
       <w:r>
@@ -4953,19 +5518,87 @@
         <w:rPr>
           <w:color w:val="auto"/>
         </w:rPr>
-        <w:t>Podstawowe rodzaje WiFi operują w paśmie częstotliwości 2,4GHz oraz 5Ghz. Zasięg działania nadajników</w:t>
-      </w:r>
+        <w:t xml:space="preserve">Podstawowe rodzaje </w:t>
+      </w:r>
+      <w:proofErr w:type="spellStart"/>
       <w:r>
         <w:rPr>
           <w:color w:val="auto"/>
         </w:rPr>
-        <w:t xml:space="preserve"> (access pointów)</w:t>
-      </w:r>
+        <w:t>WiFi</w:t>
+      </w:r>
+      <w:proofErr w:type="spellEnd"/>
       <w:r>
         <w:rPr>
           <w:color w:val="auto"/>
         </w:rPr>
-        <w:t xml:space="preserve"> wynosi na otwartej przestrzeni od 50 do 100 metrów, jednak sygnał, z racji swojej częstotliwości jest podatny na zakłócenia i tłumienie, wywołane obiektami znajdującymi w „linii wzroku”, a więc w przypadku komunikacji NLoS. Z powodu złożoności </w:t>
+        <w:t xml:space="preserve"> operują w paśmie częstotliwości 2,4GHz oraz 5Ghz. Zasięg działania nadajników</w:t>
+      </w:r>
+      <w:r>
+        <w:rPr>
+          <w:color w:val="auto"/>
+        </w:rPr>
+        <w:t xml:space="preserve"> (</w:t>
+      </w:r>
+      <w:proofErr w:type="spellStart"/>
+      <w:r>
+        <w:rPr>
+          <w:color w:val="auto"/>
+        </w:rPr>
+        <w:t>access</w:t>
+      </w:r>
+      <w:proofErr w:type="spellEnd"/>
+      <w:r>
+        <w:rPr>
+          <w:color w:val="auto"/>
+        </w:rPr>
+        <w:t xml:space="preserve"> </w:t>
+      </w:r>
+      <w:proofErr w:type="spellStart"/>
+      <w:r>
+        <w:rPr>
+          <w:color w:val="auto"/>
+        </w:rPr>
+        <w:t>point</w:t>
+      </w:r>
+      <w:r>
+        <w:rPr>
+          <w:color w:val="auto"/>
+        </w:rPr>
+        <w:t>’</w:t>
+      </w:r>
+      <w:r>
+        <w:rPr>
+          <w:color w:val="auto"/>
+        </w:rPr>
+        <w:t>ów</w:t>
+      </w:r>
+      <w:proofErr w:type="spellEnd"/>
+      <w:r>
+        <w:rPr>
+          <w:color w:val="auto"/>
+        </w:rPr>
+        <w:t>)</w:t>
+      </w:r>
+      <w:r>
+        <w:rPr>
+          <w:color w:val="auto"/>
+        </w:rPr>
+        <w:t xml:space="preserve"> wynosi na otwartej przestrzeni od 50 do 100 metrów, jednak sygnał, z racji swojej częstotliwości jest podatny na zakłócenia i tłumienie, wywołane obiektami znajdującymi w „linii wzroku”, a więc w przypadku komunikacji </w:t>
+      </w:r>
+      <w:proofErr w:type="spellStart"/>
+      <w:r>
+        <w:rPr>
+          <w:color w:val="auto"/>
+        </w:rPr>
+        <w:t>NLoS</w:t>
+      </w:r>
+      <w:proofErr w:type="spellEnd"/>
+      <w:r>
+        <w:rPr>
+          <w:color w:val="auto"/>
+        </w:rPr>
+        <w:t xml:space="preserve">. Z powodu złożoności </w:t>
       </w:r>
       <w:r>
         <w:rPr>
@@ -4978,19 +5611,75 @@
         <w:rPr>
           <w:color w:val="auto"/>
         </w:rPr>
-        <w:t>(opóźnień i pomiarów kątowych), w przypadku wykorzystania WiFi jako medium nawigacyjnego, najczęściej korzysta się z</w:t>
-      </w:r>
+        <w:t xml:space="preserve">(opóźnień i pomiarów kątowych), w przypadku wykorzystania </w:t>
+      </w:r>
+      <w:proofErr w:type="spellStart"/>
       <w:r>
         <w:rPr>
           <w:color w:val="auto"/>
         </w:rPr>
+        <w:t>WiFi</w:t>
+      </w:r>
+      <w:proofErr w:type="spellEnd"/>
+      <w:r>
+        <w:rPr>
+          <w:color w:val="auto"/>
+        </w:rPr>
+        <w:t xml:space="preserve"> jako medium nawigacyjnego, najczęściej korzysta się z</w:t>
+      </w:r>
+      <w:r>
+        <w:rPr>
+          <w:color w:val="auto"/>
+        </w:rPr>
         <w:t xml:space="preserve"> wskaźnika</w:t>
       </w:r>
       <w:r>
         <w:rPr>
           <w:color w:val="auto"/>
         </w:rPr>
-        <w:t xml:space="preserve"> RSSI. Aby zwiększyć dokładność, metodę tę wiąże się z modelem propagacji, CoO, Fingerprintingiem lub multiliteracją. </w:t>
+        <w:t xml:space="preserve"> RSSI. Aby zwiększyć dokładność, metodę tę wiąże się z modelem propagacji, </w:t>
+      </w:r>
+      <w:proofErr w:type="spellStart"/>
+      <w:r>
+        <w:rPr>
+          <w:color w:val="auto"/>
+        </w:rPr>
+        <w:t>CoO</w:t>
+      </w:r>
+      <w:proofErr w:type="spellEnd"/>
+      <w:r>
+        <w:rPr>
+          <w:color w:val="auto"/>
+        </w:rPr>
+        <w:t xml:space="preserve">, </w:t>
+      </w:r>
+      <w:proofErr w:type="spellStart"/>
+      <w:r>
+        <w:rPr>
+          <w:color w:val="auto"/>
+        </w:rPr>
+        <w:t>Fingerprintingiem</w:t>
+      </w:r>
+      <w:proofErr w:type="spellEnd"/>
+      <w:r>
+        <w:rPr>
+          <w:color w:val="auto"/>
+        </w:rPr>
+        <w:t xml:space="preserve"> lub </w:t>
+      </w:r>
+      <w:proofErr w:type="spellStart"/>
+      <w:r>
+        <w:rPr>
+          <w:color w:val="auto"/>
+        </w:rPr>
+        <w:t>multilateracją</w:t>
+      </w:r>
+      <w:proofErr w:type="spellEnd"/>
+      <w:r>
+        <w:rPr>
+          <w:color w:val="auto"/>
+        </w:rPr>
+        <w:t xml:space="preserve">. </w:t>
       </w:r>
     </w:p>
     <w:p>
@@ -5162,14 +5851,27 @@
                             <w:r>
                               <w:t xml:space="preserve">Rysunek </w:t>
                             </w:r>
-                            <w:fldSimple w:instr=" SEQ Rysunek \* ARABIC ">
-                              <w:r>
-                                <w:rPr>
-                                  <w:noProof/>
-                                </w:rPr>
-                                <w:t>5</w:t>
-                              </w:r>
-                            </w:fldSimple>
+                            <w:r>
+                              <w:fldChar w:fldCharType="begin"/>
+                            </w:r>
+                            <w:r>
+                              <w:instrText xml:space="preserve"> SEQ Rysunek \* ARABIC </w:instrText>
+                            </w:r>
+                            <w:r>
+                              <w:fldChar w:fldCharType="separate"/>
+                            </w:r>
+                            <w:r>
+                              <w:rPr>
+                                <w:noProof/>
+                              </w:rPr>
+                              <w:t>5</w:t>
+                            </w:r>
+                            <w:r>
+                              <w:rPr>
+                                <w:noProof/>
+                              </w:rPr>
+                              <w:fldChar w:fldCharType="end"/>
+                            </w:r>
                             <w:r>
                               <w:t xml:space="preserve"> Schemat ideowy sieci WLAN</w:t>
                             </w:r>
@@ -5210,14 +5912,27 @@
                       <w:r>
                         <w:t xml:space="preserve">Rysunek </w:t>
                       </w:r>
-                      <w:fldSimple w:instr=" SEQ Rysunek \* ARABIC ">
-                        <w:r>
-                          <w:rPr>
-                            <w:noProof/>
-                          </w:rPr>
-                          <w:t>5</w:t>
-                        </w:r>
-                      </w:fldSimple>
+                      <w:r>
+                        <w:fldChar w:fldCharType="begin"/>
+                      </w:r>
+                      <w:r>
+                        <w:instrText xml:space="preserve"> SEQ Rysunek \* ARABIC </w:instrText>
+                      </w:r>
+                      <w:r>
+                        <w:fldChar w:fldCharType="separate"/>
+                      </w:r>
+                      <w:r>
+                        <w:rPr>
+                          <w:noProof/>
+                        </w:rPr>
+                        <w:t>5</w:t>
+                      </w:r>
+                      <w:r>
+                        <w:rPr>
+                          <w:noProof/>
+                        </w:rPr>
+                        <w:fldChar w:fldCharType="end"/>
+                      </w:r>
                       <w:r>
                         <w:t xml:space="preserve"> Schemat ideowy sieci WLAN</w:t>
                       </w:r>
@@ -5294,7 +6009,7 @@
           <w:sz w:val="36"/>
         </w:rPr>
       </w:pPr>
-      <w:bookmarkStart w:id="21" w:name="_Toc461556562"/>
+      <w:bookmarkStart w:id="21" w:name="_Toc465709385"/>
       <w:r>
         <w:t>Sieć komórkowa (GSM/UMTS)</w:t>
       </w:r>
@@ -5316,10 +6031,55 @@
         <w:t>owszechnie dziś wykorzystywany protokół GSM/UMTS, oferujący połączenia głosowe oraz dostęp do sieci Internet. GSM operuje w częstotliwościach 400Mhz, 850Mhz, 900Mhz, 1800Mhz oraz 1900Mhz. Z uwagi na fakt, że są to częstotliwości prywatne, w przypadku lokalizacji znika problem interferencji czy zakłóceń w paśmie transmisji. Dzięki zastosowaniu nadajników dużej mocy</w:t>
       </w:r>
       <w:r>
-        <w:t xml:space="preserve"> – BTS’ów</w:t>
-      </w:r>
-      <w:r>
-        <w:t xml:space="preserve">, zasięg poszczególnych stacji nadawczych wynosi około 35km. W lokalizacji przy użyciu sygnałów GSM, wykorzystuje się różne techniki, AoA, ToA, TDoA, CoO, a także RSSI i Fingerprintingu . Niestety, dostęp do danych pochodzących z tego typu lokalizacji jest mocno utrudniony z uwagi na ochronę danych osobowych, dlatego też niewiele można powiedzieć o jakości pomiaru. </w:t>
+        <w:t xml:space="preserve"> – </w:t>
+      </w:r>
+      <w:proofErr w:type="spellStart"/>
+      <w:r>
+        <w:t>BTS’ów</w:t>
+      </w:r>
+      <w:proofErr w:type="spellEnd"/>
+      <w:r>
+        <w:t xml:space="preserve">, zasięg poszczególnych stacji nadawczych wynosi około 35km. W lokalizacji przy użyciu sygnałów GSM, wykorzystuje się różne techniki, </w:t>
+      </w:r>
+      <w:proofErr w:type="spellStart"/>
+      <w:r>
+        <w:t>AoA</w:t>
+      </w:r>
+      <w:proofErr w:type="spellEnd"/>
+      <w:r>
+        <w:t xml:space="preserve">, </w:t>
+      </w:r>
+      <w:proofErr w:type="spellStart"/>
+      <w:r>
+        <w:t>ToA</w:t>
+      </w:r>
+      <w:proofErr w:type="spellEnd"/>
+      <w:r>
+        <w:t xml:space="preserve">, </w:t>
+      </w:r>
+      <w:proofErr w:type="spellStart"/>
+      <w:r>
+        <w:t>TDoA</w:t>
+      </w:r>
+      <w:proofErr w:type="spellEnd"/>
+      <w:r>
+        <w:t xml:space="preserve">, </w:t>
+      </w:r>
+      <w:proofErr w:type="spellStart"/>
+      <w:r>
+        <w:t>CoO</w:t>
+      </w:r>
+      <w:proofErr w:type="spellEnd"/>
+      <w:r>
+        <w:t xml:space="preserve">, a także RSSI i </w:t>
+      </w:r>
+      <w:proofErr w:type="spellStart"/>
+      <w:r>
+        <w:t>Fingerprintingu</w:t>
+      </w:r>
+      <w:proofErr w:type="spellEnd"/>
+      <w:r>
+        <w:t xml:space="preserve"> . Niestety, dostęp do danych pochodzących z tego typu lokalizacji jest mocno utrudniony z uwagi na ochronę danych osobowych, dlatego też niewiele można powiedzieć o jakości pomiaru. </w:t>
       </w:r>
     </w:p>
     <w:p>
@@ -5333,9 +6093,17 @@
       <w:pPr>
         <w:pStyle w:val="Nagwek2"/>
       </w:pPr>
-      <w:bookmarkStart w:id="22" w:name="_Toc461556563"/>
-      <w:r>
-        <w:t>Bluetooth Low Energy</w:t>
+      <w:bookmarkStart w:id="22" w:name="_Toc465709386"/>
+      <w:r>
+        <w:t xml:space="preserve">Bluetooth </w:t>
+      </w:r>
+      <w:proofErr w:type="spellStart"/>
+      <w:r>
+        <w:t>Low</w:t>
+      </w:r>
+      <w:proofErr w:type="spellEnd"/>
+      <w:r>
+        <w:t xml:space="preserve"> Energy</w:t>
       </w:r>
       <w:bookmarkEnd w:id="22"/>
     </w:p>
@@ -5350,21 +6118,61 @@
         </w:rPr>
       </w:pPr>
       <w:r>
-        <w:t xml:space="preserve">znany także pod nazwą Bluetooth Smart – protokół komunikacyjny zaprezentowany przez firmę Nokia w 2006 roku pod nazwą Wibree, połączony ze standardem Bluetooth w 2010 roku, jako część Bluetooth Core Specification Version 4.0, później zaktualizowanej do wersji 4.2. Podobnie jak w przypadku Zigbee – Bluetooth Smart funkcjonuje w obrębie WPAN. Protokół operuje w paśmie 2.4Ghz, a deklarowany w specyfikacji zasięg działania wynosi ponad 100m. Teoretyczna, maksymalna przepustowość komunikacyjna Bluetooth Smart </w:t>
-      </w:r>
-      <w:r>
-        <w:rPr>
-          <w:color w:val="FF0000"/>
-        </w:rPr>
-        <w:t>wynosi</w:t>
-      </w:r>
-      <w:r>
-        <w:t xml:space="preserve"> do 1 Mbit/s, zaś </w:t>
+        <w:t xml:space="preserve">znany także pod nazwą Bluetooth Smart – protokół komunikacyjny zaprezentowany przez firmę Nokia w 2006 roku pod nazwą </w:t>
+      </w:r>
+      <w:proofErr w:type="spellStart"/>
+      <w:r>
+        <w:t>Wibree</w:t>
+      </w:r>
+      <w:proofErr w:type="spellEnd"/>
+      <w:r>
+        <w:t xml:space="preserve">, połączony ze standardem Bluetooth w 2010 roku, jako część Bluetooth </w:t>
+      </w:r>
+      <w:proofErr w:type="spellStart"/>
+      <w:r>
+        <w:t>Core</w:t>
+      </w:r>
+      <w:proofErr w:type="spellEnd"/>
+      <w:r>
+        <w:t xml:space="preserve"> </w:t>
+      </w:r>
+      <w:proofErr w:type="spellStart"/>
+      <w:r>
+        <w:t>Specification</w:t>
+      </w:r>
+      <w:proofErr w:type="spellEnd"/>
+      <w:r>
+        <w:t xml:space="preserve"> Version 4.0, później zaktualizowanej do wersji 4.2. Podobnie jak w przypadku </w:t>
+      </w:r>
+      <w:proofErr w:type="spellStart"/>
+      <w:r>
+        <w:t>Zigbee</w:t>
+      </w:r>
+      <w:proofErr w:type="spellEnd"/>
+      <w:r>
+        <w:t xml:space="preserve"> – Bluetooth Smart funkcjonuje w obrębie WPAN. Protokół operuje w paśmie 2.4Ghz, a deklarowany w specyfikacji zasięg działania wynosi ponad 100m. Teoretyczna, maksymalna przepustowość komunikacyjna Bluetooth Smart </w:t>
       </w:r>
       <w:r>
         <w:rPr>
           <w:color w:val="auto"/>
         </w:rPr>
+        <w:t xml:space="preserve">wynosi </w:t>
+      </w:r>
+      <w:r>
+        <w:t xml:space="preserve">do 1 </w:t>
+      </w:r>
+      <w:proofErr w:type="spellStart"/>
+      <w:r>
+        <w:t>Mbit</w:t>
+      </w:r>
+      <w:proofErr w:type="spellEnd"/>
+      <w:r>
+        <w:t xml:space="preserve">/s, zaś </w:t>
+      </w:r>
+      <w:r>
+        <w:rPr>
+          <w:color w:val="auto"/>
+        </w:rPr>
         <w:t xml:space="preserve">opóźnienia </w:t>
       </w:r>
       <w:r>
@@ -5380,11 +6188,35 @@
         <w:t xml:space="preserve"> </w:t>
       </w:r>
       <w:r>
-        <w:t xml:space="preserve">mniej niż 6ms. Dzięki swojemu niskiemu zapotrzebowaniu na energię (deklarowana przez producenta energochłonność protokołu to od 0.01 do 0.5W) sprawiła, że Bluetooth Smart znalazł zastosowanie w wielu urządzeniach przenośnych, takich jak smartfony, tablety czy notebooki. Ponadto, na bazie tego standardu powstała całkowicie nowa grupa urządzeń – IoT. W jej skład wchodzą wszelkiego rodzaju </w:t>
+        <w:t xml:space="preserve">mniej niż 6ms. Dzięki swojemu niskiemu zapotrzebowaniu na energię (deklarowana przez producenta energochłonność protokołu to od 0.01 do 0.5W) sprawiła, że Bluetooth Smart znalazł zastosowanie w wielu urządzeniach przenośnych, takich jak smartfony, tablety czy notebooki. Ponadto, na bazie tego standardu powstała całkowicie nowa grupa urządzeń – </w:t>
+      </w:r>
+      <w:proofErr w:type="spellStart"/>
+      <w:r>
+        <w:t>IoT</w:t>
+      </w:r>
+      <w:proofErr w:type="spellEnd"/>
+      <w:r>
+        <w:t xml:space="preserve">. W jej skład wchodzą wszelkiego rodzaju </w:t>
       </w:r>
       <w:r>
         <w:lastRenderedPageBreak/>
-        <w:t xml:space="preserve">opaski zbierające dane o aktywności fizycznej użytkownika czy bezprzewodowe, medyczne urządzenia pomiarowe. W kontekście nawigacji, najistotniejszą aplikacją Bluetooth Low Energy są beacony. W założeniu, są to niewielkie urządzenia, dysponujące zasilaniem bateryjnym, rozgłaszające w swojej najbliższej okolicy własną pozycję, stające się zatem swoistymi punktami odniesienia dla potrzeb lokalizacji.  Metody lokalizacji oparte o Bluetooth Smart, wykorzystują metodę </w:t>
+        <w:t xml:space="preserve">opaski zbierające dane o aktywności fizycznej użytkownika czy bezprzewodowe, medyczne urządzenia pomiarowe. W kontekście nawigacji, najistotniejszą aplikacją Bluetooth </w:t>
+      </w:r>
+      <w:proofErr w:type="spellStart"/>
+      <w:r>
+        <w:t>Low</w:t>
+      </w:r>
+      <w:proofErr w:type="spellEnd"/>
+      <w:r>
+        <w:t xml:space="preserve"> Energy są </w:t>
+      </w:r>
+      <w:proofErr w:type="spellStart"/>
+      <w:r>
+        <w:t>beacony</w:t>
+      </w:r>
+      <w:proofErr w:type="spellEnd"/>
+      <w:r>
+        <w:t xml:space="preserve">. W założeniu, są to niewielkie urządzenia, dysponujące zasilaniem bateryjnym, rozgłaszające w swojej najbliższej okolicy własną pozycję, stające się zatem swoistymi punktami odniesienia dla potrzeb lokalizacji.  Metody lokalizacji oparte o Bluetooth Smart, wykorzystują metodę </w:t>
       </w:r>
       <w:r>
         <w:t>wskaźnika</w:t>
@@ -5396,7 +6228,31 @@
         <w:t>mocy</w:t>
       </w:r>
       <w:r>
-        <w:t xml:space="preserve"> otrzymanego sygnału RSSI oraz częstotliwość odpowiedzi (Response Rate) aby wygenerować mapę sił sygnałów (fingerprint) badanego obszaru lokalizacji. </w:t>
+        <w:t xml:space="preserve"> otrzymanego sygnału RSSI oraz częstotliwość odpowiedzi (</w:t>
+      </w:r>
+      <w:proofErr w:type="spellStart"/>
+      <w:r>
+        <w:t>Response</w:t>
+      </w:r>
+      <w:proofErr w:type="spellEnd"/>
+      <w:r>
+        <w:t xml:space="preserve"> </w:t>
+      </w:r>
+      <w:proofErr w:type="spellStart"/>
+      <w:r>
+        <w:t>Rate</w:t>
+      </w:r>
+      <w:proofErr w:type="spellEnd"/>
+      <w:r>
+        <w:t>) aby wygenerować mapę sił sygnałów (</w:t>
+      </w:r>
+      <w:proofErr w:type="spellStart"/>
+      <w:r>
+        <w:t>fingerprint</w:t>
+      </w:r>
+      <w:proofErr w:type="spellEnd"/>
+      <w:r>
+        <w:t xml:space="preserve">) badanego obszaru lokalizacji. </w:t>
       </w:r>
     </w:p>
     <w:p>
@@ -5462,16 +6318,45 @@
                             <w:r>
                               <w:t xml:space="preserve">Rysunek </w:t>
                             </w:r>
-                            <w:fldSimple w:instr=" SEQ Rysunek \* ARABIC ">
-                              <w:r>
-                                <w:rPr>
-                                  <w:noProof/>
-                                </w:rPr>
-                                <w:t>6</w:t>
-                              </w:r>
-                            </w:fldSimple>
                             <w:r>
-                              <w:t xml:space="preserve"> Beacon Bluetooth Low Energy</w:t>
+                              <w:fldChar w:fldCharType="begin"/>
+                            </w:r>
+                            <w:r>
+                              <w:instrText xml:space="preserve"> SEQ Rysunek \* ARABIC </w:instrText>
+                            </w:r>
+                            <w:r>
+                              <w:fldChar w:fldCharType="separate"/>
+                            </w:r>
+                            <w:r>
+                              <w:rPr>
+                                <w:noProof/>
+                              </w:rPr>
+                              <w:t>6</w:t>
+                            </w:r>
+                            <w:r>
+                              <w:rPr>
+                                <w:noProof/>
+                              </w:rPr>
+                              <w:fldChar w:fldCharType="end"/>
+                            </w:r>
+                            <w:r>
+                              <w:t xml:space="preserve"> </w:t>
+                            </w:r>
+                            <w:proofErr w:type="spellStart"/>
+                            <w:r>
+                              <w:t>Beacon</w:t>
+                            </w:r>
+                            <w:proofErr w:type="spellEnd"/>
+                            <w:r>
+                              <w:t xml:space="preserve"> Bluetooth </w:t>
+                            </w:r>
+                            <w:proofErr w:type="spellStart"/>
+                            <w:r>
+                              <w:t>Low</w:t>
+                            </w:r>
+                            <w:proofErr w:type="spellEnd"/>
+                            <w:r>
+                              <w:t xml:space="preserve"> Energy</w:t>
                             </w:r>
                           </w:p>
                         </w:txbxContent>
@@ -5510,16 +6395,45 @@
                       <w:r>
                         <w:t xml:space="preserve">Rysunek </w:t>
                       </w:r>
-                      <w:fldSimple w:instr=" SEQ Rysunek \* ARABIC ">
-                        <w:r>
-                          <w:rPr>
-                            <w:noProof/>
-                          </w:rPr>
-                          <w:t>6</w:t>
-                        </w:r>
-                      </w:fldSimple>
                       <w:r>
-                        <w:t xml:space="preserve"> Beacon Bluetooth Low Energy</w:t>
+                        <w:fldChar w:fldCharType="begin"/>
+                      </w:r>
+                      <w:r>
+                        <w:instrText xml:space="preserve"> SEQ Rysunek \* ARABIC </w:instrText>
+                      </w:r>
+                      <w:r>
+                        <w:fldChar w:fldCharType="separate"/>
+                      </w:r>
+                      <w:r>
+                        <w:rPr>
+                          <w:noProof/>
+                        </w:rPr>
+                        <w:t>6</w:t>
+                      </w:r>
+                      <w:r>
+                        <w:rPr>
+                          <w:noProof/>
+                        </w:rPr>
+                        <w:fldChar w:fldCharType="end"/>
+                      </w:r>
+                      <w:r>
+                        <w:t xml:space="preserve"> </w:t>
+                      </w:r>
+                      <w:proofErr w:type="spellStart"/>
+                      <w:r>
+                        <w:t>Beacon</w:t>
+                      </w:r>
+                      <w:proofErr w:type="spellEnd"/>
+                      <w:r>
+                        <w:t xml:space="preserve"> Bluetooth </w:t>
+                      </w:r>
+                      <w:proofErr w:type="spellStart"/>
+                      <w:r>
+                        <w:t>Low</w:t>
+                      </w:r>
+                      <w:proofErr w:type="spellEnd"/>
+                      <w:r>
+                        <w:t xml:space="preserve"> Energy</w:t>
                       </w:r>
                     </w:p>
                   </w:txbxContent>
@@ -5705,7 +6619,6 @@
           <w:szCs w:val="28"/>
         </w:rPr>
       </w:pPr>
-      <w:bookmarkStart w:id="23" w:name="_Toc461556564"/>
     </w:p>
     <w:p>
       <w:pPr>
@@ -5754,6 +6667,7 @@
           <w:numId w:val="15"/>
         </w:numPr>
       </w:pPr>
+      <w:bookmarkStart w:id="23" w:name="_Toc465709387"/>
       <w:r>
         <w:lastRenderedPageBreak/>
         <w:t>Opis stosowanych metod pomiarowych</w:t>
@@ -5809,11 +6723,21 @@
           <w:sz w:val="32"/>
         </w:rPr>
       </w:pPr>
-      <w:bookmarkStart w:id="24" w:name="_Toc461556565"/>
-      <w:r>
-        <w:t>LoS / NLos</w:t>
+      <w:bookmarkStart w:id="24" w:name="_Toc465709388"/>
+      <w:proofErr w:type="spellStart"/>
+      <w:r>
+        <w:t>LoS</w:t>
+      </w:r>
+      <w:proofErr w:type="spellEnd"/>
+      <w:r>
+        <w:t xml:space="preserve"> / </w:t>
+      </w:r>
+      <w:proofErr w:type="spellStart"/>
+      <w:r>
+        <w:t>NLos</w:t>
       </w:r>
       <w:bookmarkEnd w:id="24"/>
+      <w:proofErr w:type="spellEnd"/>
     </w:p>
     <w:p>
       <w:pPr>
@@ -5826,14 +6750,38 @@
         </w:rPr>
       </w:pPr>
       <w:r>
-        <w:t xml:space="preserve">Line of Sight oraz NLoS – Non Line of Sight (dosłownie – linia wzroku) – stany, w których sygnał bezprzewodowy biegnie od nadajnika do odbiornika bezpośrednio – nie przenikając po drodze przez żadne przeszkody fizyczne oraz przeciwnie, gdy sygnał natrafia na ściany, meble, ludzi, zmieniając ośrodki, w których propaguje. </w:t>
+        <w:t xml:space="preserve">Line of </w:t>
+      </w:r>
+      <w:proofErr w:type="spellStart"/>
+      <w:r>
+        <w:t>Sight</w:t>
+      </w:r>
+      <w:proofErr w:type="spellEnd"/>
+      <w:r>
+        <w:t xml:space="preserve"> oraz </w:t>
+      </w:r>
+      <w:proofErr w:type="spellStart"/>
+      <w:r>
+        <w:t>NLoS</w:t>
+      </w:r>
+      <w:proofErr w:type="spellEnd"/>
+      <w:r>
+        <w:t xml:space="preserve"> – Non Line of </w:t>
+      </w:r>
+      <w:proofErr w:type="spellStart"/>
+      <w:r>
+        <w:t>Sight</w:t>
+      </w:r>
+      <w:proofErr w:type="spellEnd"/>
+      <w:r>
+        <w:t xml:space="preserve"> (dosłownie – linia wzroku) – stany, w których sygnał bezprzewodowy biegnie od nadajnika do odbiornika bezpośrednio – nie przenikając po drodze przez żadne przeszkody fizyczne oraz przeciwnie, gdy sygnał natrafia na ściany, meble, ludzi, zmieniając ośrodki, w których propaguje. </w:t>
       </w:r>
     </w:p>
     <w:p>
       <w:pPr>
         <w:pStyle w:val="Nagwek2"/>
       </w:pPr>
-      <w:bookmarkStart w:id="25" w:name="_Toc461556566"/>
+      <w:bookmarkStart w:id="25" w:name="_Toc465709389"/>
       <w:r>
         <w:t>R</w:t>
       </w:r>
@@ -5851,11 +6799,61 @@
           <w:rFonts w:eastAsiaTheme="majorEastAsia" w:cstheme="majorBidi"/>
         </w:rPr>
       </w:pPr>
+      <w:proofErr w:type="spellStart"/>
       <w:r>
         <w:rPr>
           <w:rFonts w:eastAsiaTheme="majorEastAsia" w:cstheme="majorBidi"/>
         </w:rPr>
-        <w:t xml:space="preserve">Received Signal Strength Indicator -  </w:t>
+        <w:t>Received</w:t>
+      </w:r>
+      <w:proofErr w:type="spellEnd"/>
+      <w:r>
+        <w:rPr>
+          <w:rFonts w:eastAsiaTheme="majorEastAsia" w:cstheme="majorBidi"/>
+        </w:rPr>
+        <w:t xml:space="preserve"> </w:t>
+      </w:r>
+      <w:proofErr w:type="spellStart"/>
+      <w:r>
+        <w:rPr>
+          <w:rFonts w:eastAsiaTheme="majorEastAsia" w:cstheme="majorBidi"/>
+        </w:rPr>
+        <w:t>Signal</w:t>
+      </w:r>
+      <w:proofErr w:type="spellEnd"/>
+      <w:r>
+        <w:rPr>
+          <w:rFonts w:eastAsiaTheme="majorEastAsia" w:cstheme="majorBidi"/>
+        </w:rPr>
+        <w:t xml:space="preserve"> </w:t>
+      </w:r>
+      <w:proofErr w:type="spellStart"/>
+      <w:r>
+        <w:rPr>
+          <w:rFonts w:eastAsiaTheme="majorEastAsia" w:cstheme="majorBidi"/>
+        </w:rPr>
+        <w:t>Strength</w:t>
+      </w:r>
+      <w:proofErr w:type="spellEnd"/>
+      <w:r>
+        <w:rPr>
+          <w:rFonts w:eastAsiaTheme="majorEastAsia" w:cstheme="majorBidi"/>
+        </w:rPr>
+        <w:t xml:space="preserve"> </w:t>
+      </w:r>
+      <w:proofErr w:type="spellStart"/>
+      <w:r>
+        <w:rPr>
+          <w:rFonts w:eastAsiaTheme="majorEastAsia" w:cstheme="majorBidi"/>
+        </w:rPr>
+        <w:t>Indicator</w:t>
+      </w:r>
+      <w:proofErr w:type="spellEnd"/>
+      <w:r>
+        <w:rPr>
+          <w:rFonts w:eastAsiaTheme="majorEastAsia" w:cstheme="majorBidi"/>
+        </w:rPr>
+        <w:t xml:space="preserve"> -  </w:t>
       </w:r>
       <w:r>
         <w:rPr>
@@ -5886,7 +6884,35 @@
         <w:rPr>
           <w:rFonts w:eastAsiaTheme="majorEastAsia" w:cstheme="majorBidi"/>
         </w:rPr>
-        <w:t xml:space="preserve">]: moc nadajnika, wzmocnienia anten odbiornika i nadajnika oraz tłumienie trasy (path loss). </w:t>
+        <w:t>]: moc nadajnika, wzmocnienia anten odbiornika i nadajnika oraz tłumienie trasy (</w:t>
+      </w:r>
+      <w:proofErr w:type="spellStart"/>
+      <w:r>
+        <w:rPr>
+          <w:rFonts w:eastAsiaTheme="majorEastAsia" w:cstheme="majorBidi"/>
+        </w:rPr>
+        <w:t>path</w:t>
+      </w:r>
+      <w:proofErr w:type="spellEnd"/>
+      <w:r>
+        <w:rPr>
+          <w:rFonts w:eastAsiaTheme="majorEastAsia" w:cstheme="majorBidi"/>
+        </w:rPr>
+        <w:t xml:space="preserve"> </w:t>
+      </w:r>
+      <w:proofErr w:type="spellStart"/>
+      <w:r>
+        <w:rPr>
+          <w:rFonts w:eastAsiaTheme="majorEastAsia" w:cstheme="majorBidi"/>
+        </w:rPr>
+        <w:t>loss</w:t>
+      </w:r>
+      <w:proofErr w:type="spellEnd"/>
+      <w:r>
+        <w:rPr>
+          <w:rFonts w:eastAsiaTheme="majorEastAsia" w:cstheme="majorBidi"/>
+        </w:rPr>
+        <w:t xml:space="preserve">). </w:t>
       </w:r>
     </w:p>
     <w:p>
@@ -6264,6 +7290,7 @@
           <w:rFonts w:eastAsiaTheme="majorEastAsia" w:cstheme="majorBidi"/>
         </w:rPr>
       </w:pPr>
+      <w:proofErr w:type="spellStart"/>
       <w:r>
         <w:rPr>
           <w:rFonts w:eastAsiaTheme="majorEastAsia" w:cstheme="majorBidi"/>
@@ -6277,6 +7304,7 @@
         </w:rPr>
         <w:t>t</w:t>
       </w:r>
+      <w:proofErr w:type="spellEnd"/>
       <w:r>
         <w:rPr>
           <w:rFonts w:eastAsiaTheme="majorEastAsia" w:cstheme="majorBidi"/>
@@ -6382,7 +7410,21 @@
         <w:rPr>
           <w:rFonts w:eastAsiaTheme="majorEastAsia" w:cs="Times New Roman"/>
         </w:rPr>
-        <w:t>du nadajnik-odbiornik znajdującego się w LoS, wzór uprościć można do postaci:</w:t>
+        <w:t xml:space="preserve">du nadajnik-odbiornik znajdującego się w </w:t>
+      </w:r>
+      <w:proofErr w:type="spellStart"/>
+      <w:r>
+        <w:rPr>
+          <w:rFonts w:eastAsiaTheme="majorEastAsia" w:cs="Times New Roman"/>
+        </w:rPr>
+        <w:t>LoS</w:t>
+      </w:r>
+      <w:proofErr w:type="spellEnd"/>
+      <w:r>
+        <w:rPr>
+          <w:rFonts w:eastAsiaTheme="majorEastAsia" w:cs="Times New Roman"/>
+        </w:rPr>
+        <w:t>, wzór uprościć można do postaci:</w:t>
       </w:r>
     </w:p>
     <w:p>
@@ -6605,8 +7647,34 @@
       <w:pPr>
         <w:pStyle w:val="Nagwek2"/>
       </w:pPr>
-      <w:r>
-        <w:t xml:space="preserve">Indoor Path Loss Model </w:t>
+      <w:bookmarkStart w:id="26" w:name="_Toc465709390"/>
+      <w:proofErr w:type="spellStart"/>
+      <w:r>
+        <w:t>Indoor</w:t>
+      </w:r>
+      <w:proofErr w:type="spellEnd"/>
+      <w:r>
+        <w:t xml:space="preserve"> </w:t>
+      </w:r>
+      <w:proofErr w:type="spellStart"/>
+      <w:r>
+        <w:t>Path</w:t>
+      </w:r>
+      <w:proofErr w:type="spellEnd"/>
+      <w:r>
+        <w:t xml:space="preserve"> </w:t>
+      </w:r>
+      <w:proofErr w:type="spellStart"/>
+      <w:r>
+        <w:t>Loss</w:t>
+      </w:r>
+      <w:proofErr w:type="spellEnd"/>
+      <w:r>
+        <w:t xml:space="preserve"> Model</w:t>
+      </w:r>
+      <w:bookmarkEnd w:id="26"/>
+      <w:r>
+        <w:t xml:space="preserve"> </w:t>
       </w:r>
     </w:p>
     <w:p>
@@ -6619,7 +7687,15 @@
         <w:t>Zwany potocznie modelem ITU</w:t>
       </w:r>
       <w:r>
-        <w:t xml:space="preserve"> (International Telecomunication Union)</w:t>
+        <w:t xml:space="preserve"> (International </w:t>
+      </w:r>
+      <w:proofErr w:type="spellStart"/>
+      <w:r>
+        <w:t>Telecomunication</w:t>
+      </w:r>
+      <w:proofErr w:type="spellEnd"/>
+      <w:r>
+        <w:t xml:space="preserve"> Union)</w:t>
       </w:r>
       <w:r>
         <w:t xml:space="preserve"> dla tłumienia we wnętrzach – </w:t>
@@ -6932,21 +8008,21 @@
         </w:rPr>
         <w:t>c = określony empirycznie współczynnik strat przy penetracji, gdzie k to liczba pięter pomiędzy odbiornikiem i nadajnikiem (stosowna tabela tych wartości znajduje się w oficjalnym dokumencie ITU [</w:t>
       </w:r>
-      <w:commentRangeStart w:id="26"/>
+      <w:commentRangeStart w:id="27"/>
       <w:r>
         <w:rPr>
           <w:rFonts w:eastAsiaTheme="majorEastAsia" w:cstheme="majorBidi"/>
         </w:rPr>
         <w:t>BIBLIOGRAFIA</w:t>
       </w:r>
-      <w:commentRangeEnd w:id="26"/>
+      <w:commentRangeEnd w:id="27"/>
       <w:r>
         <w:rPr>
           <w:rStyle w:val="Odwoaniedokomentarza"/>
           <w:rFonts w:cs="Times New Roman"/>
           <w:color w:val="00000A"/>
         </w:rPr>
-        <w:commentReference w:id="26"/>
+        <w:commentReference w:id="27"/>
       </w:r>
       <w:r>
         <w:rPr>
@@ -6992,7 +8068,49 @@
         <w:rPr>
           <w:rFonts w:eastAsiaTheme="majorEastAsia" w:cstheme="majorBidi"/>
         </w:rPr>
-        <w:t xml:space="preserve">Model zaproponowany przez ITU rozpatruje pomieszczenia jako obszary zamknięte, ograniczone przez ściany, gdzie sygnał radiowy może być odbijany, absorbowany lub jest w stanie propagować w konkretnym obszarze. Określenie wartości współczynnika trasy p, wymaga złożonych obliczeń, dlatego też, dla ułatwienia modelowania systemów, opartych o Indoor Path Loss Model stosuje się uzyskane empirycznie wartości, które w zależności od typu pomieszczenia zawierają się w granicach od 20 do 30. </w:t>
+        <w:t xml:space="preserve">Model zaproponowany przez ITU rozpatruje pomieszczenia jako obszary zamknięte, ograniczone przez ściany, gdzie sygnał radiowy może być odbijany, absorbowany lub jest w stanie propagować w konkretnym obszarze. Określenie wartości współczynnika trasy p, wymaga złożonych obliczeń, dlatego też, dla ułatwienia modelowania systemów, opartych o </w:t>
+      </w:r>
+      <w:proofErr w:type="spellStart"/>
+      <w:r>
+        <w:rPr>
+          <w:rFonts w:eastAsiaTheme="majorEastAsia" w:cstheme="majorBidi"/>
+        </w:rPr>
+        <w:t>Indoor</w:t>
+      </w:r>
+      <w:proofErr w:type="spellEnd"/>
+      <w:r>
+        <w:rPr>
+          <w:rFonts w:eastAsiaTheme="majorEastAsia" w:cstheme="majorBidi"/>
+        </w:rPr>
+        <w:t xml:space="preserve"> </w:t>
+      </w:r>
+      <w:proofErr w:type="spellStart"/>
+      <w:r>
+        <w:rPr>
+          <w:rFonts w:eastAsiaTheme="majorEastAsia" w:cstheme="majorBidi"/>
+        </w:rPr>
+        <w:t>Path</w:t>
+      </w:r>
+      <w:proofErr w:type="spellEnd"/>
+      <w:r>
+        <w:rPr>
+          <w:rFonts w:eastAsiaTheme="majorEastAsia" w:cstheme="majorBidi"/>
+        </w:rPr>
+        <w:t xml:space="preserve"> </w:t>
+      </w:r>
+      <w:proofErr w:type="spellStart"/>
+      <w:r>
+        <w:rPr>
+          <w:rFonts w:eastAsiaTheme="majorEastAsia" w:cstheme="majorBidi"/>
+        </w:rPr>
+        <w:t>Loss</w:t>
+      </w:r>
+      <w:proofErr w:type="spellEnd"/>
+      <w:r>
+        <w:rPr>
+          <w:rFonts w:eastAsiaTheme="majorEastAsia" w:cstheme="majorBidi"/>
+        </w:rPr>
+        <w:t xml:space="preserve"> Model stosuje się uzyskane empirycznie wartości, które w zależności od typu pomieszczenia zawierają się w granicach od 20 do 30. </w:t>
       </w:r>
     </w:p>
     <w:p>
@@ -7053,14 +8171,28 @@
           <w:rStyle w:val="ListLabel12"/>
         </w:rPr>
       </w:pPr>
-      <w:bookmarkStart w:id="27" w:name="_Toc461556567"/>
+      <w:proofErr w:type="spellStart"/>
       <w:r>
         <w:rPr>
           <w:rStyle w:val="ListLabel12"/>
         </w:rPr>
-        <w:t>ToA/ToF</w:t>
-      </w:r>
-      <w:bookmarkEnd w:id="27"/>
+        <w:t>ToA</w:t>
+      </w:r>
+      <w:proofErr w:type="spellEnd"/>
+      <w:r>
+        <w:rPr>
+          <w:rStyle w:val="ListLabel12"/>
+        </w:rPr>
+        <w:t>/</w:t>
+      </w:r>
+      <w:proofErr w:type="spellStart"/>
+      <w:r>
+        <w:rPr>
+          <w:rStyle w:val="ListLabel12"/>
+        </w:rPr>
+        <w:t>ToF</w:t>
+      </w:r>
+      <w:proofErr w:type="spellEnd"/>
       <w:r>
         <w:rPr>
           <w:rStyle w:val="ListLabel12"/>
@@ -7084,7 +8216,21 @@
         <w:rPr>
           <w:rFonts w:eastAsiaTheme="majorEastAsia" w:cstheme="majorBidi"/>
         </w:rPr>
-        <w:t xml:space="preserve">Time of Arrival / Time of Flight – Czas przybycia - sposób określenia odległości pomiędzy nadajnikiem i odbiornikiem. Obliczany na podstawie szybkości przemieszczania się  sygnału w medium o znanym współczynniku propagacji. Metoda ta jest mocno uzależniona od precyzji synchronizacji pomiędzy zegarami taktującymi nadajnik i odbiornik  - w przypadku częstotliwości radiowych, każda nanosekunda błędu przekłada się na niedokładność pomiaru odległości rzędu 30 cm. </w:t>
+        <w:t xml:space="preserve">Time of </w:t>
+      </w:r>
+      <w:proofErr w:type="spellStart"/>
+      <w:r>
+        <w:rPr>
+          <w:rFonts w:eastAsiaTheme="majorEastAsia" w:cstheme="majorBidi"/>
+        </w:rPr>
+        <w:t>Arrival</w:t>
+      </w:r>
+      <w:proofErr w:type="spellEnd"/>
+      <w:r>
+        <w:rPr>
+          <w:rFonts w:eastAsiaTheme="majorEastAsia" w:cstheme="majorBidi"/>
+        </w:rPr>
+        <w:t xml:space="preserve"> / Time of Flight – Czas przybycia - sposób określenia odległości pomiędzy nadajnikiem i odbiornikiem. Obliczany na podstawie szybkości przemieszczania się  sygnału w medium o znanym współczynniku propagacji. Metoda ta jest mocno uzależniona od precyzji synchronizacji pomiędzy zegarami taktującymi nadajnik i odbiornik  - w przypadku częstotliwości radiowych, każda nanosekunda błędu przekłada się na niedokładność pomiaru odległości rzędu 30 cm. </w:t>
       </w:r>
     </w:p>
     <w:p>
@@ -7098,11 +8244,11 @@
           <w:sz w:val="32"/>
         </w:rPr>
       </w:pPr>
-      <w:bookmarkStart w:id="28" w:name="_Toc461556568"/>
+      <w:proofErr w:type="spellStart"/>
       <w:r>
         <w:t>TDoA</w:t>
       </w:r>
-      <w:bookmarkEnd w:id="28"/>
+      <w:proofErr w:type="spellEnd"/>
     </w:p>
     <w:p>
       <w:pPr>
@@ -7120,7 +8266,49 @@
         <w:rPr>
           <w:rFonts w:eastAsiaTheme="majorEastAsia" w:cstheme="majorBidi"/>
         </w:rPr>
-        <w:t xml:space="preserve">Time Difference of Arrival – różnice czasu przybycia – metoda pomiaru odległości, która korzysta w znacznej mierze z ToA. Zasadniczą różnicą, jest brak konieczności synchronizowania zegarów odbiorników. Odbiornik nie musi znać dokładnego czasu, w którym sygnał został wysłany, a jedynie różnicę w czasie otrzymania sygnału z nadajnika. </w:t>
+        <w:t xml:space="preserve">Time </w:t>
+      </w:r>
+      <w:proofErr w:type="spellStart"/>
+      <w:r>
+        <w:rPr>
+          <w:rFonts w:eastAsiaTheme="majorEastAsia" w:cstheme="majorBidi"/>
+        </w:rPr>
+        <w:t>Difference</w:t>
+      </w:r>
+      <w:proofErr w:type="spellEnd"/>
+      <w:r>
+        <w:rPr>
+          <w:rFonts w:eastAsiaTheme="majorEastAsia" w:cstheme="majorBidi"/>
+        </w:rPr>
+        <w:t xml:space="preserve"> of </w:t>
+      </w:r>
+      <w:proofErr w:type="spellStart"/>
+      <w:r>
+        <w:rPr>
+          <w:rFonts w:eastAsiaTheme="majorEastAsia" w:cstheme="majorBidi"/>
+        </w:rPr>
+        <w:t>Arrival</w:t>
+      </w:r>
+      <w:proofErr w:type="spellEnd"/>
+      <w:r>
+        <w:rPr>
+          <w:rFonts w:eastAsiaTheme="majorEastAsia" w:cstheme="majorBidi"/>
+        </w:rPr>
+        <w:t xml:space="preserve"> – różnice czasu przybycia – metoda pomiaru odległości, która korzysta w znacznej mierze z </w:t>
+      </w:r>
+      <w:proofErr w:type="spellStart"/>
+      <w:r>
+        <w:rPr>
+          <w:rFonts w:eastAsiaTheme="majorEastAsia" w:cstheme="majorBidi"/>
+        </w:rPr>
+        <w:t>ToA</w:t>
+      </w:r>
+      <w:proofErr w:type="spellEnd"/>
+      <w:r>
+        <w:rPr>
+          <w:rFonts w:eastAsiaTheme="majorEastAsia" w:cstheme="majorBidi"/>
+        </w:rPr>
+        <w:t xml:space="preserve">. Zasadniczą różnicą, jest brak konieczności synchronizowania zegarów odbiorników. Odbiornik nie musi znać dokładnego czasu, w którym sygnał został wysłany, a jedynie różnicę w czasie otrzymania sygnału z nadajnika. </w:t>
       </w:r>
     </w:p>
     <w:p>
@@ -7131,11 +8319,14 @@
           <w:numId w:val="22"/>
         </w:numPr>
       </w:pPr>
-      <w:bookmarkStart w:id="29" w:name="_Toc461556569"/>
-      <w:r>
-        <w:t>RTT/RToF</w:t>
-      </w:r>
-      <w:bookmarkEnd w:id="29"/>
+      <w:r>
+        <w:t>RTT/</w:t>
+      </w:r>
+      <w:proofErr w:type="spellStart"/>
+      <w:r>
+        <w:t>RToF</w:t>
+      </w:r>
+      <w:proofErr w:type="spellEnd"/>
       <w:r>
         <w:t xml:space="preserve"> </w:t>
       </w:r>
@@ -7156,7 +8347,21 @@
         <w:rPr>
           <w:rFonts w:eastAsiaTheme="majorEastAsia" w:cstheme="majorBidi"/>
         </w:rPr>
-        <w:t xml:space="preserve"> Roundtrup Time of Flight – dwukierunkowy czas przybycia – metoda pomiaru odległości, w której mierzony jest zarówno czas, jaki zajmuje sygnałowi dotarcie do celu ale również czas dotarcia odpowiedzi. Eliminuje to konieczność synchronizacji odbiorników i nadajników. Wadą tej metody jest możliwość występowania opóźnień, w sytuacji pomiaru odległości wielu urządzeń jednocześnie – gdyż muszą być one kolejkowane. </w:t>
+        <w:t xml:space="preserve"> </w:t>
+      </w:r>
+      <w:proofErr w:type="spellStart"/>
+      <w:r>
+        <w:rPr>
+          <w:rFonts w:eastAsiaTheme="majorEastAsia" w:cstheme="majorBidi"/>
+        </w:rPr>
+        <w:t>Roundtrup</w:t>
+      </w:r>
+      <w:proofErr w:type="spellEnd"/>
+      <w:r>
+        <w:rPr>
+          <w:rFonts w:eastAsiaTheme="majorEastAsia" w:cstheme="majorBidi"/>
+        </w:rPr>
+        <w:t xml:space="preserve"> Time of Flight – dwukierunkowy czas przybycia – metoda pomiaru odległości, w której mierzony jest zarówno czas, jaki zajmuje sygnałowi dotarcie do celu ale również czas dotarcia odpowiedzi. Eliminuje to konieczność synchronizacji odbiorników i nadajników. Wadą tej metody jest możliwość występowania opóźnień, w sytuacji pomiaru odległości wielu urządzeń jednocześnie – gdyż muszą być one kolejkowane. </w:t>
       </w:r>
     </w:p>
     <w:p>
@@ -7167,11 +8372,14 @@
           <w:numId w:val="22"/>
         </w:numPr>
       </w:pPr>
-      <w:bookmarkStart w:id="30" w:name="_Toc461556570"/>
-      <w:r>
-        <w:t>PoA/PD</w:t>
-      </w:r>
-      <w:bookmarkEnd w:id="30"/>
+      <w:proofErr w:type="spellStart"/>
+      <w:r>
+        <w:t>PoA</w:t>
+      </w:r>
+      <w:proofErr w:type="spellEnd"/>
+      <w:r>
+        <w:t>/PD</w:t>
+      </w:r>
     </w:p>
     <w:p>
       <w:pPr>
@@ -7185,12 +8393,62 @@
           <w:szCs w:val="32"/>
         </w:rPr>
       </w:pPr>
+      <w:proofErr w:type="spellStart"/>
       <w:r>
         <w:rPr>
           <w:rFonts w:eastAsiaTheme="majorEastAsia" w:cstheme="majorBidi"/>
         </w:rPr>
         <w:lastRenderedPageBreak/>
-        <w:t>Phase of Arrival/Phase Difference – faza przybycia, różnica fazy – metoda pomiaru bazująca na określeniu przesunięcia fazowego sygnału. Zmiana fazy sygnałów docierających do odbiornika wynika z różnej prędkości rozchodzenia się fali elektromagnetycznej w różnych ośrodkach. Na tej podstawie można określić dystans z dokładnością do nanometrów (przy zastosowaniu sygnału laserowego)</w:t>
+        <w:t>Phase</w:t>
+      </w:r>
+      <w:proofErr w:type="spellEnd"/>
+      <w:r>
+        <w:rPr>
+          <w:rFonts w:eastAsiaTheme="majorEastAsia" w:cstheme="majorBidi"/>
+        </w:rPr>
+        <w:t xml:space="preserve"> of </w:t>
+      </w:r>
+      <w:proofErr w:type="spellStart"/>
+      <w:r>
+        <w:rPr>
+          <w:rFonts w:eastAsiaTheme="majorEastAsia" w:cstheme="majorBidi"/>
+        </w:rPr>
+        <w:t>Arrival</w:t>
+      </w:r>
+      <w:proofErr w:type="spellEnd"/>
+      <w:r>
+        <w:rPr>
+          <w:rFonts w:eastAsiaTheme="majorEastAsia" w:cstheme="majorBidi"/>
+        </w:rPr>
+        <w:t>/</w:t>
+      </w:r>
+      <w:proofErr w:type="spellStart"/>
+      <w:r>
+        <w:rPr>
+          <w:rFonts w:eastAsiaTheme="majorEastAsia" w:cstheme="majorBidi"/>
+        </w:rPr>
+        <w:t>Phase</w:t>
+      </w:r>
+      <w:proofErr w:type="spellEnd"/>
+      <w:r>
+        <w:rPr>
+          <w:rFonts w:eastAsiaTheme="majorEastAsia" w:cstheme="majorBidi"/>
+        </w:rPr>
+        <w:t xml:space="preserve"> </w:t>
+      </w:r>
+      <w:proofErr w:type="spellStart"/>
+      <w:r>
+        <w:rPr>
+          <w:rFonts w:eastAsiaTheme="majorEastAsia" w:cstheme="majorBidi"/>
+        </w:rPr>
+        <w:t>Difference</w:t>
+      </w:r>
+      <w:proofErr w:type="spellEnd"/>
+      <w:r>
+        <w:rPr>
+          <w:rFonts w:eastAsiaTheme="majorEastAsia" w:cstheme="majorBidi"/>
+        </w:rPr>
+        <w:t xml:space="preserve"> – faza przybycia, różnica fazy – metoda pomiaru bazująca na określeniu przesunięcia fazowego sygnału. Zmiana fazy sygnałów docierających do odbiornika wynika z różnej prędkości rozchodzenia się fali elektromagnetycznej w różnych ośrodkach. Na tej podstawie można określić dystans z dokładnością do nanometrów (przy zastosowaniu sygnału laserowego)</w:t>
       </w:r>
     </w:p>
     <w:p>
@@ -7204,11 +8462,22 @@
           <w:sz w:val="32"/>
         </w:rPr>
       </w:pPr>
-      <w:bookmarkStart w:id="31" w:name="_Toc461556571"/>
-      <w:r>
-        <w:t xml:space="preserve">AoA / Angulation </w:t>
-      </w:r>
-      <w:bookmarkEnd w:id="31"/>
+      <w:proofErr w:type="spellStart"/>
+      <w:r>
+        <w:t>AoA</w:t>
+      </w:r>
+      <w:proofErr w:type="spellEnd"/>
+      <w:r>
+        <w:t xml:space="preserve"> / </w:t>
+      </w:r>
+      <w:proofErr w:type="spellStart"/>
+      <w:r>
+        <w:t>Angulation</w:t>
+      </w:r>
+      <w:proofErr w:type="spellEnd"/>
+      <w:r>
+        <w:t xml:space="preserve"> </w:t>
+      </w:r>
     </w:p>
     <w:p>
       <w:pPr>
@@ -7233,8 +8502,16 @@
         <w:rPr>
           <w:rFonts w:eastAsiaTheme="majorEastAsia" w:cstheme="majorBidi"/>
         </w:rPr>
-        <w:t xml:space="preserve"> angulacja</w:t>
-      </w:r>
+        <w:t xml:space="preserve"> </w:t>
+      </w:r>
+      <w:proofErr w:type="spellStart"/>
+      <w:r>
+        <w:rPr>
+          <w:rFonts w:eastAsiaTheme="majorEastAsia" w:cstheme="majorBidi"/>
+        </w:rPr>
+        <w:t>angulacja</w:t>
+      </w:r>
+      <w:proofErr w:type="spellEnd"/>
       <w:r>
         <w:rPr>
           <w:rFonts w:eastAsiaTheme="majorEastAsia" w:cstheme="majorBidi"/>
@@ -7246,14 +8523,46 @@
           <w:rFonts w:eastAsiaTheme="majorEastAsia" w:cstheme="majorBidi"/>
           <w:color w:val="auto"/>
         </w:rPr>
-        <w:t xml:space="preserve">sposób określenia kierunku, z którego nadszedł sygnał. Do jej implementacji najczęściej wykorzystywana jest metoda TDoA – różnica w czasie dotarcia sygnału do poszczególnych anten układu. Kąt przybycia wykorzystywany jest w metodzie triangulacji, </w:t>
-      </w:r>
+        <w:t xml:space="preserve">sposób określenia kierunku, z którego nadszedł sygnał. Do jej implementacji najczęściej wykorzystywana jest metoda </w:t>
+      </w:r>
+      <w:proofErr w:type="spellStart"/>
       <w:r>
         <w:rPr>
           <w:rFonts w:eastAsiaTheme="majorEastAsia" w:cstheme="majorBidi"/>
           <w:color w:val="auto"/>
         </w:rPr>
-        <w:t xml:space="preserve">do określenia położenia obiektu w przestrzeni – sprawdzająca się w układach, gdzie sygnał podróżuje w obrębie LoS. </w:t>
+        <w:t>TDoA</w:t>
+      </w:r>
+      <w:proofErr w:type="spellEnd"/>
+      <w:r>
+        <w:rPr>
+          <w:rFonts w:eastAsiaTheme="majorEastAsia" w:cstheme="majorBidi"/>
+          <w:color w:val="auto"/>
+        </w:rPr>
+        <w:t xml:space="preserve"> – różnica w czasie dotarcia sygnału do poszczególnych anten układu. Kąt przybycia wykorzystywany jest w metodzie triangulacji, </w:t>
+      </w:r>
+      <w:r>
+        <w:rPr>
+          <w:rFonts w:eastAsiaTheme="majorEastAsia" w:cstheme="majorBidi"/>
+          <w:color w:val="auto"/>
+        </w:rPr>
+        <w:t xml:space="preserve">do określenia położenia obiektu w przestrzeni – sprawdzająca się w układach, gdzie sygnał podróżuje w obrębie </w:t>
+      </w:r>
+      <w:proofErr w:type="spellStart"/>
+      <w:r>
+        <w:rPr>
+          <w:rFonts w:eastAsiaTheme="majorEastAsia" w:cstheme="majorBidi"/>
+          <w:color w:val="auto"/>
+        </w:rPr>
+        <w:t>LoS</w:t>
+      </w:r>
+      <w:proofErr w:type="spellEnd"/>
+      <w:r>
+        <w:rPr>
+          <w:rFonts w:eastAsiaTheme="majorEastAsia" w:cstheme="majorBidi"/>
+          <w:color w:val="auto"/>
+        </w:rPr>
+        <w:t xml:space="preserve">. </w:t>
       </w:r>
     </w:p>
     <w:p>
@@ -7269,7 +8578,6 @@
           <w:szCs w:val="28"/>
         </w:rPr>
       </w:pPr>
-      <w:bookmarkStart w:id="32" w:name="_Toc461556572"/>
       <w:r>
         <w:br w:type="page"/>
       </w:r>
@@ -7300,11 +8608,12 @@
           <w:numId w:val="15"/>
         </w:numPr>
       </w:pPr>
+      <w:bookmarkStart w:id="29" w:name="_Toc465709391"/>
       <w:r>
         <w:lastRenderedPageBreak/>
         <w:t>Najczęściej wykorzystywane techniki określania pozycji</w:t>
       </w:r>
-      <w:bookmarkEnd w:id="32"/>
+      <w:bookmarkEnd w:id="29"/>
       <w:r>
         <w:t xml:space="preserve"> </w:t>
       </w:r>
@@ -7334,14 +8643,11 @@
           <w:sz w:val="32"/>
         </w:rPr>
       </w:pPr>
-      <w:bookmarkStart w:id="33" w:name="_Toc461556573"/>
-      <w:r>
-        <w:t>Trilateration</w:t>
-      </w:r>
-      <w:bookmarkEnd w:id="33"/>
-      <w:r>
-        <w:t xml:space="preserve"> </w:t>
-      </w:r>
+      <w:bookmarkStart w:id="30" w:name="_Toc465709392"/>
+      <w:r>
+        <w:t>Trilateracja</w:t>
+      </w:r>
+      <w:bookmarkEnd w:id="30"/>
     </w:p>
     <w:p>
       <w:pPr>
@@ -7357,7 +8663,7 @@
         <w:rPr>
           <w:rFonts w:eastAsiaTheme="majorEastAsia" w:cstheme="majorBidi"/>
         </w:rPr>
-        <w:t>Triliteracja</w:t>
+        <w:t>Trilateracja</w:t>
       </w:r>
       <w:r>
         <w:rPr>
@@ -7369,7 +8675,19 @@
         <w:rPr>
           <w:rFonts w:eastAsiaTheme="majorEastAsia" w:cstheme="majorBidi"/>
         </w:rPr>
-        <w:t xml:space="preserve">, która do określenia położenia obiektu wykorzystuje zależności geometryczne w wiekokącie. Wierzchołkami takiej figury są węzły – punkty o znanej pozycji. </w:t>
+        <w:t>, która do określenia położenia obiektu wykorzystuje zależności geometryczne w wi</w:t>
+      </w:r>
+      <w:r>
+        <w:rPr>
+          <w:rFonts w:eastAsiaTheme="majorEastAsia" w:cstheme="majorBidi"/>
+        </w:rPr>
+        <w:t>el</w:t>
+      </w:r>
+      <w:r>
+        <w:rPr>
+          <w:rFonts w:eastAsiaTheme="majorEastAsia" w:cstheme="majorBidi"/>
+        </w:rPr>
+        <w:t xml:space="preserve">okącie. Wierzchołkami takiej figury są węzły – punkty o znanej pozycji. </w:t>
       </w:r>
       <w:r>
         <w:rPr>
@@ -7476,17 +8794,35 @@
                             <w:r>
                               <w:t xml:space="preserve">Rysunek </w:t>
                             </w:r>
-                            <w:fldSimple w:instr=" SEQ Rysunek \* ARABIC ">
-                              <w:r>
-                                <w:rPr>
-                                  <w:noProof/>
-                                </w:rPr>
-                                <w:t>7</w:t>
-                              </w:r>
-                            </w:fldSimple>
                             <w:r>
-                              <w:t xml:space="preserve"> Multiliteracja</w:t>
+                              <w:fldChar w:fldCharType="begin"/>
                             </w:r>
+                            <w:r>
+                              <w:instrText xml:space="preserve"> SEQ Rysunek \* ARABIC </w:instrText>
+                            </w:r>
+                            <w:r>
+                              <w:fldChar w:fldCharType="separate"/>
+                            </w:r>
+                            <w:r>
+                              <w:rPr>
+                                <w:noProof/>
+                              </w:rPr>
+                              <w:t>7</w:t>
+                            </w:r>
+                            <w:r>
+                              <w:rPr>
+                                <w:noProof/>
+                              </w:rPr>
+                              <w:fldChar w:fldCharType="end"/>
+                            </w:r>
+                            <w:r>
+                              <w:t xml:space="preserve"> </w:t>
+                            </w:r>
+                            <w:proofErr w:type="spellStart"/>
+                            <w:r>
+                              <w:t>Multilateracja</w:t>
+                            </w:r>
+                            <w:proofErr w:type="spellEnd"/>
                           </w:p>
                         </w:txbxContent>
                       </wps:txbx>
@@ -7525,17 +8861,35 @@
                       <w:r>
                         <w:t xml:space="preserve">Rysunek </w:t>
                       </w:r>
-                      <w:fldSimple w:instr=" SEQ Rysunek \* ARABIC ">
-                        <w:r>
-                          <w:rPr>
-                            <w:noProof/>
-                          </w:rPr>
-                          <w:t>7</w:t>
-                        </w:r>
-                      </w:fldSimple>
                       <w:r>
-                        <w:t xml:space="preserve"> Multiliteracja</w:t>
+                        <w:fldChar w:fldCharType="begin"/>
                       </w:r>
+                      <w:r>
+                        <w:instrText xml:space="preserve"> SEQ Rysunek \* ARABIC </w:instrText>
+                      </w:r>
+                      <w:r>
+                        <w:fldChar w:fldCharType="separate"/>
+                      </w:r>
+                      <w:r>
+                        <w:rPr>
+                          <w:noProof/>
+                        </w:rPr>
+                        <w:t>7</w:t>
+                      </w:r>
+                      <w:r>
+                        <w:rPr>
+                          <w:noProof/>
+                        </w:rPr>
+                        <w:fldChar w:fldCharType="end"/>
+                      </w:r>
+                      <w:r>
+                        <w:t xml:space="preserve"> </w:t>
+                      </w:r>
+                      <w:proofErr w:type="spellStart"/>
+                      <w:r>
+                        <w:t>Multilateracja</w:t>
+                      </w:r>
+                      <w:proofErr w:type="spellEnd"/>
                     </w:p>
                   </w:txbxContent>
                 </v:textbox>
@@ -7609,8 +8963,53 @@
                               </w:rPr>
                             </w:pPr>
                             <w:r>
-                              <w:t>Źródło: Determination of a Position in Three Dimensions Using Trilateration and Approximate Distances</w:t>
+                              <w:t xml:space="preserve">Źródło: </w:t>
                             </w:r>
+                            <w:proofErr w:type="spellStart"/>
+                            <w:r>
+                              <w:t>Determination</w:t>
+                            </w:r>
+                            <w:proofErr w:type="spellEnd"/>
+                            <w:r>
+                              <w:t xml:space="preserve"> of a </w:t>
+                            </w:r>
+                            <w:proofErr w:type="spellStart"/>
+                            <w:r>
+                              <w:t>Position</w:t>
+                            </w:r>
+                            <w:proofErr w:type="spellEnd"/>
+                            <w:r>
+                              <w:t xml:space="preserve"> in Three </w:t>
+                            </w:r>
+                            <w:proofErr w:type="spellStart"/>
+                            <w:r>
+                              <w:t>Dimensions</w:t>
+                            </w:r>
+                            <w:proofErr w:type="spellEnd"/>
+                            <w:r>
+                              <w:t xml:space="preserve"> Using </w:t>
+                            </w:r>
+                            <w:proofErr w:type="spellStart"/>
+                            <w:r>
+                              <w:t>Trilateration</w:t>
+                            </w:r>
+                            <w:proofErr w:type="spellEnd"/>
+                            <w:r>
+                              <w:t xml:space="preserve"> and </w:t>
+                            </w:r>
+                            <w:proofErr w:type="spellStart"/>
+                            <w:r>
+                              <w:t>Approximate</w:t>
+                            </w:r>
+                            <w:proofErr w:type="spellEnd"/>
+                            <w:r>
+                              <w:t xml:space="preserve"> </w:t>
+                            </w:r>
+                            <w:proofErr w:type="spellStart"/>
+                            <w:r>
+                              <w:t>Distances</w:t>
+                            </w:r>
+                            <w:proofErr w:type="spellEnd"/>
                           </w:p>
                         </w:txbxContent>
                       </wps:txbx>
@@ -7643,8 +9042,53 @@
                         </w:rPr>
                       </w:pPr>
                       <w:r>
-                        <w:t>Źródło: Determination of a Position in Three Dimensions Using Trilateration and Approximate Distances</w:t>
+                        <w:t xml:space="preserve">Źródło: </w:t>
                       </w:r>
+                      <w:proofErr w:type="spellStart"/>
+                      <w:r>
+                        <w:t>Determination</w:t>
+                      </w:r>
+                      <w:proofErr w:type="spellEnd"/>
+                      <w:r>
+                        <w:t xml:space="preserve"> of a </w:t>
+                      </w:r>
+                      <w:proofErr w:type="spellStart"/>
+                      <w:r>
+                        <w:t>Position</w:t>
+                      </w:r>
+                      <w:proofErr w:type="spellEnd"/>
+                      <w:r>
+                        <w:t xml:space="preserve"> in Three </w:t>
+                      </w:r>
+                      <w:proofErr w:type="spellStart"/>
+                      <w:r>
+                        <w:t>Dimensions</w:t>
+                      </w:r>
+                      <w:proofErr w:type="spellEnd"/>
+                      <w:r>
+                        <w:t xml:space="preserve"> Using </w:t>
+                      </w:r>
+                      <w:proofErr w:type="spellStart"/>
+                      <w:r>
+                        <w:t>Trilateration</w:t>
+                      </w:r>
+                      <w:proofErr w:type="spellEnd"/>
+                      <w:r>
+                        <w:t xml:space="preserve"> and </w:t>
+                      </w:r>
+                      <w:proofErr w:type="spellStart"/>
+                      <w:r>
+                        <w:t>Approximate</w:t>
+                      </w:r>
+                      <w:proofErr w:type="spellEnd"/>
+                      <w:r>
+                        <w:t xml:space="preserve"> </w:t>
+                      </w:r>
+                      <w:proofErr w:type="spellStart"/>
+                      <w:r>
+                        <w:t>Distances</w:t>
+                      </w:r>
+                      <w:proofErr w:type="spellEnd"/>
                     </w:p>
                   </w:txbxContent>
                 </v:textbox>
@@ -7765,7 +9209,19 @@
         <w:rPr>
           <w:rFonts w:eastAsiaTheme="majorEastAsia" w:cstheme="majorBidi"/>
         </w:rPr>
-        <w:t>W przypadku nawigacji wewnątrzbudynkowej, triliteracja wykorzystuj</w:t>
+        <w:t xml:space="preserve">W przypadku nawigacji wewnątrzbudynkowej, </w:t>
+      </w:r>
+      <w:r>
+        <w:rPr>
+          <w:rFonts w:eastAsiaTheme="majorEastAsia" w:cstheme="majorBidi"/>
+        </w:rPr>
+        <w:t>trilateracji</w:t>
+      </w:r>
+      <w:r>
+        <w:rPr>
+          <w:rFonts w:eastAsiaTheme="majorEastAsia" w:cstheme="majorBidi"/>
+        </w:rPr>
+        <w:t xml:space="preserve"> wykorzystuj</w:t>
       </w:r>
       <w:r>
         <w:rPr>
@@ -7806,17 +9262,24 @@
           <w:sz w:val="32"/>
         </w:rPr>
       </w:pPr>
-      <w:bookmarkStart w:id="34" w:name="_Toc461556574"/>
+      <w:bookmarkStart w:id="31" w:name="_Toc465709393"/>
+      <w:proofErr w:type="spellStart"/>
       <w:r>
         <w:t>CoO</w:t>
       </w:r>
+      <w:proofErr w:type="spellEnd"/>
       <w:r>
         <w:t xml:space="preserve"> </w:t>
       </w:r>
       <w:r>
-        <w:t>– Cell of Origin</w:t>
-      </w:r>
-      <w:bookmarkEnd w:id="34"/>
+        <w:t xml:space="preserve">– Cell of </w:t>
+      </w:r>
+      <w:proofErr w:type="spellStart"/>
+      <w:r>
+        <w:t>Origin</w:t>
+      </w:r>
+      <w:bookmarkEnd w:id="31"/>
+      <w:proofErr w:type="spellEnd"/>
       <w:r>
         <w:t xml:space="preserve"> </w:t>
       </w:r>
@@ -8060,17 +9523,35 @@
                             <w:r>
                               <w:t xml:space="preserve">Rysunek </w:t>
                             </w:r>
-                            <w:fldSimple w:instr=" SEQ Rysunek \* ARABIC ">
-                              <w:r>
-                                <w:rPr>
-                                  <w:noProof/>
-                                </w:rPr>
-                                <w:t>8</w:t>
-                              </w:r>
-                            </w:fldSimple>
                             <w:r>
-                              <w:t xml:space="preserve"> Idealny model pozycjonowania metodą CoO</w:t>
+                              <w:fldChar w:fldCharType="begin"/>
                             </w:r>
+                            <w:r>
+                              <w:instrText xml:space="preserve"> SEQ Rysunek \* ARABIC </w:instrText>
+                            </w:r>
+                            <w:r>
+                              <w:fldChar w:fldCharType="separate"/>
+                            </w:r>
+                            <w:r>
+                              <w:rPr>
+                                <w:noProof/>
+                              </w:rPr>
+                              <w:t>8</w:t>
+                            </w:r>
+                            <w:r>
+                              <w:rPr>
+                                <w:noProof/>
+                              </w:rPr>
+                              <w:fldChar w:fldCharType="end"/>
+                            </w:r>
+                            <w:r>
+                              <w:t xml:space="preserve"> Idealny model pozycjonowania metodą </w:t>
+                            </w:r>
+                            <w:proofErr w:type="spellStart"/>
+                            <w:r>
+                              <w:t>CoO</w:t>
+                            </w:r>
+                            <w:proofErr w:type="spellEnd"/>
                           </w:p>
                         </w:txbxContent>
                       </wps:txbx>
@@ -8107,17 +9588,35 @@
                       <w:r>
                         <w:t xml:space="preserve">Rysunek </w:t>
                       </w:r>
-                      <w:fldSimple w:instr=" SEQ Rysunek \* ARABIC ">
-                        <w:r>
-                          <w:rPr>
-                            <w:noProof/>
-                          </w:rPr>
-                          <w:t>8</w:t>
-                        </w:r>
-                      </w:fldSimple>
                       <w:r>
-                        <w:t xml:space="preserve"> Idealny model pozycjonowania metodą CoO</w:t>
+                        <w:fldChar w:fldCharType="begin"/>
                       </w:r>
+                      <w:r>
+                        <w:instrText xml:space="preserve"> SEQ Rysunek \* ARABIC </w:instrText>
+                      </w:r>
+                      <w:r>
+                        <w:fldChar w:fldCharType="separate"/>
+                      </w:r>
+                      <w:r>
+                        <w:rPr>
+                          <w:noProof/>
+                        </w:rPr>
+                        <w:t>8</w:t>
+                      </w:r>
+                      <w:r>
+                        <w:rPr>
+                          <w:noProof/>
+                        </w:rPr>
+                        <w:fldChar w:fldCharType="end"/>
+                      </w:r>
+                      <w:r>
+                        <w:t xml:space="preserve"> Idealny model pozycjonowania metodą </w:t>
+                      </w:r>
+                      <w:proofErr w:type="spellStart"/>
+                      <w:r>
+                        <w:t>CoO</w:t>
+                      </w:r>
+                      <w:proofErr w:type="spellEnd"/>
                     </w:p>
                   </w:txbxContent>
                 </v:textbox>
@@ -8259,8 +9758,29 @@
                               <w:pStyle w:val="Legenda"/>
                             </w:pPr>
                             <w:r>
-                              <w:t>Źródło:  Mobile Location Services: The Definitive Guide, Tom 1 Autorzy Andrew Jagoe</w:t>
+                              <w:t xml:space="preserve">Źródło:  Mobile </w:t>
                             </w:r>
+                            <w:proofErr w:type="spellStart"/>
+                            <w:r>
+                              <w:t>Location</w:t>
+                            </w:r>
+                            <w:proofErr w:type="spellEnd"/>
+                            <w:r>
+                              <w:t xml:space="preserve"> Services: The </w:t>
+                            </w:r>
+                            <w:proofErr w:type="spellStart"/>
+                            <w:r>
+                              <w:t>Definitive</w:t>
+                            </w:r>
+                            <w:proofErr w:type="spellEnd"/>
+                            <w:r>
+                              <w:t xml:space="preserve"> Guide, Tom 1 Autorzy Andrew </w:t>
+                            </w:r>
+                            <w:proofErr w:type="spellStart"/>
+                            <w:r>
+                              <w:t>Jagoe</w:t>
+                            </w:r>
+                            <w:proofErr w:type="spellEnd"/>
                           </w:p>
                           <w:p>
                             <w:pPr>
@@ -8304,8 +9824,29 @@
                         <w:pStyle w:val="Legenda"/>
                       </w:pPr>
                       <w:r>
-                        <w:t>Źródło:  Mobile Location Services: The Definitive Guide, Tom 1 Autorzy Andrew Jagoe</w:t>
+                        <w:t xml:space="preserve">Źródło:  Mobile </w:t>
                       </w:r>
+                      <w:proofErr w:type="spellStart"/>
+                      <w:r>
+                        <w:t>Location</w:t>
+                      </w:r>
+                      <w:proofErr w:type="spellEnd"/>
+                      <w:r>
+                        <w:t xml:space="preserve"> Services: The </w:t>
+                      </w:r>
+                      <w:proofErr w:type="spellStart"/>
+                      <w:r>
+                        <w:t>Definitive</w:t>
+                      </w:r>
+                      <w:proofErr w:type="spellEnd"/>
+                      <w:r>
+                        <w:t xml:space="preserve"> Guide, Tom 1 Autorzy Andrew </w:t>
+                      </w:r>
+                      <w:proofErr w:type="spellStart"/>
+                      <w:r>
+                        <w:t>Jagoe</w:t>
+                      </w:r>
+                      <w:proofErr w:type="spellEnd"/>
                     </w:p>
                     <w:p>
                       <w:pPr>
@@ -8382,7 +9923,15 @@
                               </w:rPr>
                             </w:pPr>
                             <w:r>
-                              <w:t>Rysunek 5 Model CoO zbliżony do rzeczywistego</w:t>
+                              <w:t xml:space="preserve">Rysunek 5 Model </w:t>
+                            </w:r>
+                            <w:proofErr w:type="spellStart"/>
+                            <w:r>
+                              <w:t>CoO</w:t>
+                            </w:r>
+                            <w:proofErr w:type="spellEnd"/>
+                            <w:r>
+                              <w:t xml:space="preserve"> zbliżony do rzeczywistego</w:t>
                             </w:r>
                           </w:p>
                         </w:txbxContent>
@@ -8416,7 +9965,15 @@
                         </w:rPr>
                       </w:pPr>
                       <w:r>
-                        <w:t>Rysunek 5 Model CoO zbliżony do rzeczywistego</w:t>
+                        <w:t xml:space="preserve">Rysunek 5 Model </w:t>
+                      </w:r>
+                      <w:proofErr w:type="spellStart"/>
+                      <w:r>
+                        <w:t>CoO</w:t>
+                      </w:r>
+                      <w:proofErr w:type="spellEnd"/>
+                      <w:r>
+                        <w:t xml:space="preserve"> zbliżony do rzeczywistego</w:t>
                       </w:r>
                     </w:p>
                   </w:txbxContent>
@@ -8436,21 +9993,21 @@
       <w:r>
         <w:t xml:space="preserve">poszczególne węzły jest w przybliżeniu kołem – </w:t>
       </w:r>
-      <w:commentRangeStart w:id="35"/>
+      <w:commentRangeStart w:id="32"/>
       <w:r>
         <w:rPr>
           <w:color w:val="FF0000"/>
         </w:rPr>
         <w:t>RYS</w:t>
       </w:r>
-      <w:commentRangeEnd w:id="35"/>
+      <w:commentRangeEnd w:id="32"/>
       <w:r>
         <w:rPr>
           <w:rStyle w:val="Odwoaniedokomentarza"/>
           <w:rFonts w:cs="Times New Roman"/>
           <w:color w:val="00000A"/>
         </w:rPr>
-        <w:commentReference w:id="35"/>
+        <w:commentReference w:id="32"/>
       </w:r>
       <w:r>
         <w:rPr>
@@ -8499,7 +10056,15 @@
         <w:t xml:space="preserve"> </w:t>
       </w:r>
       <w:r>
-        <w:t xml:space="preserve">Metoda CoO jest popularnie stosowana przez służby ratownicze oraz sieci komórkowe do lokalizowania urządzeń GSM poszukiwanych osób. Zawsze jednak jest to tylko </w:t>
+        <w:t xml:space="preserve">Metoda </w:t>
+      </w:r>
+      <w:proofErr w:type="spellStart"/>
+      <w:r>
+        <w:t>CoO</w:t>
+      </w:r>
+      <w:proofErr w:type="spellEnd"/>
+      <w:r>
+        <w:t xml:space="preserve"> jest popularnie stosowana przez służby ratownicze oraz sieci komórkowe do lokalizowania urządzeń GSM poszukiwanych osób. Zawsze jednak jest to tylko </w:t>
       </w:r>
       <w:r>
         <w:rPr>
@@ -8553,14 +10118,19 @@
           <w:sz w:val="32"/>
         </w:rPr>
       </w:pPr>
-      <w:bookmarkStart w:id="36" w:name="_Toc461556575"/>
+      <w:bookmarkStart w:id="33" w:name="_Toc465709394"/>
       <w:r>
         <w:t>FP</w:t>
       </w:r>
-      <w:bookmarkEnd w:id="36"/>
-      <w:r>
-        <w:t xml:space="preserve"> - Fingerprinting</w:t>
-      </w:r>
+      <w:r>
+        <w:t xml:space="preserve"> - </w:t>
+      </w:r>
+      <w:proofErr w:type="spellStart"/>
+      <w:r>
+        <w:t>Fingerprinting</w:t>
+      </w:r>
+      <w:bookmarkEnd w:id="33"/>
+      <w:proofErr w:type="spellEnd"/>
     </w:p>
     <w:p>
       <w:pPr>
@@ -8571,17 +10141,39 @@
           <w:rFonts w:eastAsiaTheme="majorEastAsia" w:cstheme="majorBidi"/>
         </w:rPr>
       </w:pPr>
+      <w:proofErr w:type="spellStart"/>
       <w:r>
         <w:rPr>
           <w:rFonts w:eastAsiaTheme="majorEastAsia" w:cstheme="majorBidi"/>
         </w:rPr>
-        <w:t>Fingerprinting – mapa / analiza sceny</w:t>
-      </w:r>
+        <w:t>Fingerprinting</w:t>
+      </w:r>
+      <w:proofErr w:type="spellEnd"/>
       <w:r>
         <w:rPr>
           <w:rFonts w:eastAsiaTheme="majorEastAsia" w:cstheme="majorBidi"/>
         </w:rPr>
-        <w:t>. Metoda pozycjonowana, w której sygnałem lokalizującym może być zarówno RSSI sygnałów radiowych jak też światło czy dźwięk. Aplikacja fingerprintingu ma zwykle dwie fazy. Pierwsza, zwana offline, zakłada stworzenie mapy obszaru objętego usługą lokalizacji. Na mapie, umieszcza się, z przyjętą rozdzielczością, punkty, dla których  określa się wartości wykorzystywanych sygnałów lokalizacyjnych.</w:t>
+        <w:t xml:space="preserve"> – mapa / analiza sceny</w:t>
+      </w:r>
+      <w:r>
+        <w:rPr>
+          <w:rFonts w:eastAsiaTheme="majorEastAsia" w:cstheme="majorBidi"/>
+        </w:rPr>
+        <w:t xml:space="preserve">. Metoda pozycjonowana, w której sygnałem lokalizującym może być zarówno RSSI sygnałów radiowych jak też światło czy dźwięk. Aplikacja </w:t>
+      </w:r>
+      <w:proofErr w:type="spellStart"/>
+      <w:r>
+        <w:rPr>
+          <w:rFonts w:eastAsiaTheme="majorEastAsia" w:cstheme="majorBidi"/>
+        </w:rPr>
+        <w:t>fingerprintingu</w:t>
+      </w:r>
+      <w:proofErr w:type="spellEnd"/>
+      <w:r>
+        <w:rPr>
+          <w:rFonts w:eastAsiaTheme="majorEastAsia" w:cstheme="majorBidi"/>
+        </w:rPr>
+        <w:t xml:space="preserve"> ma zwykle dwie fazy. Pierwsza, zwana offline, zakłada stworzenie mapy obszaru objętego usługą lokalizacji. Na mapie, umieszcza się, z przyjętą rozdzielczością, punkty, dla których  określa się wartości wykorzystywanych sygnałów lokalizacyjnych.</w:t>
       </w:r>
       <w:r>
         <w:rPr>
@@ -8684,8 +10276,93 @@
                               <w:pStyle w:val="Legenda"/>
                             </w:pPr>
                             <w:r>
-                              <w:t>Źródło: An Enhanced Technique for Indoor Navigation System Based on WIFI-RSSI, Kittipong Kasantikul, XIU Chuni, YANG Dongkai, YANG Meng</w:t>
+                              <w:t xml:space="preserve">Źródło: </w:t>
                             </w:r>
+                            <w:proofErr w:type="spellStart"/>
+                            <w:r>
+                              <w:t>An</w:t>
+                            </w:r>
+                            <w:proofErr w:type="spellEnd"/>
+                            <w:r>
+                              <w:t xml:space="preserve"> </w:t>
+                            </w:r>
+                            <w:proofErr w:type="spellStart"/>
+                            <w:r>
+                              <w:t>Enhanced</w:t>
+                            </w:r>
+                            <w:proofErr w:type="spellEnd"/>
+                            <w:r>
+                              <w:t xml:space="preserve"> </w:t>
+                            </w:r>
+                            <w:proofErr w:type="spellStart"/>
+                            <w:r>
+                              <w:t>Technique</w:t>
+                            </w:r>
+                            <w:proofErr w:type="spellEnd"/>
+                            <w:r>
+                              <w:t xml:space="preserve"> for </w:t>
+                            </w:r>
+                            <w:proofErr w:type="spellStart"/>
+                            <w:r>
+                              <w:t>Indoor</w:t>
+                            </w:r>
+                            <w:proofErr w:type="spellEnd"/>
+                            <w:r>
+                              <w:t xml:space="preserve"> </w:t>
+                            </w:r>
+                            <w:proofErr w:type="spellStart"/>
+                            <w:r>
+                              <w:t>Navigation</w:t>
+                            </w:r>
+                            <w:proofErr w:type="spellEnd"/>
+                            <w:r>
+                              <w:t xml:space="preserve"> System </w:t>
+                            </w:r>
+                            <w:proofErr w:type="spellStart"/>
+                            <w:r>
+                              <w:t>Based</w:t>
+                            </w:r>
+                            <w:proofErr w:type="spellEnd"/>
+                            <w:r>
+                              <w:t xml:space="preserve"> on WIFI-RSSI, </w:t>
+                            </w:r>
+                            <w:proofErr w:type="spellStart"/>
+                            <w:r>
+                              <w:t>Kittipong</w:t>
+                            </w:r>
+                            <w:proofErr w:type="spellEnd"/>
+                            <w:r>
+                              <w:t xml:space="preserve"> </w:t>
+                            </w:r>
+                            <w:proofErr w:type="spellStart"/>
+                            <w:r>
+                              <w:t>Kasantikul</w:t>
+                            </w:r>
+                            <w:proofErr w:type="spellEnd"/>
+                            <w:r>
+                              <w:t xml:space="preserve">, XIU </w:t>
+                            </w:r>
+                            <w:proofErr w:type="spellStart"/>
+                            <w:r>
+                              <w:t>Chuni</w:t>
+                            </w:r>
+                            <w:proofErr w:type="spellEnd"/>
+                            <w:r>
+                              <w:t xml:space="preserve">, YANG </w:t>
+                            </w:r>
+                            <w:proofErr w:type="spellStart"/>
+                            <w:r>
+                              <w:t>Dongkai</w:t>
+                            </w:r>
+                            <w:proofErr w:type="spellEnd"/>
+                            <w:r>
+                              <w:t xml:space="preserve">, YANG </w:t>
+                            </w:r>
+                            <w:proofErr w:type="spellStart"/>
+                            <w:r>
+                              <w:t>Meng</w:t>
+                            </w:r>
+                            <w:proofErr w:type="spellEnd"/>
                           </w:p>
                         </w:txbxContent>
                       </wps:txbx>
@@ -8717,8 +10394,93 @@
                         <w:pStyle w:val="Legenda"/>
                       </w:pPr>
                       <w:r>
-                        <w:t>Źródło: An Enhanced Technique for Indoor Navigation System Based on WIFI-RSSI, Kittipong Kasantikul, XIU Chuni, YANG Dongkai, YANG Meng</w:t>
+                        <w:t xml:space="preserve">Źródło: </w:t>
                       </w:r>
+                      <w:proofErr w:type="spellStart"/>
+                      <w:r>
+                        <w:t>An</w:t>
+                      </w:r>
+                      <w:proofErr w:type="spellEnd"/>
+                      <w:r>
+                        <w:t xml:space="preserve"> </w:t>
+                      </w:r>
+                      <w:proofErr w:type="spellStart"/>
+                      <w:r>
+                        <w:t>Enhanced</w:t>
+                      </w:r>
+                      <w:proofErr w:type="spellEnd"/>
+                      <w:r>
+                        <w:t xml:space="preserve"> </w:t>
+                      </w:r>
+                      <w:proofErr w:type="spellStart"/>
+                      <w:r>
+                        <w:t>Technique</w:t>
+                      </w:r>
+                      <w:proofErr w:type="spellEnd"/>
+                      <w:r>
+                        <w:t xml:space="preserve"> for </w:t>
+                      </w:r>
+                      <w:proofErr w:type="spellStart"/>
+                      <w:r>
+                        <w:t>Indoor</w:t>
+                      </w:r>
+                      <w:proofErr w:type="spellEnd"/>
+                      <w:r>
+                        <w:t xml:space="preserve"> </w:t>
+                      </w:r>
+                      <w:proofErr w:type="spellStart"/>
+                      <w:r>
+                        <w:t>Navigation</w:t>
+                      </w:r>
+                      <w:proofErr w:type="spellEnd"/>
+                      <w:r>
+                        <w:t xml:space="preserve"> System </w:t>
+                      </w:r>
+                      <w:proofErr w:type="spellStart"/>
+                      <w:r>
+                        <w:t>Based</w:t>
+                      </w:r>
+                      <w:proofErr w:type="spellEnd"/>
+                      <w:r>
+                        <w:t xml:space="preserve"> on WIFI-RSSI, </w:t>
+                      </w:r>
+                      <w:proofErr w:type="spellStart"/>
+                      <w:r>
+                        <w:t>Kittipong</w:t>
+                      </w:r>
+                      <w:proofErr w:type="spellEnd"/>
+                      <w:r>
+                        <w:t xml:space="preserve"> </w:t>
+                      </w:r>
+                      <w:proofErr w:type="spellStart"/>
+                      <w:r>
+                        <w:t>Kasantikul</w:t>
+                      </w:r>
+                      <w:proofErr w:type="spellEnd"/>
+                      <w:r>
+                        <w:t xml:space="preserve">, XIU </w:t>
+                      </w:r>
+                      <w:proofErr w:type="spellStart"/>
+                      <w:r>
+                        <w:t>Chuni</w:t>
+                      </w:r>
+                      <w:proofErr w:type="spellEnd"/>
+                      <w:r>
+                        <w:t xml:space="preserve">, YANG </w:t>
+                      </w:r>
+                      <w:proofErr w:type="spellStart"/>
+                      <w:r>
+                        <w:t>Dongkai</w:t>
+                      </w:r>
+                      <w:proofErr w:type="spellEnd"/>
+                      <w:r>
+                        <w:t xml:space="preserve">, YANG </w:t>
+                      </w:r>
+                      <w:proofErr w:type="spellStart"/>
+                      <w:r>
+                        <w:t>Meng</w:t>
+                      </w:r>
+                      <w:proofErr w:type="spellEnd"/>
                     </w:p>
                   </w:txbxContent>
                 </v:textbox>
@@ -8791,8 +10553,13 @@
         <w:t>6</w:t>
       </w:r>
       <w:r>
-        <w:t xml:space="preserve"> Fazy Fingerprintingu</w:t>
-      </w:r>
+        <w:t xml:space="preserve"> Fazy </w:t>
+      </w:r>
+      <w:proofErr w:type="spellStart"/>
+      <w:r>
+        <w:t>Fingerprintingu</w:t>
+      </w:r>
+      <w:proofErr w:type="spellEnd"/>
     </w:p>
     <w:p>
       <w:pPr>
@@ -8818,16 +10585,24 @@
         <w:spacing w:line="300" w:lineRule="auto"/>
         <w:jc w:val="both"/>
       </w:pPr>
+      <w:proofErr w:type="spellStart"/>
       <w:r>
         <w:rPr>
           <w:rFonts w:eastAsiaTheme="majorEastAsia" w:cstheme="majorBidi"/>
         </w:rPr>
-        <w:t>Fingerprinting jest</w:t>
-      </w:r>
+        <w:t>Fingerprinting</w:t>
+      </w:r>
+      <w:proofErr w:type="spellEnd"/>
       <w:r>
         <w:rPr>
           <w:rFonts w:eastAsiaTheme="majorEastAsia" w:cstheme="majorBidi"/>
         </w:rPr>
+        <w:t xml:space="preserve"> jest</w:t>
+      </w:r>
+      <w:r>
+        <w:rPr>
+          <w:rFonts w:eastAsiaTheme="majorEastAsia" w:cstheme="majorBidi"/>
+        </w:rPr>
         <w:t xml:space="preserve"> popularnie stosowaną metodą lokalizacyjną w przypadku nawigacji wewnątrzbudynkowej, rozwiązuje </w:t>
       </w:r>
       <w:r>
@@ -8840,7 +10615,21 @@
         <w:rPr>
           <w:rFonts w:eastAsiaTheme="majorEastAsia" w:cstheme="majorBidi"/>
         </w:rPr>
-        <w:t xml:space="preserve">sygnału lokalizacyjnego. Jej zdecydowanym minusem jest jednak konieczność zgromadzenia dużej liczby danych (zależnie od żądanej rozdzielczości), które muszą być na bieżąco aktualizowane w sytuacji zmiany rozmieszczenia nadajników sygnału lokalizującego. W przypadku wykorzystania metody Fingerprintingu do nawigacji, dane te muszą </w:t>
+        <w:t xml:space="preserve">sygnału lokalizacyjnego. Jej zdecydowanym minusem jest jednak konieczność zgromadzenia dużej liczby danych (zależnie od żądanej rozdzielczości), które muszą być na bieżąco aktualizowane w sytuacji zmiany rozmieszczenia nadajników sygnału lokalizującego. W przypadku wykorzystania metody </w:t>
+      </w:r>
+      <w:proofErr w:type="spellStart"/>
+      <w:r>
+        <w:rPr>
+          <w:rFonts w:eastAsiaTheme="majorEastAsia" w:cstheme="majorBidi"/>
+        </w:rPr>
+        <w:t>Fingerprintingu</w:t>
+      </w:r>
+      <w:proofErr w:type="spellEnd"/>
+      <w:r>
+        <w:rPr>
+          <w:rFonts w:eastAsiaTheme="majorEastAsia" w:cstheme="majorBidi"/>
+        </w:rPr>
+        <w:t xml:space="preserve"> do nawigacji, dane te muszą </w:t>
       </w:r>
       <w:r>
         <w:rPr>
@@ -8881,14 +10670,27 @@
           <w:sz w:val="32"/>
         </w:rPr>
       </w:pPr>
-      <w:bookmarkStart w:id="37" w:name="_Toc461556576"/>
+      <w:bookmarkStart w:id="34" w:name="_Toc465709395"/>
       <w:r>
         <w:t>DR</w:t>
       </w:r>
-      <w:bookmarkEnd w:id="37"/>
-      <w:r>
-        <w:t xml:space="preserve"> – Dead Reckoning</w:t>
-      </w:r>
+      <w:r>
+        <w:t xml:space="preserve"> – </w:t>
+      </w:r>
+      <w:proofErr w:type="spellStart"/>
+      <w:r>
+        <w:t>Dead</w:t>
+      </w:r>
+      <w:proofErr w:type="spellEnd"/>
+      <w:r>
+        <w:t xml:space="preserve"> </w:t>
+      </w:r>
+      <w:proofErr w:type="spellStart"/>
+      <w:r>
+        <w:t>Reckoning</w:t>
+      </w:r>
+      <w:bookmarkEnd w:id="34"/>
+      <w:proofErr w:type="spellEnd"/>
     </w:p>
     <w:p>
       <w:pPr>
@@ -9194,8 +10996,13 @@
                               </w:rPr>
                             </w:pPr>
                             <w:r>
-                              <w:t>Rysunek 7 Ścieżka w nawigacji zliczeniowej</w:t>
+                              <w:t xml:space="preserve">Rysunek 7 Ścieżka w nawigacji </w:t>
                             </w:r>
+                            <w:proofErr w:type="spellStart"/>
+                            <w:r>
+                              <w:t>zliczeniowej</w:t>
+                            </w:r>
+                            <w:proofErr w:type="spellEnd"/>
                           </w:p>
                         </w:txbxContent>
                       </wps:txbx>
@@ -9231,8 +11038,13 @@
                         </w:rPr>
                       </w:pPr>
                       <w:r>
-                        <w:t>Rysunek 7 Ścieżka w nawigacji zliczeniowej</w:t>
+                        <w:t xml:space="preserve">Rysunek 7 Ścieżka w nawigacji </w:t>
                       </w:r>
+                      <w:proofErr w:type="spellStart"/>
+                      <w:r>
+                        <w:t>zliczeniowej</w:t>
+                      </w:r>
+                      <w:proofErr w:type="spellEnd"/>
                     </w:p>
                   </w:txbxContent>
                 </v:textbox>
@@ -9242,16 +11054,38 @@
           </mc:Fallback>
         </mc:AlternateContent>
       </w:r>
+      <w:proofErr w:type="spellStart"/>
       <w:r>
         <w:rPr>
           <w:rFonts w:eastAsiaTheme="majorEastAsia" w:cstheme="majorBidi"/>
         </w:rPr>
-        <w:t xml:space="preserve">Dead Reckoning </w:t>
-      </w:r>
+        <w:t>Dead</w:t>
+      </w:r>
+      <w:proofErr w:type="spellEnd"/>
       <w:r>
         <w:rPr>
           <w:rFonts w:eastAsiaTheme="majorEastAsia" w:cstheme="majorBidi"/>
         </w:rPr>
+        <w:t xml:space="preserve"> </w:t>
+      </w:r>
+      <w:proofErr w:type="spellStart"/>
+      <w:r>
+        <w:rPr>
+          <w:rFonts w:eastAsiaTheme="majorEastAsia" w:cstheme="majorBidi"/>
+        </w:rPr>
+        <w:t>Reckoning</w:t>
+      </w:r>
+      <w:proofErr w:type="spellEnd"/>
+      <w:r>
+        <w:rPr>
+          <w:rFonts w:eastAsiaTheme="majorEastAsia" w:cstheme="majorBidi"/>
+        </w:rPr>
+        <w:t xml:space="preserve"> </w:t>
+      </w:r>
+      <w:r>
+        <w:rPr>
+          <w:rFonts w:eastAsiaTheme="majorEastAsia" w:cstheme="majorBidi"/>
+        </w:rPr>
         <w:t>–</w:t>
       </w:r>
       <w:r>
@@ -9264,7 +11098,35 @@
         <w:rPr>
           <w:rFonts w:eastAsiaTheme="majorEastAsia" w:cstheme="majorBidi"/>
         </w:rPr>
-        <w:t xml:space="preserve">nawigacja zliczeniowa. Metoda określenia położenia obiektu, w środowisku, gdzie nie występują zewnętrznych sygnały lokalizacyjne. Nawigacja zliczeniowa zakłada, że znany jest co najmniej jeden punkt – miejsce rozpoczęcia nawigowania. Następnie, za pomocą dostępnych sensorów - głównie akcelerometru, ale także kompasu, wysokościomierza czy prędkościomierza, zbiera się informacje o przemieszczeniu się obiektu w stosunku do punktu początkowego. </w:t>
+        <w:t xml:space="preserve">nawigacja </w:t>
+      </w:r>
+      <w:proofErr w:type="spellStart"/>
+      <w:r>
+        <w:rPr>
+          <w:rFonts w:eastAsiaTheme="majorEastAsia" w:cstheme="majorBidi"/>
+        </w:rPr>
+        <w:t>zliczeniowa</w:t>
+      </w:r>
+      <w:proofErr w:type="spellEnd"/>
+      <w:r>
+        <w:rPr>
+          <w:rFonts w:eastAsiaTheme="majorEastAsia" w:cstheme="majorBidi"/>
+        </w:rPr>
+        <w:t xml:space="preserve">. Metoda określenia położenia obiektu, w środowisku, gdzie nie występują zewnętrznych sygnały lokalizacyjne. Nawigacja </w:t>
+      </w:r>
+      <w:proofErr w:type="spellStart"/>
+      <w:r>
+        <w:rPr>
+          <w:rFonts w:eastAsiaTheme="majorEastAsia" w:cstheme="majorBidi"/>
+        </w:rPr>
+        <w:t>zliczeniowa</w:t>
+      </w:r>
+      <w:proofErr w:type="spellEnd"/>
+      <w:r>
+        <w:rPr>
+          <w:rFonts w:eastAsiaTheme="majorEastAsia" w:cstheme="majorBidi"/>
+        </w:rPr>
+        <w:t xml:space="preserve"> zakłada, że znany jest co najmniej jeden punkt – miejsce rozpoczęcia nawigowania. Następnie, za pomocą dostępnych sensorów - głównie akcelerometru, ale także kompasu, wysokościomierza czy prędkościomierza, zbiera się informacje o przemieszczeniu się obiektu w stosunku do punktu początkowego. </w:t>
       </w:r>
       <w:r>
         <w:rPr>
@@ -9285,21 +11147,23 @@
           <w:rFonts w:eastAsiaTheme="majorEastAsia" w:cstheme="majorBidi"/>
           <w:color w:val="FF0000"/>
         </w:rPr>
-        <w:t xml:space="preserve"> prezentuje ścieżkę określoną przy pomocy nawigacji zliczeniowej. </w:t>
-      </w:r>
+        <w:t xml:space="preserve"> prezentuje ścieżkę określoną przy pomocy nawigacji </w:t>
+      </w:r>
+      <w:proofErr w:type="spellStart"/>
       <w:r>
         <w:rPr>
           <w:rFonts w:eastAsiaTheme="majorEastAsia" w:cstheme="majorBidi"/>
           <w:color w:val="FF0000"/>
         </w:rPr>
-        <w:br/>
-      </w:r>
+        <w:t>zliczeniowej</w:t>
+      </w:r>
+      <w:proofErr w:type="spellEnd"/>
       <w:r>
         <w:rPr>
           <w:rFonts w:eastAsiaTheme="majorEastAsia" w:cstheme="majorBidi"/>
           <w:color w:val="FF0000"/>
         </w:rPr>
-        <w:br/>
+        <w:t xml:space="preserve">. </w:t>
       </w:r>
       <w:r>
         <w:rPr>
@@ -9318,9 +11182,39 @@
       <w:r>
         <w:rPr>
           <w:rFonts w:eastAsiaTheme="majorEastAsia" w:cstheme="majorBidi"/>
+          <w:color w:val="FF0000"/>
+        </w:rPr>
+        <w:br/>
+      </w:r>
+      <w:r>
+        <w:rPr>
+          <w:rFonts w:eastAsiaTheme="majorEastAsia" w:cstheme="majorBidi"/>
+          <w:color w:val="FF0000"/>
+        </w:rPr>
+        <w:br/>
+      </w:r>
+      <w:r>
+        <w:rPr>
+          <w:rFonts w:eastAsiaTheme="majorEastAsia" w:cstheme="majorBidi"/>
           <w:color w:val="auto"/>
         </w:rPr>
-        <w:t>Głównym problemem, który dotyka systemów korzystających z tego rodzaju lokalizacji jest kumulowanie się błędów, które skorygowane mogą zostać jedynie w momencie dotarcia do kolejnego punktu o znanym położeniu. Nawigacja zliczeniowa w nowoczes</w:t>
+        <w:t xml:space="preserve">Głównym problemem, który dotyka systemów korzystających z tego rodzaju lokalizacji jest kumulowanie się błędów, które skorygowane mogą zostać jedynie w momencie dotarcia do kolejnego punktu o znanym położeniu. Nawigacja </w:t>
+      </w:r>
+      <w:proofErr w:type="spellStart"/>
+      <w:r>
+        <w:rPr>
+          <w:rFonts w:eastAsiaTheme="majorEastAsia" w:cstheme="majorBidi"/>
+          <w:color w:val="auto"/>
+        </w:rPr>
+        <w:t>zliczeniowa</w:t>
+      </w:r>
+      <w:proofErr w:type="spellEnd"/>
+      <w:r>
+        <w:rPr>
+          <w:rFonts w:eastAsiaTheme="majorEastAsia" w:cstheme="majorBidi"/>
+          <w:color w:val="auto"/>
+        </w:rPr>
+        <w:t xml:space="preserve"> w nowoczes</w:t>
       </w:r>
       <w:r>
         <w:rPr>
@@ -9355,7 +11249,6 @@
           <w:szCs w:val="28"/>
         </w:rPr>
       </w:pPr>
-      <w:bookmarkStart w:id="38" w:name="_Toc461556577"/>
       <w:r>
         <w:br w:type="page"/>
       </w:r>
@@ -9368,6 +11261,7 @@
           <w:numId w:val="15"/>
         </w:numPr>
       </w:pPr>
+      <w:bookmarkStart w:id="35" w:name="_Toc465709396"/>
       <w:r>
         <w:lastRenderedPageBreak/>
         <w:t>Część</w:t>
@@ -9375,10 +11269,10 @@
       <w:r>
         <w:t xml:space="preserve"> praktyczn</w:t>
       </w:r>
-      <w:bookmarkEnd w:id="38"/>
       <w:r>
         <w:t>a</w:t>
       </w:r>
+      <w:bookmarkEnd w:id="35"/>
       <w:r>
         <w:tab/>
       </w:r>
@@ -9387,10 +11281,11 @@
       <w:pPr>
         <w:pStyle w:val="Nagwek2"/>
       </w:pPr>
-      <w:bookmarkStart w:id="39" w:name="_Toc461556578"/>
+      <w:bookmarkStart w:id="36" w:name="_Toc465709397"/>
       <w:r>
         <w:t>Założenia projektu badawczego</w:t>
       </w:r>
+      <w:bookmarkEnd w:id="36"/>
     </w:p>
     <w:p>
       <w:pPr>
@@ -9407,10 +11302,18 @@
         <w:t xml:space="preserve"> zdecydow</w:t>
       </w:r>
       <w:r>
-        <w:t>ano się na zastosowanie metody t</w:t>
-      </w:r>
-      <w:r>
-        <w:t xml:space="preserve">riliteracji, a do </w:t>
+        <w:t xml:space="preserve">ano się na zastosowanie metody </w:t>
+      </w:r>
+      <w:proofErr w:type="spellStart"/>
+      <w:r>
+        <w:t>t</w:t>
+      </w:r>
+      <w:r>
+        <w:t>riliteracji</w:t>
+      </w:r>
+      <w:proofErr w:type="spellEnd"/>
+      <w:r>
+        <w:t xml:space="preserve">, a do </w:t>
       </w:r>
       <w:r>
         <w:t>określenia</w:t>
@@ -9419,7 +11322,15 @@
         <w:t xml:space="preserve"> odległości</w:t>
       </w:r>
       <w:r>
-        <w:t xml:space="preserve"> użyto modelu propagacji typu free-space, opartego na RSSI. Środowisko badawcze obejmuje jedno, duże pomieszczenie, zawiera trzy routery, których położenie powinno być znane. Przed aplikacją postawiono zatem następujące wymagania: </w:t>
+        <w:t xml:space="preserve"> użyto modelu propagacji typu </w:t>
+      </w:r>
+      <w:proofErr w:type="spellStart"/>
+      <w:r>
+        <w:t>free-space</w:t>
+      </w:r>
+      <w:proofErr w:type="spellEnd"/>
+      <w:r>
+        <w:t xml:space="preserve">, opartego na RSSI. Środowisko badawcze obejmuje jedno, duże pomieszczenie, zawiera trzy routery, których położenie powinno być znane. Przed aplikacją postawiono zatem następujące wymagania: </w:t>
       </w:r>
     </w:p>
     <w:p>
@@ -9489,13 +11400,14 @@
       <w:pPr>
         <w:pStyle w:val="Nagwek2"/>
       </w:pPr>
+      <w:bookmarkStart w:id="37" w:name="_Toc465709398"/>
       <w:r>
         <w:t>Platforma</w:t>
       </w:r>
       <w:r>
         <w:t xml:space="preserve"> Android</w:t>
       </w:r>
-      <w:bookmarkEnd w:id="39"/>
+      <w:bookmarkEnd w:id="37"/>
       <w:r>
         <w:t xml:space="preserve"> </w:t>
       </w:r>
@@ -9507,19 +11419,115 @@
         <w:jc w:val="both"/>
       </w:pPr>
       <w:r>
-        <w:t>Android, to popularny, otwartoźródłowy system operacyjny, oparty na jądrze Linuxa i w głównej mierze rozwijany przez firmę Google.</w:t>
-      </w:r>
-      <w:r>
-        <w:t xml:space="preserve"> Platforma powstawała jako mały projekt od roku 2003, tworzona w głównej mierze przez Andiego Rubina w Palo Alto w Californii. W lipcu 2005 roku została, za kwotę 50 milionów USD zakupiona przez Google Inc. W roku 2007, Google wraz </w:t>
+        <w:t xml:space="preserve">Android, to popularny, </w:t>
+      </w:r>
+      <w:proofErr w:type="spellStart"/>
+      <w:r>
+        <w:t>otwartoźródłowy</w:t>
+      </w:r>
+      <w:proofErr w:type="spellEnd"/>
+      <w:r>
+        <w:t xml:space="preserve"> system operacyjny, oparty na jądrze </w:t>
+      </w:r>
+      <w:proofErr w:type="spellStart"/>
+      <w:r>
+        <w:t>Linuxa</w:t>
+      </w:r>
+      <w:proofErr w:type="spellEnd"/>
+      <w:r>
+        <w:t xml:space="preserve"> i w głównej mierze rozwijany przez firmę Google.</w:t>
+      </w:r>
+      <w:r>
+        <w:t xml:space="preserve"> Platforma powstawała jako mały projekt od roku 2003, tworzona w głównej mierze przez </w:t>
+      </w:r>
+      <w:proofErr w:type="spellStart"/>
+      <w:r>
+        <w:t>Andiego</w:t>
+      </w:r>
+      <w:proofErr w:type="spellEnd"/>
+      <w:r>
+        <w:t xml:space="preserve"> Rubina w </w:t>
+      </w:r>
+      <w:proofErr w:type="spellStart"/>
+      <w:r>
+        <w:t>Palo</w:t>
+      </w:r>
+      <w:proofErr w:type="spellEnd"/>
+      <w:r>
+        <w:t xml:space="preserve"> </w:t>
+      </w:r>
+      <w:proofErr w:type="spellStart"/>
+      <w:r>
+        <w:t>Alto</w:t>
+      </w:r>
+      <w:proofErr w:type="spellEnd"/>
+      <w:r>
+        <w:t xml:space="preserve"> w Californii. W lipcu 2005 roku została, za kwotę 50 milionów USD zakupiona przez Google Inc. W roku 2007, Google wraz </w:t>
       </w:r>
       <w:r>
         <w:t>z gigantami z branż:</w:t>
       </w:r>
       <w:r>
-        <w:t xml:space="preserve"> sieciowej (NTT, Sprint, T-Mobile), oprogramowania (eBay, Nuance), </w:t>
-      </w:r>
-      <w:r>
-        <w:t xml:space="preserve">podzespołów (Broadcom, CSR, Intel, Marvell, NVIDIA, Qualcomm, Texas Instruments, Synaptics) oraz producentami urządzeń elektronicznych (HTC, LG, SONY, Motorola, Samsung) utworzyli Open Handset Alliance – stowarzyszenie na rzecz otwartych standardów w dziedzinie telefonów komórkowych. Głównym celem konsorcjum był rozwój zupełnie nowego modelu systemu operacyjnego, który byłby w stanie przeciwstawić się istniejącym platformom firm takich jak Apple (iOS), Microsoft (Windows Mobile) czy Nokia (Symbian). Tak rozpoczęła się ekspansja Androida – pierwszym urządzeniem wyposażonym w ten system mobilny był Google G1. Do końca 2015 roku sprzedano 1 miliard 423 miliony smartfonów, tabletów, zegarków i telewizorów wyposażonych w oprogramowanie z „zielonym ludzikiem”. Do sukcesu platformy przyczyniła się jej otwartość oraz łatwość w tworzeniu nowego oprogramowania. Pomimo faktu, że jądro systemu Android napisane jest w języku C, urządzenia w niego wyposażone są w stanie uruchamiać aplikacje stworzone w języku Java w wersji 7 (najnowszy Android 7.0 wspiera również Javę w wersji 8). </w:t>
+        <w:t xml:space="preserve"> sieciowej (NTT, Sprint, T-Mobile), oprogramowania (</w:t>
+      </w:r>
+      <w:proofErr w:type="spellStart"/>
+      <w:r>
+        <w:t>eBay</w:t>
+      </w:r>
+      <w:proofErr w:type="spellEnd"/>
+      <w:r>
+        <w:t xml:space="preserve">, </w:t>
+      </w:r>
+      <w:proofErr w:type="spellStart"/>
+      <w:r>
+        <w:t>Nuance</w:t>
+      </w:r>
+      <w:proofErr w:type="spellEnd"/>
+      <w:r>
+        <w:t xml:space="preserve">), </w:t>
+      </w:r>
+      <w:r>
+        <w:t>podzespołów (</w:t>
+      </w:r>
+      <w:proofErr w:type="spellStart"/>
+      <w:r>
+        <w:t>Broadcom</w:t>
+      </w:r>
+      <w:proofErr w:type="spellEnd"/>
+      <w:r>
+        <w:t xml:space="preserve">, CSR, Intel, Marvell, NVIDIA, </w:t>
+      </w:r>
+      <w:proofErr w:type="spellStart"/>
+      <w:r>
+        <w:t>Qualcomm</w:t>
+      </w:r>
+      <w:proofErr w:type="spellEnd"/>
+      <w:r>
+        <w:t xml:space="preserve">, Texas Instruments, </w:t>
+      </w:r>
+      <w:proofErr w:type="spellStart"/>
+      <w:r>
+        <w:t>Synaptics</w:t>
+      </w:r>
+      <w:proofErr w:type="spellEnd"/>
+      <w:r>
+        <w:t xml:space="preserve">) oraz producentami urządzeń elektronicznych (HTC, LG, SONY, Motorola, Samsung) utworzyli Open </w:t>
+      </w:r>
+      <w:proofErr w:type="spellStart"/>
+      <w:r>
+        <w:t>Handset</w:t>
+      </w:r>
+      <w:proofErr w:type="spellEnd"/>
+      <w:r>
+        <w:t xml:space="preserve"> Alliance – stowarzyszenie na rzecz otwartych standardów w dziedzinie telefonów komórkowych. Głównym celem konsorcjum był rozwój zupełnie nowego modelu systemu operacyjnego, który byłby w stanie przeciwstawić się istniejącym platformom firm takich jak Apple (iOS), Microsoft (Windows Mobile) czy Nokia (</w:t>
+      </w:r>
+      <w:proofErr w:type="spellStart"/>
+      <w:r>
+        <w:t>Symbian</w:t>
+      </w:r>
+      <w:proofErr w:type="spellEnd"/>
+      <w:r>
+        <w:t xml:space="preserve">). Tak rozpoczęła się ekspansja Androida – pierwszym urządzeniem wyposażonym w ten system mobilny był Google G1. Do końca 2015 roku sprzedano 1 miliard 423 miliony smartfonów, tabletów, zegarków i telewizorów wyposażonych w oprogramowanie z „zielonym ludzikiem”. Do sukcesu platformy przyczyniła się jej otwartość oraz łatwość w tworzeniu nowego oprogramowania. Pomimo faktu, że jądro systemu Android napisane jest w języku C, urządzenia w niego wyposażone są w stanie uruchamiać aplikacje stworzone w języku Java w wersji 7 (najnowszy Android 7.0 wspiera również Javę w wersji 8). </w:t>
       </w:r>
     </w:p>
     <w:p>
@@ -9541,10 +11549,12 @@
       <w:pPr>
         <w:pStyle w:val="Nagwek2"/>
       </w:pPr>
+      <w:bookmarkStart w:id="38" w:name="_Toc465709399"/>
       <w:r>
         <w:lastRenderedPageBreak/>
         <w:t>Android SDK oraz Android Studio – narzędzia developerskie</w:t>
       </w:r>
+      <w:bookmarkEnd w:id="38"/>
     </w:p>
     <w:p>
       <w:pPr>
@@ -9552,10 +11562,10 @@
         <w:spacing w:line="300" w:lineRule="auto"/>
         <w:jc w:val="both"/>
       </w:pPr>
-      <w:bookmarkStart w:id="40" w:name="_Toc461556579"/>
       <w:r>
         <w:rPr>
           <w:noProof/>
+          <w:lang w:eastAsia="pl-PL"/>
         </w:rPr>
         <mc:AlternateContent>
           <mc:Choice Requires="wps">
@@ -9664,6 +11674,7 @@
       <w:r>
         <w:rPr>
           <w:noProof/>
+          <w:lang w:eastAsia="pl-PL"/>
         </w:rPr>
         <mc:AlternateContent>
           <mc:Choice Requires="wps">
@@ -9717,14 +11728,27 @@
                             <w:r>
                               <w:t xml:space="preserve">Rysunek </w:t>
                             </w:r>
-                            <w:fldSimple w:instr=" SEQ Rysunek \* ARABIC ">
-                              <w:r>
-                                <w:rPr>
-                                  <w:noProof/>
-                                </w:rPr>
-                                <w:t>10</w:t>
-                              </w:r>
-                            </w:fldSimple>
+                            <w:r>
+                              <w:fldChar w:fldCharType="begin"/>
+                            </w:r>
+                            <w:r>
+                              <w:instrText xml:space="preserve"> SEQ Rysunek \* ARABIC </w:instrText>
+                            </w:r>
+                            <w:r>
+                              <w:fldChar w:fldCharType="separate"/>
+                            </w:r>
+                            <w:r>
+                              <w:rPr>
+                                <w:noProof/>
+                              </w:rPr>
+                              <w:t>10</w:t>
+                            </w:r>
+                            <w:r>
+                              <w:rPr>
+                                <w:noProof/>
+                              </w:rPr>
+                              <w:fldChar w:fldCharType="end"/>
+                            </w:r>
                             <w:r>
                               <w:t xml:space="preserve"> Widok projektu w Środowisku Android Studio</w:t>
                             </w:r>
@@ -9765,14 +11789,27 @@
                       <w:r>
                         <w:t xml:space="preserve">Rysunek </w:t>
                       </w:r>
-                      <w:fldSimple w:instr=" SEQ Rysunek \* ARABIC ">
-                        <w:r>
-                          <w:rPr>
-                            <w:noProof/>
-                          </w:rPr>
-                          <w:t>10</w:t>
-                        </w:r>
-                      </w:fldSimple>
+                      <w:r>
+                        <w:fldChar w:fldCharType="begin"/>
+                      </w:r>
+                      <w:r>
+                        <w:instrText xml:space="preserve"> SEQ Rysunek \* ARABIC </w:instrText>
+                      </w:r>
+                      <w:r>
+                        <w:fldChar w:fldCharType="separate"/>
+                      </w:r>
+                      <w:r>
+                        <w:rPr>
+                          <w:noProof/>
+                        </w:rPr>
+                        <w:t>10</w:t>
+                      </w:r>
+                      <w:r>
+                        <w:rPr>
+                          <w:noProof/>
+                        </w:rPr>
+                        <w:fldChar w:fldCharType="end"/>
+                      </w:r>
                       <w:r>
                         <w:t xml:space="preserve"> Widok projektu w Środowisku Android Studio</w:t>
                       </w:r>
@@ -9856,18 +11893,18 @@
       <w:r>
         <w:t xml:space="preserve"> pakiet </w:t>
       </w:r>
-      <w:commentRangeStart w:id="41"/>
+      <w:commentRangeStart w:id="39"/>
       <w:r>
         <w:t>Android Studio</w:t>
       </w:r>
-      <w:commentRangeEnd w:id="41"/>
+      <w:commentRangeEnd w:id="39"/>
       <w:r>
         <w:rPr>
           <w:rStyle w:val="Odwoaniedokomentarza"/>
           <w:rFonts w:cs="Times New Roman"/>
           <w:color w:val="00000A"/>
         </w:rPr>
-        <w:commentReference w:id="41"/>
+        <w:commentReference w:id="39"/>
       </w:r>
       <w:r>
         <w:t xml:space="preserve">, zbudowany w oparciu o </w:t>
@@ -9878,12 +11915,30 @@
       <w:r>
         <w:br/>
       </w:r>
-      <w:r>
-        <w:t>otwartoźródłową wersję InteliJ IDE</w:t>
-      </w:r>
-      <w:r>
-        <w:t xml:space="preserve"> – popularnego środowiska programistycznego firmy JetBrains</w:t>
-      </w:r>
+      <w:proofErr w:type="spellStart"/>
+      <w:r>
+        <w:t>otwartoźródłową</w:t>
+      </w:r>
+      <w:proofErr w:type="spellEnd"/>
+      <w:r>
+        <w:t xml:space="preserve"> wersję </w:t>
+      </w:r>
+      <w:proofErr w:type="spellStart"/>
+      <w:r>
+        <w:t>InteliJ</w:t>
+      </w:r>
+      <w:proofErr w:type="spellEnd"/>
+      <w:r>
+        <w:t xml:space="preserve"> IDE</w:t>
+      </w:r>
+      <w:r>
+        <w:t xml:space="preserve"> – popularnego środowiska programistycznego firmy </w:t>
+      </w:r>
+      <w:proofErr w:type="spellStart"/>
+      <w:r>
+        <w:t>JetBrains</w:t>
+      </w:r>
+      <w:proofErr w:type="spellEnd"/>
       <w:r>
         <w:t xml:space="preserve">. </w:t>
       </w:r>
@@ -9903,10 +11958,50 @@
         <w:t xml:space="preserve">o postaci plików binarnych </w:t>
       </w:r>
       <w:r>
-        <w:t>i umieszczenie ich, wraz z zasobami (grafikami, plikami multimedialnymi, językowymi) w paczce .apk, będącej Androidową odmianą powszechnie używanych, javowych pakietów .jar.</w:t>
-      </w:r>
-      <w:r>
-        <w:t xml:space="preserve"> Android Studio, w procesie budowania projektów wykorzystuje system Gradle, wspiera dependencje zlokalizowane w bibliotece Maven, dodatkowo umożliwia współdzielenie kodu pomiędzy różnymi wariantami tej samej aplikacji (np. w przypadku różnych funkcjonalności dostępnych w różnych krajach).</w:t>
+        <w:t>i umieszczenie ich, wraz z zasobami (grafikami, plikami multimedialnymi, językowymi) w paczce .</w:t>
+      </w:r>
+      <w:proofErr w:type="spellStart"/>
+      <w:r>
+        <w:t>apk</w:t>
+      </w:r>
+      <w:proofErr w:type="spellEnd"/>
+      <w:r>
+        <w:t xml:space="preserve">, będącej </w:t>
+      </w:r>
+      <w:proofErr w:type="spellStart"/>
+      <w:r>
+        <w:t>Androidową</w:t>
+      </w:r>
+      <w:proofErr w:type="spellEnd"/>
+      <w:r>
+        <w:t xml:space="preserve"> odmianą powszechnie używanych, </w:t>
+      </w:r>
+      <w:proofErr w:type="spellStart"/>
+      <w:r>
+        <w:t>javowych</w:t>
+      </w:r>
+      <w:proofErr w:type="spellEnd"/>
+      <w:r>
+        <w:t xml:space="preserve"> pakietów .jar.</w:t>
+      </w:r>
+      <w:r>
+        <w:t xml:space="preserve"> Android Studio, w procesie budowania projektów wykorzystuje system </w:t>
+      </w:r>
+      <w:proofErr w:type="spellStart"/>
+      <w:r>
+        <w:t>Gradle</w:t>
+      </w:r>
+      <w:proofErr w:type="spellEnd"/>
+      <w:r>
+        <w:t xml:space="preserve">, wspiera dependencje zlokalizowane w bibliotece </w:t>
+      </w:r>
+      <w:proofErr w:type="spellStart"/>
+      <w:r>
+        <w:t>Maven</w:t>
+      </w:r>
+      <w:proofErr w:type="spellEnd"/>
+      <w:r>
+        <w:t>, dodatkowo umożliwia współdzielenie kodu pomiędzy różnymi wariantami tej samej aplikacji (np. w przypadku różnych funkcjonalności dostępnych w różnych krajach).</w:t>
       </w:r>
     </w:p>
     <w:p>
@@ -9930,7 +12025,21 @@
         <w:rPr>
           <w:color w:val="auto"/>
         </w:rPr>
-        <w:t xml:space="preserve">Dodatkowo, środowisko Android Studio umożliwia wizualizację zaprojektowanych graficznych interfejsów użytkownika przy pomocy wbudowanych narzędzi do interpretacji plików .xml. </w:t>
+        <w:t>Dodatkowo, środowisko Android Studio umożliwia wizualizację zaprojektowanych graficznych interfejsów użytkownika przy pomocy wbudowanych narzędzi do interpretacji plików .</w:t>
+      </w:r>
+      <w:proofErr w:type="spellStart"/>
+      <w:r>
+        <w:rPr>
+          <w:color w:val="auto"/>
+        </w:rPr>
+        <w:t>xml</w:t>
+      </w:r>
+      <w:proofErr w:type="spellEnd"/>
+      <w:r>
+        <w:rPr>
+          <w:color w:val="auto"/>
+        </w:rPr>
+        <w:t xml:space="preserve">. </w:t>
       </w:r>
     </w:p>
     <w:p>
@@ -9945,17 +12054,35 @@
       <w:r>
         <w:t xml:space="preserve">Rysunek </w:t>
       </w:r>
-      <w:fldSimple w:instr=" SEQ Rysunek \* ARABIC ">
-        <w:r>
-          <w:rPr>
-            <w:noProof/>
-          </w:rPr>
-          <w:t>11</w:t>
-        </w:r>
-      </w:fldSimple>
-      <w:r>
-        <w:t xml:space="preserve"> Android Studio - Layout builder</w:t>
-      </w:r>
+      <w:r>
+        <w:fldChar w:fldCharType="begin"/>
+      </w:r>
+      <w:r>
+        <w:instrText xml:space="preserve"> SEQ Rysunek \* ARABIC </w:instrText>
+      </w:r>
+      <w:r>
+        <w:fldChar w:fldCharType="separate"/>
+      </w:r>
+      <w:r>
+        <w:rPr>
+          <w:noProof/>
+        </w:rPr>
+        <w:t>11</w:t>
+      </w:r>
+      <w:r>
+        <w:rPr>
+          <w:noProof/>
+        </w:rPr>
+        <w:fldChar w:fldCharType="end"/>
+      </w:r>
+      <w:r>
+        <w:t xml:space="preserve"> Android Studio - Layout </w:t>
+      </w:r>
+      <w:proofErr w:type="spellStart"/>
+      <w:r>
+        <w:t>builder</w:t>
+      </w:r>
+      <w:proofErr w:type="spellEnd"/>
     </w:p>
     <w:p>
       <w:pPr>
@@ -10057,6 +12184,7 @@
       <w:r>
         <w:rPr>
           <w:noProof/>
+          <w:lang w:eastAsia="pl-PL"/>
         </w:rPr>
         <mc:AlternateContent>
           <mc:Choice Requires="wps">
@@ -10159,6 +12287,7 @@
       <w:r>
         <w:rPr>
           <w:noProof/>
+          <w:lang w:eastAsia="pl-PL"/>
         </w:rPr>
         <mc:AlternateContent>
           <mc:Choice Requires="wps">
@@ -10212,16 +12341,37 @@
                             <w:r>
                               <w:t xml:space="preserve">Rysunek </w:t>
                             </w:r>
-                            <w:fldSimple w:instr=" SEQ Rysunek \* ARABIC ">
-                              <w:r>
-                                <w:rPr>
-                                  <w:noProof/>
-                                </w:rPr>
-                                <w:t>12</w:t>
-                              </w:r>
-                            </w:fldSimple>
                             <w:r>
-                              <w:t xml:space="preserve"> Android device monitor</w:t>
+                              <w:fldChar w:fldCharType="begin"/>
+                            </w:r>
+                            <w:r>
+                              <w:instrText xml:space="preserve"> SEQ Rysunek \* ARABIC </w:instrText>
+                            </w:r>
+                            <w:r>
+                              <w:fldChar w:fldCharType="separate"/>
+                            </w:r>
+                            <w:r>
+                              <w:rPr>
+                                <w:noProof/>
+                              </w:rPr>
+                              <w:t>12</w:t>
+                            </w:r>
+                            <w:r>
+                              <w:rPr>
+                                <w:noProof/>
+                              </w:rPr>
+                              <w:fldChar w:fldCharType="end"/>
+                            </w:r>
+                            <w:r>
+                              <w:t xml:space="preserve"> Android </w:t>
+                            </w:r>
+                            <w:proofErr w:type="spellStart"/>
+                            <w:r>
+                              <w:t>device</w:t>
+                            </w:r>
+                            <w:proofErr w:type="spellEnd"/>
+                            <w:r>
+                              <w:t xml:space="preserve"> monitor</w:t>
                             </w:r>
                           </w:p>
                         </w:txbxContent>
@@ -10260,16 +12410,37 @@
                       <w:r>
                         <w:t xml:space="preserve">Rysunek </w:t>
                       </w:r>
-                      <w:fldSimple w:instr=" SEQ Rysunek \* ARABIC ">
-                        <w:r>
-                          <w:rPr>
-                            <w:noProof/>
-                          </w:rPr>
-                          <w:t>12</w:t>
-                        </w:r>
-                      </w:fldSimple>
                       <w:r>
-                        <w:t xml:space="preserve"> Android device monitor</w:t>
+                        <w:fldChar w:fldCharType="begin"/>
+                      </w:r>
+                      <w:r>
+                        <w:instrText xml:space="preserve"> SEQ Rysunek \* ARABIC </w:instrText>
+                      </w:r>
+                      <w:r>
+                        <w:fldChar w:fldCharType="separate"/>
+                      </w:r>
+                      <w:r>
+                        <w:rPr>
+                          <w:noProof/>
+                        </w:rPr>
+                        <w:t>12</w:t>
+                      </w:r>
+                      <w:r>
+                        <w:rPr>
+                          <w:noProof/>
+                        </w:rPr>
+                        <w:fldChar w:fldCharType="end"/>
+                      </w:r>
+                      <w:r>
+                        <w:t xml:space="preserve"> Android </w:t>
+                      </w:r>
+                      <w:proofErr w:type="spellStart"/>
+                      <w:r>
+                        <w:t>device</w:t>
+                      </w:r>
+                      <w:proofErr w:type="spellEnd"/>
+                      <w:r>
+                        <w:t xml:space="preserve"> monitor</w:t>
                       </w:r>
                     </w:p>
                   </w:txbxContent>
@@ -10349,6 +12520,7 @@
       <w:r>
         <w:rPr>
           <w:noProof/>
+          <w:lang w:eastAsia="pl-PL"/>
         </w:rPr>
         <w:lastRenderedPageBreak/>
         <mc:AlternateContent>
@@ -10509,6 +12681,7 @@
       <w:r>
         <w:rPr>
           <w:noProof/>
+          <w:lang w:eastAsia="pl-PL"/>
         </w:rPr>
         <mc:AlternateContent>
           <mc:Choice Requires="wps">
@@ -10561,14 +12734,27 @@
                             <w:r>
                               <w:t xml:space="preserve">Rysunek </w:t>
                             </w:r>
-                            <w:fldSimple w:instr=" SEQ Rysunek \* ARABIC ">
-                              <w:r>
-                                <w:rPr>
-                                  <w:noProof/>
-                                </w:rPr>
-                                <w:t>14</w:t>
-                              </w:r>
-                            </w:fldSimple>
+                            <w:r>
+                              <w:fldChar w:fldCharType="begin"/>
+                            </w:r>
+                            <w:r>
+                              <w:instrText xml:space="preserve"> SEQ Rysunek \* ARABIC </w:instrText>
+                            </w:r>
+                            <w:r>
+                              <w:fldChar w:fldCharType="separate"/>
+                            </w:r>
+                            <w:r>
+                              <w:rPr>
+                                <w:noProof/>
+                              </w:rPr>
+                              <w:t>14</w:t>
+                            </w:r>
+                            <w:r>
+                              <w:rPr>
+                                <w:noProof/>
+                              </w:rPr>
+                              <w:fldChar w:fldCharType="end"/>
+                            </w:r>
                             <w:r>
                               <w:t xml:space="preserve"> Android Virtual Device</w:t>
                             </w:r>
@@ -10608,14 +12794,27 @@
                       <w:r>
                         <w:t xml:space="preserve">Rysunek </w:t>
                       </w:r>
-                      <w:fldSimple w:instr=" SEQ Rysunek \* ARABIC ">
-                        <w:r>
-                          <w:rPr>
-                            <w:noProof/>
-                          </w:rPr>
-                          <w:t>14</w:t>
-                        </w:r>
-                      </w:fldSimple>
+                      <w:r>
+                        <w:fldChar w:fldCharType="begin"/>
+                      </w:r>
+                      <w:r>
+                        <w:instrText xml:space="preserve"> SEQ Rysunek \* ARABIC </w:instrText>
+                      </w:r>
+                      <w:r>
+                        <w:fldChar w:fldCharType="separate"/>
+                      </w:r>
+                      <w:r>
+                        <w:rPr>
+                          <w:noProof/>
+                        </w:rPr>
+                        <w:t>14</w:t>
+                      </w:r>
+                      <w:r>
+                        <w:rPr>
+                          <w:noProof/>
+                        </w:rPr>
+                        <w:fldChar w:fldCharType="end"/>
+                      </w:r>
                       <w:r>
                         <w:t xml:space="preserve"> Android Virtual Device</w:t>
                       </w:r>
@@ -10632,7 +12831,59 @@
         <w:rPr>
           <w:color w:val="auto"/>
         </w:rPr>
-        <w:t xml:space="preserve">W skład pakietu Android Studio wchodzi również AVD (Android Virtual Device) – narzędzie umożliwiające tworzenie oprogramowania dla systemu Android bez konieczności posiadania fizycznego urządzenia. AVD, na podstawie wybranej specyfikacji urządzeń jest w stanie zwirtualizować środowisko, symulujące pracę fizycznego smartfona/tabletu/zegarka i uruchomić na nim pełnoprawny obraz systemu Android, wyposażony w większość podstawowych funkcji. </w:t>
+        <w:t xml:space="preserve">W skład pakietu Android Studio wchodzi również AVD (Android Virtual Device) – narzędzie umożliwiające tworzenie oprogramowania dla systemu Android bez konieczności posiadania fizycznego urządzenia. AVD, na podstawie wybranej specyfikacji urządzeń jest w stanie </w:t>
+      </w:r>
+      <w:proofErr w:type="spellStart"/>
+      <w:r>
+        <w:rPr>
+          <w:color w:val="auto"/>
+        </w:rPr>
+        <w:t>zwirtualizować</w:t>
+      </w:r>
+      <w:proofErr w:type="spellEnd"/>
+      <w:r>
+        <w:rPr>
+          <w:color w:val="auto"/>
+        </w:rPr>
+        <w:t xml:space="preserve"> środowisko, symulujące pracę fizycznego </w:t>
+      </w:r>
+      <w:proofErr w:type="spellStart"/>
+      <w:r>
+        <w:rPr>
+          <w:color w:val="auto"/>
+        </w:rPr>
+        <w:t>smartfona</w:t>
+      </w:r>
+      <w:proofErr w:type="spellEnd"/>
+      <w:r>
+        <w:rPr>
+          <w:color w:val="auto"/>
+        </w:rPr>
+        <w:t xml:space="preserve">/tabletu/zegarka </w:t>
+      </w:r>
+      <w:r>
+        <w:rPr>
+          <w:color w:val="auto"/>
+        </w:rPr>
+        <w:br/>
+      </w:r>
+      <w:r>
+        <w:rPr>
+          <w:color w:val="auto"/>
+        </w:rPr>
+        <w:t>i</w:t>
+      </w:r>
+      <w:r>
+        <w:rPr>
+          <w:color w:val="auto"/>
+        </w:rPr>
+        <w:t xml:space="preserve"> </w:t>
+      </w:r>
+      <w:r>
+        <w:rPr>
+          <w:color w:val="auto"/>
+        </w:rPr>
+        <w:t xml:space="preserve">uruchomić na nim pełnoprawny obraz systemu Android, wyposażony w większość podstawowych funkcji. </w:t>
       </w:r>
     </w:p>
     <w:p>
@@ -10663,17 +12914,16 @@
         </w:rPr>
         <w:t xml:space="preserve">Warto podkreślić, że Android Studio IDE jest oparte o licencję Apache 2.0, a więc jest nie wyklucza tworzenia przy jego pomocy oprogramowania zamkniętego. </w:t>
       </w:r>
-      <w:bookmarkStart w:id="42" w:name="_Toc461556580"/>
+    </w:p>
+    <w:p>
+      <w:pPr>
+        <w:pStyle w:val="Nagwek2"/>
+      </w:pPr>
+      <w:bookmarkStart w:id="40" w:name="_Toc465709400"/>
+      <w:r>
+        <w:t>Wyprowadzenie wzorów do obliczeń</w:t>
+      </w:r>
       <w:bookmarkEnd w:id="40"/>
-    </w:p>
-    <w:p>
-      <w:pPr>
-        <w:pStyle w:val="Nagwek2"/>
-      </w:pPr>
-      <w:r>
-        <w:t>Wyprowadzenie wzorów do obliczeń</w:t>
-      </w:r>
-      <w:bookmarkEnd w:id="42"/>
     </w:p>
     <w:p>
       <w:pPr>
@@ -10681,7 +12931,13 @@
         <w:spacing w:line="300" w:lineRule="auto"/>
       </w:pPr>
       <w:r>
-        <w:t xml:space="preserve">Określenie położenia użytkownika z wykorzystaniem RSSI i triliteracji napotyka na dwa zasadnicze problemy matematyczno-fizyczne. Po pierwsze, </w:t>
+        <w:t xml:space="preserve">Określenie położenia użytkownika z wykorzystaniem RSSI i </w:t>
+      </w:r>
+      <w:r>
+        <w:t>trilateracji</w:t>
+      </w:r>
+      <w:r>
+        <w:t xml:space="preserve"> napotyka na dwa zasadnicze problemy matematyczno-fizyczne. Po pierwsze, </w:t>
       </w:r>
       <w:r>
         <w:t xml:space="preserve">wyznaczyć należy odległości pomiędzy punktem badanym i punktami odniesienia. W idealnym środowisku, wystarczyłoby wykorzystać różnicę energii odebranej i nadanej przy założeniu znanej długości fali oraz wzmocnień obu węzłów układu. Zależność taką opisuje </w:t>
@@ -10699,27 +12955,25 @@
         <w:spacing w:line="300" w:lineRule="auto"/>
       </w:pPr>
       <w:r>
-        <w:t xml:space="preserve">Niestety, w rzeczywistym środowisku, na sygnał lokalizujący ma wpływ wiele czynników zewnętrznych, wprowadzających do niego liczne zakłócenia. Większość zastosowań </w:t>
-      </w:r>
+        <w:t xml:space="preserve">Niestety, w rzeczywistym środowisku, na sygnał lokalizujący ma wpływ wiele czynników zewnętrznych, wprowadzających do niego liczne zakłócenia. Większość zastosowań lokalizujących korzysta z modeli NLOS. </w:t>
+      </w:r>
+      <w:r>
+        <w:rPr>
+          <w:color w:val="FF0000"/>
+        </w:rPr>
+        <w:t>TODO</w:t>
+      </w:r>
+    </w:p>
+    <w:p>
+      <w:pPr>
+        <w:pStyle w:val="Nagwek2"/>
+      </w:pPr>
+      <w:bookmarkStart w:id="41" w:name="_Toc465709401"/>
       <w:r>
         <w:lastRenderedPageBreak/>
-        <w:t xml:space="preserve">lokalizujących korzysta z modeli NLOS. Opierając się na danych zgromadzonych empirycznie przez </w:t>
-      </w:r>
-      <w:bookmarkStart w:id="43" w:name="_GoBack"/>
-      <w:bookmarkEnd w:id="43"/>
-      <w:r>
-        <w:t xml:space="preserve"> </w:t>
-      </w:r>
-    </w:p>
-    <w:p>
-      <w:pPr>
-        <w:pStyle w:val="Nagwek2"/>
-      </w:pPr>
-      <w:bookmarkStart w:id="44" w:name="_Toc461556581"/>
-      <w:r>
         <w:t>Implementacja aplikacji lokalizacyjnej</w:t>
       </w:r>
-      <w:bookmarkEnd w:id="44"/>
+      <w:bookmarkEnd w:id="41"/>
     </w:p>
     <w:p>
       <w:pPr>
@@ -10729,11 +12983,25 @@
           <w:numId w:val="15"/>
         </w:numPr>
       </w:pPr>
-      <w:bookmarkStart w:id="45" w:name="_Toc461556582"/>
+      <w:bookmarkStart w:id="42" w:name="_Toc465709402"/>
       <w:r>
         <w:t>Podsumowanie</w:t>
       </w:r>
-      <w:bookmarkEnd w:id="45"/>
+      <w:bookmarkEnd w:id="42"/>
+    </w:p>
+    <w:p>
+      <w:pPr>
+        <w:pStyle w:val="Default"/>
+        <w:rPr>
+          <w:color w:val="FF0000"/>
+        </w:rPr>
+      </w:pPr>
+      <w:r>
+        <w:rPr>
+          <w:color w:val="FF0000"/>
+        </w:rPr>
+        <w:t>TODO</w:t>
+      </w:r>
     </w:p>
     <w:p>
       <w:pPr>
@@ -10743,51 +13011,79 @@
     <w:p>
       <w:pPr>
         <w:pStyle w:val="Nagwek1"/>
-      </w:pPr>
-      <w:r>
+        <w:rPr>
+          <w:color w:val="FF0000"/>
+        </w:rPr>
+      </w:pPr>
+      <w:bookmarkStart w:id="43" w:name="_Toc465709403"/>
+      <w:r>
+        <w:rPr>
+          <w:color w:val="FF0000"/>
+        </w:rPr>
         <w:t>Podręczne linki:</w:t>
       </w:r>
+      <w:bookmarkEnd w:id="43"/>
     </w:p>
     <w:p>
       <w:pPr>
         <w:pStyle w:val="Nagwek1"/>
+        <w:rPr>
+          <w:color w:val="FF0000"/>
+        </w:rPr>
       </w:pPr>
       <w:hyperlink r:id="rId36" w:history="1">
+        <w:bookmarkStart w:id="44" w:name="_Toc465709404"/>
         <w:r>
           <w:rPr>
             <w:rStyle w:val="Hipercze"/>
+            <w:color w:val="FF0000"/>
           </w:rPr>
           <w:t>http://www.piast.edu.pl/Education/Telecommunications_Glossary</w:t>
         </w:r>
+        <w:bookmarkEnd w:id="44"/>
       </w:hyperlink>
     </w:p>
     <w:p>
       <w:pPr>
         <w:pStyle w:val="Nagwek1"/>
+        <w:rPr>
+          <w:color w:val="FF0000"/>
+        </w:rPr>
       </w:pPr>
       <w:hyperlink r:id="rId37" w:history="1">
+        <w:bookmarkStart w:id="45" w:name="_Toc465709405"/>
         <w:r>
           <w:rPr>
             <w:rStyle w:val="Hipercze"/>
+            <w:color w:val="FF0000"/>
           </w:rPr>
           <w:t>http://wazniak.mimuw.edu.pl/index.php?title=SK_Modu%C5%82_11</w:t>
         </w:r>
+        <w:bookmarkEnd w:id="45"/>
       </w:hyperlink>
     </w:p>
     <w:p>
       <w:pPr>
         <w:pStyle w:val="Nagwek1"/>
-      </w:pPr>
-      <w:r>
-        <w:t>https://books.google.pl/books?id=8VX5_RH8oc8C&amp;dq=cell+of+origin+positioning&amp;hl=pl&amp;source=gbs_navlinks_s</w:t>
-      </w:r>
-      <w:r>
-        <w:t>cz</w:t>
-      </w:r>
+        <w:rPr>
+          <w:color w:val="FF0000"/>
+        </w:rPr>
+      </w:pPr>
+      <w:bookmarkStart w:id="46" w:name="_Toc465709406"/>
+      <w:r>
+        <w:rPr>
+          <w:color w:val="FF0000"/>
+        </w:rPr>
+        <w:t>https://books.google.pl/books?id=8VX5_RH8oc8C&amp;dq=cell+of+origin+positioning&amp;hl=pl&amp;source=gbs_navlinks_scz</w:t>
+      </w:r>
+      <w:bookmarkEnd w:id="46"/>
     </w:p>
     <w:p>
       <w:pPr>
         <w:pStyle w:val="Nagwek1"/>
+        <w:rPr>
+          <w:color w:val="FF0000"/>
+        </w:rPr>
       </w:pPr>
     </w:p>
     <w:p>
@@ -10820,14 +13116,6 @@
     <w:p>
       <w:pPr>
         <w:pStyle w:val="Tekstkomentarza"/>
-      </w:pPr>
-      <w:r>
-        <w:rPr>
-          <w:rStyle w:val="Odwoaniedokomentarza"/>
-        </w:rPr>
-        <w:annotationRef/>
-      </w:r>
-      <w:r>
         <w:rPr>
           <w:rFonts w:ascii="Arial" w:hAnsi="Arial" w:cs="Arial"/>
           <w:color w:val="252525"/>
@@ -10835,7 +13123,32 @@
           <w:szCs w:val="18"/>
           <w:shd w:val="clear" w:color="auto" w:fill="FFFFFF"/>
         </w:rPr>
+      </w:pPr>
+      <w:r>
+        <w:rPr>
+          <w:rStyle w:val="Odwoaniedokomentarza"/>
+        </w:rPr>
+        <w:annotationRef/>
+      </w:r>
+      <w:r>
+        <w:rPr>
+          <w:rFonts w:ascii="Arial" w:hAnsi="Arial" w:cs="Arial"/>
+          <w:color w:val="252525"/>
+          <w:sz w:val="18"/>
+          <w:szCs w:val="18"/>
+          <w:shd w:val="clear" w:color="auto" w:fill="FFFFFF"/>
+        </w:rPr>
         <w:t>Antoni Śliwiński, Ultradźwięki i ich zastosowanie</w:t>
+      </w:r>
+      <w:r>
+        <w:rPr>
+          <w:rFonts w:ascii="Arial" w:hAnsi="Arial" w:cs="Arial"/>
+          <w:color w:val="252525"/>
+          <w:sz w:val="18"/>
+          <w:szCs w:val="18"/>
+          <w:shd w:val="clear" w:color="auto" w:fill="FFFFFF"/>
+        </w:rPr>
+        <w:t xml:space="preserve"> </w:t>
       </w:r>
     </w:p>
   </w:comment>
@@ -10880,15 +13193,24 @@
         <w:pStyle w:val="Tekstkomentarza"/>
       </w:pPr>
       <w:r>
-        <w:t>Wprowadzenie do sieci bezprzewodowych WLAN – Waldemar Graniszewski, Emil Grochocki, Grzegorz Świątek (wykład)</w:t>
+        <w:t xml:space="preserve">Wprowadzenie do sieci bezprzewodowych WLAN – Waldemar </w:t>
+      </w:r>
+      <w:proofErr w:type="spellStart"/>
+      <w:r>
+        <w:t>Graniszewski</w:t>
+      </w:r>
+      <w:proofErr w:type="spellEnd"/>
+      <w:r>
+        <w:t>, Emil Grochocki, Grzegorz Świątek (wykład)</w:t>
       </w:r>
     </w:p>
   </w:comment>
-  <w:comment w:id="26" w:author="Patrick S" w:date="2016-09-15T19:02:00Z" w:initials="PS">
+  <w:comment w:id="27" w:author="Patrick S" w:date="2016-09-15T19:02:00Z" w:initials="PS">
     <w:p>
       <w:pPr>
         <w:pStyle w:val="Tekstkomentarza"/>
       </w:pPr>
+      <w:bookmarkStart w:id="28" w:name="_GoBack"/>
       <w:r>
         <w:rPr>
           <w:rStyle w:val="Odwoaniedokomentarza"/>
@@ -10901,11 +13223,210 @@
           <w:rFonts w:ascii="Verdana" w:hAnsi="Verdana"/>
           <w:color w:val="004B96"/>
         </w:rPr>
-        <w:t> Propagation data and prediction methods for the planning of indoor radiocommunication systems and radio local area networks in the frequency range 300 MHz to 100 GHz</w:t>
-      </w:r>
-    </w:p>
+        <w:t> </w:t>
+      </w:r>
+      <w:proofErr w:type="spellStart"/>
+      <w:r>
+        <w:rPr>
+          <w:rStyle w:val="Pogrubienie"/>
+          <w:rFonts w:ascii="Verdana" w:hAnsi="Verdana"/>
+          <w:color w:val="004B96"/>
+        </w:rPr>
+        <w:t>Propagation</w:t>
+      </w:r>
+      <w:proofErr w:type="spellEnd"/>
+      <w:r>
+        <w:rPr>
+          <w:rStyle w:val="Pogrubienie"/>
+          <w:rFonts w:ascii="Verdana" w:hAnsi="Verdana"/>
+          <w:color w:val="004B96"/>
+        </w:rPr>
+        <w:t xml:space="preserve"> data and </w:t>
+      </w:r>
+      <w:proofErr w:type="spellStart"/>
+      <w:r>
+        <w:rPr>
+          <w:rStyle w:val="Pogrubienie"/>
+          <w:rFonts w:ascii="Verdana" w:hAnsi="Verdana"/>
+          <w:color w:val="004B96"/>
+        </w:rPr>
+        <w:t>prediction</w:t>
+      </w:r>
+      <w:proofErr w:type="spellEnd"/>
+      <w:r>
+        <w:rPr>
+          <w:rStyle w:val="Pogrubienie"/>
+          <w:rFonts w:ascii="Verdana" w:hAnsi="Verdana"/>
+          <w:color w:val="004B96"/>
+        </w:rPr>
+        <w:t xml:space="preserve"> </w:t>
+      </w:r>
+      <w:proofErr w:type="spellStart"/>
+      <w:r>
+        <w:rPr>
+          <w:rStyle w:val="Pogrubienie"/>
+          <w:rFonts w:ascii="Verdana" w:hAnsi="Verdana"/>
+          <w:color w:val="004B96"/>
+        </w:rPr>
+        <w:t>methods</w:t>
+      </w:r>
+      <w:proofErr w:type="spellEnd"/>
+      <w:r>
+        <w:rPr>
+          <w:rStyle w:val="Pogrubienie"/>
+          <w:rFonts w:ascii="Verdana" w:hAnsi="Verdana"/>
+          <w:color w:val="004B96"/>
+        </w:rPr>
+        <w:t xml:space="preserve"> for the </w:t>
+      </w:r>
+      <w:proofErr w:type="spellStart"/>
+      <w:r>
+        <w:rPr>
+          <w:rStyle w:val="Pogrubienie"/>
+          <w:rFonts w:ascii="Verdana" w:hAnsi="Verdana"/>
+          <w:color w:val="004B96"/>
+        </w:rPr>
+        <w:t>planning</w:t>
+      </w:r>
+      <w:proofErr w:type="spellEnd"/>
+      <w:r>
+        <w:rPr>
+          <w:rStyle w:val="Pogrubienie"/>
+          <w:rFonts w:ascii="Verdana" w:hAnsi="Verdana"/>
+          <w:color w:val="004B96"/>
+        </w:rPr>
+        <w:t xml:space="preserve"> of </w:t>
+      </w:r>
+      <w:proofErr w:type="spellStart"/>
+      <w:r>
+        <w:rPr>
+          <w:rStyle w:val="Pogrubienie"/>
+          <w:rFonts w:ascii="Verdana" w:hAnsi="Verdana"/>
+          <w:color w:val="004B96"/>
+        </w:rPr>
+        <w:t>indoor</w:t>
+      </w:r>
+      <w:proofErr w:type="spellEnd"/>
+      <w:r>
+        <w:rPr>
+          <w:rStyle w:val="Pogrubienie"/>
+          <w:rFonts w:ascii="Verdana" w:hAnsi="Verdana"/>
+          <w:color w:val="004B96"/>
+        </w:rPr>
+        <w:t xml:space="preserve"> </w:t>
+      </w:r>
+      <w:proofErr w:type="spellStart"/>
+      <w:r>
+        <w:rPr>
+          <w:rStyle w:val="Pogrubienie"/>
+          <w:rFonts w:ascii="Verdana" w:hAnsi="Verdana"/>
+          <w:color w:val="004B96"/>
+        </w:rPr>
+        <w:t>radiocommunication</w:t>
+      </w:r>
+      <w:proofErr w:type="spellEnd"/>
+      <w:r>
+        <w:rPr>
+          <w:rStyle w:val="Pogrubienie"/>
+          <w:rFonts w:ascii="Verdana" w:hAnsi="Verdana"/>
+          <w:color w:val="004B96"/>
+        </w:rPr>
+        <w:t xml:space="preserve"> </w:t>
+      </w:r>
+      <w:proofErr w:type="spellStart"/>
+      <w:r>
+        <w:rPr>
+          <w:rStyle w:val="Pogrubienie"/>
+          <w:rFonts w:ascii="Verdana" w:hAnsi="Verdana"/>
+          <w:color w:val="004B96"/>
+        </w:rPr>
+        <w:t>systems</w:t>
+      </w:r>
+      <w:proofErr w:type="spellEnd"/>
+      <w:r>
+        <w:rPr>
+          <w:rStyle w:val="Pogrubienie"/>
+          <w:rFonts w:ascii="Verdana" w:hAnsi="Verdana"/>
+          <w:color w:val="004B96"/>
+        </w:rPr>
+        <w:t xml:space="preserve"> and radio </w:t>
+      </w:r>
+      <w:proofErr w:type="spellStart"/>
+      <w:r>
+        <w:rPr>
+          <w:rStyle w:val="Pogrubienie"/>
+          <w:rFonts w:ascii="Verdana" w:hAnsi="Verdana"/>
+          <w:color w:val="004B96"/>
+        </w:rPr>
+        <w:t>local</w:t>
+      </w:r>
+      <w:proofErr w:type="spellEnd"/>
+      <w:r>
+        <w:rPr>
+          <w:rStyle w:val="Pogrubienie"/>
+          <w:rFonts w:ascii="Verdana" w:hAnsi="Verdana"/>
+          <w:color w:val="004B96"/>
+        </w:rPr>
+        <w:t xml:space="preserve"> </w:t>
+      </w:r>
+      <w:proofErr w:type="spellStart"/>
+      <w:r>
+        <w:rPr>
+          <w:rStyle w:val="Pogrubienie"/>
+          <w:rFonts w:ascii="Verdana" w:hAnsi="Verdana"/>
+          <w:color w:val="004B96"/>
+        </w:rPr>
+        <w:t>area</w:t>
+      </w:r>
+      <w:proofErr w:type="spellEnd"/>
+      <w:r>
+        <w:rPr>
+          <w:rStyle w:val="Pogrubienie"/>
+          <w:rFonts w:ascii="Verdana" w:hAnsi="Verdana"/>
+          <w:color w:val="004B96"/>
+        </w:rPr>
+        <w:t xml:space="preserve"> networks in the </w:t>
+      </w:r>
+      <w:proofErr w:type="spellStart"/>
+      <w:r>
+        <w:rPr>
+          <w:rStyle w:val="Pogrubienie"/>
+          <w:rFonts w:ascii="Verdana" w:hAnsi="Verdana"/>
+          <w:color w:val="004B96"/>
+        </w:rPr>
+        <w:t>frequency</w:t>
+      </w:r>
+      <w:proofErr w:type="spellEnd"/>
+      <w:r>
+        <w:rPr>
+          <w:rStyle w:val="Pogrubienie"/>
+          <w:rFonts w:ascii="Verdana" w:hAnsi="Verdana"/>
+          <w:color w:val="004B96"/>
+        </w:rPr>
+        <w:t xml:space="preserve"> </w:t>
+      </w:r>
+      <w:proofErr w:type="spellStart"/>
+      <w:r>
+        <w:rPr>
+          <w:rStyle w:val="Pogrubienie"/>
+          <w:rFonts w:ascii="Verdana" w:hAnsi="Verdana"/>
+          <w:color w:val="004B96"/>
+        </w:rPr>
+        <w:t>range</w:t>
+      </w:r>
+      <w:proofErr w:type="spellEnd"/>
+      <w:r>
+        <w:rPr>
+          <w:rStyle w:val="Pogrubienie"/>
+          <w:rFonts w:ascii="Verdana" w:hAnsi="Verdana"/>
+          <w:color w:val="004B96"/>
+        </w:rPr>
+        <w:t xml:space="preserve"> 300 MHz to 100 GHz</w:t>
+      </w:r>
+    </w:p>
+    <w:bookmarkEnd w:id="28"/>
   </w:comment>
-  <w:comment w:id="35" w:author="Patrick S" w:date="2016-09-15T19:51:00Z" w:initials="PS">
+  <w:comment w:id="32" w:author="Patrick S" w:date="2016-09-15T19:51:00Z" w:initials="PS">
     <w:p>
       <w:pPr>
         <w:pStyle w:val="Nagwek1"/>
@@ -10931,7 +13452,47 @@
           <w:sz w:val="18"/>
           <w:szCs w:val="18"/>
         </w:rPr>
-        <w:t>Mobile Location Services: The Definitive Guide, Tom 1</w:t>
+        <w:t xml:space="preserve">Mobile </w:t>
+      </w:r>
+      <w:proofErr w:type="spellStart"/>
+      <w:r>
+        <w:rPr>
+          <w:rFonts w:ascii="Arial" w:hAnsi="Arial" w:cs="Arial"/>
+          <w:color w:val="333333"/>
+          <w:sz w:val="18"/>
+          <w:szCs w:val="18"/>
+        </w:rPr>
+        <w:t>Location</w:t>
+      </w:r>
+      <w:proofErr w:type="spellEnd"/>
+      <w:r>
+        <w:rPr>
+          <w:rFonts w:ascii="Arial" w:hAnsi="Arial" w:cs="Arial"/>
+          <w:color w:val="333333"/>
+          <w:sz w:val="18"/>
+          <w:szCs w:val="18"/>
+        </w:rPr>
+        <w:t xml:space="preserve"> Services: The </w:t>
+      </w:r>
+      <w:proofErr w:type="spellStart"/>
+      <w:r>
+        <w:rPr>
+          <w:rFonts w:ascii="Arial" w:hAnsi="Arial" w:cs="Arial"/>
+          <w:color w:val="333333"/>
+          <w:sz w:val="18"/>
+          <w:szCs w:val="18"/>
+        </w:rPr>
+        <w:t>Definitive</w:t>
+      </w:r>
+      <w:proofErr w:type="spellEnd"/>
+      <w:r>
+        <w:rPr>
+          <w:rFonts w:ascii="Arial" w:hAnsi="Arial" w:cs="Arial"/>
+          <w:color w:val="333333"/>
+          <w:sz w:val="18"/>
+          <w:szCs w:val="18"/>
+        </w:rPr>
+        <w:t xml:space="preserve"> Guide, Tom 1</w:t>
       </w:r>
     </w:p>
     <w:p>
@@ -10965,8 +13526,20 @@
           <w:szCs w:val="13"/>
           <w:lang w:eastAsia="pl-PL"/>
         </w:rPr>
-        <w:t>Autorzy Andrew Jagoe</w:t>
-      </w:r>
+        <w:t xml:space="preserve">Autorzy Andrew </w:t>
+      </w:r>
+      <w:proofErr w:type="spellStart"/>
+      <w:r>
+        <w:rPr>
+          <w:rFonts w:ascii="Arial" w:eastAsia="Times New Roman" w:hAnsi="Arial" w:cs="Arial"/>
+          <w:color w:val="333333"/>
+          <w:sz w:val="13"/>
+          <w:szCs w:val="13"/>
+          <w:lang w:eastAsia="pl-PL"/>
+        </w:rPr>
+        <w:t>Jagoe</w:t>
+      </w:r>
+      <w:proofErr w:type="spellEnd"/>
     </w:p>
     <w:p>
       <w:pPr>
@@ -11032,7 +13605,7 @@
       </w:pPr>
     </w:p>
   </w:comment>
-  <w:comment w:id="41" w:author="Patrick S" w:date="2016-09-19T20:07:00Z" w:initials="PS">
+  <w:comment w:id="39" w:author="Patrick S" w:date="2016-09-19T20:07:00Z" w:initials="PS">
     <w:p>
       <w:pPr>
         <w:pStyle w:val="Tekstkomentarza"/>
@@ -11097,6 +13670,7 @@
         <w:docPartUnique/>
       </w:docPartObj>
     </w:sdtPr>
+    <w:sdtEndPr/>
     <w:sdtContent>
       <w:p>
         <w:pPr>
@@ -11118,7 +13692,7 @@
           <w:rPr>
             <w:noProof/>
           </w:rPr>
-          <w:t>26</w:t>
+          <w:t>20</w:t>
         </w:r>
         <w:r>
           <w:fldChar w:fldCharType="end"/>
@@ -11144,6 +13718,7 @@
         <w:docPartUnique/>
       </w:docPartObj>
     </w:sdtPr>
+    <w:sdtEndPr/>
     <w:sdtContent>
       <w:p>
         <w:pPr>
@@ -11166,7 +13741,7 @@
           <w:rPr>
             <w:noProof/>
           </w:rPr>
-          <w:t>27</w:t>
+          <w:t>21</w:t>
         </w:r>
         <w:r>
           <w:fldChar w:fldCharType="end"/>
@@ -12249,7 +14824,7 @@
   <w:abstractNum w:abstractNumId="11" w15:restartNumberingAfterBreak="0">
     <w:nsid w:val="381C4FF4"/>
     <w:multiLevelType w:val="multilevel"/>
-    <w:tmpl w:val="6C44E020"/>
+    <w:tmpl w:val="CE9248D2"/>
     <w:lvl w:ilvl="0">
       <w:start w:val="1"/>
       <w:numFmt w:val="decimal"/>
@@ -13841,7 +16416,7 @@
     <w:uiPriority w:val="9"/>
     <w:unhideWhenUsed/>
     <w:qFormat/>
-    <w:rsid w:val="00D50B12"/>
+    <w:rsid w:val="00D304BC"/>
     <w:pPr>
       <w:keepNext/>
       <w:keepLines/>
@@ -14011,7 +16586,7 @@
     <w:link w:val="Nagwek2"/>
     <w:uiPriority w:val="9"/>
     <w:qFormat/>
-    <w:rsid w:val="00D50B12"/>
+    <w:rsid w:val="00D304BC"/>
     <w:rPr>
       <w:rFonts w:asciiTheme="majorHAnsi" w:hAnsiTheme="majorHAnsi"/>
       <w:b/>
@@ -16727,24 +19302,24 @@
     </dgm:pt>
   </dgm:ptLst>
   <dgm:cxnLst>
-    <dgm:cxn modelId="{5474208F-BF24-4F59-A8A2-322BD4A032C6}" type="presOf" srcId="{E3CA5FC1-A281-451C-8724-E4F3DE7C8CF1}" destId="{A4177E7B-5BEF-4669-948D-051BBA3F1EE4}" srcOrd="0" destOrd="0" presId="urn:microsoft.com/office/officeart/2005/8/layout/process1"/>
-    <dgm:cxn modelId="{6F8D2FA9-0D09-4F6E-972E-206F55EBAD2D}" type="presOf" srcId="{A5FE2FF7-167D-4C89-949A-1B5E9DCD0677}" destId="{A4BA073E-7800-4471-ACBC-EA66B77700D9}" srcOrd="0" destOrd="0" presId="urn:microsoft.com/office/officeart/2005/8/layout/process1"/>
-    <dgm:cxn modelId="{ECE9589A-CDA8-47EB-B42A-D30390469FD0}" type="presOf" srcId="{A5FE2FF7-167D-4C89-949A-1B5E9DCD0677}" destId="{E755571A-D3BB-4115-BA17-089B3FAF4F76}" srcOrd="1" destOrd="0" presId="urn:microsoft.com/office/officeart/2005/8/layout/process1"/>
+    <dgm:cxn modelId="{BA212489-AF6A-43DE-82B1-64DE776BE200}" type="presOf" srcId="{0BB7F1A7-EB0A-4F6B-A2C8-C999FD2374B7}" destId="{CA72567D-3A5D-4DEF-B175-A0735DB695BA}" srcOrd="1" destOrd="0" presId="urn:microsoft.com/office/officeart/2005/8/layout/process1"/>
+    <dgm:cxn modelId="{1325D744-A932-4525-90DD-C30D1C507A63}" srcId="{E3CA5FC1-A281-451C-8724-E4F3DE7C8CF1}" destId="{ABD21B06-9BBD-4CAE-A8D2-B1A9685910C9}" srcOrd="0" destOrd="0" parTransId="{4E5D4BBA-8B9D-4267-91D3-17D7869941F6}" sibTransId="{A5FE2FF7-167D-4C89-949A-1B5E9DCD0677}"/>
+    <dgm:cxn modelId="{E71B707B-6674-4630-A5D6-2380F26933F9}" type="presOf" srcId="{A5FE2FF7-167D-4C89-949A-1B5E9DCD0677}" destId="{E755571A-D3BB-4115-BA17-089B3FAF4F76}" srcOrd="1" destOrd="0" presId="urn:microsoft.com/office/officeart/2005/8/layout/process1"/>
+    <dgm:cxn modelId="{4608BB11-CF71-46FE-A56D-16C5C0CD04D5}" type="presOf" srcId="{878FFDFF-B340-4562-8DB4-D79E80DBD852}" destId="{568F4814-9567-4B8A-BD02-705C93FDDCD9}" srcOrd="0" destOrd="0" presId="urn:microsoft.com/office/officeart/2005/8/layout/process1"/>
+    <dgm:cxn modelId="{FB6E3D7A-256D-4C5A-A2C9-6B5F3161A0AD}" type="presOf" srcId="{92A61EF9-6340-4A6F-86A7-BA6099457F7E}" destId="{D921D4EC-2B40-4675-A413-11D76554B903}" srcOrd="0" destOrd="0" presId="urn:microsoft.com/office/officeart/2005/8/layout/process1"/>
+    <dgm:cxn modelId="{80DBC7E4-8A56-4041-B158-9D6D83FE6219}" type="presOf" srcId="{0BB7F1A7-EB0A-4F6B-A2C8-C999FD2374B7}" destId="{78B82004-4A7E-418D-90FA-68EDEA720490}" srcOrd="0" destOrd="0" presId="urn:microsoft.com/office/officeart/2005/8/layout/process1"/>
+    <dgm:cxn modelId="{0A93EA46-2F9B-41A8-AE5F-0B6A5F379BCF}" srcId="{E3CA5FC1-A281-451C-8724-E4F3DE7C8CF1}" destId="{878FFDFF-B340-4562-8DB4-D79E80DBD852}" srcOrd="1" destOrd="0" parTransId="{749306E3-F141-443B-B1F8-F34CD40D97F8}" sibTransId="{0BB7F1A7-EB0A-4F6B-A2C8-C999FD2374B7}"/>
+    <dgm:cxn modelId="{245DF5CC-595B-43A8-9B80-7DA7072E3084}" type="presOf" srcId="{A5FE2FF7-167D-4C89-949A-1B5E9DCD0677}" destId="{A4BA073E-7800-4471-ACBC-EA66B77700D9}" srcOrd="0" destOrd="0" presId="urn:microsoft.com/office/officeart/2005/8/layout/process1"/>
     <dgm:cxn modelId="{87DE335D-7255-4D65-8FCA-9578348FC09E}" srcId="{E3CA5FC1-A281-451C-8724-E4F3DE7C8CF1}" destId="{92A61EF9-6340-4A6F-86A7-BA6099457F7E}" srcOrd="2" destOrd="0" parTransId="{5195B201-160E-4931-B6EB-0388F46A5C13}" sibTransId="{2BDAD909-E5E7-4EF1-ADBD-8E03B7EEDA28}"/>
-    <dgm:cxn modelId="{A2EE0499-8818-49EC-9252-C6B49A3E419F}" type="presOf" srcId="{0BB7F1A7-EB0A-4F6B-A2C8-C999FD2374B7}" destId="{CA72567D-3A5D-4DEF-B175-A0735DB695BA}" srcOrd="1" destOrd="0" presId="urn:microsoft.com/office/officeart/2005/8/layout/process1"/>
-    <dgm:cxn modelId="{AC7C6CFF-AC42-4A06-A59E-CE4FE0D18B5C}" type="presOf" srcId="{0BB7F1A7-EB0A-4F6B-A2C8-C999FD2374B7}" destId="{78B82004-4A7E-418D-90FA-68EDEA720490}" srcOrd="0" destOrd="0" presId="urn:microsoft.com/office/officeart/2005/8/layout/process1"/>
-    <dgm:cxn modelId="{1325D744-A932-4525-90DD-C30D1C507A63}" srcId="{E3CA5FC1-A281-451C-8724-E4F3DE7C8CF1}" destId="{ABD21B06-9BBD-4CAE-A8D2-B1A9685910C9}" srcOrd="0" destOrd="0" parTransId="{4E5D4BBA-8B9D-4267-91D3-17D7869941F6}" sibTransId="{A5FE2FF7-167D-4C89-949A-1B5E9DCD0677}"/>
-    <dgm:cxn modelId="{0A93EA46-2F9B-41A8-AE5F-0B6A5F379BCF}" srcId="{E3CA5FC1-A281-451C-8724-E4F3DE7C8CF1}" destId="{878FFDFF-B340-4562-8DB4-D79E80DBD852}" srcOrd="1" destOrd="0" parTransId="{749306E3-F141-443B-B1F8-F34CD40D97F8}" sibTransId="{0BB7F1A7-EB0A-4F6B-A2C8-C999FD2374B7}"/>
-    <dgm:cxn modelId="{87D3711C-9271-434C-ACE2-1D610C3BFC1E}" type="presOf" srcId="{ABD21B06-9BBD-4CAE-A8D2-B1A9685910C9}" destId="{2055EB30-5CCA-4986-AC2F-21285A3B8E00}" srcOrd="0" destOrd="0" presId="urn:microsoft.com/office/officeart/2005/8/layout/process1"/>
-    <dgm:cxn modelId="{A0E7A6D4-209F-4611-96F8-A0A18507AD95}" type="presOf" srcId="{878FFDFF-B340-4562-8DB4-D79E80DBD852}" destId="{568F4814-9567-4B8A-BD02-705C93FDDCD9}" srcOrd="0" destOrd="0" presId="urn:microsoft.com/office/officeart/2005/8/layout/process1"/>
-    <dgm:cxn modelId="{85F29708-DEFE-4E04-A823-7B44FEEB00DC}" type="presOf" srcId="{92A61EF9-6340-4A6F-86A7-BA6099457F7E}" destId="{D921D4EC-2B40-4675-A413-11D76554B903}" srcOrd="0" destOrd="0" presId="urn:microsoft.com/office/officeart/2005/8/layout/process1"/>
-    <dgm:cxn modelId="{B3F11CF6-ED4D-4205-BDC5-CB2C17A20148}" type="presParOf" srcId="{A4177E7B-5BEF-4669-948D-051BBA3F1EE4}" destId="{2055EB30-5CCA-4986-AC2F-21285A3B8E00}" srcOrd="0" destOrd="0" presId="urn:microsoft.com/office/officeart/2005/8/layout/process1"/>
-    <dgm:cxn modelId="{02839F86-7768-485C-A6C0-F8789EB8C4BA}" type="presParOf" srcId="{A4177E7B-5BEF-4669-948D-051BBA3F1EE4}" destId="{A4BA073E-7800-4471-ACBC-EA66B77700D9}" srcOrd="1" destOrd="0" presId="urn:microsoft.com/office/officeart/2005/8/layout/process1"/>
-    <dgm:cxn modelId="{60B4232C-13C3-43D9-AE12-A0448DB568D7}" type="presParOf" srcId="{A4BA073E-7800-4471-ACBC-EA66B77700D9}" destId="{E755571A-D3BB-4115-BA17-089B3FAF4F76}" srcOrd="0" destOrd="0" presId="urn:microsoft.com/office/officeart/2005/8/layout/process1"/>
-    <dgm:cxn modelId="{01CCC6F9-BCC9-46BC-BB3D-6535EADE17EB}" type="presParOf" srcId="{A4177E7B-5BEF-4669-948D-051BBA3F1EE4}" destId="{568F4814-9567-4B8A-BD02-705C93FDDCD9}" srcOrd="2" destOrd="0" presId="urn:microsoft.com/office/officeart/2005/8/layout/process1"/>
-    <dgm:cxn modelId="{44C50A37-04EA-4E90-9CA3-83BDCEAED0B2}" type="presParOf" srcId="{A4177E7B-5BEF-4669-948D-051BBA3F1EE4}" destId="{78B82004-4A7E-418D-90FA-68EDEA720490}" srcOrd="3" destOrd="0" presId="urn:microsoft.com/office/officeart/2005/8/layout/process1"/>
-    <dgm:cxn modelId="{37C2F59F-2BA1-4B1B-B96C-1190983A80F1}" type="presParOf" srcId="{78B82004-4A7E-418D-90FA-68EDEA720490}" destId="{CA72567D-3A5D-4DEF-B175-A0735DB695BA}" srcOrd="0" destOrd="0" presId="urn:microsoft.com/office/officeart/2005/8/layout/process1"/>
-    <dgm:cxn modelId="{4859CD0F-D9FC-493B-AE1E-0BED2894F15D}" type="presParOf" srcId="{A4177E7B-5BEF-4669-948D-051BBA3F1EE4}" destId="{D921D4EC-2B40-4675-A413-11D76554B903}" srcOrd="4" destOrd="0" presId="urn:microsoft.com/office/officeart/2005/8/layout/process1"/>
+    <dgm:cxn modelId="{70570A45-2D2B-45B6-AD70-53C9F8FFB5D8}" type="presOf" srcId="{ABD21B06-9BBD-4CAE-A8D2-B1A9685910C9}" destId="{2055EB30-5CCA-4986-AC2F-21285A3B8E00}" srcOrd="0" destOrd="0" presId="urn:microsoft.com/office/officeart/2005/8/layout/process1"/>
+    <dgm:cxn modelId="{4BFB6972-1478-4A1B-9F50-1425053EAD14}" type="presOf" srcId="{E3CA5FC1-A281-451C-8724-E4F3DE7C8CF1}" destId="{A4177E7B-5BEF-4669-948D-051BBA3F1EE4}" srcOrd="0" destOrd="0" presId="urn:microsoft.com/office/officeart/2005/8/layout/process1"/>
+    <dgm:cxn modelId="{D0C9A338-4EE6-466C-86C9-141D11577D02}" type="presParOf" srcId="{A4177E7B-5BEF-4669-948D-051BBA3F1EE4}" destId="{2055EB30-5CCA-4986-AC2F-21285A3B8E00}" srcOrd="0" destOrd="0" presId="urn:microsoft.com/office/officeart/2005/8/layout/process1"/>
+    <dgm:cxn modelId="{82B4B401-DA60-459D-89A7-F09B23667E47}" type="presParOf" srcId="{A4177E7B-5BEF-4669-948D-051BBA3F1EE4}" destId="{A4BA073E-7800-4471-ACBC-EA66B77700D9}" srcOrd="1" destOrd="0" presId="urn:microsoft.com/office/officeart/2005/8/layout/process1"/>
+    <dgm:cxn modelId="{C351C134-0F05-49EB-8907-F1E93E51D7C1}" type="presParOf" srcId="{A4BA073E-7800-4471-ACBC-EA66B77700D9}" destId="{E755571A-D3BB-4115-BA17-089B3FAF4F76}" srcOrd="0" destOrd="0" presId="urn:microsoft.com/office/officeart/2005/8/layout/process1"/>
+    <dgm:cxn modelId="{19D92720-03B4-41CB-A843-AB0F56732690}" type="presParOf" srcId="{A4177E7B-5BEF-4669-948D-051BBA3F1EE4}" destId="{568F4814-9567-4B8A-BD02-705C93FDDCD9}" srcOrd="2" destOrd="0" presId="urn:microsoft.com/office/officeart/2005/8/layout/process1"/>
+    <dgm:cxn modelId="{23A25F06-D4A6-4D1D-B0EE-FB17BB4E80D2}" type="presParOf" srcId="{A4177E7B-5BEF-4669-948D-051BBA3F1EE4}" destId="{78B82004-4A7E-418D-90FA-68EDEA720490}" srcOrd="3" destOrd="0" presId="urn:microsoft.com/office/officeart/2005/8/layout/process1"/>
+    <dgm:cxn modelId="{2A3F4AEE-807D-49FE-B4F5-93175C5F537A}" type="presParOf" srcId="{78B82004-4A7E-418D-90FA-68EDEA720490}" destId="{CA72567D-3A5D-4DEF-B175-A0735DB695BA}" srcOrd="0" destOrd="0" presId="urn:microsoft.com/office/officeart/2005/8/layout/process1"/>
+    <dgm:cxn modelId="{6F70EBD4-3BA4-42FE-BA99-EEB39F57BDC1}" type="presParOf" srcId="{A4177E7B-5BEF-4669-948D-051BBA3F1EE4}" destId="{D921D4EC-2B40-4675-A413-11D76554B903}" srcOrd="4" destOrd="0" presId="urn:microsoft.com/office/officeart/2005/8/layout/process1"/>
   </dgm:cxnLst>
   <dgm:bg/>
   <dgm:whole/>
@@ -17669,102 +20244,102 @@
     </dgm:pt>
   </dgm:ptLst>
   <dgm:cxnLst>
-    <dgm:cxn modelId="{75FC55B5-3DD3-4088-BF74-10045B4F786B}" type="presOf" srcId="{4040C363-6439-4183-8E9C-B8F6A500EEFF}" destId="{607DE877-A290-42E1-B75D-A3E43B9B93E6}" srcOrd="1" destOrd="0" presId="urn:microsoft.com/office/officeart/2008/layout/HorizontalMultiLevelHierarchy"/>
-    <dgm:cxn modelId="{F3175D8A-43D5-447E-9AD9-84E93E7F541D}" type="presOf" srcId="{371EC042-2E89-4D6D-B5D0-8EF5B934C515}" destId="{E53FD820-3B70-4B5C-97E1-AF0D3583FCB1}" srcOrd="0" destOrd="0" presId="urn:microsoft.com/office/officeart/2008/layout/HorizontalMultiLevelHierarchy"/>
-    <dgm:cxn modelId="{F5AB4731-8186-4A0A-8BA4-C0491975A3FC}" type="presOf" srcId="{47320605-B094-4245-A6CA-C4DA97A2AEEB}" destId="{E978D20F-86F5-46B8-9A62-0EDB5C6200CC}" srcOrd="0" destOrd="0" presId="urn:microsoft.com/office/officeart/2008/layout/HorizontalMultiLevelHierarchy"/>
+    <dgm:cxn modelId="{D5EF5E53-5069-4553-9B4C-08A624FC68A1}" type="presOf" srcId="{4040C363-6439-4183-8E9C-B8F6A500EEFF}" destId="{4829584A-C527-42DA-A021-ACF1038F3C07}" srcOrd="0" destOrd="0" presId="urn:microsoft.com/office/officeart/2008/layout/HorizontalMultiLevelHierarchy"/>
+    <dgm:cxn modelId="{83B9C928-20BF-4228-8821-1D74A23E08EB}" type="presOf" srcId="{50140508-2319-4BDF-8D4D-A44C8BFFD8B0}" destId="{D9F21002-57D7-4F80-980D-A5F77E5C0956}" srcOrd="0" destOrd="0" presId="urn:microsoft.com/office/officeart/2008/layout/HorizontalMultiLevelHierarchy"/>
+    <dgm:cxn modelId="{10039BE5-D7BD-4A24-B8C1-C68995D1B7AF}" type="presOf" srcId="{2176A96F-EA34-4807-9FFB-5C05EF4C3EA3}" destId="{C5FF4861-27EF-46B8-BE45-4B95715EBCFB}" srcOrd="1" destOrd="0" presId="urn:microsoft.com/office/officeart/2008/layout/HorizontalMultiLevelHierarchy"/>
+    <dgm:cxn modelId="{B217960C-9DA9-4A0B-B193-BF1E0B02F941}" type="presOf" srcId="{351B5961-78EB-4C67-8028-0DDBE648E9A2}" destId="{C45C2C73-CED5-443C-B348-CCB629285991}" srcOrd="0" destOrd="0" presId="urn:microsoft.com/office/officeart/2008/layout/HorizontalMultiLevelHierarchy"/>
     <dgm:cxn modelId="{44FBAFC7-6977-4461-A4B5-48C3E0653056}" srcId="{47320605-B094-4245-A6CA-C4DA97A2AEEB}" destId="{95A2A135-14B7-457B-83F4-3A5FA4C057F6}" srcOrd="1" destOrd="0" parTransId="{2176A96F-EA34-4807-9FFB-5C05EF4C3EA3}" sibTransId="{C66161A8-3C8C-4134-8721-2FC780B1D30F}"/>
-    <dgm:cxn modelId="{A8B54312-59E1-498E-B7C1-A88FBA24BEE4}" type="presOf" srcId="{9B79246D-9A1B-40A7-AB3F-76B74BC58103}" destId="{1C0A84D4-9ED3-4385-801D-90DD867E728B}" srcOrd="1" destOrd="0" presId="urn:microsoft.com/office/officeart/2008/layout/HorizontalMultiLevelHierarchy"/>
-    <dgm:cxn modelId="{17223B83-6777-4315-94CF-0CAF163851C8}" type="presOf" srcId="{8E97C872-41E9-4D20-AC00-4257779ECF45}" destId="{01CA50BD-3740-4CC6-A5CB-D8A3A0E1E6E4}" srcOrd="0" destOrd="0" presId="urn:microsoft.com/office/officeart/2008/layout/HorizontalMultiLevelHierarchy"/>
-    <dgm:cxn modelId="{4FFBAFAF-32C0-4524-BF8C-1EA913D04272}" type="presOf" srcId="{B90B70F6-6787-4562-A4DB-5BF7076B733D}" destId="{955F2035-6C30-46D6-89E0-99C5C2A99394}" srcOrd="0" destOrd="0" presId="urn:microsoft.com/office/officeart/2008/layout/HorizontalMultiLevelHierarchy"/>
-    <dgm:cxn modelId="{FDD0D390-F194-49A5-92C9-2EF0A0F842A4}" type="presOf" srcId="{E00A5C8D-CEC0-4B26-AF99-2BE9D54AB385}" destId="{0A8FAEF2-87EC-4B41-9896-9119484B1C7C}" srcOrd="0" destOrd="0" presId="urn:microsoft.com/office/officeart/2008/layout/HorizontalMultiLevelHierarchy"/>
+    <dgm:cxn modelId="{19FF2018-7F75-4328-BD49-C48A7546B714}" type="presOf" srcId="{B90B70F6-6787-4562-A4DB-5BF7076B733D}" destId="{955F2035-6C30-46D6-89E0-99C5C2A99394}" srcOrd="0" destOrd="0" presId="urn:microsoft.com/office/officeart/2008/layout/HorizontalMultiLevelHierarchy"/>
+    <dgm:cxn modelId="{0945C084-ED1D-45D6-818B-B7E5B9889F62}" type="presOf" srcId="{B9E3E4D3-9567-43FF-B138-86C9BB2B4647}" destId="{8CDA3235-5E8C-4C3A-86FC-A2503B1FAE4C}" srcOrd="0" destOrd="0" presId="urn:microsoft.com/office/officeart/2008/layout/HorizontalMultiLevelHierarchy"/>
+    <dgm:cxn modelId="{CB771999-5515-4B59-963A-7FC9ACE060E5}" type="presOf" srcId="{1AE9D7A8-C625-48E8-841B-B9BAF1BF9072}" destId="{20A0A781-731F-4E2A-9780-650B4990ACB3}" srcOrd="0" destOrd="0" presId="urn:microsoft.com/office/officeart/2008/layout/HorizontalMultiLevelHierarchy"/>
+    <dgm:cxn modelId="{4A6ED34C-9829-45F8-A7EB-6543EC0A1390}" type="presOf" srcId="{1AE9D7A8-C625-48E8-841B-B9BAF1BF9072}" destId="{642C9DB4-3683-4D16-A26F-3B5BD08A49E2}" srcOrd="1" destOrd="0" presId="urn:microsoft.com/office/officeart/2008/layout/HorizontalMultiLevelHierarchy"/>
+    <dgm:cxn modelId="{D52E29F5-BE68-4497-83D5-461A9AEF2369}" type="presOf" srcId="{B9E3E4D3-9567-43FF-B138-86C9BB2B4647}" destId="{192A77FA-52D9-469C-998F-9AACB818557C}" srcOrd="1" destOrd="0" presId="urn:microsoft.com/office/officeart/2008/layout/HorizontalMultiLevelHierarchy"/>
     <dgm:cxn modelId="{EDD89493-64A1-49CC-B53F-6F69BCB842A2}" srcId="{B90B70F6-6787-4562-A4DB-5BF7076B733D}" destId="{53A75A83-F0BE-4891-9F10-B7EFAC269F02}" srcOrd="2" destOrd="0" parTransId="{8E97C872-41E9-4D20-AC00-4257779ECF45}" sibTransId="{0A67DE2A-EE9B-47DE-B291-EBAA0D848437}"/>
     <dgm:cxn modelId="{467FC801-824B-4EEC-8169-0B5802C2C7FA}" srcId="{594A6F22-3A42-40D2-8425-11641D0010FB}" destId="{47320605-B094-4245-A6CA-C4DA97A2AEEB}" srcOrd="0" destOrd="0" parTransId="{9B79246D-9A1B-40A7-AB3F-76B74BC58103}" sibTransId="{E02128F4-7903-49A0-8593-ECFE0AA8E818}"/>
-    <dgm:cxn modelId="{83A0B107-DF9C-421F-9F51-2BF571E2D3C8}" type="presOf" srcId="{50140508-2319-4BDF-8D4D-A44C8BFFD8B0}" destId="{D9F21002-57D7-4F80-980D-A5F77E5C0956}" srcOrd="0" destOrd="0" presId="urn:microsoft.com/office/officeart/2008/layout/HorizontalMultiLevelHierarchy"/>
+    <dgm:cxn modelId="{3E6D9D92-72A0-43E1-95D3-2A5EF2F9C8E4}" type="presOf" srcId="{9B79246D-9A1B-40A7-AB3F-76B74BC58103}" destId="{1C0A84D4-9ED3-4385-801D-90DD867E728B}" srcOrd="1" destOrd="0" presId="urn:microsoft.com/office/officeart/2008/layout/HorizontalMultiLevelHierarchy"/>
     <dgm:cxn modelId="{565493B0-8E80-467E-BC16-B21B4C15DAA9}" srcId="{47320605-B094-4245-A6CA-C4DA97A2AEEB}" destId="{789A158D-13C2-4976-91E0-D63F29006AE9}" srcOrd="4" destOrd="0" parTransId="{1AE9D7A8-C625-48E8-841B-B9BAF1BF9072}" sibTransId="{397EBCE9-98A6-4D5F-910D-C4ECFFBF36CA}"/>
+    <dgm:cxn modelId="{92288BD1-8F17-4DFF-BF1E-538A5C547AB5}" type="presOf" srcId="{1FAF119E-EE2E-4FF7-BC8B-527BDDBC9CD9}" destId="{5B2D4B12-C88F-4646-97A2-8155F68620E1}" srcOrd="0" destOrd="0" presId="urn:microsoft.com/office/officeart/2008/layout/HorizontalMultiLevelHierarchy"/>
     <dgm:cxn modelId="{E259116A-4A93-4407-8703-EC2FBA267370}" srcId="{594A6F22-3A42-40D2-8425-11641D0010FB}" destId="{B90B70F6-6787-4562-A4DB-5BF7076B733D}" srcOrd="1" destOrd="0" parTransId="{51E1FA3F-AA05-4B65-80D5-B12F13F62FCF}" sibTransId="{FC540508-6F35-4349-BED7-0E71CF12742E}"/>
-    <dgm:cxn modelId="{47DA0828-1A6C-45A2-A504-C19A9BCD7D23}" type="presOf" srcId="{1FAF119E-EE2E-4FF7-BC8B-527BDDBC9CD9}" destId="{5B2D4B12-C88F-4646-97A2-8155F68620E1}" srcOrd="0" destOrd="0" presId="urn:microsoft.com/office/officeart/2008/layout/HorizontalMultiLevelHierarchy"/>
-    <dgm:cxn modelId="{6A3BD458-C117-45F9-A78B-FA85EFE23C59}" type="presOf" srcId="{351B5961-78EB-4C67-8028-0DDBE648E9A2}" destId="{C45C2C73-CED5-443C-B348-CCB629285991}" srcOrd="0" destOrd="0" presId="urn:microsoft.com/office/officeart/2008/layout/HorizontalMultiLevelHierarchy"/>
-    <dgm:cxn modelId="{C309AE47-AA83-4E0D-957C-D412DAA2EE7F}" type="presOf" srcId="{53A75A83-F0BE-4891-9F10-B7EFAC269F02}" destId="{EF7A4269-C87E-46A8-A0BB-62732D8E50BB}" srcOrd="0" destOrd="0" presId="urn:microsoft.com/office/officeart/2008/layout/HorizontalMultiLevelHierarchy"/>
-    <dgm:cxn modelId="{8A987B50-7DBC-4601-98C8-1131BC1096F8}" type="presOf" srcId="{8E97C872-41E9-4D20-AC00-4257779ECF45}" destId="{2E606A3A-7422-49A9-8036-977E312007D8}" srcOrd="1" destOrd="0" presId="urn:microsoft.com/office/officeart/2008/layout/HorizontalMultiLevelHierarchy"/>
+    <dgm:cxn modelId="{9A4BA004-3778-4582-BF4C-6FFC2EC49BA3}" type="presOf" srcId="{8E97C872-41E9-4D20-AC00-4257779ECF45}" destId="{01CA50BD-3740-4CC6-A5CB-D8A3A0E1E6E4}" srcOrd="0" destOrd="0" presId="urn:microsoft.com/office/officeart/2008/layout/HorizontalMultiLevelHierarchy"/>
+    <dgm:cxn modelId="{D1B55AD0-56D5-4FC6-9D4B-E443F3C32A07}" type="presOf" srcId="{789A158D-13C2-4976-91E0-D63F29006AE9}" destId="{320C85B0-5ECF-4B91-A37A-5220B4E0726A}" srcOrd="0" destOrd="0" presId="urn:microsoft.com/office/officeart/2008/layout/HorizontalMultiLevelHierarchy"/>
+    <dgm:cxn modelId="{9E62263F-1CD9-45AF-ADA9-251F91C58D77}" type="presOf" srcId="{9B79246D-9A1B-40A7-AB3F-76B74BC58103}" destId="{86340112-46E7-4AF6-AB76-6AA1EF243FE2}" srcOrd="0" destOrd="0" presId="urn:microsoft.com/office/officeart/2008/layout/HorizontalMultiLevelHierarchy"/>
+    <dgm:cxn modelId="{1AA793D5-4893-4D31-95B3-D2013E77AD58}" type="presOf" srcId="{3BDAEFA0-11EC-4ECF-9561-71A2D101A436}" destId="{1251E678-FFF2-4EED-94AA-8AA5384ECCB7}" srcOrd="0" destOrd="0" presId="urn:microsoft.com/office/officeart/2008/layout/HorizontalMultiLevelHierarchy"/>
+    <dgm:cxn modelId="{EE94E0DA-EB90-45B7-B08C-3FB91AC45E92}" type="presOf" srcId="{8D7D942E-423A-47AB-AAE1-9DB3C864CC08}" destId="{4FD71EB2-5254-4CB5-BF79-212ADB392259}" srcOrd="0" destOrd="0" presId="urn:microsoft.com/office/officeart/2008/layout/HorizontalMultiLevelHierarchy"/>
+    <dgm:cxn modelId="{1A7EB21B-BB7C-4F49-AEB2-B4D3D92FEFD1}" type="presOf" srcId="{351B5961-78EB-4C67-8028-0DDBE648E9A2}" destId="{CF166645-0A8B-499C-A564-9BDF607272C8}" srcOrd="1" destOrd="0" presId="urn:microsoft.com/office/officeart/2008/layout/HorizontalMultiLevelHierarchy"/>
+    <dgm:cxn modelId="{0ED92B42-7359-4C24-9FF8-9A3E5CE18987}" type="presOf" srcId="{47320605-B094-4245-A6CA-C4DA97A2AEEB}" destId="{E978D20F-86F5-46B8-9A62-0EDB5C6200CC}" srcOrd="0" destOrd="0" presId="urn:microsoft.com/office/officeart/2008/layout/HorizontalMultiLevelHierarchy"/>
+    <dgm:cxn modelId="{AF45D0AB-8288-41C4-BCAC-D5C6BD124E64}" type="presOf" srcId="{51E1FA3F-AA05-4B65-80D5-B12F13F62FCF}" destId="{27E671B0-0D16-495D-8904-349C9F9F6F63}" srcOrd="1" destOrd="0" presId="urn:microsoft.com/office/officeart/2008/layout/HorizontalMultiLevelHierarchy"/>
     <dgm:cxn modelId="{EC662EA6-5FD4-408C-82D9-47593147F091}" srcId="{B90B70F6-6787-4562-A4DB-5BF7076B733D}" destId="{371EC042-2E89-4D6D-B5D0-8EF5B934C515}" srcOrd="0" destOrd="0" parTransId="{3BDAEFA0-11EC-4ECF-9561-71A2D101A436}" sibTransId="{30F80A4E-1A33-49E8-987A-0E5BD090E361}"/>
-    <dgm:cxn modelId="{E52D5BEC-3541-40C3-BB23-4C2C092CB90F}" type="presOf" srcId="{4040C363-6439-4183-8E9C-B8F6A500EEFF}" destId="{4829584A-C527-42DA-A021-ACF1038F3C07}" srcOrd="0" destOrd="0" presId="urn:microsoft.com/office/officeart/2008/layout/HorizontalMultiLevelHierarchy"/>
+    <dgm:cxn modelId="{699E8CA0-3F55-4FF8-9BAD-3F70A4B0EB47}" type="presOf" srcId="{255BA88F-C837-45ED-8716-9941134C75B8}" destId="{598B6959-5BC6-41CE-8FEF-4A8165A88396}" srcOrd="1" destOrd="0" presId="urn:microsoft.com/office/officeart/2008/layout/HorizontalMultiLevelHierarchy"/>
+    <dgm:cxn modelId="{E1BA8714-C13D-4265-A7A7-630C1B20C4E1}" type="presOf" srcId="{DE1F82A8-DDC1-401A-90B2-BFB0C2F2FB3F}" destId="{E587D9C5-E966-4FD2-A071-86513A2A35D7}" srcOrd="0" destOrd="0" presId="urn:microsoft.com/office/officeart/2008/layout/HorizontalMultiLevelHierarchy"/>
+    <dgm:cxn modelId="{92F311B9-F5AA-4678-9448-34B0F12B277A}" type="presOf" srcId="{2176A96F-EA34-4807-9FFB-5C05EF4C3EA3}" destId="{C65E1B61-452F-4638-B1FA-035A681B6198}" srcOrd="0" destOrd="0" presId="urn:microsoft.com/office/officeart/2008/layout/HorizontalMultiLevelHierarchy"/>
+    <dgm:cxn modelId="{04912902-680C-4563-9C4C-5622948256BA}" type="presOf" srcId="{255BA88F-C837-45ED-8716-9941134C75B8}" destId="{D4AED921-CA52-4D94-B218-CEDADF669D61}" srcOrd="0" destOrd="0" presId="urn:microsoft.com/office/officeart/2008/layout/HorizontalMultiLevelHierarchy"/>
+    <dgm:cxn modelId="{30DE5245-5042-466D-B218-F4A2D21EE445}" type="presOf" srcId="{53A75A83-F0BE-4891-9F10-B7EFAC269F02}" destId="{EF7A4269-C87E-46A8-A0BB-62732D8E50BB}" srcOrd="0" destOrd="0" presId="urn:microsoft.com/office/officeart/2008/layout/HorizontalMultiLevelHierarchy"/>
     <dgm:cxn modelId="{C7C843F6-6492-418F-989A-671B278099DB}" srcId="{47320605-B094-4245-A6CA-C4DA97A2AEEB}" destId="{E00A5C8D-CEC0-4B26-AF99-2BE9D54AB385}" srcOrd="2" destOrd="0" parTransId="{4040C363-6439-4183-8E9C-B8F6A500EEFF}" sibTransId="{4073292D-3312-443C-9C24-67A245C4CB60}"/>
-    <dgm:cxn modelId="{83E4C92E-7BF0-4077-8D7D-3DB7D1D0602C}" type="presOf" srcId="{9B79246D-9A1B-40A7-AB3F-76B74BC58103}" destId="{86340112-46E7-4AF6-AB76-6AA1EF243FE2}" srcOrd="0" destOrd="0" presId="urn:microsoft.com/office/officeart/2008/layout/HorizontalMultiLevelHierarchy"/>
-    <dgm:cxn modelId="{F776B492-7E4D-4800-BAE2-3C12056B5B1D}" type="presOf" srcId="{255BA88F-C837-45ED-8716-9941134C75B8}" destId="{598B6959-5BC6-41CE-8FEF-4A8165A88396}" srcOrd="1" destOrd="0" presId="urn:microsoft.com/office/officeart/2008/layout/HorizontalMultiLevelHierarchy"/>
-    <dgm:cxn modelId="{38C5823D-DA24-4253-8360-3254F3767F28}" type="presOf" srcId="{51E1FA3F-AA05-4B65-80D5-B12F13F62FCF}" destId="{FF48563A-56A3-4870-BF35-C4B02EE5FADE}" srcOrd="0" destOrd="0" presId="urn:microsoft.com/office/officeart/2008/layout/HorizontalMultiLevelHierarchy"/>
-    <dgm:cxn modelId="{2683BDAA-3D9A-4F1B-AB6E-3538528C24B5}" type="presOf" srcId="{351B5961-78EB-4C67-8028-0DDBE648E9A2}" destId="{CF166645-0A8B-499C-A564-9BDF607272C8}" srcOrd="1" destOrd="0" presId="urn:microsoft.com/office/officeart/2008/layout/HorizontalMultiLevelHierarchy"/>
+    <dgm:cxn modelId="{133ADED4-602C-4EE7-A7C6-11C5E11350A4}" type="presOf" srcId="{95A2A135-14B7-457B-83F4-3A5FA4C057F6}" destId="{2DD9EB04-D31B-41E6-9882-BACF4D236402}" srcOrd="0" destOrd="0" presId="urn:microsoft.com/office/officeart/2008/layout/HorizontalMultiLevelHierarchy"/>
+    <dgm:cxn modelId="{593B3034-90C3-4350-93EE-B015522A34A4}" type="presOf" srcId="{51E1FA3F-AA05-4B65-80D5-B12F13F62FCF}" destId="{FF48563A-56A3-4870-BF35-C4B02EE5FADE}" srcOrd="0" destOrd="0" presId="urn:microsoft.com/office/officeart/2008/layout/HorizontalMultiLevelHierarchy"/>
+    <dgm:cxn modelId="{0678801F-C32C-42F9-9B03-B8800C7C88A5}" type="presOf" srcId="{4040C363-6439-4183-8E9C-B8F6A500EEFF}" destId="{607DE877-A290-42E1-B75D-A3E43B9B93E6}" srcOrd="1" destOrd="0" presId="urn:microsoft.com/office/officeart/2008/layout/HorizontalMultiLevelHierarchy"/>
     <dgm:cxn modelId="{024E8602-5936-4683-8DC9-5584904E10DD}" srcId="{B90B70F6-6787-4562-A4DB-5BF7076B733D}" destId="{DE1F82A8-DDC1-401A-90B2-BFB0C2F2FB3F}" srcOrd="1" destOrd="0" parTransId="{B9E3E4D3-9567-43FF-B138-86C9BB2B4647}" sibTransId="{F53F10A1-278F-4017-8378-F5B9DCAD7240}"/>
     <dgm:cxn modelId="{C23BE9DE-8DB8-407D-ADD0-5FE264D5EC48}" srcId="{47320605-B094-4245-A6CA-C4DA97A2AEEB}" destId="{1FAF119E-EE2E-4FF7-BC8B-527BDDBC9CD9}" srcOrd="0" destOrd="0" parTransId="{255BA88F-C837-45ED-8716-9941134C75B8}" sibTransId="{F3561AFB-6B2E-4A1D-A191-609223A75229}"/>
-    <dgm:cxn modelId="{1F57A01B-9846-4F22-8673-DC00306C9A06}" type="presOf" srcId="{51E1FA3F-AA05-4B65-80D5-B12F13F62FCF}" destId="{27E671B0-0D16-495D-8904-349C9F9F6F63}" srcOrd="1" destOrd="0" presId="urn:microsoft.com/office/officeart/2008/layout/HorizontalMultiLevelHierarchy"/>
-    <dgm:cxn modelId="{9D25CA0F-C9DB-4724-99D7-1569FAF3CB82}" type="presOf" srcId="{1AE9D7A8-C625-48E8-841B-B9BAF1BF9072}" destId="{642C9DB4-3683-4D16-A26F-3B5BD08A49E2}" srcOrd="1" destOrd="0" presId="urn:microsoft.com/office/officeart/2008/layout/HorizontalMultiLevelHierarchy"/>
-    <dgm:cxn modelId="{A378A8A6-FB86-4FE2-8DAC-615D4DCE94CE}" type="presOf" srcId="{95A2A135-14B7-457B-83F4-3A5FA4C057F6}" destId="{2DD9EB04-D31B-41E6-9882-BACF4D236402}" srcOrd="0" destOrd="0" presId="urn:microsoft.com/office/officeart/2008/layout/HorizontalMultiLevelHierarchy"/>
-    <dgm:cxn modelId="{150BCF36-5C13-4564-8DA7-490373B7C46A}" type="presOf" srcId="{594A6F22-3A42-40D2-8425-11641D0010FB}" destId="{267F6139-1C5C-40AA-A8FA-95565C51065A}" srcOrd="0" destOrd="0" presId="urn:microsoft.com/office/officeart/2008/layout/HorizontalMultiLevelHierarchy"/>
-    <dgm:cxn modelId="{420D3A65-985A-4ADF-AEB9-E77245FCB749}" type="presOf" srcId="{2176A96F-EA34-4807-9FFB-5C05EF4C3EA3}" destId="{C5FF4861-27EF-46B8-BE45-4B95715EBCFB}" srcOrd="1" destOrd="0" presId="urn:microsoft.com/office/officeart/2008/layout/HorizontalMultiLevelHierarchy"/>
-    <dgm:cxn modelId="{98331996-FFD6-4F54-9C91-1E94B699C5F2}" type="presOf" srcId="{255BA88F-C837-45ED-8716-9941134C75B8}" destId="{D4AED921-CA52-4D94-B218-CEDADF669D61}" srcOrd="0" destOrd="0" presId="urn:microsoft.com/office/officeart/2008/layout/HorizontalMultiLevelHierarchy"/>
-    <dgm:cxn modelId="{34CC4727-B57A-4257-B24B-4DBB175BE255}" type="presOf" srcId="{B9E3E4D3-9567-43FF-B138-86C9BB2B4647}" destId="{192A77FA-52D9-469C-998F-9AACB818557C}" srcOrd="1" destOrd="0" presId="urn:microsoft.com/office/officeart/2008/layout/HorizontalMultiLevelHierarchy"/>
-    <dgm:cxn modelId="{48A247F0-4D92-4F6E-9100-4F8A2B66E232}" type="presOf" srcId="{1AE9D7A8-C625-48E8-841B-B9BAF1BF9072}" destId="{20A0A781-731F-4E2A-9780-650B4990ACB3}" srcOrd="0" destOrd="0" presId="urn:microsoft.com/office/officeart/2008/layout/HorizontalMultiLevelHierarchy"/>
-    <dgm:cxn modelId="{960BF614-BC1C-43D8-95B5-654635CF5750}" type="presOf" srcId="{B9E3E4D3-9567-43FF-B138-86C9BB2B4647}" destId="{8CDA3235-5E8C-4C3A-86FC-A2503B1FAE4C}" srcOrd="0" destOrd="0" presId="urn:microsoft.com/office/officeart/2008/layout/HorizontalMultiLevelHierarchy"/>
+    <dgm:cxn modelId="{C8C7424A-192C-4E2A-99E9-680DC2D552E1}" type="presOf" srcId="{594A6F22-3A42-40D2-8425-11641D0010FB}" destId="{267F6139-1C5C-40AA-A8FA-95565C51065A}" srcOrd="0" destOrd="0" presId="urn:microsoft.com/office/officeart/2008/layout/HorizontalMultiLevelHierarchy"/>
+    <dgm:cxn modelId="{C0410945-A64B-48B5-ADC8-94763439DC9A}" type="presOf" srcId="{8E97C872-41E9-4D20-AC00-4257779ECF45}" destId="{2E606A3A-7422-49A9-8036-977E312007D8}" srcOrd="1" destOrd="0" presId="urn:microsoft.com/office/officeart/2008/layout/HorizontalMultiLevelHierarchy"/>
+    <dgm:cxn modelId="{7FE4D74B-0E06-4DA8-B005-A8857FE627EB}" type="presOf" srcId="{3BDAEFA0-11EC-4ECF-9561-71A2D101A436}" destId="{B3084F8F-EFE4-40DF-8C9E-BC004D22D737}" srcOrd="1" destOrd="0" presId="urn:microsoft.com/office/officeart/2008/layout/HorizontalMultiLevelHierarchy"/>
     <dgm:cxn modelId="{630D03B9-01E8-47EE-BF09-468E31FC1491}" srcId="{47320605-B094-4245-A6CA-C4DA97A2AEEB}" destId="{8D7D942E-423A-47AB-AAE1-9DB3C864CC08}" srcOrd="3" destOrd="0" parTransId="{351B5961-78EB-4C67-8028-0DDBE648E9A2}" sibTransId="{4A37DD15-0F27-49F6-B302-A3E9DC8D014E}"/>
-    <dgm:cxn modelId="{420FAB08-F4F1-407B-B365-BE5DAEFBC57B}" type="presOf" srcId="{2176A96F-EA34-4807-9FFB-5C05EF4C3EA3}" destId="{C65E1B61-452F-4638-B1FA-035A681B6198}" srcOrd="0" destOrd="0" presId="urn:microsoft.com/office/officeart/2008/layout/HorizontalMultiLevelHierarchy"/>
-    <dgm:cxn modelId="{5E9E4C7D-FB18-4967-95E1-AACF4D1AC025}" type="presOf" srcId="{8D7D942E-423A-47AB-AAE1-9DB3C864CC08}" destId="{4FD71EB2-5254-4CB5-BF79-212ADB392259}" srcOrd="0" destOrd="0" presId="urn:microsoft.com/office/officeart/2008/layout/HorizontalMultiLevelHierarchy"/>
     <dgm:cxn modelId="{212AE7EA-69D4-488E-851B-2B51B9327F73}" srcId="{50140508-2319-4BDF-8D4D-A44C8BFFD8B0}" destId="{594A6F22-3A42-40D2-8425-11641D0010FB}" srcOrd="0" destOrd="0" parTransId="{301EC523-04C9-4557-856F-5A68A6D161C0}" sibTransId="{DE8C0B02-76C7-4D36-ACFD-D7C4E3B6C0BE}"/>
-    <dgm:cxn modelId="{145B59C1-989B-403E-9597-A1CFE588EFEF}" type="presOf" srcId="{3BDAEFA0-11EC-4ECF-9561-71A2D101A436}" destId="{B3084F8F-EFE4-40DF-8C9E-BC004D22D737}" srcOrd="1" destOrd="0" presId="urn:microsoft.com/office/officeart/2008/layout/HorizontalMultiLevelHierarchy"/>
-    <dgm:cxn modelId="{18ECA253-B3E7-48CB-A336-2504B9D3AF71}" type="presOf" srcId="{3BDAEFA0-11EC-4ECF-9561-71A2D101A436}" destId="{1251E678-FFF2-4EED-94AA-8AA5384ECCB7}" srcOrd="0" destOrd="0" presId="urn:microsoft.com/office/officeart/2008/layout/HorizontalMultiLevelHierarchy"/>
-    <dgm:cxn modelId="{E36BFA9F-A449-45CB-B8F8-E07164597C3C}" type="presOf" srcId="{DE1F82A8-DDC1-401A-90B2-BFB0C2F2FB3F}" destId="{E587D9C5-E966-4FD2-A071-86513A2A35D7}" srcOrd="0" destOrd="0" presId="urn:microsoft.com/office/officeart/2008/layout/HorizontalMultiLevelHierarchy"/>
-    <dgm:cxn modelId="{DC1A30C7-B13B-4822-ACD9-5CB93D5750BF}" type="presOf" srcId="{789A158D-13C2-4976-91E0-D63F29006AE9}" destId="{320C85B0-5ECF-4B91-A37A-5220B4E0726A}" srcOrd="0" destOrd="0" presId="urn:microsoft.com/office/officeart/2008/layout/HorizontalMultiLevelHierarchy"/>
-    <dgm:cxn modelId="{C811CD27-9B98-42D4-9136-E773BA09C04C}" type="presParOf" srcId="{D9F21002-57D7-4F80-980D-A5F77E5C0956}" destId="{6C5A01BD-C374-4652-8AC7-DD6C12C81FE5}" srcOrd="0" destOrd="0" presId="urn:microsoft.com/office/officeart/2008/layout/HorizontalMultiLevelHierarchy"/>
-    <dgm:cxn modelId="{E078D2DF-9E38-4A1A-9095-AF439BA5A034}" type="presParOf" srcId="{6C5A01BD-C374-4652-8AC7-DD6C12C81FE5}" destId="{267F6139-1C5C-40AA-A8FA-95565C51065A}" srcOrd="0" destOrd="0" presId="urn:microsoft.com/office/officeart/2008/layout/HorizontalMultiLevelHierarchy"/>
-    <dgm:cxn modelId="{C7FE9CE6-141E-4F84-B637-CC54C29E1847}" type="presParOf" srcId="{6C5A01BD-C374-4652-8AC7-DD6C12C81FE5}" destId="{F99CE947-4E12-4586-8A54-7D28BA27A71E}" srcOrd="1" destOrd="0" presId="urn:microsoft.com/office/officeart/2008/layout/HorizontalMultiLevelHierarchy"/>
-    <dgm:cxn modelId="{52C4429C-EF53-48EC-8036-B5ADFBF7B6FB}" type="presParOf" srcId="{F99CE947-4E12-4586-8A54-7D28BA27A71E}" destId="{86340112-46E7-4AF6-AB76-6AA1EF243FE2}" srcOrd="0" destOrd="0" presId="urn:microsoft.com/office/officeart/2008/layout/HorizontalMultiLevelHierarchy"/>
-    <dgm:cxn modelId="{7A118667-D8E1-4DC8-B46B-E9222A695D72}" type="presParOf" srcId="{86340112-46E7-4AF6-AB76-6AA1EF243FE2}" destId="{1C0A84D4-9ED3-4385-801D-90DD867E728B}" srcOrd="0" destOrd="0" presId="urn:microsoft.com/office/officeart/2008/layout/HorizontalMultiLevelHierarchy"/>
-    <dgm:cxn modelId="{9C375C77-008E-4655-84C6-74CEA253C44A}" type="presParOf" srcId="{F99CE947-4E12-4586-8A54-7D28BA27A71E}" destId="{D8D1CCBF-BFF2-4234-B650-E47270A73160}" srcOrd="1" destOrd="0" presId="urn:microsoft.com/office/officeart/2008/layout/HorizontalMultiLevelHierarchy"/>
-    <dgm:cxn modelId="{0E5B83F4-423E-41FB-B9FA-28048EB57C11}" type="presParOf" srcId="{D8D1CCBF-BFF2-4234-B650-E47270A73160}" destId="{E978D20F-86F5-46B8-9A62-0EDB5C6200CC}" srcOrd="0" destOrd="0" presId="urn:microsoft.com/office/officeart/2008/layout/HorizontalMultiLevelHierarchy"/>
-    <dgm:cxn modelId="{4133105A-B32E-4678-AE07-E74DD216AF09}" type="presParOf" srcId="{D8D1CCBF-BFF2-4234-B650-E47270A73160}" destId="{1E091EDA-722C-4D0C-8B72-83C9E61B685D}" srcOrd="1" destOrd="0" presId="urn:microsoft.com/office/officeart/2008/layout/HorizontalMultiLevelHierarchy"/>
-    <dgm:cxn modelId="{2F989CD4-1EAD-4800-A8B5-35CACD6B3FCF}" type="presParOf" srcId="{1E091EDA-722C-4D0C-8B72-83C9E61B685D}" destId="{D4AED921-CA52-4D94-B218-CEDADF669D61}" srcOrd="0" destOrd="0" presId="urn:microsoft.com/office/officeart/2008/layout/HorizontalMultiLevelHierarchy"/>
-    <dgm:cxn modelId="{547B8C47-668E-4946-B920-3A3D22A6A339}" type="presParOf" srcId="{D4AED921-CA52-4D94-B218-CEDADF669D61}" destId="{598B6959-5BC6-41CE-8FEF-4A8165A88396}" srcOrd="0" destOrd="0" presId="urn:microsoft.com/office/officeart/2008/layout/HorizontalMultiLevelHierarchy"/>
-    <dgm:cxn modelId="{06B24AF2-F8CB-4574-83CB-707700BDCA58}" type="presParOf" srcId="{1E091EDA-722C-4D0C-8B72-83C9E61B685D}" destId="{609C1A1F-F635-4AC5-B95E-83CF6DD1919B}" srcOrd="1" destOrd="0" presId="urn:microsoft.com/office/officeart/2008/layout/HorizontalMultiLevelHierarchy"/>
-    <dgm:cxn modelId="{B5E96A0A-02D5-42BF-A4DD-5D782995F03C}" type="presParOf" srcId="{609C1A1F-F635-4AC5-B95E-83CF6DD1919B}" destId="{5B2D4B12-C88F-4646-97A2-8155F68620E1}" srcOrd="0" destOrd="0" presId="urn:microsoft.com/office/officeart/2008/layout/HorizontalMultiLevelHierarchy"/>
-    <dgm:cxn modelId="{20069E01-3FD3-4F1D-8766-5E37961BF4D1}" type="presParOf" srcId="{609C1A1F-F635-4AC5-B95E-83CF6DD1919B}" destId="{826D15FC-4FD0-4013-8A9C-1EADB1CF9C37}" srcOrd="1" destOrd="0" presId="urn:microsoft.com/office/officeart/2008/layout/HorizontalMultiLevelHierarchy"/>
-    <dgm:cxn modelId="{E6AB766F-5789-4E6F-A6DC-56EA55448ADE}" type="presParOf" srcId="{1E091EDA-722C-4D0C-8B72-83C9E61B685D}" destId="{C65E1B61-452F-4638-B1FA-035A681B6198}" srcOrd="2" destOrd="0" presId="urn:microsoft.com/office/officeart/2008/layout/HorizontalMultiLevelHierarchy"/>
-    <dgm:cxn modelId="{27245D50-308A-461C-8B16-D3276047E974}" type="presParOf" srcId="{C65E1B61-452F-4638-B1FA-035A681B6198}" destId="{C5FF4861-27EF-46B8-BE45-4B95715EBCFB}" srcOrd="0" destOrd="0" presId="urn:microsoft.com/office/officeart/2008/layout/HorizontalMultiLevelHierarchy"/>
-    <dgm:cxn modelId="{B5492AD0-EAE5-42B1-8831-0C5A0D9C5008}" type="presParOf" srcId="{1E091EDA-722C-4D0C-8B72-83C9E61B685D}" destId="{AB4D7AE4-4F14-4A90-9AA7-DF1F204297BC}" srcOrd="3" destOrd="0" presId="urn:microsoft.com/office/officeart/2008/layout/HorizontalMultiLevelHierarchy"/>
-    <dgm:cxn modelId="{9D7C4FCE-F1C1-4973-BFD8-63DDB45B81FB}" type="presParOf" srcId="{AB4D7AE4-4F14-4A90-9AA7-DF1F204297BC}" destId="{2DD9EB04-D31B-41E6-9882-BACF4D236402}" srcOrd="0" destOrd="0" presId="urn:microsoft.com/office/officeart/2008/layout/HorizontalMultiLevelHierarchy"/>
-    <dgm:cxn modelId="{EDEE4037-A39C-4514-9C5A-69CD6C9B306A}" type="presParOf" srcId="{AB4D7AE4-4F14-4A90-9AA7-DF1F204297BC}" destId="{091E4CA5-1495-47EA-8B09-FD8B7A690747}" srcOrd="1" destOrd="0" presId="urn:microsoft.com/office/officeart/2008/layout/HorizontalMultiLevelHierarchy"/>
-    <dgm:cxn modelId="{A3E49319-0325-4C91-AD71-E62D1D17694D}" type="presParOf" srcId="{1E091EDA-722C-4D0C-8B72-83C9E61B685D}" destId="{4829584A-C527-42DA-A021-ACF1038F3C07}" srcOrd="4" destOrd="0" presId="urn:microsoft.com/office/officeart/2008/layout/HorizontalMultiLevelHierarchy"/>
-    <dgm:cxn modelId="{F4FF9AF4-BA69-4CFC-B862-BE2663C193C5}" type="presParOf" srcId="{4829584A-C527-42DA-A021-ACF1038F3C07}" destId="{607DE877-A290-42E1-B75D-A3E43B9B93E6}" srcOrd="0" destOrd="0" presId="urn:microsoft.com/office/officeart/2008/layout/HorizontalMultiLevelHierarchy"/>
-    <dgm:cxn modelId="{9DCE8B3A-28DF-4BB7-B14B-D95B58104A92}" type="presParOf" srcId="{1E091EDA-722C-4D0C-8B72-83C9E61B685D}" destId="{E93DF03D-51AB-42C1-BFE3-CB0C5E2FB0C2}" srcOrd="5" destOrd="0" presId="urn:microsoft.com/office/officeart/2008/layout/HorizontalMultiLevelHierarchy"/>
-    <dgm:cxn modelId="{605AE9C6-CAAA-4FE7-AE5B-E29C0B855655}" type="presParOf" srcId="{E93DF03D-51AB-42C1-BFE3-CB0C5E2FB0C2}" destId="{0A8FAEF2-87EC-4B41-9896-9119484B1C7C}" srcOrd="0" destOrd="0" presId="urn:microsoft.com/office/officeart/2008/layout/HorizontalMultiLevelHierarchy"/>
-    <dgm:cxn modelId="{0F7AC2EF-D00E-45E5-9B24-9922FF4E5B52}" type="presParOf" srcId="{E93DF03D-51AB-42C1-BFE3-CB0C5E2FB0C2}" destId="{60A0054C-F870-4882-8692-727DC6AD2D66}" srcOrd="1" destOrd="0" presId="urn:microsoft.com/office/officeart/2008/layout/HorizontalMultiLevelHierarchy"/>
-    <dgm:cxn modelId="{9B50BA47-8CEF-4633-B87A-7F8E0481A325}" type="presParOf" srcId="{1E091EDA-722C-4D0C-8B72-83C9E61B685D}" destId="{C45C2C73-CED5-443C-B348-CCB629285991}" srcOrd="6" destOrd="0" presId="urn:microsoft.com/office/officeart/2008/layout/HorizontalMultiLevelHierarchy"/>
-    <dgm:cxn modelId="{5A8EFD8F-A292-42AA-AC91-B80C3A172B16}" type="presParOf" srcId="{C45C2C73-CED5-443C-B348-CCB629285991}" destId="{CF166645-0A8B-499C-A564-9BDF607272C8}" srcOrd="0" destOrd="0" presId="urn:microsoft.com/office/officeart/2008/layout/HorizontalMultiLevelHierarchy"/>
-    <dgm:cxn modelId="{D011F295-E8D5-48DD-B25B-990488EB11F2}" type="presParOf" srcId="{1E091EDA-722C-4D0C-8B72-83C9E61B685D}" destId="{6F57DE75-DA66-4426-9EB2-F4970E6F440A}" srcOrd="7" destOrd="0" presId="urn:microsoft.com/office/officeart/2008/layout/HorizontalMultiLevelHierarchy"/>
-    <dgm:cxn modelId="{219B0EDE-9C85-4FA7-885C-C2A1B7FDEB6F}" type="presParOf" srcId="{6F57DE75-DA66-4426-9EB2-F4970E6F440A}" destId="{4FD71EB2-5254-4CB5-BF79-212ADB392259}" srcOrd="0" destOrd="0" presId="urn:microsoft.com/office/officeart/2008/layout/HorizontalMultiLevelHierarchy"/>
-    <dgm:cxn modelId="{92AC9CCD-D8A0-42D6-B91E-C089AACAD733}" type="presParOf" srcId="{6F57DE75-DA66-4426-9EB2-F4970E6F440A}" destId="{9E629579-4200-4367-86E1-40B1B9579766}" srcOrd="1" destOrd="0" presId="urn:microsoft.com/office/officeart/2008/layout/HorizontalMultiLevelHierarchy"/>
-    <dgm:cxn modelId="{991145C9-35F2-4113-AE6D-BBCFAC985009}" type="presParOf" srcId="{1E091EDA-722C-4D0C-8B72-83C9E61B685D}" destId="{20A0A781-731F-4E2A-9780-650B4990ACB3}" srcOrd="8" destOrd="0" presId="urn:microsoft.com/office/officeart/2008/layout/HorizontalMultiLevelHierarchy"/>
-    <dgm:cxn modelId="{1EA28A60-C349-4CD4-919D-ACAFFF785E0B}" type="presParOf" srcId="{20A0A781-731F-4E2A-9780-650B4990ACB3}" destId="{642C9DB4-3683-4D16-A26F-3B5BD08A49E2}" srcOrd="0" destOrd="0" presId="urn:microsoft.com/office/officeart/2008/layout/HorizontalMultiLevelHierarchy"/>
-    <dgm:cxn modelId="{656CBB58-230A-4B8F-AC5A-A91A32A6C794}" type="presParOf" srcId="{1E091EDA-722C-4D0C-8B72-83C9E61B685D}" destId="{44057A30-899A-4F9A-8AEA-30EF1152B29F}" srcOrd="9" destOrd="0" presId="urn:microsoft.com/office/officeart/2008/layout/HorizontalMultiLevelHierarchy"/>
-    <dgm:cxn modelId="{5E4CBEC3-0856-452D-A6C3-06D726C025D8}" type="presParOf" srcId="{44057A30-899A-4F9A-8AEA-30EF1152B29F}" destId="{320C85B0-5ECF-4B91-A37A-5220B4E0726A}" srcOrd="0" destOrd="0" presId="urn:microsoft.com/office/officeart/2008/layout/HorizontalMultiLevelHierarchy"/>
-    <dgm:cxn modelId="{FB39B7AB-28D5-43AC-83DE-FCC367D48BB6}" type="presParOf" srcId="{44057A30-899A-4F9A-8AEA-30EF1152B29F}" destId="{EB3FD850-A279-4864-9A84-87F66A3892ED}" srcOrd="1" destOrd="0" presId="urn:microsoft.com/office/officeart/2008/layout/HorizontalMultiLevelHierarchy"/>
-    <dgm:cxn modelId="{976441F6-3B50-49A8-BA80-FB961D10571F}" type="presParOf" srcId="{F99CE947-4E12-4586-8A54-7D28BA27A71E}" destId="{FF48563A-56A3-4870-BF35-C4B02EE5FADE}" srcOrd="2" destOrd="0" presId="urn:microsoft.com/office/officeart/2008/layout/HorizontalMultiLevelHierarchy"/>
-    <dgm:cxn modelId="{EFA0A035-1114-476E-BB73-C7A016DA6071}" type="presParOf" srcId="{FF48563A-56A3-4870-BF35-C4B02EE5FADE}" destId="{27E671B0-0D16-495D-8904-349C9F9F6F63}" srcOrd="0" destOrd="0" presId="urn:microsoft.com/office/officeart/2008/layout/HorizontalMultiLevelHierarchy"/>
-    <dgm:cxn modelId="{9229430C-9A60-40EA-9D0E-5B162270FC5B}" type="presParOf" srcId="{F99CE947-4E12-4586-8A54-7D28BA27A71E}" destId="{43D2F242-C784-4B02-BB5F-206DB8AD96BE}" srcOrd="3" destOrd="0" presId="urn:microsoft.com/office/officeart/2008/layout/HorizontalMultiLevelHierarchy"/>
-    <dgm:cxn modelId="{B15AAF8E-6AB5-41B6-BE42-67D96B7876ED}" type="presParOf" srcId="{43D2F242-C784-4B02-BB5F-206DB8AD96BE}" destId="{955F2035-6C30-46D6-89E0-99C5C2A99394}" srcOrd="0" destOrd="0" presId="urn:microsoft.com/office/officeart/2008/layout/HorizontalMultiLevelHierarchy"/>
-    <dgm:cxn modelId="{28338578-8B43-4EFA-9988-7D1BB6824258}" type="presParOf" srcId="{43D2F242-C784-4B02-BB5F-206DB8AD96BE}" destId="{C69ABB52-CC5B-4484-BF51-C718A953E7C1}" srcOrd="1" destOrd="0" presId="urn:microsoft.com/office/officeart/2008/layout/HorizontalMultiLevelHierarchy"/>
-    <dgm:cxn modelId="{020776C2-B16E-439E-85C0-7CE1F171F173}" type="presParOf" srcId="{C69ABB52-CC5B-4484-BF51-C718A953E7C1}" destId="{1251E678-FFF2-4EED-94AA-8AA5384ECCB7}" srcOrd="0" destOrd="0" presId="urn:microsoft.com/office/officeart/2008/layout/HorizontalMultiLevelHierarchy"/>
-    <dgm:cxn modelId="{C91C2DA0-04CE-4095-B61C-3C2E34C44780}" type="presParOf" srcId="{1251E678-FFF2-4EED-94AA-8AA5384ECCB7}" destId="{B3084F8F-EFE4-40DF-8C9E-BC004D22D737}" srcOrd="0" destOrd="0" presId="urn:microsoft.com/office/officeart/2008/layout/HorizontalMultiLevelHierarchy"/>
-    <dgm:cxn modelId="{0C3EB2F7-A031-4170-95FB-B973D8DE0D0D}" type="presParOf" srcId="{C69ABB52-CC5B-4484-BF51-C718A953E7C1}" destId="{7AC0F99B-B932-4D66-878E-EE403CB2ED2E}" srcOrd="1" destOrd="0" presId="urn:microsoft.com/office/officeart/2008/layout/HorizontalMultiLevelHierarchy"/>
-    <dgm:cxn modelId="{4C98D176-0BFF-4FED-8A9C-8D0DBF9C92AF}" type="presParOf" srcId="{7AC0F99B-B932-4D66-878E-EE403CB2ED2E}" destId="{E53FD820-3B70-4B5C-97E1-AF0D3583FCB1}" srcOrd="0" destOrd="0" presId="urn:microsoft.com/office/officeart/2008/layout/HorizontalMultiLevelHierarchy"/>
-    <dgm:cxn modelId="{2AA4DBEB-CB63-4FC3-95C6-54E9120CCF67}" type="presParOf" srcId="{7AC0F99B-B932-4D66-878E-EE403CB2ED2E}" destId="{370B11A6-5C07-43A7-BC86-0C2CAD68CB32}" srcOrd="1" destOrd="0" presId="urn:microsoft.com/office/officeart/2008/layout/HorizontalMultiLevelHierarchy"/>
-    <dgm:cxn modelId="{0B98BEFB-7C51-47D1-A8A9-6EC44BCF98E8}" type="presParOf" srcId="{C69ABB52-CC5B-4484-BF51-C718A953E7C1}" destId="{8CDA3235-5E8C-4C3A-86FC-A2503B1FAE4C}" srcOrd="2" destOrd="0" presId="urn:microsoft.com/office/officeart/2008/layout/HorizontalMultiLevelHierarchy"/>
-    <dgm:cxn modelId="{D8C0DB33-B5F0-43FC-BA8C-B0172C824B0F}" type="presParOf" srcId="{8CDA3235-5E8C-4C3A-86FC-A2503B1FAE4C}" destId="{192A77FA-52D9-469C-998F-9AACB818557C}" srcOrd="0" destOrd="0" presId="urn:microsoft.com/office/officeart/2008/layout/HorizontalMultiLevelHierarchy"/>
-    <dgm:cxn modelId="{BEB8B37F-AEFC-47F2-83C6-DB6C59F40FF1}" type="presParOf" srcId="{C69ABB52-CC5B-4484-BF51-C718A953E7C1}" destId="{AEF9F8D9-2A69-4372-A260-5DD0B9E2E74D}" srcOrd="3" destOrd="0" presId="urn:microsoft.com/office/officeart/2008/layout/HorizontalMultiLevelHierarchy"/>
-    <dgm:cxn modelId="{7A5C5B1B-8805-48BB-A7C4-C105F3F8E7E4}" type="presParOf" srcId="{AEF9F8D9-2A69-4372-A260-5DD0B9E2E74D}" destId="{E587D9C5-E966-4FD2-A071-86513A2A35D7}" srcOrd="0" destOrd="0" presId="urn:microsoft.com/office/officeart/2008/layout/HorizontalMultiLevelHierarchy"/>
-    <dgm:cxn modelId="{CCEDB98B-30F8-4587-B1AA-72F03EBDC6EA}" type="presParOf" srcId="{AEF9F8D9-2A69-4372-A260-5DD0B9E2E74D}" destId="{738630FA-0C1C-4CF0-88F5-6924C75206C5}" srcOrd="1" destOrd="0" presId="urn:microsoft.com/office/officeart/2008/layout/HorizontalMultiLevelHierarchy"/>
-    <dgm:cxn modelId="{4AB0D8CF-BB6A-4E60-B8E5-A17EDD71DB7C}" type="presParOf" srcId="{C69ABB52-CC5B-4484-BF51-C718A953E7C1}" destId="{01CA50BD-3740-4CC6-A5CB-D8A3A0E1E6E4}" srcOrd="4" destOrd="0" presId="urn:microsoft.com/office/officeart/2008/layout/HorizontalMultiLevelHierarchy"/>
-    <dgm:cxn modelId="{D9AE8A89-3331-461E-A885-427A2188A93B}" type="presParOf" srcId="{01CA50BD-3740-4CC6-A5CB-D8A3A0E1E6E4}" destId="{2E606A3A-7422-49A9-8036-977E312007D8}" srcOrd="0" destOrd="0" presId="urn:microsoft.com/office/officeart/2008/layout/HorizontalMultiLevelHierarchy"/>
-    <dgm:cxn modelId="{AB3D639C-595D-4D91-A020-60DBD603A0FA}" type="presParOf" srcId="{C69ABB52-CC5B-4484-BF51-C718A953E7C1}" destId="{61AC2D52-909B-41C3-95B1-2F133F68B01E}" srcOrd="5" destOrd="0" presId="urn:microsoft.com/office/officeart/2008/layout/HorizontalMultiLevelHierarchy"/>
-    <dgm:cxn modelId="{2581AD26-6EEB-4F6C-B32C-750E3DC1D00C}" type="presParOf" srcId="{61AC2D52-909B-41C3-95B1-2F133F68B01E}" destId="{EF7A4269-C87E-46A8-A0BB-62732D8E50BB}" srcOrd="0" destOrd="0" presId="urn:microsoft.com/office/officeart/2008/layout/HorizontalMultiLevelHierarchy"/>
-    <dgm:cxn modelId="{E90BCA21-C88B-4AB9-AC84-F7E7937B60C3}" type="presParOf" srcId="{61AC2D52-909B-41C3-95B1-2F133F68B01E}" destId="{D8676E83-22D6-4A99-ABA7-10FC855602A9}" srcOrd="1" destOrd="0" presId="urn:microsoft.com/office/officeart/2008/layout/HorizontalMultiLevelHierarchy"/>
+    <dgm:cxn modelId="{E9ED13BA-8054-4B05-8B42-5D58229499EC}" type="presOf" srcId="{E00A5C8D-CEC0-4B26-AF99-2BE9D54AB385}" destId="{0A8FAEF2-87EC-4B41-9896-9119484B1C7C}" srcOrd="0" destOrd="0" presId="urn:microsoft.com/office/officeart/2008/layout/HorizontalMultiLevelHierarchy"/>
+    <dgm:cxn modelId="{41FA2177-D396-447B-9376-FC02B6C21496}" type="presOf" srcId="{371EC042-2E89-4D6D-B5D0-8EF5B934C515}" destId="{E53FD820-3B70-4B5C-97E1-AF0D3583FCB1}" srcOrd="0" destOrd="0" presId="urn:microsoft.com/office/officeart/2008/layout/HorizontalMultiLevelHierarchy"/>
+    <dgm:cxn modelId="{90B5AB10-3EB5-4985-8C7B-B291C8187B34}" type="presParOf" srcId="{D9F21002-57D7-4F80-980D-A5F77E5C0956}" destId="{6C5A01BD-C374-4652-8AC7-DD6C12C81FE5}" srcOrd="0" destOrd="0" presId="urn:microsoft.com/office/officeart/2008/layout/HorizontalMultiLevelHierarchy"/>
+    <dgm:cxn modelId="{C6475EB5-1282-4F89-AA8C-225621CDD609}" type="presParOf" srcId="{6C5A01BD-C374-4652-8AC7-DD6C12C81FE5}" destId="{267F6139-1C5C-40AA-A8FA-95565C51065A}" srcOrd="0" destOrd="0" presId="urn:microsoft.com/office/officeart/2008/layout/HorizontalMultiLevelHierarchy"/>
+    <dgm:cxn modelId="{6B021A7F-5B5A-41E9-9173-35E245C04F3B}" type="presParOf" srcId="{6C5A01BD-C374-4652-8AC7-DD6C12C81FE5}" destId="{F99CE947-4E12-4586-8A54-7D28BA27A71E}" srcOrd="1" destOrd="0" presId="urn:microsoft.com/office/officeart/2008/layout/HorizontalMultiLevelHierarchy"/>
+    <dgm:cxn modelId="{D72E33BC-9094-4BAB-88E9-F6DF05C7A244}" type="presParOf" srcId="{F99CE947-4E12-4586-8A54-7D28BA27A71E}" destId="{86340112-46E7-4AF6-AB76-6AA1EF243FE2}" srcOrd="0" destOrd="0" presId="urn:microsoft.com/office/officeart/2008/layout/HorizontalMultiLevelHierarchy"/>
+    <dgm:cxn modelId="{BB28AD43-0498-472A-951F-0809896FE7A9}" type="presParOf" srcId="{86340112-46E7-4AF6-AB76-6AA1EF243FE2}" destId="{1C0A84D4-9ED3-4385-801D-90DD867E728B}" srcOrd="0" destOrd="0" presId="urn:microsoft.com/office/officeart/2008/layout/HorizontalMultiLevelHierarchy"/>
+    <dgm:cxn modelId="{EBDE0017-D44B-497F-A60D-2AC25842FB80}" type="presParOf" srcId="{F99CE947-4E12-4586-8A54-7D28BA27A71E}" destId="{D8D1CCBF-BFF2-4234-B650-E47270A73160}" srcOrd="1" destOrd="0" presId="urn:microsoft.com/office/officeart/2008/layout/HorizontalMultiLevelHierarchy"/>
+    <dgm:cxn modelId="{B7ABBD00-A666-4DB4-BA99-87E6E81097A8}" type="presParOf" srcId="{D8D1CCBF-BFF2-4234-B650-E47270A73160}" destId="{E978D20F-86F5-46B8-9A62-0EDB5C6200CC}" srcOrd="0" destOrd="0" presId="urn:microsoft.com/office/officeart/2008/layout/HorizontalMultiLevelHierarchy"/>
+    <dgm:cxn modelId="{9CC3D30A-709D-4D6D-983D-263FDD895E6F}" type="presParOf" srcId="{D8D1CCBF-BFF2-4234-B650-E47270A73160}" destId="{1E091EDA-722C-4D0C-8B72-83C9E61B685D}" srcOrd="1" destOrd="0" presId="urn:microsoft.com/office/officeart/2008/layout/HorizontalMultiLevelHierarchy"/>
+    <dgm:cxn modelId="{B1856017-3666-4E9C-90C8-BDC84C74A49A}" type="presParOf" srcId="{1E091EDA-722C-4D0C-8B72-83C9E61B685D}" destId="{D4AED921-CA52-4D94-B218-CEDADF669D61}" srcOrd="0" destOrd="0" presId="urn:microsoft.com/office/officeart/2008/layout/HorizontalMultiLevelHierarchy"/>
+    <dgm:cxn modelId="{93CDE2D7-2364-4217-ABE0-B68ADCBDB3AB}" type="presParOf" srcId="{D4AED921-CA52-4D94-B218-CEDADF669D61}" destId="{598B6959-5BC6-41CE-8FEF-4A8165A88396}" srcOrd="0" destOrd="0" presId="urn:microsoft.com/office/officeart/2008/layout/HorizontalMultiLevelHierarchy"/>
+    <dgm:cxn modelId="{46382C75-252F-455F-9682-F6CC732D6537}" type="presParOf" srcId="{1E091EDA-722C-4D0C-8B72-83C9E61B685D}" destId="{609C1A1F-F635-4AC5-B95E-83CF6DD1919B}" srcOrd="1" destOrd="0" presId="urn:microsoft.com/office/officeart/2008/layout/HorizontalMultiLevelHierarchy"/>
+    <dgm:cxn modelId="{12A376D0-A446-41CD-9643-F164B20C461A}" type="presParOf" srcId="{609C1A1F-F635-4AC5-B95E-83CF6DD1919B}" destId="{5B2D4B12-C88F-4646-97A2-8155F68620E1}" srcOrd="0" destOrd="0" presId="urn:microsoft.com/office/officeart/2008/layout/HorizontalMultiLevelHierarchy"/>
+    <dgm:cxn modelId="{1BDD4FED-1214-4745-9838-E57B68EB840A}" type="presParOf" srcId="{609C1A1F-F635-4AC5-B95E-83CF6DD1919B}" destId="{826D15FC-4FD0-4013-8A9C-1EADB1CF9C37}" srcOrd="1" destOrd="0" presId="urn:microsoft.com/office/officeart/2008/layout/HorizontalMultiLevelHierarchy"/>
+    <dgm:cxn modelId="{B230D8A5-0A2E-4F89-AF15-2CD3F5986F5B}" type="presParOf" srcId="{1E091EDA-722C-4D0C-8B72-83C9E61B685D}" destId="{C65E1B61-452F-4638-B1FA-035A681B6198}" srcOrd="2" destOrd="0" presId="urn:microsoft.com/office/officeart/2008/layout/HorizontalMultiLevelHierarchy"/>
+    <dgm:cxn modelId="{12578A12-6FA0-4F89-9AEF-AB82151D4E98}" type="presParOf" srcId="{C65E1B61-452F-4638-B1FA-035A681B6198}" destId="{C5FF4861-27EF-46B8-BE45-4B95715EBCFB}" srcOrd="0" destOrd="0" presId="urn:microsoft.com/office/officeart/2008/layout/HorizontalMultiLevelHierarchy"/>
+    <dgm:cxn modelId="{C059DCA0-D677-403E-BFB1-21B224B5650F}" type="presParOf" srcId="{1E091EDA-722C-4D0C-8B72-83C9E61B685D}" destId="{AB4D7AE4-4F14-4A90-9AA7-DF1F204297BC}" srcOrd="3" destOrd="0" presId="urn:microsoft.com/office/officeart/2008/layout/HorizontalMultiLevelHierarchy"/>
+    <dgm:cxn modelId="{9A37DEE0-6801-4513-9D29-75AE57BD7080}" type="presParOf" srcId="{AB4D7AE4-4F14-4A90-9AA7-DF1F204297BC}" destId="{2DD9EB04-D31B-41E6-9882-BACF4D236402}" srcOrd="0" destOrd="0" presId="urn:microsoft.com/office/officeart/2008/layout/HorizontalMultiLevelHierarchy"/>
+    <dgm:cxn modelId="{9B276C9E-DBA9-4BBB-B695-59CF9C3E0C7D}" type="presParOf" srcId="{AB4D7AE4-4F14-4A90-9AA7-DF1F204297BC}" destId="{091E4CA5-1495-47EA-8B09-FD8B7A690747}" srcOrd="1" destOrd="0" presId="urn:microsoft.com/office/officeart/2008/layout/HorizontalMultiLevelHierarchy"/>
+    <dgm:cxn modelId="{BE032AC1-A807-43B3-B841-E7F3DA5A6880}" type="presParOf" srcId="{1E091EDA-722C-4D0C-8B72-83C9E61B685D}" destId="{4829584A-C527-42DA-A021-ACF1038F3C07}" srcOrd="4" destOrd="0" presId="urn:microsoft.com/office/officeart/2008/layout/HorizontalMultiLevelHierarchy"/>
+    <dgm:cxn modelId="{04E627D0-AAD8-481D-ACC1-AE68E9B95CDE}" type="presParOf" srcId="{4829584A-C527-42DA-A021-ACF1038F3C07}" destId="{607DE877-A290-42E1-B75D-A3E43B9B93E6}" srcOrd="0" destOrd="0" presId="urn:microsoft.com/office/officeart/2008/layout/HorizontalMultiLevelHierarchy"/>
+    <dgm:cxn modelId="{F59CA72A-3580-4ACE-813D-C86B00AED5AC}" type="presParOf" srcId="{1E091EDA-722C-4D0C-8B72-83C9E61B685D}" destId="{E93DF03D-51AB-42C1-BFE3-CB0C5E2FB0C2}" srcOrd="5" destOrd="0" presId="urn:microsoft.com/office/officeart/2008/layout/HorizontalMultiLevelHierarchy"/>
+    <dgm:cxn modelId="{CC53D1B5-F9DB-4123-A318-1BC9FBB1924F}" type="presParOf" srcId="{E93DF03D-51AB-42C1-BFE3-CB0C5E2FB0C2}" destId="{0A8FAEF2-87EC-4B41-9896-9119484B1C7C}" srcOrd="0" destOrd="0" presId="urn:microsoft.com/office/officeart/2008/layout/HorizontalMultiLevelHierarchy"/>
+    <dgm:cxn modelId="{5E92EDDF-EC04-4417-AF7E-8C8E0DB1DAC7}" type="presParOf" srcId="{E93DF03D-51AB-42C1-BFE3-CB0C5E2FB0C2}" destId="{60A0054C-F870-4882-8692-727DC6AD2D66}" srcOrd="1" destOrd="0" presId="urn:microsoft.com/office/officeart/2008/layout/HorizontalMultiLevelHierarchy"/>
+    <dgm:cxn modelId="{1EBF0DD7-5D8E-4B03-BAB5-D57A90B91F2F}" type="presParOf" srcId="{1E091EDA-722C-4D0C-8B72-83C9E61B685D}" destId="{C45C2C73-CED5-443C-B348-CCB629285991}" srcOrd="6" destOrd="0" presId="urn:microsoft.com/office/officeart/2008/layout/HorizontalMultiLevelHierarchy"/>
+    <dgm:cxn modelId="{88C54187-EA07-401E-9E43-2B9C04097A94}" type="presParOf" srcId="{C45C2C73-CED5-443C-B348-CCB629285991}" destId="{CF166645-0A8B-499C-A564-9BDF607272C8}" srcOrd="0" destOrd="0" presId="urn:microsoft.com/office/officeart/2008/layout/HorizontalMultiLevelHierarchy"/>
+    <dgm:cxn modelId="{E2802CB8-76C2-44E5-A982-CC414383592D}" type="presParOf" srcId="{1E091EDA-722C-4D0C-8B72-83C9E61B685D}" destId="{6F57DE75-DA66-4426-9EB2-F4970E6F440A}" srcOrd="7" destOrd="0" presId="urn:microsoft.com/office/officeart/2008/layout/HorizontalMultiLevelHierarchy"/>
+    <dgm:cxn modelId="{08618CC7-A426-4833-9D56-6CA15B29BF18}" type="presParOf" srcId="{6F57DE75-DA66-4426-9EB2-F4970E6F440A}" destId="{4FD71EB2-5254-4CB5-BF79-212ADB392259}" srcOrd="0" destOrd="0" presId="urn:microsoft.com/office/officeart/2008/layout/HorizontalMultiLevelHierarchy"/>
+    <dgm:cxn modelId="{3B5C4AD9-68A2-45DA-8B3B-A135EA0DF2A5}" type="presParOf" srcId="{6F57DE75-DA66-4426-9EB2-F4970E6F440A}" destId="{9E629579-4200-4367-86E1-40B1B9579766}" srcOrd="1" destOrd="0" presId="urn:microsoft.com/office/officeart/2008/layout/HorizontalMultiLevelHierarchy"/>
+    <dgm:cxn modelId="{E26025E5-677F-4C92-A782-0372AD1BB2C8}" type="presParOf" srcId="{1E091EDA-722C-4D0C-8B72-83C9E61B685D}" destId="{20A0A781-731F-4E2A-9780-650B4990ACB3}" srcOrd="8" destOrd="0" presId="urn:microsoft.com/office/officeart/2008/layout/HorizontalMultiLevelHierarchy"/>
+    <dgm:cxn modelId="{3C5A0C28-4F68-4062-8D3D-E26F18F056D4}" type="presParOf" srcId="{20A0A781-731F-4E2A-9780-650B4990ACB3}" destId="{642C9DB4-3683-4D16-A26F-3B5BD08A49E2}" srcOrd="0" destOrd="0" presId="urn:microsoft.com/office/officeart/2008/layout/HorizontalMultiLevelHierarchy"/>
+    <dgm:cxn modelId="{C617C9CC-0C1C-4998-BC69-95C44137FEB3}" type="presParOf" srcId="{1E091EDA-722C-4D0C-8B72-83C9E61B685D}" destId="{44057A30-899A-4F9A-8AEA-30EF1152B29F}" srcOrd="9" destOrd="0" presId="urn:microsoft.com/office/officeart/2008/layout/HorizontalMultiLevelHierarchy"/>
+    <dgm:cxn modelId="{DBEA94CE-B68E-460F-86B2-5C829270820F}" type="presParOf" srcId="{44057A30-899A-4F9A-8AEA-30EF1152B29F}" destId="{320C85B0-5ECF-4B91-A37A-5220B4E0726A}" srcOrd="0" destOrd="0" presId="urn:microsoft.com/office/officeart/2008/layout/HorizontalMultiLevelHierarchy"/>
+    <dgm:cxn modelId="{CD961C17-0E38-4A37-B212-D2F60E175C03}" type="presParOf" srcId="{44057A30-899A-4F9A-8AEA-30EF1152B29F}" destId="{EB3FD850-A279-4864-9A84-87F66A3892ED}" srcOrd="1" destOrd="0" presId="urn:microsoft.com/office/officeart/2008/layout/HorizontalMultiLevelHierarchy"/>
+    <dgm:cxn modelId="{4AB89028-249F-4783-BD3D-CD4332086153}" type="presParOf" srcId="{F99CE947-4E12-4586-8A54-7D28BA27A71E}" destId="{FF48563A-56A3-4870-BF35-C4B02EE5FADE}" srcOrd="2" destOrd="0" presId="urn:microsoft.com/office/officeart/2008/layout/HorizontalMultiLevelHierarchy"/>
+    <dgm:cxn modelId="{E24B5A89-8984-425C-8403-BE0062687F91}" type="presParOf" srcId="{FF48563A-56A3-4870-BF35-C4B02EE5FADE}" destId="{27E671B0-0D16-495D-8904-349C9F9F6F63}" srcOrd="0" destOrd="0" presId="urn:microsoft.com/office/officeart/2008/layout/HorizontalMultiLevelHierarchy"/>
+    <dgm:cxn modelId="{76F26C32-665B-4DCF-8BFB-A15CB9811B7F}" type="presParOf" srcId="{F99CE947-4E12-4586-8A54-7D28BA27A71E}" destId="{43D2F242-C784-4B02-BB5F-206DB8AD96BE}" srcOrd="3" destOrd="0" presId="urn:microsoft.com/office/officeart/2008/layout/HorizontalMultiLevelHierarchy"/>
+    <dgm:cxn modelId="{CECA2B9E-FB43-4511-BF64-855B4126212B}" type="presParOf" srcId="{43D2F242-C784-4B02-BB5F-206DB8AD96BE}" destId="{955F2035-6C30-46D6-89E0-99C5C2A99394}" srcOrd="0" destOrd="0" presId="urn:microsoft.com/office/officeart/2008/layout/HorizontalMultiLevelHierarchy"/>
+    <dgm:cxn modelId="{9CB6E247-1EF1-4583-9636-F6B0B820E2A5}" type="presParOf" srcId="{43D2F242-C784-4B02-BB5F-206DB8AD96BE}" destId="{C69ABB52-CC5B-4484-BF51-C718A953E7C1}" srcOrd="1" destOrd="0" presId="urn:microsoft.com/office/officeart/2008/layout/HorizontalMultiLevelHierarchy"/>
+    <dgm:cxn modelId="{56A236B0-BA92-4021-BAB4-B00886C7838C}" type="presParOf" srcId="{C69ABB52-CC5B-4484-BF51-C718A953E7C1}" destId="{1251E678-FFF2-4EED-94AA-8AA5384ECCB7}" srcOrd="0" destOrd="0" presId="urn:microsoft.com/office/officeart/2008/layout/HorizontalMultiLevelHierarchy"/>
+    <dgm:cxn modelId="{90EDE0F5-5BC6-4DFC-A4E6-41ED3E79C720}" type="presParOf" srcId="{1251E678-FFF2-4EED-94AA-8AA5384ECCB7}" destId="{B3084F8F-EFE4-40DF-8C9E-BC004D22D737}" srcOrd="0" destOrd="0" presId="urn:microsoft.com/office/officeart/2008/layout/HorizontalMultiLevelHierarchy"/>
+    <dgm:cxn modelId="{0EA9EB37-BFCD-457E-870E-4DC9EC0C0E68}" type="presParOf" srcId="{C69ABB52-CC5B-4484-BF51-C718A953E7C1}" destId="{7AC0F99B-B932-4D66-878E-EE403CB2ED2E}" srcOrd="1" destOrd="0" presId="urn:microsoft.com/office/officeart/2008/layout/HorizontalMultiLevelHierarchy"/>
+    <dgm:cxn modelId="{9B2A9B4B-04A2-416C-9032-C9E6EE417838}" type="presParOf" srcId="{7AC0F99B-B932-4D66-878E-EE403CB2ED2E}" destId="{E53FD820-3B70-4B5C-97E1-AF0D3583FCB1}" srcOrd="0" destOrd="0" presId="urn:microsoft.com/office/officeart/2008/layout/HorizontalMultiLevelHierarchy"/>
+    <dgm:cxn modelId="{DCC120B2-B94F-4CC0-8EAF-D1AB92A171B9}" type="presParOf" srcId="{7AC0F99B-B932-4D66-878E-EE403CB2ED2E}" destId="{370B11A6-5C07-43A7-BC86-0C2CAD68CB32}" srcOrd="1" destOrd="0" presId="urn:microsoft.com/office/officeart/2008/layout/HorizontalMultiLevelHierarchy"/>
+    <dgm:cxn modelId="{092E06FF-221F-404C-834A-274630F44AEF}" type="presParOf" srcId="{C69ABB52-CC5B-4484-BF51-C718A953E7C1}" destId="{8CDA3235-5E8C-4C3A-86FC-A2503B1FAE4C}" srcOrd="2" destOrd="0" presId="urn:microsoft.com/office/officeart/2008/layout/HorizontalMultiLevelHierarchy"/>
+    <dgm:cxn modelId="{93A79266-6ADC-4391-A6C2-DB5A057D58D4}" type="presParOf" srcId="{8CDA3235-5E8C-4C3A-86FC-A2503B1FAE4C}" destId="{192A77FA-52D9-469C-998F-9AACB818557C}" srcOrd="0" destOrd="0" presId="urn:microsoft.com/office/officeart/2008/layout/HorizontalMultiLevelHierarchy"/>
+    <dgm:cxn modelId="{9549DFDE-DBD6-443C-8AA7-C368CE7C35E1}" type="presParOf" srcId="{C69ABB52-CC5B-4484-BF51-C718A953E7C1}" destId="{AEF9F8D9-2A69-4372-A260-5DD0B9E2E74D}" srcOrd="3" destOrd="0" presId="urn:microsoft.com/office/officeart/2008/layout/HorizontalMultiLevelHierarchy"/>
+    <dgm:cxn modelId="{E87C0436-8C6B-4963-B2F1-C9B91B47D9C7}" type="presParOf" srcId="{AEF9F8D9-2A69-4372-A260-5DD0B9E2E74D}" destId="{E587D9C5-E966-4FD2-A071-86513A2A35D7}" srcOrd="0" destOrd="0" presId="urn:microsoft.com/office/officeart/2008/layout/HorizontalMultiLevelHierarchy"/>
+    <dgm:cxn modelId="{34EEFFBF-1B39-49FF-A0B3-E2DD48148661}" type="presParOf" srcId="{AEF9F8D9-2A69-4372-A260-5DD0B9E2E74D}" destId="{738630FA-0C1C-4CF0-88F5-6924C75206C5}" srcOrd="1" destOrd="0" presId="urn:microsoft.com/office/officeart/2008/layout/HorizontalMultiLevelHierarchy"/>
+    <dgm:cxn modelId="{662879FD-F77F-4155-9E69-AE526DAB7FF7}" type="presParOf" srcId="{C69ABB52-CC5B-4484-BF51-C718A953E7C1}" destId="{01CA50BD-3740-4CC6-A5CB-D8A3A0E1E6E4}" srcOrd="4" destOrd="0" presId="urn:microsoft.com/office/officeart/2008/layout/HorizontalMultiLevelHierarchy"/>
+    <dgm:cxn modelId="{F9545B69-8116-4670-8101-6D213A87785B}" type="presParOf" srcId="{01CA50BD-3740-4CC6-A5CB-D8A3A0E1E6E4}" destId="{2E606A3A-7422-49A9-8036-977E312007D8}" srcOrd="0" destOrd="0" presId="urn:microsoft.com/office/officeart/2008/layout/HorizontalMultiLevelHierarchy"/>
+    <dgm:cxn modelId="{DC9F98A5-5219-4237-89A3-DDE9FB0D6014}" type="presParOf" srcId="{C69ABB52-CC5B-4484-BF51-C718A953E7C1}" destId="{61AC2D52-909B-41C3-95B1-2F133F68B01E}" srcOrd="5" destOrd="0" presId="urn:microsoft.com/office/officeart/2008/layout/HorizontalMultiLevelHierarchy"/>
+    <dgm:cxn modelId="{423D1734-2094-4CD4-893D-E59651676182}" type="presParOf" srcId="{61AC2D52-909B-41C3-95B1-2F133F68B01E}" destId="{EF7A4269-C87E-46A8-A0BB-62732D8E50BB}" srcOrd="0" destOrd="0" presId="urn:microsoft.com/office/officeart/2008/layout/HorizontalMultiLevelHierarchy"/>
+    <dgm:cxn modelId="{C326B07D-57DC-4527-955E-BFB428FD838A}" type="presParOf" srcId="{61AC2D52-909B-41C3-95B1-2F133F68B01E}" destId="{D8676E83-22D6-4A99-ABA7-10FC855602A9}" srcOrd="1" destOrd="0" presId="urn:microsoft.com/office/officeart/2008/layout/HorizontalMultiLevelHierarchy"/>
   </dgm:cxnLst>
   <dgm:bg/>
   <dgm:whole/>
@@ -22745,7 +25320,7 @@
 </file>
 
 <file path=customXml/itemProps1.xml><?xml version="1.0" encoding="utf-8"?>
-<ds:datastoreItem xmlns:ds="http://schemas.openxmlformats.org/officeDocument/2006/customXml" ds:itemID="{06181CA7-B950-42EC-8612-E02C2C263464}">
+<ds:datastoreItem xmlns:ds="http://schemas.openxmlformats.org/officeDocument/2006/customXml" ds:itemID="{A43D0328-350B-40C4-902F-147FD6BEE9A8}">
   <ds:schemaRefs>
     <ds:schemaRef ds:uri="http://schemas.openxmlformats.org/officeDocument/2006/bibliography"/>
   </ds:schemaRefs>

--- a/Materialy_i_tresc/Praca-Magisterska_K.docx
+++ b/Materialy_i_tresc/Praca-Magisterska_K.docx
@@ -10,6 +10,9 @@
         <w:spacing w:line="27" w:lineRule="atLeast"/>
         <w:jc w:val="center"/>
       </w:pPr>
+      <w:r>
+        <w:t xml:space="preserve"> </w:t>
+      </w:r>
       <w:r>
         <w:rPr>
           <w:noProof/>
@@ -171,6 +174,9 @@
         </w:tabs>
         <w:spacing w:line="27" w:lineRule="atLeast"/>
         <w:jc w:val="center"/>
+        <w:rPr>
+          <w:lang w:val="en-US"/>
+        </w:rPr>
       </w:pPr>
       <w:r>
         <w:rPr>
@@ -244,38 +250,15 @@
         </w:tabs>
         <w:spacing w:line="27" w:lineRule="atLeast"/>
       </w:pPr>
-      <w:proofErr w:type="spellStart"/>
-      <w:r>
-        <w:rPr>
-          <w:lang w:val="en-US"/>
-        </w:rPr>
-        <w:t>Autor</w:t>
-      </w:r>
-      <w:proofErr w:type="spellEnd"/>
-      <w:r>
-        <w:rPr>
-          <w:lang w:val="en-US"/>
-        </w:rPr>
-        <w:t xml:space="preserve">: ·Patryk </w:t>
-      </w:r>
-      <w:proofErr w:type="spellStart"/>
-      <w:r>
-        <w:rPr>
-          <w:lang w:val="en-US"/>
-        </w:rPr>
-        <w:t>Stryczek</w:t>
-      </w:r>
-      <w:proofErr w:type="spellEnd"/>
-      <w:r>
-        <w:rPr>
-          <w:lang w:val="en-US"/>
-        </w:rPr>
+      <w:r>
+        <w:t>Autor: ·Patryk Stryczek</w:t>
+      </w:r>
+      <w:r>
         <w:tab/>
       </w:r>
       <w:r>
         <w:rPr>
           <w:i/>
-          <w:lang w:val="en-US"/>
         </w:rPr>
         <w:tab/>
       </w:r>
@@ -4457,69 +4440,42 @@
         <w:lastRenderedPageBreak/>
         <w:t xml:space="preserve">pomocy protokołu UWB to min. </w:t>
       </w:r>
+      <w:r>
+        <w:rPr>
+          <w:lang w:val="en-US"/>
+        </w:rPr>
+        <w:t xml:space="preserve">ToA (Time of Arrival), TWR (Two Way Ranging) </w:t>
+      </w:r>
       <w:proofErr w:type="spellStart"/>
       <w:r>
-        <w:t>ToA</w:t>
+        <w:rPr>
+          <w:lang w:val="en-US"/>
+        </w:rPr>
+        <w:t>oraz</w:t>
       </w:r>
       <w:proofErr w:type="spellEnd"/>
       <w:r>
-        <w:t xml:space="preserve"> (Time of </w:t>
+        <w:rPr>
+          <w:lang w:val="en-US"/>
+        </w:rPr>
+        <w:t xml:space="preserve"> </w:t>
       </w:r>
       <w:proofErr w:type="spellStart"/>
       <w:r>
-        <w:t>Arrival</w:t>
+        <w:rPr>
+          <w:lang w:val="en-US"/>
+        </w:rPr>
+        <w:t>TDoA</w:t>
       </w:r>
       <w:proofErr w:type="spellEnd"/>
       <w:r>
-        <w:t>), TWR (</w:t>
-      </w:r>
-      <w:proofErr w:type="spellStart"/>
-      <w:r>
-        <w:t>Two</w:t>
-      </w:r>
-      <w:proofErr w:type="spellEnd"/>
-      <w:r>
-        <w:t xml:space="preserve"> </w:t>
-      </w:r>
-      <w:proofErr w:type="spellStart"/>
-      <w:r>
-        <w:t>Way</w:t>
-      </w:r>
-      <w:proofErr w:type="spellEnd"/>
-      <w:r>
-        <w:t xml:space="preserve"> </w:t>
-      </w:r>
-      <w:proofErr w:type="spellStart"/>
-      <w:r>
-        <w:t>Ranging</w:t>
-      </w:r>
-      <w:proofErr w:type="spellEnd"/>
-      <w:r>
-        <w:t xml:space="preserve">) oraz </w:t>
-      </w:r>
-      <w:proofErr w:type="spellStart"/>
-      <w:r>
-        <w:t>TDoA</w:t>
-      </w:r>
-      <w:proofErr w:type="spellEnd"/>
-      <w:r>
-        <w:t xml:space="preserve"> (Time </w:t>
-      </w:r>
-      <w:proofErr w:type="spellStart"/>
-      <w:r>
-        <w:t>Difference</w:t>
-      </w:r>
-      <w:proofErr w:type="spellEnd"/>
-      <w:r>
-        <w:t xml:space="preserve"> of </w:t>
-      </w:r>
-      <w:proofErr w:type="spellStart"/>
-      <w:r>
-        <w:t>Arrival</w:t>
-      </w:r>
-      <w:proofErr w:type="spellEnd"/>
-      <w:r>
-        <w:t>). Jak widać, wszystkie te metody bazują na pomiarze czasu. Lokalizacja osób i obiektów dokonywana jest na podstawie</w:t>
+        <w:rPr>
+          <w:lang w:val="en-US"/>
+        </w:rPr>
+        <w:t xml:space="preserve"> (Time Difference of Arrival). </w:t>
+      </w:r>
+      <w:r>
+        <w:t>Jak widać, wszystkie te metody bazują na pomiarze czasu. Lokalizacja osób i obiektów dokonywana jest na podstawie</w:t>
       </w:r>
     </w:p>
     <w:p>
@@ -8608,12 +8564,12 @@
           <w:numId w:val="15"/>
         </w:numPr>
       </w:pPr>
-      <w:bookmarkStart w:id="29" w:name="_Toc465709391"/>
+      <w:bookmarkStart w:id="28" w:name="_Toc465709391"/>
       <w:r>
         <w:lastRenderedPageBreak/>
         <w:t>Najczęściej wykorzystywane techniki określania pozycji</w:t>
       </w:r>
-      <w:bookmarkEnd w:id="29"/>
+      <w:bookmarkEnd w:id="28"/>
       <w:r>
         <w:t xml:space="preserve"> </w:t>
       </w:r>
@@ -8643,11 +8599,11 @@
           <w:sz w:val="32"/>
         </w:rPr>
       </w:pPr>
-      <w:bookmarkStart w:id="30" w:name="_Toc465709392"/>
+      <w:bookmarkStart w:id="29" w:name="_Toc465709392"/>
       <w:r>
         <w:t>Trilateracja</w:t>
       </w:r>
-      <w:bookmarkEnd w:id="30"/>
+      <w:bookmarkEnd w:id="29"/>
     </w:p>
     <w:p>
       <w:pPr>
@@ -8960,56 +8916,15 @@
                                 <w:color w:val="FF0000"/>
                                 <w:sz w:val="24"/>
                                 <w:szCs w:val="24"/>
+                                <w:lang w:val="en-US"/>
                               </w:rPr>
                             </w:pPr>
                             <w:r>
-                              <w:t xml:space="preserve">Źródło: </w:t>
+                              <w:rPr>
+                                <w:lang w:val="en-US"/>
+                              </w:rPr>
+                              <w:t>Źródło: Determination of a Position in Three Dimensions Using Trilateration and Approximate Distances</w:t>
                             </w:r>
-                            <w:proofErr w:type="spellStart"/>
-                            <w:r>
-                              <w:t>Determination</w:t>
-                            </w:r>
-                            <w:proofErr w:type="spellEnd"/>
-                            <w:r>
-                              <w:t xml:space="preserve"> of a </w:t>
-                            </w:r>
-                            <w:proofErr w:type="spellStart"/>
-                            <w:r>
-                              <w:t>Position</w:t>
-                            </w:r>
-                            <w:proofErr w:type="spellEnd"/>
-                            <w:r>
-                              <w:t xml:space="preserve"> in Three </w:t>
-                            </w:r>
-                            <w:proofErr w:type="spellStart"/>
-                            <w:r>
-                              <w:t>Dimensions</w:t>
-                            </w:r>
-                            <w:proofErr w:type="spellEnd"/>
-                            <w:r>
-                              <w:t xml:space="preserve"> Using </w:t>
-                            </w:r>
-                            <w:proofErr w:type="spellStart"/>
-                            <w:r>
-                              <w:t>Trilateration</w:t>
-                            </w:r>
-                            <w:proofErr w:type="spellEnd"/>
-                            <w:r>
-                              <w:t xml:space="preserve"> and </w:t>
-                            </w:r>
-                            <w:proofErr w:type="spellStart"/>
-                            <w:r>
-                              <w:t>Approximate</w:t>
-                            </w:r>
-                            <w:proofErr w:type="spellEnd"/>
-                            <w:r>
-                              <w:t xml:space="preserve"> </w:t>
-                            </w:r>
-                            <w:proofErr w:type="spellStart"/>
-                            <w:r>
-                              <w:t>Distances</w:t>
-                            </w:r>
-                            <w:proofErr w:type="spellEnd"/>
                           </w:p>
                         </w:txbxContent>
                       </wps:txbx>
@@ -9039,56 +8954,15 @@
                           <w:color w:val="FF0000"/>
                           <w:sz w:val="24"/>
                           <w:szCs w:val="24"/>
+                          <w:lang w:val="en-US"/>
                         </w:rPr>
                       </w:pPr>
                       <w:r>
-                        <w:t xml:space="preserve">Źródło: </w:t>
+                        <w:rPr>
+                          <w:lang w:val="en-US"/>
+                        </w:rPr>
+                        <w:t>Źródło: Determination of a Position in Three Dimensions Using Trilateration and Approximate Distances</w:t>
                       </w:r>
-                      <w:proofErr w:type="spellStart"/>
-                      <w:r>
-                        <w:t>Determination</w:t>
-                      </w:r>
-                      <w:proofErr w:type="spellEnd"/>
-                      <w:r>
-                        <w:t xml:space="preserve"> of a </w:t>
-                      </w:r>
-                      <w:proofErr w:type="spellStart"/>
-                      <w:r>
-                        <w:t>Position</w:t>
-                      </w:r>
-                      <w:proofErr w:type="spellEnd"/>
-                      <w:r>
-                        <w:t xml:space="preserve"> in Three </w:t>
-                      </w:r>
-                      <w:proofErr w:type="spellStart"/>
-                      <w:r>
-                        <w:t>Dimensions</w:t>
-                      </w:r>
-                      <w:proofErr w:type="spellEnd"/>
-                      <w:r>
-                        <w:t xml:space="preserve"> Using </w:t>
-                      </w:r>
-                      <w:proofErr w:type="spellStart"/>
-                      <w:r>
-                        <w:t>Trilateration</w:t>
-                      </w:r>
-                      <w:proofErr w:type="spellEnd"/>
-                      <w:r>
-                        <w:t xml:space="preserve"> and </w:t>
-                      </w:r>
-                      <w:proofErr w:type="spellStart"/>
-                      <w:r>
-                        <w:t>Approximate</w:t>
-                      </w:r>
-                      <w:proofErr w:type="spellEnd"/>
-                      <w:r>
-                        <w:t xml:space="preserve"> </w:t>
-                      </w:r>
-                      <w:proofErr w:type="spellStart"/>
-                      <w:r>
-                        <w:t>Distances</w:t>
-                      </w:r>
-                      <w:proofErr w:type="spellEnd"/>
                     </w:p>
                   </w:txbxContent>
                 </v:textbox>
@@ -9262,7 +9136,7 @@
           <w:sz w:val="32"/>
         </w:rPr>
       </w:pPr>
-      <w:bookmarkStart w:id="31" w:name="_Toc465709393"/>
+      <w:bookmarkStart w:id="30" w:name="_Toc465709393"/>
       <w:proofErr w:type="spellStart"/>
       <w:r>
         <w:t>CoO</w:t>
@@ -9278,7 +9152,7 @@
       <w:r>
         <w:t>Origin</w:t>
       </w:r>
-      <w:bookmarkEnd w:id="31"/>
+      <w:bookmarkEnd w:id="30"/>
       <w:proofErr w:type="spellEnd"/>
       <w:r>
         <w:t xml:space="preserve"> </w:t>
@@ -9756,31 +9630,16 @@
                           <w:p>
                             <w:pPr>
                               <w:pStyle w:val="Legenda"/>
+                              <w:rPr>
+                                <w:lang w:val="en-US"/>
+                              </w:rPr>
                             </w:pPr>
                             <w:r>
-                              <w:t xml:space="preserve">Źródło:  Mobile </w:t>
+                              <w:rPr>
+                                <w:lang w:val="en-US"/>
+                              </w:rPr>
+                              <w:t>Źródło:  Mobile Location Services: The Definitive Guide, Tom 1 Autorzy Andrew Jagoe</w:t>
                             </w:r>
-                            <w:proofErr w:type="spellStart"/>
-                            <w:r>
-                              <w:t>Location</w:t>
-                            </w:r>
-                            <w:proofErr w:type="spellEnd"/>
-                            <w:r>
-                              <w:t xml:space="preserve"> Services: The </w:t>
-                            </w:r>
-                            <w:proofErr w:type="spellStart"/>
-                            <w:r>
-                              <w:t>Definitive</w:t>
-                            </w:r>
-                            <w:proofErr w:type="spellEnd"/>
-                            <w:r>
-                              <w:t xml:space="preserve"> Guide, Tom 1 Autorzy Andrew </w:t>
-                            </w:r>
-                            <w:proofErr w:type="spellStart"/>
-                            <w:r>
-                              <w:t>Jagoe</w:t>
-                            </w:r>
-                            <w:proofErr w:type="spellEnd"/>
                           </w:p>
                           <w:p>
                             <w:pPr>
@@ -9791,6 +9650,7 @@
                                 <w:color w:val="FF0000"/>
                                 <w:sz w:val="24"/>
                                 <w:szCs w:val="24"/>
+                                <w:lang w:val="en-US"/>
                               </w:rPr>
                             </w:pPr>
                           </w:p>
@@ -9822,31 +9682,16 @@
                     <w:p>
                       <w:pPr>
                         <w:pStyle w:val="Legenda"/>
+                        <w:rPr>
+                          <w:lang w:val="en-US"/>
+                        </w:rPr>
                       </w:pPr>
                       <w:r>
-                        <w:t xml:space="preserve">Źródło:  Mobile </w:t>
+                        <w:rPr>
+                          <w:lang w:val="en-US"/>
+                        </w:rPr>
+                        <w:t>Źródło:  Mobile Location Services: The Definitive Guide, Tom 1 Autorzy Andrew Jagoe</w:t>
                       </w:r>
-                      <w:proofErr w:type="spellStart"/>
-                      <w:r>
-                        <w:t>Location</w:t>
-                      </w:r>
-                      <w:proofErr w:type="spellEnd"/>
-                      <w:r>
-                        <w:t xml:space="preserve"> Services: The </w:t>
-                      </w:r>
-                      <w:proofErr w:type="spellStart"/>
-                      <w:r>
-                        <w:t>Definitive</w:t>
-                      </w:r>
-                      <w:proofErr w:type="spellEnd"/>
-                      <w:r>
-                        <w:t xml:space="preserve"> Guide, Tom 1 Autorzy Andrew </w:t>
-                      </w:r>
-                      <w:proofErr w:type="spellStart"/>
-                      <w:r>
-                        <w:t>Jagoe</w:t>
-                      </w:r>
-                      <w:proofErr w:type="spellEnd"/>
                     </w:p>
                     <w:p>
                       <w:pPr>
@@ -9857,6 +9702,7 @@
                           <w:color w:val="FF0000"/>
                           <w:sz w:val="24"/>
                           <w:szCs w:val="24"/>
+                          <w:lang w:val="en-US"/>
                         </w:rPr>
                       </w:pPr>
                     </w:p>
@@ -9993,21 +9839,21 @@
       <w:r>
         <w:t xml:space="preserve">poszczególne węzły jest w przybliżeniu kołem – </w:t>
       </w:r>
-      <w:commentRangeStart w:id="32"/>
+      <w:commentRangeStart w:id="31"/>
       <w:r>
         <w:rPr>
           <w:color w:val="FF0000"/>
         </w:rPr>
         <w:t>RYS</w:t>
       </w:r>
-      <w:commentRangeEnd w:id="32"/>
+      <w:commentRangeEnd w:id="31"/>
       <w:r>
         <w:rPr>
           <w:rStyle w:val="Odwoaniedokomentarza"/>
           <w:rFonts w:cs="Times New Roman"/>
           <w:color w:val="00000A"/>
         </w:rPr>
-        <w:commentReference w:id="32"/>
+        <w:commentReference w:id="31"/>
       </w:r>
       <w:r>
         <w:rPr>
@@ -10118,7 +9964,7 @@
           <w:sz w:val="32"/>
         </w:rPr>
       </w:pPr>
-      <w:bookmarkStart w:id="33" w:name="_Toc465709394"/>
+      <w:bookmarkStart w:id="32" w:name="_Toc465709394"/>
       <w:r>
         <w:t>FP</w:t>
       </w:r>
@@ -10129,7 +9975,7 @@
       <w:r>
         <w:t>Fingerprinting</w:t>
       </w:r>
-      <w:bookmarkEnd w:id="33"/>
+      <w:bookmarkEnd w:id="32"/>
       <w:proofErr w:type="spellEnd"/>
     </w:p>
     <w:p>
@@ -10274,95 +10120,16 @@
                           <w:p>
                             <w:pPr>
                               <w:pStyle w:val="Legenda"/>
+                              <w:rPr>
+                                <w:lang w:val="en-US"/>
+                              </w:rPr>
                             </w:pPr>
                             <w:r>
-                              <w:t xml:space="preserve">Źródło: </w:t>
+                              <w:rPr>
+                                <w:lang w:val="en-US"/>
+                              </w:rPr>
+                              <w:t>Źródło: An Enhanced Technique for Indoor Navigation System Based on WIFI-RSSI, Kittipong Kasantikul, XIU Chuni, YANG Dongkai, YANG Meng</w:t>
                             </w:r>
-                            <w:proofErr w:type="spellStart"/>
-                            <w:r>
-                              <w:t>An</w:t>
-                            </w:r>
-                            <w:proofErr w:type="spellEnd"/>
-                            <w:r>
-                              <w:t xml:space="preserve"> </w:t>
-                            </w:r>
-                            <w:proofErr w:type="spellStart"/>
-                            <w:r>
-                              <w:t>Enhanced</w:t>
-                            </w:r>
-                            <w:proofErr w:type="spellEnd"/>
-                            <w:r>
-                              <w:t xml:space="preserve"> </w:t>
-                            </w:r>
-                            <w:proofErr w:type="spellStart"/>
-                            <w:r>
-                              <w:t>Technique</w:t>
-                            </w:r>
-                            <w:proofErr w:type="spellEnd"/>
-                            <w:r>
-                              <w:t xml:space="preserve"> for </w:t>
-                            </w:r>
-                            <w:proofErr w:type="spellStart"/>
-                            <w:r>
-                              <w:t>Indoor</w:t>
-                            </w:r>
-                            <w:proofErr w:type="spellEnd"/>
-                            <w:r>
-                              <w:t xml:space="preserve"> </w:t>
-                            </w:r>
-                            <w:proofErr w:type="spellStart"/>
-                            <w:r>
-                              <w:t>Navigation</w:t>
-                            </w:r>
-                            <w:proofErr w:type="spellEnd"/>
-                            <w:r>
-                              <w:t xml:space="preserve"> System </w:t>
-                            </w:r>
-                            <w:proofErr w:type="spellStart"/>
-                            <w:r>
-                              <w:t>Based</w:t>
-                            </w:r>
-                            <w:proofErr w:type="spellEnd"/>
-                            <w:r>
-                              <w:t xml:space="preserve"> on WIFI-RSSI, </w:t>
-                            </w:r>
-                            <w:proofErr w:type="spellStart"/>
-                            <w:r>
-                              <w:t>Kittipong</w:t>
-                            </w:r>
-                            <w:proofErr w:type="spellEnd"/>
-                            <w:r>
-                              <w:t xml:space="preserve"> </w:t>
-                            </w:r>
-                            <w:proofErr w:type="spellStart"/>
-                            <w:r>
-                              <w:t>Kasantikul</w:t>
-                            </w:r>
-                            <w:proofErr w:type="spellEnd"/>
-                            <w:r>
-                              <w:t xml:space="preserve">, XIU </w:t>
-                            </w:r>
-                            <w:proofErr w:type="spellStart"/>
-                            <w:r>
-                              <w:t>Chuni</w:t>
-                            </w:r>
-                            <w:proofErr w:type="spellEnd"/>
-                            <w:r>
-                              <w:t xml:space="preserve">, YANG </w:t>
-                            </w:r>
-                            <w:proofErr w:type="spellStart"/>
-                            <w:r>
-                              <w:t>Dongkai</w:t>
-                            </w:r>
-                            <w:proofErr w:type="spellEnd"/>
-                            <w:r>
-                              <w:t xml:space="preserve">, YANG </w:t>
-                            </w:r>
-                            <w:proofErr w:type="spellStart"/>
-                            <w:r>
-                              <w:t>Meng</w:t>
-                            </w:r>
-                            <w:proofErr w:type="spellEnd"/>
                           </w:p>
                         </w:txbxContent>
                       </wps:txbx>
@@ -10392,95 +10159,16 @@
                     <w:p>
                       <w:pPr>
                         <w:pStyle w:val="Legenda"/>
+                        <w:rPr>
+                          <w:lang w:val="en-US"/>
+                        </w:rPr>
                       </w:pPr>
                       <w:r>
-                        <w:t xml:space="preserve">Źródło: </w:t>
+                        <w:rPr>
+                          <w:lang w:val="en-US"/>
+                        </w:rPr>
+                        <w:t>Źródło: An Enhanced Technique for Indoor Navigation System Based on WIFI-RSSI, Kittipong Kasantikul, XIU Chuni, YANG Dongkai, YANG Meng</w:t>
                       </w:r>
-                      <w:proofErr w:type="spellStart"/>
-                      <w:r>
-                        <w:t>An</w:t>
-                      </w:r>
-                      <w:proofErr w:type="spellEnd"/>
-                      <w:r>
-                        <w:t xml:space="preserve"> </w:t>
-                      </w:r>
-                      <w:proofErr w:type="spellStart"/>
-                      <w:r>
-                        <w:t>Enhanced</w:t>
-                      </w:r>
-                      <w:proofErr w:type="spellEnd"/>
-                      <w:r>
-                        <w:t xml:space="preserve"> </w:t>
-                      </w:r>
-                      <w:proofErr w:type="spellStart"/>
-                      <w:r>
-                        <w:t>Technique</w:t>
-                      </w:r>
-                      <w:proofErr w:type="spellEnd"/>
-                      <w:r>
-                        <w:t xml:space="preserve"> for </w:t>
-                      </w:r>
-                      <w:proofErr w:type="spellStart"/>
-                      <w:r>
-                        <w:t>Indoor</w:t>
-                      </w:r>
-                      <w:proofErr w:type="spellEnd"/>
-                      <w:r>
-                        <w:t xml:space="preserve"> </w:t>
-                      </w:r>
-                      <w:proofErr w:type="spellStart"/>
-                      <w:r>
-                        <w:t>Navigation</w:t>
-                      </w:r>
-                      <w:proofErr w:type="spellEnd"/>
-                      <w:r>
-                        <w:t xml:space="preserve"> System </w:t>
-                      </w:r>
-                      <w:proofErr w:type="spellStart"/>
-                      <w:r>
-                        <w:t>Based</w:t>
-                      </w:r>
-                      <w:proofErr w:type="spellEnd"/>
-                      <w:r>
-                        <w:t xml:space="preserve"> on WIFI-RSSI, </w:t>
-                      </w:r>
-                      <w:proofErr w:type="spellStart"/>
-                      <w:r>
-                        <w:t>Kittipong</w:t>
-                      </w:r>
-                      <w:proofErr w:type="spellEnd"/>
-                      <w:r>
-                        <w:t xml:space="preserve"> </w:t>
-                      </w:r>
-                      <w:proofErr w:type="spellStart"/>
-                      <w:r>
-                        <w:t>Kasantikul</w:t>
-                      </w:r>
-                      <w:proofErr w:type="spellEnd"/>
-                      <w:r>
-                        <w:t xml:space="preserve">, XIU </w:t>
-                      </w:r>
-                      <w:proofErr w:type="spellStart"/>
-                      <w:r>
-                        <w:t>Chuni</w:t>
-                      </w:r>
-                      <w:proofErr w:type="spellEnd"/>
-                      <w:r>
-                        <w:t xml:space="preserve">, YANG </w:t>
-                      </w:r>
-                      <w:proofErr w:type="spellStart"/>
-                      <w:r>
-                        <w:t>Dongkai</w:t>
-                      </w:r>
-                      <w:proofErr w:type="spellEnd"/>
-                      <w:r>
-                        <w:t xml:space="preserve">, YANG </w:t>
-                      </w:r>
-                      <w:proofErr w:type="spellStart"/>
-                      <w:r>
-                        <w:t>Meng</w:t>
-                      </w:r>
-                      <w:proofErr w:type="spellEnd"/>
                     </w:p>
                   </w:txbxContent>
                 </v:textbox>
@@ -10670,7 +10358,7 @@
           <w:sz w:val="32"/>
         </w:rPr>
       </w:pPr>
-      <w:bookmarkStart w:id="34" w:name="_Toc465709395"/>
+      <w:bookmarkStart w:id="33" w:name="_Toc465709395"/>
       <w:r>
         <w:t>DR</w:t>
       </w:r>
@@ -10689,7 +10377,7 @@
       <w:r>
         <w:t>Reckoning</w:t>
       </w:r>
-      <w:bookmarkEnd w:id="34"/>
+      <w:bookmarkEnd w:id="33"/>
       <w:proofErr w:type="spellEnd"/>
     </w:p>
     <w:p>
@@ -11261,7 +10949,7 @@
           <w:numId w:val="15"/>
         </w:numPr>
       </w:pPr>
-      <w:bookmarkStart w:id="35" w:name="_Toc465709396"/>
+      <w:bookmarkStart w:id="34" w:name="_Toc465709396"/>
       <w:r>
         <w:lastRenderedPageBreak/>
         <w:t>Część</w:t>
@@ -11272,20 +10960,20 @@
       <w:r>
         <w:t>a</w:t>
       </w:r>
+      <w:bookmarkEnd w:id="34"/>
+      <w:r>
+        <w:tab/>
+      </w:r>
+    </w:p>
+    <w:p>
+      <w:pPr>
+        <w:pStyle w:val="Nagwek2"/>
+      </w:pPr>
+      <w:bookmarkStart w:id="35" w:name="_Toc465709397"/>
+      <w:r>
+        <w:t>Założenia projektu badawczego</w:t>
+      </w:r>
       <w:bookmarkEnd w:id="35"/>
-      <w:r>
-        <w:tab/>
-      </w:r>
-    </w:p>
-    <w:p>
-      <w:pPr>
-        <w:pStyle w:val="Nagwek2"/>
-      </w:pPr>
-      <w:bookmarkStart w:id="36" w:name="_Toc465709397"/>
-      <w:r>
-        <w:t>Założenia projektu badawczego</w:t>
-      </w:r>
-      <w:bookmarkEnd w:id="36"/>
     </w:p>
     <w:p>
       <w:pPr>
@@ -11400,14 +11088,14 @@
       <w:pPr>
         <w:pStyle w:val="Nagwek2"/>
       </w:pPr>
-      <w:bookmarkStart w:id="37" w:name="_Toc465709398"/>
+      <w:bookmarkStart w:id="36" w:name="_Toc465709398"/>
       <w:r>
         <w:t>Platforma</w:t>
       </w:r>
       <w:r>
         <w:t xml:space="preserve"> Android</w:t>
       </w:r>
-      <w:bookmarkEnd w:id="37"/>
+      <w:bookmarkEnd w:id="36"/>
       <w:r>
         <w:t xml:space="preserve"> </w:t>
       </w:r>
@@ -11549,12 +11237,12 @@
       <w:pPr>
         <w:pStyle w:val="Nagwek2"/>
       </w:pPr>
-      <w:bookmarkStart w:id="38" w:name="_Toc465709399"/>
+      <w:bookmarkStart w:id="37" w:name="_Toc465709399"/>
       <w:r>
         <w:lastRenderedPageBreak/>
         <w:t>Android SDK oraz Android Studio – narzędzia developerskie</w:t>
       </w:r>
-      <w:bookmarkEnd w:id="38"/>
+      <w:bookmarkEnd w:id="37"/>
     </w:p>
     <w:p>
       <w:pPr>
@@ -11893,18 +11581,18 @@
       <w:r>
         <w:t xml:space="preserve"> pakiet </w:t>
       </w:r>
-      <w:commentRangeStart w:id="39"/>
+      <w:commentRangeStart w:id="38"/>
       <w:r>
         <w:t>Android Studio</w:t>
       </w:r>
-      <w:commentRangeEnd w:id="39"/>
+      <w:commentRangeEnd w:id="38"/>
       <w:r>
         <w:rPr>
           <w:rStyle w:val="Odwoaniedokomentarza"/>
           <w:rFonts w:cs="Times New Roman"/>
           <w:color w:val="00000A"/>
         </w:rPr>
-        <w:commentReference w:id="39"/>
+        <w:commentReference w:id="38"/>
       </w:r>
       <w:r>
         <w:t xml:space="preserve">, zbudowany w oparciu o </w:t>
@@ -12046,18 +11734,38 @@
       <w:pPr>
         <w:pStyle w:val="Legenda"/>
         <w:keepNext/>
-      </w:pPr>
-      <w:r>
+        <w:rPr>
+          <w:lang w:val="en-US"/>
+        </w:rPr>
+      </w:pPr>
+      <w:r>
+        <w:rPr>
+          <w:lang w:val="en-US"/>
+        </w:rPr>
         <w:lastRenderedPageBreak/>
         <w:t xml:space="preserve">W </w:t>
       </w:r>
-      <w:r>
-        <w:t xml:space="preserve">Rysunek </w:t>
+      <w:proofErr w:type="spellStart"/>
+      <w:r>
+        <w:rPr>
+          <w:lang w:val="en-US"/>
+        </w:rPr>
+        <w:t>Rysunek</w:t>
+      </w:r>
+      <w:proofErr w:type="spellEnd"/>
+      <w:r>
+        <w:rPr>
+          <w:lang w:val="en-US"/>
+        </w:rPr>
+        <w:t xml:space="preserve"> </w:t>
       </w:r>
       <w:r>
         <w:fldChar w:fldCharType="begin"/>
       </w:r>
       <w:r>
+        <w:rPr>
+          <w:lang w:val="en-US"/>
+        </w:rPr>
         <w:instrText xml:space="preserve"> SEQ Rysunek \* ARABIC </w:instrText>
       </w:r>
       <w:r>
@@ -12066,6 +11774,7 @@
       <w:r>
         <w:rPr>
           <w:noProof/>
+          <w:lang w:val="en-US"/>
         </w:rPr>
         <w:t>11</w:t>
       </w:r>
@@ -12076,13 +11785,11 @@
         <w:fldChar w:fldCharType="end"/>
       </w:r>
       <w:r>
-        <w:t xml:space="preserve"> Android Studio - Layout </w:t>
-      </w:r>
-      <w:proofErr w:type="spellStart"/>
-      <w:r>
-        <w:t>builder</w:t>
-      </w:r>
-      <w:proofErr w:type="spellEnd"/>
+        <w:rPr>
+          <w:lang w:val="en-US"/>
+        </w:rPr>
+        <w:t xml:space="preserve"> Android Studio - Layout builder</w:t>
+      </w:r>
     </w:p>
     <w:p>
       <w:pPr>
@@ -12345,7 +12052,10 @@
                               <w:fldChar w:fldCharType="begin"/>
                             </w:r>
                             <w:r>
-                              <w:instrText xml:space="preserve"> SEQ Rysunek \* ARABIC </w:instrText>
+                              <w:instrText xml:space="preserve"> SEQ Rysunek</w:instrText>
+                            </w:r>
+                            <w:r>
+                              <w:instrText xml:space="preserve"> \* ARABIC </w:instrText>
                             </w:r>
                             <w:r>
                               <w:fldChar w:fldCharType="separate"/>
@@ -12414,7 +12124,10 @@
                         <w:fldChar w:fldCharType="begin"/>
                       </w:r>
                       <w:r>
-                        <w:instrText xml:space="preserve"> SEQ Rysunek \* ARABIC </w:instrText>
+                        <w:instrText xml:space="preserve"> SEQ Rysunek</w:instrText>
+                      </w:r>
+                      <w:r>
+                        <w:instrText xml:space="preserve"> \* ARABIC </w:instrText>
                       </w:r>
                       <w:r>
                         <w:fldChar w:fldCharType="separate"/>
@@ -12919,11 +12632,11 @@
       <w:pPr>
         <w:pStyle w:val="Nagwek2"/>
       </w:pPr>
-      <w:bookmarkStart w:id="40" w:name="_Toc465709400"/>
+      <w:bookmarkStart w:id="39" w:name="_Toc465709400"/>
       <w:r>
         <w:t>Wyprowadzenie wzorów do obliczeń</w:t>
       </w:r>
-      <w:bookmarkEnd w:id="40"/>
+      <w:bookmarkEnd w:id="39"/>
     </w:p>
     <w:p>
       <w:pPr>
@@ -12968,12 +12681,12 @@
       <w:pPr>
         <w:pStyle w:val="Nagwek2"/>
       </w:pPr>
-      <w:bookmarkStart w:id="41" w:name="_Toc465709401"/>
+      <w:bookmarkStart w:id="40" w:name="_Toc465709401"/>
       <w:r>
         <w:lastRenderedPageBreak/>
         <w:t>Implementacja aplikacji lokalizacyjnej</w:t>
       </w:r>
-      <w:bookmarkEnd w:id="41"/>
+      <w:bookmarkEnd w:id="40"/>
     </w:p>
     <w:p>
       <w:pPr>
@@ -12983,30 +12696,100 @@
           <w:numId w:val="15"/>
         </w:numPr>
       </w:pPr>
-      <w:bookmarkStart w:id="42" w:name="_Toc465709402"/>
+      <w:bookmarkStart w:id="41" w:name="_Toc465709402"/>
       <w:r>
         <w:t>Podsumowanie</w:t>
       </w:r>
+      <w:bookmarkEnd w:id="41"/>
+    </w:p>
+    <w:p>
+      <w:pPr>
+        <w:pStyle w:val="Default"/>
+        <w:tabs>
+          <w:tab w:val="left" w:pos="1644"/>
+        </w:tabs>
+        <w:rPr>
+          <w:color w:val="auto"/>
+        </w:rPr>
+      </w:pPr>
+      <w:r>
+        <w:rPr>
+          <w:color w:val="auto"/>
+        </w:rPr>
+        <w:t>Niestety, pomimo poprawnych założeń, system nie osiągnął szacowanej dokładności lokalizacji. Co więcej, wahania odczytów pomiarów są tak duże, że uniemożliwiają one nawet zgrubne poznanie pozycji badanego obiektu. Winą za niepowodzenie w pierwszej kolejności należy</w:t>
+      </w:r>
+      <w:r>
+        <w:rPr>
+          <w:color w:val="auto"/>
+        </w:rPr>
+        <w:t xml:space="preserve"> obarczyć</w:t>
+      </w:r>
+      <w:r>
+        <w:rPr>
+          <w:color w:val="auto"/>
+        </w:rPr>
+        <w:t xml:space="preserve"> częstotliwość pracy nadajników – pasmo 2.4 </w:t>
+      </w:r>
+      <w:proofErr w:type="spellStart"/>
+      <w:r>
+        <w:rPr>
+          <w:color w:val="auto"/>
+        </w:rPr>
+        <w:t>Ghz</w:t>
+      </w:r>
+      <w:proofErr w:type="spellEnd"/>
+      <w:r>
+        <w:rPr>
+          <w:color w:val="auto"/>
+        </w:rPr>
+        <w:t xml:space="preserve"> jest obecnie jednym z najbardziej wykorzystywanym medium </w:t>
+      </w:r>
+      <w:r>
+        <w:rPr>
+          <w:color w:val="auto"/>
+        </w:rPr>
+        <w:t xml:space="preserve">transmisyjnym, w zakresie którego pracują zarówno urządzenia WIFI (IEEE </w:t>
+      </w:r>
+      <w:r>
+        <w:rPr>
+          <w:color w:val="auto"/>
+        </w:rPr>
+        <w:t>802.11.b/g/a</w:t>
+      </w:r>
+      <w:r>
+        <w:rPr>
+          <w:color w:val="auto"/>
+        </w:rPr>
+        <w:t xml:space="preserve">/n) jak i Bluetooth oraz </w:t>
+      </w:r>
+      <w:proofErr w:type="spellStart"/>
+      <w:r>
+        <w:rPr>
+          <w:color w:val="auto"/>
+        </w:rPr>
+        <w:t>ZigBee</w:t>
+      </w:r>
+      <w:proofErr w:type="spellEnd"/>
+      <w:r>
+        <w:rPr>
+          <w:color w:val="auto"/>
+        </w:rPr>
+        <w:t xml:space="preserve"> (IEEE </w:t>
+      </w:r>
+      <w:r>
+        <w:rPr>
+          <w:color w:val="auto"/>
+        </w:rPr>
+        <w:t>802.15.4</w:t>
+      </w:r>
+      <w:r>
+        <w:rPr>
+          <w:color w:val="auto"/>
+        </w:rPr>
+        <w:t xml:space="preserve">). </w:t>
+      </w:r>
+      <w:bookmarkStart w:id="42" w:name="_GoBack"/>
       <w:bookmarkEnd w:id="42"/>
-    </w:p>
-    <w:p>
-      <w:pPr>
-        <w:pStyle w:val="Default"/>
-        <w:rPr>
-          <w:color w:val="FF0000"/>
-        </w:rPr>
-      </w:pPr>
-      <w:r>
-        <w:rPr>
-          <w:color w:val="FF0000"/>
-        </w:rPr>
-        <w:t>TODO</w:t>
-      </w:r>
-    </w:p>
-    <w:p>
-      <w:pPr>
-        <w:pStyle w:val="Nagwek1"/>
-      </w:pPr>
     </w:p>
     <w:p>
       <w:pPr>
@@ -13209,8 +12992,10 @@
     <w:p>
       <w:pPr>
         <w:pStyle w:val="Tekstkomentarza"/>
-      </w:pPr>
-      <w:bookmarkStart w:id="28" w:name="_GoBack"/>
+        <w:rPr>
+          <w:lang w:val="en-US"/>
+        </w:rPr>
+      </w:pPr>
       <w:r>
         <w:rPr>
           <w:rStyle w:val="Odwoaniedokomentarza"/>
@@ -13222,211 +13007,13 @@
           <w:rStyle w:val="Pogrubienie"/>
           <w:rFonts w:ascii="Verdana" w:hAnsi="Verdana"/>
           <w:color w:val="004B96"/>
-        </w:rPr>
-        <w:t> </w:t>
-      </w:r>
-      <w:proofErr w:type="spellStart"/>
-      <w:r>
-        <w:rPr>
-          <w:rStyle w:val="Pogrubienie"/>
-          <w:rFonts w:ascii="Verdana" w:hAnsi="Verdana"/>
-          <w:color w:val="004B96"/>
-        </w:rPr>
-        <w:t>Propagation</w:t>
-      </w:r>
-      <w:proofErr w:type="spellEnd"/>
-      <w:r>
-        <w:rPr>
-          <w:rStyle w:val="Pogrubienie"/>
-          <w:rFonts w:ascii="Verdana" w:hAnsi="Verdana"/>
-          <w:color w:val="004B96"/>
-        </w:rPr>
-        <w:t xml:space="preserve"> data and </w:t>
-      </w:r>
-      <w:proofErr w:type="spellStart"/>
-      <w:r>
-        <w:rPr>
-          <w:rStyle w:val="Pogrubienie"/>
-          <w:rFonts w:ascii="Verdana" w:hAnsi="Verdana"/>
-          <w:color w:val="004B96"/>
-        </w:rPr>
-        <w:t>prediction</w:t>
-      </w:r>
-      <w:proofErr w:type="spellEnd"/>
-      <w:r>
-        <w:rPr>
-          <w:rStyle w:val="Pogrubienie"/>
-          <w:rFonts w:ascii="Verdana" w:hAnsi="Verdana"/>
-          <w:color w:val="004B96"/>
-        </w:rPr>
-        <w:t xml:space="preserve"> </w:t>
-      </w:r>
-      <w:proofErr w:type="spellStart"/>
-      <w:r>
-        <w:rPr>
-          <w:rStyle w:val="Pogrubienie"/>
-          <w:rFonts w:ascii="Verdana" w:hAnsi="Verdana"/>
-          <w:color w:val="004B96"/>
-        </w:rPr>
-        <w:t>methods</w:t>
-      </w:r>
-      <w:proofErr w:type="spellEnd"/>
-      <w:r>
-        <w:rPr>
-          <w:rStyle w:val="Pogrubienie"/>
-          <w:rFonts w:ascii="Verdana" w:hAnsi="Verdana"/>
-          <w:color w:val="004B96"/>
-        </w:rPr>
-        <w:t xml:space="preserve"> for the </w:t>
-      </w:r>
-      <w:proofErr w:type="spellStart"/>
-      <w:r>
-        <w:rPr>
-          <w:rStyle w:val="Pogrubienie"/>
-          <w:rFonts w:ascii="Verdana" w:hAnsi="Verdana"/>
-          <w:color w:val="004B96"/>
-        </w:rPr>
-        <w:t>planning</w:t>
-      </w:r>
-      <w:proofErr w:type="spellEnd"/>
-      <w:r>
-        <w:rPr>
-          <w:rStyle w:val="Pogrubienie"/>
-          <w:rFonts w:ascii="Verdana" w:hAnsi="Verdana"/>
-          <w:color w:val="004B96"/>
-        </w:rPr>
-        <w:t xml:space="preserve"> of </w:t>
-      </w:r>
-      <w:proofErr w:type="spellStart"/>
-      <w:r>
-        <w:rPr>
-          <w:rStyle w:val="Pogrubienie"/>
-          <w:rFonts w:ascii="Verdana" w:hAnsi="Verdana"/>
-          <w:color w:val="004B96"/>
-        </w:rPr>
-        <w:t>indoor</w:t>
-      </w:r>
-      <w:proofErr w:type="spellEnd"/>
-      <w:r>
-        <w:rPr>
-          <w:rStyle w:val="Pogrubienie"/>
-          <w:rFonts w:ascii="Verdana" w:hAnsi="Verdana"/>
-          <w:color w:val="004B96"/>
-        </w:rPr>
-        <w:t xml:space="preserve"> </w:t>
-      </w:r>
-      <w:proofErr w:type="spellStart"/>
-      <w:r>
-        <w:rPr>
-          <w:rStyle w:val="Pogrubienie"/>
-          <w:rFonts w:ascii="Verdana" w:hAnsi="Verdana"/>
-          <w:color w:val="004B96"/>
-        </w:rPr>
-        <w:t>radiocommunication</w:t>
-      </w:r>
-      <w:proofErr w:type="spellEnd"/>
-      <w:r>
-        <w:rPr>
-          <w:rStyle w:val="Pogrubienie"/>
-          <w:rFonts w:ascii="Verdana" w:hAnsi="Verdana"/>
-          <w:color w:val="004B96"/>
-        </w:rPr>
-        <w:t xml:space="preserve"> </w:t>
-      </w:r>
-      <w:proofErr w:type="spellStart"/>
-      <w:r>
-        <w:rPr>
-          <w:rStyle w:val="Pogrubienie"/>
-          <w:rFonts w:ascii="Verdana" w:hAnsi="Verdana"/>
-          <w:color w:val="004B96"/>
-        </w:rPr>
-        <w:t>systems</w:t>
-      </w:r>
-      <w:proofErr w:type="spellEnd"/>
-      <w:r>
-        <w:rPr>
-          <w:rStyle w:val="Pogrubienie"/>
-          <w:rFonts w:ascii="Verdana" w:hAnsi="Verdana"/>
-          <w:color w:val="004B96"/>
-        </w:rPr>
-        <w:t xml:space="preserve"> and radio </w:t>
-      </w:r>
-      <w:proofErr w:type="spellStart"/>
-      <w:r>
-        <w:rPr>
-          <w:rStyle w:val="Pogrubienie"/>
-          <w:rFonts w:ascii="Verdana" w:hAnsi="Verdana"/>
-          <w:color w:val="004B96"/>
-        </w:rPr>
-        <w:t>local</w:t>
-      </w:r>
-      <w:proofErr w:type="spellEnd"/>
-      <w:r>
-        <w:rPr>
-          <w:rStyle w:val="Pogrubienie"/>
-          <w:rFonts w:ascii="Verdana" w:hAnsi="Verdana"/>
-          <w:color w:val="004B96"/>
-        </w:rPr>
-        <w:t xml:space="preserve"> </w:t>
-      </w:r>
-      <w:proofErr w:type="spellStart"/>
-      <w:r>
-        <w:rPr>
-          <w:rStyle w:val="Pogrubienie"/>
-          <w:rFonts w:ascii="Verdana" w:hAnsi="Verdana"/>
-          <w:color w:val="004B96"/>
-        </w:rPr>
-        <w:t>area</w:t>
-      </w:r>
-      <w:proofErr w:type="spellEnd"/>
-      <w:r>
-        <w:rPr>
-          <w:rStyle w:val="Pogrubienie"/>
-          <w:rFonts w:ascii="Verdana" w:hAnsi="Verdana"/>
-          <w:color w:val="004B96"/>
-        </w:rPr>
-        <w:t xml:space="preserve"> networks in the </w:t>
-      </w:r>
-      <w:proofErr w:type="spellStart"/>
-      <w:r>
-        <w:rPr>
-          <w:rStyle w:val="Pogrubienie"/>
-          <w:rFonts w:ascii="Verdana" w:hAnsi="Verdana"/>
-          <w:color w:val="004B96"/>
-        </w:rPr>
-        <w:t>frequency</w:t>
-      </w:r>
-      <w:proofErr w:type="spellEnd"/>
-      <w:r>
-        <w:rPr>
-          <w:rStyle w:val="Pogrubienie"/>
-          <w:rFonts w:ascii="Verdana" w:hAnsi="Verdana"/>
-          <w:color w:val="004B96"/>
-        </w:rPr>
-        <w:t xml:space="preserve"> </w:t>
-      </w:r>
-      <w:proofErr w:type="spellStart"/>
-      <w:r>
-        <w:rPr>
-          <w:rStyle w:val="Pogrubienie"/>
-          <w:rFonts w:ascii="Verdana" w:hAnsi="Verdana"/>
-          <w:color w:val="004B96"/>
-        </w:rPr>
-        <w:t>range</w:t>
-      </w:r>
-      <w:proofErr w:type="spellEnd"/>
-      <w:r>
-        <w:rPr>
-          <w:rStyle w:val="Pogrubienie"/>
-          <w:rFonts w:ascii="Verdana" w:hAnsi="Verdana"/>
-          <w:color w:val="004B96"/>
-        </w:rPr>
-        <w:t xml:space="preserve"> 300 MHz to 100 GHz</w:t>
-      </w:r>
-    </w:p>
-    <w:bookmarkEnd w:id="28"/>
+          <w:lang w:val="en-US"/>
+        </w:rPr>
+        <w:t> Propagation data and prediction methods for the planning of indoor radiocommunication systems and radio local area networks in the frequency range 300 MHz to 100 GHz</w:t>
+      </w:r>
+    </w:p>
   </w:comment>
-  <w:comment w:id="32" w:author="Patrick S" w:date="2016-09-15T19:51:00Z" w:initials="PS">
+  <w:comment w:id="31" w:author="Patrick S" w:date="2016-09-15T19:51:00Z" w:initials="PS">
     <w:p>
       <w:pPr>
         <w:pStyle w:val="Nagwek1"/>
@@ -13437,6 +13024,7 @@
           <w:color w:val="333333"/>
           <w:sz w:val="18"/>
           <w:szCs w:val="18"/>
+          <w:lang w:val="en-US"/>
         </w:rPr>
       </w:pPr>
       <w:r>
@@ -13451,48 +13039,9 @@
           <w:color w:val="333333"/>
           <w:sz w:val="18"/>
           <w:szCs w:val="18"/>
-        </w:rPr>
-        <w:t xml:space="preserve">Mobile </w:t>
-      </w:r>
-      <w:proofErr w:type="spellStart"/>
-      <w:r>
-        <w:rPr>
-          <w:rFonts w:ascii="Arial" w:hAnsi="Arial" w:cs="Arial"/>
-          <w:color w:val="333333"/>
-          <w:sz w:val="18"/>
-          <w:szCs w:val="18"/>
-        </w:rPr>
-        <w:t>Location</w:t>
-      </w:r>
-      <w:proofErr w:type="spellEnd"/>
-      <w:r>
-        <w:rPr>
-          <w:rFonts w:ascii="Arial" w:hAnsi="Arial" w:cs="Arial"/>
-          <w:color w:val="333333"/>
-          <w:sz w:val="18"/>
-          <w:szCs w:val="18"/>
-        </w:rPr>
-        <w:t xml:space="preserve"> Services: The </w:t>
-      </w:r>
-      <w:proofErr w:type="spellStart"/>
-      <w:r>
-        <w:rPr>
-          <w:rFonts w:ascii="Arial" w:hAnsi="Arial" w:cs="Arial"/>
-          <w:color w:val="333333"/>
-          <w:sz w:val="18"/>
-          <w:szCs w:val="18"/>
-        </w:rPr>
-        <w:t>Definitive</w:t>
-      </w:r>
-      <w:proofErr w:type="spellEnd"/>
-      <w:r>
-        <w:rPr>
-          <w:rFonts w:ascii="Arial" w:hAnsi="Arial" w:cs="Arial"/>
-          <w:color w:val="333333"/>
-          <w:sz w:val="18"/>
-          <w:szCs w:val="18"/>
-        </w:rPr>
-        <w:t xml:space="preserve"> Guide, Tom 1</w:t>
+          <w:lang w:val="en-US"/>
+        </w:rPr>
+        <w:t>Mobile Location Services: The Definitive Guide, Tom 1</w:t>
       </w:r>
     </w:p>
     <w:p>
@@ -13605,7 +13154,7 @@
       </w:pPr>
     </w:p>
   </w:comment>
-  <w:comment w:id="39" w:author="Patrick S" w:date="2016-09-19T20:07:00Z" w:initials="PS">
+  <w:comment w:id="38" w:author="Patrick S" w:date="2016-09-19T20:07:00Z" w:initials="PS">
     <w:p>
       <w:pPr>
         <w:pStyle w:val="Tekstkomentarza"/>
@@ -13692,7 +13241,7 @@
           <w:rPr>
             <w:noProof/>
           </w:rPr>
-          <w:t>20</w:t>
+          <w:t>24</w:t>
         </w:r>
         <w:r>
           <w:fldChar w:fldCharType="end"/>
@@ -13741,7 +13290,7 @@
           <w:rPr>
             <w:noProof/>
           </w:rPr>
-          <w:t>21</w:t>
+          <w:t>23</w:t>
         </w:r>
         <w:r>
           <w:fldChar w:fldCharType="end"/>
@@ -19302,24 +18851,24 @@
     </dgm:pt>
   </dgm:ptLst>
   <dgm:cxnLst>
-    <dgm:cxn modelId="{BA212489-AF6A-43DE-82B1-64DE776BE200}" type="presOf" srcId="{0BB7F1A7-EB0A-4F6B-A2C8-C999FD2374B7}" destId="{CA72567D-3A5D-4DEF-B175-A0735DB695BA}" srcOrd="1" destOrd="0" presId="urn:microsoft.com/office/officeart/2005/8/layout/process1"/>
+    <dgm:cxn modelId="{72332AC0-F40D-41EE-A5FE-359246FA7D7D}" type="presOf" srcId="{0BB7F1A7-EB0A-4F6B-A2C8-C999FD2374B7}" destId="{CA72567D-3A5D-4DEF-B175-A0735DB695BA}" srcOrd="1" destOrd="0" presId="urn:microsoft.com/office/officeart/2005/8/layout/process1"/>
+    <dgm:cxn modelId="{55077625-6FC9-469D-864F-48BF82E02C72}" type="presOf" srcId="{0BB7F1A7-EB0A-4F6B-A2C8-C999FD2374B7}" destId="{78B82004-4A7E-418D-90FA-68EDEA720490}" srcOrd="0" destOrd="0" presId="urn:microsoft.com/office/officeart/2005/8/layout/process1"/>
+    <dgm:cxn modelId="{87DE335D-7255-4D65-8FCA-9578348FC09E}" srcId="{E3CA5FC1-A281-451C-8724-E4F3DE7C8CF1}" destId="{92A61EF9-6340-4A6F-86A7-BA6099457F7E}" srcOrd="2" destOrd="0" parTransId="{5195B201-160E-4931-B6EB-0388F46A5C13}" sibTransId="{2BDAD909-E5E7-4EF1-ADBD-8E03B7EEDA28}"/>
     <dgm:cxn modelId="{1325D744-A932-4525-90DD-C30D1C507A63}" srcId="{E3CA5FC1-A281-451C-8724-E4F3DE7C8CF1}" destId="{ABD21B06-9BBD-4CAE-A8D2-B1A9685910C9}" srcOrd="0" destOrd="0" parTransId="{4E5D4BBA-8B9D-4267-91D3-17D7869941F6}" sibTransId="{A5FE2FF7-167D-4C89-949A-1B5E9DCD0677}"/>
-    <dgm:cxn modelId="{E71B707B-6674-4630-A5D6-2380F26933F9}" type="presOf" srcId="{A5FE2FF7-167D-4C89-949A-1B5E9DCD0677}" destId="{E755571A-D3BB-4115-BA17-089B3FAF4F76}" srcOrd="1" destOrd="0" presId="urn:microsoft.com/office/officeart/2005/8/layout/process1"/>
-    <dgm:cxn modelId="{4608BB11-CF71-46FE-A56D-16C5C0CD04D5}" type="presOf" srcId="{878FFDFF-B340-4562-8DB4-D79E80DBD852}" destId="{568F4814-9567-4B8A-BD02-705C93FDDCD9}" srcOrd="0" destOrd="0" presId="urn:microsoft.com/office/officeart/2005/8/layout/process1"/>
-    <dgm:cxn modelId="{FB6E3D7A-256D-4C5A-A2C9-6B5F3161A0AD}" type="presOf" srcId="{92A61EF9-6340-4A6F-86A7-BA6099457F7E}" destId="{D921D4EC-2B40-4675-A413-11D76554B903}" srcOrd="0" destOrd="0" presId="urn:microsoft.com/office/officeart/2005/8/layout/process1"/>
-    <dgm:cxn modelId="{80DBC7E4-8A56-4041-B158-9D6D83FE6219}" type="presOf" srcId="{0BB7F1A7-EB0A-4F6B-A2C8-C999FD2374B7}" destId="{78B82004-4A7E-418D-90FA-68EDEA720490}" srcOrd="0" destOrd="0" presId="urn:microsoft.com/office/officeart/2005/8/layout/process1"/>
     <dgm:cxn modelId="{0A93EA46-2F9B-41A8-AE5F-0B6A5F379BCF}" srcId="{E3CA5FC1-A281-451C-8724-E4F3DE7C8CF1}" destId="{878FFDFF-B340-4562-8DB4-D79E80DBD852}" srcOrd="1" destOrd="0" parTransId="{749306E3-F141-443B-B1F8-F34CD40D97F8}" sibTransId="{0BB7F1A7-EB0A-4F6B-A2C8-C999FD2374B7}"/>
-    <dgm:cxn modelId="{245DF5CC-595B-43A8-9B80-7DA7072E3084}" type="presOf" srcId="{A5FE2FF7-167D-4C89-949A-1B5E9DCD0677}" destId="{A4BA073E-7800-4471-ACBC-EA66B77700D9}" srcOrd="0" destOrd="0" presId="urn:microsoft.com/office/officeart/2005/8/layout/process1"/>
-    <dgm:cxn modelId="{87DE335D-7255-4D65-8FCA-9578348FC09E}" srcId="{E3CA5FC1-A281-451C-8724-E4F3DE7C8CF1}" destId="{92A61EF9-6340-4A6F-86A7-BA6099457F7E}" srcOrd="2" destOrd="0" parTransId="{5195B201-160E-4931-B6EB-0388F46A5C13}" sibTransId="{2BDAD909-E5E7-4EF1-ADBD-8E03B7EEDA28}"/>
-    <dgm:cxn modelId="{70570A45-2D2B-45B6-AD70-53C9F8FFB5D8}" type="presOf" srcId="{ABD21B06-9BBD-4CAE-A8D2-B1A9685910C9}" destId="{2055EB30-5CCA-4986-AC2F-21285A3B8E00}" srcOrd="0" destOrd="0" presId="urn:microsoft.com/office/officeart/2005/8/layout/process1"/>
-    <dgm:cxn modelId="{4BFB6972-1478-4A1B-9F50-1425053EAD14}" type="presOf" srcId="{E3CA5FC1-A281-451C-8724-E4F3DE7C8CF1}" destId="{A4177E7B-5BEF-4669-948D-051BBA3F1EE4}" srcOrd="0" destOrd="0" presId="urn:microsoft.com/office/officeart/2005/8/layout/process1"/>
-    <dgm:cxn modelId="{D0C9A338-4EE6-466C-86C9-141D11577D02}" type="presParOf" srcId="{A4177E7B-5BEF-4669-948D-051BBA3F1EE4}" destId="{2055EB30-5CCA-4986-AC2F-21285A3B8E00}" srcOrd="0" destOrd="0" presId="urn:microsoft.com/office/officeart/2005/8/layout/process1"/>
-    <dgm:cxn modelId="{82B4B401-DA60-459D-89A7-F09B23667E47}" type="presParOf" srcId="{A4177E7B-5BEF-4669-948D-051BBA3F1EE4}" destId="{A4BA073E-7800-4471-ACBC-EA66B77700D9}" srcOrd="1" destOrd="0" presId="urn:microsoft.com/office/officeart/2005/8/layout/process1"/>
-    <dgm:cxn modelId="{C351C134-0F05-49EB-8907-F1E93E51D7C1}" type="presParOf" srcId="{A4BA073E-7800-4471-ACBC-EA66B77700D9}" destId="{E755571A-D3BB-4115-BA17-089B3FAF4F76}" srcOrd="0" destOrd="0" presId="urn:microsoft.com/office/officeart/2005/8/layout/process1"/>
-    <dgm:cxn modelId="{19D92720-03B4-41CB-A843-AB0F56732690}" type="presParOf" srcId="{A4177E7B-5BEF-4669-948D-051BBA3F1EE4}" destId="{568F4814-9567-4B8A-BD02-705C93FDDCD9}" srcOrd="2" destOrd="0" presId="urn:microsoft.com/office/officeart/2005/8/layout/process1"/>
-    <dgm:cxn modelId="{23A25F06-D4A6-4D1D-B0EE-FB17BB4E80D2}" type="presParOf" srcId="{A4177E7B-5BEF-4669-948D-051BBA3F1EE4}" destId="{78B82004-4A7E-418D-90FA-68EDEA720490}" srcOrd="3" destOrd="0" presId="urn:microsoft.com/office/officeart/2005/8/layout/process1"/>
-    <dgm:cxn modelId="{2A3F4AEE-807D-49FE-B4F5-93175C5F537A}" type="presParOf" srcId="{78B82004-4A7E-418D-90FA-68EDEA720490}" destId="{CA72567D-3A5D-4DEF-B175-A0735DB695BA}" srcOrd="0" destOrd="0" presId="urn:microsoft.com/office/officeart/2005/8/layout/process1"/>
-    <dgm:cxn modelId="{6F70EBD4-3BA4-42FE-BA99-EEB39F57BDC1}" type="presParOf" srcId="{A4177E7B-5BEF-4669-948D-051BBA3F1EE4}" destId="{D921D4EC-2B40-4675-A413-11D76554B903}" srcOrd="4" destOrd="0" presId="urn:microsoft.com/office/officeart/2005/8/layout/process1"/>
+    <dgm:cxn modelId="{A53F999A-F7FD-4D03-8D84-5365A944EA99}" type="presOf" srcId="{A5FE2FF7-167D-4C89-949A-1B5E9DCD0677}" destId="{A4BA073E-7800-4471-ACBC-EA66B77700D9}" srcOrd="0" destOrd="0" presId="urn:microsoft.com/office/officeart/2005/8/layout/process1"/>
+    <dgm:cxn modelId="{C2E2BB3E-B177-4ACA-837C-307AE6E37130}" type="presOf" srcId="{92A61EF9-6340-4A6F-86A7-BA6099457F7E}" destId="{D921D4EC-2B40-4675-A413-11D76554B903}" srcOrd="0" destOrd="0" presId="urn:microsoft.com/office/officeart/2005/8/layout/process1"/>
+    <dgm:cxn modelId="{D3B858A9-5DB2-4A77-A47D-E0761D67CCFC}" type="presOf" srcId="{ABD21B06-9BBD-4CAE-A8D2-B1A9685910C9}" destId="{2055EB30-5CCA-4986-AC2F-21285A3B8E00}" srcOrd="0" destOrd="0" presId="urn:microsoft.com/office/officeart/2005/8/layout/process1"/>
+    <dgm:cxn modelId="{C590E49A-EFAD-45FA-B8A3-E20D6D2D66F3}" type="presOf" srcId="{A5FE2FF7-167D-4C89-949A-1B5E9DCD0677}" destId="{E755571A-D3BB-4115-BA17-089B3FAF4F76}" srcOrd="1" destOrd="0" presId="urn:microsoft.com/office/officeart/2005/8/layout/process1"/>
+    <dgm:cxn modelId="{C3EBB7CB-7F3D-47B5-9E90-7E99CECC5C05}" type="presOf" srcId="{E3CA5FC1-A281-451C-8724-E4F3DE7C8CF1}" destId="{A4177E7B-5BEF-4669-948D-051BBA3F1EE4}" srcOrd="0" destOrd="0" presId="urn:microsoft.com/office/officeart/2005/8/layout/process1"/>
+    <dgm:cxn modelId="{2EC73BF1-46F0-45AB-8792-0A723923E0FC}" type="presOf" srcId="{878FFDFF-B340-4562-8DB4-D79E80DBD852}" destId="{568F4814-9567-4B8A-BD02-705C93FDDCD9}" srcOrd="0" destOrd="0" presId="urn:microsoft.com/office/officeart/2005/8/layout/process1"/>
+    <dgm:cxn modelId="{F60C11DD-040E-4A82-9AA9-36B603744FF8}" type="presParOf" srcId="{A4177E7B-5BEF-4669-948D-051BBA3F1EE4}" destId="{2055EB30-5CCA-4986-AC2F-21285A3B8E00}" srcOrd="0" destOrd="0" presId="urn:microsoft.com/office/officeart/2005/8/layout/process1"/>
+    <dgm:cxn modelId="{5CAD20C6-4D32-4CAA-B590-7D0C8589CA55}" type="presParOf" srcId="{A4177E7B-5BEF-4669-948D-051BBA3F1EE4}" destId="{A4BA073E-7800-4471-ACBC-EA66B77700D9}" srcOrd="1" destOrd="0" presId="urn:microsoft.com/office/officeart/2005/8/layout/process1"/>
+    <dgm:cxn modelId="{D4DB5AF9-7678-40C7-8E40-F0DC6F61DCFB}" type="presParOf" srcId="{A4BA073E-7800-4471-ACBC-EA66B77700D9}" destId="{E755571A-D3BB-4115-BA17-089B3FAF4F76}" srcOrd="0" destOrd="0" presId="urn:microsoft.com/office/officeart/2005/8/layout/process1"/>
+    <dgm:cxn modelId="{BCF7AE2F-7483-4E8C-8643-865D8AD5C540}" type="presParOf" srcId="{A4177E7B-5BEF-4669-948D-051BBA3F1EE4}" destId="{568F4814-9567-4B8A-BD02-705C93FDDCD9}" srcOrd="2" destOrd="0" presId="urn:microsoft.com/office/officeart/2005/8/layout/process1"/>
+    <dgm:cxn modelId="{3A8CBC78-7CE4-4F0B-A163-370AFFD30205}" type="presParOf" srcId="{A4177E7B-5BEF-4669-948D-051BBA3F1EE4}" destId="{78B82004-4A7E-418D-90FA-68EDEA720490}" srcOrd="3" destOrd="0" presId="urn:microsoft.com/office/officeart/2005/8/layout/process1"/>
+    <dgm:cxn modelId="{8A76E4A3-65AF-40EB-8622-407ADB9EDD7B}" type="presParOf" srcId="{78B82004-4A7E-418D-90FA-68EDEA720490}" destId="{CA72567D-3A5D-4DEF-B175-A0735DB695BA}" srcOrd="0" destOrd="0" presId="urn:microsoft.com/office/officeart/2005/8/layout/process1"/>
+    <dgm:cxn modelId="{808E74ED-45A4-4E53-9F3E-4F70F0AFEA68}" type="presParOf" srcId="{A4177E7B-5BEF-4669-948D-051BBA3F1EE4}" destId="{D921D4EC-2B40-4675-A413-11D76554B903}" srcOrd="4" destOrd="0" presId="urn:microsoft.com/office/officeart/2005/8/layout/process1"/>
   </dgm:cxnLst>
   <dgm:bg/>
   <dgm:whole/>
@@ -20244,102 +19793,102 @@
     </dgm:pt>
   </dgm:ptLst>
   <dgm:cxnLst>
-    <dgm:cxn modelId="{D5EF5E53-5069-4553-9B4C-08A624FC68A1}" type="presOf" srcId="{4040C363-6439-4183-8E9C-B8F6A500EEFF}" destId="{4829584A-C527-42DA-A021-ACF1038F3C07}" srcOrd="0" destOrd="0" presId="urn:microsoft.com/office/officeart/2008/layout/HorizontalMultiLevelHierarchy"/>
-    <dgm:cxn modelId="{83B9C928-20BF-4228-8821-1D74A23E08EB}" type="presOf" srcId="{50140508-2319-4BDF-8D4D-A44C8BFFD8B0}" destId="{D9F21002-57D7-4F80-980D-A5F77E5C0956}" srcOrd="0" destOrd="0" presId="urn:microsoft.com/office/officeart/2008/layout/HorizontalMultiLevelHierarchy"/>
-    <dgm:cxn modelId="{10039BE5-D7BD-4A24-B8C1-C68995D1B7AF}" type="presOf" srcId="{2176A96F-EA34-4807-9FFB-5C05EF4C3EA3}" destId="{C5FF4861-27EF-46B8-BE45-4B95715EBCFB}" srcOrd="1" destOrd="0" presId="urn:microsoft.com/office/officeart/2008/layout/HorizontalMultiLevelHierarchy"/>
-    <dgm:cxn modelId="{B217960C-9DA9-4A0B-B193-BF1E0B02F941}" type="presOf" srcId="{351B5961-78EB-4C67-8028-0DDBE648E9A2}" destId="{C45C2C73-CED5-443C-B348-CCB629285991}" srcOrd="0" destOrd="0" presId="urn:microsoft.com/office/officeart/2008/layout/HorizontalMultiLevelHierarchy"/>
+    <dgm:cxn modelId="{3D93A6E2-ED4E-4607-87FE-B3DF949DB497}" type="presOf" srcId="{51E1FA3F-AA05-4B65-80D5-B12F13F62FCF}" destId="{FF48563A-56A3-4870-BF35-C4B02EE5FADE}" srcOrd="0" destOrd="0" presId="urn:microsoft.com/office/officeart/2008/layout/HorizontalMultiLevelHierarchy"/>
+    <dgm:cxn modelId="{FCB90F90-C8C3-4982-8D54-ECA4C0C28082}" type="presOf" srcId="{255BA88F-C837-45ED-8716-9941134C75B8}" destId="{598B6959-5BC6-41CE-8FEF-4A8165A88396}" srcOrd="1" destOrd="0" presId="urn:microsoft.com/office/officeart/2008/layout/HorizontalMultiLevelHierarchy"/>
+    <dgm:cxn modelId="{F2719935-3519-45A4-B003-A1FE0CFFB4EB}" type="presOf" srcId="{DE1F82A8-DDC1-401A-90B2-BFB0C2F2FB3F}" destId="{E587D9C5-E966-4FD2-A071-86513A2A35D7}" srcOrd="0" destOrd="0" presId="urn:microsoft.com/office/officeart/2008/layout/HorizontalMultiLevelHierarchy"/>
+    <dgm:cxn modelId="{F6A74B97-5937-4048-BF88-F82A972D40AD}" type="presOf" srcId="{371EC042-2E89-4D6D-B5D0-8EF5B934C515}" destId="{E53FD820-3B70-4B5C-97E1-AF0D3583FCB1}" srcOrd="0" destOrd="0" presId="urn:microsoft.com/office/officeart/2008/layout/HorizontalMultiLevelHierarchy"/>
     <dgm:cxn modelId="{44FBAFC7-6977-4461-A4B5-48C3E0653056}" srcId="{47320605-B094-4245-A6CA-C4DA97A2AEEB}" destId="{95A2A135-14B7-457B-83F4-3A5FA4C057F6}" srcOrd="1" destOrd="0" parTransId="{2176A96F-EA34-4807-9FFB-5C05EF4C3EA3}" sibTransId="{C66161A8-3C8C-4134-8721-2FC780B1D30F}"/>
-    <dgm:cxn modelId="{19FF2018-7F75-4328-BD49-C48A7546B714}" type="presOf" srcId="{B90B70F6-6787-4562-A4DB-5BF7076B733D}" destId="{955F2035-6C30-46D6-89E0-99C5C2A99394}" srcOrd="0" destOrd="0" presId="urn:microsoft.com/office/officeart/2008/layout/HorizontalMultiLevelHierarchy"/>
-    <dgm:cxn modelId="{0945C084-ED1D-45D6-818B-B7E5B9889F62}" type="presOf" srcId="{B9E3E4D3-9567-43FF-B138-86C9BB2B4647}" destId="{8CDA3235-5E8C-4C3A-86FC-A2503B1FAE4C}" srcOrd="0" destOrd="0" presId="urn:microsoft.com/office/officeart/2008/layout/HorizontalMultiLevelHierarchy"/>
-    <dgm:cxn modelId="{CB771999-5515-4B59-963A-7FC9ACE060E5}" type="presOf" srcId="{1AE9D7A8-C625-48E8-841B-B9BAF1BF9072}" destId="{20A0A781-731F-4E2A-9780-650B4990ACB3}" srcOrd="0" destOrd="0" presId="urn:microsoft.com/office/officeart/2008/layout/HorizontalMultiLevelHierarchy"/>
-    <dgm:cxn modelId="{4A6ED34C-9829-45F8-A7EB-6543EC0A1390}" type="presOf" srcId="{1AE9D7A8-C625-48E8-841B-B9BAF1BF9072}" destId="{642C9DB4-3683-4D16-A26F-3B5BD08A49E2}" srcOrd="1" destOrd="0" presId="urn:microsoft.com/office/officeart/2008/layout/HorizontalMultiLevelHierarchy"/>
-    <dgm:cxn modelId="{D52E29F5-BE68-4497-83D5-461A9AEF2369}" type="presOf" srcId="{B9E3E4D3-9567-43FF-B138-86C9BB2B4647}" destId="{192A77FA-52D9-469C-998F-9AACB818557C}" srcOrd="1" destOrd="0" presId="urn:microsoft.com/office/officeart/2008/layout/HorizontalMultiLevelHierarchy"/>
+    <dgm:cxn modelId="{49F22051-A647-4572-BFD6-F461C425AE6F}" type="presOf" srcId="{51E1FA3F-AA05-4B65-80D5-B12F13F62FCF}" destId="{27E671B0-0D16-495D-8904-349C9F9F6F63}" srcOrd="1" destOrd="0" presId="urn:microsoft.com/office/officeart/2008/layout/HorizontalMultiLevelHierarchy"/>
+    <dgm:cxn modelId="{C9286B4D-A176-4B70-AA33-8827DDA42F5D}" type="presOf" srcId="{4040C363-6439-4183-8E9C-B8F6A500EEFF}" destId="{607DE877-A290-42E1-B75D-A3E43B9B93E6}" srcOrd="1" destOrd="0" presId="urn:microsoft.com/office/officeart/2008/layout/HorizontalMultiLevelHierarchy"/>
+    <dgm:cxn modelId="{CFFEE43D-3AFB-4C05-97B4-A2DEFDCCD325}" type="presOf" srcId="{8E97C872-41E9-4D20-AC00-4257779ECF45}" destId="{2E606A3A-7422-49A9-8036-977E312007D8}" srcOrd="1" destOrd="0" presId="urn:microsoft.com/office/officeart/2008/layout/HorizontalMultiLevelHierarchy"/>
     <dgm:cxn modelId="{EDD89493-64A1-49CC-B53F-6F69BCB842A2}" srcId="{B90B70F6-6787-4562-A4DB-5BF7076B733D}" destId="{53A75A83-F0BE-4891-9F10-B7EFAC269F02}" srcOrd="2" destOrd="0" parTransId="{8E97C872-41E9-4D20-AC00-4257779ECF45}" sibTransId="{0A67DE2A-EE9B-47DE-B291-EBAA0D848437}"/>
     <dgm:cxn modelId="{467FC801-824B-4EEC-8169-0B5802C2C7FA}" srcId="{594A6F22-3A42-40D2-8425-11641D0010FB}" destId="{47320605-B094-4245-A6CA-C4DA97A2AEEB}" srcOrd="0" destOrd="0" parTransId="{9B79246D-9A1B-40A7-AB3F-76B74BC58103}" sibTransId="{E02128F4-7903-49A0-8593-ECFE0AA8E818}"/>
-    <dgm:cxn modelId="{3E6D9D92-72A0-43E1-95D3-2A5EF2F9C8E4}" type="presOf" srcId="{9B79246D-9A1B-40A7-AB3F-76B74BC58103}" destId="{1C0A84D4-9ED3-4385-801D-90DD867E728B}" srcOrd="1" destOrd="0" presId="urn:microsoft.com/office/officeart/2008/layout/HorizontalMultiLevelHierarchy"/>
     <dgm:cxn modelId="{565493B0-8E80-467E-BC16-B21B4C15DAA9}" srcId="{47320605-B094-4245-A6CA-C4DA97A2AEEB}" destId="{789A158D-13C2-4976-91E0-D63F29006AE9}" srcOrd="4" destOrd="0" parTransId="{1AE9D7A8-C625-48E8-841B-B9BAF1BF9072}" sibTransId="{397EBCE9-98A6-4D5F-910D-C4ECFFBF36CA}"/>
-    <dgm:cxn modelId="{92288BD1-8F17-4DFF-BF1E-538A5C547AB5}" type="presOf" srcId="{1FAF119E-EE2E-4FF7-BC8B-527BDDBC9CD9}" destId="{5B2D4B12-C88F-4646-97A2-8155F68620E1}" srcOrd="0" destOrd="0" presId="urn:microsoft.com/office/officeart/2008/layout/HorizontalMultiLevelHierarchy"/>
+    <dgm:cxn modelId="{A83DF71F-5B0B-4CF6-94E5-EDE9E2C52279}" type="presOf" srcId="{50140508-2319-4BDF-8D4D-A44C8BFFD8B0}" destId="{D9F21002-57D7-4F80-980D-A5F77E5C0956}" srcOrd="0" destOrd="0" presId="urn:microsoft.com/office/officeart/2008/layout/HorizontalMultiLevelHierarchy"/>
     <dgm:cxn modelId="{E259116A-4A93-4407-8703-EC2FBA267370}" srcId="{594A6F22-3A42-40D2-8425-11641D0010FB}" destId="{B90B70F6-6787-4562-A4DB-5BF7076B733D}" srcOrd="1" destOrd="0" parTransId="{51E1FA3F-AA05-4B65-80D5-B12F13F62FCF}" sibTransId="{FC540508-6F35-4349-BED7-0E71CF12742E}"/>
-    <dgm:cxn modelId="{9A4BA004-3778-4582-BF4C-6FFC2EC49BA3}" type="presOf" srcId="{8E97C872-41E9-4D20-AC00-4257779ECF45}" destId="{01CA50BD-3740-4CC6-A5CB-D8A3A0E1E6E4}" srcOrd="0" destOrd="0" presId="urn:microsoft.com/office/officeart/2008/layout/HorizontalMultiLevelHierarchy"/>
-    <dgm:cxn modelId="{D1B55AD0-56D5-4FC6-9D4B-E443F3C32A07}" type="presOf" srcId="{789A158D-13C2-4976-91E0-D63F29006AE9}" destId="{320C85B0-5ECF-4B91-A37A-5220B4E0726A}" srcOrd="0" destOrd="0" presId="urn:microsoft.com/office/officeart/2008/layout/HorizontalMultiLevelHierarchy"/>
-    <dgm:cxn modelId="{9E62263F-1CD9-45AF-ADA9-251F91C58D77}" type="presOf" srcId="{9B79246D-9A1B-40A7-AB3F-76B74BC58103}" destId="{86340112-46E7-4AF6-AB76-6AA1EF243FE2}" srcOrd="0" destOrd="0" presId="urn:microsoft.com/office/officeart/2008/layout/HorizontalMultiLevelHierarchy"/>
-    <dgm:cxn modelId="{1AA793D5-4893-4D31-95B3-D2013E77AD58}" type="presOf" srcId="{3BDAEFA0-11EC-4ECF-9561-71A2D101A436}" destId="{1251E678-FFF2-4EED-94AA-8AA5384ECCB7}" srcOrd="0" destOrd="0" presId="urn:microsoft.com/office/officeart/2008/layout/HorizontalMultiLevelHierarchy"/>
-    <dgm:cxn modelId="{EE94E0DA-EB90-45B7-B08C-3FB91AC45E92}" type="presOf" srcId="{8D7D942E-423A-47AB-AAE1-9DB3C864CC08}" destId="{4FD71EB2-5254-4CB5-BF79-212ADB392259}" srcOrd="0" destOrd="0" presId="urn:microsoft.com/office/officeart/2008/layout/HorizontalMultiLevelHierarchy"/>
-    <dgm:cxn modelId="{1A7EB21B-BB7C-4F49-AEB2-B4D3D92FEFD1}" type="presOf" srcId="{351B5961-78EB-4C67-8028-0DDBE648E9A2}" destId="{CF166645-0A8B-499C-A564-9BDF607272C8}" srcOrd="1" destOrd="0" presId="urn:microsoft.com/office/officeart/2008/layout/HorizontalMultiLevelHierarchy"/>
-    <dgm:cxn modelId="{0ED92B42-7359-4C24-9FF8-9A3E5CE18987}" type="presOf" srcId="{47320605-B094-4245-A6CA-C4DA97A2AEEB}" destId="{E978D20F-86F5-46B8-9A62-0EDB5C6200CC}" srcOrd="0" destOrd="0" presId="urn:microsoft.com/office/officeart/2008/layout/HorizontalMultiLevelHierarchy"/>
-    <dgm:cxn modelId="{AF45D0AB-8288-41C4-BCAC-D5C6BD124E64}" type="presOf" srcId="{51E1FA3F-AA05-4B65-80D5-B12F13F62FCF}" destId="{27E671B0-0D16-495D-8904-349C9F9F6F63}" srcOrd="1" destOrd="0" presId="urn:microsoft.com/office/officeart/2008/layout/HorizontalMultiLevelHierarchy"/>
+    <dgm:cxn modelId="{7A7C7270-B0B2-46DA-BEC2-85C27E89E048}" type="presOf" srcId="{8D7D942E-423A-47AB-AAE1-9DB3C864CC08}" destId="{4FD71EB2-5254-4CB5-BF79-212ADB392259}" srcOrd="0" destOrd="0" presId="urn:microsoft.com/office/officeart/2008/layout/HorizontalMultiLevelHierarchy"/>
+    <dgm:cxn modelId="{DF922226-1FA6-409B-A859-E8A3A647830E}" type="presOf" srcId="{E00A5C8D-CEC0-4B26-AF99-2BE9D54AB385}" destId="{0A8FAEF2-87EC-4B41-9896-9119484B1C7C}" srcOrd="0" destOrd="0" presId="urn:microsoft.com/office/officeart/2008/layout/HorizontalMultiLevelHierarchy"/>
+    <dgm:cxn modelId="{2C143CDD-4A90-4083-87B9-9336C1309D30}" type="presOf" srcId="{8E97C872-41E9-4D20-AC00-4257779ECF45}" destId="{01CA50BD-3740-4CC6-A5CB-D8A3A0E1E6E4}" srcOrd="0" destOrd="0" presId="urn:microsoft.com/office/officeart/2008/layout/HorizontalMultiLevelHierarchy"/>
     <dgm:cxn modelId="{EC662EA6-5FD4-408C-82D9-47593147F091}" srcId="{B90B70F6-6787-4562-A4DB-5BF7076B733D}" destId="{371EC042-2E89-4D6D-B5D0-8EF5B934C515}" srcOrd="0" destOrd="0" parTransId="{3BDAEFA0-11EC-4ECF-9561-71A2D101A436}" sibTransId="{30F80A4E-1A33-49E8-987A-0E5BD090E361}"/>
-    <dgm:cxn modelId="{699E8CA0-3F55-4FF8-9BAD-3F70A4B0EB47}" type="presOf" srcId="{255BA88F-C837-45ED-8716-9941134C75B8}" destId="{598B6959-5BC6-41CE-8FEF-4A8165A88396}" srcOrd="1" destOrd="0" presId="urn:microsoft.com/office/officeart/2008/layout/HorizontalMultiLevelHierarchy"/>
-    <dgm:cxn modelId="{E1BA8714-C13D-4265-A7A7-630C1B20C4E1}" type="presOf" srcId="{DE1F82A8-DDC1-401A-90B2-BFB0C2F2FB3F}" destId="{E587D9C5-E966-4FD2-A071-86513A2A35D7}" srcOrd="0" destOrd="0" presId="urn:microsoft.com/office/officeart/2008/layout/HorizontalMultiLevelHierarchy"/>
-    <dgm:cxn modelId="{92F311B9-F5AA-4678-9448-34B0F12B277A}" type="presOf" srcId="{2176A96F-EA34-4807-9FFB-5C05EF4C3EA3}" destId="{C65E1B61-452F-4638-B1FA-035A681B6198}" srcOrd="0" destOrd="0" presId="urn:microsoft.com/office/officeart/2008/layout/HorizontalMultiLevelHierarchy"/>
-    <dgm:cxn modelId="{04912902-680C-4563-9C4C-5622948256BA}" type="presOf" srcId="{255BA88F-C837-45ED-8716-9941134C75B8}" destId="{D4AED921-CA52-4D94-B218-CEDADF669D61}" srcOrd="0" destOrd="0" presId="urn:microsoft.com/office/officeart/2008/layout/HorizontalMultiLevelHierarchy"/>
-    <dgm:cxn modelId="{30DE5245-5042-466D-B218-F4A2D21EE445}" type="presOf" srcId="{53A75A83-F0BE-4891-9F10-B7EFAC269F02}" destId="{EF7A4269-C87E-46A8-A0BB-62732D8E50BB}" srcOrd="0" destOrd="0" presId="urn:microsoft.com/office/officeart/2008/layout/HorizontalMultiLevelHierarchy"/>
+    <dgm:cxn modelId="{11899D4D-56E6-4D4C-93AB-183E1EED03B7}" type="presOf" srcId="{1FAF119E-EE2E-4FF7-BC8B-527BDDBC9CD9}" destId="{5B2D4B12-C88F-4646-97A2-8155F68620E1}" srcOrd="0" destOrd="0" presId="urn:microsoft.com/office/officeart/2008/layout/HorizontalMultiLevelHierarchy"/>
+    <dgm:cxn modelId="{4D77F59F-994A-49AF-80D7-22965749F1E3}" type="presOf" srcId="{2176A96F-EA34-4807-9FFB-5C05EF4C3EA3}" destId="{C5FF4861-27EF-46B8-BE45-4B95715EBCFB}" srcOrd="1" destOrd="0" presId="urn:microsoft.com/office/officeart/2008/layout/HorizontalMultiLevelHierarchy"/>
+    <dgm:cxn modelId="{B0F54553-2EC1-4928-82F6-9152716BB704}" type="presOf" srcId="{1AE9D7A8-C625-48E8-841B-B9BAF1BF9072}" destId="{642C9DB4-3683-4D16-A26F-3B5BD08A49E2}" srcOrd="1" destOrd="0" presId="urn:microsoft.com/office/officeart/2008/layout/HorizontalMultiLevelHierarchy"/>
+    <dgm:cxn modelId="{9454A24A-EB7A-4B56-AF2B-8B0204A95E61}" type="presOf" srcId="{9B79246D-9A1B-40A7-AB3F-76B74BC58103}" destId="{1C0A84D4-9ED3-4385-801D-90DD867E728B}" srcOrd="1" destOrd="0" presId="urn:microsoft.com/office/officeart/2008/layout/HorizontalMultiLevelHierarchy"/>
+    <dgm:cxn modelId="{D0430BD2-5493-4CF8-8B83-145154D52FB1}" type="presOf" srcId="{2176A96F-EA34-4807-9FFB-5C05EF4C3EA3}" destId="{C65E1B61-452F-4638-B1FA-035A681B6198}" srcOrd="0" destOrd="0" presId="urn:microsoft.com/office/officeart/2008/layout/HorizontalMultiLevelHierarchy"/>
+    <dgm:cxn modelId="{F3BF4C13-801E-4B0A-8741-B777E4481C54}" type="presOf" srcId="{1AE9D7A8-C625-48E8-841B-B9BAF1BF9072}" destId="{20A0A781-731F-4E2A-9780-650B4990ACB3}" srcOrd="0" destOrd="0" presId="urn:microsoft.com/office/officeart/2008/layout/HorizontalMultiLevelHierarchy"/>
     <dgm:cxn modelId="{C7C843F6-6492-418F-989A-671B278099DB}" srcId="{47320605-B094-4245-A6CA-C4DA97A2AEEB}" destId="{E00A5C8D-CEC0-4B26-AF99-2BE9D54AB385}" srcOrd="2" destOrd="0" parTransId="{4040C363-6439-4183-8E9C-B8F6A500EEFF}" sibTransId="{4073292D-3312-443C-9C24-67A245C4CB60}"/>
-    <dgm:cxn modelId="{133ADED4-602C-4EE7-A7C6-11C5E11350A4}" type="presOf" srcId="{95A2A135-14B7-457B-83F4-3A5FA4C057F6}" destId="{2DD9EB04-D31B-41E6-9882-BACF4D236402}" srcOrd="0" destOrd="0" presId="urn:microsoft.com/office/officeart/2008/layout/HorizontalMultiLevelHierarchy"/>
-    <dgm:cxn modelId="{593B3034-90C3-4350-93EE-B015522A34A4}" type="presOf" srcId="{51E1FA3F-AA05-4B65-80D5-B12F13F62FCF}" destId="{FF48563A-56A3-4870-BF35-C4B02EE5FADE}" srcOrd="0" destOrd="0" presId="urn:microsoft.com/office/officeart/2008/layout/HorizontalMultiLevelHierarchy"/>
-    <dgm:cxn modelId="{0678801F-C32C-42F9-9B03-B8800C7C88A5}" type="presOf" srcId="{4040C363-6439-4183-8E9C-B8F6A500EEFF}" destId="{607DE877-A290-42E1-B75D-A3E43B9B93E6}" srcOrd="1" destOrd="0" presId="urn:microsoft.com/office/officeart/2008/layout/HorizontalMultiLevelHierarchy"/>
+    <dgm:cxn modelId="{99BC4050-85D1-4C06-A897-32B54FBE679C}" type="presOf" srcId="{B90B70F6-6787-4562-A4DB-5BF7076B733D}" destId="{955F2035-6C30-46D6-89E0-99C5C2A99394}" srcOrd="0" destOrd="0" presId="urn:microsoft.com/office/officeart/2008/layout/HorizontalMultiLevelHierarchy"/>
+    <dgm:cxn modelId="{B13345E4-B8BF-40A7-B282-D685D10470F8}" type="presOf" srcId="{53A75A83-F0BE-4891-9F10-B7EFAC269F02}" destId="{EF7A4269-C87E-46A8-A0BB-62732D8E50BB}" srcOrd="0" destOrd="0" presId="urn:microsoft.com/office/officeart/2008/layout/HorizontalMultiLevelHierarchy"/>
+    <dgm:cxn modelId="{4FC051C9-26D4-4FEE-B974-882F2BC2A429}" type="presOf" srcId="{B9E3E4D3-9567-43FF-B138-86C9BB2B4647}" destId="{192A77FA-52D9-469C-998F-9AACB818557C}" srcOrd="1" destOrd="0" presId="urn:microsoft.com/office/officeart/2008/layout/HorizontalMultiLevelHierarchy"/>
+    <dgm:cxn modelId="{C2EAD60B-6A68-43BB-ADF8-4C3D4D31FBE7}" type="presOf" srcId="{351B5961-78EB-4C67-8028-0DDBE648E9A2}" destId="{C45C2C73-CED5-443C-B348-CCB629285991}" srcOrd="0" destOrd="0" presId="urn:microsoft.com/office/officeart/2008/layout/HorizontalMultiLevelHierarchy"/>
+    <dgm:cxn modelId="{44591217-BD37-4993-8CDE-0FDB17D0B5DC}" type="presOf" srcId="{789A158D-13C2-4976-91E0-D63F29006AE9}" destId="{320C85B0-5ECF-4B91-A37A-5220B4E0726A}" srcOrd="0" destOrd="0" presId="urn:microsoft.com/office/officeart/2008/layout/HorizontalMultiLevelHierarchy"/>
+    <dgm:cxn modelId="{1000420D-FED9-4899-B3B5-9709C8E969D4}" type="presOf" srcId="{351B5961-78EB-4C67-8028-0DDBE648E9A2}" destId="{CF166645-0A8B-499C-A564-9BDF607272C8}" srcOrd="1" destOrd="0" presId="urn:microsoft.com/office/officeart/2008/layout/HorizontalMultiLevelHierarchy"/>
+    <dgm:cxn modelId="{0811D193-416D-4DDE-A49A-A7E1D63638FE}" type="presOf" srcId="{3BDAEFA0-11EC-4ECF-9561-71A2D101A436}" destId="{B3084F8F-EFE4-40DF-8C9E-BC004D22D737}" srcOrd="1" destOrd="0" presId="urn:microsoft.com/office/officeart/2008/layout/HorizontalMultiLevelHierarchy"/>
     <dgm:cxn modelId="{024E8602-5936-4683-8DC9-5584904E10DD}" srcId="{B90B70F6-6787-4562-A4DB-5BF7076B733D}" destId="{DE1F82A8-DDC1-401A-90B2-BFB0C2F2FB3F}" srcOrd="1" destOrd="0" parTransId="{B9E3E4D3-9567-43FF-B138-86C9BB2B4647}" sibTransId="{F53F10A1-278F-4017-8378-F5B9DCAD7240}"/>
     <dgm:cxn modelId="{C23BE9DE-8DB8-407D-ADD0-5FE264D5EC48}" srcId="{47320605-B094-4245-A6CA-C4DA97A2AEEB}" destId="{1FAF119E-EE2E-4FF7-BC8B-527BDDBC9CD9}" srcOrd="0" destOrd="0" parTransId="{255BA88F-C837-45ED-8716-9941134C75B8}" sibTransId="{F3561AFB-6B2E-4A1D-A191-609223A75229}"/>
-    <dgm:cxn modelId="{C8C7424A-192C-4E2A-99E9-680DC2D552E1}" type="presOf" srcId="{594A6F22-3A42-40D2-8425-11641D0010FB}" destId="{267F6139-1C5C-40AA-A8FA-95565C51065A}" srcOrd="0" destOrd="0" presId="urn:microsoft.com/office/officeart/2008/layout/HorizontalMultiLevelHierarchy"/>
-    <dgm:cxn modelId="{C0410945-A64B-48B5-ADC8-94763439DC9A}" type="presOf" srcId="{8E97C872-41E9-4D20-AC00-4257779ECF45}" destId="{2E606A3A-7422-49A9-8036-977E312007D8}" srcOrd="1" destOrd="0" presId="urn:microsoft.com/office/officeart/2008/layout/HorizontalMultiLevelHierarchy"/>
-    <dgm:cxn modelId="{7FE4D74B-0E06-4DA8-B005-A8857FE627EB}" type="presOf" srcId="{3BDAEFA0-11EC-4ECF-9561-71A2D101A436}" destId="{B3084F8F-EFE4-40DF-8C9E-BC004D22D737}" srcOrd="1" destOrd="0" presId="urn:microsoft.com/office/officeart/2008/layout/HorizontalMultiLevelHierarchy"/>
+    <dgm:cxn modelId="{49FDA52D-EA07-4125-BC18-ED40C4771316}" type="presOf" srcId="{594A6F22-3A42-40D2-8425-11641D0010FB}" destId="{267F6139-1C5C-40AA-A8FA-95565C51065A}" srcOrd="0" destOrd="0" presId="urn:microsoft.com/office/officeart/2008/layout/HorizontalMultiLevelHierarchy"/>
+    <dgm:cxn modelId="{CE4E8AB8-D112-4D23-A5D9-21040084A2D3}" type="presOf" srcId="{47320605-B094-4245-A6CA-C4DA97A2AEEB}" destId="{E978D20F-86F5-46B8-9A62-0EDB5C6200CC}" srcOrd="0" destOrd="0" presId="urn:microsoft.com/office/officeart/2008/layout/HorizontalMultiLevelHierarchy"/>
+    <dgm:cxn modelId="{47040029-AE40-44D5-BE33-7A250296806B}" type="presOf" srcId="{3BDAEFA0-11EC-4ECF-9561-71A2D101A436}" destId="{1251E678-FFF2-4EED-94AA-8AA5384ECCB7}" srcOrd="0" destOrd="0" presId="urn:microsoft.com/office/officeart/2008/layout/HorizontalMultiLevelHierarchy"/>
     <dgm:cxn modelId="{630D03B9-01E8-47EE-BF09-468E31FC1491}" srcId="{47320605-B094-4245-A6CA-C4DA97A2AEEB}" destId="{8D7D942E-423A-47AB-AAE1-9DB3C864CC08}" srcOrd="3" destOrd="0" parTransId="{351B5961-78EB-4C67-8028-0DDBE648E9A2}" sibTransId="{4A37DD15-0F27-49F6-B302-A3E9DC8D014E}"/>
     <dgm:cxn modelId="{212AE7EA-69D4-488E-851B-2B51B9327F73}" srcId="{50140508-2319-4BDF-8D4D-A44C8BFFD8B0}" destId="{594A6F22-3A42-40D2-8425-11641D0010FB}" srcOrd="0" destOrd="0" parTransId="{301EC523-04C9-4557-856F-5A68A6D161C0}" sibTransId="{DE8C0B02-76C7-4D36-ACFD-D7C4E3B6C0BE}"/>
-    <dgm:cxn modelId="{E9ED13BA-8054-4B05-8B42-5D58229499EC}" type="presOf" srcId="{E00A5C8D-CEC0-4B26-AF99-2BE9D54AB385}" destId="{0A8FAEF2-87EC-4B41-9896-9119484B1C7C}" srcOrd="0" destOrd="0" presId="urn:microsoft.com/office/officeart/2008/layout/HorizontalMultiLevelHierarchy"/>
-    <dgm:cxn modelId="{41FA2177-D396-447B-9376-FC02B6C21496}" type="presOf" srcId="{371EC042-2E89-4D6D-B5D0-8EF5B934C515}" destId="{E53FD820-3B70-4B5C-97E1-AF0D3583FCB1}" srcOrd="0" destOrd="0" presId="urn:microsoft.com/office/officeart/2008/layout/HorizontalMultiLevelHierarchy"/>
-    <dgm:cxn modelId="{90B5AB10-3EB5-4985-8C7B-B291C8187B34}" type="presParOf" srcId="{D9F21002-57D7-4F80-980D-A5F77E5C0956}" destId="{6C5A01BD-C374-4652-8AC7-DD6C12C81FE5}" srcOrd="0" destOrd="0" presId="urn:microsoft.com/office/officeart/2008/layout/HorizontalMultiLevelHierarchy"/>
-    <dgm:cxn modelId="{C6475EB5-1282-4F89-AA8C-225621CDD609}" type="presParOf" srcId="{6C5A01BD-C374-4652-8AC7-DD6C12C81FE5}" destId="{267F6139-1C5C-40AA-A8FA-95565C51065A}" srcOrd="0" destOrd="0" presId="urn:microsoft.com/office/officeart/2008/layout/HorizontalMultiLevelHierarchy"/>
-    <dgm:cxn modelId="{6B021A7F-5B5A-41E9-9173-35E245C04F3B}" type="presParOf" srcId="{6C5A01BD-C374-4652-8AC7-DD6C12C81FE5}" destId="{F99CE947-4E12-4586-8A54-7D28BA27A71E}" srcOrd="1" destOrd="0" presId="urn:microsoft.com/office/officeart/2008/layout/HorizontalMultiLevelHierarchy"/>
-    <dgm:cxn modelId="{D72E33BC-9094-4BAB-88E9-F6DF05C7A244}" type="presParOf" srcId="{F99CE947-4E12-4586-8A54-7D28BA27A71E}" destId="{86340112-46E7-4AF6-AB76-6AA1EF243FE2}" srcOrd="0" destOrd="0" presId="urn:microsoft.com/office/officeart/2008/layout/HorizontalMultiLevelHierarchy"/>
-    <dgm:cxn modelId="{BB28AD43-0498-472A-951F-0809896FE7A9}" type="presParOf" srcId="{86340112-46E7-4AF6-AB76-6AA1EF243FE2}" destId="{1C0A84D4-9ED3-4385-801D-90DD867E728B}" srcOrd="0" destOrd="0" presId="urn:microsoft.com/office/officeart/2008/layout/HorizontalMultiLevelHierarchy"/>
-    <dgm:cxn modelId="{EBDE0017-D44B-497F-A60D-2AC25842FB80}" type="presParOf" srcId="{F99CE947-4E12-4586-8A54-7D28BA27A71E}" destId="{D8D1CCBF-BFF2-4234-B650-E47270A73160}" srcOrd="1" destOrd="0" presId="urn:microsoft.com/office/officeart/2008/layout/HorizontalMultiLevelHierarchy"/>
-    <dgm:cxn modelId="{B7ABBD00-A666-4DB4-BA99-87E6E81097A8}" type="presParOf" srcId="{D8D1CCBF-BFF2-4234-B650-E47270A73160}" destId="{E978D20F-86F5-46B8-9A62-0EDB5C6200CC}" srcOrd="0" destOrd="0" presId="urn:microsoft.com/office/officeart/2008/layout/HorizontalMultiLevelHierarchy"/>
-    <dgm:cxn modelId="{9CC3D30A-709D-4D6D-983D-263FDD895E6F}" type="presParOf" srcId="{D8D1CCBF-BFF2-4234-B650-E47270A73160}" destId="{1E091EDA-722C-4D0C-8B72-83C9E61B685D}" srcOrd="1" destOrd="0" presId="urn:microsoft.com/office/officeart/2008/layout/HorizontalMultiLevelHierarchy"/>
-    <dgm:cxn modelId="{B1856017-3666-4E9C-90C8-BDC84C74A49A}" type="presParOf" srcId="{1E091EDA-722C-4D0C-8B72-83C9E61B685D}" destId="{D4AED921-CA52-4D94-B218-CEDADF669D61}" srcOrd="0" destOrd="0" presId="urn:microsoft.com/office/officeart/2008/layout/HorizontalMultiLevelHierarchy"/>
-    <dgm:cxn modelId="{93CDE2D7-2364-4217-ABE0-B68ADCBDB3AB}" type="presParOf" srcId="{D4AED921-CA52-4D94-B218-CEDADF669D61}" destId="{598B6959-5BC6-41CE-8FEF-4A8165A88396}" srcOrd="0" destOrd="0" presId="urn:microsoft.com/office/officeart/2008/layout/HorizontalMultiLevelHierarchy"/>
-    <dgm:cxn modelId="{46382C75-252F-455F-9682-F6CC732D6537}" type="presParOf" srcId="{1E091EDA-722C-4D0C-8B72-83C9E61B685D}" destId="{609C1A1F-F635-4AC5-B95E-83CF6DD1919B}" srcOrd="1" destOrd="0" presId="urn:microsoft.com/office/officeart/2008/layout/HorizontalMultiLevelHierarchy"/>
-    <dgm:cxn modelId="{12A376D0-A446-41CD-9643-F164B20C461A}" type="presParOf" srcId="{609C1A1F-F635-4AC5-B95E-83CF6DD1919B}" destId="{5B2D4B12-C88F-4646-97A2-8155F68620E1}" srcOrd="0" destOrd="0" presId="urn:microsoft.com/office/officeart/2008/layout/HorizontalMultiLevelHierarchy"/>
-    <dgm:cxn modelId="{1BDD4FED-1214-4745-9838-E57B68EB840A}" type="presParOf" srcId="{609C1A1F-F635-4AC5-B95E-83CF6DD1919B}" destId="{826D15FC-4FD0-4013-8A9C-1EADB1CF9C37}" srcOrd="1" destOrd="0" presId="urn:microsoft.com/office/officeart/2008/layout/HorizontalMultiLevelHierarchy"/>
-    <dgm:cxn modelId="{B230D8A5-0A2E-4F89-AF15-2CD3F5986F5B}" type="presParOf" srcId="{1E091EDA-722C-4D0C-8B72-83C9E61B685D}" destId="{C65E1B61-452F-4638-B1FA-035A681B6198}" srcOrd="2" destOrd="0" presId="urn:microsoft.com/office/officeart/2008/layout/HorizontalMultiLevelHierarchy"/>
-    <dgm:cxn modelId="{12578A12-6FA0-4F89-9AEF-AB82151D4E98}" type="presParOf" srcId="{C65E1B61-452F-4638-B1FA-035A681B6198}" destId="{C5FF4861-27EF-46B8-BE45-4B95715EBCFB}" srcOrd="0" destOrd="0" presId="urn:microsoft.com/office/officeart/2008/layout/HorizontalMultiLevelHierarchy"/>
-    <dgm:cxn modelId="{C059DCA0-D677-403E-BFB1-21B224B5650F}" type="presParOf" srcId="{1E091EDA-722C-4D0C-8B72-83C9E61B685D}" destId="{AB4D7AE4-4F14-4A90-9AA7-DF1F204297BC}" srcOrd="3" destOrd="0" presId="urn:microsoft.com/office/officeart/2008/layout/HorizontalMultiLevelHierarchy"/>
-    <dgm:cxn modelId="{9A37DEE0-6801-4513-9D29-75AE57BD7080}" type="presParOf" srcId="{AB4D7AE4-4F14-4A90-9AA7-DF1F204297BC}" destId="{2DD9EB04-D31B-41E6-9882-BACF4D236402}" srcOrd="0" destOrd="0" presId="urn:microsoft.com/office/officeart/2008/layout/HorizontalMultiLevelHierarchy"/>
-    <dgm:cxn modelId="{9B276C9E-DBA9-4BBB-B695-59CF9C3E0C7D}" type="presParOf" srcId="{AB4D7AE4-4F14-4A90-9AA7-DF1F204297BC}" destId="{091E4CA5-1495-47EA-8B09-FD8B7A690747}" srcOrd="1" destOrd="0" presId="urn:microsoft.com/office/officeart/2008/layout/HorizontalMultiLevelHierarchy"/>
-    <dgm:cxn modelId="{BE032AC1-A807-43B3-B841-E7F3DA5A6880}" type="presParOf" srcId="{1E091EDA-722C-4D0C-8B72-83C9E61B685D}" destId="{4829584A-C527-42DA-A021-ACF1038F3C07}" srcOrd="4" destOrd="0" presId="urn:microsoft.com/office/officeart/2008/layout/HorizontalMultiLevelHierarchy"/>
-    <dgm:cxn modelId="{04E627D0-AAD8-481D-ACC1-AE68E9B95CDE}" type="presParOf" srcId="{4829584A-C527-42DA-A021-ACF1038F3C07}" destId="{607DE877-A290-42E1-B75D-A3E43B9B93E6}" srcOrd="0" destOrd="0" presId="urn:microsoft.com/office/officeart/2008/layout/HorizontalMultiLevelHierarchy"/>
-    <dgm:cxn modelId="{F59CA72A-3580-4ACE-813D-C86B00AED5AC}" type="presParOf" srcId="{1E091EDA-722C-4D0C-8B72-83C9E61B685D}" destId="{E93DF03D-51AB-42C1-BFE3-CB0C5E2FB0C2}" srcOrd="5" destOrd="0" presId="urn:microsoft.com/office/officeart/2008/layout/HorizontalMultiLevelHierarchy"/>
-    <dgm:cxn modelId="{CC53D1B5-F9DB-4123-A318-1BC9FBB1924F}" type="presParOf" srcId="{E93DF03D-51AB-42C1-BFE3-CB0C5E2FB0C2}" destId="{0A8FAEF2-87EC-4B41-9896-9119484B1C7C}" srcOrd="0" destOrd="0" presId="urn:microsoft.com/office/officeart/2008/layout/HorizontalMultiLevelHierarchy"/>
-    <dgm:cxn modelId="{5E92EDDF-EC04-4417-AF7E-8C8E0DB1DAC7}" type="presParOf" srcId="{E93DF03D-51AB-42C1-BFE3-CB0C5E2FB0C2}" destId="{60A0054C-F870-4882-8692-727DC6AD2D66}" srcOrd="1" destOrd="0" presId="urn:microsoft.com/office/officeart/2008/layout/HorizontalMultiLevelHierarchy"/>
-    <dgm:cxn modelId="{1EBF0DD7-5D8E-4B03-BAB5-D57A90B91F2F}" type="presParOf" srcId="{1E091EDA-722C-4D0C-8B72-83C9E61B685D}" destId="{C45C2C73-CED5-443C-B348-CCB629285991}" srcOrd="6" destOrd="0" presId="urn:microsoft.com/office/officeart/2008/layout/HorizontalMultiLevelHierarchy"/>
-    <dgm:cxn modelId="{88C54187-EA07-401E-9E43-2B9C04097A94}" type="presParOf" srcId="{C45C2C73-CED5-443C-B348-CCB629285991}" destId="{CF166645-0A8B-499C-A564-9BDF607272C8}" srcOrd="0" destOrd="0" presId="urn:microsoft.com/office/officeart/2008/layout/HorizontalMultiLevelHierarchy"/>
-    <dgm:cxn modelId="{E2802CB8-76C2-44E5-A982-CC414383592D}" type="presParOf" srcId="{1E091EDA-722C-4D0C-8B72-83C9E61B685D}" destId="{6F57DE75-DA66-4426-9EB2-F4970E6F440A}" srcOrd="7" destOrd="0" presId="urn:microsoft.com/office/officeart/2008/layout/HorizontalMultiLevelHierarchy"/>
-    <dgm:cxn modelId="{08618CC7-A426-4833-9D56-6CA15B29BF18}" type="presParOf" srcId="{6F57DE75-DA66-4426-9EB2-F4970E6F440A}" destId="{4FD71EB2-5254-4CB5-BF79-212ADB392259}" srcOrd="0" destOrd="0" presId="urn:microsoft.com/office/officeart/2008/layout/HorizontalMultiLevelHierarchy"/>
-    <dgm:cxn modelId="{3B5C4AD9-68A2-45DA-8B3B-A135EA0DF2A5}" type="presParOf" srcId="{6F57DE75-DA66-4426-9EB2-F4970E6F440A}" destId="{9E629579-4200-4367-86E1-40B1B9579766}" srcOrd="1" destOrd="0" presId="urn:microsoft.com/office/officeart/2008/layout/HorizontalMultiLevelHierarchy"/>
-    <dgm:cxn modelId="{E26025E5-677F-4C92-A782-0372AD1BB2C8}" type="presParOf" srcId="{1E091EDA-722C-4D0C-8B72-83C9E61B685D}" destId="{20A0A781-731F-4E2A-9780-650B4990ACB3}" srcOrd="8" destOrd="0" presId="urn:microsoft.com/office/officeart/2008/layout/HorizontalMultiLevelHierarchy"/>
-    <dgm:cxn modelId="{3C5A0C28-4F68-4062-8D3D-E26F18F056D4}" type="presParOf" srcId="{20A0A781-731F-4E2A-9780-650B4990ACB3}" destId="{642C9DB4-3683-4D16-A26F-3B5BD08A49E2}" srcOrd="0" destOrd="0" presId="urn:microsoft.com/office/officeart/2008/layout/HorizontalMultiLevelHierarchy"/>
-    <dgm:cxn modelId="{C617C9CC-0C1C-4998-BC69-95C44137FEB3}" type="presParOf" srcId="{1E091EDA-722C-4D0C-8B72-83C9E61B685D}" destId="{44057A30-899A-4F9A-8AEA-30EF1152B29F}" srcOrd="9" destOrd="0" presId="urn:microsoft.com/office/officeart/2008/layout/HorizontalMultiLevelHierarchy"/>
-    <dgm:cxn modelId="{DBEA94CE-B68E-460F-86B2-5C829270820F}" type="presParOf" srcId="{44057A30-899A-4F9A-8AEA-30EF1152B29F}" destId="{320C85B0-5ECF-4B91-A37A-5220B4E0726A}" srcOrd="0" destOrd="0" presId="urn:microsoft.com/office/officeart/2008/layout/HorizontalMultiLevelHierarchy"/>
-    <dgm:cxn modelId="{CD961C17-0E38-4A37-B212-D2F60E175C03}" type="presParOf" srcId="{44057A30-899A-4F9A-8AEA-30EF1152B29F}" destId="{EB3FD850-A279-4864-9A84-87F66A3892ED}" srcOrd="1" destOrd="0" presId="urn:microsoft.com/office/officeart/2008/layout/HorizontalMultiLevelHierarchy"/>
-    <dgm:cxn modelId="{4AB89028-249F-4783-BD3D-CD4332086153}" type="presParOf" srcId="{F99CE947-4E12-4586-8A54-7D28BA27A71E}" destId="{FF48563A-56A3-4870-BF35-C4B02EE5FADE}" srcOrd="2" destOrd="0" presId="urn:microsoft.com/office/officeart/2008/layout/HorizontalMultiLevelHierarchy"/>
-    <dgm:cxn modelId="{E24B5A89-8984-425C-8403-BE0062687F91}" type="presParOf" srcId="{FF48563A-56A3-4870-BF35-C4B02EE5FADE}" destId="{27E671B0-0D16-495D-8904-349C9F9F6F63}" srcOrd="0" destOrd="0" presId="urn:microsoft.com/office/officeart/2008/layout/HorizontalMultiLevelHierarchy"/>
-    <dgm:cxn modelId="{76F26C32-665B-4DCF-8BFB-A15CB9811B7F}" type="presParOf" srcId="{F99CE947-4E12-4586-8A54-7D28BA27A71E}" destId="{43D2F242-C784-4B02-BB5F-206DB8AD96BE}" srcOrd="3" destOrd="0" presId="urn:microsoft.com/office/officeart/2008/layout/HorizontalMultiLevelHierarchy"/>
-    <dgm:cxn modelId="{CECA2B9E-FB43-4511-BF64-855B4126212B}" type="presParOf" srcId="{43D2F242-C784-4B02-BB5F-206DB8AD96BE}" destId="{955F2035-6C30-46D6-89E0-99C5C2A99394}" srcOrd="0" destOrd="0" presId="urn:microsoft.com/office/officeart/2008/layout/HorizontalMultiLevelHierarchy"/>
-    <dgm:cxn modelId="{9CB6E247-1EF1-4583-9636-F6B0B820E2A5}" type="presParOf" srcId="{43D2F242-C784-4B02-BB5F-206DB8AD96BE}" destId="{C69ABB52-CC5B-4484-BF51-C718A953E7C1}" srcOrd="1" destOrd="0" presId="urn:microsoft.com/office/officeart/2008/layout/HorizontalMultiLevelHierarchy"/>
-    <dgm:cxn modelId="{56A236B0-BA92-4021-BAB4-B00886C7838C}" type="presParOf" srcId="{C69ABB52-CC5B-4484-BF51-C718A953E7C1}" destId="{1251E678-FFF2-4EED-94AA-8AA5384ECCB7}" srcOrd="0" destOrd="0" presId="urn:microsoft.com/office/officeart/2008/layout/HorizontalMultiLevelHierarchy"/>
-    <dgm:cxn modelId="{90EDE0F5-5BC6-4DFC-A4E6-41ED3E79C720}" type="presParOf" srcId="{1251E678-FFF2-4EED-94AA-8AA5384ECCB7}" destId="{B3084F8F-EFE4-40DF-8C9E-BC004D22D737}" srcOrd="0" destOrd="0" presId="urn:microsoft.com/office/officeart/2008/layout/HorizontalMultiLevelHierarchy"/>
-    <dgm:cxn modelId="{0EA9EB37-BFCD-457E-870E-4DC9EC0C0E68}" type="presParOf" srcId="{C69ABB52-CC5B-4484-BF51-C718A953E7C1}" destId="{7AC0F99B-B932-4D66-878E-EE403CB2ED2E}" srcOrd="1" destOrd="0" presId="urn:microsoft.com/office/officeart/2008/layout/HorizontalMultiLevelHierarchy"/>
-    <dgm:cxn modelId="{9B2A9B4B-04A2-416C-9032-C9E6EE417838}" type="presParOf" srcId="{7AC0F99B-B932-4D66-878E-EE403CB2ED2E}" destId="{E53FD820-3B70-4B5C-97E1-AF0D3583FCB1}" srcOrd="0" destOrd="0" presId="urn:microsoft.com/office/officeart/2008/layout/HorizontalMultiLevelHierarchy"/>
-    <dgm:cxn modelId="{DCC120B2-B94F-4CC0-8EAF-D1AB92A171B9}" type="presParOf" srcId="{7AC0F99B-B932-4D66-878E-EE403CB2ED2E}" destId="{370B11A6-5C07-43A7-BC86-0C2CAD68CB32}" srcOrd="1" destOrd="0" presId="urn:microsoft.com/office/officeart/2008/layout/HorizontalMultiLevelHierarchy"/>
-    <dgm:cxn modelId="{092E06FF-221F-404C-834A-274630F44AEF}" type="presParOf" srcId="{C69ABB52-CC5B-4484-BF51-C718A953E7C1}" destId="{8CDA3235-5E8C-4C3A-86FC-A2503B1FAE4C}" srcOrd="2" destOrd="0" presId="urn:microsoft.com/office/officeart/2008/layout/HorizontalMultiLevelHierarchy"/>
-    <dgm:cxn modelId="{93A79266-6ADC-4391-A6C2-DB5A057D58D4}" type="presParOf" srcId="{8CDA3235-5E8C-4C3A-86FC-A2503B1FAE4C}" destId="{192A77FA-52D9-469C-998F-9AACB818557C}" srcOrd="0" destOrd="0" presId="urn:microsoft.com/office/officeart/2008/layout/HorizontalMultiLevelHierarchy"/>
-    <dgm:cxn modelId="{9549DFDE-DBD6-443C-8AA7-C368CE7C35E1}" type="presParOf" srcId="{C69ABB52-CC5B-4484-BF51-C718A953E7C1}" destId="{AEF9F8D9-2A69-4372-A260-5DD0B9E2E74D}" srcOrd="3" destOrd="0" presId="urn:microsoft.com/office/officeart/2008/layout/HorizontalMultiLevelHierarchy"/>
-    <dgm:cxn modelId="{E87C0436-8C6B-4963-B2F1-C9B91B47D9C7}" type="presParOf" srcId="{AEF9F8D9-2A69-4372-A260-5DD0B9E2E74D}" destId="{E587D9C5-E966-4FD2-A071-86513A2A35D7}" srcOrd="0" destOrd="0" presId="urn:microsoft.com/office/officeart/2008/layout/HorizontalMultiLevelHierarchy"/>
-    <dgm:cxn modelId="{34EEFFBF-1B39-49FF-A0B3-E2DD48148661}" type="presParOf" srcId="{AEF9F8D9-2A69-4372-A260-5DD0B9E2E74D}" destId="{738630FA-0C1C-4CF0-88F5-6924C75206C5}" srcOrd="1" destOrd="0" presId="urn:microsoft.com/office/officeart/2008/layout/HorizontalMultiLevelHierarchy"/>
-    <dgm:cxn modelId="{662879FD-F77F-4155-9E69-AE526DAB7FF7}" type="presParOf" srcId="{C69ABB52-CC5B-4484-BF51-C718A953E7C1}" destId="{01CA50BD-3740-4CC6-A5CB-D8A3A0E1E6E4}" srcOrd="4" destOrd="0" presId="urn:microsoft.com/office/officeart/2008/layout/HorizontalMultiLevelHierarchy"/>
-    <dgm:cxn modelId="{F9545B69-8116-4670-8101-6D213A87785B}" type="presParOf" srcId="{01CA50BD-3740-4CC6-A5CB-D8A3A0E1E6E4}" destId="{2E606A3A-7422-49A9-8036-977E312007D8}" srcOrd="0" destOrd="0" presId="urn:microsoft.com/office/officeart/2008/layout/HorizontalMultiLevelHierarchy"/>
-    <dgm:cxn modelId="{DC9F98A5-5219-4237-89A3-DDE9FB0D6014}" type="presParOf" srcId="{C69ABB52-CC5B-4484-BF51-C718A953E7C1}" destId="{61AC2D52-909B-41C3-95B1-2F133F68B01E}" srcOrd="5" destOrd="0" presId="urn:microsoft.com/office/officeart/2008/layout/HorizontalMultiLevelHierarchy"/>
-    <dgm:cxn modelId="{423D1734-2094-4CD4-893D-E59651676182}" type="presParOf" srcId="{61AC2D52-909B-41C3-95B1-2F133F68B01E}" destId="{EF7A4269-C87E-46A8-A0BB-62732D8E50BB}" srcOrd="0" destOrd="0" presId="urn:microsoft.com/office/officeart/2008/layout/HorizontalMultiLevelHierarchy"/>
-    <dgm:cxn modelId="{C326B07D-57DC-4527-955E-BFB428FD838A}" type="presParOf" srcId="{61AC2D52-909B-41C3-95B1-2F133F68B01E}" destId="{D8676E83-22D6-4A99-ABA7-10FC855602A9}" srcOrd="1" destOrd="0" presId="urn:microsoft.com/office/officeart/2008/layout/HorizontalMultiLevelHierarchy"/>
+    <dgm:cxn modelId="{9B859E1B-4485-4AA1-BAB6-557A474A9BC7}" type="presOf" srcId="{9B79246D-9A1B-40A7-AB3F-76B74BC58103}" destId="{86340112-46E7-4AF6-AB76-6AA1EF243FE2}" srcOrd="0" destOrd="0" presId="urn:microsoft.com/office/officeart/2008/layout/HorizontalMultiLevelHierarchy"/>
+    <dgm:cxn modelId="{9415951A-9E13-41F6-82CA-37097EDCC116}" type="presOf" srcId="{4040C363-6439-4183-8E9C-B8F6A500EEFF}" destId="{4829584A-C527-42DA-A021-ACF1038F3C07}" srcOrd="0" destOrd="0" presId="urn:microsoft.com/office/officeart/2008/layout/HorizontalMultiLevelHierarchy"/>
+    <dgm:cxn modelId="{2DAF6426-21D9-4435-B663-E0B275E679F0}" type="presOf" srcId="{B9E3E4D3-9567-43FF-B138-86C9BB2B4647}" destId="{8CDA3235-5E8C-4C3A-86FC-A2503B1FAE4C}" srcOrd="0" destOrd="0" presId="urn:microsoft.com/office/officeart/2008/layout/HorizontalMultiLevelHierarchy"/>
+    <dgm:cxn modelId="{A1F3B5A5-89F2-4A00-85B3-755047EB342D}" type="presOf" srcId="{95A2A135-14B7-457B-83F4-3A5FA4C057F6}" destId="{2DD9EB04-D31B-41E6-9882-BACF4D236402}" srcOrd="0" destOrd="0" presId="urn:microsoft.com/office/officeart/2008/layout/HorizontalMultiLevelHierarchy"/>
+    <dgm:cxn modelId="{574AFC76-1242-46E0-B128-0CC702809F9A}" type="presOf" srcId="{255BA88F-C837-45ED-8716-9941134C75B8}" destId="{D4AED921-CA52-4D94-B218-CEDADF669D61}" srcOrd="0" destOrd="0" presId="urn:microsoft.com/office/officeart/2008/layout/HorizontalMultiLevelHierarchy"/>
+    <dgm:cxn modelId="{B1CB3E4C-C546-4038-BDB1-AF6F9CC8BD67}" type="presParOf" srcId="{D9F21002-57D7-4F80-980D-A5F77E5C0956}" destId="{6C5A01BD-C374-4652-8AC7-DD6C12C81FE5}" srcOrd="0" destOrd="0" presId="urn:microsoft.com/office/officeart/2008/layout/HorizontalMultiLevelHierarchy"/>
+    <dgm:cxn modelId="{04909AC2-55F3-45FE-AF36-849506AF6DC5}" type="presParOf" srcId="{6C5A01BD-C374-4652-8AC7-DD6C12C81FE5}" destId="{267F6139-1C5C-40AA-A8FA-95565C51065A}" srcOrd="0" destOrd="0" presId="urn:microsoft.com/office/officeart/2008/layout/HorizontalMultiLevelHierarchy"/>
+    <dgm:cxn modelId="{7F53AA64-359F-4FED-90D4-D7F00A994961}" type="presParOf" srcId="{6C5A01BD-C374-4652-8AC7-DD6C12C81FE5}" destId="{F99CE947-4E12-4586-8A54-7D28BA27A71E}" srcOrd="1" destOrd="0" presId="urn:microsoft.com/office/officeart/2008/layout/HorizontalMultiLevelHierarchy"/>
+    <dgm:cxn modelId="{76F5820C-8AB3-4CC6-A241-FAD62A14F42F}" type="presParOf" srcId="{F99CE947-4E12-4586-8A54-7D28BA27A71E}" destId="{86340112-46E7-4AF6-AB76-6AA1EF243FE2}" srcOrd="0" destOrd="0" presId="urn:microsoft.com/office/officeart/2008/layout/HorizontalMultiLevelHierarchy"/>
+    <dgm:cxn modelId="{D74427EA-1A8D-4E42-A076-8E0E36B13520}" type="presParOf" srcId="{86340112-46E7-4AF6-AB76-6AA1EF243FE2}" destId="{1C0A84D4-9ED3-4385-801D-90DD867E728B}" srcOrd="0" destOrd="0" presId="urn:microsoft.com/office/officeart/2008/layout/HorizontalMultiLevelHierarchy"/>
+    <dgm:cxn modelId="{53684CED-EE4A-4B24-A2F2-EC7B493C0704}" type="presParOf" srcId="{F99CE947-4E12-4586-8A54-7D28BA27A71E}" destId="{D8D1CCBF-BFF2-4234-B650-E47270A73160}" srcOrd="1" destOrd="0" presId="urn:microsoft.com/office/officeart/2008/layout/HorizontalMultiLevelHierarchy"/>
+    <dgm:cxn modelId="{4AACB1A3-B47E-4340-B85B-DC6278B5DC81}" type="presParOf" srcId="{D8D1CCBF-BFF2-4234-B650-E47270A73160}" destId="{E978D20F-86F5-46B8-9A62-0EDB5C6200CC}" srcOrd="0" destOrd="0" presId="urn:microsoft.com/office/officeart/2008/layout/HorizontalMultiLevelHierarchy"/>
+    <dgm:cxn modelId="{F5655399-C87A-4B14-BD2C-20C336FED62D}" type="presParOf" srcId="{D8D1CCBF-BFF2-4234-B650-E47270A73160}" destId="{1E091EDA-722C-4D0C-8B72-83C9E61B685D}" srcOrd="1" destOrd="0" presId="urn:microsoft.com/office/officeart/2008/layout/HorizontalMultiLevelHierarchy"/>
+    <dgm:cxn modelId="{F695AA4D-D1DB-468D-A28D-083DDF0C5E11}" type="presParOf" srcId="{1E091EDA-722C-4D0C-8B72-83C9E61B685D}" destId="{D4AED921-CA52-4D94-B218-CEDADF669D61}" srcOrd="0" destOrd="0" presId="urn:microsoft.com/office/officeart/2008/layout/HorizontalMultiLevelHierarchy"/>
+    <dgm:cxn modelId="{8FDCA12C-4B02-4A7C-AABB-D29150EB79A8}" type="presParOf" srcId="{D4AED921-CA52-4D94-B218-CEDADF669D61}" destId="{598B6959-5BC6-41CE-8FEF-4A8165A88396}" srcOrd="0" destOrd="0" presId="urn:microsoft.com/office/officeart/2008/layout/HorizontalMultiLevelHierarchy"/>
+    <dgm:cxn modelId="{F284C043-3D31-45DE-BF60-2C7B5536C307}" type="presParOf" srcId="{1E091EDA-722C-4D0C-8B72-83C9E61B685D}" destId="{609C1A1F-F635-4AC5-B95E-83CF6DD1919B}" srcOrd="1" destOrd="0" presId="urn:microsoft.com/office/officeart/2008/layout/HorizontalMultiLevelHierarchy"/>
+    <dgm:cxn modelId="{5ADDB8E8-263C-4E24-BEB6-8ACC7F280B15}" type="presParOf" srcId="{609C1A1F-F635-4AC5-B95E-83CF6DD1919B}" destId="{5B2D4B12-C88F-4646-97A2-8155F68620E1}" srcOrd="0" destOrd="0" presId="urn:microsoft.com/office/officeart/2008/layout/HorizontalMultiLevelHierarchy"/>
+    <dgm:cxn modelId="{2F3198E8-50CD-4332-AAFE-49673A19DA09}" type="presParOf" srcId="{609C1A1F-F635-4AC5-B95E-83CF6DD1919B}" destId="{826D15FC-4FD0-4013-8A9C-1EADB1CF9C37}" srcOrd="1" destOrd="0" presId="urn:microsoft.com/office/officeart/2008/layout/HorizontalMultiLevelHierarchy"/>
+    <dgm:cxn modelId="{2914942A-FBD7-4A0E-8101-0CCB9282814E}" type="presParOf" srcId="{1E091EDA-722C-4D0C-8B72-83C9E61B685D}" destId="{C65E1B61-452F-4638-B1FA-035A681B6198}" srcOrd="2" destOrd="0" presId="urn:microsoft.com/office/officeart/2008/layout/HorizontalMultiLevelHierarchy"/>
+    <dgm:cxn modelId="{04D43846-A140-4D92-807E-51B8F9175255}" type="presParOf" srcId="{C65E1B61-452F-4638-B1FA-035A681B6198}" destId="{C5FF4861-27EF-46B8-BE45-4B95715EBCFB}" srcOrd="0" destOrd="0" presId="urn:microsoft.com/office/officeart/2008/layout/HorizontalMultiLevelHierarchy"/>
+    <dgm:cxn modelId="{C12DD606-1A19-4857-AC98-F8D257CC1B09}" type="presParOf" srcId="{1E091EDA-722C-4D0C-8B72-83C9E61B685D}" destId="{AB4D7AE4-4F14-4A90-9AA7-DF1F204297BC}" srcOrd="3" destOrd="0" presId="urn:microsoft.com/office/officeart/2008/layout/HorizontalMultiLevelHierarchy"/>
+    <dgm:cxn modelId="{317B0F61-A3CF-4B17-BC96-F4E97834FDC2}" type="presParOf" srcId="{AB4D7AE4-4F14-4A90-9AA7-DF1F204297BC}" destId="{2DD9EB04-D31B-41E6-9882-BACF4D236402}" srcOrd="0" destOrd="0" presId="urn:microsoft.com/office/officeart/2008/layout/HorizontalMultiLevelHierarchy"/>
+    <dgm:cxn modelId="{33539B36-FDCB-4CD4-A3ED-C9E9EF742C0D}" type="presParOf" srcId="{AB4D7AE4-4F14-4A90-9AA7-DF1F204297BC}" destId="{091E4CA5-1495-47EA-8B09-FD8B7A690747}" srcOrd="1" destOrd="0" presId="urn:microsoft.com/office/officeart/2008/layout/HorizontalMultiLevelHierarchy"/>
+    <dgm:cxn modelId="{4F1A11AA-EAD9-48FA-B832-0363870D0D00}" type="presParOf" srcId="{1E091EDA-722C-4D0C-8B72-83C9E61B685D}" destId="{4829584A-C527-42DA-A021-ACF1038F3C07}" srcOrd="4" destOrd="0" presId="urn:microsoft.com/office/officeart/2008/layout/HorizontalMultiLevelHierarchy"/>
+    <dgm:cxn modelId="{D0DFB5F7-5D9C-4A6A-A72E-7CC6384EB3D9}" type="presParOf" srcId="{4829584A-C527-42DA-A021-ACF1038F3C07}" destId="{607DE877-A290-42E1-B75D-A3E43B9B93E6}" srcOrd="0" destOrd="0" presId="urn:microsoft.com/office/officeart/2008/layout/HorizontalMultiLevelHierarchy"/>
+    <dgm:cxn modelId="{91526431-0346-4564-8D91-B000F7FB86CC}" type="presParOf" srcId="{1E091EDA-722C-4D0C-8B72-83C9E61B685D}" destId="{E93DF03D-51AB-42C1-BFE3-CB0C5E2FB0C2}" srcOrd="5" destOrd="0" presId="urn:microsoft.com/office/officeart/2008/layout/HorizontalMultiLevelHierarchy"/>
+    <dgm:cxn modelId="{7D72799E-20C3-4344-842F-FA70FA04BD46}" type="presParOf" srcId="{E93DF03D-51AB-42C1-BFE3-CB0C5E2FB0C2}" destId="{0A8FAEF2-87EC-4B41-9896-9119484B1C7C}" srcOrd="0" destOrd="0" presId="urn:microsoft.com/office/officeart/2008/layout/HorizontalMultiLevelHierarchy"/>
+    <dgm:cxn modelId="{7F097446-C3F8-4742-8703-FD923706F711}" type="presParOf" srcId="{E93DF03D-51AB-42C1-BFE3-CB0C5E2FB0C2}" destId="{60A0054C-F870-4882-8692-727DC6AD2D66}" srcOrd="1" destOrd="0" presId="urn:microsoft.com/office/officeart/2008/layout/HorizontalMultiLevelHierarchy"/>
+    <dgm:cxn modelId="{3F529158-1D10-44FA-A10E-D9E1A1B78890}" type="presParOf" srcId="{1E091EDA-722C-4D0C-8B72-83C9E61B685D}" destId="{C45C2C73-CED5-443C-B348-CCB629285991}" srcOrd="6" destOrd="0" presId="urn:microsoft.com/office/officeart/2008/layout/HorizontalMultiLevelHierarchy"/>
+    <dgm:cxn modelId="{1D5C47E1-5E92-4556-ACE1-6B79923299B6}" type="presParOf" srcId="{C45C2C73-CED5-443C-B348-CCB629285991}" destId="{CF166645-0A8B-499C-A564-9BDF607272C8}" srcOrd="0" destOrd="0" presId="urn:microsoft.com/office/officeart/2008/layout/HorizontalMultiLevelHierarchy"/>
+    <dgm:cxn modelId="{50E73A3B-38DE-4664-BA60-E9C9FF30B446}" type="presParOf" srcId="{1E091EDA-722C-4D0C-8B72-83C9E61B685D}" destId="{6F57DE75-DA66-4426-9EB2-F4970E6F440A}" srcOrd="7" destOrd="0" presId="urn:microsoft.com/office/officeart/2008/layout/HorizontalMultiLevelHierarchy"/>
+    <dgm:cxn modelId="{B482F9D7-450C-45EF-8A75-2DCFB7BEED7C}" type="presParOf" srcId="{6F57DE75-DA66-4426-9EB2-F4970E6F440A}" destId="{4FD71EB2-5254-4CB5-BF79-212ADB392259}" srcOrd="0" destOrd="0" presId="urn:microsoft.com/office/officeart/2008/layout/HorizontalMultiLevelHierarchy"/>
+    <dgm:cxn modelId="{28601A48-A0F9-4CEE-9297-C36B83835C7F}" type="presParOf" srcId="{6F57DE75-DA66-4426-9EB2-F4970E6F440A}" destId="{9E629579-4200-4367-86E1-40B1B9579766}" srcOrd="1" destOrd="0" presId="urn:microsoft.com/office/officeart/2008/layout/HorizontalMultiLevelHierarchy"/>
+    <dgm:cxn modelId="{244AABC0-1917-428C-B431-19449BD536AC}" type="presParOf" srcId="{1E091EDA-722C-4D0C-8B72-83C9E61B685D}" destId="{20A0A781-731F-4E2A-9780-650B4990ACB3}" srcOrd="8" destOrd="0" presId="urn:microsoft.com/office/officeart/2008/layout/HorizontalMultiLevelHierarchy"/>
+    <dgm:cxn modelId="{4860CA99-1DBD-4032-A2C4-1D43C26569B4}" type="presParOf" srcId="{20A0A781-731F-4E2A-9780-650B4990ACB3}" destId="{642C9DB4-3683-4D16-A26F-3B5BD08A49E2}" srcOrd="0" destOrd="0" presId="urn:microsoft.com/office/officeart/2008/layout/HorizontalMultiLevelHierarchy"/>
+    <dgm:cxn modelId="{EC0CE843-5A9F-40E4-951B-96A7865AAE2C}" type="presParOf" srcId="{1E091EDA-722C-4D0C-8B72-83C9E61B685D}" destId="{44057A30-899A-4F9A-8AEA-30EF1152B29F}" srcOrd="9" destOrd="0" presId="urn:microsoft.com/office/officeart/2008/layout/HorizontalMultiLevelHierarchy"/>
+    <dgm:cxn modelId="{90D3BADF-7C36-44F8-82B1-0F4AB10BB41F}" type="presParOf" srcId="{44057A30-899A-4F9A-8AEA-30EF1152B29F}" destId="{320C85B0-5ECF-4B91-A37A-5220B4E0726A}" srcOrd="0" destOrd="0" presId="urn:microsoft.com/office/officeart/2008/layout/HorizontalMultiLevelHierarchy"/>
+    <dgm:cxn modelId="{2D4C0EB8-C9FC-4D9D-BF3A-68686BA2E8C7}" type="presParOf" srcId="{44057A30-899A-4F9A-8AEA-30EF1152B29F}" destId="{EB3FD850-A279-4864-9A84-87F66A3892ED}" srcOrd="1" destOrd="0" presId="urn:microsoft.com/office/officeart/2008/layout/HorizontalMultiLevelHierarchy"/>
+    <dgm:cxn modelId="{E0CF979C-2B0A-4C33-96A3-6BF1B091F821}" type="presParOf" srcId="{F99CE947-4E12-4586-8A54-7D28BA27A71E}" destId="{FF48563A-56A3-4870-BF35-C4B02EE5FADE}" srcOrd="2" destOrd="0" presId="urn:microsoft.com/office/officeart/2008/layout/HorizontalMultiLevelHierarchy"/>
+    <dgm:cxn modelId="{5D466C4A-DE7E-4986-AF5D-CCEC6FF73650}" type="presParOf" srcId="{FF48563A-56A3-4870-BF35-C4B02EE5FADE}" destId="{27E671B0-0D16-495D-8904-349C9F9F6F63}" srcOrd="0" destOrd="0" presId="urn:microsoft.com/office/officeart/2008/layout/HorizontalMultiLevelHierarchy"/>
+    <dgm:cxn modelId="{F11FF9A5-F17F-473C-B075-50F1E81FF047}" type="presParOf" srcId="{F99CE947-4E12-4586-8A54-7D28BA27A71E}" destId="{43D2F242-C784-4B02-BB5F-206DB8AD96BE}" srcOrd="3" destOrd="0" presId="urn:microsoft.com/office/officeart/2008/layout/HorizontalMultiLevelHierarchy"/>
+    <dgm:cxn modelId="{C85C2E7B-56A0-4E65-A2F7-521E8D4A5B51}" type="presParOf" srcId="{43D2F242-C784-4B02-BB5F-206DB8AD96BE}" destId="{955F2035-6C30-46D6-89E0-99C5C2A99394}" srcOrd="0" destOrd="0" presId="urn:microsoft.com/office/officeart/2008/layout/HorizontalMultiLevelHierarchy"/>
+    <dgm:cxn modelId="{101223D8-6AF5-4917-942F-687190F025B5}" type="presParOf" srcId="{43D2F242-C784-4B02-BB5F-206DB8AD96BE}" destId="{C69ABB52-CC5B-4484-BF51-C718A953E7C1}" srcOrd="1" destOrd="0" presId="urn:microsoft.com/office/officeart/2008/layout/HorizontalMultiLevelHierarchy"/>
+    <dgm:cxn modelId="{5D36FC9E-2F74-4077-B968-F28F4F3DE0E5}" type="presParOf" srcId="{C69ABB52-CC5B-4484-BF51-C718A953E7C1}" destId="{1251E678-FFF2-4EED-94AA-8AA5384ECCB7}" srcOrd="0" destOrd="0" presId="urn:microsoft.com/office/officeart/2008/layout/HorizontalMultiLevelHierarchy"/>
+    <dgm:cxn modelId="{6F3DBF16-F725-4986-B254-DAD68D4EEF56}" type="presParOf" srcId="{1251E678-FFF2-4EED-94AA-8AA5384ECCB7}" destId="{B3084F8F-EFE4-40DF-8C9E-BC004D22D737}" srcOrd="0" destOrd="0" presId="urn:microsoft.com/office/officeart/2008/layout/HorizontalMultiLevelHierarchy"/>
+    <dgm:cxn modelId="{7D57C0A7-0DA3-494C-AA65-C25831366461}" type="presParOf" srcId="{C69ABB52-CC5B-4484-BF51-C718A953E7C1}" destId="{7AC0F99B-B932-4D66-878E-EE403CB2ED2E}" srcOrd="1" destOrd="0" presId="urn:microsoft.com/office/officeart/2008/layout/HorizontalMultiLevelHierarchy"/>
+    <dgm:cxn modelId="{7910C614-BA5B-4540-B4C7-AF2D9A93F56A}" type="presParOf" srcId="{7AC0F99B-B932-4D66-878E-EE403CB2ED2E}" destId="{E53FD820-3B70-4B5C-97E1-AF0D3583FCB1}" srcOrd="0" destOrd="0" presId="urn:microsoft.com/office/officeart/2008/layout/HorizontalMultiLevelHierarchy"/>
+    <dgm:cxn modelId="{F4F251B9-25D9-4EE3-9553-164E97696AA1}" type="presParOf" srcId="{7AC0F99B-B932-4D66-878E-EE403CB2ED2E}" destId="{370B11A6-5C07-43A7-BC86-0C2CAD68CB32}" srcOrd="1" destOrd="0" presId="urn:microsoft.com/office/officeart/2008/layout/HorizontalMultiLevelHierarchy"/>
+    <dgm:cxn modelId="{0EDDD618-6A83-486D-8CB7-E48CEA1278C9}" type="presParOf" srcId="{C69ABB52-CC5B-4484-BF51-C718A953E7C1}" destId="{8CDA3235-5E8C-4C3A-86FC-A2503B1FAE4C}" srcOrd="2" destOrd="0" presId="urn:microsoft.com/office/officeart/2008/layout/HorizontalMultiLevelHierarchy"/>
+    <dgm:cxn modelId="{A28F1AA8-F498-4B90-83FF-82DE58A4A9F9}" type="presParOf" srcId="{8CDA3235-5E8C-4C3A-86FC-A2503B1FAE4C}" destId="{192A77FA-52D9-469C-998F-9AACB818557C}" srcOrd="0" destOrd="0" presId="urn:microsoft.com/office/officeart/2008/layout/HorizontalMultiLevelHierarchy"/>
+    <dgm:cxn modelId="{A987D3DD-ADE3-44EA-B800-1FD447C74D68}" type="presParOf" srcId="{C69ABB52-CC5B-4484-BF51-C718A953E7C1}" destId="{AEF9F8D9-2A69-4372-A260-5DD0B9E2E74D}" srcOrd="3" destOrd="0" presId="urn:microsoft.com/office/officeart/2008/layout/HorizontalMultiLevelHierarchy"/>
+    <dgm:cxn modelId="{E76A3A3A-FFC6-4FC7-B303-AF8186F05AC8}" type="presParOf" srcId="{AEF9F8D9-2A69-4372-A260-5DD0B9E2E74D}" destId="{E587D9C5-E966-4FD2-A071-86513A2A35D7}" srcOrd="0" destOrd="0" presId="urn:microsoft.com/office/officeart/2008/layout/HorizontalMultiLevelHierarchy"/>
+    <dgm:cxn modelId="{D683080C-DA0E-49E1-AD12-AF191902C077}" type="presParOf" srcId="{AEF9F8D9-2A69-4372-A260-5DD0B9E2E74D}" destId="{738630FA-0C1C-4CF0-88F5-6924C75206C5}" srcOrd="1" destOrd="0" presId="urn:microsoft.com/office/officeart/2008/layout/HorizontalMultiLevelHierarchy"/>
+    <dgm:cxn modelId="{2C41929F-5BCF-4547-9D1B-06D8528953E6}" type="presParOf" srcId="{C69ABB52-CC5B-4484-BF51-C718A953E7C1}" destId="{01CA50BD-3740-4CC6-A5CB-D8A3A0E1E6E4}" srcOrd="4" destOrd="0" presId="urn:microsoft.com/office/officeart/2008/layout/HorizontalMultiLevelHierarchy"/>
+    <dgm:cxn modelId="{C21B0E0A-2002-4918-A9EE-89EDF0AB1BEE}" type="presParOf" srcId="{01CA50BD-3740-4CC6-A5CB-D8A3A0E1E6E4}" destId="{2E606A3A-7422-49A9-8036-977E312007D8}" srcOrd="0" destOrd="0" presId="urn:microsoft.com/office/officeart/2008/layout/HorizontalMultiLevelHierarchy"/>
+    <dgm:cxn modelId="{12965949-2F06-4E63-8B83-B62903F24602}" type="presParOf" srcId="{C69ABB52-CC5B-4484-BF51-C718A953E7C1}" destId="{61AC2D52-909B-41C3-95B1-2F133F68B01E}" srcOrd="5" destOrd="0" presId="urn:microsoft.com/office/officeart/2008/layout/HorizontalMultiLevelHierarchy"/>
+    <dgm:cxn modelId="{71878B70-9E48-4D5C-AACD-AC9778EBDB08}" type="presParOf" srcId="{61AC2D52-909B-41C3-95B1-2F133F68B01E}" destId="{EF7A4269-C87E-46A8-A0BB-62732D8E50BB}" srcOrd="0" destOrd="0" presId="urn:microsoft.com/office/officeart/2008/layout/HorizontalMultiLevelHierarchy"/>
+    <dgm:cxn modelId="{72C0EBAA-1B14-42D4-9E54-A9AB95B3E9AD}" type="presParOf" srcId="{61AC2D52-909B-41C3-95B1-2F133F68B01E}" destId="{D8676E83-22D6-4A99-ABA7-10FC855602A9}" srcOrd="1" destOrd="0" presId="urn:microsoft.com/office/officeart/2008/layout/HorizontalMultiLevelHierarchy"/>
   </dgm:cxnLst>
   <dgm:bg/>
   <dgm:whole/>
@@ -25320,7 +24869,7 @@
 </file>
 
 <file path=customXml/itemProps1.xml><?xml version="1.0" encoding="utf-8"?>
-<ds:datastoreItem xmlns:ds="http://schemas.openxmlformats.org/officeDocument/2006/customXml" ds:itemID="{A43D0328-350B-40C4-902F-147FD6BEE9A8}">
+<ds:datastoreItem xmlns:ds="http://schemas.openxmlformats.org/officeDocument/2006/customXml" ds:itemID="{96D32DDF-521D-452D-ABDB-5E80A61369EA}">
   <ds:schemaRefs>
     <ds:schemaRef ds:uri="http://schemas.openxmlformats.org/officeDocument/2006/bibliography"/>
   </ds:schemaRefs>

--- a/Materialy_i_tresc/Praca-Magisterska_K.docx
+++ b/Materialy_i_tresc/Praca-Magisterska_K.docx
@@ -3517,9 +3517,20 @@
       </w:r>
       <w:proofErr w:type="spellStart"/>
       <w:r>
+        <w:t>Compass</w:t>
+      </w:r>
+      <w:proofErr w:type="spellEnd"/>
+      <w:r>
+        <w:t xml:space="preserve"> (dawniej </w:t>
+      </w:r>
+      <w:proofErr w:type="spellStart"/>
+      <w:r>
         <w:t>Beidou</w:t>
       </w:r>
       <w:proofErr w:type="spellEnd"/>
+      <w:r>
+        <w:t>)</w:t>
+      </w:r>
       <w:r>
         <w:t>. W oparciu o sygnały lokalizacyjne oraz dokładne mapy, wiele firm oferuje oprogramowanie umożliwiające</w:t>
       </w:r>
@@ -3668,7 +3679,7 @@
       <w:bookmarkStart w:id="11" w:name="_Toc465709378"/>
       <w:r>
         <w:lastRenderedPageBreak/>
-        <w:t>Charakterystyka</w:t>
+        <w:t>Rodzaje</w:t>
       </w:r>
       <w:r>
         <w:t xml:space="preserve"> mediów stosowanych w systemach lokalizacyjnych</w:t>
@@ -3687,7 +3698,7 @@
           <w:lang w:eastAsia="pl-PL"/>
         </w:rPr>
         <w:drawing>
-          <wp:anchor distT="0" distB="0" distL="114300" distR="114300" simplePos="0" relativeHeight="251665408" behindDoc="0" locked="0" layoutInCell="1" allowOverlap="1" wp14:anchorId="1E7BB8B0" wp14:editId="3DA16F20">
+          <wp:anchor distT="0" distB="0" distL="114300" distR="114300" simplePos="0" relativeHeight="251665408" behindDoc="0" locked="0" layoutInCell="1" allowOverlap="1" wp14:anchorId="1E7BB8B0" wp14:editId="41BD4ECE">
             <wp:simplePos x="0" y="0"/>
             <wp:positionH relativeFrom="margin">
               <wp:align>center</wp:align>
@@ -3778,19 +3789,25 @@
       <w:r>
         <w:br/>
       </w:r>
+    </w:p>
+    <w:p>
+      <w:pPr>
+        <w:pStyle w:val="Legenda"/>
+        <w:spacing w:before="240"/>
+      </w:pPr>
       <w:r>
         <w:rPr>
           <w:noProof/>
           <w:lang w:eastAsia="pl-PL"/>
         </w:rPr>
         <w:drawing>
-          <wp:anchor distT="0" distB="0" distL="114300" distR="114300" simplePos="0" relativeHeight="251667456" behindDoc="1" locked="0" layoutInCell="1" allowOverlap="1" wp14:anchorId="32EF82DD" wp14:editId="623573D2">
+          <wp:anchor distT="0" distB="0" distL="114300" distR="114300" simplePos="0" relativeHeight="251667456" behindDoc="1" locked="0" layoutInCell="1" allowOverlap="1" wp14:anchorId="32EF82DD" wp14:editId="10C66108">
             <wp:simplePos x="0" y="0"/>
-            <wp:positionH relativeFrom="page">
-              <wp:posOffset>1080135</wp:posOffset>
+            <wp:positionH relativeFrom="margin">
+              <wp:align>center</wp:align>
             </wp:positionH>
             <wp:positionV relativeFrom="paragraph">
-              <wp:posOffset>701675</wp:posOffset>
+              <wp:posOffset>168275</wp:posOffset>
             </wp:positionV>
             <wp:extent cx="4352925" cy="2057400"/>
             <wp:effectExtent l="0" t="0" r="9525" b="0"/>
@@ -3841,12 +3858,6 @@
           </wp:anchor>
         </w:drawing>
       </w:r>
-    </w:p>
-    <w:p>
-      <w:pPr>
-        <w:pStyle w:val="Legenda"/>
-        <w:spacing w:before="240"/>
-      </w:pPr>
       <w:r>
         <w:rPr>
           <w:noProof/>
@@ -3911,27 +3922,14 @@
                             <w:r>
                               <w:t xml:space="preserve">Rysunek </w:t>
                             </w:r>
-                            <w:r>
-                              <w:fldChar w:fldCharType="begin"/>
-                            </w:r>
-                            <w:r>
-                              <w:instrText xml:space="preserve"> SEQ Rysunek \* ARABIC </w:instrText>
-                            </w:r>
-                            <w:r>
-                              <w:fldChar w:fldCharType="separate"/>
-                            </w:r>
-                            <w:r>
-                              <w:rPr>
-                                <w:noProof/>
-                              </w:rPr>
-                              <w:t>1</w:t>
-                            </w:r>
-                            <w:r>
-                              <w:rPr>
-                                <w:noProof/>
-                              </w:rPr>
-                              <w:fldChar w:fldCharType="end"/>
-                            </w:r>
+                            <w:fldSimple w:instr=" SEQ Rysunek \* ARABIC ">
+                              <w:r>
+                                <w:rPr>
+                                  <w:noProof/>
+                                </w:rPr>
+                                <w:t>1</w:t>
+                              </w:r>
+                            </w:fldSimple>
                             <w:r>
                               <w:t xml:space="preserve"> Zakres częstotliwościowy pracy RFID</w:t>
                             </w:r>
@@ -3975,27 +3973,14 @@
                       <w:r>
                         <w:t xml:space="preserve">Rysunek </w:t>
                       </w:r>
-                      <w:r>
-                        <w:fldChar w:fldCharType="begin"/>
-                      </w:r>
-                      <w:r>
-                        <w:instrText xml:space="preserve"> SEQ Rysunek \* ARABIC </w:instrText>
-                      </w:r>
-                      <w:r>
-                        <w:fldChar w:fldCharType="separate"/>
-                      </w:r>
-                      <w:r>
-                        <w:rPr>
-                          <w:noProof/>
-                        </w:rPr>
-                        <w:t>1</w:t>
-                      </w:r>
-                      <w:r>
-                        <w:rPr>
-                          <w:noProof/>
-                        </w:rPr>
-                        <w:fldChar w:fldCharType="end"/>
-                      </w:r>
+                      <w:fldSimple w:instr=" SEQ Rysunek \* ARABIC ">
+                        <w:r>
+                          <w:rPr>
+                            <w:noProof/>
+                          </w:rPr>
+                          <w:t>1</w:t>
+                        </w:r>
+                      </w:fldSimple>
                       <w:r>
                         <w:t xml:space="preserve"> Zakres częstotliwościowy pracy RFID</w:t>
                       </w:r>
@@ -4150,7 +4135,13 @@
         <w:jc w:val="both"/>
       </w:pPr>
       <w:r>
-        <w:t>Znaczniki dzielimy dodatkowo na pasywne i aktywne:</w:t>
+        <w:t>Znaczniki</w:t>
+      </w:r>
+      <w:r>
+        <w:t>, dodatkowo</w:t>
+      </w:r>
+      <w:r>
+        <w:t xml:space="preserve"> dzielimy na pasywne i aktywne:</w:t>
       </w:r>
     </w:p>
     <w:p>
@@ -4161,7 +4152,13 @@
       </w:pPr>
       <w:r>
         <w:br/>
-        <w:t xml:space="preserve">Pierwszy rodzaj znaczników jest w stanie funkcjonować bez baterii. Są one głównie wykorzystywane w zastępstwie kodów kreskowych, w odróżnieniu od aktywnych, są od nich lżejsze, mniejsze i tańsze. Odbierają one sygnał radiowy wysłany do nich przez czytnik i odbijając,  modulują. Przekazują w ten sposób zapisane w nich dane. Niestety, ich zasięg skutecznego działania jest niewielki, a czytniki, które są w stanie funkcjonować ze znacznikami pasywnymi na dystansie &gt;1 metra są bardzo drogie. </w:t>
+        <w:t>Pierwszy rodzaj znaczników jest w stanie funkcjonować bez baterii. Są one głównie wykorzystywane w zastępstwie kodów kreskowych, w odróżnieniu od aktywnych, są od nich lżejsze, mniejsze i tańsze. Odbierają one sygnał radiowy wysłany do nich przez czytnik i odbijając,  modulują. Przekazują w ten sposób zapisane w nich dane. Niestety, ich</w:t>
+      </w:r>
+      <w:r>
+        <w:t xml:space="preserve"> skuteczny</w:t>
+      </w:r>
+      <w:r>
+        <w:t xml:space="preserve"> zasięg działania jest niewielki, a czytniki, które są w stanie funkcjonować ze znacznikami pasywnymi na dystansie &gt;1 metra są bardzo drogie. </w:t>
       </w:r>
     </w:p>
     <w:p>
@@ -4189,16 +4186,48 @@
       </w:r>
       <w:proofErr w:type="spellEnd"/>
       <w:r>
+        <w:t xml:space="preserve"> (Cell of </w:t>
+      </w:r>
+      <w:proofErr w:type="spellStart"/>
+      <w:r>
+        <w:t>Origin</w:t>
+      </w:r>
+      <w:proofErr w:type="spellEnd"/>
+      <w:r>
+        <w:t xml:space="preserve"> - patrz rozdział 5c)</w:t>
+      </w:r>
+      <w:r>
         <w:t>. N</w:t>
       </w:r>
       <w:r>
-        <w:t xml:space="preserve">ie pozwala to na uzyskanie dużej dokładności bez umieszczenia znacznej liczby znaczników, dlatego też pasywne </w:t>
+        <w:t xml:space="preserve">ie pozwala to na uzyskanie </w:t>
+      </w:r>
+      <w:r>
+        <w:t>znacznej</w:t>
+      </w:r>
+      <w:r>
+        <w:t xml:space="preserve"> dokładności bez umieszczenia </w:t>
+      </w:r>
+      <w:r>
+        <w:t>dużej</w:t>
+      </w:r>
+      <w:r>
+        <w:t xml:space="preserve"> liczby znaczników, dlatego też pasywne </w:t>
+      </w:r>
+      <w:r>
+        <w:t>„</w:t>
       </w:r>
       <w:proofErr w:type="spellStart"/>
       <w:r>
-        <w:t>tagi</w:t>
+        <w:t>t</w:t>
+      </w:r>
+      <w:r>
+        <w:t>agi</w:t>
       </w:r>
       <w:proofErr w:type="spellEnd"/>
+      <w:r>
+        <w:t>”</w:t>
+      </w:r>
       <w:r>
         <w:t xml:space="preserve"> RFID najczęściej instalowane są jako elementy systemów kontroli dostępu czy też zarządzania zapleczem logistyczno-magazynowym.  </w:t>
       </w:r>
@@ -4352,27 +4381,14 @@
       <w:r>
         <w:t xml:space="preserve">Rysunek </w:t>
       </w:r>
-      <w:r>
-        <w:fldChar w:fldCharType="begin"/>
-      </w:r>
-      <w:r>
-        <w:instrText xml:space="preserve"> SEQ Rysunek \* ARABIC </w:instrText>
-      </w:r>
-      <w:r>
-        <w:fldChar w:fldCharType="separate"/>
-      </w:r>
-      <w:r>
-        <w:rPr>
-          <w:noProof/>
-        </w:rPr>
-        <w:t>2</w:t>
-      </w:r>
-      <w:r>
-        <w:rPr>
-          <w:noProof/>
-        </w:rPr>
-        <w:fldChar w:fldCharType="end"/>
-      </w:r>
+      <w:fldSimple w:instr=" SEQ Rysunek \* ARABIC ">
+        <w:r>
+          <w:rPr>
+            <w:noProof/>
+          </w:rPr>
+          <w:t>2</w:t>
+        </w:r>
+      </w:fldSimple>
       <w:r>
         <w:t xml:space="preserve"> Zakres częstotliwości pracy protokołu UWB</w:t>
       </w:r>
@@ -4415,7 +4431,11 @@
         <w:t xml:space="preserve"> i </w:t>
       </w:r>
       <w:r>
-        <w:t xml:space="preserve">wysokiej częstotliwości od 3,1 </w:t>
+        <w:t xml:space="preserve">wysokiej </w:t>
+      </w:r>
+      <w:r>
+        <w:lastRenderedPageBreak/>
+        <w:t xml:space="preserve">częstotliwości od 3,1 </w:t>
       </w:r>
       <w:proofErr w:type="spellStart"/>
       <w:r>
@@ -4434,11 +4454,7 @@
         <w:t xml:space="preserve"> (Rys. 2)</w:t>
       </w:r>
       <w:r>
-        <w:t xml:space="preserve"> Techniki lokalizacji, które realizowane są przy </w:t>
-      </w:r>
-      <w:r>
-        <w:lastRenderedPageBreak/>
-        <w:t xml:space="preserve">pomocy protokołu UWB to min. </w:t>
+        <w:t xml:space="preserve"> Techniki lokalizacji, które realizowane są przy pomocy protokołu UWB to min. </w:t>
       </w:r>
       <w:r>
         <w:rPr>
@@ -4477,12 +4493,9 @@
       <w:r>
         <w:t>Jak widać, wszystkie te metody bazują na pomiarze czasu. Lokalizacja osób i obiektów dokonywana jest na podstawie</w:t>
       </w:r>
-    </w:p>
-    <w:p>
-      <w:pPr>
-        <w:pStyle w:val="Default"/>
-        <w:spacing w:line="300" w:lineRule="auto"/>
-      </w:pPr>
+      <w:r>
+        <w:t xml:space="preserve"> </w:t>
+      </w:r>
       <w:r>
         <w:t xml:space="preserve">odbić sygnału, działanie to przypomina metodę funkcjonowania radaru. System taki wymaga wielokierunkowych nadajników sygnału oraz wielu anten odbiorczych. </w:t>
       </w:r>
@@ -4575,27 +4588,14 @@
                             <w:r>
                               <w:t xml:space="preserve">Rysunek </w:t>
                             </w:r>
-                            <w:r>
-                              <w:fldChar w:fldCharType="begin"/>
-                            </w:r>
-                            <w:r>
-                              <w:instrText xml:space="preserve"> SEQ Rysunek \* ARABIC </w:instrText>
-                            </w:r>
-                            <w:r>
-                              <w:fldChar w:fldCharType="separate"/>
-                            </w:r>
-                            <w:r>
-                              <w:rPr>
-                                <w:noProof/>
-                              </w:rPr>
-                              <w:t>3</w:t>
-                            </w:r>
-                            <w:r>
-                              <w:rPr>
-                                <w:noProof/>
-                              </w:rPr>
-                              <w:fldChar w:fldCharType="end"/>
-                            </w:r>
+                            <w:fldSimple w:instr=" SEQ Rysunek \* ARABIC ">
+                              <w:r>
+                                <w:rPr>
+                                  <w:noProof/>
+                                </w:rPr>
+                                <w:t>3</w:t>
+                              </w:r>
+                            </w:fldSimple>
                             <w:r>
                               <w:t xml:space="preserve"> Spektrum promieniowania światła podczerwonego w widmie promieniowania elektromagnetycznego</w:t>
                             </w:r>
@@ -4637,27 +4637,14 @@
                       <w:r>
                         <w:t xml:space="preserve">Rysunek </w:t>
                       </w:r>
-                      <w:r>
-                        <w:fldChar w:fldCharType="begin"/>
-                      </w:r>
-                      <w:r>
-                        <w:instrText xml:space="preserve"> SEQ Rysunek \* ARABIC </w:instrText>
-                      </w:r>
-                      <w:r>
-                        <w:fldChar w:fldCharType="separate"/>
-                      </w:r>
-                      <w:r>
-                        <w:rPr>
-                          <w:noProof/>
-                        </w:rPr>
-                        <w:t>3</w:t>
-                      </w:r>
-                      <w:r>
-                        <w:rPr>
-                          <w:noProof/>
-                        </w:rPr>
-                        <w:fldChar w:fldCharType="end"/>
-                      </w:r>
+                      <w:fldSimple w:instr=" SEQ Rysunek \* ARABIC ">
+                        <w:r>
+                          <w:rPr>
+                            <w:noProof/>
+                          </w:rPr>
+                          <w:t>3</w:t>
+                        </w:r>
+                      </w:fldSimple>
                       <w:r>
                         <w:t xml:space="preserve"> Spektrum promieniowania światła podczerwonego w widmie promieniowania elektromagnetycznego</w:t>
                       </w:r>
@@ -4826,6 +4813,9 @@
       <w:pPr>
         <w:pStyle w:val="Default"/>
         <w:spacing w:line="300" w:lineRule="auto"/>
+        <w:rPr>
+          <w:color w:val="auto"/>
+        </w:rPr>
       </w:pPr>
       <w:r>
         <w:t>Określa się tak</w:t>
@@ -4842,11 +4832,17 @@
       </w:r>
       <w:proofErr w:type="spellEnd"/>
       <w:r>
-        <w:t xml:space="preserve">). Odległości te wykorzystuje się następnie w procesie </w:t>
+        <w:t xml:space="preserve">). Odległości te wykorzystuje </w:t>
+      </w:r>
+      <w:r>
+        <w:t xml:space="preserve">się następnie w procesie </w:t>
       </w:r>
       <w:proofErr w:type="spellStart"/>
       <w:r>
-        <w:t>multiliteracji</w:t>
+        <w:t>multila</w:t>
+      </w:r>
+      <w:r>
+        <w:t>teracji</w:t>
       </w:r>
       <w:proofErr w:type="spellEnd"/>
       <w:r>
@@ -4913,13 +4909,58 @@
       </w:r>
       <w:proofErr w:type="spellEnd"/>
       <w:r>
-        <w:t xml:space="preserve">. </w:t>
-      </w:r>
-      <w:r>
-        <w:rPr>
-          <w:color w:val="FF0000"/>
-        </w:rPr>
-        <w:t>TODO</w:t>
+        <w:t xml:space="preserve"> – przykładem może być tutaj gotowe, komercyjne rozwiązanie firmy </w:t>
+      </w:r>
+      <w:proofErr w:type="spellStart"/>
+      <w:r>
+        <w:t>Marvelmind</w:t>
+      </w:r>
+      <w:proofErr w:type="spellEnd"/>
+      <w:r>
+        <w:t xml:space="preserve"> [źródło: </w:t>
+      </w:r>
+      <w:hyperlink r:id="rId24" w:history="1">
+        <w:r>
+          <w:rPr>
+            <w:rStyle w:val="Hipercze"/>
+          </w:rPr>
+          <w:t>http://www.marvelmind.com/pics/marvelmind_navigation_system_manual.pdf</w:t>
+        </w:r>
+      </w:hyperlink>
+      <w:r>
+        <w:t xml:space="preserve">] oferującej kompleksowy system </w:t>
+      </w:r>
+      <w:proofErr w:type="spellStart"/>
+      <w:r>
+        <w:t>mikronawigacji</w:t>
+      </w:r>
+      <w:proofErr w:type="spellEnd"/>
+      <w:r>
+        <w:t xml:space="preserve">, który zakłada pracę znaczników na baterii o pojemności 1000 </w:t>
+      </w:r>
+      <w:proofErr w:type="spellStart"/>
+      <w:r>
+        <w:t>mAh</w:t>
+      </w:r>
+      <w:proofErr w:type="spellEnd"/>
+      <w:r>
+        <w:t xml:space="preserve"> w zakresie od 72h (przy rozgłaszaniu z częstotliwością 16 </w:t>
+      </w:r>
+      <w:proofErr w:type="spellStart"/>
+      <w:r>
+        <w:t>Hz</w:t>
+      </w:r>
+      <w:proofErr w:type="spellEnd"/>
+      <w:r>
+        <w:t xml:space="preserve">) do około 1 miesiąca (przy rozgłaszaniu z częstotliwością 1 </w:t>
+      </w:r>
+      <w:proofErr w:type="spellStart"/>
+      <w:r>
+        <w:t>Hz</w:t>
+      </w:r>
+      <w:proofErr w:type="spellEnd"/>
+      <w:r>
+        <w:t xml:space="preserve">).  </w:t>
       </w:r>
     </w:p>
     <w:p>
@@ -5108,27 +5149,14 @@
                             <w:r>
                               <w:t xml:space="preserve">Rysunek </w:t>
                             </w:r>
-                            <w:r>
-                              <w:fldChar w:fldCharType="begin"/>
-                            </w:r>
-                            <w:r>
-                              <w:instrText xml:space="preserve"> SEQ Rysunek \* ARABIC </w:instrText>
-                            </w:r>
-                            <w:r>
-                              <w:fldChar w:fldCharType="separate"/>
-                            </w:r>
-                            <w:r>
-                              <w:rPr>
-                                <w:noProof/>
-                              </w:rPr>
-                              <w:t>4</w:t>
-                            </w:r>
-                            <w:r>
-                              <w:rPr>
-                                <w:noProof/>
-                              </w:rPr>
-                              <w:fldChar w:fldCharType="end"/>
-                            </w:r>
+                            <w:fldSimple w:instr=" SEQ Rysunek \* ARABIC ">
+                              <w:r>
+                                <w:rPr>
+                                  <w:noProof/>
+                                </w:rPr>
+                                <w:t>4</w:t>
+                              </w:r>
+                            </w:fldSimple>
                             <w:r>
                               <w:t xml:space="preserve"> Budowa sieci </w:t>
                             </w:r>
@@ -5174,27 +5202,14 @@
                       <w:r>
                         <w:t xml:space="preserve">Rysunek </w:t>
                       </w:r>
-                      <w:r>
-                        <w:fldChar w:fldCharType="begin"/>
-                      </w:r>
-                      <w:r>
-                        <w:instrText xml:space="preserve"> SEQ Rysunek \* ARABIC </w:instrText>
-                      </w:r>
-                      <w:r>
-                        <w:fldChar w:fldCharType="separate"/>
-                      </w:r>
-                      <w:r>
-                        <w:rPr>
-                          <w:noProof/>
-                        </w:rPr>
-                        <w:t>4</w:t>
-                      </w:r>
-                      <w:r>
-                        <w:rPr>
-                          <w:noProof/>
-                        </w:rPr>
-                        <w:fldChar w:fldCharType="end"/>
-                      </w:r>
+                      <w:fldSimple w:instr=" SEQ Rysunek \* ARABIC ">
+                        <w:r>
+                          <w:rPr>
+                            <w:noProof/>
+                          </w:rPr>
+                          <w:t>4</w:t>
+                        </w:r>
+                      </w:fldSimple>
                       <w:r>
                         <w:t xml:space="preserve"> Budowa sieci </w:t>
                       </w:r>
@@ -5347,7 +5362,7 @@
                     <pic:cNvPicPr/>
                   </pic:nvPicPr>
                   <pic:blipFill>
-                    <a:blip r:embed="rId24">
+                    <a:blip r:embed="rId25">
                       <a:extLst>
                         <a:ext uri="{28A0092B-C50C-407E-A947-70E740481C1C}">
                           <a14:useLocalDpi xmlns:a14="http://schemas.microsoft.com/office/drawing/2010/main" val="0"/>
@@ -5462,6 +5477,7 @@
         <w:rPr>
           <w:color w:val="auto"/>
         </w:rPr>
+        <w:lastRenderedPageBreak/>
         <w:t xml:space="preserve">popularna nazwa grupy standardów IEEE 802.11 dotyczących transmisji </w:t>
       </w:r>
       <w:r>
@@ -5554,60 +5570,51 @@
         <w:rPr>
           <w:color w:val="auto"/>
         </w:rPr>
-        <w:t xml:space="preserve">. Z powodu złożoności </w:t>
+        <w:t>. Z powodu złożoności transmisji</w:t>
       </w:r>
       <w:r>
         <w:rPr>
           <w:color w:val="auto"/>
         </w:rPr>
-        <w:lastRenderedPageBreak/>
-        <w:t>transmisji</w:t>
-      </w:r>
+        <w:t xml:space="preserve">(opóźnień i pomiarów kątowych), w przypadku wykorzystania </w:t>
+      </w:r>
+      <w:proofErr w:type="spellStart"/>
       <w:r>
         <w:rPr>
           <w:color w:val="auto"/>
         </w:rPr>
-        <w:t xml:space="preserve">(opóźnień i pomiarów kątowych), w przypadku wykorzystania </w:t>
-      </w:r>
-      <w:proofErr w:type="spellStart"/>
+        <w:t>WiFi</w:t>
+      </w:r>
+      <w:proofErr w:type="spellEnd"/>
       <w:r>
         <w:rPr>
           <w:color w:val="auto"/>
         </w:rPr>
-        <w:t>WiFi</w:t>
-      </w:r>
-      <w:proofErr w:type="spellEnd"/>
+        <w:t xml:space="preserve"> jako medium nawigacyjnego, najczęściej korzysta się z</w:t>
+      </w:r>
       <w:r>
         <w:rPr>
           <w:color w:val="auto"/>
         </w:rPr>
-        <w:t xml:space="preserve"> jako medium nawigacyjnego, najczęściej korzysta się z</w:t>
+        <w:t xml:space="preserve"> wskaźnika</w:t>
       </w:r>
       <w:r>
         <w:rPr>
           <w:color w:val="auto"/>
         </w:rPr>
-        <w:t xml:space="preserve"> wskaźnika</w:t>
+        <w:t xml:space="preserve"> RSSI. Aby zwiększyć dokładność, metodę tę wiąże się z modelem propagacji</w:t>
       </w:r>
       <w:r>
         <w:rPr>
           <w:color w:val="auto"/>
         </w:rPr>
-        <w:t xml:space="preserve"> RSSI. Aby zwiększyć dokładność, metodę tę wiąże się z modelem propagacji, </w:t>
-      </w:r>
-      <w:proofErr w:type="spellStart"/>
+        <w:t xml:space="preserve"> dopasowanym do środowiska pracy,</w:t>
+      </w:r>
       <w:r>
         <w:rPr>
           <w:color w:val="auto"/>
         </w:rPr>
-        <w:t>CoO</w:t>
-      </w:r>
-      <w:proofErr w:type="spellEnd"/>
-      <w:r>
-        <w:rPr>
-          <w:color w:val="auto"/>
-        </w:rPr>
-        <w:t xml:space="preserve">, </w:t>
+        <w:t xml:space="preserve"> </w:t>
       </w:r>
       <w:proofErr w:type="spellStart"/>
       <w:r>
@@ -5807,27 +5814,14 @@
                             <w:r>
                               <w:t xml:space="preserve">Rysunek </w:t>
                             </w:r>
-                            <w:r>
-                              <w:fldChar w:fldCharType="begin"/>
-                            </w:r>
-                            <w:r>
-                              <w:instrText xml:space="preserve"> SEQ Rysunek \* ARABIC </w:instrText>
-                            </w:r>
-                            <w:r>
-                              <w:fldChar w:fldCharType="separate"/>
-                            </w:r>
-                            <w:r>
-                              <w:rPr>
-                                <w:noProof/>
-                              </w:rPr>
-                              <w:t>5</w:t>
-                            </w:r>
-                            <w:r>
-                              <w:rPr>
-                                <w:noProof/>
-                              </w:rPr>
-                              <w:fldChar w:fldCharType="end"/>
-                            </w:r>
+                            <w:fldSimple w:instr=" SEQ Rysunek \* ARABIC ">
+                              <w:r>
+                                <w:rPr>
+                                  <w:noProof/>
+                                </w:rPr>
+                                <w:t>5</w:t>
+                              </w:r>
+                            </w:fldSimple>
                             <w:r>
                               <w:t xml:space="preserve"> Schemat ideowy sieci WLAN</w:t>
                             </w:r>
@@ -5868,27 +5862,14 @@
                       <w:r>
                         <w:t xml:space="preserve">Rysunek </w:t>
                       </w:r>
-                      <w:r>
-                        <w:fldChar w:fldCharType="begin"/>
-                      </w:r>
-                      <w:r>
-                        <w:instrText xml:space="preserve"> SEQ Rysunek \* ARABIC </w:instrText>
-                      </w:r>
-                      <w:r>
-                        <w:fldChar w:fldCharType="separate"/>
-                      </w:r>
-                      <w:r>
-                        <w:rPr>
-                          <w:noProof/>
-                        </w:rPr>
-                        <w:t>5</w:t>
-                      </w:r>
-                      <w:r>
-                        <w:rPr>
-                          <w:noProof/>
-                        </w:rPr>
-                        <w:fldChar w:fldCharType="end"/>
-                      </w:r>
+                      <w:fldSimple w:instr=" SEQ Rysunek \* ARABIC ">
+                        <w:r>
+                          <w:rPr>
+                            <w:noProof/>
+                          </w:rPr>
+                          <w:t>5</w:t>
+                        </w:r>
+                      </w:fldSimple>
                       <w:r>
                         <w:t xml:space="preserve"> Schemat ideowy sieci WLAN</w:t>
                       </w:r>
@@ -5931,7 +5912,7 @@
                     <pic:cNvPicPr/>
                   </pic:nvPicPr>
                   <pic:blipFill>
-                    <a:blip r:embed="rId25">
+                    <a:blip r:embed="rId26">
                       <a:extLst>
                         <a:ext uri="{28A0092B-C50C-407E-A947-70E740481C1C}">
                           <a14:useLocalDpi xmlns:a14="http://schemas.microsoft.com/office/drawing/2010/main" val="0"/>
@@ -6035,7 +6016,22 @@
       </w:r>
       <w:proofErr w:type="spellEnd"/>
       <w:r>
-        <w:t xml:space="preserve"> . Niestety, dostęp do danych pochodzących z tego typu lokalizacji jest mocno utrudniony z uwagi na ochronę danych osobowych, dlatego też niewiele można powiedzieć o jakości pomiaru. </w:t>
+        <w:t xml:space="preserve"> . </w:t>
+      </w:r>
+      <w:r>
+        <w:t xml:space="preserve">Jeden z popularnych Polskich operatorów, oferujących lokalizację z wykorzystaniem GSM deklaruje dokładność w zakresie od 50-200 metrów, jeśli lokalizowany obiekt znajduje się w centrum miasta, 200-400 metrów na przedmieściach, 200-1000 metrów na obszarach wiejskich lub o niskiej gęstości zabudowy. Dużą zaletą wykorzystania sygnałów GSM do nawigacji jest brak konieczności wykorzystywania dodatkowego oprogramowania na lokalizowanym urządzeniu oraz niskie zużycie energii (zakładając, że użytkownik i tak posiada aktywną funkcję GSM). Zdecydowanym minusem tego rozwiązania jest konieczność zaangażowania operatora telefonii GSM w ten proces – lokalizowanie odbywa się po wyrażeniu zgody przez właściciela lokalizowanego numeru. Istniejące na rynku usługi są płatne – tygodniowy dostęp do lokalizacji </w:t>
+      </w:r>
+      <w:r>
+        <w:lastRenderedPageBreak/>
+        <w:t xml:space="preserve">wybranego numeru telefonu kosztuje około 8 złotych. Lokalizacja z użyciem sygnału GSM jest zwykle uzupełniana dodatkowymi metodami takimi jak GPS oraz </w:t>
+      </w:r>
+      <w:proofErr w:type="spellStart"/>
+      <w:r>
+        <w:t>WiFi</w:t>
+      </w:r>
+      <w:proofErr w:type="spellEnd"/>
+      <w:r>
+        <w:t xml:space="preserve">. </w:t>
       </w:r>
     </w:p>
     <w:p>
@@ -6152,11 +6148,7 @@
       </w:r>
       <w:proofErr w:type="spellEnd"/>
       <w:r>
-        <w:t xml:space="preserve">. W jej skład wchodzą wszelkiego rodzaju </w:t>
-      </w:r>
-      <w:r>
-        <w:lastRenderedPageBreak/>
-        <w:t xml:space="preserve">opaski zbierające dane o aktywności fizycznej użytkownika czy bezprzewodowe, medyczne urządzenia pomiarowe. W kontekście nawigacji, najistotniejszą aplikacją Bluetooth </w:t>
+        <w:t xml:space="preserve">. W jej skład wchodzą wszelkiego rodzaju opaski zbierające dane o aktywności fizycznej użytkownika czy bezprzewodowe, medyczne urządzenia pomiarowe. W kontekście nawigacji, najistotniejszą aplikacją Bluetooth </w:t>
       </w:r>
       <w:proofErr w:type="spellStart"/>
       <w:r>
@@ -6274,27 +6266,14 @@
                             <w:r>
                               <w:t xml:space="preserve">Rysunek </w:t>
                             </w:r>
-                            <w:r>
-                              <w:fldChar w:fldCharType="begin"/>
-                            </w:r>
-                            <w:r>
-                              <w:instrText xml:space="preserve"> SEQ Rysunek \* ARABIC </w:instrText>
-                            </w:r>
-                            <w:r>
-                              <w:fldChar w:fldCharType="separate"/>
-                            </w:r>
-                            <w:r>
-                              <w:rPr>
-                                <w:noProof/>
-                              </w:rPr>
-                              <w:t>6</w:t>
-                            </w:r>
-                            <w:r>
-                              <w:rPr>
-                                <w:noProof/>
-                              </w:rPr>
-                              <w:fldChar w:fldCharType="end"/>
-                            </w:r>
+                            <w:fldSimple w:instr=" SEQ Rysunek \* ARABIC ">
+                              <w:r>
+                                <w:rPr>
+                                  <w:noProof/>
+                                </w:rPr>
+                                <w:t>6</w:t>
+                              </w:r>
+                            </w:fldSimple>
                             <w:r>
                               <w:t xml:space="preserve"> </w:t>
                             </w:r>
@@ -6351,27 +6330,14 @@
                       <w:r>
                         <w:t xml:space="preserve">Rysunek </w:t>
                       </w:r>
-                      <w:r>
-                        <w:fldChar w:fldCharType="begin"/>
-                      </w:r>
-                      <w:r>
-                        <w:instrText xml:space="preserve"> SEQ Rysunek \* ARABIC </w:instrText>
-                      </w:r>
-                      <w:r>
-                        <w:fldChar w:fldCharType="separate"/>
-                      </w:r>
-                      <w:r>
-                        <w:rPr>
-                          <w:noProof/>
-                        </w:rPr>
-                        <w:t>6</w:t>
-                      </w:r>
-                      <w:r>
-                        <w:rPr>
-                          <w:noProof/>
-                        </w:rPr>
-                        <w:fldChar w:fldCharType="end"/>
-                      </w:r>
+                      <w:fldSimple w:instr=" SEQ Rysunek \* ARABIC ">
+                        <w:r>
+                          <w:rPr>
+                            <w:noProof/>
+                          </w:rPr>
+                          <w:t>6</w:t>
+                        </w:r>
+                      </w:fldSimple>
                       <w:r>
                         <w:t xml:space="preserve"> </w:t>
                       </w:r>
@@ -6535,7 +6501,7 @@
                     <pic:cNvPicPr/>
                   </pic:nvPicPr>
                   <pic:blipFill>
-                    <a:blip r:embed="rId26">
+                    <a:blip r:embed="rId27">
                       <a:extLst>
                         <a:ext uri="{28A0092B-C50C-407E-A947-70E740481C1C}">
                           <a14:useLocalDpi xmlns:a14="http://schemas.microsoft.com/office/drawing/2010/main" val="0"/>
@@ -8564,12 +8530,12 @@
           <w:numId w:val="15"/>
         </w:numPr>
       </w:pPr>
-      <w:bookmarkStart w:id="28" w:name="_Toc465709391"/>
+      <w:bookmarkStart w:id="29" w:name="_Toc465709391"/>
       <w:r>
         <w:lastRenderedPageBreak/>
         <w:t>Najczęściej wykorzystywane techniki określania pozycji</w:t>
       </w:r>
-      <w:bookmarkEnd w:id="28"/>
+      <w:bookmarkEnd w:id="29"/>
       <w:r>
         <w:t xml:space="preserve"> </w:t>
       </w:r>
@@ -8599,11 +8565,11 @@
           <w:sz w:val="32"/>
         </w:rPr>
       </w:pPr>
-      <w:bookmarkStart w:id="29" w:name="_Toc465709392"/>
+      <w:bookmarkStart w:id="30" w:name="_Toc465709392"/>
       <w:r>
         <w:t>Trilateracja</w:t>
       </w:r>
-      <w:bookmarkEnd w:id="29"/>
+      <w:bookmarkEnd w:id="30"/>
     </w:p>
     <w:p>
       <w:pPr>
@@ -8750,27 +8716,14 @@
                             <w:r>
                               <w:t xml:space="preserve">Rysunek </w:t>
                             </w:r>
-                            <w:r>
-                              <w:fldChar w:fldCharType="begin"/>
-                            </w:r>
-                            <w:r>
-                              <w:instrText xml:space="preserve"> SEQ Rysunek \* ARABIC </w:instrText>
-                            </w:r>
-                            <w:r>
-                              <w:fldChar w:fldCharType="separate"/>
-                            </w:r>
-                            <w:r>
-                              <w:rPr>
-                                <w:noProof/>
-                              </w:rPr>
-                              <w:t>7</w:t>
-                            </w:r>
-                            <w:r>
-                              <w:rPr>
-                                <w:noProof/>
-                              </w:rPr>
-                              <w:fldChar w:fldCharType="end"/>
-                            </w:r>
+                            <w:fldSimple w:instr=" SEQ Rysunek \* ARABIC ">
+                              <w:r>
+                                <w:rPr>
+                                  <w:noProof/>
+                                </w:rPr>
+                                <w:t>7</w:t>
+                              </w:r>
+                            </w:fldSimple>
                             <w:r>
                               <w:t xml:space="preserve"> </w:t>
                             </w:r>
@@ -8817,27 +8770,14 @@
                       <w:r>
                         <w:t xml:space="preserve">Rysunek </w:t>
                       </w:r>
-                      <w:r>
-                        <w:fldChar w:fldCharType="begin"/>
-                      </w:r>
-                      <w:r>
-                        <w:instrText xml:space="preserve"> SEQ Rysunek \* ARABIC </w:instrText>
-                      </w:r>
-                      <w:r>
-                        <w:fldChar w:fldCharType="separate"/>
-                      </w:r>
-                      <w:r>
-                        <w:rPr>
-                          <w:noProof/>
-                        </w:rPr>
-                        <w:t>7</w:t>
-                      </w:r>
-                      <w:r>
-                        <w:rPr>
-                          <w:noProof/>
-                        </w:rPr>
-                        <w:fldChar w:fldCharType="end"/>
-                      </w:r>
+                      <w:fldSimple w:instr=" SEQ Rysunek \* ARABIC ">
+                        <w:r>
+                          <w:rPr>
+                            <w:noProof/>
+                          </w:rPr>
+                          <w:t>7</w:t>
+                        </w:r>
+                      </w:fldSimple>
                       <w:r>
                         <w:t xml:space="preserve"> </w:t>
                       </w:r>
@@ -9003,7 +8943,7 @@
                     <pic:cNvPicPr/>
                   </pic:nvPicPr>
                   <pic:blipFill>
-                    <a:blip r:embed="rId27">
+                    <a:blip r:embed="rId28">
                       <a:extLst>
                         <a:ext uri="{28A0092B-C50C-407E-A947-70E740481C1C}">
                           <a14:useLocalDpi xmlns:a14="http://schemas.microsoft.com/office/drawing/2010/main" val="0"/>
@@ -9136,7 +9076,7 @@
           <w:sz w:val="32"/>
         </w:rPr>
       </w:pPr>
-      <w:bookmarkStart w:id="30" w:name="_Toc465709393"/>
+      <w:bookmarkStart w:id="31" w:name="_Toc465709393"/>
       <w:proofErr w:type="spellStart"/>
       <w:r>
         <w:t>CoO</w:t>
@@ -9152,7 +9092,7 @@
       <w:r>
         <w:t>Origin</w:t>
       </w:r>
-      <w:bookmarkEnd w:id="30"/>
+      <w:bookmarkEnd w:id="31"/>
       <w:proofErr w:type="spellEnd"/>
       <w:r>
         <w:t xml:space="preserve"> </w:t>
@@ -9196,7 +9136,7 @@
                     <pic:cNvPicPr/>
                   </pic:nvPicPr>
                   <pic:blipFill>
-                    <a:blip r:embed="rId28">
+                    <a:blip r:embed="rId29">
                       <a:extLst>
                         <a:ext uri="{28A0092B-C50C-407E-A947-70E740481C1C}">
                           <a14:useLocalDpi xmlns:a14="http://schemas.microsoft.com/office/drawing/2010/main" val="0"/>
@@ -9397,27 +9337,14 @@
                             <w:r>
                               <w:t xml:space="preserve">Rysunek </w:t>
                             </w:r>
-                            <w:r>
-                              <w:fldChar w:fldCharType="begin"/>
-                            </w:r>
-                            <w:r>
-                              <w:instrText xml:space="preserve"> SEQ Rysunek \* ARABIC </w:instrText>
-                            </w:r>
-                            <w:r>
-                              <w:fldChar w:fldCharType="separate"/>
-                            </w:r>
-                            <w:r>
-                              <w:rPr>
-                                <w:noProof/>
-                              </w:rPr>
-                              <w:t>8</w:t>
-                            </w:r>
-                            <w:r>
-                              <w:rPr>
-                                <w:noProof/>
-                              </w:rPr>
-                              <w:fldChar w:fldCharType="end"/>
-                            </w:r>
+                            <w:fldSimple w:instr=" SEQ Rysunek \* ARABIC ">
+                              <w:r>
+                                <w:rPr>
+                                  <w:noProof/>
+                                </w:rPr>
+                                <w:t>8</w:t>
+                              </w:r>
+                            </w:fldSimple>
                             <w:r>
                               <w:t xml:space="preserve"> Idealny model pozycjonowania metodą </w:t>
                             </w:r>
@@ -9462,27 +9389,14 @@
                       <w:r>
                         <w:t xml:space="preserve">Rysunek </w:t>
                       </w:r>
-                      <w:r>
-                        <w:fldChar w:fldCharType="begin"/>
-                      </w:r>
-                      <w:r>
-                        <w:instrText xml:space="preserve"> SEQ Rysunek \* ARABIC </w:instrText>
-                      </w:r>
-                      <w:r>
-                        <w:fldChar w:fldCharType="separate"/>
-                      </w:r>
-                      <w:r>
-                        <w:rPr>
-                          <w:noProof/>
-                        </w:rPr>
-                        <w:t>8</w:t>
-                      </w:r>
-                      <w:r>
-                        <w:rPr>
-                          <w:noProof/>
-                        </w:rPr>
-                        <w:fldChar w:fldCharType="end"/>
-                      </w:r>
+                      <w:fldSimple w:instr=" SEQ Rysunek \* ARABIC ">
+                        <w:r>
+                          <w:rPr>
+                            <w:noProof/>
+                          </w:rPr>
+                          <w:t>8</w:t>
+                        </w:r>
+                      </w:fldSimple>
                       <w:r>
                         <w:t xml:space="preserve"> Idealny model pozycjonowania metodą </w:t>
                       </w:r>
@@ -9558,7 +9472,7 @@
                     <pic:cNvPicPr/>
                   </pic:nvPicPr>
                   <pic:blipFill>
-                    <a:blip r:embed="rId29">
+                    <a:blip r:embed="rId30">
                       <a:extLst>
                         <a:ext uri="{28A0092B-C50C-407E-A947-70E740481C1C}">
                           <a14:useLocalDpi xmlns:a14="http://schemas.microsoft.com/office/drawing/2010/main" val="0"/>
@@ -9638,8 +9552,30 @@
                               <w:rPr>
                                 <w:lang w:val="en-US"/>
                               </w:rPr>
-                              <w:t>Źródło:  Mobile Location Services: The Definitive Guide, Tom 1 Autorzy Andrew Jagoe</w:t>
+                              <w:t xml:space="preserve">Źródło:  Mobile Location Services: The Definitive Guide, Tom 1 </w:t>
                             </w:r>
+                            <w:proofErr w:type="spellStart"/>
+                            <w:r>
+                              <w:rPr>
+                                <w:lang w:val="en-US"/>
+                              </w:rPr>
+                              <w:t>Autorzy</w:t>
+                            </w:r>
+                            <w:proofErr w:type="spellEnd"/>
+                            <w:r>
+                              <w:rPr>
+                                <w:lang w:val="en-US"/>
+                              </w:rPr>
+                              <w:t xml:space="preserve"> Andrew </w:t>
+                            </w:r>
+                            <w:proofErr w:type="spellStart"/>
+                            <w:r>
+                              <w:rPr>
+                                <w:lang w:val="en-US"/>
+                              </w:rPr>
+                              <w:t>Jagoe</w:t>
+                            </w:r>
+                            <w:proofErr w:type="spellEnd"/>
                           </w:p>
                           <w:p>
                             <w:pPr>
@@ -9690,8 +9626,30 @@
                         <w:rPr>
                           <w:lang w:val="en-US"/>
                         </w:rPr>
-                        <w:t>Źródło:  Mobile Location Services: The Definitive Guide, Tom 1 Autorzy Andrew Jagoe</w:t>
+                        <w:t xml:space="preserve">Źródło:  Mobile Location Services: The Definitive Guide, Tom 1 </w:t>
                       </w:r>
+                      <w:proofErr w:type="spellStart"/>
+                      <w:r>
+                        <w:rPr>
+                          <w:lang w:val="en-US"/>
+                        </w:rPr>
+                        <w:t>Autorzy</w:t>
+                      </w:r>
+                      <w:proofErr w:type="spellEnd"/>
+                      <w:r>
+                        <w:rPr>
+                          <w:lang w:val="en-US"/>
+                        </w:rPr>
+                        <w:t xml:space="preserve"> Andrew </w:t>
+                      </w:r>
+                      <w:proofErr w:type="spellStart"/>
+                      <w:r>
+                        <w:rPr>
+                          <w:lang w:val="en-US"/>
+                        </w:rPr>
+                        <w:t>Jagoe</w:t>
+                      </w:r>
+                      <w:proofErr w:type="spellEnd"/>
                     </w:p>
                     <w:p>
                       <w:pPr>
@@ -9839,21 +9797,21 @@
       <w:r>
         <w:t xml:space="preserve">poszczególne węzły jest w przybliżeniu kołem – </w:t>
       </w:r>
-      <w:commentRangeStart w:id="31"/>
+      <w:commentRangeStart w:id="32"/>
       <w:r>
         <w:rPr>
           <w:color w:val="FF0000"/>
         </w:rPr>
         <w:t>RYS</w:t>
       </w:r>
-      <w:commentRangeEnd w:id="31"/>
+      <w:commentRangeEnd w:id="32"/>
       <w:r>
         <w:rPr>
           <w:rStyle w:val="Odwoaniedokomentarza"/>
           <w:rFonts w:cs="Times New Roman"/>
           <w:color w:val="00000A"/>
         </w:rPr>
-        <w:commentReference w:id="31"/>
+        <w:commentReference w:id="32"/>
       </w:r>
       <w:r>
         <w:rPr>
@@ -9964,7 +9922,7 @@
           <w:sz w:val="32"/>
         </w:rPr>
       </w:pPr>
-      <w:bookmarkStart w:id="32" w:name="_Toc465709394"/>
+      <w:bookmarkStart w:id="33" w:name="_Toc465709394"/>
       <w:r>
         <w:t>FP</w:t>
       </w:r>
@@ -9975,7 +9933,7 @@
       <w:r>
         <w:t>Fingerprinting</w:t>
       </w:r>
-      <w:bookmarkEnd w:id="32"/>
+      <w:bookmarkEnd w:id="33"/>
       <w:proofErr w:type="spellEnd"/>
     </w:p>
     <w:p>
@@ -10128,8 +10086,72 @@
                               <w:rPr>
                                 <w:lang w:val="en-US"/>
                               </w:rPr>
-                              <w:t>Źródło: An Enhanced Technique for Indoor Navigation System Based on WIFI-RSSI, Kittipong Kasantikul, XIU Chuni, YANG Dongkai, YANG Meng</w:t>
+                              <w:t xml:space="preserve">Źródło: An Enhanced Technique for Indoor Navigation System Based on WIFI-RSSI, </w:t>
                             </w:r>
+                            <w:proofErr w:type="spellStart"/>
+                            <w:r>
+                              <w:rPr>
+                                <w:lang w:val="en-US"/>
+                              </w:rPr>
+                              <w:t>Kittipong</w:t>
+                            </w:r>
+                            <w:proofErr w:type="spellEnd"/>
+                            <w:r>
+                              <w:rPr>
+                                <w:lang w:val="en-US"/>
+                              </w:rPr>
+                              <w:t xml:space="preserve"> </w:t>
+                            </w:r>
+                            <w:proofErr w:type="spellStart"/>
+                            <w:r>
+                              <w:rPr>
+                                <w:lang w:val="en-US"/>
+                              </w:rPr>
+                              <w:t>Kasantikul</w:t>
+                            </w:r>
+                            <w:proofErr w:type="spellEnd"/>
+                            <w:r>
+                              <w:rPr>
+                                <w:lang w:val="en-US"/>
+                              </w:rPr>
+                              <w:t xml:space="preserve">, XIU </w:t>
+                            </w:r>
+                            <w:proofErr w:type="spellStart"/>
+                            <w:r>
+                              <w:rPr>
+                                <w:lang w:val="en-US"/>
+                              </w:rPr>
+                              <w:t>Chuni</w:t>
+                            </w:r>
+                            <w:proofErr w:type="spellEnd"/>
+                            <w:r>
+                              <w:rPr>
+                                <w:lang w:val="en-US"/>
+                              </w:rPr>
+                              <w:t xml:space="preserve">, YANG </w:t>
+                            </w:r>
+                            <w:proofErr w:type="spellStart"/>
+                            <w:r>
+                              <w:rPr>
+                                <w:lang w:val="en-US"/>
+                              </w:rPr>
+                              <w:t>Dongkai</w:t>
+                            </w:r>
+                            <w:proofErr w:type="spellEnd"/>
+                            <w:r>
+                              <w:rPr>
+                                <w:lang w:val="en-US"/>
+                              </w:rPr>
+                              <w:t xml:space="preserve">, YANG </w:t>
+                            </w:r>
+                            <w:proofErr w:type="spellStart"/>
+                            <w:r>
+                              <w:rPr>
+                                <w:lang w:val="en-US"/>
+                              </w:rPr>
+                              <w:t>Meng</w:t>
+                            </w:r>
+                            <w:proofErr w:type="spellEnd"/>
                           </w:p>
                         </w:txbxContent>
                       </wps:txbx>
@@ -10167,8 +10189,72 @@
                         <w:rPr>
                           <w:lang w:val="en-US"/>
                         </w:rPr>
-                        <w:t>Źródło: An Enhanced Technique for Indoor Navigation System Based on WIFI-RSSI, Kittipong Kasantikul, XIU Chuni, YANG Dongkai, YANG Meng</w:t>
+                        <w:t xml:space="preserve">Źródło: An Enhanced Technique for Indoor Navigation System Based on WIFI-RSSI, </w:t>
                       </w:r>
+                      <w:proofErr w:type="spellStart"/>
+                      <w:r>
+                        <w:rPr>
+                          <w:lang w:val="en-US"/>
+                        </w:rPr>
+                        <w:t>Kittipong</w:t>
+                      </w:r>
+                      <w:proofErr w:type="spellEnd"/>
+                      <w:r>
+                        <w:rPr>
+                          <w:lang w:val="en-US"/>
+                        </w:rPr>
+                        <w:t xml:space="preserve"> </w:t>
+                      </w:r>
+                      <w:proofErr w:type="spellStart"/>
+                      <w:r>
+                        <w:rPr>
+                          <w:lang w:val="en-US"/>
+                        </w:rPr>
+                        <w:t>Kasantikul</w:t>
+                      </w:r>
+                      <w:proofErr w:type="spellEnd"/>
+                      <w:r>
+                        <w:rPr>
+                          <w:lang w:val="en-US"/>
+                        </w:rPr>
+                        <w:t xml:space="preserve">, XIU </w:t>
+                      </w:r>
+                      <w:proofErr w:type="spellStart"/>
+                      <w:r>
+                        <w:rPr>
+                          <w:lang w:val="en-US"/>
+                        </w:rPr>
+                        <w:t>Chuni</w:t>
+                      </w:r>
+                      <w:proofErr w:type="spellEnd"/>
+                      <w:r>
+                        <w:rPr>
+                          <w:lang w:val="en-US"/>
+                        </w:rPr>
+                        <w:t xml:space="preserve">, YANG </w:t>
+                      </w:r>
+                      <w:proofErr w:type="spellStart"/>
+                      <w:r>
+                        <w:rPr>
+                          <w:lang w:val="en-US"/>
+                        </w:rPr>
+                        <w:t>Dongkai</w:t>
+                      </w:r>
+                      <w:proofErr w:type="spellEnd"/>
+                      <w:r>
+                        <w:rPr>
+                          <w:lang w:val="en-US"/>
+                        </w:rPr>
+                        <w:t xml:space="preserve">, YANG </w:t>
+                      </w:r>
+                      <w:proofErr w:type="spellStart"/>
+                      <w:r>
+                        <w:rPr>
+                          <w:lang w:val="en-US"/>
+                        </w:rPr>
+                        <w:t>Meng</w:t>
+                      </w:r>
+                      <w:proofErr w:type="spellEnd"/>
                     </w:p>
                   </w:txbxContent>
                 </v:textbox>
@@ -10208,7 +10294,7 @@
                     <pic:cNvPicPr/>
                   </pic:nvPicPr>
                   <pic:blipFill>
-                    <a:blip r:embed="rId30">
+                    <a:blip r:embed="rId31">
                       <a:extLst>
                         <a:ext uri="{28A0092B-C50C-407E-A947-70E740481C1C}">
                           <a14:useLocalDpi xmlns:a14="http://schemas.microsoft.com/office/drawing/2010/main" val="0"/>
@@ -10358,7 +10444,7 @@
           <w:sz w:val="32"/>
         </w:rPr>
       </w:pPr>
-      <w:bookmarkStart w:id="33" w:name="_Toc465709395"/>
+      <w:bookmarkStart w:id="34" w:name="_Toc465709395"/>
       <w:r>
         <w:t>DR</w:t>
       </w:r>
@@ -10377,7 +10463,7 @@
       <w:r>
         <w:t>Reckoning</w:t>
       </w:r>
-      <w:bookmarkEnd w:id="33"/>
+      <w:bookmarkEnd w:id="34"/>
       <w:proofErr w:type="spellEnd"/>
     </w:p>
     <w:p>
@@ -10603,7 +10689,7 @@
                     <pic:cNvPicPr/>
                   </pic:nvPicPr>
                   <pic:blipFill>
-                    <a:blip r:embed="rId31" cstate="print">
+                    <a:blip r:embed="rId32" cstate="print">
                       <a:extLst>
                         <a:ext uri="{28A0092B-C50C-407E-A947-70E740481C1C}">
                           <a14:useLocalDpi xmlns:a14="http://schemas.microsoft.com/office/drawing/2010/main" val="0"/>
@@ -10949,7 +11035,7 @@
           <w:numId w:val="15"/>
         </w:numPr>
       </w:pPr>
-      <w:bookmarkStart w:id="34" w:name="_Toc465709396"/>
+      <w:bookmarkStart w:id="35" w:name="_Toc465709396"/>
       <w:r>
         <w:lastRenderedPageBreak/>
         <w:t>Część</w:t>
@@ -10960,7 +11046,7 @@
       <w:r>
         <w:t>a</w:t>
       </w:r>
-      <w:bookmarkEnd w:id="34"/>
+      <w:bookmarkEnd w:id="35"/>
       <w:r>
         <w:tab/>
       </w:r>
@@ -10969,11 +11055,11 @@
       <w:pPr>
         <w:pStyle w:val="Nagwek2"/>
       </w:pPr>
-      <w:bookmarkStart w:id="35" w:name="_Toc465709397"/>
+      <w:bookmarkStart w:id="36" w:name="_Toc465709397"/>
       <w:r>
         <w:t>Założenia projektu badawczego</w:t>
       </w:r>
-      <w:bookmarkEnd w:id="35"/>
+      <w:bookmarkEnd w:id="36"/>
     </w:p>
     <w:p>
       <w:pPr>
@@ -10981,7 +11067,13 @@
         <w:spacing w:line="300" w:lineRule="auto"/>
       </w:pPr>
       <w:r>
-        <w:t>Część praktyczna zakłada implementację aplikacji mobilnej, wykorzystującej jedną z metod lokalizacji, która zdobyte dane będzie w stanie przekazać do systemu automatyki budynkowej. Jako bazę dla aplikacji, wykorzystano system mobilny Android. Dodatkowo, w celu uniknięcia nadmiernego skomplikowania obliczeń</w:t>
+        <w:t>Część praktyczna zakłada implementację</w:t>
+      </w:r>
+      <w:r>
+        <w:t xml:space="preserve"> prostej</w:t>
+      </w:r>
+      <w:r>
+        <w:t xml:space="preserve"> aplikacji mobilnej, wykorzystującej jedną z metod lokalizacji, która zdobyte dane będzie w stanie przekazać do systemu automatyki budynkowej. Jako bazę dla aplikacji, wykorzystano system mobilny Android. Dodatkowo, w celu uniknięcia nadmiernego skomplikowania obliczeń</w:t>
       </w:r>
       <w:r>
         <w:t>,</w:t>
@@ -11018,7 +11110,13 @@
       </w:r>
       <w:proofErr w:type="spellEnd"/>
       <w:r>
-        <w:t xml:space="preserve">, opartego na RSSI. Środowisko badawcze obejmuje jedno, duże pomieszczenie, zawiera trzy routery, których położenie powinno być znane. Przed aplikacją postawiono zatem następujące wymagania: </w:t>
+        <w:t xml:space="preserve">, opartego na RSSI. Środowisko badawcze obejmuje jedno, duże pomieszczenie, zawiera trzy routery, których położenie </w:t>
+      </w:r>
+      <w:r>
+        <w:t xml:space="preserve">jest </w:t>
+      </w:r>
+      <w:r>
+        <w:t xml:space="preserve">znane. Przed aplikacją postawiono zatem następujące wymagania: </w:t>
       </w:r>
     </w:p>
     <w:p>
@@ -11064,38 +11162,56 @@
       <w:pPr>
         <w:pStyle w:val="Default"/>
         <w:spacing w:line="300" w:lineRule="auto"/>
-      </w:pPr>
-      <w:r>
-        <w:t>Do opracowania w dalszej kolejności pozostaje kwestia odebrania danych lokalizacyjnych przez system automatyki budynkowej i ich dalsze wykorzystanie.</w:t>
-      </w:r>
+        <w:ind w:left="720"/>
+      </w:pPr>
     </w:p>
     <w:p>
       <w:pPr>
         <w:pStyle w:val="Default"/>
         <w:spacing w:line="300" w:lineRule="auto"/>
-        <w:rPr>
-          <w:color w:val="FF0000"/>
-        </w:rPr>
-      </w:pPr>
-      <w:r>
-        <w:rPr>
-          <w:color w:val="FF0000"/>
-        </w:rPr>
-        <w:t>TODO</w:t>
+      </w:pPr>
+      <w:r>
+        <w:t xml:space="preserve">Aplikacja w założonym kształcie ma stanowić swoisty „proof of </w:t>
+      </w:r>
+      <w:proofErr w:type="spellStart"/>
+      <w:r>
+        <w:t>concept</w:t>
+      </w:r>
+      <w:proofErr w:type="spellEnd"/>
+      <w:r>
+        <w:t xml:space="preserve">” istotny w kontekście oceny skuteczności wykorzystywanej metody lokalizacyjnej, dokładności zastosowanego modelu propagacji oraz choćby przybliżonej rozdzielczości systemu. </w:t>
+      </w:r>
+    </w:p>
+    <w:p>
+      <w:pPr>
+        <w:pStyle w:val="Default"/>
+        <w:spacing w:line="300" w:lineRule="auto"/>
+      </w:pPr>
+    </w:p>
+    <w:p>
+      <w:pPr>
+        <w:pStyle w:val="Default"/>
+        <w:spacing w:line="300" w:lineRule="auto"/>
+      </w:pPr>
+      <w:r>
+        <w:t>Do opracowania w dalszej kolejności pozostaje kwestia odebrania danych lokalizacyjnych przez system automatyki budynkowej i ich dalsze wykorzystanie.</w:t>
+      </w:r>
+      <w:r>
+        <w:t xml:space="preserve"> Jest to jednak temat mocno zależny od wyników pomiarów. </w:t>
       </w:r>
     </w:p>
     <w:p>
       <w:pPr>
         <w:pStyle w:val="Nagwek2"/>
       </w:pPr>
-      <w:bookmarkStart w:id="36" w:name="_Toc465709398"/>
+      <w:bookmarkStart w:id="37" w:name="_Toc465709398"/>
       <w:r>
         <w:t>Platforma</w:t>
       </w:r>
       <w:r>
         <w:t xml:space="preserve"> Android</w:t>
       </w:r>
-      <w:bookmarkEnd w:id="36"/>
+      <w:bookmarkEnd w:id="37"/>
       <w:r>
         <w:t xml:space="preserve"> </w:t>
       </w:r>
@@ -11215,15 +11331,25 @@
       </w:r>
       <w:proofErr w:type="spellEnd"/>
       <w:r>
-        <w:t xml:space="preserve">). Tak rozpoczęła się ekspansja Androida – pierwszym urządzeniem wyposażonym w ten system mobilny był Google G1. Do końca 2015 roku sprzedano 1 miliard 423 miliony smartfonów, tabletów, zegarków i telewizorów wyposażonych w oprogramowanie z „zielonym ludzikiem”. Do sukcesu platformy przyczyniła się jej otwartość oraz łatwość w tworzeniu nowego oprogramowania. Pomimo faktu, że jądro systemu Android napisane jest w języku C, urządzenia w niego wyposażone są w stanie uruchamiać aplikacje stworzone w języku Java w wersji 7 (najnowszy Android 7.0 wspiera również Javę w wersji 8). </w:t>
+        <w:t xml:space="preserve">). Tak rozpoczęła się ekspansja Androida – pierwszym urządzeniem wyposażonym w ten system mobilny był Google G1. Do końca 2015 roku sprzedano 1 miliard 423 miliony smartfonów, tabletów, zegarków i telewizorów wyposażonych w oprogramowanie z „zielonym ludzikiem”. Do sukcesu platformy przyczyniła się jej otwartość oraz łatwość w tworzeniu </w:t>
+      </w:r>
+      <w:r>
+        <w:lastRenderedPageBreak/>
+        <w:t xml:space="preserve">nowego oprogramowania. Pomimo faktu, że jądro systemu Android napisane jest w języku C, urządzenia w niego wyposażone są w stanie uruchamiać aplikacje stworzone w języku Java w wersji 7 (najnowszy Android 7.0 wspiera również Javę w wersji 8). </w:t>
       </w:r>
     </w:p>
     <w:p>
       <w:pPr>
         <w:pStyle w:val="Default"/>
         <w:spacing w:line="300" w:lineRule="auto"/>
-      </w:pPr>
-      <w:r>
+        <w:rPr>
+          <w:color w:val="FF0000"/>
+        </w:rPr>
+      </w:pPr>
+      <w:r>
+        <w:rPr>
+          <w:color w:val="FF0000"/>
+        </w:rPr>
         <w:t xml:space="preserve">SCREENSHOT NEXUS 5X – z widokiem UI </w:t>
       </w:r>
     </w:p>
@@ -11237,12 +11363,11 @@
       <w:pPr>
         <w:pStyle w:val="Nagwek2"/>
       </w:pPr>
-      <w:bookmarkStart w:id="37" w:name="_Toc465709399"/>
-      <w:r>
-        <w:lastRenderedPageBreak/>
+      <w:bookmarkStart w:id="38" w:name="_Toc465709399"/>
+      <w:r>
         <w:t>Android SDK oraz Android Studio – narzędzia developerskie</w:t>
       </w:r>
-      <w:bookmarkEnd w:id="37"/>
+      <w:bookmarkEnd w:id="38"/>
     </w:p>
     <w:p>
       <w:pPr>
@@ -11416,27 +11541,14 @@
                             <w:r>
                               <w:t xml:space="preserve">Rysunek </w:t>
                             </w:r>
-                            <w:r>
-                              <w:fldChar w:fldCharType="begin"/>
-                            </w:r>
-                            <w:r>
-                              <w:instrText xml:space="preserve"> SEQ Rysunek \* ARABIC </w:instrText>
-                            </w:r>
-                            <w:r>
-                              <w:fldChar w:fldCharType="separate"/>
-                            </w:r>
-                            <w:r>
-                              <w:rPr>
-                                <w:noProof/>
-                              </w:rPr>
-                              <w:t>10</w:t>
-                            </w:r>
-                            <w:r>
-                              <w:rPr>
-                                <w:noProof/>
-                              </w:rPr>
-                              <w:fldChar w:fldCharType="end"/>
-                            </w:r>
+                            <w:fldSimple w:instr=" SEQ Rysunek \* ARABIC ">
+                              <w:r>
+                                <w:rPr>
+                                  <w:noProof/>
+                                </w:rPr>
+                                <w:t>10</w:t>
+                              </w:r>
+                            </w:fldSimple>
                             <w:r>
                               <w:t xml:space="preserve"> Widok projektu w Środowisku Android Studio</w:t>
                             </w:r>
@@ -11477,27 +11589,14 @@
                       <w:r>
                         <w:t xml:space="preserve">Rysunek </w:t>
                       </w:r>
-                      <w:r>
-                        <w:fldChar w:fldCharType="begin"/>
-                      </w:r>
-                      <w:r>
-                        <w:instrText xml:space="preserve"> SEQ Rysunek \* ARABIC </w:instrText>
-                      </w:r>
-                      <w:r>
-                        <w:fldChar w:fldCharType="separate"/>
-                      </w:r>
-                      <w:r>
-                        <w:rPr>
-                          <w:noProof/>
-                        </w:rPr>
-                        <w:t>10</w:t>
-                      </w:r>
-                      <w:r>
-                        <w:rPr>
-                          <w:noProof/>
-                        </w:rPr>
-                        <w:fldChar w:fldCharType="end"/>
-                      </w:r>
+                      <w:fldSimple w:instr=" SEQ Rysunek \* ARABIC ">
+                        <w:r>
+                          <w:rPr>
+                            <w:noProof/>
+                          </w:rPr>
+                          <w:t>10</w:t>
+                        </w:r>
+                      </w:fldSimple>
                       <w:r>
                         <w:t xml:space="preserve"> Widok projektu w Środowisku Android Studio</w:t>
                       </w:r>
@@ -11540,7 +11639,7 @@
                     <pic:cNvPicPr/>
                   </pic:nvPicPr>
                   <pic:blipFill>
-                    <a:blip r:embed="rId32" cstate="print">
+                    <a:blip r:embed="rId33" cstate="print">
                       <a:extLst>
                         <a:ext uri="{28A0092B-C50C-407E-A947-70E740481C1C}">
                           <a14:useLocalDpi xmlns:a14="http://schemas.microsoft.com/office/drawing/2010/main" val="0"/>
@@ -11581,18 +11680,18 @@
       <w:r>
         <w:t xml:space="preserve"> pakiet </w:t>
       </w:r>
-      <w:commentRangeStart w:id="38"/>
+      <w:commentRangeStart w:id="39"/>
       <w:r>
         <w:t>Android Studio</w:t>
       </w:r>
-      <w:commentRangeEnd w:id="38"/>
+      <w:commentRangeEnd w:id="39"/>
       <w:r>
         <w:rPr>
           <w:rStyle w:val="Odwoaniedokomentarza"/>
           <w:rFonts w:cs="Times New Roman"/>
           <w:color w:val="00000A"/>
         </w:rPr>
-        <w:commentReference w:id="38"/>
+        <w:commentReference w:id="39"/>
       </w:r>
       <w:r>
         <w:t xml:space="preserve">, zbudowany w oparciu o </w:t>
@@ -11819,7 +11918,7 @@
                     <pic:cNvPicPr/>
                   </pic:nvPicPr>
                   <pic:blipFill>
-                    <a:blip r:embed="rId33" cstate="print">
+                    <a:blip r:embed="rId34" cstate="print">
                       <a:extLst>
                         <a:ext uri="{28A0092B-C50C-407E-A947-70E740481C1C}">
                           <a14:useLocalDpi xmlns:a14="http://schemas.microsoft.com/office/drawing/2010/main" val="0"/>
@@ -12048,30 +12147,14 @@
                             <w:r>
                               <w:t xml:space="preserve">Rysunek </w:t>
                             </w:r>
-                            <w:r>
-                              <w:fldChar w:fldCharType="begin"/>
-                            </w:r>
-                            <w:r>
-                              <w:instrText xml:space="preserve"> SEQ Rysunek</w:instrText>
-                            </w:r>
-                            <w:r>
-                              <w:instrText xml:space="preserve"> \* ARABIC </w:instrText>
-                            </w:r>
-                            <w:r>
-                              <w:fldChar w:fldCharType="separate"/>
-                            </w:r>
-                            <w:r>
-                              <w:rPr>
-                                <w:noProof/>
-                              </w:rPr>
-                              <w:t>12</w:t>
-                            </w:r>
-                            <w:r>
-                              <w:rPr>
-                                <w:noProof/>
-                              </w:rPr>
-                              <w:fldChar w:fldCharType="end"/>
-                            </w:r>
+                            <w:fldSimple w:instr=" SEQ Rysunek \* ARABIC ">
+                              <w:r>
+                                <w:rPr>
+                                  <w:noProof/>
+                                </w:rPr>
+                                <w:t>12</w:t>
+                              </w:r>
+                            </w:fldSimple>
                             <w:r>
                               <w:t xml:space="preserve"> Android </w:t>
                             </w:r>
@@ -12120,30 +12203,14 @@
                       <w:r>
                         <w:t xml:space="preserve">Rysunek </w:t>
                       </w:r>
-                      <w:r>
-                        <w:fldChar w:fldCharType="begin"/>
-                      </w:r>
-                      <w:r>
-                        <w:instrText xml:space="preserve"> SEQ Rysunek</w:instrText>
-                      </w:r>
-                      <w:r>
-                        <w:instrText xml:space="preserve"> \* ARABIC </w:instrText>
-                      </w:r>
-                      <w:r>
-                        <w:fldChar w:fldCharType="separate"/>
-                      </w:r>
-                      <w:r>
-                        <w:rPr>
-                          <w:noProof/>
-                        </w:rPr>
-                        <w:t>12</w:t>
-                      </w:r>
-                      <w:r>
-                        <w:rPr>
-                          <w:noProof/>
-                        </w:rPr>
-                        <w:fldChar w:fldCharType="end"/>
-                      </w:r>
+                      <w:fldSimple w:instr=" SEQ Rysunek \* ARABIC ">
+                        <w:r>
+                          <w:rPr>
+                            <w:noProof/>
+                          </w:rPr>
+                          <w:t>12</w:t>
+                        </w:r>
+                      </w:fldSimple>
                       <w:r>
                         <w:t xml:space="preserve"> Android </w:t>
                       </w:r>
@@ -12194,7 +12261,7 @@
                     <pic:cNvPicPr/>
                   </pic:nvPicPr>
                   <pic:blipFill>
-                    <a:blip r:embed="rId34" cstate="print">
+                    <a:blip r:embed="rId35" cstate="print">
                       <a:extLst>
                         <a:ext uri="{28A0092B-C50C-407E-A947-70E740481C1C}">
                           <a14:useLocalDpi xmlns:a14="http://schemas.microsoft.com/office/drawing/2010/main" val="0"/>
@@ -12365,7 +12432,7 @@
                     <pic:cNvPicPr/>
                   </pic:nvPicPr>
                   <pic:blipFill>
-                    <a:blip r:embed="rId35">
+                    <a:blip r:embed="rId36">
                       <a:extLst>
                         <a:ext uri="{28A0092B-C50C-407E-A947-70E740481C1C}">
                           <a14:useLocalDpi xmlns:a14="http://schemas.microsoft.com/office/drawing/2010/main" val="0"/>
@@ -12447,27 +12514,14 @@
                             <w:r>
                               <w:t xml:space="preserve">Rysunek </w:t>
                             </w:r>
-                            <w:r>
-                              <w:fldChar w:fldCharType="begin"/>
-                            </w:r>
-                            <w:r>
-                              <w:instrText xml:space="preserve"> SEQ Rysunek \* ARABIC </w:instrText>
-                            </w:r>
-                            <w:r>
-                              <w:fldChar w:fldCharType="separate"/>
-                            </w:r>
-                            <w:r>
-                              <w:rPr>
-                                <w:noProof/>
-                              </w:rPr>
-                              <w:t>14</w:t>
-                            </w:r>
-                            <w:r>
-                              <w:rPr>
-                                <w:noProof/>
-                              </w:rPr>
-                              <w:fldChar w:fldCharType="end"/>
-                            </w:r>
+                            <w:fldSimple w:instr=" SEQ Rysunek \* ARABIC ">
+                              <w:r>
+                                <w:rPr>
+                                  <w:noProof/>
+                                </w:rPr>
+                                <w:t>13</w:t>
+                              </w:r>
+                            </w:fldSimple>
                             <w:r>
                               <w:t xml:space="preserve"> Android Virtual Device</w:t>
                             </w:r>
@@ -12507,27 +12561,14 @@
                       <w:r>
                         <w:t xml:space="preserve">Rysunek </w:t>
                       </w:r>
-                      <w:r>
-                        <w:fldChar w:fldCharType="begin"/>
-                      </w:r>
-                      <w:r>
-                        <w:instrText xml:space="preserve"> SEQ Rysunek \* ARABIC </w:instrText>
-                      </w:r>
-                      <w:r>
-                        <w:fldChar w:fldCharType="separate"/>
-                      </w:r>
-                      <w:r>
-                        <w:rPr>
-                          <w:noProof/>
-                        </w:rPr>
-                        <w:t>14</w:t>
-                      </w:r>
-                      <w:r>
-                        <w:rPr>
-                          <w:noProof/>
-                        </w:rPr>
-                        <w:fldChar w:fldCharType="end"/>
-                      </w:r>
+                      <w:fldSimple w:instr=" SEQ Rysunek \* ARABIC ">
+                        <w:r>
+                          <w:rPr>
+                            <w:noProof/>
+                          </w:rPr>
+                          <w:t>13</w:t>
+                        </w:r>
+                      </w:fldSimple>
                       <w:r>
                         <w:t xml:space="preserve"> Android Virtual Device</w:t>
                       </w:r>
@@ -12572,7 +12613,19 @@
         <w:rPr>
           <w:color w:val="auto"/>
         </w:rPr>
-        <w:t xml:space="preserve">/tabletu/zegarka </w:t>
+        <w:t>/tabletu/</w:t>
+      </w:r>
+      <w:r>
+        <w:rPr>
+          <w:color w:val="auto"/>
+        </w:rPr>
+        <w:t>smartwatcha</w:t>
+      </w:r>
+      <w:r>
+        <w:rPr>
+          <w:color w:val="auto"/>
+        </w:rPr>
+        <w:t xml:space="preserve"> </w:t>
       </w:r>
       <w:r>
         <w:rPr>
@@ -12625,18 +12678,30 @@
         <w:rPr>
           <w:color w:val="auto"/>
         </w:rPr>
-        <w:t xml:space="preserve">Warto podkreślić, że Android Studio IDE jest oparte o licencję Apache 2.0, a więc jest nie wyklucza tworzenia przy jego pomocy oprogramowania zamkniętego. </w:t>
+        <w:t>Warto podkreślić, że Android Studio IDE jest oparte o licencję Apache 2.0, a więc jest nie wyklucza tworzenia przy jego pomocy oprogramowania zamkniętego</w:t>
+      </w:r>
+      <w:r>
+        <w:rPr>
+          <w:color w:val="auto"/>
+        </w:rPr>
+        <w:t xml:space="preserve"> (komercyjnego)</w:t>
+      </w:r>
+      <w:r>
+        <w:rPr>
+          <w:color w:val="auto"/>
+        </w:rPr>
+        <w:t xml:space="preserve">. </w:t>
       </w:r>
     </w:p>
     <w:p>
       <w:pPr>
         <w:pStyle w:val="Nagwek2"/>
       </w:pPr>
-      <w:bookmarkStart w:id="39" w:name="_Toc465709400"/>
+      <w:bookmarkStart w:id="40" w:name="_Toc465709400"/>
       <w:r>
         <w:t>Wyprowadzenie wzorów do obliczeń</w:t>
       </w:r>
-      <w:bookmarkEnd w:id="39"/>
+      <w:bookmarkEnd w:id="40"/>
     </w:p>
     <w:p>
       <w:pPr>
@@ -12668,7 +12733,13 @@
         <w:spacing w:line="300" w:lineRule="auto"/>
       </w:pPr>
       <w:r>
-        <w:t xml:space="preserve">Niestety, w rzeczywistym środowisku, na sygnał lokalizujący ma wpływ wiele czynników zewnętrznych, wprowadzających do niego liczne zakłócenia. Większość zastosowań lokalizujących korzysta z modeli NLOS. </w:t>
+        <w:t>Niestety, w rzeczywistym środowisku, na sygnał lokalizujący ma wpływ wiele czynników zewnętrznych, wprowadzających do niego liczne zakłócenia. Większość zastosowań lokalizujących korzy</w:t>
+      </w:r>
+      <w:r>
+        <w:t xml:space="preserve">sta z modeli NLOS, uwzględniających </w:t>
+      </w:r>
+      <w:r>
+        <w:t xml:space="preserve"> </w:t>
       </w:r>
       <w:r>
         <w:rPr>
@@ -12681,12 +12752,124 @@
       <w:pPr>
         <w:pStyle w:val="Nagwek2"/>
       </w:pPr>
-      <w:bookmarkStart w:id="40" w:name="_Toc465709401"/>
+      <w:bookmarkStart w:id="41" w:name="_Toc465709401"/>
       <w:r>
         <w:lastRenderedPageBreak/>
-        <w:t>Implementacja aplikacji lokalizacyjnej</w:t>
-      </w:r>
-      <w:bookmarkEnd w:id="40"/>
+        <w:t>Implementacja aplikacji lokalizacyjne</w:t>
+      </w:r>
+      <w:bookmarkEnd w:id="41"/>
+      <w:r>
+        <w:t>j</w:t>
+      </w:r>
+    </w:p>
+    <w:p>
+      <w:pPr>
+        <w:pStyle w:val="Default"/>
+        <w:spacing w:line="300" w:lineRule="auto"/>
+      </w:pPr>
+      <w:r>
+        <w:t xml:space="preserve">Aplikacja realizująca funkcję lokalizacyjną z założenia miała być prosta i intuicyjna – jej głównym zadaniem była weryfikacja poprawności pomiarów sił sygnałów oraz obliczeń położenia badanego urządzenia. Jej docelowa funkcjonalność ma w przyszłości zostać zredukowana do roli działającego w tle serwisu, który po dokonaniu stosownych operacji przekazuje do systemu automatyki budynkowej informację o lokalizacji użytkownika. W omawianej wersji postawiono więc na </w:t>
+      </w:r>
+      <w:r>
+        <w:t>natywne</w:t>
+      </w:r>
+      <w:r>
+        <w:t xml:space="preserve"> elementy interfejsu użytkownika. Są to między innymi:</w:t>
+      </w:r>
+    </w:p>
+    <w:p>
+      <w:pPr>
+        <w:pStyle w:val="Default"/>
+        <w:numPr>
+          <w:ilvl w:val="0"/>
+          <w:numId w:val="23"/>
+        </w:numPr>
+        <w:spacing w:line="300" w:lineRule="auto"/>
+      </w:pPr>
+      <w:r>
+        <w:t xml:space="preserve">Osadzone w obrębie </w:t>
+      </w:r>
+      <w:proofErr w:type="spellStart"/>
+      <w:r>
+        <w:t>FrameLayout</w:t>
+      </w:r>
+      <w:r>
+        <w:t>’</w:t>
+      </w:r>
+      <w:r>
+        <w:t>u</w:t>
+      </w:r>
+      <w:proofErr w:type="spellEnd"/>
+      <w:r>
+        <w:t xml:space="preserve"> kontenery umożliwiające </w:t>
+      </w:r>
+      <w:r>
+        <w:t>wyświetlanie</w:t>
+      </w:r>
+      <w:r>
+        <w:t xml:space="preserve"> grafiki typu </w:t>
+      </w:r>
+      <w:proofErr w:type="spellStart"/>
+      <w:r>
+        <w:t>ImageView</w:t>
+      </w:r>
+      <w:proofErr w:type="spellEnd"/>
+      <w:r>
+        <w:t xml:space="preserve">, zawierające obiekty typu </w:t>
+      </w:r>
+      <w:proofErr w:type="spellStart"/>
+      <w:r>
+        <w:t>CanvasView</w:t>
+      </w:r>
+      <w:proofErr w:type="spellEnd"/>
+      <w:r>
+        <w:t>, będące bezpośrednim miejscem rysowania granic badanego obszaru (pokoju), znaczników położenia punktów nawigacyjnych (routerów) oraz obliczonej pozycji użytkownika</w:t>
+      </w:r>
+    </w:p>
+    <w:p>
+      <w:pPr>
+        <w:pStyle w:val="Default"/>
+        <w:numPr>
+          <w:ilvl w:val="0"/>
+          <w:numId w:val="23"/>
+        </w:numPr>
+        <w:spacing w:line="300" w:lineRule="auto"/>
+      </w:pPr>
+      <w:r>
+        <w:t>Niestandardowe elementy menu ustawień, umożliwiające wybór punktów nawigacyjnych (sieci, generowanych przez routery) oraz determinację ich pozycji w układzie współrzędnych opisującym badany obszar</w:t>
+      </w:r>
+    </w:p>
+    <w:p>
+      <w:pPr>
+        <w:pStyle w:val="Default"/>
+        <w:numPr>
+          <w:ilvl w:val="0"/>
+          <w:numId w:val="23"/>
+        </w:numPr>
+        <w:spacing w:line="300" w:lineRule="auto"/>
+      </w:pPr>
+      <w:r>
+        <w:t>Menu kontekstowe umożliwiające łatwą nawigację pomiędzy poszczególnymi aktywnościami aplikacji</w:t>
+      </w:r>
+    </w:p>
+    <w:p>
+      <w:pPr>
+        <w:pStyle w:val="Default"/>
+        <w:numPr>
+          <w:ilvl w:val="0"/>
+          <w:numId w:val="23"/>
+        </w:numPr>
+        <w:spacing w:line="300" w:lineRule="auto"/>
+      </w:pPr>
+      <w:r>
+        <w:t>Systemowe menu umożliwiające użytkownikowi wyświetlenie rzutu badanego pomieszczenia jako tła dla mapy punktów nawigacyjnych</w:t>
+      </w:r>
+    </w:p>
+    <w:p>
+      <w:pPr>
+        <w:pStyle w:val="Default"/>
+        <w:spacing w:line="300" w:lineRule="auto"/>
+      </w:pPr>
     </w:p>
     <w:p>
       <w:pPr>
@@ -12696,11 +12879,11 @@
           <w:numId w:val="15"/>
         </w:numPr>
       </w:pPr>
-      <w:bookmarkStart w:id="41" w:name="_Toc465709402"/>
+      <w:bookmarkStart w:id="42" w:name="_Toc465709402"/>
       <w:r>
         <w:t>Podsumowanie</w:t>
       </w:r>
-      <w:bookmarkEnd w:id="41"/>
+      <w:bookmarkEnd w:id="42"/>
     </w:p>
     <w:p>
       <w:pPr>
@@ -12788,8 +12971,6 @@
         </w:rPr>
         <w:t xml:space="preserve">). </w:t>
       </w:r>
-      <w:bookmarkStart w:id="42" w:name="_GoBack"/>
-      <w:bookmarkEnd w:id="42"/>
     </w:p>
     <w:p>
       <w:pPr>
@@ -12803,6 +12984,7 @@
         <w:rPr>
           <w:color w:val="FF0000"/>
         </w:rPr>
+        <w:lastRenderedPageBreak/>
         <w:t>Podręczne linki:</w:t>
       </w:r>
       <w:bookmarkEnd w:id="43"/>
@@ -12814,7 +12996,7 @@
           <w:color w:val="FF0000"/>
         </w:rPr>
       </w:pPr>
-      <w:hyperlink r:id="rId36" w:history="1">
+      <w:hyperlink r:id="rId37" w:history="1">
         <w:bookmarkStart w:id="44" w:name="_Toc465709404"/>
         <w:r>
           <w:rPr>
@@ -12833,7 +13015,7 @@
           <w:color w:val="FF0000"/>
         </w:rPr>
       </w:pPr>
-      <w:hyperlink r:id="rId37" w:history="1">
+      <w:hyperlink r:id="rId38" w:history="1">
         <w:bookmarkStart w:id="45" w:name="_Toc465709405"/>
         <w:r>
           <w:rPr>
@@ -12880,8 +13062,8 @@
       </w:pPr>
     </w:p>
     <w:sectPr>
-      <w:footerReference w:type="even" r:id="rId38"/>
-      <w:footerReference w:type="default" r:id="rId39"/>
+      <w:footerReference w:type="even" r:id="rId39"/>
+      <w:footerReference w:type="default" r:id="rId40"/>
       <w:pgSz w:w="11906" w:h="16838"/>
       <w:pgMar w:top="1134" w:right="1134" w:bottom="1134" w:left="1701" w:header="0" w:footer="0" w:gutter="0"/>
       <w:cols w:space="708"/>
@@ -12921,17 +13103,7 @@
           <w:szCs w:val="18"/>
           <w:shd w:val="clear" w:color="auto" w:fill="FFFFFF"/>
         </w:rPr>
-        <w:t>Antoni Śliwiński, Ultradźwięki i ich zastosowanie</w:t>
-      </w:r>
-      <w:r>
-        <w:rPr>
-          <w:rFonts w:ascii="Arial" w:hAnsi="Arial" w:cs="Arial"/>
-          <w:color w:val="252525"/>
-          <w:sz w:val="18"/>
-          <w:szCs w:val="18"/>
-          <w:shd w:val="clear" w:color="auto" w:fill="FFFFFF"/>
-        </w:rPr>
-        <w:t xml:space="preserve"> </w:t>
+        <w:t xml:space="preserve">Antoni Śliwiński, Ultradźwięki i ich zastosowanie </w:t>
       </w:r>
     </w:p>
   </w:comment>
@@ -12996,6 +13168,7 @@
           <w:lang w:val="en-US"/>
         </w:rPr>
       </w:pPr>
+      <w:bookmarkStart w:id="28" w:name="_GoBack"/>
       <w:r>
         <w:rPr>
           <w:rStyle w:val="Odwoaniedokomentarza"/>
@@ -13009,11 +13182,32 @@
           <w:color w:val="004B96"/>
           <w:lang w:val="en-US"/>
         </w:rPr>
-        <w:t> Propagation data and prediction methods for the planning of indoor radiocommunication systems and radio local area networks in the frequency range 300 MHz to 100 GHz</w:t>
-      </w:r>
-    </w:p>
+        <w:t xml:space="preserve"> Propagation data and prediction methods for the planning of indoor </w:t>
+      </w:r>
+      <w:proofErr w:type="spellStart"/>
+      <w:r>
+        <w:rPr>
+          <w:rStyle w:val="Pogrubienie"/>
+          <w:rFonts w:ascii="Verdana" w:hAnsi="Verdana"/>
+          <w:color w:val="004B96"/>
+          <w:lang w:val="en-US"/>
+        </w:rPr>
+        <w:t>radiocommunication</w:t>
+      </w:r>
+      <w:proofErr w:type="spellEnd"/>
+      <w:r>
+        <w:rPr>
+          <w:rStyle w:val="Pogrubienie"/>
+          <w:rFonts w:ascii="Verdana" w:hAnsi="Verdana"/>
+          <w:color w:val="004B96"/>
+          <w:lang w:val="en-US"/>
+        </w:rPr>
+        <w:t xml:space="preserve"> systems and radio local area networks in the frequency range 300 MHz to 100 GHz</w:t>
+      </w:r>
+    </w:p>
+    <w:bookmarkEnd w:id="28"/>
   </w:comment>
-  <w:comment w:id="31" w:author="Patrick S" w:date="2016-09-15T19:51:00Z" w:initials="PS">
+  <w:comment w:id="32" w:author="Patrick S" w:date="2016-09-15T19:51:00Z" w:initials="PS">
     <w:p>
       <w:pPr>
         <w:pStyle w:val="Nagwek1"/>
@@ -13154,7 +13348,7 @@
       </w:pPr>
     </w:p>
   </w:comment>
-  <w:comment w:id="38" w:author="Patrick S" w:date="2016-09-19T20:07:00Z" w:initials="PS">
+  <w:comment w:id="39" w:author="Patrick S" w:date="2016-09-19T20:07:00Z" w:initials="PS">
     <w:p>
       <w:pPr>
         <w:pStyle w:val="Tekstkomentarza"/>
@@ -13219,7 +13413,6 @@
         <w:docPartUnique/>
       </w:docPartObj>
     </w:sdtPr>
-    <w:sdtEndPr/>
     <w:sdtContent>
       <w:p>
         <w:pPr>
@@ -13241,7 +13434,7 @@
           <w:rPr>
             <w:noProof/>
           </w:rPr>
-          <w:t>24</w:t>
+          <w:t>16</w:t>
         </w:r>
         <w:r>
           <w:fldChar w:fldCharType="end"/>
@@ -13267,7 +13460,6 @@
         <w:docPartUnique/>
       </w:docPartObj>
     </w:sdtPr>
-    <w:sdtEndPr/>
     <w:sdtContent>
       <w:p>
         <w:pPr>
@@ -13290,7 +13482,7 @@
           <w:rPr>
             <w:noProof/>
           </w:rPr>
-          <w:t>23</w:t>
+          <w:t>15</w:t>
         </w:r>
         <w:r>
           <w:fldChar w:fldCharType="end"/>
@@ -14972,9 +15164,9 @@
     </w:lvl>
   </w:abstractNum>
   <w:abstractNum w:abstractNumId="17" w15:restartNumberingAfterBreak="0">
-    <w:nsid w:val="5EAB05E0"/>
+    <w:nsid w:val="5D13717B"/>
     <w:multiLevelType w:val="hybridMultilevel"/>
-    <w:tmpl w:val="6BAE4F36"/>
+    <w:tmpl w:val="B5121B0E"/>
     <w:lvl w:ilvl="0" w:tplc="04150001">
       <w:start w:val="1"/>
       <w:numFmt w:val="bullet"/>
@@ -15085,16 +15277,16 @@
     </w:lvl>
   </w:abstractNum>
   <w:abstractNum w:abstractNumId="18" w15:restartNumberingAfterBreak="0">
-    <w:nsid w:val="77CC1C07"/>
+    <w:nsid w:val="5EAB05E0"/>
     <w:multiLevelType w:val="hybridMultilevel"/>
-    <w:tmpl w:val="DFB4BE90"/>
+    <w:tmpl w:val="6BAE4F36"/>
     <w:lvl w:ilvl="0" w:tplc="04150001">
       <w:start w:val="1"/>
       <w:numFmt w:val="bullet"/>
       <w:lvlText w:val=""/>
       <w:lvlJc w:val="left"/>
       <w:pPr>
-        <w:ind w:left="1068" w:hanging="360"/>
+        <w:ind w:left="720" w:hanging="360"/>
       </w:pPr>
       <w:rPr>
         <w:rFonts w:ascii="Symbol" w:hAnsi="Symbol" w:hint="default"/>
@@ -15106,7 +15298,7 @@
       <w:lvlText w:val="o"/>
       <w:lvlJc w:val="left"/>
       <w:pPr>
-        <w:ind w:left="1788" w:hanging="360"/>
+        <w:ind w:left="1440" w:hanging="360"/>
       </w:pPr>
       <w:rPr>
         <w:rFonts w:ascii="Courier New" w:hAnsi="Courier New" w:cs="Courier New" w:hint="default"/>
@@ -15118,7 +15310,7 @@
       <w:lvlText w:val=""/>
       <w:lvlJc w:val="left"/>
       <w:pPr>
-        <w:ind w:left="2508" w:hanging="360"/>
+        <w:ind w:left="2160" w:hanging="360"/>
       </w:pPr>
       <w:rPr>
         <w:rFonts w:ascii="Wingdings" w:hAnsi="Wingdings" w:hint="default"/>
@@ -15130,7 +15322,7 @@
       <w:lvlText w:val=""/>
       <w:lvlJc w:val="left"/>
       <w:pPr>
-        <w:ind w:left="3228" w:hanging="360"/>
+        <w:ind w:left="2880" w:hanging="360"/>
       </w:pPr>
       <w:rPr>
         <w:rFonts w:ascii="Symbol" w:hAnsi="Symbol" w:hint="default"/>
@@ -15142,7 +15334,7 @@
       <w:lvlText w:val="o"/>
       <w:lvlJc w:val="left"/>
       <w:pPr>
-        <w:ind w:left="3948" w:hanging="360"/>
+        <w:ind w:left="3600" w:hanging="360"/>
       </w:pPr>
       <w:rPr>
         <w:rFonts w:ascii="Courier New" w:hAnsi="Courier New" w:cs="Courier New" w:hint="default"/>
@@ -15154,7 +15346,7 @@
       <w:lvlText w:val=""/>
       <w:lvlJc w:val="left"/>
       <w:pPr>
-        <w:ind w:left="4668" w:hanging="360"/>
+        <w:ind w:left="4320" w:hanging="360"/>
       </w:pPr>
       <w:rPr>
         <w:rFonts w:ascii="Wingdings" w:hAnsi="Wingdings" w:hint="default"/>
@@ -15166,7 +15358,7 @@
       <w:lvlText w:val=""/>
       <w:lvlJc w:val="left"/>
       <w:pPr>
-        <w:ind w:left="5388" w:hanging="360"/>
+        <w:ind w:left="5040" w:hanging="360"/>
       </w:pPr>
       <w:rPr>
         <w:rFonts w:ascii="Symbol" w:hAnsi="Symbol" w:hint="default"/>
@@ -15178,7 +15370,7 @@
       <w:lvlText w:val="o"/>
       <w:lvlJc w:val="left"/>
       <w:pPr>
-        <w:ind w:left="6108" w:hanging="360"/>
+        <w:ind w:left="5760" w:hanging="360"/>
       </w:pPr>
       <w:rPr>
         <w:rFonts w:ascii="Courier New" w:hAnsi="Courier New" w:cs="Courier New" w:hint="default"/>
@@ -15190,7 +15382,7 @@
       <w:lvlText w:val=""/>
       <w:lvlJc w:val="left"/>
       <w:pPr>
-        <w:ind w:left="6828" w:hanging="360"/>
+        <w:ind w:left="6480" w:hanging="360"/>
       </w:pPr>
       <w:rPr>
         <w:rFonts w:ascii="Wingdings" w:hAnsi="Wingdings" w:hint="default"/>
@@ -15198,6 +15390,119 @@
     </w:lvl>
   </w:abstractNum>
   <w:abstractNum w:abstractNumId="19" w15:restartNumberingAfterBreak="0">
+    <w:nsid w:val="77CC1C07"/>
+    <w:multiLevelType w:val="hybridMultilevel"/>
+    <w:tmpl w:val="DFB4BE90"/>
+    <w:lvl w:ilvl="0" w:tplc="04150001">
+      <w:start w:val="1"/>
+      <w:numFmt w:val="bullet"/>
+      <w:lvlText w:val=""/>
+      <w:lvlJc w:val="left"/>
+      <w:pPr>
+        <w:ind w:left="1068" w:hanging="360"/>
+      </w:pPr>
+      <w:rPr>
+        <w:rFonts w:ascii="Symbol" w:hAnsi="Symbol" w:hint="default"/>
+      </w:rPr>
+    </w:lvl>
+    <w:lvl w:ilvl="1" w:tplc="04150003" w:tentative="1">
+      <w:start w:val="1"/>
+      <w:numFmt w:val="bullet"/>
+      <w:lvlText w:val="o"/>
+      <w:lvlJc w:val="left"/>
+      <w:pPr>
+        <w:ind w:left="1788" w:hanging="360"/>
+      </w:pPr>
+      <w:rPr>
+        <w:rFonts w:ascii="Courier New" w:hAnsi="Courier New" w:cs="Courier New" w:hint="default"/>
+      </w:rPr>
+    </w:lvl>
+    <w:lvl w:ilvl="2" w:tplc="04150005" w:tentative="1">
+      <w:start w:val="1"/>
+      <w:numFmt w:val="bullet"/>
+      <w:lvlText w:val=""/>
+      <w:lvlJc w:val="left"/>
+      <w:pPr>
+        <w:ind w:left="2508" w:hanging="360"/>
+      </w:pPr>
+      <w:rPr>
+        <w:rFonts w:ascii="Wingdings" w:hAnsi="Wingdings" w:hint="default"/>
+      </w:rPr>
+    </w:lvl>
+    <w:lvl w:ilvl="3" w:tplc="04150001" w:tentative="1">
+      <w:start w:val="1"/>
+      <w:numFmt w:val="bullet"/>
+      <w:lvlText w:val=""/>
+      <w:lvlJc w:val="left"/>
+      <w:pPr>
+        <w:ind w:left="3228" w:hanging="360"/>
+      </w:pPr>
+      <w:rPr>
+        <w:rFonts w:ascii="Symbol" w:hAnsi="Symbol" w:hint="default"/>
+      </w:rPr>
+    </w:lvl>
+    <w:lvl w:ilvl="4" w:tplc="04150003" w:tentative="1">
+      <w:start w:val="1"/>
+      <w:numFmt w:val="bullet"/>
+      <w:lvlText w:val="o"/>
+      <w:lvlJc w:val="left"/>
+      <w:pPr>
+        <w:ind w:left="3948" w:hanging="360"/>
+      </w:pPr>
+      <w:rPr>
+        <w:rFonts w:ascii="Courier New" w:hAnsi="Courier New" w:cs="Courier New" w:hint="default"/>
+      </w:rPr>
+    </w:lvl>
+    <w:lvl w:ilvl="5" w:tplc="04150005" w:tentative="1">
+      <w:start w:val="1"/>
+      <w:numFmt w:val="bullet"/>
+      <w:lvlText w:val=""/>
+      <w:lvlJc w:val="left"/>
+      <w:pPr>
+        <w:ind w:left="4668" w:hanging="360"/>
+      </w:pPr>
+      <w:rPr>
+        <w:rFonts w:ascii="Wingdings" w:hAnsi="Wingdings" w:hint="default"/>
+      </w:rPr>
+    </w:lvl>
+    <w:lvl w:ilvl="6" w:tplc="04150001" w:tentative="1">
+      <w:start w:val="1"/>
+      <w:numFmt w:val="bullet"/>
+      <w:lvlText w:val=""/>
+      <w:lvlJc w:val="left"/>
+      <w:pPr>
+        <w:ind w:left="5388" w:hanging="360"/>
+      </w:pPr>
+      <w:rPr>
+        <w:rFonts w:ascii="Symbol" w:hAnsi="Symbol" w:hint="default"/>
+      </w:rPr>
+    </w:lvl>
+    <w:lvl w:ilvl="7" w:tplc="04150003" w:tentative="1">
+      <w:start w:val="1"/>
+      <w:numFmt w:val="bullet"/>
+      <w:lvlText w:val="o"/>
+      <w:lvlJc w:val="left"/>
+      <w:pPr>
+        <w:ind w:left="6108" w:hanging="360"/>
+      </w:pPr>
+      <w:rPr>
+        <w:rFonts w:ascii="Courier New" w:hAnsi="Courier New" w:cs="Courier New" w:hint="default"/>
+      </w:rPr>
+    </w:lvl>
+    <w:lvl w:ilvl="8" w:tplc="04150005" w:tentative="1">
+      <w:start w:val="1"/>
+      <w:numFmt w:val="bullet"/>
+      <w:lvlText w:val=""/>
+      <w:lvlJc w:val="left"/>
+      <w:pPr>
+        <w:ind w:left="6828" w:hanging="360"/>
+      </w:pPr>
+      <w:rPr>
+        <w:rFonts w:ascii="Wingdings" w:hAnsi="Wingdings" w:hint="default"/>
+      </w:rPr>
+    </w:lvl>
+  </w:abstractNum>
+  <w:abstractNum w:abstractNumId="20" w15:restartNumberingAfterBreak="0">
     <w:nsid w:val="78AD5DF2"/>
     <w:multiLevelType w:val="multilevel"/>
     <w:tmpl w:val="8D4E9406"/>
@@ -15315,7 +15620,7 @@
       </w:pPr>
     </w:lvl>
   </w:abstractNum>
-  <w:abstractNum w:abstractNumId="20" w15:restartNumberingAfterBreak="0">
+  <w:abstractNum w:abstractNumId="21" w15:restartNumberingAfterBreak="0">
     <w:nsid w:val="7F1B7AE7"/>
     <w:multiLevelType w:val="hybridMultilevel"/>
     <w:tmpl w:val="90601800"/>
@@ -15429,7 +15734,7 @@
     </w:lvl>
   </w:abstractNum>
   <w:num w:numId="1">
-    <w:abstractNumId w:val="19"/>
+    <w:abstractNumId w:val="20"/>
   </w:num>
   <w:num w:numId="2">
     <w:abstractNumId w:val="3"/>
@@ -15444,10 +15749,10 @@
     <w:abstractNumId w:val="16"/>
   </w:num>
   <w:num w:numId="6">
-    <w:abstractNumId w:val="20"/>
+    <w:abstractNumId w:val="21"/>
   </w:num>
   <w:num w:numId="7">
-    <w:abstractNumId w:val="18"/>
+    <w:abstractNumId w:val="19"/>
   </w:num>
   <w:num w:numId="8">
     <w:abstractNumId w:val="6"/>
@@ -15519,6 +15824,9 @@
     </w:lvlOverride>
   </w:num>
   <w:num w:numId="22">
+    <w:abstractNumId w:val="18"/>
+  </w:num>
+  <w:num w:numId="23">
     <w:abstractNumId w:val="17"/>
   </w:num>
 </w:numbering>
@@ -18851,24 +19159,24 @@
     </dgm:pt>
   </dgm:ptLst>
   <dgm:cxnLst>
-    <dgm:cxn modelId="{72332AC0-F40D-41EE-A5FE-359246FA7D7D}" type="presOf" srcId="{0BB7F1A7-EB0A-4F6B-A2C8-C999FD2374B7}" destId="{CA72567D-3A5D-4DEF-B175-A0735DB695BA}" srcOrd="1" destOrd="0" presId="urn:microsoft.com/office/officeart/2005/8/layout/process1"/>
-    <dgm:cxn modelId="{55077625-6FC9-469D-864F-48BF82E02C72}" type="presOf" srcId="{0BB7F1A7-EB0A-4F6B-A2C8-C999FD2374B7}" destId="{78B82004-4A7E-418D-90FA-68EDEA720490}" srcOrd="0" destOrd="0" presId="urn:microsoft.com/office/officeart/2005/8/layout/process1"/>
+    <dgm:cxn modelId="{87CE76C5-0F32-4902-BE27-4DAA9433D013}" type="presOf" srcId="{E3CA5FC1-A281-451C-8724-E4F3DE7C8CF1}" destId="{A4177E7B-5BEF-4669-948D-051BBA3F1EE4}" srcOrd="0" destOrd="0" presId="urn:microsoft.com/office/officeart/2005/8/layout/process1"/>
+    <dgm:cxn modelId="{483ABF58-A5DD-47CF-ADB1-7918FC35140D}" type="presOf" srcId="{878FFDFF-B340-4562-8DB4-D79E80DBD852}" destId="{568F4814-9567-4B8A-BD02-705C93FDDCD9}" srcOrd="0" destOrd="0" presId="urn:microsoft.com/office/officeart/2005/8/layout/process1"/>
+    <dgm:cxn modelId="{84EB3F7D-56D5-482C-B207-3A9054E4B006}" type="presOf" srcId="{0BB7F1A7-EB0A-4F6B-A2C8-C999FD2374B7}" destId="{78B82004-4A7E-418D-90FA-68EDEA720490}" srcOrd="0" destOrd="0" presId="urn:microsoft.com/office/officeart/2005/8/layout/process1"/>
     <dgm:cxn modelId="{87DE335D-7255-4D65-8FCA-9578348FC09E}" srcId="{E3CA5FC1-A281-451C-8724-E4F3DE7C8CF1}" destId="{92A61EF9-6340-4A6F-86A7-BA6099457F7E}" srcOrd="2" destOrd="0" parTransId="{5195B201-160E-4931-B6EB-0388F46A5C13}" sibTransId="{2BDAD909-E5E7-4EF1-ADBD-8E03B7EEDA28}"/>
     <dgm:cxn modelId="{1325D744-A932-4525-90DD-C30D1C507A63}" srcId="{E3CA5FC1-A281-451C-8724-E4F3DE7C8CF1}" destId="{ABD21B06-9BBD-4CAE-A8D2-B1A9685910C9}" srcOrd="0" destOrd="0" parTransId="{4E5D4BBA-8B9D-4267-91D3-17D7869941F6}" sibTransId="{A5FE2FF7-167D-4C89-949A-1B5E9DCD0677}"/>
+    <dgm:cxn modelId="{7B326642-BAFA-49E1-8373-86E0653B1450}" type="presOf" srcId="{ABD21B06-9BBD-4CAE-A8D2-B1A9685910C9}" destId="{2055EB30-5CCA-4986-AC2F-21285A3B8E00}" srcOrd="0" destOrd="0" presId="urn:microsoft.com/office/officeart/2005/8/layout/process1"/>
     <dgm:cxn modelId="{0A93EA46-2F9B-41A8-AE5F-0B6A5F379BCF}" srcId="{E3CA5FC1-A281-451C-8724-E4F3DE7C8CF1}" destId="{878FFDFF-B340-4562-8DB4-D79E80DBD852}" srcOrd="1" destOrd="0" parTransId="{749306E3-F141-443B-B1F8-F34CD40D97F8}" sibTransId="{0BB7F1A7-EB0A-4F6B-A2C8-C999FD2374B7}"/>
-    <dgm:cxn modelId="{A53F999A-F7FD-4D03-8D84-5365A944EA99}" type="presOf" srcId="{A5FE2FF7-167D-4C89-949A-1B5E9DCD0677}" destId="{A4BA073E-7800-4471-ACBC-EA66B77700D9}" srcOrd="0" destOrd="0" presId="urn:microsoft.com/office/officeart/2005/8/layout/process1"/>
-    <dgm:cxn modelId="{C2E2BB3E-B177-4ACA-837C-307AE6E37130}" type="presOf" srcId="{92A61EF9-6340-4A6F-86A7-BA6099457F7E}" destId="{D921D4EC-2B40-4675-A413-11D76554B903}" srcOrd="0" destOrd="0" presId="urn:microsoft.com/office/officeart/2005/8/layout/process1"/>
-    <dgm:cxn modelId="{D3B858A9-5DB2-4A77-A47D-E0761D67CCFC}" type="presOf" srcId="{ABD21B06-9BBD-4CAE-A8D2-B1A9685910C9}" destId="{2055EB30-5CCA-4986-AC2F-21285A3B8E00}" srcOrd="0" destOrd="0" presId="urn:microsoft.com/office/officeart/2005/8/layout/process1"/>
-    <dgm:cxn modelId="{C590E49A-EFAD-45FA-B8A3-E20D6D2D66F3}" type="presOf" srcId="{A5FE2FF7-167D-4C89-949A-1B5E9DCD0677}" destId="{E755571A-D3BB-4115-BA17-089B3FAF4F76}" srcOrd="1" destOrd="0" presId="urn:microsoft.com/office/officeart/2005/8/layout/process1"/>
-    <dgm:cxn modelId="{C3EBB7CB-7F3D-47B5-9E90-7E99CECC5C05}" type="presOf" srcId="{E3CA5FC1-A281-451C-8724-E4F3DE7C8CF1}" destId="{A4177E7B-5BEF-4669-948D-051BBA3F1EE4}" srcOrd="0" destOrd="0" presId="urn:microsoft.com/office/officeart/2005/8/layout/process1"/>
-    <dgm:cxn modelId="{2EC73BF1-46F0-45AB-8792-0A723923E0FC}" type="presOf" srcId="{878FFDFF-B340-4562-8DB4-D79E80DBD852}" destId="{568F4814-9567-4B8A-BD02-705C93FDDCD9}" srcOrd="0" destOrd="0" presId="urn:microsoft.com/office/officeart/2005/8/layout/process1"/>
-    <dgm:cxn modelId="{F60C11DD-040E-4A82-9AA9-36B603744FF8}" type="presParOf" srcId="{A4177E7B-5BEF-4669-948D-051BBA3F1EE4}" destId="{2055EB30-5CCA-4986-AC2F-21285A3B8E00}" srcOrd="0" destOrd="0" presId="urn:microsoft.com/office/officeart/2005/8/layout/process1"/>
-    <dgm:cxn modelId="{5CAD20C6-4D32-4CAA-B590-7D0C8589CA55}" type="presParOf" srcId="{A4177E7B-5BEF-4669-948D-051BBA3F1EE4}" destId="{A4BA073E-7800-4471-ACBC-EA66B77700D9}" srcOrd="1" destOrd="0" presId="urn:microsoft.com/office/officeart/2005/8/layout/process1"/>
-    <dgm:cxn modelId="{D4DB5AF9-7678-40C7-8E40-F0DC6F61DCFB}" type="presParOf" srcId="{A4BA073E-7800-4471-ACBC-EA66B77700D9}" destId="{E755571A-D3BB-4115-BA17-089B3FAF4F76}" srcOrd="0" destOrd="0" presId="urn:microsoft.com/office/officeart/2005/8/layout/process1"/>
-    <dgm:cxn modelId="{BCF7AE2F-7483-4E8C-8643-865D8AD5C540}" type="presParOf" srcId="{A4177E7B-5BEF-4669-948D-051BBA3F1EE4}" destId="{568F4814-9567-4B8A-BD02-705C93FDDCD9}" srcOrd="2" destOrd="0" presId="urn:microsoft.com/office/officeart/2005/8/layout/process1"/>
-    <dgm:cxn modelId="{3A8CBC78-7CE4-4F0B-A163-370AFFD30205}" type="presParOf" srcId="{A4177E7B-5BEF-4669-948D-051BBA3F1EE4}" destId="{78B82004-4A7E-418D-90FA-68EDEA720490}" srcOrd="3" destOrd="0" presId="urn:microsoft.com/office/officeart/2005/8/layout/process1"/>
-    <dgm:cxn modelId="{8A76E4A3-65AF-40EB-8622-407ADB9EDD7B}" type="presParOf" srcId="{78B82004-4A7E-418D-90FA-68EDEA720490}" destId="{CA72567D-3A5D-4DEF-B175-A0735DB695BA}" srcOrd="0" destOrd="0" presId="urn:microsoft.com/office/officeart/2005/8/layout/process1"/>
-    <dgm:cxn modelId="{808E74ED-45A4-4E53-9F3E-4F70F0AFEA68}" type="presParOf" srcId="{A4177E7B-5BEF-4669-948D-051BBA3F1EE4}" destId="{D921D4EC-2B40-4675-A413-11D76554B903}" srcOrd="4" destOrd="0" presId="urn:microsoft.com/office/officeart/2005/8/layout/process1"/>
+    <dgm:cxn modelId="{D4121E24-B46B-4B46-BA7C-BC327BA1D826}" type="presOf" srcId="{A5FE2FF7-167D-4C89-949A-1B5E9DCD0677}" destId="{E755571A-D3BB-4115-BA17-089B3FAF4F76}" srcOrd="1" destOrd="0" presId="urn:microsoft.com/office/officeart/2005/8/layout/process1"/>
+    <dgm:cxn modelId="{11ED8B36-4E7B-4B37-85FB-A1491B3C7C1B}" type="presOf" srcId="{0BB7F1A7-EB0A-4F6B-A2C8-C999FD2374B7}" destId="{CA72567D-3A5D-4DEF-B175-A0735DB695BA}" srcOrd="1" destOrd="0" presId="urn:microsoft.com/office/officeart/2005/8/layout/process1"/>
+    <dgm:cxn modelId="{F5D8D5DD-7562-460F-B5EA-18291CE7BEC7}" type="presOf" srcId="{92A61EF9-6340-4A6F-86A7-BA6099457F7E}" destId="{D921D4EC-2B40-4675-A413-11D76554B903}" srcOrd="0" destOrd="0" presId="urn:microsoft.com/office/officeart/2005/8/layout/process1"/>
+    <dgm:cxn modelId="{F0A21E7A-EEDF-4AC2-8445-1765F21AC1F9}" type="presOf" srcId="{A5FE2FF7-167D-4C89-949A-1B5E9DCD0677}" destId="{A4BA073E-7800-4471-ACBC-EA66B77700D9}" srcOrd="0" destOrd="0" presId="urn:microsoft.com/office/officeart/2005/8/layout/process1"/>
+    <dgm:cxn modelId="{03230E26-696A-4D00-A63B-3EEB3F29FADB}" type="presParOf" srcId="{A4177E7B-5BEF-4669-948D-051BBA3F1EE4}" destId="{2055EB30-5CCA-4986-AC2F-21285A3B8E00}" srcOrd="0" destOrd="0" presId="urn:microsoft.com/office/officeart/2005/8/layout/process1"/>
+    <dgm:cxn modelId="{DC169246-DFEB-496C-8464-49A12F745E8E}" type="presParOf" srcId="{A4177E7B-5BEF-4669-948D-051BBA3F1EE4}" destId="{A4BA073E-7800-4471-ACBC-EA66B77700D9}" srcOrd="1" destOrd="0" presId="urn:microsoft.com/office/officeart/2005/8/layout/process1"/>
+    <dgm:cxn modelId="{13CEABC4-2FEB-473A-9CF2-737EA6ED0D30}" type="presParOf" srcId="{A4BA073E-7800-4471-ACBC-EA66B77700D9}" destId="{E755571A-D3BB-4115-BA17-089B3FAF4F76}" srcOrd="0" destOrd="0" presId="urn:microsoft.com/office/officeart/2005/8/layout/process1"/>
+    <dgm:cxn modelId="{40999990-997B-4022-ADE6-5C80AF5394C1}" type="presParOf" srcId="{A4177E7B-5BEF-4669-948D-051BBA3F1EE4}" destId="{568F4814-9567-4B8A-BD02-705C93FDDCD9}" srcOrd="2" destOrd="0" presId="urn:microsoft.com/office/officeart/2005/8/layout/process1"/>
+    <dgm:cxn modelId="{54A259F9-0723-4678-89F8-F55CFF708C19}" type="presParOf" srcId="{A4177E7B-5BEF-4669-948D-051BBA3F1EE4}" destId="{78B82004-4A7E-418D-90FA-68EDEA720490}" srcOrd="3" destOrd="0" presId="urn:microsoft.com/office/officeart/2005/8/layout/process1"/>
+    <dgm:cxn modelId="{89A73531-F367-48A2-B50C-B4042A3098ED}" type="presParOf" srcId="{78B82004-4A7E-418D-90FA-68EDEA720490}" destId="{CA72567D-3A5D-4DEF-B175-A0735DB695BA}" srcOrd="0" destOrd="0" presId="urn:microsoft.com/office/officeart/2005/8/layout/process1"/>
+    <dgm:cxn modelId="{DBE822F1-3769-499B-AD99-21B2BD32624F}" type="presParOf" srcId="{A4177E7B-5BEF-4669-948D-051BBA3F1EE4}" destId="{D921D4EC-2B40-4675-A413-11D76554B903}" srcOrd="4" destOrd="0" presId="urn:microsoft.com/office/officeart/2005/8/layout/process1"/>
   </dgm:cxnLst>
   <dgm:bg/>
   <dgm:whole/>
@@ -18895,7 +19203,7 @@
       </dgm:t>
     </dgm:pt>
     <dgm:pt modelId="{594A6F22-3A42-40D2-8425-11641D0010FB}">
-      <dgm:prSet phldrT="[Tekst]"/>
+      <dgm:prSet phldrT="[Tekst]" custT="1"/>
       <dgm:spPr/>
       <dgm:t>
         <a:bodyPr/>
@@ -18903,7 +19211,7 @@
         <a:p>
           <a:pPr algn="ctr"/>
           <a:r>
-            <a:rPr lang="pl-PL"/>
+            <a:rPr lang="pl-PL" sz="1600"/>
             <a:t>Techniki pozycjonowania </a:t>
           </a:r>
         </a:p>
@@ -18934,7 +19242,7 @@
       </dgm:t>
     </dgm:pt>
     <dgm:pt modelId="{B90B70F6-6787-4562-A4DB-5BF7076B733D}">
-      <dgm:prSet phldrT="[Tekst]"/>
+      <dgm:prSet phldrT="[Tekst]" custT="1"/>
       <dgm:spPr/>
       <dgm:t>
         <a:bodyPr/>
@@ -18942,21 +19250,21 @@
         <a:p>
           <a:pPr algn="ctr"/>
           <a:r>
-            <a:rPr lang="pl-PL"/>
+            <a:rPr lang="pl-PL" sz="1200"/>
             <a:t>Bazujące na istniejącej infrastrukturze</a:t>
           </a:r>
         </a:p>
       </dgm:t>
     </dgm:pt>
     <dgm:pt modelId="{51E1FA3F-AA05-4B65-80D5-B12F13F62FCF}" type="parTrans" cxnId="{E259116A-4A93-4407-8703-EC2FBA267370}">
-      <dgm:prSet/>
+      <dgm:prSet custT="1"/>
       <dgm:spPr/>
       <dgm:t>
         <a:bodyPr/>
         <a:lstStyle/>
         <a:p>
           <a:pPr algn="ctr"/>
-          <a:endParaRPr lang="pl-PL"/>
+          <a:endParaRPr lang="pl-PL" sz="1200"/>
         </a:p>
       </dgm:t>
     </dgm:pt>
@@ -18981,7 +19289,7 @@
         <a:p>
           <a:pPr algn="ctr"/>
           <a:r>
-            <a:rPr lang="pl-PL" sz="1100"/>
+            <a:rPr lang="pl-PL" sz="1200"/>
             <a:t>Wymagające dodatkowej infrastruktury</a:t>
           </a:r>
         </a:p>
@@ -19000,14 +19308,14 @@
       </dgm:t>
     </dgm:pt>
     <dgm:pt modelId="{9B79246D-9A1B-40A7-AB3F-76B74BC58103}" type="parTrans" cxnId="{467FC801-824B-4EEC-8169-0B5802C2C7FA}">
-      <dgm:prSet/>
+      <dgm:prSet custT="1"/>
       <dgm:spPr/>
       <dgm:t>
         <a:bodyPr/>
         <a:lstStyle/>
         <a:p>
           <a:pPr algn="ctr"/>
-          <a:endParaRPr lang="pl-PL"/>
+          <a:endParaRPr lang="pl-PL" sz="1200"/>
         </a:p>
       </dgm:t>
     </dgm:pt>
@@ -19019,20 +19327,20 @@
         <a:lstStyle/>
         <a:p>
           <a:r>
-            <a:rPr lang="pl-PL" sz="1100"/>
+            <a:rPr lang="pl-PL" sz="1200"/>
             <a:t>RFID</a:t>
           </a:r>
         </a:p>
       </dgm:t>
     </dgm:pt>
     <dgm:pt modelId="{255BA88F-C837-45ED-8716-9941134C75B8}" type="parTrans" cxnId="{C23BE9DE-8DB8-407D-ADD0-5FE264D5EC48}">
-      <dgm:prSet/>
+      <dgm:prSet custT="1"/>
       <dgm:spPr/>
       <dgm:t>
         <a:bodyPr/>
         <a:lstStyle/>
         <a:p>
-          <a:endParaRPr lang="pl-PL"/>
+          <a:endParaRPr lang="pl-PL" sz="1200"/>
         </a:p>
       </dgm:t>
     </dgm:pt>
@@ -19048,27 +19356,27 @@
       </dgm:t>
     </dgm:pt>
     <dgm:pt modelId="{95A2A135-14B7-457B-83F4-3A5FA4C057F6}">
-      <dgm:prSet/>
+      <dgm:prSet custT="1"/>
       <dgm:spPr/>
       <dgm:t>
         <a:bodyPr/>
         <a:lstStyle/>
         <a:p>
           <a:r>
-            <a:rPr lang="pl-PL"/>
+            <a:rPr lang="pl-PL" sz="1200"/>
             <a:t>UWB</a:t>
           </a:r>
         </a:p>
       </dgm:t>
     </dgm:pt>
     <dgm:pt modelId="{2176A96F-EA34-4807-9FFB-5C05EF4C3EA3}" type="parTrans" cxnId="{44FBAFC7-6977-4461-A4B5-48C3E0653056}">
-      <dgm:prSet/>
+      <dgm:prSet custT="1"/>
       <dgm:spPr/>
       <dgm:t>
         <a:bodyPr/>
         <a:lstStyle/>
         <a:p>
-          <a:endParaRPr lang="pl-PL"/>
+          <a:endParaRPr lang="pl-PL" sz="1200"/>
         </a:p>
       </dgm:t>
     </dgm:pt>
@@ -19084,27 +19392,27 @@
       </dgm:t>
     </dgm:pt>
     <dgm:pt modelId="{E00A5C8D-CEC0-4B26-AF99-2BE9D54AB385}">
-      <dgm:prSet/>
+      <dgm:prSet custT="1"/>
       <dgm:spPr/>
       <dgm:t>
         <a:bodyPr/>
         <a:lstStyle/>
         <a:p>
           <a:r>
-            <a:rPr lang="pl-PL"/>
+            <a:rPr lang="pl-PL" sz="1200"/>
             <a:t>IR</a:t>
           </a:r>
         </a:p>
       </dgm:t>
     </dgm:pt>
     <dgm:pt modelId="{4040C363-6439-4183-8E9C-B8F6A500EEFF}" type="parTrans" cxnId="{C7C843F6-6492-418F-989A-671B278099DB}">
-      <dgm:prSet/>
+      <dgm:prSet custT="1"/>
       <dgm:spPr/>
       <dgm:t>
         <a:bodyPr/>
         <a:lstStyle/>
         <a:p>
-          <a:endParaRPr lang="pl-PL"/>
+          <a:endParaRPr lang="pl-PL" sz="1200"/>
         </a:p>
       </dgm:t>
     </dgm:pt>
@@ -19120,27 +19428,27 @@
       </dgm:t>
     </dgm:pt>
     <dgm:pt modelId="{371EC042-2E89-4D6D-B5D0-8EF5B934C515}">
-      <dgm:prSet/>
+      <dgm:prSet custT="1"/>
       <dgm:spPr/>
       <dgm:t>
         <a:bodyPr/>
         <a:lstStyle/>
         <a:p>
           <a:r>
-            <a:rPr lang="pl-PL"/>
+            <a:rPr lang="pl-PL" sz="1200"/>
             <a:t>WIFI</a:t>
           </a:r>
         </a:p>
       </dgm:t>
     </dgm:pt>
     <dgm:pt modelId="{3BDAEFA0-11EC-4ECF-9561-71A2D101A436}" type="parTrans" cxnId="{EC662EA6-5FD4-408C-82D9-47593147F091}">
-      <dgm:prSet/>
+      <dgm:prSet custT="1"/>
       <dgm:spPr/>
       <dgm:t>
         <a:bodyPr/>
         <a:lstStyle/>
         <a:p>
-          <a:endParaRPr lang="pl-PL"/>
+          <a:endParaRPr lang="pl-PL" sz="1200"/>
         </a:p>
       </dgm:t>
     </dgm:pt>
@@ -19156,27 +19464,27 @@
       </dgm:t>
     </dgm:pt>
     <dgm:pt modelId="{DE1F82A8-DDC1-401A-90B2-BFB0C2F2FB3F}">
-      <dgm:prSet/>
+      <dgm:prSet custT="1"/>
       <dgm:spPr/>
       <dgm:t>
         <a:bodyPr/>
         <a:lstStyle/>
         <a:p>
           <a:r>
-            <a:rPr lang="pl-PL"/>
-            <a:t>Sieć komórkowa</a:t>
+            <a:rPr lang="pl-PL" sz="1200"/>
+            <a:t>GSM</a:t>
           </a:r>
         </a:p>
       </dgm:t>
     </dgm:pt>
     <dgm:pt modelId="{B9E3E4D3-9567-43FF-B138-86C9BB2B4647}" type="parTrans" cxnId="{024E8602-5936-4683-8DC9-5584904E10DD}">
-      <dgm:prSet/>
+      <dgm:prSet custT="1"/>
       <dgm:spPr/>
       <dgm:t>
         <a:bodyPr/>
         <a:lstStyle/>
         <a:p>
-          <a:endParaRPr lang="pl-PL"/>
+          <a:endParaRPr lang="pl-PL" sz="1200"/>
         </a:p>
       </dgm:t>
     </dgm:pt>
@@ -19192,27 +19500,27 @@
       </dgm:t>
     </dgm:pt>
     <dgm:pt modelId="{8D7D942E-423A-47AB-AAE1-9DB3C864CC08}">
-      <dgm:prSet/>
+      <dgm:prSet custT="1"/>
       <dgm:spPr/>
       <dgm:t>
         <a:bodyPr/>
         <a:lstStyle/>
         <a:p>
           <a:r>
-            <a:rPr lang="pl-PL"/>
+            <a:rPr lang="pl-PL" sz="1200"/>
             <a:t>Ultradźwięki</a:t>
           </a:r>
         </a:p>
       </dgm:t>
     </dgm:pt>
     <dgm:pt modelId="{351B5961-78EB-4C67-8028-0DDBE648E9A2}" type="parTrans" cxnId="{630D03B9-01E8-47EE-BF09-468E31FC1491}">
-      <dgm:prSet/>
+      <dgm:prSet custT="1"/>
       <dgm:spPr/>
       <dgm:t>
         <a:bodyPr/>
         <a:lstStyle/>
         <a:p>
-          <a:endParaRPr lang="pl-PL"/>
+          <a:endParaRPr lang="pl-PL" sz="1200"/>
         </a:p>
       </dgm:t>
     </dgm:pt>
@@ -19228,27 +19536,27 @@
       </dgm:t>
     </dgm:pt>
     <dgm:pt modelId="{789A158D-13C2-4976-91E0-D63F29006AE9}">
-      <dgm:prSet/>
+      <dgm:prSet custT="1"/>
       <dgm:spPr/>
       <dgm:t>
         <a:bodyPr/>
         <a:lstStyle/>
         <a:p>
           <a:r>
-            <a:rPr lang="pl-PL"/>
+            <a:rPr lang="pl-PL" sz="1200"/>
             <a:t>Zigbee</a:t>
           </a:r>
         </a:p>
       </dgm:t>
     </dgm:pt>
     <dgm:pt modelId="{1AE9D7A8-C625-48E8-841B-B9BAF1BF9072}" type="parTrans" cxnId="{565493B0-8E80-467E-BC16-B21B4C15DAA9}">
-      <dgm:prSet/>
+      <dgm:prSet custT="1"/>
       <dgm:spPr/>
       <dgm:t>
         <a:bodyPr/>
         <a:lstStyle/>
         <a:p>
-          <a:endParaRPr lang="pl-PL"/>
+          <a:endParaRPr lang="pl-PL" sz="1200"/>
         </a:p>
       </dgm:t>
     </dgm:pt>
@@ -19264,27 +19572,27 @@
       </dgm:t>
     </dgm:pt>
     <dgm:pt modelId="{53A75A83-F0BE-4891-9F10-B7EFAC269F02}">
-      <dgm:prSet/>
+      <dgm:prSet custT="1"/>
       <dgm:spPr/>
       <dgm:t>
         <a:bodyPr/>
         <a:lstStyle/>
         <a:p>
           <a:r>
-            <a:rPr lang="pl-PL"/>
+            <a:rPr lang="pl-PL" sz="1200"/>
             <a:t>Bluetooth</a:t>
           </a:r>
         </a:p>
       </dgm:t>
     </dgm:pt>
     <dgm:pt modelId="{8E97C872-41E9-4D20-AC00-4257779ECF45}" type="parTrans" cxnId="{EDD89493-64A1-49CC-B53F-6F69BCB842A2}">
-      <dgm:prSet/>
+      <dgm:prSet custT="1"/>
       <dgm:spPr/>
       <dgm:t>
         <a:bodyPr/>
         <a:lstStyle/>
         <a:p>
-          <a:endParaRPr lang="pl-PL"/>
+          <a:endParaRPr lang="pl-PL" sz="1200"/>
         </a:p>
       </dgm:t>
     </dgm:pt>
@@ -19638,7 +19946,7 @@
       <dgm:spPr/>
     </dgm:pt>
     <dgm:pt modelId="{955F2035-6C30-46D6-89E0-99C5C2A99394}" type="pres">
-      <dgm:prSet presAssocID="{B90B70F6-6787-4562-A4DB-5BF7076B733D}" presName="LevelTwoTextNode" presStyleLbl="node2" presStyleIdx="1" presStyleCnt="2" custScaleY="274160" custLinFactY="67679" custLinFactNeighborX="14140" custLinFactNeighborY="100000">
+      <dgm:prSet presAssocID="{B90B70F6-6787-4562-A4DB-5BF7076B733D}" presName="LevelTwoTextNode" presStyleLbl="node2" presStyleIdx="1" presStyleCnt="2" custScaleY="274160" custLinFactNeighborX="182" custLinFactNeighborY="1877">
         <dgm:presLayoutVars>
           <dgm:chPref val="3"/>
         </dgm:presLayoutVars>
@@ -19793,102 +20101,102 @@
     </dgm:pt>
   </dgm:ptLst>
   <dgm:cxnLst>
-    <dgm:cxn modelId="{3D93A6E2-ED4E-4607-87FE-B3DF949DB497}" type="presOf" srcId="{51E1FA3F-AA05-4B65-80D5-B12F13F62FCF}" destId="{FF48563A-56A3-4870-BF35-C4B02EE5FADE}" srcOrd="0" destOrd="0" presId="urn:microsoft.com/office/officeart/2008/layout/HorizontalMultiLevelHierarchy"/>
-    <dgm:cxn modelId="{FCB90F90-C8C3-4982-8D54-ECA4C0C28082}" type="presOf" srcId="{255BA88F-C837-45ED-8716-9941134C75B8}" destId="{598B6959-5BC6-41CE-8FEF-4A8165A88396}" srcOrd="1" destOrd="0" presId="urn:microsoft.com/office/officeart/2008/layout/HorizontalMultiLevelHierarchy"/>
-    <dgm:cxn modelId="{F2719935-3519-45A4-B003-A1FE0CFFB4EB}" type="presOf" srcId="{DE1F82A8-DDC1-401A-90B2-BFB0C2F2FB3F}" destId="{E587D9C5-E966-4FD2-A071-86513A2A35D7}" srcOrd="0" destOrd="0" presId="urn:microsoft.com/office/officeart/2008/layout/HorizontalMultiLevelHierarchy"/>
-    <dgm:cxn modelId="{F6A74B97-5937-4048-BF88-F82A972D40AD}" type="presOf" srcId="{371EC042-2E89-4D6D-B5D0-8EF5B934C515}" destId="{E53FD820-3B70-4B5C-97E1-AF0D3583FCB1}" srcOrd="0" destOrd="0" presId="urn:microsoft.com/office/officeart/2008/layout/HorizontalMultiLevelHierarchy"/>
+    <dgm:cxn modelId="{5503F12C-420A-423C-88A0-6FD194E59B72}" type="presOf" srcId="{51E1FA3F-AA05-4B65-80D5-B12F13F62FCF}" destId="{27E671B0-0D16-495D-8904-349C9F9F6F63}" srcOrd="1" destOrd="0" presId="urn:microsoft.com/office/officeart/2008/layout/HorizontalMultiLevelHierarchy"/>
     <dgm:cxn modelId="{44FBAFC7-6977-4461-A4B5-48C3E0653056}" srcId="{47320605-B094-4245-A6CA-C4DA97A2AEEB}" destId="{95A2A135-14B7-457B-83F4-3A5FA4C057F6}" srcOrd="1" destOrd="0" parTransId="{2176A96F-EA34-4807-9FFB-5C05EF4C3EA3}" sibTransId="{C66161A8-3C8C-4134-8721-2FC780B1D30F}"/>
-    <dgm:cxn modelId="{49F22051-A647-4572-BFD6-F461C425AE6F}" type="presOf" srcId="{51E1FA3F-AA05-4B65-80D5-B12F13F62FCF}" destId="{27E671B0-0D16-495D-8904-349C9F9F6F63}" srcOrd="1" destOrd="0" presId="urn:microsoft.com/office/officeart/2008/layout/HorizontalMultiLevelHierarchy"/>
-    <dgm:cxn modelId="{C9286B4D-A176-4B70-AA33-8827DDA42F5D}" type="presOf" srcId="{4040C363-6439-4183-8E9C-B8F6A500EEFF}" destId="{607DE877-A290-42E1-B75D-A3E43B9B93E6}" srcOrd="1" destOrd="0" presId="urn:microsoft.com/office/officeart/2008/layout/HorizontalMultiLevelHierarchy"/>
-    <dgm:cxn modelId="{CFFEE43D-3AFB-4C05-97B4-A2DEFDCCD325}" type="presOf" srcId="{8E97C872-41E9-4D20-AC00-4257779ECF45}" destId="{2E606A3A-7422-49A9-8036-977E312007D8}" srcOrd="1" destOrd="0" presId="urn:microsoft.com/office/officeart/2008/layout/HorizontalMultiLevelHierarchy"/>
+    <dgm:cxn modelId="{8F3426C7-3EC6-41A8-B57E-A107F7D4A50B}" type="presOf" srcId="{95A2A135-14B7-457B-83F4-3A5FA4C057F6}" destId="{2DD9EB04-D31B-41E6-9882-BACF4D236402}" srcOrd="0" destOrd="0" presId="urn:microsoft.com/office/officeart/2008/layout/HorizontalMultiLevelHierarchy"/>
+    <dgm:cxn modelId="{0720D270-86F2-4C68-B45C-AE8F3DB48AEC}" type="presOf" srcId="{3BDAEFA0-11EC-4ECF-9561-71A2D101A436}" destId="{B3084F8F-EFE4-40DF-8C9E-BC004D22D737}" srcOrd="1" destOrd="0" presId="urn:microsoft.com/office/officeart/2008/layout/HorizontalMultiLevelHierarchy"/>
+    <dgm:cxn modelId="{C95E9137-32B6-4D39-86BB-32C7A114871C}" type="presOf" srcId="{1AE9D7A8-C625-48E8-841B-B9BAF1BF9072}" destId="{20A0A781-731F-4E2A-9780-650B4990ACB3}" srcOrd="0" destOrd="0" presId="urn:microsoft.com/office/officeart/2008/layout/HorizontalMultiLevelHierarchy"/>
+    <dgm:cxn modelId="{52B70D24-6EA1-4416-BEB4-10DC4B95DFB5}" type="presOf" srcId="{4040C363-6439-4183-8E9C-B8F6A500EEFF}" destId="{607DE877-A290-42E1-B75D-A3E43B9B93E6}" srcOrd="1" destOrd="0" presId="urn:microsoft.com/office/officeart/2008/layout/HorizontalMultiLevelHierarchy"/>
+    <dgm:cxn modelId="{3317A367-B1A2-42CD-993A-B3422C6CFF2F}" type="presOf" srcId="{50140508-2319-4BDF-8D4D-A44C8BFFD8B0}" destId="{D9F21002-57D7-4F80-980D-A5F77E5C0956}" srcOrd="0" destOrd="0" presId="urn:microsoft.com/office/officeart/2008/layout/HorizontalMultiLevelHierarchy"/>
+    <dgm:cxn modelId="{3E0DCD0E-0278-4FA3-8200-E53F49C59241}" type="presOf" srcId="{4040C363-6439-4183-8E9C-B8F6A500EEFF}" destId="{4829584A-C527-42DA-A021-ACF1038F3C07}" srcOrd="0" destOrd="0" presId="urn:microsoft.com/office/officeart/2008/layout/HorizontalMultiLevelHierarchy"/>
     <dgm:cxn modelId="{EDD89493-64A1-49CC-B53F-6F69BCB842A2}" srcId="{B90B70F6-6787-4562-A4DB-5BF7076B733D}" destId="{53A75A83-F0BE-4891-9F10-B7EFAC269F02}" srcOrd="2" destOrd="0" parTransId="{8E97C872-41E9-4D20-AC00-4257779ECF45}" sibTransId="{0A67DE2A-EE9B-47DE-B291-EBAA0D848437}"/>
     <dgm:cxn modelId="{467FC801-824B-4EEC-8169-0B5802C2C7FA}" srcId="{594A6F22-3A42-40D2-8425-11641D0010FB}" destId="{47320605-B094-4245-A6CA-C4DA97A2AEEB}" srcOrd="0" destOrd="0" parTransId="{9B79246D-9A1B-40A7-AB3F-76B74BC58103}" sibTransId="{E02128F4-7903-49A0-8593-ECFE0AA8E818}"/>
     <dgm:cxn modelId="{565493B0-8E80-467E-BC16-B21B4C15DAA9}" srcId="{47320605-B094-4245-A6CA-C4DA97A2AEEB}" destId="{789A158D-13C2-4976-91E0-D63F29006AE9}" srcOrd="4" destOrd="0" parTransId="{1AE9D7A8-C625-48E8-841B-B9BAF1BF9072}" sibTransId="{397EBCE9-98A6-4D5F-910D-C4ECFFBF36CA}"/>
-    <dgm:cxn modelId="{A83DF71F-5B0B-4CF6-94E5-EDE9E2C52279}" type="presOf" srcId="{50140508-2319-4BDF-8D4D-A44C8BFFD8B0}" destId="{D9F21002-57D7-4F80-980D-A5F77E5C0956}" srcOrd="0" destOrd="0" presId="urn:microsoft.com/office/officeart/2008/layout/HorizontalMultiLevelHierarchy"/>
+    <dgm:cxn modelId="{5F087D1F-63F4-4D9C-9724-A722ACD61255}" type="presOf" srcId="{351B5961-78EB-4C67-8028-0DDBE648E9A2}" destId="{C45C2C73-CED5-443C-B348-CCB629285991}" srcOrd="0" destOrd="0" presId="urn:microsoft.com/office/officeart/2008/layout/HorizontalMultiLevelHierarchy"/>
     <dgm:cxn modelId="{E259116A-4A93-4407-8703-EC2FBA267370}" srcId="{594A6F22-3A42-40D2-8425-11641D0010FB}" destId="{B90B70F6-6787-4562-A4DB-5BF7076B733D}" srcOrd="1" destOrd="0" parTransId="{51E1FA3F-AA05-4B65-80D5-B12F13F62FCF}" sibTransId="{FC540508-6F35-4349-BED7-0E71CF12742E}"/>
-    <dgm:cxn modelId="{7A7C7270-B0B2-46DA-BEC2-85C27E89E048}" type="presOf" srcId="{8D7D942E-423A-47AB-AAE1-9DB3C864CC08}" destId="{4FD71EB2-5254-4CB5-BF79-212ADB392259}" srcOrd="0" destOrd="0" presId="urn:microsoft.com/office/officeart/2008/layout/HorizontalMultiLevelHierarchy"/>
-    <dgm:cxn modelId="{DF922226-1FA6-409B-A859-E8A3A647830E}" type="presOf" srcId="{E00A5C8D-CEC0-4B26-AF99-2BE9D54AB385}" destId="{0A8FAEF2-87EC-4B41-9896-9119484B1C7C}" srcOrd="0" destOrd="0" presId="urn:microsoft.com/office/officeart/2008/layout/HorizontalMultiLevelHierarchy"/>
-    <dgm:cxn modelId="{2C143CDD-4A90-4083-87B9-9336C1309D30}" type="presOf" srcId="{8E97C872-41E9-4D20-AC00-4257779ECF45}" destId="{01CA50BD-3740-4CC6-A5CB-D8A3A0E1E6E4}" srcOrd="0" destOrd="0" presId="urn:microsoft.com/office/officeart/2008/layout/HorizontalMultiLevelHierarchy"/>
+    <dgm:cxn modelId="{7B114E5D-2E96-4900-A62C-96E736690509}" type="presOf" srcId="{1AE9D7A8-C625-48E8-841B-B9BAF1BF9072}" destId="{642C9DB4-3683-4D16-A26F-3B5BD08A49E2}" srcOrd="1" destOrd="0" presId="urn:microsoft.com/office/officeart/2008/layout/HorizontalMultiLevelHierarchy"/>
+    <dgm:cxn modelId="{93B50E7F-42E2-4551-A3CE-8C15219339B3}" type="presOf" srcId="{DE1F82A8-DDC1-401A-90B2-BFB0C2F2FB3F}" destId="{E587D9C5-E966-4FD2-A071-86513A2A35D7}" srcOrd="0" destOrd="0" presId="urn:microsoft.com/office/officeart/2008/layout/HorizontalMultiLevelHierarchy"/>
+    <dgm:cxn modelId="{490E7D84-697B-498F-8712-2FB727219F99}" type="presOf" srcId="{9B79246D-9A1B-40A7-AB3F-76B74BC58103}" destId="{1C0A84D4-9ED3-4385-801D-90DD867E728B}" srcOrd="1" destOrd="0" presId="urn:microsoft.com/office/officeart/2008/layout/HorizontalMultiLevelHierarchy"/>
+    <dgm:cxn modelId="{EE9B2638-3273-42E5-B690-83C601EB5420}" type="presOf" srcId="{B9E3E4D3-9567-43FF-B138-86C9BB2B4647}" destId="{8CDA3235-5E8C-4C3A-86FC-A2503B1FAE4C}" srcOrd="0" destOrd="0" presId="urn:microsoft.com/office/officeart/2008/layout/HorizontalMultiLevelHierarchy"/>
+    <dgm:cxn modelId="{DD30B46D-F6A0-4A94-8455-FF2B4C08A4F5}" type="presOf" srcId="{8E97C872-41E9-4D20-AC00-4257779ECF45}" destId="{01CA50BD-3740-4CC6-A5CB-D8A3A0E1E6E4}" srcOrd="0" destOrd="0" presId="urn:microsoft.com/office/officeart/2008/layout/HorizontalMultiLevelHierarchy"/>
+    <dgm:cxn modelId="{2AF88371-FBA8-474D-BD30-75A886F59229}" type="presOf" srcId="{371EC042-2E89-4D6D-B5D0-8EF5B934C515}" destId="{E53FD820-3B70-4B5C-97E1-AF0D3583FCB1}" srcOrd="0" destOrd="0" presId="urn:microsoft.com/office/officeart/2008/layout/HorizontalMultiLevelHierarchy"/>
+    <dgm:cxn modelId="{4C5AA76E-B08B-433B-AF62-2BB528F9076A}" type="presOf" srcId="{2176A96F-EA34-4807-9FFB-5C05EF4C3EA3}" destId="{C5FF4861-27EF-46B8-BE45-4B95715EBCFB}" srcOrd="1" destOrd="0" presId="urn:microsoft.com/office/officeart/2008/layout/HorizontalMultiLevelHierarchy"/>
+    <dgm:cxn modelId="{3D5E7059-8164-4313-B883-0688349E6871}" type="presOf" srcId="{1FAF119E-EE2E-4FF7-BC8B-527BDDBC9CD9}" destId="{5B2D4B12-C88F-4646-97A2-8155F68620E1}" srcOrd="0" destOrd="0" presId="urn:microsoft.com/office/officeart/2008/layout/HorizontalMultiLevelHierarchy"/>
+    <dgm:cxn modelId="{EBBD7E1A-D217-4A3B-ABB5-9E94630332AA}" type="presOf" srcId="{3BDAEFA0-11EC-4ECF-9561-71A2D101A436}" destId="{1251E678-FFF2-4EED-94AA-8AA5384ECCB7}" srcOrd="0" destOrd="0" presId="urn:microsoft.com/office/officeart/2008/layout/HorizontalMultiLevelHierarchy"/>
     <dgm:cxn modelId="{EC662EA6-5FD4-408C-82D9-47593147F091}" srcId="{B90B70F6-6787-4562-A4DB-5BF7076B733D}" destId="{371EC042-2E89-4D6D-B5D0-8EF5B934C515}" srcOrd="0" destOrd="0" parTransId="{3BDAEFA0-11EC-4ECF-9561-71A2D101A436}" sibTransId="{30F80A4E-1A33-49E8-987A-0E5BD090E361}"/>
-    <dgm:cxn modelId="{11899D4D-56E6-4D4C-93AB-183E1EED03B7}" type="presOf" srcId="{1FAF119E-EE2E-4FF7-BC8B-527BDDBC9CD9}" destId="{5B2D4B12-C88F-4646-97A2-8155F68620E1}" srcOrd="0" destOrd="0" presId="urn:microsoft.com/office/officeart/2008/layout/HorizontalMultiLevelHierarchy"/>
-    <dgm:cxn modelId="{4D77F59F-994A-49AF-80D7-22965749F1E3}" type="presOf" srcId="{2176A96F-EA34-4807-9FFB-5C05EF4C3EA3}" destId="{C5FF4861-27EF-46B8-BE45-4B95715EBCFB}" srcOrd="1" destOrd="0" presId="urn:microsoft.com/office/officeart/2008/layout/HorizontalMultiLevelHierarchy"/>
-    <dgm:cxn modelId="{B0F54553-2EC1-4928-82F6-9152716BB704}" type="presOf" srcId="{1AE9D7A8-C625-48E8-841B-B9BAF1BF9072}" destId="{642C9DB4-3683-4D16-A26F-3B5BD08A49E2}" srcOrd="1" destOrd="0" presId="urn:microsoft.com/office/officeart/2008/layout/HorizontalMultiLevelHierarchy"/>
-    <dgm:cxn modelId="{9454A24A-EB7A-4B56-AF2B-8B0204A95E61}" type="presOf" srcId="{9B79246D-9A1B-40A7-AB3F-76B74BC58103}" destId="{1C0A84D4-9ED3-4385-801D-90DD867E728B}" srcOrd="1" destOrd="0" presId="urn:microsoft.com/office/officeart/2008/layout/HorizontalMultiLevelHierarchy"/>
-    <dgm:cxn modelId="{D0430BD2-5493-4CF8-8B83-145154D52FB1}" type="presOf" srcId="{2176A96F-EA34-4807-9FFB-5C05EF4C3EA3}" destId="{C65E1B61-452F-4638-B1FA-035A681B6198}" srcOrd="0" destOrd="0" presId="urn:microsoft.com/office/officeart/2008/layout/HorizontalMultiLevelHierarchy"/>
-    <dgm:cxn modelId="{F3BF4C13-801E-4B0A-8741-B777E4481C54}" type="presOf" srcId="{1AE9D7A8-C625-48E8-841B-B9BAF1BF9072}" destId="{20A0A781-731F-4E2A-9780-650B4990ACB3}" srcOrd="0" destOrd="0" presId="urn:microsoft.com/office/officeart/2008/layout/HorizontalMultiLevelHierarchy"/>
+    <dgm:cxn modelId="{3278DB4B-D4CF-4480-8EA5-A156EE01C7A0}" type="presOf" srcId="{594A6F22-3A42-40D2-8425-11641D0010FB}" destId="{267F6139-1C5C-40AA-A8FA-95565C51065A}" srcOrd="0" destOrd="0" presId="urn:microsoft.com/office/officeart/2008/layout/HorizontalMultiLevelHierarchy"/>
+    <dgm:cxn modelId="{07E93264-A9B2-40CB-A102-7E1FDDA5823E}" type="presOf" srcId="{B90B70F6-6787-4562-A4DB-5BF7076B733D}" destId="{955F2035-6C30-46D6-89E0-99C5C2A99394}" srcOrd="0" destOrd="0" presId="urn:microsoft.com/office/officeart/2008/layout/HorizontalMultiLevelHierarchy"/>
+    <dgm:cxn modelId="{F0D17632-7856-4C4F-B595-F7C73AC8D405}" type="presOf" srcId="{E00A5C8D-CEC0-4B26-AF99-2BE9D54AB385}" destId="{0A8FAEF2-87EC-4B41-9896-9119484B1C7C}" srcOrd="0" destOrd="0" presId="urn:microsoft.com/office/officeart/2008/layout/HorizontalMultiLevelHierarchy"/>
+    <dgm:cxn modelId="{012C4E30-A9E8-4FD8-87E8-7ED1FD398BB3}" type="presOf" srcId="{2176A96F-EA34-4807-9FFB-5C05EF4C3EA3}" destId="{C65E1B61-452F-4638-B1FA-035A681B6198}" srcOrd="0" destOrd="0" presId="urn:microsoft.com/office/officeart/2008/layout/HorizontalMultiLevelHierarchy"/>
     <dgm:cxn modelId="{C7C843F6-6492-418F-989A-671B278099DB}" srcId="{47320605-B094-4245-A6CA-C4DA97A2AEEB}" destId="{E00A5C8D-CEC0-4B26-AF99-2BE9D54AB385}" srcOrd="2" destOrd="0" parTransId="{4040C363-6439-4183-8E9C-B8F6A500EEFF}" sibTransId="{4073292D-3312-443C-9C24-67A245C4CB60}"/>
-    <dgm:cxn modelId="{99BC4050-85D1-4C06-A897-32B54FBE679C}" type="presOf" srcId="{B90B70F6-6787-4562-A4DB-5BF7076B733D}" destId="{955F2035-6C30-46D6-89E0-99C5C2A99394}" srcOrd="0" destOrd="0" presId="urn:microsoft.com/office/officeart/2008/layout/HorizontalMultiLevelHierarchy"/>
-    <dgm:cxn modelId="{B13345E4-B8BF-40A7-B282-D685D10470F8}" type="presOf" srcId="{53A75A83-F0BE-4891-9F10-B7EFAC269F02}" destId="{EF7A4269-C87E-46A8-A0BB-62732D8E50BB}" srcOrd="0" destOrd="0" presId="urn:microsoft.com/office/officeart/2008/layout/HorizontalMultiLevelHierarchy"/>
-    <dgm:cxn modelId="{4FC051C9-26D4-4FEE-B974-882F2BC2A429}" type="presOf" srcId="{B9E3E4D3-9567-43FF-B138-86C9BB2B4647}" destId="{192A77FA-52D9-469C-998F-9AACB818557C}" srcOrd="1" destOrd="0" presId="urn:microsoft.com/office/officeart/2008/layout/HorizontalMultiLevelHierarchy"/>
-    <dgm:cxn modelId="{C2EAD60B-6A68-43BB-ADF8-4C3D4D31FBE7}" type="presOf" srcId="{351B5961-78EB-4C67-8028-0DDBE648E9A2}" destId="{C45C2C73-CED5-443C-B348-CCB629285991}" srcOrd="0" destOrd="0" presId="urn:microsoft.com/office/officeart/2008/layout/HorizontalMultiLevelHierarchy"/>
-    <dgm:cxn modelId="{44591217-BD37-4993-8CDE-0FDB17D0B5DC}" type="presOf" srcId="{789A158D-13C2-4976-91E0-D63F29006AE9}" destId="{320C85B0-5ECF-4B91-A37A-5220B4E0726A}" srcOrd="0" destOrd="0" presId="urn:microsoft.com/office/officeart/2008/layout/HorizontalMultiLevelHierarchy"/>
-    <dgm:cxn modelId="{1000420D-FED9-4899-B3B5-9709C8E969D4}" type="presOf" srcId="{351B5961-78EB-4C67-8028-0DDBE648E9A2}" destId="{CF166645-0A8B-499C-A564-9BDF607272C8}" srcOrd="1" destOrd="0" presId="urn:microsoft.com/office/officeart/2008/layout/HorizontalMultiLevelHierarchy"/>
-    <dgm:cxn modelId="{0811D193-416D-4DDE-A49A-A7E1D63638FE}" type="presOf" srcId="{3BDAEFA0-11EC-4ECF-9561-71A2D101A436}" destId="{B3084F8F-EFE4-40DF-8C9E-BC004D22D737}" srcOrd="1" destOrd="0" presId="urn:microsoft.com/office/officeart/2008/layout/HorizontalMultiLevelHierarchy"/>
+    <dgm:cxn modelId="{53F5CBA8-8584-4880-A587-BDD7DB1BF5BF}" type="presOf" srcId="{255BA88F-C837-45ED-8716-9941134C75B8}" destId="{598B6959-5BC6-41CE-8FEF-4A8165A88396}" srcOrd="1" destOrd="0" presId="urn:microsoft.com/office/officeart/2008/layout/HorizontalMultiLevelHierarchy"/>
+    <dgm:cxn modelId="{387BF67B-03C8-4B3D-91FE-2F4C52463B31}" type="presOf" srcId="{255BA88F-C837-45ED-8716-9941134C75B8}" destId="{D4AED921-CA52-4D94-B218-CEDADF669D61}" srcOrd="0" destOrd="0" presId="urn:microsoft.com/office/officeart/2008/layout/HorizontalMultiLevelHierarchy"/>
+    <dgm:cxn modelId="{C99220C2-251B-41B4-8B4C-EAFCA6F2CF9A}" type="presOf" srcId="{9B79246D-9A1B-40A7-AB3F-76B74BC58103}" destId="{86340112-46E7-4AF6-AB76-6AA1EF243FE2}" srcOrd="0" destOrd="0" presId="urn:microsoft.com/office/officeart/2008/layout/HorizontalMultiLevelHierarchy"/>
+    <dgm:cxn modelId="{A3E0059B-6043-43B4-A6FB-DA08D83C0B9A}" type="presOf" srcId="{351B5961-78EB-4C67-8028-0DDBE648E9A2}" destId="{CF166645-0A8B-499C-A564-9BDF607272C8}" srcOrd="1" destOrd="0" presId="urn:microsoft.com/office/officeart/2008/layout/HorizontalMultiLevelHierarchy"/>
     <dgm:cxn modelId="{024E8602-5936-4683-8DC9-5584904E10DD}" srcId="{B90B70F6-6787-4562-A4DB-5BF7076B733D}" destId="{DE1F82A8-DDC1-401A-90B2-BFB0C2F2FB3F}" srcOrd="1" destOrd="0" parTransId="{B9E3E4D3-9567-43FF-B138-86C9BB2B4647}" sibTransId="{F53F10A1-278F-4017-8378-F5B9DCAD7240}"/>
     <dgm:cxn modelId="{C23BE9DE-8DB8-407D-ADD0-5FE264D5EC48}" srcId="{47320605-B094-4245-A6CA-C4DA97A2AEEB}" destId="{1FAF119E-EE2E-4FF7-BC8B-527BDDBC9CD9}" srcOrd="0" destOrd="0" parTransId="{255BA88F-C837-45ED-8716-9941134C75B8}" sibTransId="{F3561AFB-6B2E-4A1D-A191-609223A75229}"/>
-    <dgm:cxn modelId="{49FDA52D-EA07-4125-BC18-ED40C4771316}" type="presOf" srcId="{594A6F22-3A42-40D2-8425-11641D0010FB}" destId="{267F6139-1C5C-40AA-A8FA-95565C51065A}" srcOrd="0" destOrd="0" presId="urn:microsoft.com/office/officeart/2008/layout/HorizontalMultiLevelHierarchy"/>
-    <dgm:cxn modelId="{CE4E8AB8-D112-4D23-A5D9-21040084A2D3}" type="presOf" srcId="{47320605-B094-4245-A6CA-C4DA97A2AEEB}" destId="{E978D20F-86F5-46B8-9A62-0EDB5C6200CC}" srcOrd="0" destOrd="0" presId="urn:microsoft.com/office/officeart/2008/layout/HorizontalMultiLevelHierarchy"/>
-    <dgm:cxn modelId="{47040029-AE40-44D5-BE33-7A250296806B}" type="presOf" srcId="{3BDAEFA0-11EC-4ECF-9561-71A2D101A436}" destId="{1251E678-FFF2-4EED-94AA-8AA5384ECCB7}" srcOrd="0" destOrd="0" presId="urn:microsoft.com/office/officeart/2008/layout/HorizontalMultiLevelHierarchy"/>
+    <dgm:cxn modelId="{919169DD-BFB3-4068-8436-49D4BA773590}" type="presOf" srcId="{789A158D-13C2-4976-91E0-D63F29006AE9}" destId="{320C85B0-5ECF-4B91-A37A-5220B4E0726A}" srcOrd="0" destOrd="0" presId="urn:microsoft.com/office/officeart/2008/layout/HorizontalMultiLevelHierarchy"/>
+    <dgm:cxn modelId="{E956C1E0-1979-4335-AD6F-E9419613CEA9}" type="presOf" srcId="{8D7D942E-423A-47AB-AAE1-9DB3C864CC08}" destId="{4FD71EB2-5254-4CB5-BF79-212ADB392259}" srcOrd="0" destOrd="0" presId="urn:microsoft.com/office/officeart/2008/layout/HorizontalMultiLevelHierarchy"/>
+    <dgm:cxn modelId="{390EA81B-5ECC-4E7B-95E6-3F757A675C6F}" type="presOf" srcId="{51E1FA3F-AA05-4B65-80D5-B12F13F62FCF}" destId="{FF48563A-56A3-4870-BF35-C4B02EE5FADE}" srcOrd="0" destOrd="0" presId="urn:microsoft.com/office/officeart/2008/layout/HorizontalMultiLevelHierarchy"/>
+    <dgm:cxn modelId="{06639DE6-39FD-436C-8E4E-CFB4DF76E718}" type="presOf" srcId="{47320605-B094-4245-A6CA-C4DA97A2AEEB}" destId="{E978D20F-86F5-46B8-9A62-0EDB5C6200CC}" srcOrd="0" destOrd="0" presId="urn:microsoft.com/office/officeart/2008/layout/HorizontalMultiLevelHierarchy"/>
     <dgm:cxn modelId="{630D03B9-01E8-47EE-BF09-468E31FC1491}" srcId="{47320605-B094-4245-A6CA-C4DA97A2AEEB}" destId="{8D7D942E-423A-47AB-AAE1-9DB3C864CC08}" srcOrd="3" destOrd="0" parTransId="{351B5961-78EB-4C67-8028-0DDBE648E9A2}" sibTransId="{4A37DD15-0F27-49F6-B302-A3E9DC8D014E}"/>
     <dgm:cxn modelId="{212AE7EA-69D4-488E-851B-2B51B9327F73}" srcId="{50140508-2319-4BDF-8D4D-A44C8BFFD8B0}" destId="{594A6F22-3A42-40D2-8425-11641D0010FB}" srcOrd="0" destOrd="0" parTransId="{301EC523-04C9-4557-856F-5A68A6D161C0}" sibTransId="{DE8C0B02-76C7-4D36-ACFD-D7C4E3B6C0BE}"/>
-    <dgm:cxn modelId="{9B859E1B-4485-4AA1-BAB6-557A474A9BC7}" type="presOf" srcId="{9B79246D-9A1B-40A7-AB3F-76B74BC58103}" destId="{86340112-46E7-4AF6-AB76-6AA1EF243FE2}" srcOrd="0" destOrd="0" presId="urn:microsoft.com/office/officeart/2008/layout/HorizontalMultiLevelHierarchy"/>
-    <dgm:cxn modelId="{9415951A-9E13-41F6-82CA-37097EDCC116}" type="presOf" srcId="{4040C363-6439-4183-8E9C-B8F6A500EEFF}" destId="{4829584A-C527-42DA-A021-ACF1038F3C07}" srcOrd="0" destOrd="0" presId="urn:microsoft.com/office/officeart/2008/layout/HorizontalMultiLevelHierarchy"/>
-    <dgm:cxn modelId="{2DAF6426-21D9-4435-B663-E0B275E679F0}" type="presOf" srcId="{B9E3E4D3-9567-43FF-B138-86C9BB2B4647}" destId="{8CDA3235-5E8C-4C3A-86FC-A2503B1FAE4C}" srcOrd="0" destOrd="0" presId="urn:microsoft.com/office/officeart/2008/layout/HorizontalMultiLevelHierarchy"/>
-    <dgm:cxn modelId="{A1F3B5A5-89F2-4A00-85B3-755047EB342D}" type="presOf" srcId="{95A2A135-14B7-457B-83F4-3A5FA4C057F6}" destId="{2DD9EB04-D31B-41E6-9882-BACF4D236402}" srcOrd="0" destOrd="0" presId="urn:microsoft.com/office/officeart/2008/layout/HorizontalMultiLevelHierarchy"/>
-    <dgm:cxn modelId="{574AFC76-1242-46E0-B128-0CC702809F9A}" type="presOf" srcId="{255BA88F-C837-45ED-8716-9941134C75B8}" destId="{D4AED921-CA52-4D94-B218-CEDADF669D61}" srcOrd="0" destOrd="0" presId="urn:microsoft.com/office/officeart/2008/layout/HorizontalMultiLevelHierarchy"/>
-    <dgm:cxn modelId="{B1CB3E4C-C546-4038-BDB1-AF6F9CC8BD67}" type="presParOf" srcId="{D9F21002-57D7-4F80-980D-A5F77E5C0956}" destId="{6C5A01BD-C374-4652-8AC7-DD6C12C81FE5}" srcOrd="0" destOrd="0" presId="urn:microsoft.com/office/officeart/2008/layout/HorizontalMultiLevelHierarchy"/>
-    <dgm:cxn modelId="{04909AC2-55F3-45FE-AF36-849506AF6DC5}" type="presParOf" srcId="{6C5A01BD-C374-4652-8AC7-DD6C12C81FE5}" destId="{267F6139-1C5C-40AA-A8FA-95565C51065A}" srcOrd="0" destOrd="0" presId="urn:microsoft.com/office/officeart/2008/layout/HorizontalMultiLevelHierarchy"/>
-    <dgm:cxn modelId="{7F53AA64-359F-4FED-90D4-D7F00A994961}" type="presParOf" srcId="{6C5A01BD-C374-4652-8AC7-DD6C12C81FE5}" destId="{F99CE947-4E12-4586-8A54-7D28BA27A71E}" srcOrd="1" destOrd="0" presId="urn:microsoft.com/office/officeart/2008/layout/HorizontalMultiLevelHierarchy"/>
-    <dgm:cxn modelId="{76F5820C-8AB3-4CC6-A241-FAD62A14F42F}" type="presParOf" srcId="{F99CE947-4E12-4586-8A54-7D28BA27A71E}" destId="{86340112-46E7-4AF6-AB76-6AA1EF243FE2}" srcOrd="0" destOrd="0" presId="urn:microsoft.com/office/officeart/2008/layout/HorizontalMultiLevelHierarchy"/>
-    <dgm:cxn modelId="{D74427EA-1A8D-4E42-A076-8E0E36B13520}" type="presParOf" srcId="{86340112-46E7-4AF6-AB76-6AA1EF243FE2}" destId="{1C0A84D4-9ED3-4385-801D-90DD867E728B}" srcOrd="0" destOrd="0" presId="urn:microsoft.com/office/officeart/2008/layout/HorizontalMultiLevelHierarchy"/>
-    <dgm:cxn modelId="{53684CED-EE4A-4B24-A2F2-EC7B493C0704}" type="presParOf" srcId="{F99CE947-4E12-4586-8A54-7D28BA27A71E}" destId="{D8D1CCBF-BFF2-4234-B650-E47270A73160}" srcOrd="1" destOrd="0" presId="urn:microsoft.com/office/officeart/2008/layout/HorizontalMultiLevelHierarchy"/>
-    <dgm:cxn modelId="{4AACB1A3-B47E-4340-B85B-DC6278B5DC81}" type="presParOf" srcId="{D8D1CCBF-BFF2-4234-B650-E47270A73160}" destId="{E978D20F-86F5-46B8-9A62-0EDB5C6200CC}" srcOrd="0" destOrd="0" presId="urn:microsoft.com/office/officeart/2008/layout/HorizontalMultiLevelHierarchy"/>
-    <dgm:cxn modelId="{F5655399-C87A-4B14-BD2C-20C336FED62D}" type="presParOf" srcId="{D8D1CCBF-BFF2-4234-B650-E47270A73160}" destId="{1E091EDA-722C-4D0C-8B72-83C9E61B685D}" srcOrd="1" destOrd="0" presId="urn:microsoft.com/office/officeart/2008/layout/HorizontalMultiLevelHierarchy"/>
-    <dgm:cxn modelId="{F695AA4D-D1DB-468D-A28D-083DDF0C5E11}" type="presParOf" srcId="{1E091EDA-722C-4D0C-8B72-83C9E61B685D}" destId="{D4AED921-CA52-4D94-B218-CEDADF669D61}" srcOrd="0" destOrd="0" presId="urn:microsoft.com/office/officeart/2008/layout/HorizontalMultiLevelHierarchy"/>
-    <dgm:cxn modelId="{8FDCA12C-4B02-4A7C-AABB-D29150EB79A8}" type="presParOf" srcId="{D4AED921-CA52-4D94-B218-CEDADF669D61}" destId="{598B6959-5BC6-41CE-8FEF-4A8165A88396}" srcOrd="0" destOrd="0" presId="urn:microsoft.com/office/officeart/2008/layout/HorizontalMultiLevelHierarchy"/>
-    <dgm:cxn modelId="{F284C043-3D31-45DE-BF60-2C7B5536C307}" type="presParOf" srcId="{1E091EDA-722C-4D0C-8B72-83C9E61B685D}" destId="{609C1A1F-F635-4AC5-B95E-83CF6DD1919B}" srcOrd="1" destOrd="0" presId="urn:microsoft.com/office/officeart/2008/layout/HorizontalMultiLevelHierarchy"/>
-    <dgm:cxn modelId="{5ADDB8E8-263C-4E24-BEB6-8ACC7F280B15}" type="presParOf" srcId="{609C1A1F-F635-4AC5-B95E-83CF6DD1919B}" destId="{5B2D4B12-C88F-4646-97A2-8155F68620E1}" srcOrd="0" destOrd="0" presId="urn:microsoft.com/office/officeart/2008/layout/HorizontalMultiLevelHierarchy"/>
-    <dgm:cxn modelId="{2F3198E8-50CD-4332-AAFE-49673A19DA09}" type="presParOf" srcId="{609C1A1F-F635-4AC5-B95E-83CF6DD1919B}" destId="{826D15FC-4FD0-4013-8A9C-1EADB1CF9C37}" srcOrd="1" destOrd="0" presId="urn:microsoft.com/office/officeart/2008/layout/HorizontalMultiLevelHierarchy"/>
-    <dgm:cxn modelId="{2914942A-FBD7-4A0E-8101-0CCB9282814E}" type="presParOf" srcId="{1E091EDA-722C-4D0C-8B72-83C9E61B685D}" destId="{C65E1B61-452F-4638-B1FA-035A681B6198}" srcOrd="2" destOrd="0" presId="urn:microsoft.com/office/officeart/2008/layout/HorizontalMultiLevelHierarchy"/>
-    <dgm:cxn modelId="{04D43846-A140-4D92-807E-51B8F9175255}" type="presParOf" srcId="{C65E1B61-452F-4638-B1FA-035A681B6198}" destId="{C5FF4861-27EF-46B8-BE45-4B95715EBCFB}" srcOrd="0" destOrd="0" presId="urn:microsoft.com/office/officeart/2008/layout/HorizontalMultiLevelHierarchy"/>
-    <dgm:cxn modelId="{C12DD606-1A19-4857-AC98-F8D257CC1B09}" type="presParOf" srcId="{1E091EDA-722C-4D0C-8B72-83C9E61B685D}" destId="{AB4D7AE4-4F14-4A90-9AA7-DF1F204297BC}" srcOrd="3" destOrd="0" presId="urn:microsoft.com/office/officeart/2008/layout/HorizontalMultiLevelHierarchy"/>
-    <dgm:cxn modelId="{317B0F61-A3CF-4B17-BC96-F4E97834FDC2}" type="presParOf" srcId="{AB4D7AE4-4F14-4A90-9AA7-DF1F204297BC}" destId="{2DD9EB04-D31B-41E6-9882-BACF4D236402}" srcOrd="0" destOrd="0" presId="urn:microsoft.com/office/officeart/2008/layout/HorizontalMultiLevelHierarchy"/>
-    <dgm:cxn modelId="{33539B36-FDCB-4CD4-A3ED-C9E9EF742C0D}" type="presParOf" srcId="{AB4D7AE4-4F14-4A90-9AA7-DF1F204297BC}" destId="{091E4CA5-1495-47EA-8B09-FD8B7A690747}" srcOrd="1" destOrd="0" presId="urn:microsoft.com/office/officeart/2008/layout/HorizontalMultiLevelHierarchy"/>
-    <dgm:cxn modelId="{4F1A11AA-EAD9-48FA-B832-0363870D0D00}" type="presParOf" srcId="{1E091EDA-722C-4D0C-8B72-83C9E61B685D}" destId="{4829584A-C527-42DA-A021-ACF1038F3C07}" srcOrd="4" destOrd="0" presId="urn:microsoft.com/office/officeart/2008/layout/HorizontalMultiLevelHierarchy"/>
-    <dgm:cxn modelId="{D0DFB5F7-5D9C-4A6A-A72E-7CC6384EB3D9}" type="presParOf" srcId="{4829584A-C527-42DA-A021-ACF1038F3C07}" destId="{607DE877-A290-42E1-B75D-A3E43B9B93E6}" srcOrd="0" destOrd="0" presId="urn:microsoft.com/office/officeart/2008/layout/HorizontalMultiLevelHierarchy"/>
-    <dgm:cxn modelId="{91526431-0346-4564-8D91-B000F7FB86CC}" type="presParOf" srcId="{1E091EDA-722C-4D0C-8B72-83C9E61B685D}" destId="{E93DF03D-51AB-42C1-BFE3-CB0C5E2FB0C2}" srcOrd="5" destOrd="0" presId="urn:microsoft.com/office/officeart/2008/layout/HorizontalMultiLevelHierarchy"/>
-    <dgm:cxn modelId="{7D72799E-20C3-4344-842F-FA70FA04BD46}" type="presParOf" srcId="{E93DF03D-51AB-42C1-BFE3-CB0C5E2FB0C2}" destId="{0A8FAEF2-87EC-4B41-9896-9119484B1C7C}" srcOrd="0" destOrd="0" presId="urn:microsoft.com/office/officeart/2008/layout/HorizontalMultiLevelHierarchy"/>
-    <dgm:cxn modelId="{7F097446-C3F8-4742-8703-FD923706F711}" type="presParOf" srcId="{E93DF03D-51AB-42C1-BFE3-CB0C5E2FB0C2}" destId="{60A0054C-F870-4882-8692-727DC6AD2D66}" srcOrd="1" destOrd="0" presId="urn:microsoft.com/office/officeart/2008/layout/HorizontalMultiLevelHierarchy"/>
-    <dgm:cxn modelId="{3F529158-1D10-44FA-A10E-D9E1A1B78890}" type="presParOf" srcId="{1E091EDA-722C-4D0C-8B72-83C9E61B685D}" destId="{C45C2C73-CED5-443C-B348-CCB629285991}" srcOrd="6" destOrd="0" presId="urn:microsoft.com/office/officeart/2008/layout/HorizontalMultiLevelHierarchy"/>
-    <dgm:cxn modelId="{1D5C47E1-5E92-4556-ACE1-6B79923299B6}" type="presParOf" srcId="{C45C2C73-CED5-443C-B348-CCB629285991}" destId="{CF166645-0A8B-499C-A564-9BDF607272C8}" srcOrd="0" destOrd="0" presId="urn:microsoft.com/office/officeart/2008/layout/HorizontalMultiLevelHierarchy"/>
-    <dgm:cxn modelId="{50E73A3B-38DE-4664-BA60-E9C9FF30B446}" type="presParOf" srcId="{1E091EDA-722C-4D0C-8B72-83C9E61B685D}" destId="{6F57DE75-DA66-4426-9EB2-F4970E6F440A}" srcOrd="7" destOrd="0" presId="urn:microsoft.com/office/officeart/2008/layout/HorizontalMultiLevelHierarchy"/>
-    <dgm:cxn modelId="{B482F9D7-450C-45EF-8A75-2DCFB7BEED7C}" type="presParOf" srcId="{6F57DE75-DA66-4426-9EB2-F4970E6F440A}" destId="{4FD71EB2-5254-4CB5-BF79-212ADB392259}" srcOrd="0" destOrd="0" presId="urn:microsoft.com/office/officeart/2008/layout/HorizontalMultiLevelHierarchy"/>
-    <dgm:cxn modelId="{28601A48-A0F9-4CEE-9297-C36B83835C7F}" type="presParOf" srcId="{6F57DE75-DA66-4426-9EB2-F4970E6F440A}" destId="{9E629579-4200-4367-86E1-40B1B9579766}" srcOrd="1" destOrd="0" presId="urn:microsoft.com/office/officeart/2008/layout/HorizontalMultiLevelHierarchy"/>
-    <dgm:cxn modelId="{244AABC0-1917-428C-B431-19449BD536AC}" type="presParOf" srcId="{1E091EDA-722C-4D0C-8B72-83C9E61B685D}" destId="{20A0A781-731F-4E2A-9780-650B4990ACB3}" srcOrd="8" destOrd="0" presId="urn:microsoft.com/office/officeart/2008/layout/HorizontalMultiLevelHierarchy"/>
-    <dgm:cxn modelId="{4860CA99-1DBD-4032-A2C4-1D43C26569B4}" type="presParOf" srcId="{20A0A781-731F-4E2A-9780-650B4990ACB3}" destId="{642C9DB4-3683-4D16-A26F-3B5BD08A49E2}" srcOrd="0" destOrd="0" presId="urn:microsoft.com/office/officeart/2008/layout/HorizontalMultiLevelHierarchy"/>
-    <dgm:cxn modelId="{EC0CE843-5A9F-40E4-951B-96A7865AAE2C}" type="presParOf" srcId="{1E091EDA-722C-4D0C-8B72-83C9E61B685D}" destId="{44057A30-899A-4F9A-8AEA-30EF1152B29F}" srcOrd="9" destOrd="0" presId="urn:microsoft.com/office/officeart/2008/layout/HorizontalMultiLevelHierarchy"/>
-    <dgm:cxn modelId="{90D3BADF-7C36-44F8-82B1-0F4AB10BB41F}" type="presParOf" srcId="{44057A30-899A-4F9A-8AEA-30EF1152B29F}" destId="{320C85B0-5ECF-4B91-A37A-5220B4E0726A}" srcOrd="0" destOrd="0" presId="urn:microsoft.com/office/officeart/2008/layout/HorizontalMultiLevelHierarchy"/>
-    <dgm:cxn modelId="{2D4C0EB8-C9FC-4D9D-BF3A-68686BA2E8C7}" type="presParOf" srcId="{44057A30-899A-4F9A-8AEA-30EF1152B29F}" destId="{EB3FD850-A279-4864-9A84-87F66A3892ED}" srcOrd="1" destOrd="0" presId="urn:microsoft.com/office/officeart/2008/layout/HorizontalMultiLevelHierarchy"/>
-    <dgm:cxn modelId="{E0CF979C-2B0A-4C33-96A3-6BF1B091F821}" type="presParOf" srcId="{F99CE947-4E12-4586-8A54-7D28BA27A71E}" destId="{FF48563A-56A3-4870-BF35-C4B02EE5FADE}" srcOrd="2" destOrd="0" presId="urn:microsoft.com/office/officeart/2008/layout/HorizontalMultiLevelHierarchy"/>
-    <dgm:cxn modelId="{5D466C4A-DE7E-4986-AF5D-CCEC6FF73650}" type="presParOf" srcId="{FF48563A-56A3-4870-BF35-C4B02EE5FADE}" destId="{27E671B0-0D16-495D-8904-349C9F9F6F63}" srcOrd="0" destOrd="0" presId="urn:microsoft.com/office/officeart/2008/layout/HorizontalMultiLevelHierarchy"/>
-    <dgm:cxn modelId="{F11FF9A5-F17F-473C-B075-50F1E81FF047}" type="presParOf" srcId="{F99CE947-4E12-4586-8A54-7D28BA27A71E}" destId="{43D2F242-C784-4B02-BB5F-206DB8AD96BE}" srcOrd="3" destOrd="0" presId="urn:microsoft.com/office/officeart/2008/layout/HorizontalMultiLevelHierarchy"/>
-    <dgm:cxn modelId="{C85C2E7B-56A0-4E65-A2F7-521E8D4A5B51}" type="presParOf" srcId="{43D2F242-C784-4B02-BB5F-206DB8AD96BE}" destId="{955F2035-6C30-46D6-89E0-99C5C2A99394}" srcOrd="0" destOrd="0" presId="urn:microsoft.com/office/officeart/2008/layout/HorizontalMultiLevelHierarchy"/>
-    <dgm:cxn modelId="{101223D8-6AF5-4917-942F-687190F025B5}" type="presParOf" srcId="{43D2F242-C784-4B02-BB5F-206DB8AD96BE}" destId="{C69ABB52-CC5B-4484-BF51-C718A953E7C1}" srcOrd="1" destOrd="0" presId="urn:microsoft.com/office/officeart/2008/layout/HorizontalMultiLevelHierarchy"/>
-    <dgm:cxn modelId="{5D36FC9E-2F74-4077-B968-F28F4F3DE0E5}" type="presParOf" srcId="{C69ABB52-CC5B-4484-BF51-C718A953E7C1}" destId="{1251E678-FFF2-4EED-94AA-8AA5384ECCB7}" srcOrd="0" destOrd="0" presId="urn:microsoft.com/office/officeart/2008/layout/HorizontalMultiLevelHierarchy"/>
-    <dgm:cxn modelId="{6F3DBF16-F725-4986-B254-DAD68D4EEF56}" type="presParOf" srcId="{1251E678-FFF2-4EED-94AA-8AA5384ECCB7}" destId="{B3084F8F-EFE4-40DF-8C9E-BC004D22D737}" srcOrd="0" destOrd="0" presId="urn:microsoft.com/office/officeart/2008/layout/HorizontalMultiLevelHierarchy"/>
-    <dgm:cxn modelId="{7D57C0A7-0DA3-494C-AA65-C25831366461}" type="presParOf" srcId="{C69ABB52-CC5B-4484-BF51-C718A953E7C1}" destId="{7AC0F99B-B932-4D66-878E-EE403CB2ED2E}" srcOrd="1" destOrd="0" presId="urn:microsoft.com/office/officeart/2008/layout/HorizontalMultiLevelHierarchy"/>
-    <dgm:cxn modelId="{7910C614-BA5B-4540-B4C7-AF2D9A93F56A}" type="presParOf" srcId="{7AC0F99B-B932-4D66-878E-EE403CB2ED2E}" destId="{E53FD820-3B70-4B5C-97E1-AF0D3583FCB1}" srcOrd="0" destOrd="0" presId="urn:microsoft.com/office/officeart/2008/layout/HorizontalMultiLevelHierarchy"/>
-    <dgm:cxn modelId="{F4F251B9-25D9-4EE3-9553-164E97696AA1}" type="presParOf" srcId="{7AC0F99B-B932-4D66-878E-EE403CB2ED2E}" destId="{370B11A6-5C07-43A7-BC86-0C2CAD68CB32}" srcOrd="1" destOrd="0" presId="urn:microsoft.com/office/officeart/2008/layout/HorizontalMultiLevelHierarchy"/>
-    <dgm:cxn modelId="{0EDDD618-6A83-486D-8CB7-E48CEA1278C9}" type="presParOf" srcId="{C69ABB52-CC5B-4484-BF51-C718A953E7C1}" destId="{8CDA3235-5E8C-4C3A-86FC-A2503B1FAE4C}" srcOrd="2" destOrd="0" presId="urn:microsoft.com/office/officeart/2008/layout/HorizontalMultiLevelHierarchy"/>
-    <dgm:cxn modelId="{A28F1AA8-F498-4B90-83FF-82DE58A4A9F9}" type="presParOf" srcId="{8CDA3235-5E8C-4C3A-86FC-A2503B1FAE4C}" destId="{192A77FA-52D9-469C-998F-9AACB818557C}" srcOrd="0" destOrd="0" presId="urn:microsoft.com/office/officeart/2008/layout/HorizontalMultiLevelHierarchy"/>
-    <dgm:cxn modelId="{A987D3DD-ADE3-44EA-B800-1FD447C74D68}" type="presParOf" srcId="{C69ABB52-CC5B-4484-BF51-C718A953E7C1}" destId="{AEF9F8D9-2A69-4372-A260-5DD0B9E2E74D}" srcOrd="3" destOrd="0" presId="urn:microsoft.com/office/officeart/2008/layout/HorizontalMultiLevelHierarchy"/>
-    <dgm:cxn modelId="{E76A3A3A-FFC6-4FC7-B303-AF8186F05AC8}" type="presParOf" srcId="{AEF9F8D9-2A69-4372-A260-5DD0B9E2E74D}" destId="{E587D9C5-E966-4FD2-A071-86513A2A35D7}" srcOrd="0" destOrd="0" presId="urn:microsoft.com/office/officeart/2008/layout/HorizontalMultiLevelHierarchy"/>
-    <dgm:cxn modelId="{D683080C-DA0E-49E1-AD12-AF191902C077}" type="presParOf" srcId="{AEF9F8D9-2A69-4372-A260-5DD0B9E2E74D}" destId="{738630FA-0C1C-4CF0-88F5-6924C75206C5}" srcOrd="1" destOrd="0" presId="urn:microsoft.com/office/officeart/2008/layout/HorizontalMultiLevelHierarchy"/>
-    <dgm:cxn modelId="{2C41929F-5BCF-4547-9D1B-06D8528953E6}" type="presParOf" srcId="{C69ABB52-CC5B-4484-BF51-C718A953E7C1}" destId="{01CA50BD-3740-4CC6-A5CB-D8A3A0E1E6E4}" srcOrd="4" destOrd="0" presId="urn:microsoft.com/office/officeart/2008/layout/HorizontalMultiLevelHierarchy"/>
-    <dgm:cxn modelId="{C21B0E0A-2002-4918-A9EE-89EDF0AB1BEE}" type="presParOf" srcId="{01CA50BD-3740-4CC6-A5CB-D8A3A0E1E6E4}" destId="{2E606A3A-7422-49A9-8036-977E312007D8}" srcOrd="0" destOrd="0" presId="urn:microsoft.com/office/officeart/2008/layout/HorizontalMultiLevelHierarchy"/>
-    <dgm:cxn modelId="{12965949-2F06-4E63-8B83-B62903F24602}" type="presParOf" srcId="{C69ABB52-CC5B-4484-BF51-C718A953E7C1}" destId="{61AC2D52-909B-41C3-95B1-2F133F68B01E}" srcOrd="5" destOrd="0" presId="urn:microsoft.com/office/officeart/2008/layout/HorizontalMultiLevelHierarchy"/>
-    <dgm:cxn modelId="{71878B70-9E48-4D5C-AACD-AC9778EBDB08}" type="presParOf" srcId="{61AC2D52-909B-41C3-95B1-2F133F68B01E}" destId="{EF7A4269-C87E-46A8-A0BB-62732D8E50BB}" srcOrd="0" destOrd="0" presId="urn:microsoft.com/office/officeart/2008/layout/HorizontalMultiLevelHierarchy"/>
-    <dgm:cxn modelId="{72C0EBAA-1B14-42D4-9E54-A9AB95B3E9AD}" type="presParOf" srcId="{61AC2D52-909B-41C3-95B1-2F133F68B01E}" destId="{D8676E83-22D6-4A99-ABA7-10FC855602A9}" srcOrd="1" destOrd="0" presId="urn:microsoft.com/office/officeart/2008/layout/HorizontalMultiLevelHierarchy"/>
+    <dgm:cxn modelId="{B3F738D0-84CE-4EB7-8201-8C8A581073F6}" type="presOf" srcId="{53A75A83-F0BE-4891-9F10-B7EFAC269F02}" destId="{EF7A4269-C87E-46A8-A0BB-62732D8E50BB}" srcOrd="0" destOrd="0" presId="urn:microsoft.com/office/officeart/2008/layout/HorizontalMultiLevelHierarchy"/>
+    <dgm:cxn modelId="{DFF35E28-B2F5-45CA-A8A1-C3BE5B1045F3}" type="presOf" srcId="{8E97C872-41E9-4D20-AC00-4257779ECF45}" destId="{2E606A3A-7422-49A9-8036-977E312007D8}" srcOrd="1" destOrd="0" presId="urn:microsoft.com/office/officeart/2008/layout/HorizontalMultiLevelHierarchy"/>
+    <dgm:cxn modelId="{5B8C411C-2160-47D6-A6B2-2EFC3713B85B}" type="presOf" srcId="{B9E3E4D3-9567-43FF-B138-86C9BB2B4647}" destId="{192A77FA-52D9-469C-998F-9AACB818557C}" srcOrd="1" destOrd="0" presId="urn:microsoft.com/office/officeart/2008/layout/HorizontalMultiLevelHierarchy"/>
+    <dgm:cxn modelId="{FFB0BADB-0097-4544-9898-B5A08035055D}" type="presParOf" srcId="{D9F21002-57D7-4F80-980D-A5F77E5C0956}" destId="{6C5A01BD-C374-4652-8AC7-DD6C12C81FE5}" srcOrd="0" destOrd="0" presId="urn:microsoft.com/office/officeart/2008/layout/HorizontalMultiLevelHierarchy"/>
+    <dgm:cxn modelId="{D1343BDF-6271-49CA-A66A-DCF135E08E73}" type="presParOf" srcId="{6C5A01BD-C374-4652-8AC7-DD6C12C81FE5}" destId="{267F6139-1C5C-40AA-A8FA-95565C51065A}" srcOrd="0" destOrd="0" presId="urn:microsoft.com/office/officeart/2008/layout/HorizontalMultiLevelHierarchy"/>
+    <dgm:cxn modelId="{0BD85A3F-C73C-4306-880E-6FE38F0E71A1}" type="presParOf" srcId="{6C5A01BD-C374-4652-8AC7-DD6C12C81FE5}" destId="{F99CE947-4E12-4586-8A54-7D28BA27A71E}" srcOrd="1" destOrd="0" presId="urn:microsoft.com/office/officeart/2008/layout/HorizontalMultiLevelHierarchy"/>
+    <dgm:cxn modelId="{43D23D3F-170E-4C1E-8576-E2F9DE02BF23}" type="presParOf" srcId="{F99CE947-4E12-4586-8A54-7D28BA27A71E}" destId="{86340112-46E7-4AF6-AB76-6AA1EF243FE2}" srcOrd="0" destOrd="0" presId="urn:microsoft.com/office/officeart/2008/layout/HorizontalMultiLevelHierarchy"/>
+    <dgm:cxn modelId="{C69764F6-7466-413A-978F-0DE113233B9B}" type="presParOf" srcId="{86340112-46E7-4AF6-AB76-6AA1EF243FE2}" destId="{1C0A84D4-9ED3-4385-801D-90DD867E728B}" srcOrd="0" destOrd="0" presId="urn:microsoft.com/office/officeart/2008/layout/HorizontalMultiLevelHierarchy"/>
+    <dgm:cxn modelId="{DFBA147B-F943-4C39-A82F-FD303A078F0F}" type="presParOf" srcId="{F99CE947-4E12-4586-8A54-7D28BA27A71E}" destId="{D8D1CCBF-BFF2-4234-B650-E47270A73160}" srcOrd="1" destOrd="0" presId="urn:microsoft.com/office/officeart/2008/layout/HorizontalMultiLevelHierarchy"/>
+    <dgm:cxn modelId="{C6BC1931-5476-489D-9374-013B4D55996A}" type="presParOf" srcId="{D8D1CCBF-BFF2-4234-B650-E47270A73160}" destId="{E978D20F-86F5-46B8-9A62-0EDB5C6200CC}" srcOrd="0" destOrd="0" presId="urn:microsoft.com/office/officeart/2008/layout/HorizontalMultiLevelHierarchy"/>
+    <dgm:cxn modelId="{5D9362D5-A287-4238-9BC7-D5BB1B2A66C2}" type="presParOf" srcId="{D8D1CCBF-BFF2-4234-B650-E47270A73160}" destId="{1E091EDA-722C-4D0C-8B72-83C9E61B685D}" srcOrd="1" destOrd="0" presId="urn:microsoft.com/office/officeart/2008/layout/HorizontalMultiLevelHierarchy"/>
+    <dgm:cxn modelId="{0915AEB5-EB99-4C6F-8D44-70ECCE146BD2}" type="presParOf" srcId="{1E091EDA-722C-4D0C-8B72-83C9E61B685D}" destId="{D4AED921-CA52-4D94-B218-CEDADF669D61}" srcOrd="0" destOrd="0" presId="urn:microsoft.com/office/officeart/2008/layout/HorizontalMultiLevelHierarchy"/>
+    <dgm:cxn modelId="{3D4DBA57-8C64-4635-89F8-BD8BF3B9414A}" type="presParOf" srcId="{D4AED921-CA52-4D94-B218-CEDADF669D61}" destId="{598B6959-5BC6-41CE-8FEF-4A8165A88396}" srcOrd="0" destOrd="0" presId="urn:microsoft.com/office/officeart/2008/layout/HorizontalMultiLevelHierarchy"/>
+    <dgm:cxn modelId="{3D53B183-1544-449A-B133-8BD37C503519}" type="presParOf" srcId="{1E091EDA-722C-4D0C-8B72-83C9E61B685D}" destId="{609C1A1F-F635-4AC5-B95E-83CF6DD1919B}" srcOrd="1" destOrd="0" presId="urn:microsoft.com/office/officeart/2008/layout/HorizontalMultiLevelHierarchy"/>
+    <dgm:cxn modelId="{D755C6F0-A2E7-4F79-9FF6-EEAE13968AF1}" type="presParOf" srcId="{609C1A1F-F635-4AC5-B95E-83CF6DD1919B}" destId="{5B2D4B12-C88F-4646-97A2-8155F68620E1}" srcOrd="0" destOrd="0" presId="urn:microsoft.com/office/officeart/2008/layout/HorizontalMultiLevelHierarchy"/>
+    <dgm:cxn modelId="{4A39F21D-2418-4A7F-83D6-DA520BC2F80B}" type="presParOf" srcId="{609C1A1F-F635-4AC5-B95E-83CF6DD1919B}" destId="{826D15FC-4FD0-4013-8A9C-1EADB1CF9C37}" srcOrd="1" destOrd="0" presId="urn:microsoft.com/office/officeart/2008/layout/HorizontalMultiLevelHierarchy"/>
+    <dgm:cxn modelId="{AD779DF7-93DA-43B0-A991-07B201E441EB}" type="presParOf" srcId="{1E091EDA-722C-4D0C-8B72-83C9E61B685D}" destId="{C65E1B61-452F-4638-B1FA-035A681B6198}" srcOrd="2" destOrd="0" presId="urn:microsoft.com/office/officeart/2008/layout/HorizontalMultiLevelHierarchy"/>
+    <dgm:cxn modelId="{2E1D4A1E-0271-4001-8E1E-83DEE6940A18}" type="presParOf" srcId="{C65E1B61-452F-4638-B1FA-035A681B6198}" destId="{C5FF4861-27EF-46B8-BE45-4B95715EBCFB}" srcOrd="0" destOrd="0" presId="urn:microsoft.com/office/officeart/2008/layout/HorizontalMultiLevelHierarchy"/>
+    <dgm:cxn modelId="{000293FA-EA15-4332-80E1-5F70573F3798}" type="presParOf" srcId="{1E091EDA-722C-4D0C-8B72-83C9E61B685D}" destId="{AB4D7AE4-4F14-4A90-9AA7-DF1F204297BC}" srcOrd="3" destOrd="0" presId="urn:microsoft.com/office/officeart/2008/layout/HorizontalMultiLevelHierarchy"/>
+    <dgm:cxn modelId="{C535E034-660F-4725-8546-4658C49A5553}" type="presParOf" srcId="{AB4D7AE4-4F14-4A90-9AA7-DF1F204297BC}" destId="{2DD9EB04-D31B-41E6-9882-BACF4D236402}" srcOrd="0" destOrd="0" presId="urn:microsoft.com/office/officeart/2008/layout/HorizontalMultiLevelHierarchy"/>
+    <dgm:cxn modelId="{99C75253-DC47-44A7-A7E5-E707D35EF110}" type="presParOf" srcId="{AB4D7AE4-4F14-4A90-9AA7-DF1F204297BC}" destId="{091E4CA5-1495-47EA-8B09-FD8B7A690747}" srcOrd="1" destOrd="0" presId="urn:microsoft.com/office/officeart/2008/layout/HorizontalMultiLevelHierarchy"/>
+    <dgm:cxn modelId="{E8C05F89-8F0A-4DA6-849F-9BFD491FD67E}" type="presParOf" srcId="{1E091EDA-722C-4D0C-8B72-83C9E61B685D}" destId="{4829584A-C527-42DA-A021-ACF1038F3C07}" srcOrd="4" destOrd="0" presId="urn:microsoft.com/office/officeart/2008/layout/HorizontalMultiLevelHierarchy"/>
+    <dgm:cxn modelId="{1E5E132C-3694-4876-A4F5-C6E245FEEE91}" type="presParOf" srcId="{4829584A-C527-42DA-A021-ACF1038F3C07}" destId="{607DE877-A290-42E1-B75D-A3E43B9B93E6}" srcOrd="0" destOrd="0" presId="urn:microsoft.com/office/officeart/2008/layout/HorizontalMultiLevelHierarchy"/>
+    <dgm:cxn modelId="{ED378423-1EAC-450F-AEDD-C95C21031033}" type="presParOf" srcId="{1E091EDA-722C-4D0C-8B72-83C9E61B685D}" destId="{E93DF03D-51AB-42C1-BFE3-CB0C5E2FB0C2}" srcOrd="5" destOrd="0" presId="urn:microsoft.com/office/officeart/2008/layout/HorizontalMultiLevelHierarchy"/>
+    <dgm:cxn modelId="{50A914E5-820E-4202-939A-921DAE5E46B6}" type="presParOf" srcId="{E93DF03D-51AB-42C1-BFE3-CB0C5E2FB0C2}" destId="{0A8FAEF2-87EC-4B41-9896-9119484B1C7C}" srcOrd="0" destOrd="0" presId="urn:microsoft.com/office/officeart/2008/layout/HorizontalMultiLevelHierarchy"/>
+    <dgm:cxn modelId="{063AE9B0-4C5D-4F3B-97B9-6059BEB0D23A}" type="presParOf" srcId="{E93DF03D-51AB-42C1-BFE3-CB0C5E2FB0C2}" destId="{60A0054C-F870-4882-8692-727DC6AD2D66}" srcOrd="1" destOrd="0" presId="urn:microsoft.com/office/officeart/2008/layout/HorizontalMultiLevelHierarchy"/>
+    <dgm:cxn modelId="{43EEB844-F7A6-4CB0-9FEE-72AA5ABE626A}" type="presParOf" srcId="{1E091EDA-722C-4D0C-8B72-83C9E61B685D}" destId="{C45C2C73-CED5-443C-B348-CCB629285991}" srcOrd="6" destOrd="0" presId="urn:microsoft.com/office/officeart/2008/layout/HorizontalMultiLevelHierarchy"/>
+    <dgm:cxn modelId="{61F6263A-438E-48A3-8D52-30F4BF2D5158}" type="presParOf" srcId="{C45C2C73-CED5-443C-B348-CCB629285991}" destId="{CF166645-0A8B-499C-A564-9BDF607272C8}" srcOrd="0" destOrd="0" presId="urn:microsoft.com/office/officeart/2008/layout/HorizontalMultiLevelHierarchy"/>
+    <dgm:cxn modelId="{8829C6F5-247A-4CAC-9E5B-A1037B8E79F8}" type="presParOf" srcId="{1E091EDA-722C-4D0C-8B72-83C9E61B685D}" destId="{6F57DE75-DA66-4426-9EB2-F4970E6F440A}" srcOrd="7" destOrd="0" presId="urn:microsoft.com/office/officeart/2008/layout/HorizontalMultiLevelHierarchy"/>
+    <dgm:cxn modelId="{89C2671E-0356-4B76-9BC2-115836FBD3F2}" type="presParOf" srcId="{6F57DE75-DA66-4426-9EB2-F4970E6F440A}" destId="{4FD71EB2-5254-4CB5-BF79-212ADB392259}" srcOrd="0" destOrd="0" presId="urn:microsoft.com/office/officeart/2008/layout/HorizontalMultiLevelHierarchy"/>
+    <dgm:cxn modelId="{DA5E93E6-2B5D-4170-A903-B13382BF3A51}" type="presParOf" srcId="{6F57DE75-DA66-4426-9EB2-F4970E6F440A}" destId="{9E629579-4200-4367-86E1-40B1B9579766}" srcOrd="1" destOrd="0" presId="urn:microsoft.com/office/officeart/2008/layout/HorizontalMultiLevelHierarchy"/>
+    <dgm:cxn modelId="{79B42500-71F4-4D03-944D-575236DA428E}" type="presParOf" srcId="{1E091EDA-722C-4D0C-8B72-83C9E61B685D}" destId="{20A0A781-731F-4E2A-9780-650B4990ACB3}" srcOrd="8" destOrd="0" presId="urn:microsoft.com/office/officeart/2008/layout/HorizontalMultiLevelHierarchy"/>
+    <dgm:cxn modelId="{0DF94C67-10BA-42DD-BBED-1F8C2E8499ED}" type="presParOf" srcId="{20A0A781-731F-4E2A-9780-650B4990ACB3}" destId="{642C9DB4-3683-4D16-A26F-3B5BD08A49E2}" srcOrd="0" destOrd="0" presId="urn:microsoft.com/office/officeart/2008/layout/HorizontalMultiLevelHierarchy"/>
+    <dgm:cxn modelId="{7F50E431-42E5-4543-AA6D-BEDD72ACFE39}" type="presParOf" srcId="{1E091EDA-722C-4D0C-8B72-83C9E61B685D}" destId="{44057A30-899A-4F9A-8AEA-30EF1152B29F}" srcOrd="9" destOrd="0" presId="urn:microsoft.com/office/officeart/2008/layout/HorizontalMultiLevelHierarchy"/>
+    <dgm:cxn modelId="{C2C3B547-6B12-4C0E-9983-ED326AFB32E9}" type="presParOf" srcId="{44057A30-899A-4F9A-8AEA-30EF1152B29F}" destId="{320C85B0-5ECF-4B91-A37A-5220B4E0726A}" srcOrd="0" destOrd="0" presId="urn:microsoft.com/office/officeart/2008/layout/HorizontalMultiLevelHierarchy"/>
+    <dgm:cxn modelId="{03C8E82B-85F2-43E5-BD2D-B38145198FA6}" type="presParOf" srcId="{44057A30-899A-4F9A-8AEA-30EF1152B29F}" destId="{EB3FD850-A279-4864-9A84-87F66A3892ED}" srcOrd="1" destOrd="0" presId="urn:microsoft.com/office/officeart/2008/layout/HorizontalMultiLevelHierarchy"/>
+    <dgm:cxn modelId="{87BAC0AB-17E6-41E2-8411-923D15D73E0B}" type="presParOf" srcId="{F99CE947-4E12-4586-8A54-7D28BA27A71E}" destId="{FF48563A-56A3-4870-BF35-C4B02EE5FADE}" srcOrd="2" destOrd="0" presId="urn:microsoft.com/office/officeart/2008/layout/HorizontalMultiLevelHierarchy"/>
+    <dgm:cxn modelId="{B868F953-ADEB-4B59-A54F-F9614233C56F}" type="presParOf" srcId="{FF48563A-56A3-4870-BF35-C4B02EE5FADE}" destId="{27E671B0-0D16-495D-8904-349C9F9F6F63}" srcOrd="0" destOrd="0" presId="urn:microsoft.com/office/officeart/2008/layout/HorizontalMultiLevelHierarchy"/>
+    <dgm:cxn modelId="{B6C79586-1C10-4B7E-99A8-5563467EC1A8}" type="presParOf" srcId="{F99CE947-4E12-4586-8A54-7D28BA27A71E}" destId="{43D2F242-C784-4B02-BB5F-206DB8AD96BE}" srcOrd="3" destOrd="0" presId="urn:microsoft.com/office/officeart/2008/layout/HorizontalMultiLevelHierarchy"/>
+    <dgm:cxn modelId="{C5FF2855-F1FF-4C70-8A81-274119ACD3AA}" type="presParOf" srcId="{43D2F242-C784-4B02-BB5F-206DB8AD96BE}" destId="{955F2035-6C30-46D6-89E0-99C5C2A99394}" srcOrd="0" destOrd="0" presId="urn:microsoft.com/office/officeart/2008/layout/HorizontalMultiLevelHierarchy"/>
+    <dgm:cxn modelId="{B12AF697-737E-4443-84A4-9BD59484C149}" type="presParOf" srcId="{43D2F242-C784-4B02-BB5F-206DB8AD96BE}" destId="{C69ABB52-CC5B-4484-BF51-C718A953E7C1}" srcOrd="1" destOrd="0" presId="urn:microsoft.com/office/officeart/2008/layout/HorizontalMultiLevelHierarchy"/>
+    <dgm:cxn modelId="{30B2D595-0969-44C4-9158-41B83190AB22}" type="presParOf" srcId="{C69ABB52-CC5B-4484-BF51-C718A953E7C1}" destId="{1251E678-FFF2-4EED-94AA-8AA5384ECCB7}" srcOrd="0" destOrd="0" presId="urn:microsoft.com/office/officeart/2008/layout/HorizontalMultiLevelHierarchy"/>
+    <dgm:cxn modelId="{B1FDB084-AF2D-4343-A0E4-E5FC50AD9CDF}" type="presParOf" srcId="{1251E678-FFF2-4EED-94AA-8AA5384ECCB7}" destId="{B3084F8F-EFE4-40DF-8C9E-BC004D22D737}" srcOrd="0" destOrd="0" presId="urn:microsoft.com/office/officeart/2008/layout/HorizontalMultiLevelHierarchy"/>
+    <dgm:cxn modelId="{48D09DBF-2086-4D1D-9DB9-E757567B71E1}" type="presParOf" srcId="{C69ABB52-CC5B-4484-BF51-C718A953E7C1}" destId="{7AC0F99B-B932-4D66-878E-EE403CB2ED2E}" srcOrd="1" destOrd="0" presId="urn:microsoft.com/office/officeart/2008/layout/HorizontalMultiLevelHierarchy"/>
+    <dgm:cxn modelId="{373DB1FA-A682-477D-8296-6BDA67FC0D23}" type="presParOf" srcId="{7AC0F99B-B932-4D66-878E-EE403CB2ED2E}" destId="{E53FD820-3B70-4B5C-97E1-AF0D3583FCB1}" srcOrd="0" destOrd="0" presId="urn:microsoft.com/office/officeart/2008/layout/HorizontalMultiLevelHierarchy"/>
+    <dgm:cxn modelId="{26C1171D-130F-469C-B8C0-688D1D7173A9}" type="presParOf" srcId="{7AC0F99B-B932-4D66-878E-EE403CB2ED2E}" destId="{370B11A6-5C07-43A7-BC86-0C2CAD68CB32}" srcOrd="1" destOrd="0" presId="urn:microsoft.com/office/officeart/2008/layout/HorizontalMultiLevelHierarchy"/>
+    <dgm:cxn modelId="{85702FF2-4749-4193-BAB4-D3CBB6B0977D}" type="presParOf" srcId="{C69ABB52-CC5B-4484-BF51-C718A953E7C1}" destId="{8CDA3235-5E8C-4C3A-86FC-A2503B1FAE4C}" srcOrd="2" destOrd="0" presId="urn:microsoft.com/office/officeart/2008/layout/HorizontalMultiLevelHierarchy"/>
+    <dgm:cxn modelId="{45C68D37-B462-4352-B289-962A451192F5}" type="presParOf" srcId="{8CDA3235-5E8C-4C3A-86FC-A2503B1FAE4C}" destId="{192A77FA-52D9-469C-998F-9AACB818557C}" srcOrd="0" destOrd="0" presId="urn:microsoft.com/office/officeart/2008/layout/HorizontalMultiLevelHierarchy"/>
+    <dgm:cxn modelId="{E405AF01-38F7-4C7F-AFDB-EAFD55FBC93B}" type="presParOf" srcId="{C69ABB52-CC5B-4484-BF51-C718A953E7C1}" destId="{AEF9F8D9-2A69-4372-A260-5DD0B9E2E74D}" srcOrd="3" destOrd="0" presId="urn:microsoft.com/office/officeart/2008/layout/HorizontalMultiLevelHierarchy"/>
+    <dgm:cxn modelId="{0497765E-7C1C-43CC-B1F2-6403D954D7F0}" type="presParOf" srcId="{AEF9F8D9-2A69-4372-A260-5DD0B9E2E74D}" destId="{E587D9C5-E966-4FD2-A071-86513A2A35D7}" srcOrd="0" destOrd="0" presId="urn:microsoft.com/office/officeart/2008/layout/HorizontalMultiLevelHierarchy"/>
+    <dgm:cxn modelId="{344654E3-401D-4328-90C3-4F153888955D}" type="presParOf" srcId="{AEF9F8D9-2A69-4372-A260-5DD0B9E2E74D}" destId="{738630FA-0C1C-4CF0-88F5-6924C75206C5}" srcOrd="1" destOrd="0" presId="urn:microsoft.com/office/officeart/2008/layout/HorizontalMultiLevelHierarchy"/>
+    <dgm:cxn modelId="{601EF1DA-2BB5-488F-82A9-01BF7D1BA9D6}" type="presParOf" srcId="{C69ABB52-CC5B-4484-BF51-C718A953E7C1}" destId="{01CA50BD-3740-4CC6-A5CB-D8A3A0E1E6E4}" srcOrd="4" destOrd="0" presId="urn:microsoft.com/office/officeart/2008/layout/HorizontalMultiLevelHierarchy"/>
+    <dgm:cxn modelId="{D5549839-0062-469B-8EC1-E0435F4C7B94}" type="presParOf" srcId="{01CA50BD-3740-4CC6-A5CB-D8A3A0E1E6E4}" destId="{2E606A3A-7422-49A9-8036-977E312007D8}" srcOrd="0" destOrd="0" presId="urn:microsoft.com/office/officeart/2008/layout/HorizontalMultiLevelHierarchy"/>
+    <dgm:cxn modelId="{49A829C9-DA16-4889-8208-C44329BC59B8}" type="presParOf" srcId="{C69ABB52-CC5B-4484-BF51-C718A953E7C1}" destId="{61AC2D52-909B-41C3-95B1-2F133F68B01E}" srcOrd="5" destOrd="0" presId="urn:microsoft.com/office/officeart/2008/layout/HorizontalMultiLevelHierarchy"/>
+    <dgm:cxn modelId="{73C6B8E9-DB78-4344-902C-9010AE98F103}" type="presParOf" srcId="{61AC2D52-909B-41C3-95B1-2F133F68B01E}" destId="{EF7A4269-C87E-46A8-A0BB-62732D8E50BB}" srcOrd="0" destOrd="0" presId="urn:microsoft.com/office/officeart/2008/layout/HorizontalMultiLevelHierarchy"/>
+    <dgm:cxn modelId="{9D8DBD1A-20E3-4783-9B82-44AAD11EDFCC}" type="presParOf" srcId="{61AC2D52-909B-41C3-95B1-2F133F68B01E}" destId="{D8676E83-22D6-4A99-ABA7-10FC855602A9}" srcOrd="1" destOrd="0" presId="urn:microsoft.com/office/officeart/2008/layout/HorizontalMultiLevelHierarchy"/>
   </dgm:cxnLst>
   <dgm:bg/>
   <dgm:whole/>
@@ -20299,8 +20607,8 @@
       </dsp:nvSpPr>
       <dsp:spPr>
         <a:xfrm>
-          <a:off x="3363731" y="2796815"/>
-          <a:ext cx="91440" cy="286015"/>
+          <a:off x="3257058" y="2672999"/>
+          <a:ext cx="216371" cy="409831"/>
         </a:xfrm>
         <a:custGeom>
           <a:avLst/>
@@ -20311,16 +20619,16 @@
           <a:pathLst>
             <a:path>
               <a:moveTo>
-                <a:pt x="45720" y="0"/>
+                <a:pt x="0" y="0"/>
               </a:moveTo>
               <a:lnTo>
-                <a:pt x="77709" y="0"/>
+                <a:pt x="108185" y="0"/>
               </a:lnTo>
               <a:lnTo>
-                <a:pt x="77709" y="286015"/>
+                <a:pt x="108185" y="409831"/>
               </a:lnTo>
               <a:lnTo>
-                <a:pt x="109699" y="286015"/>
+                <a:pt x="216371" y="409831"/>
               </a:lnTo>
             </a:path>
           </a:pathLst>
@@ -20358,7 +20666,7 @@
         </a:bodyPr>
         <a:lstStyle/>
         <a:p>
-          <a:pPr lvl="0" algn="ctr" defTabSz="222250">
+          <a:pPr lvl="0" algn="ctr" defTabSz="533400">
             <a:lnSpc>
               <a:spcPct val="90000"/>
             </a:lnSpc>
@@ -20369,12 +20677,12 @@
               <a:spcPct val="35000"/>
             </a:spcAft>
           </a:pPr>
-          <a:endParaRPr lang="pl-PL" sz="500" kern="1200"/>
+          <a:endParaRPr lang="pl-PL" sz="1200" kern="1200"/>
         </a:p>
       </dsp:txBody>
       <dsp:txXfrm>
-        <a:off x="3402124" y="2932496"/>
-        <a:ext cx="14654" cy="14654"/>
+        <a:off x="3353658" y="2866329"/>
+        <a:ext cx="23172" cy="23172"/>
       </dsp:txXfrm>
     </dsp:sp>
     <dsp:sp modelId="{8CDA3235-5E8C-4C3A-86FC-A2503B1FAE4C}">
@@ -20384,8 +20692,8 @@
       </dsp:nvSpPr>
       <dsp:spPr>
         <a:xfrm>
-          <a:off x="3363731" y="2666751"/>
-          <a:ext cx="91440" cy="130063"/>
+          <a:off x="3257058" y="2621031"/>
+          <a:ext cx="216371" cy="91440"/>
         </a:xfrm>
         <a:custGeom>
           <a:avLst/>
@@ -20396,16 +20704,16 @@
           <a:pathLst>
             <a:path>
               <a:moveTo>
-                <a:pt x="45720" y="130063"/>
+                <a:pt x="0" y="51967"/>
               </a:moveTo>
               <a:lnTo>
-                <a:pt x="77709" y="130063"/>
+                <a:pt x="108185" y="51967"/>
               </a:lnTo>
               <a:lnTo>
-                <a:pt x="77709" y="0"/>
+                <a:pt x="108185" y="45720"/>
               </a:lnTo>
               <a:lnTo>
-                <a:pt x="109699" y="0"/>
+                <a:pt x="216371" y="45720"/>
               </a:lnTo>
             </a:path>
           </a:pathLst>
@@ -20443,7 +20751,7 @@
         </a:bodyPr>
         <a:lstStyle/>
         <a:p>
-          <a:pPr lvl="0" algn="ctr" defTabSz="222250">
+          <a:pPr lvl="0" algn="ctr" defTabSz="533400">
             <a:lnSpc>
               <a:spcPct val="90000"/>
             </a:lnSpc>
@@ -20454,12 +20762,12 @@
               <a:spcPct val="35000"/>
             </a:spcAft>
           </a:pPr>
-          <a:endParaRPr lang="pl-PL" sz="500" kern="1200"/>
+          <a:endParaRPr lang="pl-PL" sz="1200" kern="1200"/>
         </a:p>
       </dsp:txBody>
       <dsp:txXfrm>
-        <a:off x="3405827" y="2728159"/>
-        <a:ext cx="7247" cy="7247"/>
+        <a:off x="3359833" y="2661340"/>
+        <a:ext cx="10823" cy="10823"/>
       </dsp:txXfrm>
     </dsp:sp>
     <dsp:sp modelId="{1251E678-FFF2-4EED-94AA-8AA5384ECCB7}">
@@ -20469,8 +20777,8 @@
       </dsp:nvSpPr>
       <dsp:spPr>
         <a:xfrm>
-          <a:off x="3363731" y="2250672"/>
-          <a:ext cx="91440" cy="546143"/>
+          <a:off x="3257058" y="2250672"/>
+          <a:ext cx="216371" cy="422327"/>
         </a:xfrm>
         <a:custGeom>
           <a:avLst/>
@@ -20481,16 +20789,16 @@
           <a:pathLst>
             <a:path>
               <a:moveTo>
-                <a:pt x="45720" y="546143"/>
+                <a:pt x="0" y="422327"/>
               </a:moveTo>
               <a:lnTo>
-                <a:pt x="77709" y="546143"/>
+                <a:pt x="108185" y="422327"/>
               </a:lnTo>
               <a:lnTo>
-                <a:pt x="77709" y="0"/>
+                <a:pt x="108185" y="0"/>
               </a:lnTo>
               <a:lnTo>
-                <a:pt x="109699" y="0"/>
+                <a:pt x="216371" y="0"/>
               </a:lnTo>
             </a:path>
           </a:pathLst>
@@ -20528,7 +20836,7 @@
         </a:bodyPr>
         <a:lstStyle/>
         <a:p>
-          <a:pPr lvl="0" algn="ctr" defTabSz="222250">
+          <a:pPr lvl="0" algn="ctr" defTabSz="533400">
             <a:lnSpc>
               <a:spcPct val="90000"/>
             </a:lnSpc>
@@ -20539,12 +20847,12 @@
               <a:spcPct val="35000"/>
             </a:spcAft>
           </a:pPr>
-          <a:endParaRPr lang="pl-PL" sz="500" kern="1200"/>
+          <a:endParaRPr lang="pl-PL" sz="1200" kern="1200"/>
         </a:p>
       </dsp:txBody>
       <dsp:txXfrm>
-        <a:off x="3395704" y="2509996"/>
-        <a:ext cx="27493" cy="27493"/>
+        <a:off x="3353381" y="2449972"/>
+        <a:ext cx="23726" cy="23726"/>
       </dsp:txXfrm>
     </dsp:sp>
     <dsp:sp modelId="{FF48563A-56A3-4870-BF35-C4B02EE5FADE}">
@@ -20555,7 +20863,7 @@
       <dsp:spPr>
         <a:xfrm>
           <a:off x="1944920" y="1872189"/>
-          <a:ext cx="372738" cy="924626"/>
+          <a:ext cx="220345" cy="800810"/>
         </a:xfrm>
         <a:custGeom>
           <a:avLst/>
@@ -20569,13 +20877,13 @@
                 <a:pt x="0" y="0"/>
               </a:moveTo>
               <a:lnTo>
-                <a:pt x="186369" y="0"/>
+                <a:pt x="110172" y="0"/>
               </a:lnTo>
               <a:lnTo>
-                <a:pt x="186369" y="924626"/>
+                <a:pt x="110172" y="800810"/>
               </a:lnTo>
               <a:lnTo>
-                <a:pt x="372738" y="924626"/>
+                <a:pt x="220345" y="800810"/>
               </a:lnTo>
             </a:path>
           </a:pathLst>
@@ -20613,7 +20921,7 @@
         </a:bodyPr>
         <a:lstStyle/>
         <a:p>
-          <a:pPr lvl="0" algn="ctr" defTabSz="222250">
+          <a:pPr lvl="0" algn="ctr" defTabSz="533400">
             <a:lnSpc>
               <a:spcPct val="90000"/>
             </a:lnSpc>
@@ -20624,12 +20932,12 @@
               <a:spcPct val="35000"/>
             </a:spcAft>
           </a:pPr>
-          <a:endParaRPr lang="pl-PL" sz="500" kern="1200"/>
+          <a:endParaRPr lang="pl-PL" sz="1200" kern="1200"/>
         </a:p>
       </dsp:txBody>
       <dsp:txXfrm>
-        <a:off x="2106366" y="2309579"/>
-        <a:ext cx="49846" cy="49846"/>
+        <a:off x="2034328" y="2251830"/>
+        <a:ext cx="41528" cy="41528"/>
       </dsp:txXfrm>
     </dsp:sp>
     <dsp:sp modelId="{20A0A781-731F-4E2A-9780-650B4990ACB3}">
@@ -20698,7 +21006,7 @@
         </a:bodyPr>
         <a:lstStyle/>
         <a:p>
-          <a:pPr lvl="0" algn="ctr" defTabSz="222250">
+          <a:pPr lvl="0" algn="ctr" defTabSz="533400">
             <a:lnSpc>
               <a:spcPct val="90000"/>
             </a:lnSpc>
@@ -20709,7 +21017,7 @@
               <a:spcPct val="35000"/>
             </a:spcAft>
           </a:pPr>
-          <a:endParaRPr lang="pl-PL" sz="500" kern="1200"/>
+          <a:endParaRPr lang="pl-PL" sz="1200" kern="1200"/>
         </a:p>
       </dsp:txBody>
       <dsp:txXfrm>
@@ -20783,7 +21091,7 @@
         </a:bodyPr>
         <a:lstStyle/>
         <a:p>
-          <a:pPr lvl="0" algn="ctr" defTabSz="222250">
+          <a:pPr lvl="0" algn="ctr" defTabSz="533400">
             <a:lnSpc>
               <a:spcPct val="90000"/>
             </a:lnSpc>
@@ -20794,7 +21102,7 @@
               <a:spcPct val="35000"/>
             </a:spcAft>
           </a:pPr>
-          <a:endParaRPr lang="pl-PL" sz="500" kern="1200"/>
+          <a:endParaRPr lang="pl-PL" sz="1200" kern="1200"/>
         </a:p>
       </dsp:txBody>
       <dsp:txXfrm>
@@ -20862,7 +21170,7 @@
         </a:bodyPr>
         <a:lstStyle/>
         <a:p>
-          <a:pPr lvl="0" algn="ctr" defTabSz="222250">
+          <a:pPr lvl="0" algn="ctr" defTabSz="533400">
             <a:lnSpc>
               <a:spcPct val="90000"/>
             </a:lnSpc>
@@ -20873,7 +21181,7 @@
               <a:spcPct val="35000"/>
             </a:spcAft>
           </a:pPr>
-          <a:endParaRPr lang="pl-PL" sz="500" kern="1200"/>
+          <a:endParaRPr lang="pl-PL" sz="1200" kern="1200"/>
         </a:p>
       </dsp:txBody>
       <dsp:txXfrm>
@@ -20947,7 +21255,7 @@
         </a:bodyPr>
         <a:lstStyle/>
         <a:p>
-          <a:pPr lvl="0" algn="ctr" defTabSz="222250">
+          <a:pPr lvl="0" algn="ctr" defTabSz="533400">
             <a:lnSpc>
               <a:spcPct val="90000"/>
             </a:lnSpc>
@@ -20958,7 +21266,7 @@
               <a:spcPct val="35000"/>
             </a:spcAft>
           </a:pPr>
-          <a:endParaRPr lang="pl-PL" sz="500" kern="1200"/>
+          <a:endParaRPr lang="pl-PL" sz="1200" kern="1200"/>
         </a:p>
       </dsp:txBody>
       <dsp:txXfrm>
@@ -21032,7 +21340,7 @@
         </a:bodyPr>
         <a:lstStyle/>
         <a:p>
-          <a:pPr lvl="0" algn="ctr" defTabSz="222250">
+          <a:pPr lvl="0" algn="ctr" defTabSz="533400">
             <a:lnSpc>
               <a:spcPct val="90000"/>
             </a:lnSpc>
@@ -21043,7 +21351,7 @@
               <a:spcPct val="35000"/>
             </a:spcAft>
           </a:pPr>
-          <a:endParaRPr lang="pl-PL" sz="500" kern="1200"/>
+          <a:endParaRPr lang="pl-PL" sz="1200" kern="1200"/>
         </a:p>
       </dsp:txBody>
       <dsp:txXfrm>
@@ -21117,7 +21425,7 @@
         </a:bodyPr>
         <a:lstStyle/>
         <a:p>
-          <a:pPr lvl="0" algn="ctr" defTabSz="222250">
+          <a:pPr lvl="0" algn="ctr" defTabSz="533400">
             <a:lnSpc>
               <a:spcPct val="90000"/>
             </a:lnSpc>
@@ -21128,7 +21436,7 @@
               <a:spcPct val="35000"/>
             </a:spcAft>
           </a:pPr>
-          <a:endParaRPr lang="pl-PL" sz="500" kern="1200"/>
+          <a:endParaRPr lang="pl-PL" sz="1200" kern="1200"/>
         </a:p>
       </dsp:txBody>
       <dsp:txXfrm>
@@ -21191,12 +21499,12 @@
         </a:fontRef>
       </dsp:style>
       <dsp:txBody>
-        <a:bodyPr spcFirstLastPara="0" vert="horz" wrap="square" lIns="12065" tIns="12065" rIns="12065" bIns="12065" numCol="1" spcCol="1270" anchor="ctr" anchorCtr="0">
+        <a:bodyPr spcFirstLastPara="0" vert="horz" wrap="square" lIns="10160" tIns="10160" rIns="10160" bIns="10160" numCol="1" spcCol="1270" anchor="ctr" anchorCtr="0">
           <a:noAutofit/>
         </a:bodyPr>
         <a:lstStyle/>
         <a:p>
-          <a:pPr lvl="0" algn="ctr" defTabSz="844550">
+          <a:pPr lvl="0" algn="ctr" defTabSz="711200">
             <a:lnSpc>
               <a:spcPct val="90000"/>
             </a:lnSpc>
@@ -21208,7 +21516,7 @@
             </a:spcAft>
           </a:pPr>
           <a:r>
-            <a:rPr lang="pl-PL" sz="1900" kern="1200"/>
+            <a:rPr lang="pl-PL" sz="1600" kern="1200"/>
             <a:t>Techniki pozycjonowania </a:t>
           </a:r>
         </a:p>
@@ -21273,12 +21581,12 @@
         </a:fontRef>
       </dsp:style>
       <dsp:txBody>
-        <a:bodyPr spcFirstLastPara="0" vert="horz" wrap="square" lIns="6985" tIns="6985" rIns="6985" bIns="6985" numCol="1" spcCol="1270" anchor="ctr" anchorCtr="0">
+        <a:bodyPr spcFirstLastPara="0" vert="horz" wrap="square" lIns="7620" tIns="7620" rIns="7620" bIns="7620" numCol="1" spcCol="1270" anchor="ctr" anchorCtr="0">
           <a:noAutofit/>
         </a:bodyPr>
         <a:lstStyle/>
         <a:p>
-          <a:pPr lvl="0" algn="ctr" defTabSz="488950">
+          <a:pPr lvl="0" algn="ctr" defTabSz="533400">
             <a:lnSpc>
               <a:spcPct val="90000"/>
             </a:lnSpc>
@@ -21290,7 +21598,7 @@
             </a:spcAft>
           </a:pPr>
           <a:r>
-            <a:rPr lang="pl-PL" sz="1100" kern="1200"/>
+            <a:rPr lang="pl-PL" sz="1200" kern="1200"/>
             <a:t>Wymagające dodatkowej infrastruktury</a:t>
           </a:r>
         </a:p>
@@ -21355,12 +21663,12 @@
         </a:fontRef>
       </dsp:style>
       <dsp:txBody>
-        <a:bodyPr spcFirstLastPara="0" vert="horz" wrap="square" lIns="6985" tIns="6985" rIns="6985" bIns="6985" numCol="1" spcCol="1270" anchor="ctr" anchorCtr="0">
+        <a:bodyPr spcFirstLastPara="0" vert="horz" wrap="square" lIns="7620" tIns="7620" rIns="7620" bIns="7620" numCol="1" spcCol="1270" anchor="ctr" anchorCtr="0">
           <a:noAutofit/>
         </a:bodyPr>
         <a:lstStyle/>
         <a:p>
-          <a:pPr lvl="0" algn="ctr" defTabSz="488950">
+          <a:pPr lvl="0" algn="ctr" defTabSz="533400">
             <a:lnSpc>
               <a:spcPct val="90000"/>
             </a:lnSpc>
@@ -21372,7 +21680,7 @@
             </a:spcAft>
           </a:pPr>
           <a:r>
-            <a:rPr lang="pl-PL" sz="1100" kern="1200"/>
+            <a:rPr lang="pl-PL" sz="1200" kern="1200"/>
             <a:t>RFID</a:t>
           </a:r>
         </a:p>
@@ -21437,12 +21745,12 @@
         </a:fontRef>
       </dsp:style>
       <dsp:txBody>
-        <a:bodyPr spcFirstLastPara="0" vert="horz" wrap="square" lIns="6985" tIns="6985" rIns="6985" bIns="6985" numCol="1" spcCol="1270" anchor="ctr" anchorCtr="0">
+        <a:bodyPr spcFirstLastPara="0" vert="horz" wrap="square" lIns="7620" tIns="7620" rIns="7620" bIns="7620" numCol="1" spcCol="1270" anchor="ctr" anchorCtr="0">
           <a:noAutofit/>
         </a:bodyPr>
         <a:lstStyle/>
         <a:p>
-          <a:pPr lvl="0" algn="ctr" defTabSz="488950">
+          <a:pPr lvl="0" algn="ctr" defTabSz="533400">
             <a:lnSpc>
               <a:spcPct val="90000"/>
             </a:lnSpc>
@@ -21454,7 +21762,7 @@
             </a:spcAft>
           </a:pPr>
           <a:r>
-            <a:rPr lang="pl-PL" sz="1100" kern="1200"/>
+            <a:rPr lang="pl-PL" sz="1200" kern="1200"/>
             <a:t>UWB</a:t>
           </a:r>
         </a:p>
@@ -21519,12 +21827,12 @@
         </a:fontRef>
       </dsp:style>
       <dsp:txBody>
-        <a:bodyPr spcFirstLastPara="0" vert="horz" wrap="square" lIns="6985" tIns="6985" rIns="6985" bIns="6985" numCol="1" spcCol="1270" anchor="ctr" anchorCtr="0">
+        <a:bodyPr spcFirstLastPara="0" vert="horz" wrap="square" lIns="7620" tIns="7620" rIns="7620" bIns="7620" numCol="1" spcCol="1270" anchor="ctr" anchorCtr="0">
           <a:noAutofit/>
         </a:bodyPr>
         <a:lstStyle/>
         <a:p>
-          <a:pPr lvl="0" algn="ctr" defTabSz="488950">
+          <a:pPr lvl="0" algn="ctr" defTabSz="533400">
             <a:lnSpc>
               <a:spcPct val="90000"/>
             </a:lnSpc>
@@ -21536,7 +21844,7 @@
             </a:spcAft>
           </a:pPr>
           <a:r>
-            <a:rPr lang="pl-PL" sz="1100" kern="1200"/>
+            <a:rPr lang="pl-PL" sz="1200" kern="1200"/>
             <a:t>IR</a:t>
           </a:r>
         </a:p>
@@ -21601,12 +21909,12 @@
         </a:fontRef>
       </dsp:style>
       <dsp:txBody>
-        <a:bodyPr spcFirstLastPara="0" vert="horz" wrap="square" lIns="6985" tIns="6985" rIns="6985" bIns="6985" numCol="1" spcCol="1270" anchor="ctr" anchorCtr="0">
+        <a:bodyPr spcFirstLastPara="0" vert="horz" wrap="square" lIns="7620" tIns="7620" rIns="7620" bIns="7620" numCol="1" spcCol="1270" anchor="ctr" anchorCtr="0">
           <a:noAutofit/>
         </a:bodyPr>
         <a:lstStyle/>
         <a:p>
-          <a:pPr lvl="0" algn="ctr" defTabSz="488950">
+          <a:pPr lvl="0" algn="ctr" defTabSz="533400">
             <a:lnSpc>
               <a:spcPct val="90000"/>
             </a:lnSpc>
@@ -21618,7 +21926,7 @@
             </a:spcAft>
           </a:pPr>
           <a:r>
-            <a:rPr lang="pl-PL" sz="1100" kern="1200"/>
+            <a:rPr lang="pl-PL" sz="1200" kern="1200"/>
             <a:t>Ultradźwięki</a:t>
           </a:r>
         </a:p>
@@ -21683,12 +21991,12 @@
         </a:fontRef>
       </dsp:style>
       <dsp:txBody>
-        <a:bodyPr spcFirstLastPara="0" vert="horz" wrap="square" lIns="6985" tIns="6985" rIns="6985" bIns="6985" numCol="1" spcCol="1270" anchor="ctr" anchorCtr="0">
+        <a:bodyPr spcFirstLastPara="0" vert="horz" wrap="square" lIns="7620" tIns="7620" rIns="7620" bIns="7620" numCol="1" spcCol="1270" anchor="ctr" anchorCtr="0">
           <a:noAutofit/>
         </a:bodyPr>
         <a:lstStyle/>
         <a:p>
-          <a:pPr lvl="0" algn="ctr" defTabSz="488950">
+          <a:pPr lvl="0" algn="ctr" defTabSz="533400">
             <a:lnSpc>
               <a:spcPct val="90000"/>
             </a:lnSpc>
@@ -21700,7 +22008,7 @@
             </a:spcAft>
           </a:pPr>
           <a:r>
-            <a:rPr lang="pl-PL" sz="1100" kern="1200"/>
+            <a:rPr lang="pl-PL" sz="1200" kern="1200"/>
             <a:t>Zigbee</a:t>
           </a:r>
         </a:p>
@@ -21717,7 +22025,7 @@
       </dsp:nvSpPr>
       <dsp:spPr>
         <a:xfrm>
-          <a:off x="2317658" y="2340525"/>
+          <a:off x="2165265" y="2216709"/>
           <a:ext cx="1091793" cy="912579"/>
         </a:xfrm>
         <a:prstGeom prst="rect">
@@ -21765,12 +22073,12 @@
         </a:fontRef>
       </dsp:style>
       <dsp:txBody>
-        <a:bodyPr spcFirstLastPara="0" vert="horz" wrap="square" lIns="6985" tIns="6985" rIns="6985" bIns="6985" numCol="1" spcCol="1270" anchor="ctr" anchorCtr="0">
+        <a:bodyPr spcFirstLastPara="0" vert="horz" wrap="square" lIns="7620" tIns="7620" rIns="7620" bIns="7620" numCol="1" spcCol="1270" anchor="ctr" anchorCtr="0">
           <a:noAutofit/>
         </a:bodyPr>
         <a:lstStyle/>
         <a:p>
-          <a:pPr lvl="0" algn="ctr" defTabSz="488950">
+          <a:pPr lvl="0" algn="ctr" defTabSz="533400">
             <a:lnSpc>
               <a:spcPct val="90000"/>
             </a:lnSpc>
@@ -21782,13 +22090,13 @@
             </a:spcAft>
           </a:pPr>
           <a:r>
-            <a:rPr lang="pl-PL" sz="1100" kern="1200"/>
+            <a:rPr lang="pl-PL" sz="1200" kern="1200"/>
             <a:t>Bazujące na istniejącej infrastrukturze</a:t>
           </a:r>
         </a:p>
       </dsp:txBody>
       <dsp:txXfrm>
-        <a:off x="2317658" y="2340525"/>
+        <a:off x="2165265" y="2216709"/>
         <a:ext cx="1091793" cy="912579"/>
       </dsp:txXfrm>
     </dsp:sp>
@@ -21847,12 +22155,12 @@
         </a:fontRef>
       </dsp:style>
       <dsp:txBody>
-        <a:bodyPr spcFirstLastPara="0" vert="horz" wrap="square" lIns="6985" tIns="6985" rIns="6985" bIns="6985" numCol="1" spcCol="1270" anchor="ctr" anchorCtr="0">
+        <a:bodyPr spcFirstLastPara="0" vert="horz" wrap="square" lIns="7620" tIns="7620" rIns="7620" bIns="7620" numCol="1" spcCol="1270" anchor="ctr" anchorCtr="0">
           <a:noAutofit/>
         </a:bodyPr>
         <a:lstStyle/>
         <a:p>
-          <a:pPr lvl="0" algn="ctr" defTabSz="488950">
+          <a:pPr lvl="0" algn="ctr" defTabSz="533400">
             <a:lnSpc>
               <a:spcPct val="90000"/>
             </a:lnSpc>
@@ -21864,7 +22172,7 @@
             </a:spcAft>
           </a:pPr>
           <a:r>
-            <a:rPr lang="pl-PL" sz="1100" kern="1200"/>
+            <a:rPr lang="pl-PL" sz="1200" kern="1200"/>
             <a:t>WIFI</a:t>
           </a:r>
         </a:p>
@@ -21929,12 +22237,12 @@
         </a:fontRef>
       </dsp:style>
       <dsp:txBody>
-        <a:bodyPr spcFirstLastPara="0" vert="horz" wrap="square" lIns="6985" tIns="6985" rIns="6985" bIns="6985" numCol="1" spcCol="1270" anchor="ctr" anchorCtr="0">
+        <a:bodyPr spcFirstLastPara="0" vert="horz" wrap="square" lIns="7620" tIns="7620" rIns="7620" bIns="7620" numCol="1" spcCol="1270" anchor="ctr" anchorCtr="0">
           <a:noAutofit/>
         </a:bodyPr>
         <a:lstStyle/>
         <a:p>
-          <a:pPr lvl="0" algn="ctr" defTabSz="488950">
+          <a:pPr lvl="0" algn="ctr" defTabSz="533400">
             <a:lnSpc>
               <a:spcPct val="90000"/>
             </a:lnSpc>
@@ -21946,8 +22254,8 @@
             </a:spcAft>
           </a:pPr>
           <a:r>
-            <a:rPr lang="pl-PL" sz="1100" kern="1200"/>
-            <a:t>Sieć komórkowa</a:t>
+            <a:rPr lang="pl-PL" sz="1200" kern="1200"/>
+            <a:t>GSM</a:t>
           </a:r>
         </a:p>
       </dsp:txBody>
@@ -22011,12 +22319,12 @@
         </a:fontRef>
       </dsp:style>
       <dsp:txBody>
-        <a:bodyPr spcFirstLastPara="0" vert="horz" wrap="square" lIns="6985" tIns="6985" rIns="6985" bIns="6985" numCol="1" spcCol="1270" anchor="ctr" anchorCtr="0">
+        <a:bodyPr spcFirstLastPara="0" vert="horz" wrap="square" lIns="7620" tIns="7620" rIns="7620" bIns="7620" numCol="1" spcCol="1270" anchor="ctr" anchorCtr="0">
           <a:noAutofit/>
         </a:bodyPr>
         <a:lstStyle/>
         <a:p>
-          <a:pPr lvl="0" algn="ctr" defTabSz="488950">
+          <a:pPr lvl="0" algn="ctr" defTabSz="533400">
             <a:lnSpc>
               <a:spcPct val="90000"/>
             </a:lnSpc>
@@ -22028,7 +22336,7 @@
             </a:spcAft>
           </a:pPr>
           <a:r>
-            <a:rPr lang="pl-PL" sz="1100" kern="1200"/>
+            <a:rPr lang="pl-PL" sz="1200" kern="1200"/>
             <a:t>Bluetooth</a:t>
           </a:r>
         </a:p>
@@ -24869,7 +25177,7 @@
 </file>
 
 <file path=customXml/itemProps1.xml><?xml version="1.0" encoding="utf-8"?>
-<ds:datastoreItem xmlns:ds="http://schemas.openxmlformats.org/officeDocument/2006/customXml" ds:itemID="{96D32DDF-521D-452D-ABDB-5E80A61369EA}">
+<ds:datastoreItem xmlns:ds="http://schemas.openxmlformats.org/officeDocument/2006/customXml" ds:itemID="{5DCC746F-36AA-4CD1-88A6-70E06FD5433D}">
   <ds:schemaRefs>
     <ds:schemaRef ds:uri="http://schemas.openxmlformats.org/officeDocument/2006/bibliography"/>
   </ds:schemaRefs>
